--- a/capstone-project-JeissonSPreciado.docx
+++ b/capstone-project-JeissonSPreciado.docx
@@ -3354,6 +3354,1113 @@
     </w:p>
     <w:p>
       <w:pPr>
+        <w:pStyle w:val="Heading1"/>
+      </w:pPr>
+      <w:r>
+        <w:lastRenderedPageBreak/>
+        <w:t>Capstone Report</w:t>
+      </w:r>
+      <w:r>
+        <w:t xml:space="preserve"> </w:t>
+      </w:r>
+      <w:r>
+        <w:t>Second Part</w:t>
+      </w:r>
+    </w:p>
+    <w:p/>
+    <w:p>
+      <w:pPr>
+        <w:pStyle w:val="Heading1"/>
+      </w:pPr>
+      <w:r>
+        <w:t>Business Problem</w:t>
+      </w:r>
+    </w:p>
+    <w:p>
+      <w:pPr>
+        <w:pStyle w:val="Heading2"/>
+      </w:pPr>
+      <w:r>
+        <w:t xml:space="preserve">Global Business </w:t>
+      </w:r>
+    </w:p>
+    <w:p>
+      <w:pPr>
+        <w:rPr>
+          <w:lang w:val="es-ES"/>
+        </w:rPr>
+      </w:pPr>
+      <w:r>
+        <w:rPr>
+          <w:lang w:val="es-ES"/>
+        </w:rPr>
+        <w:t xml:space="preserve">Durante los ultimos año </w:t>
+      </w:r>
+      <w:r>
+        <w:rPr>
+          <w:lang w:val="es-ES"/>
+        </w:rPr>
+        <w:t xml:space="preserve">hemos estos viviendo </w:t>
+      </w:r>
+      <w:r>
+        <w:rPr>
+          <w:lang w:val="es-ES"/>
+        </w:rPr>
+        <w:t xml:space="preserve">cambio tecnológicos importantes y que estan teniendo efecto en la forma en como trabajamos, estudiamos y vivimos. </w:t>
+      </w:r>
+      <w:r>
+        <w:rPr>
+          <w:lang w:val="es-ES"/>
+        </w:rPr>
+        <w:t xml:space="preserve">Covid-19 y </w:t>
+      </w:r>
+      <w:r>
+        <w:rPr>
+          <w:lang w:val="es-ES"/>
+        </w:rPr>
+        <w:t xml:space="preserve">el </w:t>
+      </w:r>
+      <w:r>
+        <w:rPr>
+          <w:lang w:val="es-ES"/>
+        </w:rPr>
+        <w:t xml:space="preserve">desarrollo de la inteligencia artificial fueron escenarios que permitieron que la tecnología </w:t>
+      </w:r>
+      <w:r>
+        <w:rPr>
+          <w:lang w:val="es-ES"/>
+        </w:rPr>
+        <w:t>tuviera un papel fundamental</w:t>
+      </w:r>
+      <w:r>
+        <w:rPr>
+          <w:lang w:val="es-ES"/>
+        </w:rPr>
+        <w:t xml:space="preserve"> en el crecimiento del sector. De este modo, surgieron </w:t>
+      </w:r>
+      <w:r>
+        <w:rPr>
+          <w:lang w:val="es-ES"/>
+        </w:rPr>
+        <w:t xml:space="preserve">nuevas formas de </w:t>
+      </w:r>
+      <w:r>
+        <w:rPr>
+          <w:lang w:val="es-ES"/>
+        </w:rPr>
+        <w:t>realizar</w:t>
+      </w:r>
+      <w:r>
+        <w:rPr>
+          <w:lang w:val="es-ES"/>
+        </w:rPr>
+        <w:t xml:space="preserve"> las cosas en nuestro diario vivir</w:t>
+      </w:r>
+      <w:r>
+        <w:rPr>
+          <w:lang w:val="es-ES"/>
+        </w:rPr>
+        <w:t xml:space="preserve">, para que con el transcurso de los meses nos </w:t>
+      </w:r>
+      <w:r>
+        <w:rPr>
+          <w:lang w:val="es-ES"/>
+        </w:rPr>
+        <w:t>adaptáramos a nuevas tecnologías o</w:t>
+      </w:r>
+      <w:r>
+        <w:rPr>
+          <w:lang w:val="es-ES"/>
+        </w:rPr>
+        <w:t xml:space="preserve"> empezar a usarlas seguido. </w:t>
+      </w:r>
+    </w:p>
+    <w:p>
+      <w:pPr>
+        <w:pStyle w:val="Heading2"/>
+        <w:rPr>
+          <w:lang w:val="es-ES"/>
+        </w:rPr>
+      </w:pPr>
+      <w:r>
+        <w:rPr>
+          <w:lang w:val="es-ES"/>
+        </w:rPr>
+        <w:t xml:space="preserve">Ireland’s </w:t>
+      </w:r>
+      <w:r>
+        <w:rPr>
+          <w:lang w:val="es-ES"/>
+        </w:rPr>
+        <w:t>Economy Growth</w:t>
+      </w:r>
+    </w:p>
+    <w:p>
+      <w:pPr>
+        <w:rPr>
+          <w:lang w:val="es-ES"/>
+        </w:rPr>
+      </w:pPr>
+      <w:r>
+        <w:rPr>
+          <w:lang w:val="es-ES"/>
+        </w:rPr>
+        <w:t>Irlanda</w:t>
+      </w:r>
+      <w:r>
+        <w:rPr>
+          <w:lang w:val="es-ES"/>
+        </w:rPr>
+        <w:t xml:space="preserve"> </w:t>
+      </w:r>
+      <w:r>
+        <w:rPr>
+          <w:lang w:val="es-ES"/>
+        </w:rPr>
+        <w:t xml:space="preserve">es uno de los países </w:t>
+      </w:r>
+      <w:r>
+        <w:rPr>
+          <w:lang w:val="es-ES"/>
+        </w:rPr>
+        <w:t xml:space="preserve">en Europa que ha tenido un crecimiento importante </w:t>
+      </w:r>
+      <w:r>
+        <w:rPr>
+          <w:lang w:val="es-ES"/>
+        </w:rPr>
+        <w:t>gracias a sus aperturas a varias empresas del sector tecnológico</w:t>
+      </w:r>
+      <w:r>
+        <w:rPr>
+          <w:lang w:val="es-ES"/>
+        </w:rPr>
+        <w:t xml:space="preserve">, </w:t>
+      </w:r>
+      <w:r>
+        <w:rPr>
+          <w:lang w:val="es-ES"/>
+        </w:rPr>
+        <w:t xml:space="preserve">esto se debe por los beneficios </w:t>
+      </w:r>
+      <w:r>
+        <w:rPr>
+          <w:lang w:val="es-ES"/>
+        </w:rPr>
+        <w:t>fiscales y al talento humano</w:t>
+      </w:r>
+      <w:r>
+        <w:rPr>
+          <w:lang w:val="es-ES"/>
+        </w:rPr>
+        <w:t xml:space="preserve">, </w:t>
+      </w:r>
+      <w:r>
+        <w:rPr>
+          <w:lang w:val="es-ES"/>
+        </w:rPr>
+        <w:t xml:space="preserve">solo 4 empresas </w:t>
+      </w:r>
+      <w:r>
+        <w:rPr>
+          <w:lang w:val="es-ES"/>
+        </w:rPr>
+        <w:t>tecnológicas</w:t>
+      </w:r>
+      <w:r>
+        <w:rPr>
+          <w:lang w:val="es-ES"/>
+        </w:rPr>
+        <w:t xml:space="preserve"> ofrecen </w:t>
+      </w:r>
+      <w:r>
+        <w:rPr>
+          <w:lang w:val="es-ES"/>
+        </w:rPr>
+        <w:t>más</w:t>
+      </w:r>
+      <w:r>
+        <w:rPr>
+          <w:lang w:val="es-ES"/>
+        </w:rPr>
+        <w:t xml:space="preserve"> de </w:t>
+      </w:r>
+      <w:r>
+        <w:rPr>
+          <w:lang w:val="es-ES"/>
+        </w:rPr>
+        <w:t>20.000 puestos de trabajo</w:t>
+      </w:r>
+      <w:r>
+        <w:rPr>
+          <w:lang w:val="es-ES"/>
+        </w:rPr>
+        <w:t xml:space="preserve"> tanto nacionales como extranjeros</w:t>
+      </w:r>
+      <w:r>
+        <w:rPr>
+          <w:lang w:val="es-ES"/>
+        </w:rPr>
+        <w:t>. S</w:t>
+      </w:r>
+      <w:r>
+        <w:rPr>
+          <w:lang w:val="es-ES"/>
+        </w:rPr>
+        <w:t xml:space="preserve">egún </w:t>
+      </w:r>
+      <w:r>
+        <w:rPr>
+          <w:lang w:val="es-ES"/>
+        </w:rPr>
+        <w:t>Currencyfair (2022) “</w:t>
+      </w:r>
+      <w:r>
+        <w:rPr>
+          <w:lang w:val="es-ES"/>
+        </w:rPr>
+        <w:t>los impuestos a sociedad en Irlanda son menos</w:t>
+      </w:r>
+      <w:r>
+        <w:rPr>
+          <w:lang w:val="es-ES"/>
+        </w:rPr>
+        <w:t xml:space="preserve"> del 15%</w:t>
+      </w:r>
+      <w:r>
+        <w:rPr>
+          <w:lang w:val="es-ES"/>
+        </w:rPr>
+        <w:t xml:space="preserve">. </w:t>
+      </w:r>
+      <w:r>
+        <w:rPr>
+          <w:lang w:val="es-ES"/>
+        </w:rPr>
+        <w:t>Además</w:t>
+      </w:r>
+      <w:r>
+        <w:rPr>
+          <w:lang w:val="es-ES"/>
+        </w:rPr>
+        <w:t xml:space="preserve">, </w:t>
+      </w:r>
+      <w:r>
+        <w:rPr>
+          <w:lang w:val="es-ES"/>
+        </w:rPr>
+        <w:t xml:space="preserve">el país </w:t>
+      </w:r>
+      <w:r>
+        <w:rPr>
+          <w:lang w:val="es-ES"/>
+        </w:rPr>
+        <w:t xml:space="preserve">cuenta con </w:t>
+      </w:r>
+      <w:r>
+        <w:rPr>
+          <w:lang w:val="es-ES"/>
+        </w:rPr>
+        <w:t>más</w:t>
+      </w:r>
+      <w:r>
+        <w:rPr>
+          <w:lang w:val="es-ES"/>
+        </w:rPr>
+        <w:t xml:space="preserve"> de </w:t>
+      </w:r>
+      <w:r>
+        <w:rPr>
+          <w:lang w:val="es-ES"/>
+        </w:rPr>
+        <w:t>2.000 startups</w:t>
+      </w:r>
+      <w:r>
+        <w:rPr>
+          <w:lang w:val="es-ES"/>
+        </w:rPr>
+        <w:t>.</w:t>
+      </w:r>
+      <w:r>
+        <w:rPr>
+          <w:lang w:val="es-ES"/>
+        </w:rPr>
+        <w:t xml:space="preserve"> También</w:t>
+      </w:r>
+      <w:r>
+        <w:rPr>
+          <w:lang w:val="es-ES"/>
+        </w:rPr>
+        <w:t xml:space="preserve"> cuenta con </w:t>
+      </w:r>
+      <w:r>
+        <w:rPr>
+          <w:lang w:val="es-ES"/>
+        </w:rPr>
+        <w:t>pocas restricciones</w:t>
+      </w:r>
+      <w:r>
+        <w:rPr>
+          <w:lang w:val="es-ES"/>
+        </w:rPr>
+        <w:t xml:space="preserve"> para los capitales de riesgos y angles inversionistas</w:t>
+      </w:r>
+      <w:r>
+        <w:rPr>
+          <w:lang w:val="es-ES"/>
+        </w:rPr>
+        <w:t xml:space="preserve">. Por </w:t>
+      </w:r>
+      <w:r>
+        <w:rPr>
+          <w:lang w:val="es-ES"/>
+        </w:rPr>
+        <w:t>último</w:t>
+      </w:r>
+      <w:r>
+        <w:rPr>
+          <w:lang w:val="es-ES"/>
+        </w:rPr>
+        <w:t xml:space="preserve">, hay </w:t>
+      </w:r>
+      <w:r>
+        <w:rPr>
+          <w:lang w:val="es-ES"/>
+        </w:rPr>
+        <w:t>más</w:t>
+      </w:r>
+      <w:r>
+        <w:rPr>
+          <w:lang w:val="es-ES"/>
+        </w:rPr>
+        <w:t xml:space="preserve"> de </w:t>
+      </w:r>
+      <w:r>
+        <w:rPr>
+          <w:lang w:val="es-ES"/>
+        </w:rPr>
+        <w:t xml:space="preserve">90 fondos de capital de riesgo que le aportaron mas de </w:t>
+      </w:r>
+      <w:r>
+        <w:rPr>
+          <w:lang w:val="es-ES"/>
+        </w:rPr>
+        <w:t>€</w:t>
+      </w:r>
+      <w:r>
+        <w:rPr>
+          <w:lang w:val="es-ES"/>
+        </w:rPr>
+        <w:t>1 bill</w:t>
+      </w:r>
+      <w:r>
+        <w:rPr>
+          <w:lang w:val="es-ES"/>
+        </w:rPr>
+        <w:t>ones a las PYMES.</w:t>
+      </w:r>
+      <w:r>
+        <w:rPr>
+          <w:lang w:val="es-ES"/>
+        </w:rPr>
+        <w:t>”</w:t>
+      </w:r>
+    </w:p>
+    <w:p>
+      <w:pPr>
+        <w:pStyle w:val="Heading2"/>
+        <w:rPr>
+          <w:lang w:val="es-ES"/>
+        </w:rPr>
+      </w:pPr>
+      <w:r>
+        <w:rPr>
+          <w:lang w:val="es-ES"/>
+        </w:rPr>
+        <w:t>International Relations</w:t>
+      </w:r>
+    </w:p>
+    <w:p>
+      <w:pPr>
+        <w:rPr>
+          <w:lang w:val="es-ES"/>
+        </w:rPr>
+      </w:pPr>
+      <w:r>
+        <w:rPr>
+          <w:lang w:val="es-ES"/>
+        </w:rPr>
+        <w:t xml:space="preserve">La mayoría de las empresas </w:t>
+      </w:r>
+      <w:r>
+        <w:rPr>
+          <w:lang w:val="es-ES"/>
+        </w:rPr>
+        <w:t>tecnológicas</w:t>
+      </w:r>
+      <w:r>
+        <w:rPr>
+          <w:lang w:val="es-ES"/>
+        </w:rPr>
+        <w:t xml:space="preserve"> vienen de los Estados Unidos</w:t>
+      </w:r>
+      <w:r>
+        <w:rPr>
+          <w:lang w:val="es-ES"/>
+        </w:rPr>
+        <w:t>, como los son Apple, Amazon,</w:t>
+      </w:r>
+      <w:r>
+        <w:rPr>
+          <w:lang w:val="es-ES"/>
+        </w:rPr>
+        <w:t xml:space="preserve"> Microsoft y Meta. </w:t>
+      </w:r>
+      <w:r>
+        <w:rPr>
+          <w:lang w:val="es-ES"/>
+        </w:rPr>
+        <w:t xml:space="preserve">La relación entre estos dos países </w:t>
+      </w:r>
+      <w:r>
+        <w:rPr>
+          <w:lang w:val="es-ES"/>
+        </w:rPr>
+        <w:t>es importante</w:t>
+      </w:r>
+      <w:r>
+        <w:rPr>
+          <w:lang w:val="es-ES"/>
+        </w:rPr>
+        <w:t xml:space="preserve"> ya que de acuerdo con </w:t>
+      </w:r>
+      <w:r>
+        <w:rPr>
+          <w:lang w:val="es-ES"/>
+        </w:rPr>
+        <w:t xml:space="preserve">Ireland.ie (2024) “La relación </w:t>
+      </w:r>
+      <w:r>
+        <w:rPr>
+          <w:lang w:val="es-ES"/>
+        </w:rPr>
+        <w:t xml:space="preserve">viene del siglo </w:t>
+      </w:r>
+      <w:r>
+        <w:rPr>
+          <w:lang w:val="es-ES"/>
+        </w:rPr>
+        <w:t>XVIII</w:t>
+      </w:r>
+      <w:r>
+        <w:rPr>
+          <w:lang w:val="es-ES"/>
+        </w:rPr>
+        <w:t xml:space="preserve">, donde hubo participación irlandesa en la declaración de independencia </w:t>
+      </w:r>
+      <w:r>
+        <w:rPr>
+          <w:lang w:val="es-ES"/>
+        </w:rPr>
+        <w:t>de los Estados Unidos</w:t>
+      </w:r>
+      <w:r>
+        <w:rPr>
+          <w:lang w:val="es-ES"/>
+        </w:rPr>
+        <w:t>.</w:t>
+      </w:r>
+      <w:r>
+        <w:rPr>
+          <w:lang w:val="es-ES"/>
+        </w:rPr>
+        <w:t xml:space="preserve"> También tengamos en cuenta los </w:t>
+      </w:r>
+      <w:r>
+        <w:rPr>
+          <w:lang w:val="es-ES"/>
+        </w:rPr>
+        <w:t>ancestros irlandeses que ha tenido América a lo largo de los años.”</w:t>
+      </w:r>
+      <w:r>
+        <w:rPr>
+          <w:lang w:val="es-ES"/>
+        </w:rPr>
+        <w:t xml:space="preserve"> </w:t>
+      </w:r>
+      <w:r>
+        <w:rPr>
+          <w:lang w:val="es-ES"/>
+        </w:rPr>
+        <w:t>Además</w:t>
+      </w:r>
+      <w:r>
+        <w:rPr>
+          <w:lang w:val="es-ES"/>
+        </w:rPr>
+        <w:t>, es importante mencionar que Irlanda</w:t>
+      </w:r>
+      <w:r>
+        <w:rPr>
+          <w:lang w:val="es-ES"/>
+        </w:rPr>
+        <w:t xml:space="preserve">, país habla inglesa, </w:t>
+      </w:r>
+      <w:r>
+        <w:rPr>
+          <w:lang w:val="es-ES"/>
+        </w:rPr>
+        <w:t>es la puert</w:t>
+      </w:r>
+      <w:r>
+        <w:rPr>
+          <w:lang w:val="es-ES"/>
+        </w:rPr>
+        <w:t xml:space="preserve">a </w:t>
+      </w:r>
+      <w:r>
+        <w:rPr>
+          <w:lang w:val="es-ES"/>
+        </w:rPr>
+        <w:t>estratégica</w:t>
+      </w:r>
+      <w:r>
+        <w:rPr>
+          <w:lang w:val="es-ES"/>
+        </w:rPr>
+        <w:t xml:space="preserve"> </w:t>
+      </w:r>
+      <w:r>
+        <w:rPr>
+          <w:lang w:val="es-ES"/>
+        </w:rPr>
+        <w:t xml:space="preserve">a la </w:t>
+      </w:r>
+      <w:r>
+        <w:rPr>
+          <w:lang w:val="es-ES"/>
+        </w:rPr>
+        <w:t>Unión</w:t>
+      </w:r>
+      <w:r>
+        <w:rPr>
+          <w:lang w:val="es-ES"/>
+        </w:rPr>
+        <w:t xml:space="preserve"> </w:t>
+      </w:r>
+      <w:r>
+        <w:rPr>
+          <w:lang w:val="es-ES"/>
+        </w:rPr>
+        <w:t>europea</w:t>
+      </w:r>
+      <w:r>
+        <w:rPr>
+          <w:lang w:val="es-ES"/>
+        </w:rPr>
+        <w:t xml:space="preserve"> debido a las buenas relaciones que tiene con el país.</w:t>
+      </w:r>
+      <w:r>
+        <w:rPr>
+          <w:lang w:val="es-ES"/>
+        </w:rPr>
+        <w:t xml:space="preserve"> </w:t>
+      </w:r>
+      <w:r>
+        <w:rPr>
+          <w:lang w:val="es-ES"/>
+        </w:rPr>
+        <w:t>Esto sin duda alguna significa una ventaja para Irlanda</w:t>
+      </w:r>
+      <w:r>
+        <w:rPr>
+          <w:lang w:val="es-ES"/>
+        </w:rPr>
+        <w:t>, pero si</w:t>
+      </w:r>
+      <w:r>
+        <w:rPr>
+          <w:lang w:val="es-ES"/>
+        </w:rPr>
+        <w:t xml:space="preserve"> </w:t>
+      </w:r>
+      <w:r>
+        <w:rPr>
+          <w:lang w:val="es-ES"/>
+        </w:rPr>
+        <w:t>complementamos la</w:t>
+      </w:r>
+      <w:r>
+        <w:rPr>
+          <w:lang w:val="es-ES"/>
+        </w:rPr>
+        <w:t xml:space="preserve"> salida de</w:t>
+      </w:r>
+      <w:r>
+        <w:rPr>
+          <w:lang w:val="es-ES"/>
+        </w:rPr>
+        <w:t>l reino unido en el año 2020,</w:t>
+      </w:r>
+      <w:r>
+        <w:rPr>
+          <w:lang w:val="es-ES"/>
+        </w:rPr>
+        <w:t xml:space="preserve"> esto deja a Irlanda en un</w:t>
+      </w:r>
+      <w:r>
+        <w:rPr>
+          <w:lang w:val="es-ES"/>
+        </w:rPr>
+        <w:t xml:space="preserve">a muy buena posición debido a que </w:t>
+      </w:r>
+      <w:r>
+        <w:rPr>
+          <w:lang w:val="es-ES"/>
+        </w:rPr>
+        <w:t>las nuevas regulaciones entre reino unido y la unión europea</w:t>
+      </w:r>
+      <w:r>
+        <w:rPr>
+          <w:lang w:val="es-ES"/>
+        </w:rPr>
+        <w:t xml:space="preserve"> convierten un proceso comercial </w:t>
+      </w:r>
+      <w:r>
+        <w:rPr>
+          <w:lang w:val="es-ES"/>
+        </w:rPr>
+        <w:t>más</w:t>
+      </w:r>
+      <w:r>
+        <w:rPr>
+          <w:lang w:val="es-ES"/>
+        </w:rPr>
+        <w:t xml:space="preserve"> largo, mientras </w:t>
+      </w:r>
+      <w:r>
+        <w:rPr>
+          <w:lang w:val="es-ES"/>
+        </w:rPr>
+        <w:t>que,</w:t>
+      </w:r>
+      <w:r>
+        <w:rPr>
+          <w:lang w:val="es-ES"/>
+        </w:rPr>
+        <w:t xml:space="preserve"> con Irlanda</w:t>
+      </w:r>
+      <w:r>
+        <w:rPr>
+          <w:lang w:val="es-ES"/>
+        </w:rPr>
+        <w:t xml:space="preserve"> </w:t>
+      </w:r>
+      <w:r>
+        <w:rPr>
+          <w:lang w:val="es-ES"/>
+        </w:rPr>
+        <w:t>que hace parte de la unión europea, esto</w:t>
+      </w:r>
+      <w:r>
+        <w:rPr>
+          <w:lang w:val="es-ES"/>
+        </w:rPr>
+        <w:t>s</w:t>
+      </w:r>
+      <w:r>
+        <w:rPr>
+          <w:lang w:val="es-ES"/>
+        </w:rPr>
+        <w:t xml:space="preserve"> procesos </w:t>
+      </w:r>
+      <w:r>
+        <w:rPr>
+          <w:lang w:val="es-ES"/>
+        </w:rPr>
+        <w:t>son menos burocráticos, benefic</w:t>
+      </w:r>
+      <w:r>
+        <w:rPr>
+          <w:lang w:val="es-ES"/>
+        </w:rPr>
+        <w:t>iando el comercio, oferta laboral y turismo.</w:t>
+      </w:r>
+    </w:p>
+    <w:p>
+      <w:pPr>
+        <w:spacing w:line="480" w:lineRule="auto"/>
+        <w:rPr>
+          <w:rFonts w:ascii="Times New Roman" w:hAnsi="Times New Roman" w:cs="Times New Roman"/>
+          <w:color w:val="000000" w:themeColor="text1"/>
+          <w:sz w:val="24"/>
+          <w:szCs w:val="24"/>
+          <w:lang w:val="es-ES"/>
+        </w:rPr>
+      </w:pPr>
+    </w:p>
+    <w:p>
+      <w:pPr>
+        <w:spacing w:line="480" w:lineRule="auto"/>
+        <w:rPr>
+          <w:rFonts w:ascii="Times New Roman" w:hAnsi="Times New Roman" w:cs="Times New Roman"/>
+          <w:color w:val="000000" w:themeColor="text1"/>
+          <w:sz w:val="24"/>
+          <w:szCs w:val="24"/>
+          <w:lang w:val="es-ES"/>
+        </w:rPr>
+      </w:pPr>
+    </w:p>
+    <w:p>
+      <w:pPr>
+        <w:spacing w:line="480" w:lineRule="auto"/>
+        <w:rPr>
+          <w:rFonts w:ascii="Times New Roman" w:hAnsi="Times New Roman" w:cs="Times New Roman"/>
+          <w:color w:val="000000" w:themeColor="text1"/>
+          <w:sz w:val="24"/>
+          <w:szCs w:val="24"/>
+          <w:lang w:val="es-ES"/>
+        </w:rPr>
+      </w:pPr>
+    </w:p>
+    <w:p>
+      <w:pPr>
+        <w:spacing w:line="480" w:lineRule="auto"/>
+        <w:rPr>
+          <w:rFonts w:ascii="Times New Roman" w:hAnsi="Times New Roman" w:cs="Times New Roman"/>
+          <w:color w:val="000000" w:themeColor="text1"/>
+          <w:sz w:val="24"/>
+          <w:szCs w:val="24"/>
+          <w:lang w:val="es-ES"/>
+        </w:rPr>
+      </w:pPr>
+    </w:p>
+    <w:p>
+      <w:pPr>
+        <w:spacing w:line="480" w:lineRule="auto"/>
+        <w:rPr>
+          <w:rFonts w:ascii="Times New Roman" w:hAnsi="Times New Roman" w:cs="Times New Roman"/>
+          <w:color w:val="000000" w:themeColor="text1"/>
+          <w:sz w:val="24"/>
+          <w:szCs w:val="24"/>
+          <w:lang w:val="es-ES"/>
+        </w:rPr>
+      </w:pPr>
+    </w:p>
+    <w:p>
+      <w:pPr>
+        <w:spacing w:line="480" w:lineRule="auto"/>
+        <w:rPr>
+          <w:rFonts w:ascii="Times New Roman" w:hAnsi="Times New Roman" w:cs="Times New Roman"/>
+          <w:color w:val="000000" w:themeColor="text1"/>
+          <w:sz w:val="24"/>
+          <w:szCs w:val="24"/>
+          <w:lang w:val="es-ES"/>
+        </w:rPr>
+      </w:pPr>
+    </w:p>
+    <w:p>
+      <w:pPr>
+        <w:spacing w:line="480" w:lineRule="auto"/>
+        <w:rPr>
+          <w:rFonts w:ascii="Times New Roman" w:hAnsi="Times New Roman" w:cs="Times New Roman"/>
+          <w:color w:val="000000" w:themeColor="text1"/>
+          <w:sz w:val="24"/>
+          <w:szCs w:val="24"/>
+          <w:lang w:val="es-ES"/>
+        </w:rPr>
+      </w:pPr>
+    </w:p>
+    <w:p>
+      <w:pPr>
+        <w:spacing w:line="480" w:lineRule="auto"/>
+        <w:rPr>
+          <w:rFonts w:ascii="Times New Roman" w:hAnsi="Times New Roman" w:cs="Times New Roman"/>
+          <w:color w:val="000000" w:themeColor="text1"/>
+          <w:sz w:val="24"/>
+          <w:szCs w:val="24"/>
+          <w:lang w:val="es-ES"/>
+        </w:rPr>
+      </w:pPr>
+    </w:p>
+    <w:p>
+      <w:pPr>
+        <w:spacing w:line="480" w:lineRule="auto"/>
+        <w:rPr>
+          <w:rFonts w:ascii="Times New Roman" w:hAnsi="Times New Roman" w:cs="Times New Roman"/>
+          <w:color w:val="000000" w:themeColor="text1"/>
+          <w:sz w:val="24"/>
+          <w:szCs w:val="24"/>
+          <w:lang w:val="es-ES"/>
+        </w:rPr>
+      </w:pPr>
+    </w:p>
+    <w:p>
+      <w:pPr>
+        <w:spacing w:line="480" w:lineRule="auto"/>
+        <w:rPr>
+          <w:rFonts w:ascii="Times New Roman" w:hAnsi="Times New Roman" w:cs="Times New Roman"/>
+          <w:color w:val="000000" w:themeColor="text1"/>
+          <w:sz w:val="24"/>
+          <w:szCs w:val="24"/>
+          <w:lang w:val="es-ES"/>
+        </w:rPr>
+      </w:pPr>
+    </w:p>
+    <w:p>
+      <w:pPr>
+        <w:spacing w:line="480" w:lineRule="auto"/>
+        <w:rPr>
+          <w:rFonts w:ascii="Times New Roman" w:hAnsi="Times New Roman" w:cs="Times New Roman"/>
+          <w:color w:val="000000" w:themeColor="text1"/>
+          <w:sz w:val="24"/>
+          <w:szCs w:val="24"/>
+          <w:lang w:val="es-ES"/>
+        </w:rPr>
+      </w:pPr>
+    </w:p>
+    <w:p>
+      <w:pPr>
+        <w:spacing w:line="480" w:lineRule="auto"/>
+        <w:rPr>
+          <w:rFonts w:ascii="Times New Roman" w:hAnsi="Times New Roman" w:cs="Times New Roman"/>
+          <w:color w:val="000000" w:themeColor="text1"/>
+          <w:sz w:val="24"/>
+          <w:szCs w:val="24"/>
+          <w:lang w:val="es-ES"/>
+        </w:rPr>
+      </w:pPr>
+    </w:p>
+    <w:p>
+      <w:pPr>
+        <w:spacing w:line="480" w:lineRule="auto"/>
+        <w:rPr>
+          <w:rFonts w:ascii="Times New Roman" w:hAnsi="Times New Roman" w:cs="Times New Roman"/>
+          <w:color w:val="000000" w:themeColor="text1"/>
+          <w:sz w:val="24"/>
+          <w:szCs w:val="24"/>
+          <w:lang w:val="es-ES"/>
+        </w:rPr>
+      </w:pPr>
+    </w:p>
+    <w:p>
+      <w:pPr>
+        <w:spacing w:line="480" w:lineRule="auto"/>
+        <w:rPr>
+          <w:rFonts w:ascii="Times New Roman" w:hAnsi="Times New Roman" w:cs="Times New Roman"/>
+          <w:color w:val="000000" w:themeColor="text1"/>
+          <w:sz w:val="24"/>
+          <w:szCs w:val="24"/>
+          <w:lang w:val="es-ES"/>
+        </w:rPr>
+      </w:pPr>
+    </w:p>
+    <w:p>
+      <w:pPr>
+        <w:spacing w:line="480" w:lineRule="auto"/>
+        <w:rPr>
+          <w:rFonts w:ascii="Times New Roman" w:hAnsi="Times New Roman" w:cs="Times New Roman"/>
+          <w:color w:val="000000" w:themeColor="text1"/>
+          <w:sz w:val="24"/>
+          <w:szCs w:val="24"/>
+          <w:lang w:val="es-ES"/>
+        </w:rPr>
+      </w:pPr>
+    </w:p>
+    <w:p>
+      <w:pPr>
+        <w:spacing w:line="480" w:lineRule="auto"/>
+        <w:rPr>
+          <w:rFonts w:ascii="Times New Roman" w:hAnsi="Times New Roman" w:cs="Times New Roman"/>
+          <w:color w:val="000000" w:themeColor="text1"/>
+          <w:sz w:val="24"/>
+          <w:szCs w:val="24"/>
+          <w:lang w:val="es-ES"/>
+        </w:rPr>
+      </w:pPr>
+    </w:p>
+    <w:p>
+      <w:pPr>
+        <w:spacing w:line="480" w:lineRule="auto"/>
+        <w:rPr>
+          <w:rFonts w:ascii="Times New Roman" w:hAnsi="Times New Roman" w:cs="Times New Roman"/>
+          <w:color w:val="000000" w:themeColor="text1"/>
+          <w:sz w:val="24"/>
+          <w:szCs w:val="24"/>
+          <w:lang w:val="es-ES"/>
+        </w:rPr>
+      </w:pPr>
+    </w:p>
+    <w:p>
+      <w:pPr>
+        <w:spacing w:line="480" w:lineRule="auto"/>
+        <w:rPr>
+          <w:rFonts w:ascii="Times New Roman" w:hAnsi="Times New Roman" w:cs="Times New Roman"/>
+          <w:color w:val="000000" w:themeColor="text1"/>
+          <w:sz w:val="24"/>
+          <w:szCs w:val="24"/>
+          <w:lang w:val="es-ES"/>
+        </w:rPr>
+      </w:pPr>
+    </w:p>
+    <w:p>
+      <w:pPr>
+        <w:spacing w:line="480" w:lineRule="auto"/>
+        <w:rPr>
+          <w:rFonts w:ascii="Times New Roman" w:hAnsi="Times New Roman" w:cs="Times New Roman"/>
+          <w:color w:val="000000" w:themeColor="text1"/>
+          <w:sz w:val="24"/>
+          <w:szCs w:val="24"/>
+          <w:lang w:val="es-ES"/>
+        </w:rPr>
+      </w:pPr>
+    </w:p>
+    <w:p>
+      <w:pPr>
+        <w:spacing w:line="480" w:lineRule="auto"/>
+        <w:rPr>
+          <w:rFonts w:ascii="Times New Roman" w:hAnsi="Times New Roman" w:cs="Times New Roman"/>
+          <w:color w:val="000000" w:themeColor="text1"/>
+          <w:sz w:val="24"/>
+          <w:szCs w:val="24"/>
+          <w:lang w:val="es-ES"/>
+        </w:rPr>
+      </w:pPr>
+    </w:p>
+    <w:p>
+      <w:pPr>
+        <w:spacing w:line="480" w:lineRule="auto"/>
+        <w:rPr>
+          <w:rFonts w:ascii="Times New Roman" w:hAnsi="Times New Roman" w:cs="Times New Roman"/>
+          <w:color w:val="000000" w:themeColor="text1"/>
+          <w:sz w:val="24"/>
+          <w:szCs w:val="24"/>
+          <w:lang w:val="es-ES"/>
+        </w:rPr>
+      </w:pPr>
+    </w:p>
+    <w:p>
+      <w:pPr>
+        <w:spacing w:line="480" w:lineRule="auto"/>
+        <w:rPr>
+          <w:rFonts w:ascii="Times New Roman" w:hAnsi="Times New Roman" w:cs="Times New Roman"/>
+          <w:color w:val="000000" w:themeColor="text1"/>
+          <w:sz w:val="24"/>
+          <w:szCs w:val="24"/>
+          <w:lang w:val="es-ES"/>
+        </w:rPr>
+      </w:pPr>
+    </w:p>
+    <w:p>
+      <w:pPr>
+        <w:spacing w:line="480" w:lineRule="auto"/>
+        <w:rPr>
+          <w:rFonts w:ascii="Times New Roman" w:hAnsi="Times New Roman" w:cs="Times New Roman"/>
+          <w:color w:val="000000" w:themeColor="text1"/>
+          <w:sz w:val="24"/>
+          <w:szCs w:val="24"/>
+          <w:lang w:val="es-ES"/>
+        </w:rPr>
+      </w:pPr>
+    </w:p>
+    <w:p>
+      <w:pPr>
+        <w:spacing w:line="480" w:lineRule="auto"/>
+        <w:rPr>
+          <w:rFonts w:ascii="Times New Roman" w:hAnsi="Times New Roman" w:cs="Times New Roman"/>
+          <w:color w:val="000000" w:themeColor="text1"/>
+          <w:sz w:val="24"/>
+          <w:szCs w:val="24"/>
+          <w:lang w:val="es-ES"/>
+        </w:rPr>
+      </w:pPr>
+    </w:p>
+    <w:p>
+      <w:pPr>
+        <w:spacing w:line="480" w:lineRule="auto"/>
+        <w:rPr>
+          <w:rFonts w:ascii="Times New Roman" w:hAnsi="Times New Roman" w:cs="Times New Roman"/>
+          <w:color w:val="000000" w:themeColor="text1"/>
+          <w:sz w:val="24"/>
+          <w:szCs w:val="24"/>
+          <w:lang w:val="es-ES"/>
+        </w:rPr>
+      </w:pPr>
+    </w:p>
+    <w:p>
+      <w:pPr>
+        <w:spacing w:line="480" w:lineRule="auto"/>
+        <w:rPr>
+          <w:rFonts w:ascii="Times New Roman" w:hAnsi="Times New Roman" w:cs="Times New Roman"/>
+          <w:color w:val="000000" w:themeColor="text1"/>
+          <w:sz w:val="24"/>
+          <w:szCs w:val="24"/>
+          <w:lang w:val="es-ES"/>
+        </w:rPr>
+      </w:pPr>
+    </w:p>
+    <w:p>
+      <w:pPr>
+        <w:spacing w:line="480" w:lineRule="auto"/>
+        <w:rPr>
+          <w:rFonts w:ascii="Times New Roman" w:hAnsi="Times New Roman" w:cs="Times New Roman"/>
+          <w:color w:val="000000" w:themeColor="text1"/>
+          <w:sz w:val="24"/>
+          <w:szCs w:val="24"/>
+          <w:lang w:val="es-ES"/>
+        </w:rPr>
+      </w:pPr>
+    </w:p>
+    <w:p>
+      <w:pPr>
+        <w:spacing w:line="480" w:lineRule="auto"/>
+        <w:rPr>
+          <w:rFonts w:ascii="Times New Roman" w:hAnsi="Times New Roman" w:cs="Times New Roman"/>
+          <w:color w:val="000000" w:themeColor="text1"/>
+          <w:sz w:val="24"/>
+          <w:szCs w:val="24"/>
+          <w:lang w:val="es-ES"/>
+        </w:rPr>
+      </w:pPr>
+    </w:p>
+    <w:p>
+      <w:pPr>
+        <w:spacing w:line="480" w:lineRule="auto"/>
+        <w:rPr>
+          <w:rFonts w:ascii="Times New Roman" w:hAnsi="Times New Roman" w:cs="Times New Roman"/>
+          <w:color w:val="000000" w:themeColor="text1"/>
+          <w:sz w:val="24"/>
+          <w:szCs w:val="24"/>
+          <w:lang w:val="es-ES"/>
+        </w:rPr>
+      </w:pPr>
+    </w:p>
+    <w:p>
+      <w:pPr>
+        <w:spacing w:line="480" w:lineRule="auto"/>
+        <w:rPr>
+          <w:rFonts w:ascii="Times New Roman" w:hAnsi="Times New Roman" w:cs="Times New Roman"/>
+          <w:color w:val="000000" w:themeColor="text1"/>
+          <w:sz w:val="24"/>
+          <w:szCs w:val="24"/>
+          <w:lang w:val="es-ES"/>
+        </w:rPr>
+      </w:pPr>
+    </w:p>
+    <w:p>
+      <w:pPr>
+        <w:spacing w:line="480" w:lineRule="auto"/>
+        <w:rPr>
+          <w:rFonts w:ascii="Times New Roman" w:hAnsi="Times New Roman" w:cs="Times New Roman"/>
+          <w:color w:val="000000" w:themeColor="text1"/>
+          <w:sz w:val="24"/>
+          <w:szCs w:val="24"/>
+          <w:lang w:val="es-ES"/>
+        </w:rPr>
+      </w:pPr>
+    </w:p>
+    <w:p>
+      <w:pPr>
         <w:pStyle w:val="Heading2"/>
         <w:spacing w:line="480" w:lineRule="auto"/>
         <w:rPr>
@@ -3361,7 +4468,6 @@
           <w:color w:val="000000" w:themeColor="text1"/>
           <w:sz w:val="24"/>
           <w:szCs w:val="24"/>
-          <w:lang w:val="es-ES"/>
         </w:rPr>
       </w:pPr>
       <w:bookmarkStart w:id="7" w:name="_Toc180797557"/>
@@ -3371,9 +4477,7 @@
           <w:color w:val="000000" w:themeColor="text1"/>
           <w:sz w:val="24"/>
           <w:szCs w:val="24"/>
-          <w:lang w:val="es-ES"/>
-        </w:rPr>
-        <w:lastRenderedPageBreak/>
+        </w:rPr>
         <w:t>Milestone</w:t>
       </w:r>
       <w:bookmarkEnd w:id="7"/>
@@ -3386,16 +4490,14 @@
           <w:color w:val="000000" w:themeColor="text1"/>
           <w:sz w:val="24"/>
           <w:szCs w:val="24"/>
-          <w:lang w:val="es-ES"/>
-        </w:rPr>
-      </w:pPr>
-      <w:r>
-        <w:rPr>
-          <w:rFonts w:ascii="Times New Roman" w:hAnsi="Times New Roman" w:cs="Times New Roman"/>
-          <w:color w:val="000000" w:themeColor="text1"/>
-          <w:sz w:val="24"/>
-          <w:szCs w:val="24"/>
-          <w:lang w:val="es-ES"/>
+        </w:rPr>
+      </w:pPr>
+      <w:r>
+        <w:rPr>
+          <w:rFonts w:ascii="Times New Roman" w:hAnsi="Times New Roman" w:cs="Times New Roman"/>
+          <w:color w:val="000000" w:themeColor="text1"/>
+          <w:sz w:val="24"/>
+          <w:szCs w:val="24"/>
         </w:rPr>
         <w:t>2024</w:t>
       </w:r>
@@ -3471,6 +4573,7 @@
           <w:sz w:val="24"/>
           <w:szCs w:val="24"/>
         </w:rPr>
+        <w:lastRenderedPageBreak/>
         <w:drawing>
           <wp:inline distT="0" distB="0" distL="0" distR="0" wp14:anchorId="173FB4DB" wp14:editId="020A0211">
             <wp:extent cx="6200775" cy="3200400"/>
@@ -3521,7 +4624,6 @@
           <w:sz w:val="24"/>
           <w:szCs w:val="24"/>
         </w:rPr>
-        <w:lastRenderedPageBreak/>
         <w:t>Reference</w:t>
       </w:r>
       <w:bookmarkEnd w:id="8"/>
@@ -3539,6 +4641,7 @@
           <w:color w:val="000000" w:themeColor="text1"/>
           <w:sz w:val="24"/>
           <w:szCs w:val="24"/>
+          <w:lang w:val="es-ES"/>
         </w:rPr>
       </w:pPr>
       <w:r>
@@ -3577,21 +4680,8 @@
           <w:sz w:val="24"/>
           <w:szCs w:val="24"/>
         </w:rPr>
-        <w:t xml:space="preserve">Capstone project - </w:t>
-      </w:r>
-      <w:proofErr w:type="spellStart"/>
-      <w:r>
-        <w:rPr>
-          <w:rFonts w:ascii="Times New Roman" w:hAnsi="Times New Roman" w:cs="Times New Roman"/>
-          <w:i/>
-          <w:iCs/>
-          <w:color w:val="000000" w:themeColor="text1"/>
-          <w:sz w:val="24"/>
-          <w:szCs w:val="24"/>
-        </w:rPr>
-        <w:t>JeissonSPreciado</w:t>
-      </w:r>
-      <w:proofErr w:type="spellEnd"/>
+        <w:t>Capstone project - JeissonSPreciado</w:t>
+      </w:r>
       <w:r>
         <w:rPr>
           <w:rFonts w:ascii="Times New Roman" w:hAnsi="Times New Roman" w:cs="Times New Roman"/>
@@ -3649,27 +4739,14 @@
           <w:szCs w:val="24"/>
         </w:rPr>
       </w:pPr>
-      <w:proofErr w:type="spellStart"/>
-      <w:r>
-        <w:rPr>
-          <w:rFonts w:ascii="Times New Roman" w:hAnsi="Times New Roman" w:cs="Times New Roman"/>
-          <w:color w:val="000000" w:themeColor="text1"/>
-          <w:sz w:val="24"/>
-          <w:szCs w:val="24"/>
-          <w:lang w:val="es-ES"/>
-        </w:rPr>
-        <w:t>CurrencyFair</w:t>
-      </w:r>
-      <w:proofErr w:type="spellEnd"/>
-      <w:r>
-        <w:rPr>
-          <w:rFonts w:ascii="Times New Roman" w:hAnsi="Times New Roman" w:cs="Times New Roman"/>
-          <w:color w:val="000000" w:themeColor="text1"/>
-          <w:sz w:val="24"/>
-          <w:szCs w:val="24"/>
-          <w:lang w:val="es-ES"/>
-        </w:rPr>
-        <w:t xml:space="preserve">. </w:t>
+      <w:r>
+        <w:rPr>
+          <w:rFonts w:ascii="Times New Roman" w:hAnsi="Times New Roman" w:cs="Times New Roman"/>
+          <w:color w:val="000000" w:themeColor="text1"/>
+          <w:sz w:val="24"/>
+          <w:szCs w:val="24"/>
+        </w:rPr>
+        <w:t xml:space="preserve">CurrencyFair. </w:t>
       </w:r>
       <w:r>
         <w:rPr>
@@ -3698,47 +4775,7 @@
           <w:sz w:val="24"/>
           <w:szCs w:val="24"/>
         </w:rPr>
-        <w:t xml:space="preserve">. </w:t>
-      </w:r>
-      <w:proofErr w:type="spellStart"/>
-      <w:r>
-        <w:rPr>
-          <w:rFonts w:ascii="Times New Roman" w:hAnsi="Times New Roman" w:cs="Times New Roman"/>
-          <w:color w:val="000000" w:themeColor="text1"/>
-          <w:sz w:val="24"/>
-          <w:szCs w:val="24"/>
-        </w:rPr>
-        <w:t>CurrencyFair</w:t>
-      </w:r>
-      <w:proofErr w:type="spellEnd"/>
-      <w:r>
-        <w:rPr>
-          <w:rFonts w:ascii="Times New Roman" w:hAnsi="Times New Roman" w:cs="Times New Roman"/>
-          <w:color w:val="000000" w:themeColor="text1"/>
-          <w:sz w:val="24"/>
-          <w:szCs w:val="24"/>
-        </w:rPr>
-        <w:t xml:space="preserve"> Business Blog. Disponible </w:t>
-      </w:r>
-      <w:proofErr w:type="spellStart"/>
-      <w:r>
-        <w:rPr>
-          <w:rFonts w:ascii="Times New Roman" w:hAnsi="Times New Roman" w:cs="Times New Roman"/>
-          <w:color w:val="000000" w:themeColor="text1"/>
-          <w:sz w:val="24"/>
-          <w:szCs w:val="24"/>
-        </w:rPr>
-        <w:t>en</w:t>
-      </w:r>
-      <w:proofErr w:type="spellEnd"/>
-      <w:r>
-        <w:rPr>
-          <w:rFonts w:ascii="Times New Roman" w:hAnsi="Times New Roman" w:cs="Times New Roman"/>
-          <w:color w:val="000000" w:themeColor="text1"/>
-          <w:sz w:val="24"/>
-          <w:szCs w:val="24"/>
-        </w:rPr>
-        <w:t xml:space="preserve">: </w:t>
+        <w:t xml:space="preserve">. CurrencyFair Business Blog. Disponible en: </w:t>
       </w:r>
       <w:hyperlink r:id="rId20" w:tgtFrame="_new" w:history="1">
         <w:r>
@@ -3830,6 +4867,7 @@
           <w:sz w:val="24"/>
           <w:szCs w:val="24"/>
         </w:rPr>
+        <w:lastRenderedPageBreak/>
         <w:t xml:space="preserve">Sinha, S. (2024). </w:t>
       </w:r>
       <w:r>
@@ -5771,6 +6809,7 @@
   <w:style w:type="character" w:default="1" w:styleId="DefaultParagraphFont">
     <w:name w:val="Default Paragraph Font"/>
     <w:uiPriority w:val="1"/>
+    <w:semiHidden/>
     <w:unhideWhenUsed/>
   </w:style>
   <w:style w:type="table" w:default="1" w:styleId="TableNormal">

--- a/capstone-project-JeissonSPreciado.docx
+++ b/capstone-project-JeissonSPreciado.docx
@@ -4,7 +4,7 @@
   <w:body>
     <w:p>
       <w:pPr>
-        <w:spacing w:line="480" w:lineRule="auto"/>
+        <w:spacing w:line="276" w:lineRule="auto"/>
         <w:rPr>
           <w:rFonts w:ascii="Times New Roman" w:hAnsi="Times New Roman" w:cs="Times New Roman"/>
           <w:color w:val="000000" w:themeColor="text1"/>
@@ -224,18 +224,18 @@
     </w:p>
     <w:p>
       <w:pPr>
-        <w:spacing w:line="480" w:lineRule="auto"/>
-        <w:rPr>
-          <w:rFonts w:ascii="Times New Roman" w:hAnsi="Times New Roman" w:cs="Times New Roman"/>
-          <w:color w:val="000000" w:themeColor="text1"/>
-          <w:sz w:val="24"/>
-          <w:szCs w:val="24"/>
-        </w:rPr>
-      </w:pPr>
-    </w:p>
-    <w:p>
-      <w:pPr>
-        <w:spacing w:line="480" w:lineRule="auto"/>
+        <w:spacing w:line="276" w:lineRule="auto"/>
+        <w:rPr>
+          <w:rFonts w:ascii="Times New Roman" w:hAnsi="Times New Roman" w:cs="Times New Roman"/>
+          <w:color w:val="000000" w:themeColor="text1"/>
+          <w:sz w:val="24"/>
+          <w:szCs w:val="24"/>
+        </w:rPr>
+      </w:pPr>
+    </w:p>
+    <w:p>
+      <w:pPr>
+        <w:spacing w:line="276" w:lineRule="auto"/>
         <w:rPr>
           <w:rFonts w:ascii="Times New Roman" w:hAnsi="Times New Roman" w:cs="Times New Roman"/>
           <w:b/>
@@ -261,7 +261,7 @@
           <w:top w:val="single" w:sz="24" w:space="8" w:color="156082" w:themeColor="accent1"/>
           <w:bottom w:val="single" w:sz="24" w:space="8" w:color="156082" w:themeColor="accent1"/>
         </w:pBdr>
-        <w:spacing w:after="0" w:line="480" w:lineRule="auto"/>
+        <w:spacing w:after="0" w:line="276" w:lineRule="auto"/>
         <w:rPr>
           <w:rFonts w:ascii="Times New Roman" w:hAnsi="Times New Roman" w:cs="Times New Roman"/>
           <w:color w:val="000000" w:themeColor="text1"/>
@@ -296,7 +296,7 @@
           </w:tcPr>
           <w:p>
             <w:pPr>
-              <w:spacing w:line="480" w:lineRule="auto"/>
+              <w:spacing w:line="276" w:lineRule="auto"/>
               <w:rPr>
                 <w:rFonts w:ascii="Times New Roman" w:hAnsi="Times New Roman" w:cs="Times New Roman"/>
                 <w:color w:val="000000" w:themeColor="text1"/>
@@ -330,7 +330,7 @@
           </w:tcPr>
           <w:p>
             <w:pPr>
-              <w:spacing w:line="480" w:lineRule="auto"/>
+              <w:spacing w:line="276" w:lineRule="auto"/>
               <w:rPr>
                 <w:rFonts w:ascii="Times New Roman" w:hAnsi="Times New Roman" w:cs="Times New Roman"/>
                 <w:color w:val="000000" w:themeColor="text1"/>
@@ -348,7 +348,7 @@
           </w:tcPr>
           <w:p>
             <w:pPr>
-              <w:spacing w:line="480" w:lineRule="auto"/>
+              <w:spacing w:line="276" w:lineRule="auto"/>
               <w:rPr>
                 <w:rFonts w:ascii="Times New Roman" w:hAnsi="Times New Roman" w:cs="Times New Roman"/>
                 <w:color w:val="000000" w:themeColor="text1"/>
@@ -400,7 +400,7 @@
           </w:tcPr>
           <w:p>
             <w:pPr>
-              <w:spacing w:line="480" w:lineRule="auto"/>
+              <w:spacing w:line="276" w:lineRule="auto"/>
               <w:rPr>
                 <w:rFonts w:ascii="Times New Roman" w:hAnsi="Times New Roman" w:cs="Times New Roman"/>
                 <w:color w:val="000000" w:themeColor="text1"/>
@@ -418,7 +418,7 @@
           </w:tcPr>
           <w:p>
             <w:pPr>
-              <w:spacing w:line="480" w:lineRule="auto"/>
+              <w:spacing w:line="276" w:lineRule="auto"/>
               <w:rPr>
                 <w:rFonts w:ascii="Times New Roman" w:hAnsi="Times New Roman" w:cs="Times New Roman"/>
                 <w:color w:val="000000" w:themeColor="text1"/>
@@ -452,7 +452,7 @@
           </w:tcPr>
           <w:p>
             <w:pPr>
-              <w:spacing w:line="480" w:lineRule="auto"/>
+              <w:spacing w:line="276" w:lineRule="auto"/>
               <w:rPr>
                 <w:rFonts w:ascii="Times New Roman" w:hAnsi="Times New Roman" w:cs="Times New Roman"/>
                 <w:color w:val="000000" w:themeColor="text1"/>
@@ -470,7 +470,7 @@
           </w:tcPr>
           <w:p>
             <w:pPr>
-              <w:spacing w:line="480" w:lineRule="auto"/>
+              <w:spacing w:line="276" w:lineRule="auto"/>
               <w:rPr>
                 <w:rFonts w:ascii="Times New Roman" w:hAnsi="Times New Roman" w:cs="Times New Roman"/>
                 <w:color w:val="000000" w:themeColor="text1"/>
@@ -513,7 +513,7 @@
           </w:tcPr>
           <w:p>
             <w:pPr>
-              <w:spacing w:line="480" w:lineRule="auto"/>
+              <w:spacing w:line="276" w:lineRule="auto"/>
               <w:rPr>
                 <w:rFonts w:ascii="Times New Roman" w:hAnsi="Times New Roman" w:cs="Times New Roman"/>
                 <w:color w:val="000000" w:themeColor="text1"/>
@@ -531,7 +531,7 @@
           </w:tcPr>
           <w:p>
             <w:pPr>
-              <w:spacing w:line="480" w:lineRule="auto"/>
+              <w:spacing w:line="276" w:lineRule="auto"/>
               <w:rPr>
                 <w:rFonts w:ascii="Times New Roman" w:hAnsi="Times New Roman" w:cs="Times New Roman"/>
                 <w:color w:val="000000" w:themeColor="text1"/>
@@ -565,7 +565,7 @@
           </w:tcPr>
           <w:p>
             <w:pPr>
-              <w:spacing w:line="480" w:lineRule="auto"/>
+              <w:spacing w:line="276" w:lineRule="auto"/>
               <w:rPr>
                 <w:rFonts w:ascii="Times New Roman" w:hAnsi="Times New Roman" w:cs="Times New Roman"/>
                 <w:color w:val="000000" w:themeColor="text1"/>
@@ -583,7 +583,7 @@
           </w:tcPr>
           <w:p>
             <w:pPr>
-              <w:spacing w:line="480" w:lineRule="auto"/>
+              <w:spacing w:line="276" w:lineRule="auto"/>
               <w:rPr>
                 <w:rFonts w:ascii="Times New Roman" w:hAnsi="Times New Roman" w:cs="Times New Roman"/>
                 <w:color w:val="000000" w:themeColor="text1"/>
@@ -626,7 +626,7 @@
           </w:tcPr>
           <w:p>
             <w:pPr>
-              <w:spacing w:line="480" w:lineRule="auto"/>
+              <w:spacing w:line="276" w:lineRule="auto"/>
               <w:rPr>
                 <w:rFonts w:ascii="Times New Roman" w:hAnsi="Times New Roman" w:cs="Times New Roman"/>
                 <w:color w:val="000000" w:themeColor="text1"/>
@@ -644,7 +644,7 @@
           <w:top w:val="single" w:sz="24" w:space="8" w:color="156082" w:themeColor="accent1"/>
           <w:bottom w:val="single" w:sz="24" w:space="0" w:color="156082" w:themeColor="accent1"/>
         </w:pBdr>
-        <w:spacing w:after="0" w:line="480" w:lineRule="auto"/>
+        <w:spacing w:after="0" w:line="276" w:lineRule="auto"/>
         <w:rPr>
           <w:rFonts w:ascii="Times New Roman" w:hAnsi="Times New Roman" w:cs="Times New Roman"/>
           <w:i/>
@@ -889,7 +889,7 @@
     </w:p>
     <w:p>
       <w:pPr>
-        <w:spacing w:line="480" w:lineRule="auto"/>
+        <w:spacing w:line="276" w:lineRule="auto"/>
         <w:rPr>
           <w:rStyle w:val="SubtleReference"/>
           <w:rFonts w:ascii="Times New Roman" w:hAnsi="Times New Roman" w:cs="Times New Roman"/>
@@ -901,84 +901,84 @@
     </w:p>
     <w:p>
       <w:pPr>
-        <w:spacing w:line="480" w:lineRule="auto"/>
-        <w:rPr>
-          <w:rFonts w:ascii="Times New Roman" w:hAnsi="Times New Roman" w:cs="Times New Roman"/>
-          <w:color w:val="000000" w:themeColor="text1"/>
-          <w:sz w:val="24"/>
-          <w:szCs w:val="24"/>
-        </w:rPr>
-      </w:pPr>
-    </w:p>
-    <w:p>
-      <w:pPr>
-        <w:spacing w:line="480" w:lineRule="auto"/>
-        <w:rPr>
-          <w:rFonts w:ascii="Times New Roman" w:hAnsi="Times New Roman" w:cs="Times New Roman"/>
-          <w:color w:val="000000" w:themeColor="text1"/>
-          <w:sz w:val="24"/>
-          <w:szCs w:val="24"/>
-        </w:rPr>
-      </w:pPr>
-    </w:p>
-    <w:p>
-      <w:pPr>
-        <w:spacing w:line="480" w:lineRule="auto"/>
-        <w:rPr>
-          <w:rFonts w:ascii="Times New Roman" w:hAnsi="Times New Roman" w:cs="Times New Roman"/>
-          <w:color w:val="000000" w:themeColor="text1"/>
-          <w:sz w:val="24"/>
-          <w:szCs w:val="24"/>
-        </w:rPr>
-      </w:pPr>
-    </w:p>
-    <w:p>
-      <w:pPr>
-        <w:spacing w:line="480" w:lineRule="auto"/>
-        <w:rPr>
-          <w:rFonts w:ascii="Times New Roman" w:hAnsi="Times New Roman" w:cs="Times New Roman"/>
-          <w:color w:val="000000" w:themeColor="text1"/>
-          <w:sz w:val="24"/>
-          <w:szCs w:val="24"/>
-        </w:rPr>
-      </w:pPr>
-    </w:p>
-    <w:p>
-      <w:pPr>
-        <w:spacing w:line="480" w:lineRule="auto"/>
-        <w:rPr>
-          <w:rFonts w:ascii="Times New Roman" w:hAnsi="Times New Roman" w:cs="Times New Roman"/>
-          <w:color w:val="000000" w:themeColor="text1"/>
-          <w:sz w:val="24"/>
-          <w:szCs w:val="24"/>
-        </w:rPr>
-      </w:pPr>
-    </w:p>
-    <w:p>
-      <w:pPr>
-        <w:spacing w:line="480" w:lineRule="auto"/>
-        <w:rPr>
-          <w:rFonts w:ascii="Times New Roman" w:hAnsi="Times New Roman" w:cs="Times New Roman"/>
-          <w:color w:val="000000" w:themeColor="text1"/>
-          <w:sz w:val="24"/>
-          <w:szCs w:val="24"/>
-        </w:rPr>
-      </w:pPr>
-    </w:p>
-    <w:p>
-      <w:pPr>
-        <w:spacing w:line="480" w:lineRule="auto"/>
-        <w:rPr>
-          <w:rFonts w:ascii="Times New Roman" w:hAnsi="Times New Roman" w:cs="Times New Roman"/>
-          <w:color w:val="000000" w:themeColor="text1"/>
-          <w:sz w:val="24"/>
-          <w:szCs w:val="24"/>
-        </w:rPr>
-      </w:pPr>
-    </w:p>
-    <w:p>
-      <w:pPr>
-        <w:spacing w:line="480" w:lineRule="auto"/>
+        <w:spacing w:line="276" w:lineRule="auto"/>
+        <w:rPr>
+          <w:rFonts w:ascii="Times New Roman" w:hAnsi="Times New Roman" w:cs="Times New Roman"/>
+          <w:color w:val="000000" w:themeColor="text1"/>
+          <w:sz w:val="24"/>
+          <w:szCs w:val="24"/>
+        </w:rPr>
+      </w:pPr>
+    </w:p>
+    <w:p>
+      <w:pPr>
+        <w:spacing w:line="276" w:lineRule="auto"/>
+        <w:rPr>
+          <w:rFonts w:ascii="Times New Roman" w:hAnsi="Times New Roman" w:cs="Times New Roman"/>
+          <w:color w:val="000000" w:themeColor="text1"/>
+          <w:sz w:val="24"/>
+          <w:szCs w:val="24"/>
+        </w:rPr>
+      </w:pPr>
+    </w:p>
+    <w:p>
+      <w:pPr>
+        <w:spacing w:line="276" w:lineRule="auto"/>
+        <w:rPr>
+          <w:rFonts w:ascii="Times New Roman" w:hAnsi="Times New Roman" w:cs="Times New Roman"/>
+          <w:color w:val="000000" w:themeColor="text1"/>
+          <w:sz w:val="24"/>
+          <w:szCs w:val="24"/>
+        </w:rPr>
+      </w:pPr>
+    </w:p>
+    <w:p>
+      <w:pPr>
+        <w:spacing w:line="276" w:lineRule="auto"/>
+        <w:rPr>
+          <w:rFonts w:ascii="Times New Roman" w:hAnsi="Times New Roman" w:cs="Times New Roman"/>
+          <w:color w:val="000000" w:themeColor="text1"/>
+          <w:sz w:val="24"/>
+          <w:szCs w:val="24"/>
+        </w:rPr>
+      </w:pPr>
+    </w:p>
+    <w:p>
+      <w:pPr>
+        <w:spacing w:line="276" w:lineRule="auto"/>
+        <w:rPr>
+          <w:rFonts w:ascii="Times New Roman" w:hAnsi="Times New Roman" w:cs="Times New Roman"/>
+          <w:color w:val="000000" w:themeColor="text1"/>
+          <w:sz w:val="24"/>
+          <w:szCs w:val="24"/>
+        </w:rPr>
+      </w:pPr>
+    </w:p>
+    <w:p>
+      <w:pPr>
+        <w:spacing w:line="276" w:lineRule="auto"/>
+        <w:rPr>
+          <w:rFonts w:ascii="Times New Roman" w:hAnsi="Times New Roman" w:cs="Times New Roman"/>
+          <w:color w:val="000000" w:themeColor="text1"/>
+          <w:sz w:val="24"/>
+          <w:szCs w:val="24"/>
+        </w:rPr>
+      </w:pPr>
+    </w:p>
+    <w:p>
+      <w:pPr>
+        <w:spacing w:line="276" w:lineRule="auto"/>
+        <w:rPr>
+          <w:rFonts w:ascii="Times New Roman" w:hAnsi="Times New Roman" w:cs="Times New Roman"/>
+          <w:color w:val="000000" w:themeColor="text1"/>
+          <w:sz w:val="24"/>
+          <w:szCs w:val="24"/>
+        </w:rPr>
+      </w:pPr>
+    </w:p>
+    <w:p>
+      <w:pPr>
+        <w:spacing w:line="276" w:lineRule="auto"/>
         <w:rPr>
           <w:rFonts w:ascii="Times New Roman" w:hAnsi="Times New Roman" w:cs="Times New Roman"/>
           <w:color w:val="000000" w:themeColor="text1"/>
@@ -996,7 +996,7 @@
     <w:p>
       <w:pPr>
         <w:pStyle w:val="Heading1"/>
-        <w:spacing w:line="480" w:lineRule="auto"/>
+        <w:spacing w:line="276" w:lineRule="auto"/>
         <w:rPr>
           <w:rFonts w:ascii="Times New Roman" w:hAnsi="Times New Roman" w:cs="Times New Roman"/>
           <w:color w:val="000000" w:themeColor="text1"/>
@@ -1028,7 +1028,7 @@
     </w:p>
     <w:p>
       <w:pPr>
-        <w:spacing w:line="480" w:lineRule="auto"/>
+        <w:spacing w:line="276" w:lineRule="auto"/>
         <w:rPr>
           <w:rFonts w:ascii="Times New Roman" w:hAnsi="Times New Roman" w:cs="Times New Roman"/>
           <w:color w:val="000000" w:themeColor="text1"/>
@@ -1210,106 +1210,106 @@
     </w:p>
     <w:p>
       <w:pPr>
-        <w:spacing w:line="480" w:lineRule="auto"/>
-        <w:rPr>
-          <w:rFonts w:ascii="Times New Roman" w:hAnsi="Times New Roman" w:cs="Times New Roman"/>
-          <w:color w:val="000000" w:themeColor="text1"/>
-          <w:sz w:val="24"/>
-          <w:szCs w:val="24"/>
-        </w:rPr>
-      </w:pPr>
-    </w:p>
-    <w:p>
-      <w:pPr>
-        <w:spacing w:line="480" w:lineRule="auto"/>
-        <w:rPr>
-          <w:rFonts w:ascii="Times New Roman" w:hAnsi="Times New Roman" w:cs="Times New Roman"/>
-          <w:color w:val="000000" w:themeColor="text1"/>
-          <w:sz w:val="24"/>
-          <w:szCs w:val="24"/>
-        </w:rPr>
-      </w:pPr>
-    </w:p>
-    <w:p>
-      <w:pPr>
-        <w:spacing w:line="480" w:lineRule="auto"/>
-        <w:rPr>
-          <w:rFonts w:ascii="Times New Roman" w:hAnsi="Times New Roman" w:cs="Times New Roman"/>
-          <w:color w:val="000000" w:themeColor="text1"/>
-          <w:sz w:val="24"/>
-          <w:szCs w:val="24"/>
-        </w:rPr>
-      </w:pPr>
-    </w:p>
-    <w:p>
-      <w:pPr>
-        <w:spacing w:line="480" w:lineRule="auto"/>
-        <w:rPr>
-          <w:rFonts w:ascii="Times New Roman" w:hAnsi="Times New Roman" w:cs="Times New Roman"/>
-          <w:color w:val="000000" w:themeColor="text1"/>
-          <w:sz w:val="24"/>
-          <w:szCs w:val="24"/>
-        </w:rPr>
-      </w:pPr>
-    </w:p>
-    <w:p>
-      <w:pPr>
-        <w:spacing w:line="480" w:lineRule="auto"/>
-        <w:rPr>
-          <w:rFonts w:ascii="Times New Roman" w:hAnsi="Times New Roman" w:cs="Times New Roman"/>
-          <w:color w:val="000000" w:themeColor="text1"/>
-          <w:sz w:val="24"/>
-          <w:szCs w:val="24"/>
-        </w:rPr>
-      </w:pPr>
-    </w:p>
-    <w:p>
-      <w:pPr>
-        <w:spacing w:line="480" w:lineRule="auto"/>
-        <w:rPr>
-          <w:rFonts w:ascii="Times New Roman" w:hAnsi="Times New Roman" w:cs="Times New Roman"/>
-          <w:color w:val="000000" w:themeColor="text1"/>
-          <w:sz w:val="24"/>
-          <w:szCs w:val="24"/>
-        </w:rPr>
-      </w:pPr>
-    </w:p>
-    <w:p>
-      <w:pPr>
-        <w:spacing w:line="480" w:lineRule="auto"/>
-        <w:rPr>
-          <w:rFonts w:ascii="Times New Roman" w:hAnsi="Times New Roman" w:cs="Times New Roman"/>
-          <w:color w:val="000000" w:themeColor="text1"/>
-          <w:sz w:val="24"/>
-          <w:szCs w:val="24"/>
-        </w:rPr>
-      </w:pPr>
-    </w:p>
-    <w:p>
-      <w:pPr>
-        <w:spacing w:line="480" w:lineRule="auto"/>
-        <w:rPr>
-          <w:rFonts w:ascii="Times New Roman" w:hAnsi="Times New Roman" w:cs="Times New Roman"/>
-          <w:color w:val="000000" w:themeColor="text1"/>
-          <w:sz w:val="24"/>
-          <w:szCs w:val="24"/>
-        </w:rPr>
-      </w:pPr>
-    </w:p>
-    <w:p>
-      <w:pPr>
-        <w:spacing w:line="480" w:lineRule="auto"/>
-        <w:rPr>
-          <w:rFonts w:ascii="Times New Roman" w:hAnsi="Times New Roman" w:cs="Times New Roman"/>
-          <w:color w:val="000000" w:themeColor="text1"/>
-          <w:sz w:val="24"/>
-          <w:szCs w:val="24"/>
-        </w:rPr>
-      </w:pPr>
-    </w:p>
-    <w:p>
-      <w:pPr>
-        <w:spacing w:line="480" w:lineRule="auto"/>
+        <w:spacing w:line="276" w:lineRule="auto"/>
+        <w:rPr>
+          <w:rFonts w:ascii="Times New Roman" w:hAnsi="Times New Roman" w:cs="Times New Roman"/>
+          <w:color w:val="000000" w:themeColor="text1"/>
+          <w:sz w:val="24"/>
+          <w:szCs w:val="24"/>
+        </w:rPr>
+      </w:pPr>
+    </w:p>
+    <w:p>
+      <w:pPr>
+        <w:spacing w:line="276" w:lineRule="auto"/>
+        <w:rPr>
+          <w:rFonts w:ascii="Times New Roman" w:hAnsi="Times New Roman" w:cs="Times New Roman"/>
+          <w:color w:val="000000" w:themeColor="text1"/>
+          <w:sz w:val="24"/>
+          <w:szCs w:val="24"/>
+        </w:rPr>
+      </w:pPr>
+    </w:p>
+    <w:p>
+      <w:pPr>
+        <w:spacing w:line="276" w:lineRule="auto"/>
+        <w:rPr>
+          <w:rFonts w:ascii="Times New Roman" w:hAnsi="Times New Roman" w:cs="Times New Roman"/>
+          <w:color w:val="000000" w:themeColor="text1"/>
+          <w:sz w:val="24"/>
+          <w:szCs w:val="24"/>
+        </w:rPr>
+      </w:pPr>
+    </w:p>
+    <w:p>
+      <w:pPr>
+        <w:spacing w:line="276" w:lineRule="auto"/>
+        <w:rPr>
+          <w:rFonts w:ascii="Times New Roman" w:hAnsi="Times New Roman" w:cs="Times New Roman"/>
+          <w:color w:val="000000" w:themeColor="text1"/>
+          <w:sz w:val="24"/>
+          <w:szCs w:val="24"/>
+        </w:rPr>
+      </w:pPr>
+    </w:p>
+    <w:p>
+      <w:pPr>
+        <w:spacing w:line="276" w:lineRule="auto"/>
+        <w:rPr>
+          <w:rFonts w:ascii="Times New Roman" w:hAnsi="Times New Roman" w:cs="Times New Roman"/>
+          <w:color w:val="000000" w:themeColor="text1"/>
+          <w:sz w:val="24"/>
+          <w:szCs w:val="24"/>
+        </w:rPr>
+      </w:pPr>
+    </w:p>
+    <w:p>
+      <w:pPr>
+        <w:spacing w:line="276" w:lineRule="auto"/>
+        <w:rPr>
+          <w:rFonts w:ascii="Times New Roman" w:hAnsi="Times New Roman" w:cs="Times New Roman"/>
+          <w:color w:val="000000" w:themeColor="text1"/>
+          <w:sz w:val="24"/>
+          <w:szCs w:val="24"/>
+        </w:rPr>
+      </w:pPr>
+    </w:p>
+    <w:p>
+      <w:pPr>
+        <w:spacing w:line="276" w:lineRule="auto"/>
+        <w:rPr>
+          <w:rFonts w:ascii="Times New Roman" w:hAnsi="Times New Roman" w:cs="Times New Roman"/>
+          <w:color w:val="000000" w:themeColor="text1"/>
+          <w:sz w:val="24"/>
+          <w:szCs w:val="24"/>
+        </w:rPr>
+      </w:pPr>
+    </w:p>
+    <w:p>
+      <w:pPr>
+        <w:spacing w:line="276" w:lineRule="auto"/>
+        <w:rPr>
+          <w:rFonts w:ascii="Times New Roman" w:hAnsi="Times New Roman" w:cs="Times New Roman"/>
+          <w:color w:val="000000" w:themeColor="text1"/>
+          <w:sz w:val="24"/>
+          <w:szCs w:val="24"/>
+        </w:rPr>
+      </w:pPr>
+    </w:p>
+    <w:p>
+      <w:pPr>
+        <w:spacing w:line="276" w:lineRule="auto"/>
+        <w:rPr>
+          <w:rFonts w:ascii="Times New Roman" w:hAnsi="Times New Roman" w:cs="Times New Roman"/>
+          <w:color w:val="000000" w:themeColor="text1"/>
+          <w:sz w:val="24"/>
+          <w:szCs w:val="24"/>
+        </w:rPr>
+      </w:pPr>
+    </w:p>
+    <w:p>
+      <w:pPr>
+        <w:spacing w:line="276" w:lineRule="auto"/>
         <w:rPr>
           <w:rFonts w:ascii="Times New Roman" w:hAnsi="Times New Roman" w:cs="Times New Roman"/>
           <w:color w:val="000000" w:themeColor="text1"/>
@@ -1347,7 +1347,7 @@
         <w:p>
           <w:pPr>
             <w:pStyle w:val="TOCHeading"/>
-            <w:spacing w:line="480" w:lineRule="auto"/>
+            <w:spacing w:line="276" w:lineRule="auto"/>
             <w:rPr>
               <w:rFonts w:ascii="Times New Roman" w:hAnsi="Times New Roman" w:cs="Times New Roman"/>
               <w:color w:val="000000" w:themeColor="text1"/>
@@ -1378,6 +1378,7 @@
             <w:tabs>
               <w:tab w:val="right" w:leader="dot" w:pos="9016"/>
             </w:tabs>
+            <w:spacing w:line="276" w:lineRule="auto"/>
             <w:rPr>
               <w:rFonts w:asciiTheme="minorHAnsi" w:eastAsiaTheme="minorEastAsia" w:hAnsiTheme="minorHAnsi"/>
               <w:noProof/>
@@ -1478,6 +1479,7 @@
             <w:tabs>
               <w:tab w:val="right" w:leader="dot" w:pos="9016"/>
             </w:tabs>
+            <w:spacing w:line="276" w:lineRule="auto"/>
             <w:rPr>
               <w:rFonts w:asciiTheme="minorHAnsi" w:eastAsiaTheme="minorEastAsia" w:hAnsiTheme="minorHAnsi"/>
               <w:noProof/>
@@ -1551,6 +1553,7 @@
             <w:tabs>
               <w:tab w:val="right" w:leader="dot" w:pos="9016"/>
             </w:tabs>
+            <w:spacing w:line="276" w:lineRule="auto"/>
             <w:rPr>
               <w:rFonts w:asciiTheme="minorHAnsi" w:eastAsiaTheme="minorEastAsia" w:hAnsiTheme="minorHAnsi"/>
               <w:noProof/>
@@ -1624,6 +1627,7 @@
             <w:tabs>
               <w:tab w:val="right" w:leader="dot" w:pos="9016"/>
             </w:tabs>
+            <w:spacing w:line="276" w:lineRule="auto"/>
             <w:rPr>
               <w:rFonts w:asciiTheme="minorHAnsi" w:eastAsiaTheme="minorEastAsia" w:hAnsiTheme="minorHAnsi"/>
               <w:noProof/>
@@ -1697,6 +1701,7 @@
             <w:tabs>
               <w:tab w:val="right" w:leader="dot" w:pos="9016"/>
             </w:tabs>
+            <w:spacing w:line="276" w:lineRule="auto"/>
             <w:rPr>
               <w:rFonts w:asciiTheme="minorHAnsi" w:eastAsiaTheme="minorEastAsia" w:hAnsiTheme="minorHAnsi"/>
               <w:noProof/>
@@ -1770,6 +1775,7 @@
             <w:tabs>
               <w:tab w:val="right" w:leader="dot" w:pos="9016"/>
             </w:tabs>
+            <w:spacing w:line="276" w:lineRule="auto"/>
             <w:rPr>
               <w:rFonts w:asciiTheme="minorHAnsi" w:eastAsiaTheme="minorEastAsia" w:hAnsiTheme="minorHAnsi"/>
               <w:noProof/>
@@ -1843,6 +1849,7 @@
             <w:tabs>
               <w:tab w:val="right" w:leader="dot" w:pos="9016"/>
             </w:tabs>
+            <w:spacing w:line="276" w:lineRule="auto"/>
             <w:rPr>
               <w:rFonts w:asciiTheme="minorHAnsi" w:eastAsiaTheme="minorEastAsia" w:hAnsiTheme="minorHAnsi"/>
               <w:noProof/>
@@ -1916,6 +1923,7 @@
             <w:tabs>
               <w:tab w:val="right" w:leader="dot" w:pos="9016"/>
             </w:tabs>
+            <w:spacing w:line="276" w:lineRule="auto"/>
             <w:rPr>
               <w:rFonts w:asciiTheme="minorHAnsi" w:eastAsiaTheme="minorEastAsia" w:hAnsiTheme="minorHAnsi"/>
               <w:noProof/>
@@ -1990,6 +1998,7 @@
             <w:tabs>
               <w:tab w:val="right" w:leader="dot" w:pos="9016"/>
             </w:tabs>
+            <w:spacing w:line="276" w:lineRule="auto"/>
             <w:rPr>
               <w:rFonts w:asciiTheme="minorHAnsi" w:eastAsiaTheme="minorEastAsia" w:hAnsiTheme="minorHAnsi"/>
               <w:noProof/>
@@ -2059,7 +2068,7 @@
         </w:p>
         <w:p>
           <w:pPr>
-            <w:spacing w:line="480" w:lineRule="auto"/>
+            <w:spacing w:line="276" w:lineRule="auto"/>
             <w:rPr>
               <w:rFonts w:ascii="Times New Roman" w:hAnsi="Times New Roman" w:cs="Times New Roman"/>
               <w:color w:val="000000" w:themeColor="text1"/>
@@ -2084,117 +2093,117 @@
     </w:sdt>
     <w:p>
       <w:pPr>
-        <w:spacing w:line="480" w:lineRule="auto"/>
-        <w:rPr>
-          <w:rFonts w:ascii="Times New Roman" w:hAnsi="Times New Roman" w:cs="Times New Roman"/>
-          <w:color w:val="000000" w:themeColor="text1"/>
-          <w:sz w:val="24"/>
-          <w:szCs w:val="24"/>
-        </w:rPr>
-      </w:pPr>
-    </w:p>
-    <w:p>
-      <w:pPr>
-        <w:spacing w:line="480" w:lineRule="auto"/>
-        <w:rPr>
-          <w:rFonts w:ascii="Times New Roman" w:hAnsi="Times New Roman" w:cs="Times New Roman"/>
-          <w:color w:val="000000" w:themeColor="text1"/>
-          <w:sz w:val="24"/>
-          <w:szCs w:val="24"/>
-        </w:rPr>
-      </w:pPr>
-    </w:p>
-    <w:p>
-      <w:pPr>
-        <w:spacing w:line="480" w:lineRule="auto"/>
-        <w:rPr>
-          <w:rFonts w:ascii="Times New Roman" w:hAnsi="Times New Roman" w:cs="Times New Roman"/>
-          <w:color w:val="000000" w:themeColor="text1"/>
-          <w:sz w:val="24"/>
-          <w:szCs w:val="24"/>
-        </w:rPr>
-      </w:pPr>
-    </w:p>
-    <w:p>
-      <w:pPr>
-        <w:spacing w:line="480" w:lineRule="auto"/>
-        <w:rPr>
-          <w:rFonts w:ascii="Times New Roman" w:hAnsi="Times New Roman" w:cs="Times New Roman"/>
-          <w:color w:val="000000" w:themeColor="text1"/>
-          <w:sz w:val="24"/>
-          <w:szCs w:val="24"/>
-        </w:rPr>
-      </w:pPr>
-    </w:p>
-    <w:p>
-      <w:pPr>
-        <w:spacing w:line="480" w:lineRule="auto"/>
-        <w:rPr>
-          <w:rFonts w:ascii="Times New Roman" w:hAnsi="Times New Roman" w:cs="Times New Roman"/>
-          <w:color w:val="000000" w:themeColor="text1"/>
-          <w:sz w:val="24"/>
-          <w:szCs w:val="24"/>
-        </w:rPr>
-      </w:pPr>
-    </w:p>
-    <w:p>
-      <w:pPr>
-        <w:spacing w:line="480" w:lineRule="auto"/>
-        <w:rPr>
-          <w:rFonts w:ascii="Times New Roman" w:hAnsi="Times New Roman" w:cs="Times New Roman"/>
-          <w:color w:val="000000" w:themeColor="text1"/>
-          <w:sz w:val="24"/>
-          <w:szCs w:val="24"/>
-        </w:rPr>
-      </w:pPr>
-    </w:p>
-    <w:p>
-      <w:pPr>
-        <w:spacing w:line="480" w:lineRule="auto"/>
-        <w:rPr>
-          <w:rFonts w:ascii="Times New Roman" w:hAnsi="Times New Roman" w:cs="Times New Roman"/>
-          <w:color w:val="000000" w:themeColor="text1"/>
-          <w:sz w:val="24"/>
-          <w:szCs w:val="24"/>
-        </w:rPr>
-      </w:pPr>
-    </w:p>
-    <w:p>
-      <w:pPr>
-        <w:spacing w:line="480" w:lineRule="auto"/>
-        <w:rPr>
-          <w:rFonts w:ascii="Times New Roman" w:hAnsi="Times New Roman" w:cs="Times New Roman"/>
-          <w:color w:val="000000" w:themeColor="text1"/>
-          <w:sz w:val="24"/>
-          <w:szCs w:val="24"/>
-        </w:rPr>
-      </w:pPr>
-    </w:p>
-    <w:p>
-      <w:pPr>
-        <w:spacing w:line="480" w:lineRule="auto"/>
-        <w:rPr>
-          <w:rFonts w:ascii="Times New Roman" w:hAnsi="Times New Roman" w:cs="Times New Roman"/>
-          <w:color w:val="000000" w:themeColor="text1"/>
-          <w:sz w:val="24"/>
-          <w:szCs w:val="24"/>
-        </w:rPr>
-      </w:pPr>
-    </w:p>
-    <w:p>
-      <w:pPr>
-        <w:spacing w:line="480" w:lineRule="auto"/>
-        <w:rPr>
-          <w:rFonts w:ascii="Times New Roman" w:hAnsi="Times New Roman" w:cs="Times New Roman"/>
-          <w:color w:val="000000" w:themeColor="text1"/>
-          <w:sz w:val="24"/>
-          <w:szCs w:val="24"/>
-        </w:rPr>
-      </w:pPr>
-    </w:p>
-    <w:p>
-      <w:pPr>
-        <w:spacing w:line="480" w:lineRule="auto"/>
+        <w:spacing w:line="276" w:lineRule="auto"/>
+        <w:rPr>
+          <w:rFonts w:ascii="Times New Roman" w:hAnsi="Times New Roman" w:cs="Times New Roman"/>
+          <w:color w:val="000000" w:themeColor="text1"/>
+          <w:sz w:val="24"/>
+          <w:szCs w:val="24"/>
+        </w:rPr>
+      </w:pPr>
+    </w:p>
+    <w:p>
+      <w:pPr>
+        <w:spacing w:line="276" w:lineRule="auto"/>
+        <w:rPr>
+          <w:rFonts w:ascii="Times New Roman" w:hAnsi="Times New Roman" w:cs="Times New Roman"/>
+          <w:color w:val="000000" w:themeColor="text1"/>
+          <w:sz w:val="24"/>
+          <w:szCs w:val="24"/>
+        </w:rPr>
+      </w:pPr>
+    </w:p>
+    <w:p>
+      <w:pPr>
+        <w:spacing w:line="276" w:lineRule="auto"/>
+        <w:rPr>
+          <w:rFonts w:ascii="Times New Roman" w:hAnsi="Times New Roman" w:cs="Times New Roman"/>
+          <w:color w:val="000000" w:themeColor="text1"/>
+          <w:sz w:val="24"/>
+          <w:szCs w:val="24"/>
+        </w:rPr>
+      </w:pPr>
+    </w:p>
+    <w:p>
+      <w:pPr>
+        <w:spacing w:line="276" w:lineRule="auto"/>
+        <w:rPr>
+          <w:rFonts w:ascii="Times New Roman" w:hAnsi="Times New Roman" w:cs="Times New Roman"/>
+          <w:color w:val="000000" w:themeColor="text1"/>
+          <w:sz w:val="24"/>
+          <w:szCs w:val="24"/>
+        </w:rPr>
+      </w:pPr>
+    </w:p>
+    <w:p>
+      <w:pPr>
+        <w:spacing w:line="276" w:lineRule="auto"/>
+        <w:rPr>
+          <w:rFonts w:ascii="Times New Roman" w:hAnsi="Times New Roman" w:cs="Times New Roman"/>
+          <w:color w:val="000000" w:themeColor="text1"/>
+          <w:sz w:val="24"/>
+          <w:szCs w:val="24"/>
+        </w:rPr>
+      </w:pPr>
+    </w:p>
+    <w:p>
+      <w:pPr>
+        <w:spacing w:line="276" w:lineRule="auto"/>
+        <w:rPr>
+          <w:rFonts w:ascii="Times New Roman" w:hAnsi="Times New Roman" w:cs="Times New Roman"/>
+          <w:color w:val="000000" w:themeColor="text1"/>
+          <w:sz w:val="24"/>
+          <w:szCs w:val="24"/>
+        </w:rPr>
+      </w:pPr>
+    </w:p>
+    <w:p>
+      <w:pPr>
+        <w:spacing w:line="276" w:lineRule="auto"/>
+        <w:rPr>
+          <w:rFonts w:ascii="Times New Roman" w:hAnsi="Times New Roman" w:cs="Times New Roman"/>
+          <w:color w:val="000000" w:themeColor="text1"/>
+          <w:sz w:val="24"/>
+          <w:szCs w:val="24"/>
+        </w:rPr>
+      </w:pPr>
+    </w:p>
+    <w:p>
+      <w:pPr>
+        <w:spacing w:line="276" w:lineRule="auto"/>
+        <w:rPr>
+          <w:rFonts w:ascii="Times New Roman" w:hAnsi="Times New Roman" w:cs="Times New Roman"/>
+          <w:color w:val="000000" w:themeColor="text1"/>
+          <w:sz w:val="24"/>
+          <w:szCs w:val="24"/>
+        </w:rPr>
+      </w:pPr>
+    </w:p>
+    <w:p>
+      <w:pPr>
+        <w:spacing w:line="276" w:lineRule="auto"/>
+        <w:rPr>
+          <w:rFonts w:ascii="Times New Roman" w:hAnsi="Times New Roman" w:cs="Times New Roman"/>
+          <w:color w:val="000000" w:themeColor="text1"/>
+          <w:sz w:val="24"/>
+          <w:szCs w:val="24"/>
+        </w:rPr>
+      </w:pPr>
+    </w:p>
+    <w:p>
+      <w:pPr>
+        <w:spacing w:line="276" w:lineRule="auto"/>
+        <w:rPr>
+          <w:rFonts w:ascii="Times New Roman" w:hAnsi="Times New Roman" w:cs="Times New Roman"/>
+          <w:color w:val="000000" w:themeColor="text1"/>
+          <w:sz w:val="24"/>
+          <w:szCs w:val="24"/>
+        </w:rPr>
+      </w:pPr>
+    </w:p>
+    <w:p>
+      <w:pPr>
+        <w:spacing w:line="276" w:lineRule="auto"/>
         <w:rPr>
           <w:rFonts w:ascii="Times New Roman" w:hAnsi="Times New Roman" w:cs="Times New Roman"/>
           <w:color w:val="000000" w:themeColor="text1"/>
@@ -2206,7 +2215,7 @@
     <w:p>
       <w:pPr>
         <w:pStyle w:val="Heading1"/>
-        <w:spacing w:line="480" w:lineRule="auto"/>
+        <w:spacing w:line="276" w:lineRule="auto"/>
         <w:rPr>
           <w:rFonts w:ascii="Times New Roman" w:hAnsi="Times New Roman" w:cs="Times New Roman"/>
           <w:color w:val="000000" w:themeColor="text1"/>
@@ -2222,14 +2231,13 @@
           <w:sz w:val="24"/>
           <w:szCs w:val="24"/>
         </w:rPr>
-        <w:lastRenderedPageBreak/>
         <w:t>Introduction</w:t>
       </w:r>
       <w:bookmarkEnd w:id="1"/>
     </w:p>
     <w:p>
       <w:pPr>
-        <w:spacing w:line="480" w:lineRule="auto"/>
+        <w:spacing w:line="276" w:lineRule="auto"/>
         <w:rPr>
           <w:rFonts w:ascii="Times New Roman" w:hAnsi="Times New Roman" w:cs="Times New Roman"/>
           <w:color w:val="000000" w:themeColor="text1"/>
@@ -2249,7 +2257,7 @@
     </w:p>
     <w:p>
       <w:pPr>
-        <w:spacing w:line="480" w:lineRule="auto"/>
+        <w:spacing w:line="276" w:lineRule="auto"/>
         <w:rPr>
           <w:rFonts w:ascii="Times New Roman" w:hAnsi="Times New Roman" w:cs="Times New Roman"/>
           <w:color w:val="000000" w:themeColor="text1"/>
@@ -2269,7 +2277,7 @@
     </w:p>
     <w:p>
       <w:pPr>
-        <w:spacing w:line="480" w:lineRule="auto"/>
+        <w:spacing w:line="276" w:lineRule="auto"/>
         <w:rPr>
           <w:rFonts w:ascii="Times New Roman" w:hAnsi="Times New Roman" w:cs="Times New Roman"/>
           <w:color w:val="000000" w:themeColor="text1"/>
@@ -2287,65 +2295,69 @@
         <w:t xml:space="preserve">Furthermore, human talent will be analysed as a key factor for knowledge development in the technology sector. Finally, Ireland’s climate condition will be considered as a factor that may attract global tech companies to establish offices in the country. </w:t>
       </w:r>
     </w:p>
-    <w:p/>
-    <w:p>
-      <w:pPr>
-        <w:spacing w:line="480" w:lineRule="auto"/>
-        <w:rPr>
-          <w:rFonts w:ascii="Times New Roman" w:hAnsi="Times New Roman" w:cs="Times New Roman"/>
-          <w:color w:val="000000" w:themeColor="text1"/>
-          <w:sz w:val="24"/>
-          <w:szCs w:val="24"/>
-        </w:rPr>
-      </w:pPr>
-    </w:p>
-    <w:p>
-      <w:pPr>
-        <w:spacing w:line="480" w:lineRule="auto"/>
-        <w:rPr>
-          <w:rFonts w:ascii="Times New Roman" w:hAnsi="Times New Roman" w:cs="Times New Roman"/>
-          <w:color w:val="000000" w:themeColor="text1"/>
-          <w:sz w:val="24"/>
-          <w:szCs w:val="24"/>
-        </w:rPr>
-      </w:pPr>
-    </w:p>
-    <w:p>
-      <w:pPr>
-        <w:spacing w:line="480" w:lineRule="auto"/>
-        <w:rPr>
-          <w:rFonts w:ascii="Times New Roman" w:hAnsi="Times New Roman" w:cs="Times New Roman"/>
-          <w:color w:val="000000" w:themeColor="text1"/>
-          <w:sz w:val="24"/>
-          <w:szCs w:val="24"/>
-        </w:rPr>
-      </w:pPr>
-    </w:p>
-    <w:p>
-      <w:pPr>
-        <w:spacing w:line="480" w:lineRule="auto"/>
-        <w:rPr>
-          <w:rFonts w:ascii="Times New Roman" w:hAnsi="Times New Roman" w:cs="Times New Roman"/>
-          <w:color w:val="000000" w:themeColor="text1"/>
-          <w:sz w:val="24"/>
-          <w:szCs w:val="24"/>
-        </w:rPr>
-      </w:pPr>
-    </w:p>
-    <w:p>
-      <w:pPr>
-        <w:spacing w:line="480" w:lineRule="auto"/>
-        <w:rPr>
-          <w:rFonts w:ascii="Times New Roman" w:hAnsi="Times New Roman" w:cs="Times New Roman"/>
-          <w:color w:val="000000" w:themeColor="text1"/>
-          <w:sz w:val="24"/>
-          <w:szCs w:val="24"/>
-        </w:rPr>
-      </w:pPr>
-    </w:p>
-    <w:p>
-      <w:pPr>
-        <w:spacing w:line="480" w:lineRule="auto"/>
+    <w:p>
+      <w:pPr>
+        <w:spacing w:line="276" w:lineRule="auto"/>
+      </w:pPr>
+    </w:p>
+    <w:p>
+      <w:pPr>
+        <w:spacing w:line="276" w:lineRule="auto"/>
+        <w:rPr>
+          <w:rFonts w:ascii="Times New Roman" w:hAnsi="Times New Roman" w:cs="Times New Roman"/>
+          <w:color w:val="000000" w:themeColor="text1"/>
+          <w:sz w:val="24"/>
+          <w:szCs w:val="24"/>
+        </w:rPr>
+      </w:pPr>
+    </w:p>
+    <w:p>
+      <w:pPr>
+        <w:spacing w:line="276" w:lineRule="auto"/>
+        <w:rPr>
+          <w:rFonts w:ascii="Times New Roman" w:hAnsi="Times New Roman" w:cs="Times New Roman"/>
+          <w:color w:val="000000" w:themeColor="text1"/>
+          <w:sz w:val="24"/>
+          <w:szCs w:val="24"/>
+        </w:rPr>
+      </w:pPr>
+    </w:p>
+    <w:p>
+      <w:pPr>
+        <w:spacing w:line="276" w:lineRule="auto"/>
+        <w:rPr>
+          <w:rFonts w:ascii="Times New Roman" w:hAnsi="Times New Roman" w:cs="Times New Roman"/>
+          <w:color w:val="000000" w:themeColor="text1"/>
+          <w:sz w:val="24"/>
+          <w:szCs w:val="24"/>
+        </w:rPr>
+      </w:pPr>
+    </w:p>
+    <w:p>
+      <w:pPr>
+        <w:spacing w:line="276" w:lineRule="auto"/>
+        <w:rPr>
+          <w:rFonts w:ascii="Times New Roman" w:hAnsi="Times New Roman" w:cs="Times New Roman"/>
+          <w:color w:val="000000" w:themeColor="text1"/>
+          <w:sz w:val="24"/>
+          <w:szCs w:val="24"/>
+        </w:rPr>
+      </w:pPr>
+    </w:p>
+    <w:p>
+      <w:pPr>
+        <w:spacing w:line="276" w:lineRule="auto"/>
+        <w:rPr>
+          <w:rFonts w:ascii="Times New Roman" w:hAnsi="Times New Roman" w:cs="Times New Roman"/>
+          <w:color w:val="000000" w:themeColor="text1"/>
+          <w:sz w:val="24"/>
+          <w:szCs w:val="24"/>
+        </w:rPr>
+      </w:pPr>
+    </w:p>
+    <w:p>
+      <w:pPr>
+        <w:spacing w:line="276" w:lineRule="auto"/>
         <w:rPr>
           <w:rFonts w:ascii="Times New Roman" w:hAnsi="Times New Roman" w:cs="Times New Roman"/>
           <w:color w:val="000000" w:themeColor="text1"/>
@@ -2357,7 +2369,7 @@
     <w:p>
       <w:pPr>
         <w:pStyle w:val="Heading1"/>
-        <w:spacing w:line="480" w:lineRule="auto"/>
+        <w:spacing w:line="276" w:lineRule="auto"/>
         <w:rPr>
           <w:rFonts w:ascii="Times New Roman" w:hAnsi="Times New Roman" w:cs="Times New Roman"/>
           <w:color w:val="000000" w:themeColor="text1"/>
@@ -2380,7 +2392,7 @@
     </w:p>
     <w:p>
       <w:pPr>
-        <w:spacing w:line="480" w:lineRule="auto"/>
+        <w:spacing w:line="276" w:lineRule="auto"/>
         <w:rPr>
           <w:rFonts w:ascii="Times New Roman" w:hAnsi="Times New Roman" w:cs="Times New Roman"/>
           <w:color w:val="000000" w:themeColor="text1"/>
@@ -2405,7 +2417,7 @@
           <w:ilvl w:val="0"/>
           <w:numId w:val="3"/>
         </w:numPr>
-        <w:spacing w:line="480" w:lineRule="auto"/>
+        <w:spacing w:line="276" w:lineRule="auto"/>
         <w:rPr>
           <w:rFonts w:ascii="Times New Roman" w:hAnsi="Times New Roman" w:cs="Times New Roman"/>
           <w:color w:val="000000" w:themeColor="text1"/>
@@ -2430,7 +2442,7 @@
           <w:ilvl w:val="1"/>
           <w:numId w:val="3"/>
         </w:numPr>
-        <w:spacing w:line="480" w:lineRule="auto"/>
+        <w:spacing w:line="276" w:lineRule="auto"/>
         <w:rPr>
           <w:rFonts w:ascii="Times New Roman" w:hAnsi="Times New Roman" w:cs="Times New Roman"/>
           <w:color w:val="000000" w:themeColor="text1"/>
@@ -2455,7 +2467,7 @@
           <w:ilvl w:val="1"/>
           <w:numId w:val="3"/>
         </w:numPr>
-        <w:spacing w:line="480" w:lineRule="auto"/>
+        <w:spacing w:line="276" w:lineRule="auto"/>
         <w:rPr>
           <w:rFonts w:ascii="Times New Roman" w:hAnsi="Times New Roman" w:cs="Times New Roman"/>
           <w:color w:val="000000" w:themeColor="text1"/>
@@ -2480,7 +2492,7 @@
           <w:ilvl w:val="1"/>
           <w:numId w:val="3"/>
         </w:numPr>
-        <w:spacing w:line="480" w:lineRule="auto"/>
+        <w:spacing w:line="276" w:lineRule="auto"/>
         <w:rPr>
           <w:rFonts w:ascii="Times New Roman" w:hAnsi="Times New Roman" w:cs="Times New Roman"/>
           <w:color w:val="000000" w:themeColor="text1"/>
@@ -2501,7 +2513,7 @@
     <w:p>
       <w:pPr>
         <w:pStyle w:val="ListParagraph"/>
-        <w:spacing w:line="480" w:lineRule="auto"/>
+        <w:spacing w:line="276" w:lineRule="auto"/>
         <w:ind w:left="1440"/>
         <w:rPr>
           <w:rFonts w:ascii="Times New Roman" w:hAnsi="Times New Roman" w:cs="Times New Roman"/>
@@ -2518,7 +2530,7 @@
           <w:ilvl w:val="0"/>
           <w:numId w:val="3"/>
         </w:numPr>
-        <w:spacing w:line="480" w:lineRule="auto"/>
+        <w:spacing w:line="276" w:lineRule="auto"/>
         <w:rPr>
           <w:rFonts w:ascii="Times New Roman" w:hAnsi="Times New Roman" w:cs="Times New Roman"/>
           <w:color w:val="000000" w:themeColor="text1"/>
@@ -2543,7 +2555,7 @@
           <w:ilvl w:val="1"/>
           <w:numId w:val="3"/>
         </w:numPr>
-        <w:spacing w:line="480" w:lineRule="auto"/>
+        <w:spacing w:line="276" w:lineRule="auto"/>
         <w:rPr>
           <w:rFonts w:ascii="Times New Roman" w:hAnsi="Times New Roman" w:cs="Times New Roman"/>
           <w:color w:val="000000" w:themeColor="text1"/>
@@ -2568,7 +2580,7 @@
           <w:ilvl w:val="1"/>
           <w:numId w:val="3"/>
         </w:numPr>
-        <w:spacing w:line="480" w:lineRule="auto"/>
+        <w:spacing w:line="276" w:lineRule="auto"/>
         <w:rPr>
           <w:rFonts w:ascii="Times New Roman" w:hAnsi="Times New Roman" w:cs="Times New Roman"/>
           <w:color w:val="000000" w:themeColor="text1"/>
@@ -2593,7 +2605,7 @@
           <w:ilvl w:val="1"/>
           <w:numId w:val="3"/>
         </w:numPr>
-        <w:spacing w:line="480" w:lineRule="auto"/>
+        <w:spacing w:line="276" w:lineRule="auto"/>
         <w:rPr>
           <w:rFonts w:ascii="Times New Roman" w:hAnsi="Times New Roman" w:cs="Times New Roman"/>
           <w:color w:val="000000" w:themeColor="text1"/>
@@ -2614,7 +2626,7 @@
     <w:p>
       <w:pPr>
         <w:pStyle w:val="Heading1"/>
-        <w:spacing w:line="480" w:lineRule="auto"/>
+        <w:spacing w:line="276" w:lineRule="auto"/>
         <w:rPr>
           <w:rFonts w:ascii="Times New Roman" w:hAnsi="Times New Roman" w:cs="Times New Roman"/>
           <w:color w:val="000000" w:themeColor="text1"/>
@@ -2636,7 +2648,7 @@
     </w:p>
     <w:p>
       <w:pPr>
-        <w:spacing w:line="480" w:lineRule="auto"/>
+        <w:spacing w:line="276" w:lineRule="auto"/>
         <w:rPr>
           <w:rFonts w:ascii="Times New Roman" w:hAnsi="Times New Roman" w:cs="Times New Roman"/>
           <w:color w:val="000000" w:themeColor="text1"/>
@@ -2656,37 +2668,27 @@
     </w:p>
     <w:p>
       <w:pPr>
-        <w:spacing w:line="480" w:lineRule="auto"/>
-        <w:rPr>
-          <w:rFonts w:ascii="Times New Roman" w:hAnsi="Times New Roman" w:cs="Times New Roman"/>
-          <w:color w:val="000000" w:themeColor="text1"/>
-          <w:sz w:val="24"/>
-          <w:szCs w:val="24"/>
-        </w:rPr>
-      </w:pPr>
-      <w:r>
-        <w:rPr>
-          <w:rFonts w:ascii="Times New Roman" w:hAnsi="Times New Roman" w:cs="Times New Roman"/>
-          <w:color w:val="000000" w:themeColor="text1"/>
-          <w:sz w:val="24"/>
-          <w:szCs w:val="24"/>
-        </w:rPr>
-        <w:t xml:space="preserve">Impact: Present features that impact Ireland and their effects on the technology sector. With the growing use of ICT and the ongoing development of artificial intelligence, multiple countries are striving to lead in communication, e-commerce, and cloud computing system. This drive underscores the importance of human talent, which would also have a positive </w:t>
-      </w:r>
-      <w:r>
-        <w:rPr>
-          <w:rFonts w:ascii="Times New Roman" w:hAnsi="Times New Roman" w:cs="Times New Roman"/>
-          <w:color w:val="000000" w:themeColor="text1"/>
-          <w:sz w:val="24"/>
-          <w:szCs w:val="24"/>
-        </w:rPr>
-        <w:lastRenderedPageBreak/>
-        <w:t>impact on sustaining industry growth. Additionally, Ireland’s economic strength an international role makes it an attractive destination due to its favourable tax benefits, drawing numerous global companies to the country. Ireland also stands out as gateway to the European market following the United Kingdom’s exit.</w:t>
-      </w:r>
-    </w:p>
-    <w:p>
-      <w:pPr>
-        <w:spacing w:line="480" w:lineRule="auto"/>
+        <w:spacing w:line="276" w:lineRule="auto"/>
+        <w:rPr>
+          <w:rFonts w:ascii="Times New Roman" w:hAnsi="Times New Roman" w:cs="Times New Roman"/>
+          <w:color w:val="000000" w:themeColor="text1"/>
+          <w:sz w:val="24"/>
+          <w:szCs w:val="24"/>
+        </w:rPr>
+      </w:pPr>
+      <w:r>
+        <w:rPr>
+          <w:rFonts w:ascii="Times New Roman" w:hAnsi="Times New Roman" w:cs="Times New Roman"/>
+          <w:color w:val="000000" w:themeColor="text1"/>
+          <w:sz w:val="24"/>
+          <w:szCs w:val="24"/>
+        </w:rPr>
+        <w:t>Impact: Present features that impact Ireland and their effects on the technology sector. With the growing use of ICT and the ongoing development of artificial intelligence, multiple countries are striving to lead in communication, e-commerce, and cloud computing system. This drive underscores the importance of human talent, which would also have a positive impact on sustaining industry growth. Additionally, Ireland’s economic strength an international role makes it an attractive destination due to its favourable tax benefits, drawing numerous global companies to the country. Ireland also stands out as gateway to the European market following the United Kingdom’s exit.</w:t>
+      </w:r>
+    </w:p>
+    <w:p>
+      <w:pPr>
+        <w:spacing w:line="276" w:lineRule="auto"/>
         <w:rPr>
           <w:rFonts w:ascii="Times New Roman" w:hAnsi="Times New Roman" w:cs="Times New Roman"/>
           <w:color w:val="000000" w:themeColor="text1"/>
@@ -2707,7 +2709,7 @@
     <w:p>
       <w:pPr>
         <w:pStyle w:val="Heading1"/>
-        <w:spacing w:line="480" w:lineRule="auto"/>
+        <w:spacing w:line="276" w:lineRule="auto"/>
         <w:rPr>
           <w:rFonts w:ascii="Times New Roman" w:hAnsi="Times New Roman" w:cs="Times New Roman"/>
           <w:color w:val="000000" w:themeColor="text1"/>
@@ -2729,7 +2731,7 @@
     </w:p>
     <w:p>
       <w:pPr>
-        <w:spacing w:line="480" w:lineRule="auto"/>
+        <w:spacing w:line="276" w:lineRule="auto"/>
         <w:rPr>
           <w:rFonts w:ascii="Times New Roman" w:hAnsi="Times New Roman" w:cs="Times New Roman"/>
           <w:color w:val="000000" w:themeColor="text1"/>
@@ -2754,7 +2756,7 @@
           <w:ilvl w:val="0"/>
           <w:numId w:val="1"/>
         </w:numPr>
-        <w:spacing w:line="480" w:lineRule="auto"/>
+        <w:spacing w:line="276" w:lineRule="auto"/>
         <w:rPr>
           <w:rFonts w:ascii="Times New Roman" w:hAnsi="Times New Roman" w:cs="Times New Roman"/>
           <w:color w:val="000000" w:themeColor="text1"/>
@@ -2779,7 +2781,7 @@
           <w:ilvl w:val="0"/>
           <w:numId w:val="1"/>
         </w:numPr>
-        <w:spacing w:line="480" w:lineRule="auto"/>
+        <w:spacing w:line="276" w:lineRule="auto"/>
         <w:rPr>
           <w:rFonts w:ascii="Times New Roman" w:hAnsi="Times New Roman" w:cs="Times New Roman"/>
           <w:color w:val="000000" w:themeColor="text1"/>
@@ -2804,7 +2806,7 @@
           <w:ilvl w:val="0"/>
           <w:numId w:val="1"/>
         </w:numPr>
-        <w:spacing w:line="480" w:lineRule="auto"/>
+        <w:spacing w:line="276" w:lineRule="auto"/>
         <w:rPr>
           <w:rFonts w:ascii="Times New Roman" w:hAnsi="Times New Roman" w:cs="Times New Roman"/>
           <w:color w:val="000000" w:themeColor="text1"/>
@@ -2829,21 +2831,22 @@
           <w:ilvl w:val="0"/>
           <w:numId w:val="1"/>
         </w:numPr>
-        <w:spacing w:line="480" w:lineRule="auto"/>
-        <w:rPr>
-          <w:rFonts w:ascii="Times New Roman" w:hAnsi="Times New Roman" w:cs="Times New Roman"/>
-          <w:color w:val="000000" w:themeColor="text1"/>
-          <w:sz w:val="24"/>
-          <w:szCs w:val="24"/>
-        </w:rPr>
-      </w:pPr>
-      <w:r>
-        <w:rPr>
-          <w:rFonts w:ascii="Times New Roman" w:hAnsi="Times New Roman" w:cs="Times New Roman"/>
-          <w:color w:val="000000" w:themeColor="text1"/>
-          <w:sz w:val="24"/>
-          <w:szCs w:val="24"/>
-        </w:rPr>
+        <w:spacing w:line="276" w:lineRule="auto"/>
+        <w:rPr>
+          <w:rFonts w:ascii="Times New Roman" w:hAnsi="Times New Roman" w:cs="Times New Roman"/>
+          <w:color w:val="000000" w:themeColor="text1"/>
+          <w:sz w:val="24"/>
+          <w:szCs w:val="24"/>
+        </w:rPr>
+      </w:pPr>
+      <w:r>
+        <w:rPr>
+          <w:rFonts w:ascii="Times New Roman" w:hAnsi="Times New Roman" w:cs="Times New Roman"/>
+          <w:color w:val="000000" w:themeColor="text1"/>
+          <w:sz w:val="24"/>
+          <w:szCs w:val="24"/>
+        </w:rPr>
+        <w:lastRenderedPageBreak/>
         <w:t>Show a brief description of Meta, Microsoft, Google and Amazon</w:t>
       </w:r>
     </w:p>
@@ -2854,7 +2857,7 @@
           <w:ilvl w:val="0"/>
           <w:numId w:val="1"/>
         </w:numPr>
-        <w:spacing w:line="480" w:lineRule="auto"/>
+        <w:spacing w:line="276" w:lineRule="auto"/>
         <w:rPr>
           <w:rFonts w:ascii="Times New Roman" w:hAnsi="Times New Roman" w:cs="Times New Roman"/>
           <w:color w:val="000000" w:themeColor="text1"/>
@@ -2879,7 +2882,7 @@
           <w:ilvl w:val="0"/>
           <w:numId w:val="1"/>
         </w:numPr>
-        <w:spacing w:line="480" w:lineRule="auto"/>
+        <w:spacing w:line="276" w:lineRule="auto"/>
         <w:rPr>
           <w:rFonts w:ascii="Times New Roman" w:hAnsi="Times New Roman" w:cs="Times New Roman"/>
           <w:color w:val="000000" w:themeColor="text1"/>
@@ -2904,7 +2907,7 @@
           <w:ilvl w:val="0"/>
           <w:numId w:val="1"/>
         </w:numPr>
-        <w:spacing w:line="480" w:lineRule="auto"/>
+        <w:spacing w:line="276" w:lineRule="auto"/>
         <w:rPr>
           <w:rFonts w:ascii="Times New Roman" w:hAnsi="Times New Roman" w:cs="Times New Roman"/>
           <w:color w:val="000000" w:themeColor="text1"/>
@@ -2943,7 +2946,7 @@
     <w:p>
       <w:pPr>
         <w:pStyle w:val="Heading2"/>
-        <w:spacing w:line="480" w:lineRule="auto"/>
+        <w:spacing w:line="276" w:lineRule="auto"/>
         <w:rPr>
           <w:rFonts w:ascii="Times New Roman" w:hAnsi="Times New Roman" w:cs="Times New Roman"/>
           <w:color w:val="000000" w:themeColor="text1"/>
@@ -2965,7 +2968,7 @@
     </w:p>
     <w:p>
       <w:pPr>
-        <w:spacing w:line="480" w:lineRule="auto"/>
+        <w:spacing w:line="276" w:lineRule="auto"/>
         <w:rPr>
           <w:rFonts w:ascii="Times New Roman" w:hAnsi="Times New Roman" w:cs="Times New Roman"/>
           <w:color w:val="000000" w:themeColor="text1"/>
@@ -2998,17 +3001,7 @@
           <w:sz w:val="24"/>
           <w:szCs w:val="24"/>
         </w:rPr>
-        <w:t xml:space="preserve">papers, books and web </w:t>
-      </w:r>
-      <w:r>
-        <w:rPr>
-          <w:rFonts w:ascii="Times New Roman" w:hAnsi="Times New Roman" w:cs="Times New Roman"/>
-          <w:color w:val="000000" w:themeColor="text1"/>
-          <w:sz w:val="24"/>
-          <w:szCs w:val="24"/>
-        </w:rPr>
-        <w:lastRenderedPageBreak/>
-        <w:t xml:space="preserve">investigation, </w:t>
+        <w:t xml:space="preserve">papers, books and web investigation, </w:t>
       </w:r>
       <w:r>
         <w:rPr>
@@ -3090,7 +3083,7 @@
           <w:ilvl w:val="0"/>
           <w:numId w:val="4"/>
         </w:numPr>
-        <w:spacing w:line="480" w:lineRule="auto"/>
+        <w:spacing w:line="276" w:lineRule="auto"/>
         <w:rPr>
           <w:rFonts w:ascii="Times New Roman" w:hAnsi="Times New Roman" w:cs="Times New Roman"/>
           <w:color w:val="000000" w:themeColor="text1"/>
@@ -3143,7 +3136,7 @@
           <w:ilvl w:val="0"/>
           <w:numId w:val="4"/>
         </w:numPr>
-        <w:spacing w:line="480" w:lineRule="auto"/>
+        <w:spacing w:line="276" w:lineRule="auto"/>
         <w:rPr>
           <w:rFonts w:ascii="Times New Roman" w:hAnsi="Times New Roman" w:cs="Times New Roman"/>
           <w:color w:val="000000" w:themeColor="text1"/>
@@ -3178,7 +3171,7 @@
           <w:ilvl w:val="0"/>
           <w:numId w:val="4"/>
         </w:numPr>
-        <w:spacing w:line="480" w:lineRule="auto"/>
+        <w:spacing w:line="276" w:lineRule="auto"/>
         <w:rPr>
           <w:rFonts w:ascii="Times New Roman" w:hAnsi="Times New Roman" w:cs="Times New Roman"/>
           <w:color w:val="000000" w:themeColor="text1"/>
@@ -3213,7 +3206,7 @@
           <w:ilvl w:val="0"/>
           <w:numId w:val="4"/>
         </w:numPr>
-        <w:spacing w:line="480" w:lineRule="auto"/>
+        <w:spacing w:line="276" w:lineRule="auto"/>
         <w:rPr>
           <w:rFonts w:ascii="Times New Roman" w:hAnsi="Times New Roman" w:cs="Times New Roman"/>
           <w:color w:val="000000" w:themeColor="text1"/>
@@ -3238,8 +3231,41 @@
           <w:szCs w:val="24"/>
         </w:rPr>
         <w:br/>
-        <w:t xml:space="preserve">Following the descriptive analysis of the companies and a general understanding of the Irish economic framework, I will gather and compare relevant data to assess the </w:t>
-      </w:r>
+        <w:t>Following the descriptive analysis of the companies and a general understanding of the Irish economic framework, I will gather and compare relevant data to assess the positive impacts of technology companies on the local economy. This comparative analysis will involve benchmarking key performance indicators and evaluating how the presence of these multinational corporations has influenced economic growth, job creation and innovation.</w:t>
+      </w:r>
+    </w:p>
+    <w:p>
+      <w:pPr>
+        <w:spacing w:line="276" w:lineRule="auto"/>
+        <w:rPr>
+          <w:rFonts w:ascii="Times New Roman" w:hAnsi="Times New Roman" w:cs="Times New Roman"/>
+          <w:color w:val="000000" w:themeColor="text1"/>
+          <w:sz w:val="24"/>
+          <w:szCs w:val="24"/>
+        </w:rPr>
+      </w:pPr>
+      <w:r>
+        <w:rPr>
+          <w:rFonts w:ascii="Times New Roman" w:hAnsi="Times New Roman" w:cs="Times New Roman"/>
+          <w:color w:val="000000" w:themeColor="text1"/>
+          <w:sz w:val="24"/>
+          <w:szCs w:val="24"/>
+        </w:rPr>
+        <w:t xml:space="preserve">By employing these diverse methodologies, the project aims to provide a holistic view if the interplay between American technology companies and Ireland’s economic and social landscape. </w:t>
+      </w:r>
+    </w:p>
+    <w:p>
+      <w:pPr>
+        <w:pStyle w:val="Heading2"/>
+        <w:spacing w:line="276" w:lineRule="auto"/>
+        <w:rPr>
+          <w:rFonts w:ascii="Times New Roman" w:hAnsi="Times New Roman" w:cs="Times New Roman"/>
+          <w:color w:val="000000" w:themeColor="text1"/>
+          <w:sz w:val="24"/>
+          <w:szCs w:val="24"/>
+        </w:rPr>
+      </w:pPr>
+      <w:bookmarkStart w:id="6" w:name="_Toc180797556"/>
       <w:r>
         <w:rPr>
           <w:rFonts w:ascii="Times New Roman" w:hAnsi="Times New Roman" w:cs="Times New Roman"/>
@@ -3248,1263 +3274,1256 @@
           <w:szCs w:val="24"/>
         </w:rPr>
         <w:lastRenderedPageBreak/>
-        <w:t>positive impacts of technology companies on the local economy. This comparative analysis will involve benchmarking key performance indicators and evaluating how the presence of these multinational corporations has influenced economic growth, job creation and innovation.</w:t>
-      </w:r>
-    </w:p>
-    <w:p>
-      <w:pPr>
-        <w:spacing w:line="480" w:lineRule="auto"/>
-        <w:rPr>
-          <w:rFonts w:ascii="Times New Roman" w:hAnsi="Times New Roman" w:cs="Times New Roman"/>
-          <w:color w:val="000000" w:themeColor="text1"/>
-          <w:sz w:val="24"/>
-          <w:szCs w:val="24"/>
-        </w:rPr>
-      </w:pPr>
-      <w:r>
-        <w:rPr>
-          <w:rFonts w:ascii="Times New Roman" w:hAnsi="Times New Roman" w:cs="Times New Roman"/>
-          <w:color w:val="000000" w:themeColor="text1"/>
-          <w:sz w:val="24"/>
-          <w:szCs w:val="24"/>
-        </w:rPr>
-        <w:t xml:space="preserve">By employing these diverse methodologies, the project aims to provide a holistic view if the interplay between American technology companies and Ireland’s economic and social landscape. </w:t>
+        <w:t>What Expect by The End of Semester Two?</w:t>
+      </w:r>
+      <w:bookmarkEnd w:id="6"/>
+    </w:p>
+    <w:p>
+      <w:pPr>
+        <w:spacing w:line="276" w:lineRule="auto"/>
+        <w:rPr>
+          <w:rFonts w:ascii="Times New Roman" w:hAnsi="Times New Roman" w:cs="Times New Roman"/>
+          <w:color w:val="000000" w:themeColor="text1"/>
+          <w:sz w:val="24"/>
+          <w:szCs w:val="24"/>
+        </w:rPr>
+      </w:pPr>
+      <w:r>
+        <w:rPr>
+          <w:rFonts w:ascii="Times New Roman" w:hAnsi="Times New Roman" w:cs="Times New Roman"/>
+          <w:color w:val="000000" w:themeColor="text1"/>
+          <w:sz w:val="24"/>
+          <w:szCs w:val="24"/>
+        </w:rPr>
+        <w:t>The objective of this project is to present a comprehensive analysis that highlights the contributions of Google, Amazon, Meta and Microsoft in Ireland. This will be achieved through the examination of some key components that will be elaborated upon to provide a detailed understanding of their impact on the economy, education and environment. To facilitate a thorough exploration of these contributions, I will employ various data sources, enhancing my understanding of the topic and allowing for the extraction of meaningful insights. Through effective visualization, I aim to draw informed conclusions regarding the influence of these technology giants.</w:t>
+      </w:r>
+    </w:p>
+    <w:p>
+      <w:pPr>
+        <w:spacing w:line="276" w:lineRule="auto"/>
+        <w:rPr>
+          <w:rFonts w:ascii="Times New Roman" w:hAnsi="Times New Roman" w:cs="Times New Roman"/>
+          <w:color w:val="000000" w:themeColor="text1"/>
+          <w:sz w:val="24"/>
+          <w:szCs w:val="24"/>
+        </w:rPr>
+      </w:pPr>
+      <w:r>
+        <w:rPr>
+          <w:rFonts w:ascii="Times New Roman" w:hAnsi="Times New Roman" w:cs="Times New Roman"/>
+          <w:color w:val="000000" w:themeColor="text1"/>
+          <w:sz w:val="24"/>
+          <w:szCs w:val="24"/>
+        </w:rPr>
+        <w:t xml:space="preserve">By systematically breaking down each component and employing rigorous analytical methods, the project aspires to deliver a nuanced perspective on how these companies are shaping the future of Ireland. This approach will not only clarify the specific roles that each company plays within the Irish context but also illustrate the broader implications of their presence in terms of economic growth, education advancement and environmental stewardship. Ultimately, the findings will provide valuable insights for policy markets, stakeholders and the </w:t>
+      </w:r>
+      <w:r>
+        <w:rPr>
+          <w:rFonts w:ascii="Times New Roman" w:hAnsi="Times New Roman" w:cs="Times New Roman"/>
+          <w:color w:val="000000" w:themeColor="text1"/>
+          <w:sz w:val="24"/>
+          <w:szCs w:val="24"/>
+        </w:rPr>
+        <w:t>public</w:t>
+      </w:r>
+      <w:r>
+        <w:rPr>
+          <w:rFonts w:ascii="Times New Roman" w:hAnsi="Times New Roman" w:cs="Times New Roman"/>
+          <w:color w:val="000000" w:themeColor="text1"/>
+          <w:sz w:val="24"/>
+          <w:szCs w:val="24"/>
+        </w:rPr>
+        <w:t xml:space="preserve"> regarding the multifaceted impact of these major technology firms.</w:t>
+      </w:r>
+    </w:p>
+    <w:p>
+      <w:pPr>
+        <w:pStyle w:val="Heading1"/>
+        <w:spacing w:line="276" w:lineRule="auto"/>
+      </w:pPr>
+      <w:r>
+        <w:t>Capstone Report</w:t>
+      </w:r>
+      <w:r>
+        <w:t xml:space="preserve"> Second Part</w:t>
+      </w:r>
+    </w:p>
+    <w:p>
+      <w:pPr>
+        <w:spacing w:line="276" w:lineRule="auto"/>
+      </w:pPr>
+    </w:p>
+    <w:p>
+      <w:pPr>
+        <w:pStyle w:val="Heading1"/>
+        <w:spacing w:line="276" w:lineRule="auto"/>
+      </w:pPr>
+      <w:r>
+        <w:t>Business Problem</w:t>
       </w:r>
     </w:p>
     <w:p>
       <w:pPr>
         <w:pStyle w:val="Heading2"/>
-        <w:spacing w:line="480" w:lineRule="auto"/>
-        <w:rPr>
-          <w:rFonts w:ascii="Times New Roman" w:hAnsi="Times New Roman" w:cs="Times New Roman"/>
-          <w:color w:val="000000" w:themeColor="text1"/>
-          <w:sz w:val="24"/>
-          <w:szCs w:val="24"/>
-        </w:rPr>
-      </w:pPr>
-      <w:bookmarkStart w:id="6" w:name="_Toc180797556"/>
-      <w:r>
-        <w:rPr>
-          <w:rFonts w:ascii="Times New Roman" w:hAnsi="Times New Roman" w:cs="Times New Roman"/>
-          <w:color w:val="000000" w:themeColor="text1"/>
-          <w:sz w:val="24"/>
-          <w:szCs w:val="24"/>
-        </w:rPr>
-        <w:t>What Expect by The End of Semester Two?</w:t>
-      </w:r>
-      <w:bookmarkEnd w:id="6"/>
-    </w:p>
-    <w:p>
-      <w:pPr>
-        <w:spacing w:line="480" w:lineRule="auto"/>
-        <w:rPr>
-          <w:rFonts w:ascii="Times New Roman" w:hAnsi="Times New Roman" w:cs="Times New Roman"/>
-          <w:color w:val="000000" w:themeColor="text1"/>
-          <w:sz w:val="24"/>
-          <w:szCs w:val="24"/>
-        </w:rPr>
-      </w:pPr>
-      <w:r>
-        <w:rPr>
-          <w:rFonts w:ascii="Times New Roman" w:hAnsi="Times New Roman" w:cs="Times New Roman"/>
-          <w:color w:val="000000" w:themeColor="text1"/>
-          <w:sz w:val="24"/>
-          <w:szCs w:val="24"/>
-        </w:rPr>
-        <w:t>The objective of this project is to present a comprehensive analysis that highlights the contributions of Google, Amazon, Meta and Microsoft in Ireland. This will be achieved through the examination of some key components that will be elaborated upon to provide a detailed understanding of their impact on the economy, education and environment. To facilitate a thorough exploration of these contributions, I will employ various data sources, enhancing my understanding of the topic and allowing for the extraction of meaningful insights. Through effective visualization, I aim to draw informed conclusions regarding the influence of these technology giants.</w:t>
-      </w:r>
-    </w:p>
-    <w:p>
-      <w:pPr>
-        <w:spacing w:line="480" w:lineRule="auto"/>
-        <w:rPr>
-          <w:rFonts w:ascii="Times New Roman" w:hAnsi="Times New Roman" w:cs="Times New Roman"/>
-          <w:color w:val="000000" w:themeColor="text1"/>
-          <w:sz w:val="24"/>
-          <w:szCs w:val="24"/>
-        </w:rPr>
-      </w:pPr>
-      <w:r>
-        <w:rPr>
-          <w:rFonts w:ascii="Times New Roman" w:hAnsi="Times New Roman" w:cs="Times New Roman"/>
-          <w:color w:val="000000" w:themeColor="text1"/>
-          <w:sz w:val="24"/>
-          <w:szCs w:val="24"/>
-        </w:rPr>
-        <w:t xml:space="preserve">By systematically breaking down each component and employing rigorous analytical methods, the project aspires to deliver a nuanced perspective on how these companies are shaping the future of Ireland. This approach will not only clarify the specific roles that each company plays within the Irish context but also illustrate the broader implications of their presence in terms of economic growth, education advancement and environmental stewardship. Ultimately, the findings will provide valuable insights for policy markets, stakeholders and the </w:t>
-      </w:r>
-      <w:r>
-        <w:rPr>
-          <w:rFonts w:ascii="Times New Roman" w:hAnsi="Times New Roman" w:cs="Times New Roman"/>
-          <w:color w:val="000000" w:themeColor="text1"/>
-          <w:sz w:val="24"/>
-          <w:szCs w:val="24"/>
-        </w:rPr>
-        <w:t>public</w:t>
-      </w:r>
-      <w:r>
-        <w:rPr>
-          <w:rFonts w:ascii="Times New Roman" w:hAnsi="Times New Roman" w:cs="Times New Roman"/>
-          <w:color w:val="000000" w:themeColor="text1"/>
-          <w:sz w:val="24"/>
-          <w:szCs w:val="24"/>
-        </w:rPr>
-        <w:t xml:space="preserve"> regarding the multifaceted impact of these major technology firms.</w:t>
-      </w:r>
+        <w:spacing w:line="276" w:lineRule="auto"/>
+        <w:rPr>
+          <w:lang w:val="es-ES"/>
+        </w:rPr>
+      </w:pPr>
+      <w:r>
+        <w:rPr>
+          <w:lang w:val="es-ES"/>
+        </w:rPr>
+        <w:t xml:space="preserve">Global Business </w:t>
+      </w:r>
+    </w:p>
+    <w:p>
+      <w:pPr>
+        <w:spacing w:line="276" w:lineRule="auto"/>
+        <w:rPr>
+          <w:lang w:val="es-ES"/>
+        </w:rPr>
+      </w:pPr>
+      <w:r>
+        <w:rPr>
+          <w:lang w:val="es-ES"/>
+        </w:rPr>
+        <w:t xml:space="preserve">Durante los ultimos año </w:t>
+      </w:r>
+      <w:r>
+        <w:rPr>
+          <w:lang w:val="es-ES"/>
+        </w:rPr>
+        <w:t xml:space="preserve">hemos estos viviendo </w:t>
+      </w:r>
+      <w:r>
+        <w:rPr>
+          <w:lang w:val="es-ES"/>
+        </w:rPr>
+        <w:t xml:space="preserve">cambio tecnológicos importantes y que estan teniendo efecto en la forma en como trabajamos, estudiamos y vivimos. </w:t>
+      </w:r>
+      <w:r>
+        <w:rPr>
+          <w:lang w:val="es-ES"/>
+        </w:rPr>
+        <w:t xml:space="preserve">Covid-19 y </w:t>
+      </w:r>
+      <w:r>
+        <w:rPr>
+          <w:lang w:val="es-ES"/>
+        </w:rPr>
+        <w:t xml:space="preserve">el </w:t>
+      </w:r>
+      <w:r>
+        <w:rPr>
+          <w:lang w:val="es-ES"/>
+        </w:rPr>
+        <w:t xml:space="preserve">desarrollo de la inteligencia artificial fueron escenarios que permitieron que la tecnología </w:t>
+      </w:r>
+      <w:r>
+        <w:rPr>
+          <w:lang w:val="es-ES"/>
+        </w:rPr>
+        <w:t>tuviera un papel fundamental</w:t>
+      </w:r>
+      <w:r>
+        <w:rPr>
+          <w:lang w:val="es-ES"/>
+        </w:rPr>
+        <w:t xml:space="preserve"> en el crecimiento del sector. De este modo, surgieron </w:t>
+      </w:r>
+      <w:r>
+        <w:rPr>
+          <w:lang w:val="es-ES"/>
+        </w:rPr>
+        <w:t xml:space="preserve">nuevas formas de </w:t>
+      </w:r>
+      <w:r>
+        <w:rPr>
+          <w:lang w:val="es-ES"/>
+        </w:rPr>
+        <w:t>realizar</w:t>
+      </w:r>
+      <w:r>
+        <w:rPr>
+          <w:lang w:val="es-ES"/>
+        </w:rPr>
+        <w:t xml:space="preserve"> las cosas en nuestro diario vivir</w:t>
+      </w:r>
+      <w:r>
+        <w:rPr>
+          <w:lang w:val="es-ES"/>
+        </w:rPr>
+        <w:t xml:space="preserve">, para que con el transcurso de los meses nos </w:t>
+      </w:r>
+      <w:r>
+        <w:rPr>
+          <w:lang w:val="es-ES"/>
+        </w:rPr>
+        <w:t>adaptáramos a nuevas tecnologías o</w:t>
+      </w:r>
+      <w:r>
+        <w:rPr>
+          <w:lang w:val="es-ES"/>
+        </w:rPr>
+        <w:t xml:space="preserve"> empezar a usarlas seguido. </w:t>
+      </w:r>
+    </w:p>
+    <w:p>
+      <w:pPr>
+        <w:pStyle w:val="Heading2"/>
+        <w:spacing w:line="276" w:lineRule="auto"/>
+        <w:rPr>
+          <w:lang w:val="es-ES"/>
+        </w:rPr>
+      </w:pPr>
+      <w:r>
+        <w:rPr>
+          <w:lang w:val="es-ES"/>
+        </w:rPr>
+        <w:t>International Relations</w:t>
+      </w:r>
+    </w:p>
+    <w:p>
+      <w:pPr>
+        <w:spacing w:line="276" w:lineRule="auto"/>
+        <w:rPr>
+          <w:lang w:val="es-ES"/>
+        </w:rPr>
+      </w:pPr>
+      <w:r>
+        <w:rPr>
+          <w:lang w:val="es-ES"/>
+        </w:rPr>
+        <w:t xml:space="preserve">La mayoría de las empresas </w:t>
+      </w:r>
+      <w:r>
+        <w:rPr>
+          <w:lang w:val="es-ES"/>
+        </w:rPr>
+        <w:t>tecnológicas</w:t>
+      </w:r>
+      <w:r>
+        <w:rPr>
+          <w:lang w:val="es-ES"/>
+        </w:rPr>
+        <w:t xml:space="preserve"> vienen de los Estados Unidos</w:t>
+      </w:r>
+      <w:r>
+        <w:rPr>
+          <w:lang w:val="es-ES"/>
+        </w:rPr>
+        <w:t>, como los son Apple, Amazon,</w:t>
+      </w:r>
+      <w:r>
+        <w:rPr>
+          <w:lang w:val="es-ES"/>
+        </w:rPr>
+        <w:t xml:space="preserve"> Microsoft y Meta. </w:t>
+      </w:r>
+      <w:r>
+        <w:rPr>
+          <w:lang w:val="es-ES"/>
+        </w:rPr>
+        <w:t xml:space="preserve">La relación entre estos dos países </w:t>
+      </w:r>
+      <w:r>
+        <w:rPr>
+          <w:lang w:val="es-ES"/>
+        </w:rPr>
+        <w:t>es importante</w:t>
+      </w:r>
+      <w:r>
+        <w:rPr>
+          <w:lang w:val="es-ES"/>
+        </w:rPr>
+        <w:t xml:space="preserve"> ya que de acuerdo con </w:t>
+      </w:r>
+      <w:r>
+        <w:rPr>
+          <w:lang w:val="es-ES"/>
+        </w:rPr>
+        <w:t xml:space="preserve">Ireland.ie (2024) “La relación </w:t>
+      </w:r>
+      <w:r>
+        <w:rPr>
+          <w:lang w:val="es-ES"/>
+        </w:rPr>
+        <w:t xml:space="preserve">viene del siglo </w:t>
+      </w:r>
+      <w:r>
+        <w:rPr>
+          <w:lang w:val="es-ES"/>
+        </w:rPr>
+        <w:t>XVIII</w:t>
+      </w:r>
+      <w:r>
+        <w:rPr>
+          <w:lang w:val="es-ES"/>
+        </w:rPr>
+        <w:t xml:space="preserve">, donde hubo participación irlandesa en la declaración de independencia </w:t>
+      </w:r>
+      <w:r>
+        <w:rPr>
+          <w:lang w:val="es-ES"/>
+        </w:rPr>
+        <w:t>de los Estados Unidos</w:t>
+      </w:r>
+      <w:r>
+        <w:rPr>
+          <w:lang w:val="es-ES"/>
+        </w:rPr>
+        <w:t>.</w:t>
+      </w:r>
+      <w:r>
+        <w:rPr>
+          <w:lang w:val="es-ES"/>
+        </w:rPr>
+        <w:t xml:space="preserve"> También tengamos en cuenta los </w:t>
+      </w:r>
+      <w:r>
+        <w:rPr>
+          <w:lang w:val="es-ES"/>
+        </w:rPr>
+        <w:t>ancestros irlandeses que ha tenido América a lo largo de los años.”</w:t>
+      </w:r>
+      <w:r>
+        <w:rPr>
+          <w:lang w:val="es-ES"/>
+        </w:rPr>
+        <w:t xml:space="preserve"> </w:t>
+      </w:r>
+      <w:r>
+        <w:rPr>
+          <w:lang w:val="es-ES"/>
+        </w:rPr>
+        <w:t>Además</w:t>
+      </w:r>
+      <w:r>
+        <w:rPr>
+          <w:lang w:val="es-ES"/>
+        </w:rPr>
+        <w:t>, es importante mencionar que Irlanda</w:t>
+      </w:r>
+      <w:r>
+        <w:rPr>
+          <w:lang w:val="es-ES"/>
+        </w:rPr>
+        <w:t xml:space="preserve">, país habla inglesa, </w:t>
+      </w:r>
+      <w:r>
+        <w:rPr>
+          <w:lang w:val="es-ES"/>
+        </w:rPr>
+        <w:t>es la puert</w:t>
+      </w:r>
+      <w:r>
+        <w:rPr>
+          <w:lang w:val="es-ES"/>
+        </w:rPr>
+        <w:t xml:space="preserve">a </w:t>
+      </w:r>
+      <w:r>
+        <w:rPr>
+          <w:lang w:val="es-ES"/>
+        </w:rPr>
+        <w:t>estratégica</w:t>
+      </w:r>
+      <w:r>
+        <w:rPr>
+          <w:lang w:val="es-ES"/>
+        </w:rPr>
+        <w:t xml:space="preserve"> </w:t>
+      </w:r>
+      <w:r>
+        <w:rPr>
+          <w:lang w:val="es-ES"/>
+        </w:rPr>
+        <w:t xml:space="preserve">a la </w:t>
+      </w:r>
+      <w:r>
+        <w:rPr>
+          <w:lang w:val="es-ES"/>
+        </w:rPr>
+        <w:t>Unión</w:t>
+      </w:r>
+      <w:r>
+        <w:rPr>
+          <w:lang w:val="es-ES"/>
+        </w:rPr>
+        <w:t xml:space="preserve"> </w:t>
+      </w:r>
+      <w:r>
+        <w:rPr>
+          <w:lang w:val="es-ES"/>
+        </w:rPr>
+        <w:t>europea</w:t>
+      </w:r>
+      <w:r>
+        <w:rPr>
+          <w:lang w:val="es-ES"/>
+        </w:rPr>
+        <w:t xml:space="preserve"> debido a las buenas relaciones que tiene con el país.</w:t>
+      </w:r>
+      <w:r>
+        <w:rPr>
+          <w:lang w:val="es-ES"/>
+        </w:rPr>
+        <w:t xml:space="preserve"> </w:t>
+      </w:r>
+      <w:r>
+        <w:rPr>
+          <w:lang w:val="es-ES"/>
+        </w:rPr>
+        <w:t>Esto sin duda alguna significa una ventaja para Irlanda</w:t>
+      </w:r>
+      <w:r>
+        <w:rPr>
+          <w:lang w:val="es-ES"/>
+        </w:rPr>
+        <w:t>, pero si</w:t>
+      </w:r>
+      <w:r>
+        <w:rPr>
+          <w:lang w:val="es-ES"/>
+        </w:rPr>
+        <w:t xml:space="preserve"> </w:t>
+      </w:r>
+      <w:r>
+        <w:rPr>
+          <w:lang w:val="es-ES"/>
+        </w:rPr>
+        <w:t>complementamos la</w:t>
+      </w:r>
+      <w:r>
+        <w:rPr>
+          <w:lang w:val="es-ES"/>
+        </w:rPr>
+        <w:t xml:space="preserve"> salida de</w:t>
+      </w:r>
+      <w:r>
+        <w:rPr>
+          <w:lang w:val="es-ES"/>
+        </w:rPr>
+        <w:t>l reino unido en el año 2020,</w:t>
+      </w:r>
+      <w:r>
+        <w:rPr>
+          <w:lang w:val="es-ES"/>
+        </w:rPr>
+        <w:t xml:space="preserve"> esto deja a Irlanda en un</w:t>
+      </w:r>
+      <w:r>
+        <w:rPr>
+          <w:lang w:val="es-ES"/>
+        </w:rPr>
+        <w:t xml:space="preserve">a muy buena posición debido a que </w:t>
+      </w:r>
+      <w:r>
+        <w:rPr>
+          <w:lang w:val="es-ES"/>
+        </w:rPr>
+        <w:t>las nuevas regulaciones entre reino unido y la unión europea</w:t>
+      </w:r>
+      <w:r>
+        <w:rPr>
+          <w:lang w:val="es-ES"/>
+        </w:rPr>
+        <w:t xml:space="preserve"> convierten un proceso comercial </w:t>
+      </w:r>
+      <w:r>
+        <w:rPr>
+          <w:lang w:val="es-ES"/>
+        </w:rPr>
+        <w:t>más</w:t>
+      </w:r>
+      <w:r>
+        <w:rPr>
+          <w:lang w:val="es-ES"/>
+        </w:rPr>
+        <w:t xml:space="preserve"> largo, </w:t>
+      </w:r>
+      <w:r>
+        <w:rPr>
+          <w:lang w:val="es-ES"/>
+        </w:rPr>
+        <w:lastRenderedPageBreak/>
+        <w:t xml:space="preserve">mientras </w:t>
+      </w:r>
+      <w:r>
+        <w:rPr>
+          <w:lang w:val="es-ES"/>
+        </w:rPr>
+        <w:t>que,</w:t>
+      </w:r>
+      <w:r>
+        <w:rPr>
+          <w:lang w:val="es-ES"/>
+        </w:rPr>
+        <w:t xml:space="preserve"> con Irlanda</w:t>
+      </w:r>
+      <w:r>
+        <w:rPr>
+          <w:lang w:val="es-ES"/>
+        </w:rPr>
+        <w:t xml:space="preserve"> </w:t>
+      </w:r>
+      <w:r>
+        <w:rPr>
+          <w:lang w:val="es-ES"/>
+        </w:rPr>
+        <w:t>que hace parte de la unión europea, esto</w:t>
+      </w:r>
+      <w:r>
+        <w:rPr>
+          <w:lang w:val="es-ES"/>
+        </w:rPr>
+        <w:t>s</w:t>
+      </w:r>
+      <w:r>
+        <w:rPr>
+          <w:lang w:val="es-ES"/>
+        </w:rPr>
+        <w:t xml:space="preserve"> procesos </w:t>
+      </w:r>
+      <w:r>
+        <w:rPr>
+          <w:lang w:val="es-ES"/>
+        </w:rPr>
+        <w:t>son menos burocráticos, benefic</w:t>
+      </w:r>
+      <w:r>
+        <w:rPr>
+          <w:lang w:val="es-ES"/>
+        </w:rPr>
+        <w:t>iando el comercio, oferta laboral y turismo.</w:t>
+      </w:r>
+    </w:p>
+    <w:p>
+      <w:pPr>
+        <w:spacing w:line="276" w:lineRule="auto"/>
+        <w:rPr>
+          <w:rFonts w:ascii="Times New Roman" w:hAnsi="Times New Roman" w:cs="Times New Roman"/>
+          <w:color w:val="000000" w:themeColor="text1"/>
+          <w:sz w:val="24"/>
+          <w:szCs w:val="24"/>
+          <w:lang w:val="es-ES"/>
+        </w:rPr>
+      </w:pPr>
     </w:p>
     <w:p>
       <w:pPr>
         <w:pStyle w:val="Heading1"/>
-      </w:pPr>
-      <w:r>
-        <w:lastRenderedPageBreak/>
-        <w:t>Capstone Report</w:t>
-      </w:r>
-      <w:r>
+        <w:spacing w:line="276" w:lineRule="auto"/>
+        <w:rPr>
+          <w:lang w:val="es-ES"/>
+        </w:rPr>
+      </w:pPr>
+      <w:r>
+        <w:rPr>
+          <w:lang w:val="es-ES"/>
+        </w:rPr>
+        <w:t>Project Plan</w:t>
+      </w:r>
+    </w:p>
+    <w:p>
+      <w:pPr>
+        <w:spacing w:line="276" w:lineRule="auto"/>
+        <w:rPr>
+          <w:lang w:val="es-ES"/>
+        </w:rPr>
+      </w:pPr>
+    </w:p>
+    <w:p>
+      <w:pPr>
+        <w:spacing w:line="276" w:lineRule="auto"/>
+        <w:rPr>
+          <w:lang w:val="es-ES"/>
+        </w:rPr>
+      </w:pPr>
+    </w:p>
+    <w:p>
+      <w:pPr>
+        <w:pStyle w:val="Heading1"/>
+        <w:spacing w:line="276" w:lineRule="auto"/>
+        <w:rPr>
+          <w:lang w:val="es-ES"/>
+        </w:rPr>
+      </w:pPr>
+      <w:r>
+        <w:rPr>
+          <w:lang w:val="es-ES"/>
+        </w:rPr>
+        <w:t>Business Understanding</w:t>
+      </w:r>
+    </w:p>
+    <w:p>
+      <w:pPr>
+        <w:spacing w:line="276" w:lineRule="auto"/>
+      </w:pPr>
+      <w:r>
+        <w:rPr>
+          <w:lang w:val="es-ES"/>
+        </w:rPr>
+        <w:t xml:space="preserve">Irlanda </w:t>
+      </w:r>
+      <w:r>
+        <w:rPr>
+          <w:lang w:val="es-ES"/>
+        </w:rPr>
+        <w:t>fue un país pobre hace 100 años, enfrentando</w:t>
+      </w:r>
+      <w:r>
+        <w:rPr>
+          <w:lang w:val="es-ES"/>
+        </w:rPr>
         <w:t xml:space="preserve"> </w:t>
       </w:r>
       <w:r>
-        <w:t>Second Part</w:t>
-      </w:r>
-    </w:p>
-    <w:p/>
-    <w:p>
-      <w:pPr>
-        <w:pStyle w:val="Heading1"/>
-      </w:pPr>
-      <w:r>
-        <w:t>Business Problem</w:t>
-      </w:r>
+        <w:rPr>
+          <w:lang w:val="es-ES"/>
+        </w:rPr>
+        <w:t>great famine,</w:t>
+      </w:r>
+      <w:r>
+        <w:rPr>
+          <w:lang w:val="es-ES"/>
+        </w:rPr>
+        <w:t xml:space="preserve"> guerra</w:t>
+      </w:r>
+      <w:r>
+        <w:rPr>
+          <w:lang w:val="es-ES"/>
+        </w:rPr>
+        <w:t>s</w:t>
+      </w:r>
+      <w:r>
+        <w:rPr>
+          <w:lang w:val="es-ES"/>
+        </w:rPr>
+        <w:t xml:space="preserve"> y </w:t>
+      </w:r>
+      <w:r>
+        <w:rPr>
+          <w:lang w:val="es-ES"/>
+        </w:rPr>
+        <w:t>migraciones hacia los Estados Unidos y países europeos cercanos</w:t>
+      </w:r>
+      <w:r>
+        <w:rPr>
+          <w:lang w:val="es-ES"/>
+        </w:rPr>
+        <w:t>, todo esto desde el siglo XIX</w:t>
+      </w:r>
+      <w:r>
+        <w:rPr>
+          <w:lang w:val="es-ES"/>
+        </w:rPr>
+        <w:t xml:space="preserve">. Sin embargo, </w:t>
+      </w:r>
+      <w:r>
+        <w:rPr>
+          <w:lang w:val="es-ES"/>
+        </w:rPr>
+        <w:t>desde</w:t>
+      </w:r>
+      <w:r>
+        <w:rPr>
+          <w:lang w:val="es-ES"/>
+        </w:rPr>
+        <w:t xml:space="preserve"> mediados del siglo XX las estrategias del crecimiento económico irlandés cambio cunado decidieron enfocarse en abrir sus fronteras a empresas </w:t>
+      </w:r>
+      <w:r>
+        <w:rPr>
+          <w:lang w:val="es-ES"/>
+        </w:rPr>
+        <w:t>con una tasa baja de impuesto, evidentemente muchas multinacionales</w:t>
+      </w:r>
+      <w:r>
+        <w:rPr>
+          <w:lang w:val="es-ES"/>
+        </w:rPr>
+        <w:t xml:space="preserve"> empezaron </w:t>
+      </w:r>
+      <w:r>
+        <w:rPr>
+          <w:lang w:val="es-ES"/>
+        </w:rPr>
+        <w:t>a</w:t>
+      </w:r>
+      <w:r>
+        <w:rPr>
+          <w:lang w:val="es-ES"/>
+        </w:rPr>
+        <w:t xml:space="preserve"> enfocarse en Irlanda.</w:t>
+      </w:r>
+      <w:r>
+        <w:rPr>
+          <w:lang w:val="es-ES"/>
+        </w:rPr>
+        <w:t xml:space="preserve"> </w:t>
+      </w:r>
+      <w:r>
+        <w:rPr>
+          <w:lang w:val="es-ES"/>
+        </w:rPr>
+        <w:t xml:space="preserve">Teniendo en cuenta las empresas que </w:t>
+      </w:r>
+      <w:r>
+        <w:rPr>
+          <w:lang w:val="es-ES"/>
+        </w:rPr>
+        <w:t xml:space="preserve">se </w:t>
+      </w:r>
+      <w:r>
+        <w:rPr>
+          <w:lang w:val="es-ES"/>
+        </w:rPr>
+        <w:t>mencionaron anteriormente</w:t>
+      </w:r>
+      <w:r>
+        <w:rPr>
+          <w:lang w:val="es-ES"/>
+        </w:rPr>
+        <w:t xml:space="preserve"> para el desarrollo del trabajo, Apple fue la primera empresa en llegar a Irlanda en el año de 1980, luego Microsoft (1985), Google (2003) y por </w:t>
+      </w:r>
+      <w:r>
+        <w:rPr>
+          <w:lang w:val="es-ES"/>
+        </w:rPr>
+        <w:t>último</w:t>
+      </w:r>
+      <w:r>
+        <w:rPr>
+          <w:lang w:val="es-ES"/>
+        </w:rPr>
+        <w:t xml:space="preserve"> meta (</w:t>
+      </w:r>
+      <w:r>
+        <w:rPr>
+          <w:lang w:val="es-ES"/>
+        </w:rPr>
+        <w:t xml:space="preserve">2009). </w:t>
+      </w:r>
+      <w:r>
+        <w:rPr>
+          <w:lang w:val="es-ES"/>
+        </w:rPr>
+        <w:t xml:space="preserve">Ademas de otras muchas empresas que llegan a Irlanda por </w:t>
+      </w:r>
+      <w:r>
+        <w:rPr>
+          <w:lang w:val="es-ES"/>
+        </w:rPr>
+        <w:t xml:space="preserve">la baja tasa de impuesto a sociedades, pero que según </w:t>
+      </w:r>
+      <w:r>
+        <w:rPr>
+          <w:lang w:val="es-ES"/>
+        </w:rPr>
+        <w:t xml:space="preserve">Observer (2024) </w:t>
+      </w:r>
+      <w:r>
+        <w:rPr>
+          <w:lang w:val="es-ES"/>
+        </w:rPr>
+        <w:t>The Irish government is seeking to raise the corporate ta</w:t>
+      </w:r>
+      <w:r>
+        <w:rPr>
+          <w:lang w:val="es-ES"/>
+        </w:rPr>
+        <w:t>x rate to 15% for some large companies</w:t>
+      </w:r>
+      <w:r>
+        <w:rPr>
+          <w:lang w:val="es-ES"/>
+        </w:rPr>
+        <w:t>, but the appeal remains</w:t>
+      </w:r>
+      <w:r>
+        <w:rPr>
+          <w:lang w:val="es-ES"/>
+        </w:rPr>
+        <w:t>.</w:t>
+      </w:r>
+      <w:r>
+        <w:rPr>
+          <w:lang w:val="es-ES"/>
+        </w:rPr>
+        <w:t xml:space="preserve"> </w:t>
+      </w:r>
+      <w:r>
+        <w:t xml:space="preserve">In addittion, </w:t>
+      </w:r>
+      <w:r>
+        <w:t>I</w:t>
+      </w:r>
+      <w:r>
+        <w:t>reland’s anual GPD growth</w:t>
+      </w:r>
+      <w:r>
+        <w:t xml:space="preserve"> from 1995 to 2005 </w:t>
+      </w:r>
+      <w:r>
+        <w:t>had a remarkable 9.4%</w:t>
+      </w:r>
+      <w:r>
+        <w:t xml:space="preserve"> Observer (2024).</w:t>
+      </w:r>
+    </w:p>
+    <w:p>
+      <w:pPr>
+        <w:spacing w:line="276" w:lineRule="auto"/>
+        <w:ind w:left="720"/>
+      </w:pPr>
+      <w:r>
+        <w:t>According with the European Commission</w:t>
+      </w:r>
+      <w:r>
+        <w:t xml:space="preserve"> </w:t>
+      </w:r>
+      <w:r>
+        <w:t xml:space="preserve">(2024) </w:t>
+      </w:r>
+      <w:r>
+        <w:t>“Ireland’s</w:t>
+      </w:r>
+      <w:r>
+        <w:t xml:space="preserve"> GDP is expected to decline by 0.5% in 2024, mainly due to a contraction in the multinational sector in the first half of the year. Economic activity is projected to rebound with growth of 4.0% in 2025 and 3.6% in 2026 supported by</w:t>
+      </w:r>
+      <w:r>
+        <w:t>0020</w:t>
+      </w:r>
+      <w:r>
+        <w:t xml:space="preserve">a strong labour market, low headline inflation and favourable external environment. Headline inflation is set to remain low over the forecast horizon. Public finances are forecast to normalise after further positive surprises in revenues and strong increases in </w:t>
+      </w:r>
+      <w:r>
+        <w:t>expenditure</w:t>
+      </w:r>
+      <w:r>
+        <w:t>. “</w:t>
+      </w:r>
+    </w:p>
+    <w:p>
+      <w:pPr>
+        <w:spacing w:line="276" w:lineRule="auto"/>
+      </w:pPr>
+      <w:r>
+        <w:rPr>
+          <w:noProof/>
+        </w:rPr>
+        <w:drawing>
+          <wp:inline distT="0" distB="0" distL="0" distR="0" wp14:anchorId="31F8F27C" wp14:editId="469BA233">
+            <wp:extent cx="4124325" cy="2295525"/>
+            <wp:effectExtent l="0" t="0" r="9525" b="9525"/>
+            <wp:docPr id="1503469813" name="Chart 1">
+              <a:extLst xmlns:a="http://schemas.openxmlformats.org/drawingml/2006/main">
+                <a:ext uri="{FF2B5EF4-FFF2-40B4-BE49-F238E27FC236}">
+                  <a16:creationId xmlns:a16="http://schemas.microsoft.com/office/drawing/2014/main" id="{0EDA72AD-7A29-FE18-6BD0-41970E18E26F}"/>
+                </a:ext>
+              </a:extLst>
+            </wp:docPr>
+            <wp:cNvGraphicFramePr/>
+            <a:graphic xmlns:a="http://schemas.openxmlformats.org/drawingml/2006/main">
+              <a:graphicData uri="http://schemas.openxmlformats.org/drawingml/2006/chart">
+                <c:chart xmlns:c="http://schemas.openxmlformats.org/drawingml/2006/chart" xmlns:r="http://schemas.openxmlformats.org/officeDocument/2006/relationships" r:id="rId9"/>
+              </a:graphicData>
+            </a:graphic>
+          </wp:inline>
+        </w:drawing>
+      </w:r>
+    </w:p>
+    <w:p>
+      <w:pPr>
+        <w:spacing w:line="276" w:lineRule="auto"/>
+      </w:pPr>
+    </w:p>
+    <w:p>
+      <w:pPr>
+        <w:spacing w:line="276" w:lineRule="auto"/>
+      </w:pPr>
+    </w:p>
+    <w:p>
+      <w:pPr>
+        <w:spacing w:line="276" w:lineRule="auto"/>
+        <w:rPr>
+          <w:rFonts w:ascii="Times New Roman" w:hAnsi="Times New Roman" w:cs="Times New Roman"/>
+          <w:color w:val="000000" w:themeColor="text1"/>
+          <w:sz w:val="24"/>
+          <w:szCs w:val="24"/>
+        </w:rPr>
+      </w:pPr>
+    </w:p>
+    <w:p>
+      <w:pPr>
+        <w:spacing w:line="276" w:lineRule="auto"/>
+        <w:rPr>
+          <w:rFonts w:ascii="Times New Roman" w:hAnsi="Times New Roman" w:cs="Times New Roman"/>
+          <w:color w:val="000000" w:themeColor="text1"/>
+          <w:sz w:val="24"/>
+          <w:szCs w:val="24"/>
+        </w:rPr>
+      </w:pPr>
+    </w:p>
+    <w:p>
+      <w:pPr>
+        <w:spacing w:line="276" w:lineRule="auto"/>
+        <w:rPr>
+          <w:rFonts w:ascii="Times New Roman" w:hAnsi="Times New Roman" w:cs="Times New Roman"/>
+          <w:color w:val="000000" w:themeColor="text1"/>
+          <w:sz w:val="24"/>
+          <w:szCs w:val="24"/>
+        </w:rPr>
+      </w:pPr>
+    </w:p>
+    <w:p>
+      <w:pPr>
+        <w:spacing w:line="276" w:lineRule="auto"/>
+        <w:rPr>
+          <w:rFonts w:ascii="Times New Roman" w:hAnsi="Times New Roman" w:cs="Times New Roman"/>
+          <w:color w:val="000000" w:themeColor="text1"/>
+          <w:sz w:val="24"/>
+          <w:szCs w:val="24"/>
+        </w:rPr>
+      </w:pPr>
+    </w:p>
+    <w:p>
+      <w:pPr>
+        <w:spacing w:line="276" w:lineRule="auto"/>
+        <w:rPr>
+          <w:rFonts w:ascii="Times New Roman" w:hAnsi="Times New Roman" w:cs="Times New Roman"/>
+          <w:color w:val="000000" w:themeColor="text1"/>
+          <w:sz w:val="24"/>
+          <w:szCs w:val="24"/>
+        </w:rPr>
+      </w:pPr>
+    </w:p>
+    <w:p>
+      <w:pPr>
+        <w:spacing w:line="276" w:lineRule="auto"/>
+        <w:rPr>
+          <w:rFonts w:ascii="Times New Roman" w:hAnsi="Times New Roman" w:cs="Times New Roman"/>
+          <w:color w:val="000000" w:themeColor="text1"/>
+          <w:sz w:val="24"/>
+          <w:szCs w:val="24"/>
+        </w:rPr>
+      </w:pPr>
+    </w:p>
+    <w:p>
+      <w:pPr>
+        <w:spacing w:line="276" w:lineRule="auto"/>
+        <w:rPr>
+          <w:rFonts w:ascii="Times New Roman" w:hAnsi="Times New Roman" w:cs="Times New Roman"/>
+          <w:color w:val="000000" w:themeColor="text1"/>
+          <w:sz w:val="24"/>
+          <w:szCs w:val="24"/>
+        </w:rPr>
+      </w:pPr>
+    </w:p>
+    <w:p>
+      <w:pPr>
+        <w:spacing w:line="276" w:lineRule="auto"/>
+        <w:rPr>
+          <w:rFonts w:ascii="Times New Roman" w:hAnsi="Times New Roman" w:cs="Times New Roman"/>
+          <w:color w:val="000000" w:themeColor="text1"/>
+          <w:sz w:val="24"/>
+          <w:szCs w:val="24"/>
+        </w:rPr>
+      </w:pPr>
+    </w:p>
+    <w:p>
+      <w:pPr>
+        <w:spacing w:line="276" w:lineRule="auto"/>
+        <w:rPr>
+          <w:rFonts w:ascii="Times New Roman" w:hAnsi="Times New Roman" w:cs="Times New Roman"/>
+          <w:color w:val="000000" w:themeColor="text1"/>
+          <w:sz w:val="24"/>
+          <w:szCs w:val="24"/>
+        </w:rPr>
+      </w:pPr>
+    </w:p>
+    <w:p>
+      <w:pPr>
+        <w:spacing w:line="276" w:lineRule="auto"/>
+        <w:rPr>
+          <w:rFonts w:ascii="Times New Roman" w:hAnsi="Times New Roman" w:cs="Times New Roman"/>
+          <w:color w:val="000000" w:themeColor="text1"/>
+          <w:sz w:val="24"/>
+          <w:szCs w:val="24"/>
+        </w:rPr>
+      </w:pPr>
+    </w:p>
+    <w:p>
+      <w:pPr>
+        <w:spacing w:line="276" w:lineRule="auto"/>
+        <w:rPr>
+          <w:rFonts w:ascii="Times New Roman" w:hAnsi="Times New Roman" w:cs="Times New Roman"/>
+          <w:color w:val="000000" w:themeColor="text1"/>
+          <w:sz w:val="24"/>
+          <w:szCs w:val="24"/>
+        </w:rPr>
+      </w:pPr>
+    </w:p>
+    <w:p>
+      <w:pPr>
+        <w:spacing w:line="276" w:lineRule="auto"/>
+        <w:rPr>
+          <w:rFonts w:ascii="Times New Roman" w:hAnsi="Times New Roman" w:cs="Times New Roman"/>
+          <w:color w:val="000000" w:themeColor="text1"/>
+          <w:sz w:val="24"/>
+          <w:szCs w:val="24"/>
+        </w:rPr>
+      </w:pPr>
+    </w:p>
+    <w:p>
+      <w:pPr>
+        <w:spacing w:line="276" w:lineRule="auto"/>
+        <w:rPr>
+          <w:rFonts w:ascii="Times New Roman" w:hAnsi="Times New Roman" w:cs="Times New Roman"/>
+          <w:color w:val="000000" w:themeColor="text1"/>
+          <w:sz w:val="24"/>
+          <w:szCs w:val="24"/>
+        </w:rPr>
+      </w:pPr>
+    </w:p>
+    <w:p>
+      <w:pPr>
+        <w:spacing w:line="276" w:lineRule="auto"/>
+        <w:rPr>
+          <w:rFonts w:ascii="Times New Roman" w:hAnsi="Times New Roman" w:cs="Times New Roman"/>
+          <w:color w:val="000000" w:themeColor="text1"/>
+          <w:sz w:val="24"/>
+          <w:szCs w:val="24"/>
+        </w:rPr>
+      </w:pPr>
+    </w:p>
+    <w:p>
+      <w:pPr>
+        <w:spacing w:line="276" w:lineRule="auto"/>
+        <w:rPr>
+          <w:rFonts w:ascii="Times New Roman" w:hAnsi="Times New Roman" w:cs="Times New Roman"/>
+          <w:color w:val="000000" w:themeColor="text1"/>
+          <w:sz w:val="24"/>
+          <w:szCs w:val="24"/>
+        </w:rPr>
+      </w:pPr>
+    </w:p>
+    <w:p>
+      <w:pPr>
+        <w:spacing w:line="276" w:lineRule="auto"/>
+        <w:rPr>
+          <w:rFonts w:ascii="Times New Roman" w:hAnsi="Times New Roman" w:cs="Times New Roman"/>
+          <w:color w:val="000000" w:themeColor="text1"/>
+          <w:sz w:val="24"/>
+          <w:szCs w:val="24"/>
+        </w:rPr>
+      </w:pPr>
+    </w:p>
+    <w:p>
+      <w:pPr>
+        <w:spacing w:line="276" w:lineRule="auto"/>
+        <w:rPr>
+          <w:rFonts w:ascii="Times New Roman" w:hAnsi="Times New Roman" w:cs="Times New Roman"/>
+          <w:color w:val="000000" w:themeColor="text1"/>
+          <w:sz w:val="24"/>
+          <w:szCs w:val="24"/>
+        </w:rPr>
+      </w:pPr>
+    </w:p>
+    <w:p>
+      <w:pPr>
+        <w:spacing w:line="276" w:lineRule="auto"/>
+        <w:rPr>
+          <w:rFonts w:ascii="Times New Roman" w:hAnsi="Times New Roman" w:cs="Times New Roman"/>
+          <w:color w:val="000000" w:themeColor="text1"/>
+          <w:sz w:val="24"/>
+          <w:szCs w:val="24"/>
+        </w:rPr>
+      </w:pPr>
+    </w:p>
+    <w:p>
+      <w:pPr>
+        <w:spacing w:line="276" w:lineRule="auto"/>
+        <w:rPr>
+          <w:rFonts w:ascii="Times New Roman" w:hAnsi="Times New Roman" w:cs="Times New Roman"/>
+          <w:color w:val="000000" w:themeColor="text1"/>
+          <w:sz w:val="24"/>
+          <w:szCs w:val="24"/>
+        </w:rPr>
+      </w:pPr>
+    </w:p>
+    <w:p>
+      <w:pPr>
+        <w:spacing w:line="276" w:lineRule="auto"/>
+        <w:rPr>
+          <w:rFonts w:ascii="Times New Roman" w:hAnsi="Times New Roman" w:cs="Times New Roman"/>
+          <w:color w:val="000000" w:themeColor="text1"/>
+          <w:sz w:val="24"/>
+          <w:szCs w:val="24"/>
+        </w:rPr>
+      </w:pPr>
+    </w:p>
+    <w:p>
+      <w:pPr>
+        <w:spacing w:line="276" w:lineRule="auto"/>
+        <w:rPr>
+          <w:rFonts w:ascii="Times New Roman" w:hAnsi="Times New Roman" w:cs="Times New Roman"/>
+          <w:color w:val="000000" w:themeColor="text1"/>
+          <w:sz w:val="24"/>
+          <w:szCs w:val="24"/>
+        </w:rPr>
+      </w:pPr>
+    </w:p>
+    <w:p>
+      <w:pPr>
+        <w:spacing w:line="276" w:lineRule="auto"/>
+        <w:rPr>
+          <w:rFonts w:ascii="Times New Roman" w:hAnsi="Times New Roman" w:cs="Times New Roman"/>
+          <w:color w:val="000000" w:themeColor="text1"/>
+          <w:sz w:val="24"/>
+          <w:szCs w:val="24"/>
+        </w:rPr>
+      </w:pPr>
+    </w:p>
+    <w:p>
+      <w:pPr>
+        <w:spacing w:line="276" w:lineRule="auto"/>
+        <w:rPr>
+          <w:rFonts w:ascii="Times New Roman" w:hAnsi="Times New Roman" w:cs="Times New Roman"/>
+          <w:color w:val="000000" w:themeColor="text1"/>
+          <w:sz w:val="24"/>
+          <w:szCs w:val="24"/>
+        </w:rPr>
+      </w:pPr>
+    </w:p>
+    <w:p>
+      <w:pPr>
+        <w:spacing w:line="276" w:lineRule="auto"/>
+        <w:rPr>
+          <w:rFonts w:ascii="Times New Roman" w:hAnsi="Times New Roman" w:cs="Times New Roman"/>
+          <w:color w:val="000000" w:themeColor="text1"/>
+          <w:sz w:val="24"/>
+          <w:szCs w:val="24"/>
+        </w:rPr>
+      </w:pPr>
+    </w:p>
+    <w:p>
+      <w:pPr>
+        <w:spacing w:line="276" w:lineRule="auto"/>
+        <w:rPr>
+          <w:rFonts w:ascii="Times New Roman" w:hAnsi="Times New Roman" w:cs="Times New Roman"/>
+          <w:color w:val="000000" w:themeColor="text1"/>
+          <w:sz w:val="24"/>
+          <w:szCs w:val="24"/>
+        </w:rPr>
+      </w:pPr>
+    </w:p>
+    <w:p>
+      <w:pPr>
+        <w:spacing w:line="276" w:lineRule="auto"/>
+        <w:rPr>
+          <w:rFonts w:ascii="Times New Roman" w:hAnsi="Times New Roman" w:cs="Times New Roman"/>
+          <w:color w:val="000000" w:themeColor="text1"/>
+          <w:sz w:val="24"/>
+          <w:szCs w:val="24"/>
+        </w:rPr>
+      </w:pPr>
+    </w:p>
+    <w:p>
+      <w:pPr>
+        <w:spacing w:line="276" w:lineRule="auto"/>
+        <w:rPr>
+          <w:rFonts w:ascii="Times New Roman" w:hAnsi="Times New Roman" w:cs="Times New Roman"/>
+          <w:color w:val="000000" w:themeColor="text1"/>
+          <w:sz w:val="24"/>
+          <w:szCs w:val="24"/>
+        </w:rPr>
+      </w:pPr>
+    </w:p>
+    <w:p>
+      <w:pPr>
+        <w:spacing w:line="276" w:lineRule="auto"/>
+        <w:rPr>
+          <w:rFonts w:ascii="Times New Roman" w:hAnsi="Times New Roman" w:cs="Times New Roman"/>
+          <w:color w:val="000000" w:themeColor="text1"/>
+          <w:sz w:val="24"/>
+          <w:szCs w:val="24"/>
+        </w:rPr>
+      </w:pPr>
+    </w:p>
+    <w:p>
+      <w:pPr>
+        <w:spacing w:line="276" w:lineRule="auto"/>
+        <w:rPr>
+          <w:rFonts w:ascii="Times New Roman" w:hAnsi="Times New Roman" w:cs="Times New Roman"/>
+          <w:color w:val="000000" w:themeColor="text1"/>
+          <w:sz w:val="24"/>
+          <w:szCs w:val="24"/>
+        </w:rPr>
+      </w:pPr>
+    </w:p>
+    <w:p>
+      <w:pPr>
+        <w:spacing w:line="276" w:lineRule="auto"/>
+        <w:rPr>
+          <w:rFonts w:ascii="Times New Roman" w:hAnsi="Times New Roman" w:cs="Times New Roman"/>
+          <w:color w:val="000000" w:themeColor="text1"/>
+          <w:sz w:val="24"/>
+          <w:szCs w:val="24"/>
+        </w:rPr>
+      </w:pPr>
     </w:p>
     <w:p>
       <w:pPr>
         <w:pStyle w:val="Heading2"/>
-      </w:pPr>
-      <w:r>
-        <w:t xml:space="preserve">Global Business </w:t>
-      </w:r>
-    </w:p>
-    <w:p>
-      <w:pPr>
-        <w:rPr>
+        <w:spacing w:line="276" w:lineRule="auto"/>
+        <w:rPr>
+          <w:rFonts w:ascii="Times New Roman" w:hAnsi="Times New Roman" w:cs="Times New Roman"/>
+          <w:color w:val="000000" w:themeColor="text1"/>
+          <w:sz w:val="24"/>
+          <w:szCs w:val="24"/>
           <w:lang w:val="es-ES"/>
         </w:rPr>
       </w:pPr>
-      <w:r>
-        <w:rPr>
+      <w:bookmarkStart w:id="7" w:name="_Toc180797557"/>
+      <w:r>
+        <w:rPr>
+          <w:rFonts w:ascii="Times New Roman" w:hAnsi="Times New Roman" w:cs="Times New Roman"/>
+          <w:color w:val="000000" w:themeColor="text1"/>
+          <w:sz w:val="24"/>
+          <w:szCs w:val="24"/>
           <w:lang w:val="es-ES"/>
         </w:rPr>
-        <w:t xml:space="preserve">Durante los ultimos año </w:t>
-      </w:r>
-      <w:r>
-        <w:rPr>
+        <w:t>Milestone</w:t>
+      </w:r>
+      <w:bookmarkEnd w:id="7"/>
+    </w:p>
+    <w:p>
+      <w:pPr>
+        <w:spacing w:line="276" w:lineRule="auto"/>
+        <w:rPr>
+          <w:rFonts w:ascii="Times New Roman" w:hAnsi="Times New Roman" w:cs="Times New Roman"/>
+          <w:color w:val="000000" w:themeColor="text1"/>
+          <w:sz w:val="24"/>
+          <w:szCs w:val="24"/>
           <w:lang w:val="es-ES"/>
         </w:rPr>
-        <w:t xml:space="preserve">hemos estos viviendo </w:t>
-      </w:r>
-      <w:r>
-        <w:rPr>
+      </w:pPr>
+      <w:r>
+        <w:rPr>
+          <w:rFonts w:ascii="Times New Roman" w:hAnsi="Times New Roman" w:cs="Times New Roman"/>
+          <w:color w:val="000000" w:themeColor="text1"/>
+          <w:sz w:val="24"/>
+          <w:szCs w:val="24"/>
           <w:lang w:val="es-ES"/>
         </w:rPr>
-        <w:t xml:space="preserve">cambio tecnológicos importantes y que estan teniendo efecto en la forma en como trabajamos, estudiamos y vivimos. </w:t>
-      </w:r>
-      <w:r>
-        <w:rPr>
-          <w:lang w:val="es-ES"/>
-        </w:rPr>
-        <w:t xml:space="preserve">Covid-19 y </w:t>
-      </w:r>
-      <w:r>
-        <w:rPr>
-          <w:lang w:val="es-ES"/>
-        </w:rPr>
-        <w:t xml:space="preserve">el </w:t>
-      </w:r>
-      <w:r>
-        <w:rPr>
-          <w:lang w:val="es-ES"/>
-        </w:rPr>
-        <w:t xml:space="preserve">desarrollo de la inteligencia artificial fueron escenarios que permitieron que la tecnología </w:t>
-      </w:r>
-      <w:r>
-        <w:rPr>
-          <w:lang w:val="es-ES"/>
-        </w:rPr>
-        <w:t>tuviera un papel fundamental</w:t>
-      </w:r>
-      <w:r>
-        <w:rPr>
-          <w:lang w:val="es-ES"/>
-        </w:rPr>
-        <w:t xml:space="preserve"> en el crecimiento del sector. De este modo, surgieron </w:t>
-      </w:r>
-      <w:r>
-        <w:rPr>
-          <w:lang w:val="es-ES"/>
-        </w:rPr>
-        <w:t xml:space="preserve">nuevas formas de </w:t>
-      </w:r>
-      <w:r>
-        <w:rPr>
-          <w:lang w:val="es-ES"/>
-        </w:rPr>
-        <w:t>realizar</w:t>
-      </w:r>
-      <w:r>
-        <w:rPr>
-          <w:lang w:val="es-ES"/>
-        </w:rPr>
-        <w:t xml:space="preserve"> las cosas en nuestro diario vivir</w:t>
-      </w:r>
-      <w:r>
-        <w:rPr>
-          <w:lang w:val="es-ES"/>
-        </w:rPr>
-        <w:t xml:space="preserve">, para que con el transcurso de los meses nos </w:t>
-      </w:r>
-      <w:r>
-        <w:rPr>
-          <w:lang w:val="es-ES"/>
-        </w:rPr>
-        <w:t>adaptáramos a nuevas tecnologías o</w:t>
-      </w:r>
-      <w:r>
-        <w:rPr>
-          <w:lang w:val="es-ES"/>
-        </w:rPr>
-        <w:t xml:space="preserve"> empezar a usarlas seguido. </w:t>
-      </w:r>
-    </w:p>
-    <w:p>
-      <w:pPr>
-        <w:pStyle w:val="Heading2"/>
-        <w:rPr>
-          <w:lang w:val="es-ES"/>
-        </w:rPr>
-      </w:pPr>
-      <w:r>
-        <w:rPr>
-          <w:lang w:val="es-ES"/>
-        </w:rPr>
-        <w:t xml:space="preserve">Ireland’s </w:t>
-      </w:r>
-      <w:r>
-        <w:rPr>
-          <w:lang w:val="es-ES"/>
-        </w:rPr>
-        <w:t>Economy Growth</w:t>
-      </w:r>
-    </w:p>
-    <w:p>
-      <w:pPr>
-        <w:rPr>
-          <w:lang w:val="es-ES"/>
-        </w:rPr>
-      </w:pPr>
-      <w:r>
-        <w:rPr>
-          <w:lang w:val="es-ES"/>
-        </w:rPr>
-        <w:t>Irlanda</w:t>
-      </w:r>
-      <w:r>
-        <w:rPr>
-          <w:lang w:val="es-ES"/>
-        </w:rPr>
-        <w:t xml:space="preserve"> </w:t>
-      </w:r>
-      <w:r>
-        <w:rPr>
-          <w:lang w:val="es-ES"/>
-        </w:rPr>
-        <w:t xml:space="preserve">es uno de los países </w:t>
-      </w:r>
-      <w:r>
-        <w:rPr>
-          <w:lang w:val="es-ES"/>
-        </w:rPr>
-        <w:t xml:space="preserve">en Europa que ha tenido un crecimiento importante </w:t>
-      </w:r>
-      <w:r>
-        <w:rPr>
-          <w:lang w:val="es-ES"/>
-        </w:rPr>
-        <w:t>gracias a sus aperturas a varias empresas del sector tecnológico</w:t>
-      </w:r>
-      <w:r>
-        <w:rPr>
-          <w:lang w:val="es-ES"/>
-        </w:rPr>
-        <w:t xml:space="preserve">, </w:t>
-      </w:r>
-      <w:r>
-        <w:rPr>
-          <w:lang w:val="es-ES"/>
-        </w:rPr>
-        <w:t xml:space="preserve">esto se debe por los beneficios </w:t>
-      </w:r>
-      <w:r>
-        <w:rPr>
-          <w:lang w:val="es-ES"/>
-        </w:rPr>
-        <w:t>fiscales y al talento humano</w:t>
-      </w:r>
-      <w:r>
-        <w:rPr>
-          <w:lang w:val="es-ES"/>
-        </w:rPr>
-        <w:t xml:space="preserve">, </w:t>
-      </w:r>
-      <w:r>
-        <w:rPr>
-          <w:lang w:val="es-ES"/>
-        </w:rPr>
-        <w:t xml:space="preserve">solo 4 empresas </w:t>
-      </w:r>
-      <w:r>
-        <w:rPr>
-          <w:lang w:val="es-ES"/>
-        </w:rPr>
-        <w:t>tecnológicas</w:t>
-      </w:r>
-      <w:r>
-        <w:rPr>
-          <w:lang w:val="es-ES"/>
-        </w:rPr>
-        <w:t xml:space="preserve"> ofrecen </w:t>
-      </w:r>
-      <w:r>
-        <w:rPr>
-          <w:lang w:val="es-ES"/>
-        </w:rPr>
-        <w:t>más</w:t>
-      </w:r>
-      <w:r>
-        <w:rPr>
-          <w:lang w:val="es-ES"/>
-        </w:rPr>
-        <w:t xml:space="preserve"> de </w:t>
-      </w:r>
-      <w:r>
-        <w:rPr>
-          <w:lang w:val="es-ES"/>
-        </w:rPr>
-        <w:t>20.000 puestos de trabajo</w:t>
-      </w:r>
-      <w:r>
-        <w:rPr>
-          <w:lang w:val="es-ES"/>
-        </w:rPr>
-        <w:t xml:space="preserve"> tanto nacionales como extranjeros</w:t>
-      </w:r>
-      <w:r>
-        <w:rPr>
-          <w:lang w:val="es-ES"/>
-        </w:rPr>
-        <w:t>. S</w:t>
-      </w:r>
-      <w:r>
-        <w:rPr>
-          <w:lang w:val="es-ES"/>
-        </w:rPr>
-        <w:t xml:space="preserve">egún </w:t>
-      </w:r>
-      <w:r>
-        <w:rPr>
-          <w:lang w:val="es-ES"/>
-        </w:rPr>
-        <w:t>Currencyfair (2022) “</w:t>
-      </w:r>
-      <w:r>
-        <w:rPr>
-          <w:lang w:val="es-ES"/>
-        </w:rPr>
-        <w:t>los impuestos a sociedad en Irlanda son menos</w:t>
-      </w:r>
-      <w:r>
-        <w:rPr>
-          <w:lang w:val="es-ES"/>
-        </w:rPr>
-        <w:t xml:space="preserve"> del 15%</w:t>
-      </w:r>
-      <w:r>
-        <w:rPr>
-          <w:lang w:val="es-ES"/>
-        </w:rPr>
-        <w:t xml:space="preserve">. </w:t>
-      </w:r>
-      <w:r>
-        <w:rPr>
-          <w:lang w:val="es-ES"/>
-        </w:rPr>
-        <w:t>Además</w:t>
-      </w:r>
-      <w:r>
-        <w:rPr>
-          <w:lang w:val="es-ES"/>
-        </w:rPr>
-        <w:t xml:space="preserve">, </w:t>
-      </w:r>
-      <w:r>
-        <w:rPr>
-          <w:lang w:val="es-ES"/>
-        </w:rPr>
-        <w:t xml:space="preserve">el país </w:t>
-      </w:r>
-      <w:r>
-        <w:rPr>
-          <w:lang w:val="es-ES"/>
-        </w:rPr>
-        <w:t xml:space="preserve">cuenta con </w:t>
-      </w:r>
-      <w:r>
-        <w:rPr>
-          <w:lang w:val="es-ES"/>
-        </w:rPr>
-        <w:t>más</w:t>
-      </w:r>
-      <w:r>
-        <w:rPr>
-          <w:lang w:val="es-ES"/>
-        </w:rPr>
-        <w:t xml:space="preserve"> de </w:t>
-      </w:r>
-      <w:r>
-        <w:rPr>
-          <w:lang w:val="es-ES"/>
-        </w:rPr>
-        <w:t>2.000 startups</w:t>
-      </w:r>
-      <w:r>
-        <w:rPr>
-          <w:lang w:val="es-ES"/>
-        </w:rPr>
-        <w:t>.</w:t>
-      </w:r>
-      <w:r>
-        <w:rPr>
-          <w:lang w:val="es-ES"/>
-        </w:rPr>
-        <w:t xml:space="preserve"> También</w:t>
-      </w:r>
-      <w:r>
-        <w:rPr>
-          <w:lang w:val="es-ES"/>
-        </w:rPr>
-        <w:t xml:space="preserve"> cuenta con </w:t>
-      </w:r>
-      <w:r>
-        <w:rPr>
-          <w:lang w:val="es-ES"/>
-        </w:rPr>
-        <w:t>pocas restricciones</w:t>
-      </w:r>
-      <w:r>
-        <w:rPr>
-          <w:lang w:val="es-ES"/>
-        </w:rPr>
-        <w:t xml:space="preserve"> para los capitales de riesgos y angles inversionistas</w:t>
-      </w:r>
-      <w:r>
-        <w:rPr>
-          <w:lang w:val="es-ES"/>
-        </w:rPr>
-        <w:t xml:space="preserve">. Por </w:t>
-      </w:r>
-      <w:r>
-        <w:rPr>
-          <w:lang w:val="es-ES"/>
-        </w:rPr>
-        <w:t>último</w:t>
-      </w:r>
-      <w:r>
-        <w:rPr>
-          <w:lang w:val="es-ES"/>
-        </w:rPr>
-        <w:t xml:space="preserve">, hay </w:t>
-      </w:r>
-      <w:r>
-        <w:rPr>
-          <w:lang w:val="es-ES"/>
-        </w:rPr>
-        <w:t>más</w:t>
-      </w:r>
-      <w:r>
-        <w:rPr>
-          <w:lang w:val="es-ES"/>
-        </w:rPr>
-        <w:t xml:space="preserve"> de </w:t>
-      </w:r>
-      <w:r>
-        <w:rPr>
-          <w:lang w:val="es-ES"/>
-        </w:rPr>
-        <w:t xml:space="preserve">90 fondos de capital de riesgo que le aportaron mas de </w:t>
-      </w:r>
-      <w:r>
-        <w:rPr>
-          <w:lang w:val="es-ES"/>
-        </w:rPr>
-        <w:t>€</w:t>
-      </w:r>
-      <w:r>
-        <w:rPr>
-          <w:lang w:val="es-ES"/>
-        </w:rPr>
-        <w:t>1 bill</w:t>
-      </w:r>
-      <w:r>
-        <w:rPr>
-          <w:lang w:val="es-ES"/>
-        </w:rPr>
-        <w:t>ones a las PYMES.</w:t>
-      </w:r>
-      <w:r>
-        <w:rPr>
-          <w:lang w:val="es-ES"/>
-        </w:rPr>
-        <w:t>”</w:t>
-      </w:r>
-    </w:p>
-    <w:p>
-      <w:pPr>
-        <w:pStyle w:val="Heading2"/>
-        <w:rPr>
-          <w:lang w:val="es-ES"/>
-        </w:rPr>
-      </w:pPr>
-      <w:r>
-        <w:rPr>
-          <w:lang w:val="es-ES"/>
-        </w:rPr>
-        <w:t>International Relations</w:t>
-      </w:r>
-    </w:p>
-    <w:p>
-      <w:pPr>
-        <w:rPr>
-          <w:lang w:val="es-ES"/>
-        </w:rPr>
-      </w:pPr>
-      <w:r>
-        <w:rPr>
-          <w:lang w:val="es-ES"/>
-        </w:rPr>
-        <w:t xml:space="preserve">La mayoría de las empresas </w:t>
-      </w:r>
-      <w:r>
-        <w:rPr>
-          <w:lang w:val="es-ES"/>
-        </w:rPr>
-        <w:t>tecnológicas</w:t>
-      </w:r>
-      <w:r>
-        <w:rPr>
-          <w:lang w:val="es-ES"/>
-        </w:rPr>
-        <w:t xml:space="preserve"> vienen de los Estados Unidos</w:t>
-      </w:r>
-      <w:r>
-        <w:rPr>
-          <w:lang w:val="es-ES"/>
-        </w:rPr>
-        <w:t>, como los son Apple, Amazon,</w:t>
-      </w:r>
-      <w:r>
-        <w:rPr>
-          <w:lang w:val="es-ES"/>
-        </w:rPr>
-        <w:t xml:space="preserve"> Microsoft y Meta. </w:t>
-      </w:r>
-      <w:r>
-        <w:rPr>
-          <w:lang w:val="es-ES"/>
-        </w:rPr>
-        <w:t xml:space="preserve">La relación entre estos dos países </w:t>
-      </w:r>
-      <w:r>
-        <w:rPr>
-          <w:lang w:val="es-ES"/>
-        </w:rPr>
-        <w:t>es importante</w:t>
-      </w:r>
-      <w:r>
-        <w:rPr>
-          <w:lang w:val="es-ES"/>
-        </w:rPr>
-        <w:t xml:space="preserve"> ya que de acuerdo con </w:t>
-      </w:r>
-      <w:r>
-        <w:rPr>
-          <w:lang w:val="es-ES"/>
-        </w:rPr>
-        <w:t xml:space="preserve">Ireland.ie (2024) “La relación </w:t>
-      </w:r>
-      <w:r>
-        <w:rPr>
-          <w:lang w:val="es-ES"/>
-        </w:rPr>
-        <w:t xml:space="preserve">viene del siglo </w:t>
-      </w:r>
-      <w:r>
-        <w:rPr>
-          <w:lang w:val="es-ES"/>
-        </w:rPr>
-        <w:t>XVIII</w:t>
-      </w:r>
-      <w:r>
-        <w:rPr>
-          <w:lang w:val="es-ES"/>
-        </w:rPr>
-        <w:t xml:space="preserve">, donde hubo participación irlandesa en la declaración de independencia </w:t>
-      </w:r>
-      <w:r>
-        <w:rPr>
-          <w:lang w:val="es-ES"/>
-        </w:rPr>
-        <w:t>de los Estados Unidos</w:t>
-      </w:r>
-      <w:r>
-        <w:rPr>
-          <w:lang w:val="es-ES"/>
-        </w:rPr>
-        <w:t>.</w:t>
-      </w:r>
-      <w:r>
-        <w:rPr>
-          <w:lang w:val="es-ES"/>
-        </w:rPr>
-        <w:t xml:space="preserve"> También tengamos en cuenta los </w:t>
-      </w:r>
-      <w:r>
-        <w:rPr>
-          <w:lang w:val="es-ES"/>
-        </w:rPr>
-        <w:t>ancestros irlandeses que ha tenido América a lo largo de los años.”</w:t>
-      </w:r>
-      <w:r>
-        <w:rPr>
-          <w:lang w:val="es-ES"/>
-        </w:rPr>
-        <w:t xml:space="preserve"> </w:t>
-      </w:r>
-      <w:r>
-        <w:rPr>
-          <w:lang w:val="es-ES"/>
-        </w:rPr>
-        <w:t>Además</w:t>
-      </w:r>
-      <w:r>
-        <w:rPr>
-          <w:lang w:val="es-ES"/>
-        </w:rPr>
-        <w:t>, es importante mencionar que Irlanda</w:t>
-      </w:r>
-      <w:r>
-        <w:rPr>
-          <w:lang w:val="es-ES"/>
-        </w:rPr>
-        <w:t xml:space="preserve">, país habla inglesa, </w:t>
-      </w:r>
-      <w:r>
-        <w:rPr>
-          <w:lang w:val="es-ES"/>
-        </w:rPr>
-        <w:t>es la puert</w:t>
-      </w:r>
-      <w:r>
-        <w:rPr>
-          <w:lang w:val="es-ES"/>
-        </w:rPr>
-        <w:t xml:space="preserve">a </w:t>
-      </w:r>
-      <w:r>
-        <w:rPr>
-          <w:lang w:val="es-ES"/>
-        </w:rPr>
-        <w:t>estratégica</w:t>
-      </w:r>
-      <w:r>
-        <w:rPr>
-          <w:lang w:val="es-ES"/>
-        </w:rPr>
-        <w:t xml:space="preserve"> </w:t>
-      </w:r>
-      <w:r>
-        <w:rPr>
-          <w:lang w:val="es-ES"/>
-        </w:rPr>
-        <w:t xml:space="preserve">a la </w:t>
-      </w:r>
-      <w:r>
-        <w:rPr>
-          <w:lang w:val="es-ES"/>
-        </w:rPr>
-        <w:t>Unión</w:t>
-      </w:r>
-      <w:r>
-        <w:rPr>
-          <w:lang w:val="es-ES"/>
-        </w:rPr>
-        <w:t xml:space="preserve"> </w:t>
-      </w:r>
-      <w:r>
-        <w:rPr>
-          <w:lang w:val="es-ES"/>
-        </w:rPr>
-        <w:t>europea</w:t>
-      </w:r>
-      <w:r>
-        <w:rPr>
-          <w:lang w:val="es-ES"/>
-        </w:rPr>
-        <w:t xml:space="preserve"> debido a las buenas relaciones que tiene con el país.</w:t>
-      </w:r>
-      <w:r>
-        <w:rPr>
-          <w:lang w:val="es-ES"/>
-        </w:rPr>
-        <w:t xml:space="preserve"> </w:t>
-      </w:r>
-      <w:r>
-        <w:rPr>
-          <w:lang w:val="es-ES"/>
-        </w:rPr>
-        <w:t>Esto sin duda alguna significa una ventaja para Irlanda</w:t>
-      </w:r>
-      <w:r>
-        <w:rPr>
-          <w:lang w:val="es-ES"/>
-        </w:rPr>
-        <w:t>, pero si</w:t>
-      </w:r>
-      <w:r>
-        <w:rPr>
-          <w:lang w:val="es-ES"/>
-        </w:rPr>
-        <w:t xml:space="preserve"> </w:t>
-      </w:r>
-      <w:r>
-        <w:rPr>
-          <w:lang w:val="es-ES"/>
-        </w:rPr>
-        <w:t>complementamos la</w:t>
-      </w:r>
-      <w:r>
-        <w:rPr>
-          <w:lang w:val="es-ES"/>
-        </w:rPr>
-        <w:t xml:space="preserve"> salida de</w:t>
-      </w:r>
-      <w:r>
-        <w:rPr>
-          <w:lang w:val="es-ES"/>
-        </w:rPr>
-        <w:t>l reino unido en el año 2020,</w:t>
-      </w:r>
-      <w:r>
-        <w:rPr>
-          <w:lang w:val="es-ES"/>
-        </w:rPr>
-        <w:t xml:space="preserve"> esto deja a Irlanda en un</w:t>
-      </w:r>
-      <w:r>
-        <w:rPr>
-          <w:lang w:val="es-ES"/>
-        </w:rPr>
-        <w:t xml:space="preserve">a muy buena posición debido a que </w:t>
-      </w:r>
-      <w:r>
-        <w:rPr>
-          <w:lang w:val="es-ES"/>
-        </w:rPr>
-        <w:t>las nuevas regulaciones entre reino unido y la unión europea</w:t>
-      </w:r>
-      <w:r>
-        <w:rPr>
-          <w:lang w:val="es-ES"/>
-        </w:rPr>
-        <w:t xml:space="preserve"> convierten un proceso comercial </w:t>
-      </w:r>
-      <w:r>
-        <w:rPr>
-          <w:lang w:val="es-ES"/>
-        </w:rPr>
-        <w:t>más</w:t>
-      </w:r>
-      <w:r>
-        <w:rPr>
-          <w:lang w:val="es-ES"/>
-        </w:rPr>
-        <w:t xml:space="preserve"> largo, mientras </w:t>
-      </w:r>
-      <w:r>
-        <w:rPr>
-          <w:lang w:val="es-ES"/>
-        </w:rPr>
-        <w:t>que,</w:t>
-      </w:r>
-      <w:r>
-        <w:rPr>
-          <w:lang w:val="es-ES"/>
-        </w:rPr>
-        <w:t xml:space="preserve"> con Irlanda</w:t>
-      </w:r>
-      <w:r>
-        <w:rPr>
-          <w:lang w:val="es-ES"/>
-        </w:rPr>
-        <w:t xml:space="preserve"> </w:t>
-      </w:r>
-      <w:r>
-        <w:rPr>
-          <w:lang w:val="es-ES"/>
-        </w:rPr>
-        <w:t>que hace parte de la unión europea, esto</w:t>
-      </w:r>
-      <w:r>
-        <w:rPr>
-          <w:lang w:val="es-ES"/>
-        </w:rPr>
-        <w:t>s</w:t>
-      </w:r>
-      <w:r>
-        <w:rPr>
-          <w:lang w:val="es-ES"/>
-        </w:rPr>
-        <w:t xml:space="preserve"> procesos </w:t>
-      </w:r>
-      <w:r>
-        <w:rPr>
-          <w:lang w:val="es-ES"/>
-        </w:rPr>
-        <w:t>son menos burocráticos, benefic</w:t>
-      </w:r>
-      <w:r>
-        <w:rPr>
-          <w:lang w:val="es-ES"/>
-        </w:rPr>
-        <w:t>iando el comercio, oferta laboral y turismo.</w:t>
-      </w:r>
-    </w:p>
-    <w:p>
-      <w:pPr>
-        <w:spacing w:line="480" w:lineRule="auto"/>
-        <w:rPr>
-          <w:rFonts w:ascii="Times New Roman" w:hAnsi="Times New Roman" w:cs="Times New Roman"/>
-          <w:color w:val="000000" w:themeColor="text1"/>
-          <w:sz w:val="24"/>
-          <w:szCs w:val="24"/>
-          <w:lang w:val="es-ES"/>
-        </w:rPr>
-      </w:pPr>
-    </w:p>
-    <w:p>
-      <w:pPr>
-        <w:spacing w:line="480" w:lineRule="auto"/>
-        <w:rPr>
-          <w:rFonts w:ascii="Times New Roman" w:hAnsi="Times New Roman" w:cs="Times New Roman"/>
-          <w:color w:val="000000" w:themeColor="text1"/>
-          <w:sz w:val="24"/>
-          <w:szCs w:val="24"/>
-          <w:lang w:val="es-ES"/>
-        </w:rPr>
-      </w:pPr>
-    </w:p>
-    <w:p>
-      <w:pPr>
-        <w:spacing w:line="480" w:lineRule="auto"/>
-        <w:rPr>
-          <w:rFonts w:ascii="Times New Roman" w:hAnsi="Times New Roman" w:cs="Times New Roman"/>
-          <w:color w:val="000000" w:themeColor="text1"/>
-          <w:sz w:val="24"/>
-          <w:szCs w:val="24"/>
-          <w:lang w:val="es-ES"/>
-        </w:rPr>
-      </w:pPr>
-    </w:p>
-    <w:p>
-      <w:pPr>
-        <w:spacing w:line="480" w:lineRule="auto"/>
-        <w:rPr>
-          <w:rFonts w:ascii="Times New Roman" w:hAnsi="Times New Roman" w:cs="Times New Roman"/>
-          <w:color w:val="000000" w:themeColor="text1"/>
-          <w:sz w:val="24"/>
-          <w:szCs w:val="24"/>
-          <w:lang w:val="es-ES"/>
-        </w:rPr>
-      </w:pPr>
-    </w:p>
-    <w:p>
-      <w:pPr>
-        <w:spacing w:line="480" w:lineRule="auto"/>
-        <w:rPr>
-          <w:rFonts w:ascii="Times New Roman" w:hAnsi="Times New Roman" w:cs="Times New Roman"/>
-          <w:color w:val="000000" w:themeColor="text1"/>
-          <w:sz w:val="24"/>
-          <w:szCs w:val="24"/>
-          <w:lang w:val="es-ES"/>
-        </w:rPr>
-      </w:pPr>
-    </w:p>
-    <w:p>
-      <w:pPr>
-        <w:spacing w:line="480" w:lineRule="auto"/>
-        <w:rPr>
-          <w:rFonts w:ascii="Times New Roman" w:hAnsi="Times New Roman" w:cs="Times New Roman"/>
-          <w:color w:val="000000" w:themeColor="text1"/>
-          <w:sz w:val="24"/>
-          <w:szCs w:val="24"/>
-          <w:lang w:val="es-ES"/>
-        </w:rPr>
-      </w:pPr>
-    </w:p>
-    <w:p>
-      <w:pPr>
-        <w:spacing w:line="480" w:lineRule="auto"/>
-        <w:rPr>
-          <w:rFonts w:ascii="Times New Roman" w:hAnsi="Times New Roman" w:cs="Times New Roman"/>
-          <w:color w:val="000000" w:themeColor="text1"/>
-          <w:sz w:val="24"/>
-          <w:szCs w:val="24"/>
-          <w:lang w:val="es-ES"/>
-        </w:rPr>
-      </w:pPr>
-    </w:p>
-    <w:p>
-      <w:pPr>
-        <w:spacing w:line="480" w:lineRule="auto"/>
-        <w:rPr>
-          <w:rFonts w:ascii="Times New Roman" w:hAnsi="Times New Roman" w:cs="Times New Roman"/>
-          <w:color w:val="000000" w:themeColor="text1"/>
-          <w:sz w:val="24"/>
-          <w:szCs w:val="24"/>
-          <w:lang w:val="es-ES"/>
-        </w:rPr>
-      </w:pPr>
-    </w:p>
-    <w:p>
-      <w:pPr>
-        <w:spacing w:line="480" w:lineRule="auto"/>
-        <w:rPr>
-          <w:rFonts w:ascii="Times New Roman" w:hAnsi="Times New Roman" w:cs="Times New Roman"/>
-          <w:color w:val="000000" w:themeColor="text1"/>
-          <w:sz w:val="24"/>
-          <w:szCs w:val="24"/>
-          <w:lang w:val="es-ES"/>
-        </w:rPr>
-      </w:pPr>
-    </w:p>
-    <w:p>
-      <w:pPr>
-        <w:spacing w:line="480" w:lineRule="auto"/>
-        <w:rPr>
-          <w:rFonts w:ascii="Times New Roman" w:hAnsi="Times New Roman" w:cs="Times New Roman"/>
-          <w:color w:val="000000" w:themeColor="text1"/>
-          <w:sz w:val="24"/>
-          <w:szCs w:val="24"/>
-          <w:lang w:val="es-ES"/>
-        </w:rPr>
-      </w:pPr>
-    </w:p>
-    <w:p>
-      <w:pPr>
-        <w:spacing w:line="480" w:lineRule="auto"/>
-        <w:rPr>
-          <w:rFonts w:ascii="Times New Roman" w:hAnsi="Times New Roman" w:cs="Times New Roman"/>
-          <w:color w:val="000000" w:themeColor="text1"/>
-          <w:sz w:val="24"/>
-          <w:szCs w:val="24"/>
-          <w:lang w:val="es-ES"/>
-        </w:rPr>
-      </w:pPr>
-    </w:p>
-    <w:p>
-      <w:pPr>
-        <w:spacing w:line="480" w:lineRule="auto"/>
-        <w:rPr>
-          <w:rFonts w:ascii="Times New Roman" w:hAnsi="Times New Roman" w:cs="Times New Roman"/>
-          <w:color w:val="000000" w:themeColor="text1"/>
-          <w:sz w:val="24"/>
-          <w:szCs w:val="24"/>
-          <w:lang w:val="es-ES"/>
-        </w:rPr>
-      </w:pPr>
-    </w:p>
-    <w:p>
-      <w:pPr>
-        <w:spacing w:line="480" w:lineRule="auto"/>
-        <w:rPr>
-          <w:rFonts w:ascii="Times New Roman" w:hAnsi="Times New Roman" w:cs="Times New Roman"/>
-          <w:color w:val="000000" w:themeColor="text1"/>
-          <w:sz w:val="24"/>
-          <w:szCs w:val="24"/>
-          <w:lang w:val="es-ES"/>
-        </w:rPr>
-      </w:pPr>
-    </w:p>
-    <w:p>
-      <w:pPr>
-        <w:spacing w:line="480" w:lineRule="auto"/>
-        <w:rPr>
-          <w:rFonts w:ascii="Times New Roman" w:hAnsi="Times New Roman" w:cs="Times New Roman"/>
-          <w:color w:val="000000" w:themeColor="text1"/>
-          <w:sz w:val="24"/>
-          <w:szCs w:val="24"/>
-          <w:lang w:val="es-ES"/>
-        </w:rPr>
-      </w:pPr>
-    </w:p>
-    <w:p>
-      <w:pPr>
-        <w:spacing w:line="480" w:lineRule="auto"/>
-        <w:rPr>
-          <w:rFonts w:ascii="Times New Roman" w:hAnsi="Times New Roman" w:cs="Times New Roman"/>
-          <w:color w:val="000000" w:themeColor="text1"/>
-          <w:sz w:val="24"/>
-          <w:szCs w:val="24"/>
-          <w:lang w:val="es-ES"/>
-        </w:rPr>
-      </w:pPr>
-    </w:p>
-    <w:p>
-      <w:pPr>
-        <w:spacing w:line="480" w:lineRule="auto"/>
-        <w:rPr>
-          <w:rFonts w:ascii="Times New Roman" w:hAnsi="Times New Roman" w:cs="Times New Roman"/>
-          <w:color w:val="000000" w:themeColor="text1"/>
-          <w:sz w:val="24"/>
-          <w:szCs w:val="24"/>
-          <w:lang w:val="es-ES"/>
-        </w:rPr>
-      </w:pPr>
-    </w:p>
-    <w:p>
-      <w:pPr>
-        <w:spacing w:line="480" w:lineRule="auto"/>
-        <w:rPr>
-          <w:rFonts w:ascii="Times New Roman" w:hAnsi="Times New Roman" w:cs="Times New Roman"/>
-          <w:color w:val="000000" w:themeColor="text1"/>
-          <w:sz w:val="24"/>
-          <w:szCs w:val="24"/>
-          <w:lang w:val="es-ES"/>
-        </w:rPr>
-      </w:pPr>
-    </w:p>
-    <w:p>
-      <w:pPr>
-        <w:spacing w:line="480" w:lineRule="auto"/>
-        <w:rPr>
-          <w:rFonts w:ascii="Times New Roman" w:hAnsi="Times New Roman" w:cs="Times New Roman"/>
-          <w:color w:val="000000" w:themeColor="text1"/>
-          <w:sz w:val="24"/>
-          <w:szCs w:val="24"/>
-          <w:lang w:val="es-ES"/>
-        </w:rPr>
-      </w:pPr>
-    </w:p>
-    <w:p>
-      <w:pPr>
-        <w:spacing w:line="480" w:lineRule="auto"/>
-        <w:rPr>
-          <w:rFonts w:ascii="Times New Roman" w:hAnsi="Times New Roman" w:cs="Times New Roman"/>
-          <w:color w:val="000000" w:themeColor="text1"/>
-          <w:sz w:val="24"/>
-          <w:szCs w:val="24"/>
-          <w:lang w:val="es-ES"/>
-        </w:rPr>
-      </w:pPr>
-    </w:p>
-    <w:p>
-      <w:pPr>
-        <w:spacing w:line="480" w:lineRule="auto"/>
-        <w:rPr>
-          <w:rFonts w:ascii="Times New Roman" w:hAnsi="Times New Roman" w:cs="Times New Roman"/>
-          <w:color w:val="000000" w:themeColor="text1"/>
-          <w:sz w:val="24"/>
-          <w:szCs w:val="24"/>
-          <w:lang w:val="es-ES"/>
-        </w:rPr>
-      </w:pPr>
-    </w:p>
-    <w:p>
-      <w:pPr>
-        <w:spacing w:line="480" w:lineRule="auto"/>
-        <w:rPr>
-          <w:rFonts w:ascii="Times New Roman" w:hAnsi="Times New Roman" w:cs="Times New Roman"/>
-          <w:color w:val="000000" w:themeColor="text1"/>
-          <w:sz w:val="24"/>
-          <w:szCs w:val="24"/>
-          <w:lang w:val="es-ES"/>
-        </w:rPr>
-      </w:pPr>
-    </w:p>
-    <w:p>
-      <w:pPr>
-        <w:spacing w:line="480" w:lineRule="auto"/>
-        <w:rPr>
-          <w:rFonts w:ascii="Times New Roman" w:hAnsi="Times New Roman" w:cs="Times New Roman"/>
-          <w:color w:val="000000" w:themeColor="text1"/>
-          <w:sz w:val="24"/>
-          <w:szCs w:val="24"/>
-          <w:lang w:val="es-ES"/>
-        </w:rPr>
-      </w:pPr>
-    </w:p>
-    <w:p>
-      <w:pPr>
-        <w:spacing w:line="480" w:lineRule="auto"/>
-        <w:rPr>
-          <w:rFonts w:ascii="Times New Roman" w:hAnsi="Times New Roman" w:cs="Times New Roman"/>
-          <w:color w:val="000000" w:themeColor="text1"/>
-          <w:sz w:val="24"/>
-          <w:szCs w:val="24"/>
-          <w:lang w:val="es-ES"/>
-        </w:rPr>
-      </w:pPr>
-    </w:p>
-    <w:p>
-      <w:pPr>
-        <w:spacing w:line="480" w:lineRule="auto"/>
-        <w:rPr>
-          <w:rFonts w:ascii="Times New Roman" w:hAnsi="Times New Roman" w:cs="Times New Roman"/>
-          <w:color w:val="000000" w:themeColor="text1"/>
-          <w:sz w:val="24"/>
-          <w:szCs w:val="24"/>
-          <w:lang w:val="es-ES"/>
-        </w:rPr>
-      </w:pPr>
-    </w:p>
-    <w:p>
-      <w:pPr>
-        <w:spacing w:line="480" w:lineRule="auto"/>
-        <w:rPr>
-          <w:rFonts w:ascii="Times New Roman" w:hAnsi="Times New Roman" w:cs="Times New Roman"/>
-          <w:color w:val="000000" w:themeColor="text1"/>
-          <w:sz w:val="24"/>
-          <w:szCs w:val="24"/>
-          <w:lang w:val="es-ES"/>
-        </w:rPr>
-      </w:pPr>
-    </w:p>
-    <w:p>
-      <w:pPr>
-        <w:spacing w:line="480" w:lineRule="auto"/>
-        <w:rPr>
-          <w:rFonts w:ascii="Times New Roman" w:hAnsi="Times New Roman" w:cs="Times New Roman"/>
-          <w:color w:val="000000" w:themeColor="text1"/>
-          <w:sz w:val="24"/>
-          <w:szCs w:val="24"/>
-          <w:lang w:val="es-ES"/>
-        </w:rPr>
-      </w:pPr>
-    </w:p>
-    <w:p>
-      <w:pPr>
-        <w:spacing w:line="480" w:lineRule="auto"/>
-        <w:rPr>
-          <w:rFonts w:ascii="Times New Roman" w:hAnsi="Times New Roman" w:cs="Times New Roman"/>
-          <w:color w:val="000000" w:themeColor="text1"/>
-          <w:sz w:val="24"/>
-          <w:szCs w:val="24"/>
-          <w:lang w:val="es-ES"/>
-        </w:rPr>
-      </w:pPr>
-    </w:p>
-    <w:p>
-      <w:pPr>
-        <w:spacing w:line="480" w:lineRule="auto"/>
-        <w:rPr>
-          <w:rFonts w:ascii="Times New Roman" w:hAnsi="Times New Roman" w:cs="Times New Roman"/>
-          <w:color w:val="000000" w:themeColor="text1"/>
-          <w:sz w:val="24"/>
-          <w:szCs w:val="24"/>
-          <w:lang w:val="es-ES"/>
-        </w:rPr>
-      </w:pPr>
-    </w:p>
-    <w:p>
-      <w:pPr>
-        <w:spacing w:line="480" w:lineRule="auto"/>
-        <w:rPr>
-          <w:rFonts w:ascii="Times New Roman" w:hAnsi="Times New Roman" w:cs="Times New Roman"/>
-          <w:color w:val="000000" w:themeColor="text1"/>
-          <w:sz w:val="24"/>
-          <w:szCs w:val="24"/>
-          <w:lang w:val="es-ES"/>
-        </w:rPr>
-      </w:pPr>
-    </w:p>
-    <w:p>
-      <w:pPr>
-        <w:spacing w:line="480" w:lineRule="auto"/>
-        <w:rPr>
-          <w:rFonts w:ascii="Times New Roman" w:hAnsi="Times New Roman" w:cs="Times New Roman"/>
-          <w:color w:val="000000" w:themeColor="text1"/>
-          <w:sz w:val="24"/>
-          <w:szCs w:val="24"/>
-          <w:lang w:val="es-ES"/>
-        </w:rPr>
-      </w:pPr>
-    </w:p>
-    <w:p>
-      <w:pPr>
-        <w:spacing w:line="480" w:lineRule="auto"/>
-        <w:rPr>
-          <w:rFonts w:ascii="Times New Roman" w:hAnsi="Times New Roman" w:cs="Times New Roman"/>
-          <w:color w:val="000000" w:themeColor="text1"/>
-          <w:sz w:val="24"/>
-          <w:szCs w:val="24"/>
-          <w:lang w:val="es-ES"/>
-        </w:rPr>
-      </w:pPr>
-    </w:p>
-    <w:p>
-      <w:pPr>
-        <w:pStyle w:val="Heading2"/>
-        <w:spacing w:line="480" w:lineRule="auto"/>
-        <w:rPr>
-          <w:rFonts w:ascii="Times New Roman" w:hAnsi="Times New Roman" w:cs="Times New Roman"/>
-          <w:color w:val="000000" w:themeColor="text1"/>
-          <w:sz w:val="24"/>
-          <w:szCs w:val="24"/>
-        </w:rPr>
-      </w:pPr>
-      <w:bookmarkStart w:id="7" w:name="_Toc180797557"/>
-      <w:r>
-        <w:rPr>
-          <w:rFonts w:ascii="Times New Roman" w:hAnsi="Times New Roman" w:cs="Times New Roman"/>
-          <w:color w:val="000000" w:themeColor="text1"/>
-          <w:sz w:val="24"/>
-          <w:szCs w:val="24"/>
-        </w:rPr>
-        <w:t>Milestone</w:t>
-      </w:r>
-      <w:bookmarkEnd w:id="7"/>
-    </w:p>
-    <w:p>
-      <w:pPr>
-        <w:spacing w:line="480" w:lineRule="auto"/>
-        <w:rPr>
-          <w:rFonts w:ascii="Times New Roman" w:hAnsi="Times New Roman" w:cs="Times New Roman"/>
-          <w:color w:val="000000" w:themeColor="text1"/>
-          <w:sz w:val="24"/>
-          <w:szCs w:val="24"/>
-        </w:rPr>
-      </w:pPr>
-      <w:r>
-        <w:rPr>
-          <w:rFonts w:ascii="Times New Roman" w:hAnsi="Times New Roman" w:cs="Times New Roman"/>
-          <w:color w:val="000000" w:themeColor="text1"/>
-          <w:sz w:val="24"/>
-          <w:szCs w:val="24"/>
-        </w:rPr>
         <w:t>2024</w:t>
       </w:r>
     </w:p>
     <w:p>
       <w:pPr>
-        <w:spacing w:line="480" w:lineRule="auto"/>
+        <w:spacing w:line="276" w:lineRule="auto"/>
         <w:rPr>
           <w:rFonts w:ascii="Times New Roman" w:hAnsi="Times New Roman" w:cs="Times New Roman"/>
           <w:color w:val="000000" w:themeColor="text1"/>
@@ -4528,7 +4547,7 @@
             <wp:cNvGraphicFramePr/>
             <a:graphic xmlns:a="http://schemas.openxmlformats.org/drawingml/2006/main">
               <a:graphicData uri="http://schemas.openxmlformats.org/drawingml/2006/diagram">
-                <dgm:relIds xmlns:dgm="http://schemas.openxmlformats.org/drawingml/2006/diagram" xmlns:r="http://schemas.openxmlformats.org/officeDocument/2006/relationships" r:dm="rId9" r:lo="rId10" r:qs="rId11" r:cs="rId12"/>
+                <dgm:relIds xmlns:dgm="http://schemas.openxmlformats.org/drawingml/2006/diagram" xmlns:r="http://schemas.openxmlformats.org/officeDocument/2006/relationships" r:dm="rId10" r:lo="rId11" r:qs="rId12" r:cs="rId13"/>
               </a:graphicData>
             </a:graphic>
           </wp:inline>
@@ -4537,7 +4556,7 @@
     </w:p>
     <w:p>
       <w:pPr>
-        <w:spacing w:line="480" w:lineRule="auto"/>
+        <w:spacing w:line="276" w:lineRule="auto"/>
         <w:rPr>
           <w:rFonts w:ascii="Times New Roman" w:hAnsi="Times New Roman" w:cs="Times New Roman"/>
           <w:color w:val="000000" w:themeColor="text1"/>
@@ -4557,7 +4576,7 @@
     </w:p>
     <w:p>
       <w:pPr>
-        <w:spacing w:line="480" w:lineRule="auto"/>
+        <w:spacing w:line="276" w:lineRule="auto"/>
         <w:rPr>
           <w:rFonts w:ascii="Times New Roman" w:hAnsi="Times New Roman" w:cs="Times New Roman"/>
           <w:color w:val="000000" w:themeColor="text1"/>
@@ -4573,7 +4592,6 @@
           <w:sz w:val="24"/>
           <w:szCs w:val="24"/>
         </w:rPr>
-        <w:lastRenderedPageBreak/>
         <w:drawing>
           <wp:inline distT="0" distB="0" distL="0" distR="0" wp14:anchorId="173FB4DB" wp14:editId="020A0211">
             <wp:extent cx="6200775" cy="3200400"/>
@@ -4582,7 +4600,7 @@
             <wp:cNvGraphicFramePr/>
             <a:graphic xmlns:a="http://schemas.openxmlformats.org/drawingml/2006/main">
               <a:graphicData uri="http://schemas.openxmlformats.org/drawingml/2006/diagram">
-                <dgm:relIds xmlns:dgm="http://schemas.openxmlformats.org/drawingml/2006/diagram" xmlns:r="http://schemas.openxmlformats.org/officeDocument/2006/relationships" r:dm="rId14" r:lo="rId15" r:qs="rId16" r:cs="rId17"/>
+                <dgm:relIds xmlns:dgm="http://schemas.openxmlformats.org/drawingml/2006/diagram" xmlns:r="http://schemas.openxmlformats.org/officeDocument/2006/relationships" r:dm="rId15" r:lo="rId16" r:qs="rId17" r:cs="rId18"/>
               </a:graphicData>
             </a:graphic>
           </wp:inline>
@@ -4591,15 +4609,15 @@
     </w:p>
     <w:p>
       <w:pPr>
-        <w:spacing w:line="480" w:lineRule="auto"/>
-        <w:rPr>
-          <w:color w:val="000000" w:themeColor="text1"/>
-        </w:rPr>
-      </w:pPr>
-    </w:p>
-    <w:p>
-      <w:pPr>
-        <w:spacing w:line="480" w:lineRule="auto"/>
+        <w:spacing w:line="276" w:lineRule="auto"/>
+        <w:rPr>
+          <w:color w:val="000000" w:themeColor="text1"/>
+        </w:rPr>
+      </w:pPr>
+    </w:p>
+    <w:p>
+      <w:pPr>
+        <w:spacing w:line="276" w:lineRule="auto"/>
         <w:rPr>
           <w:color w:val="000000" w:themeColor="text1"/>
         </w:rPr>
@@ -4608,7 +4626,7 @@
     <w:p>
       <w:pPr>
         <w:pStyle w:val="Heading1"/>
-        <w:spacing w:line="480" w:lineRule="auto"/>
+        <w:spacing w:line="276" w:lineRule="auto"/>
         <w:rPr>
           <w:rFonts w:ascii="Times New Roman" w:hAnsi="Times New Roman" w:cs="Times New Roman"/>
           <w:color w:val="000000" w:themeColor="text1"/>
@@ -4624,6 +4642,7 @@
           <w:sz w:val="24"/>
           <w:szCs w:val="24"/>
         </w:rPr>
+        <w:lastRenderedPageBreak/>
         <w:t>Reference</w:t>
       </w:r>
       <w:bookmarkEnd w:id="8"/>
@@ -4635,7 +4654,7 @@
           <w:ilvl w:val="0"/>
           <w:numId w:val="5"/>
         </w:numPr>
-        <w:spacing w:line="480" w:lineRule="auto"/>
+        <w:spacing w:line="276" w:lineRule="auto"/>
         <w:rPr>
           <w:rFonts w:ascii="Times New Roman" w:hAnsi="Times New Roman" w:cs="Times New Roman"/>
           <w:color w:val="000000" w:themeColor="text1"/>
@@ -4701,7 +4720,7 @@
         </w:rPr>
         <w:t xml:space="preserve">Disponible en: </w:t>
       </w:r>
-      <w:hyperlink r:id="rId19" w:tgtFrame="_new" w:history="1">
+      <w:hyperlink r:id="rId20" w:tgtFrame="_new" w:history="1">
         <w:r>
           <w:rPr>
             <w:rStyle w:val="Hyperlink"/>
@@ -4731,7 +4750,7 @@
           <w:ilvl w:val="0"/>
           <w:numId w:val="5"/>
         </w:numPr>
-        <w:spacing w:line="480" w:lineRule="auto"/>
+        <w:spacing w:line="276" w:lineRule="auto"/>
         <w:rPr>
           <w:rFonts w:ascii="Times New Roman" w:hAnsi="Times New Roman" w:cs="Times New Roman"/>
           <w:color w:val="000000" w:themeColor="text1"/>
@@ -4777,7 +4796,7 @@
         </w:rPr>
         <w:t xml:space="preserve">. CurrencyFair Business Blog. Disponible en: </w:t>
       </w:r>
-      <w:hyperlink r:id="rId20" w:tgtFrame="_new" w:history="1">
+      <w:hyperlink r:id="rId21" w:tgtFrame="_new" w:history="1">
         <w:r>
           <w:rPr>
             <w:rStyle w:val="Hyperlink"/>
@@ -4796,7 +4815,7 @@
           <w:ilvl w:val="0"/>
           <w:numId w:val="5"/>
         </w:numPr>
-        <w:spacing w:line="480" w:lineRule="auto"/>
+        <w:spacing w:line="276" w:lineRule="auto"/>
         <w:rPr>
           <w:rFonts w:ascii="Times New Roman" w:hAnsi="Times New Roman" w:cs="Times New Roman"/>
           <w:color w:val="000000" w:themeColor="text1"/>
@@ -4833,7 +4852,7 @@
         </w:rPr>
         <w:t xml:space="preserve">. European Business Review. Available at: </w:t>
       </w:r>
-      <w:hyperlink r:id="rId21" w:tgtFrame="_new" w:history="1">
+      <w:hyperlink r:id="rId22" w:tgtFrame="_new" w:history="1">
         <w:r>
           <w:rPr>
             <w:rStyle w:val="Hyperlink"/>
@@ -4852,22 +4871,21 @@
           <w:ilvl w:val="0"/>
           <w:numId w:val="5"/>
         </w:numPr>
-        <w:spacing w:line="480" w:lineRule="auto"/>
-        <w:rPr>
-          <w:rFonts w:ascii="Times New Roman" w:hAnsi="Times New Roman" w:cs="Times New Roman"/>
-          <w:color w:val="000000" w:themeColor="text1"/>
-          <w:sz w:val="24"/>
-          <w:szCs w:val="24"/>
-        </w:rPr>
-      </w:pPr>
-      <w:r>
-        <w:rPr>
-          <w:rFonts w:ascii="Times New Roman" w:hAnsi="Times New Roman" w:cs="Times New Roman"/>
-          <w:color w:val="000000" w:themeColor="text1"/>
-          <w:sz w:val="24"/>
-          <w:szCs w:val="24"/>
-        </w:rPr>
-        <w:lastRenderedPageBreak/>
+        <w:spacing w:line="276" w:lineRule="auto"/>
+        <w:rPr>
+          <w:rFonts w:ascii="Times New Roman" w:hAnsi="Times New Roman" w:cs="Times New Roman"/>
+          <w:color w:val="000000" w:themeColor="text1"/>
+          <w:sz w:val="24"/>
+          <w:szCs w:val="24"/>
+        </w:rPr>
+      </w:pPr>
+      <w:r>
+        <w:rPr>
+          <w:rFonts w:ascii="Times New Roman" w:hAnsi="Times New Roman" w:cs="Times New Roman"/>
+          <w:color w:val="000000" w:themeColor="text1"/>
+          <w:sz w:val="24"/>
+          <w:szCs w:val="24"/>
+        </w:rPr>
         <w:t xml:space="preserve">Sinha, S. (2024). </w:t>
       </w:r>
       <w:r>
@@ -4890,7 +4908,7 @@
         </w:rPr>
         <w:t xml:space="preserve">. Observer. Available at: </w:t>
       </w:r>
-      <w:hyperlink r:id="rId22" w:tgtFrame="_new" w:history="1">
+      <w:hyperlink r:id="rId23" w:tgtFrame="_new" w:history="1">
         <w:r>
           <w:rPr>
             <w:rStyle w:val="Hyperlink"/>
@@ -4909,7 +4927,7 @@
           <w:ilvl w:val="0"/>
           <w:numId w:val="5"/>
         </w:numPr>
-        <w:spacing w:line="480" w:lineRule="auto"/>
+        <w:spacing w:line="276" w:lineRule="auto"/>
         <w:rPr>
           <w:rFonts w:ascii="Times New Roman" w:hAnsi="Times New Roman" w:cs="Times New Roman"/>
           <w:color w:val="000000" w:themeColor="text1"/>
@@ -4964,7 +4982,7 @@
         </w:rPr>
         <w:t xml:space="preserve">. OECD. Available at: </w:t>
       </w:r>
-      <w:hyperlink r:id="rId23" w:tgtFrame="_new" w:history="1">
+      <w:hyperlink r:id="rId24" w:tgtFrame="_new" w:history="1">
         <w:r>
           <w:rPr>
             <w:rStyle w:val="Hyperlink"/>
@@ -4983,7 +5001,7 @@
           <w:ilvl w:val="0"/>
           <w:numId w:val="5"/>
         </w:numPr>
-        <w:spacing w:line="480" w:lineRule="auto"/>
+        <w:spacing w:line="276" w:lineRule="auto"/>
         <w:rPr>
           <w:rFonts w:ascii="Times New Roman" w:hAnsi="Times New Roman" w:cs="Times New Roman"/>
           <w:color w:val="000000" w:themeColor="text1"/>
@@ -5038,7 +5056,7 @@
         </w:rPr>
         <w:t xml:space="preserve">. Available at: </w:t>
       </w:r>
-      <w:hyperlink r:id="rId24" w:tgtFrame="_new" w:history="1">
+      <w:hyperlink r:id="rId25" w:tgtFrame="_new" w:history="1">
         <w:r>
           <w:rPr>
             <w:rStyle w:val="Hyperlink"/>
@@ -5057,7 +5075,7 @@
           <w:ilvl w:val="0"/>
           <w:numId w:val="5"/>
         </w:numPr>
-        <w:spacing w:line="480" w:lineRule="auto"/>
+        <w:spacing w:line="276" w:lineRule="auto"/>
         <w:rPr>
           <w:rFonts w:ascii="Times New Roman" w:hAnsi="Times New Roman" w:cs="Times New Roman"/>
           <w:color w:val="000000" w:themeColor="text1"/>
@@ -5094,7 +5112,7 @@
         </w:rPr>
         <w:t xml:space="preserve">. Observer. Available at: </w:t>
       </w:r>
-      <w:hyperlink r:id="rId25" w:tgtFrame="_new" w:history="1">
+      <w:hyperlink r:id="rId26" w:tgtFrame="_new" w:history="1">
         <w:r>
           <w:rPr>
             <w:rStyle w:val="Hyperlink"/>
@@ -5108,161 +5126,161 @@
     </w:p>
     <w:p>
       <w:pPr>
-        <w:spacing w:line="480" w:lineRule="auto"/>
-        <w:rPr>
-          <w:rFonts w:ascii="Times New Roman" w:hAnsi="Times New Roman" w:cs="Times New Roman"/>
-          <w:color w:val="000000" w:themeColor="text1"/>
-          <w:sz w:val="24"/>
-          <w:szCs w:val="24"/>
-        </w:rPr>
-      </w:pPr>
-    </w:p>
-    <w:p>
-      <w:pPr>
-        <w:spacing w:line="480" w:lineRule="auto"/>
-        <w:rPr>
-          <w:rFonts w:ascii="Times New Roman" w:hAnsi="Times New Roman" w:cs="Times New Roman"/>
-          <w:color w:val="000000" w:themeColor="text1"/>
-          <w:sz w:val="24"/>
-          <w:szCs w:val="24"/>
-        </w:rPr>
-      </w:pPr>
-    </w:p>
-    <w:p>
-      <w:pPr>
-        <w:spacing w:line="480" w:lineRule="auto"/>
-        <w:rPr>
-          <w:rFonts w:ascii="Times New Roman" w:hAnsi="Times New Roman" w:cs="Times New Roman"/>
-          <w:color w:val="000000" w:themeColor="text1"/>
-          <w:sz w:val="24"/>
-          <w:szCs w:val="24"/>
-        </w:rPr>
-      </w:pPr>
-    </w:p>
-    <w:p>
-      <w:pPr>
-        <w:spacing w:line="480" w:lineRule="auto"/>
-        <w:rPr>
-          <w:rFonts w:ascii="Times New Roman" w:hAnsi="Times New Roman" w:cs="Times New Roman"/>
-          <w:color w:val="000000" w:themeColor="text1"/>
-          <w:sz w:val="24"/>
-          <w:szCs w:val="24"/>
-        </w:rPr>
-      </w:pPr>
-    </w:p>
-    <w:p>
-      <w:pPr>
-        <w:spacing w:line="480" w:lineRule="auto"/>
-        <w:rPr>
-          <w:rFonts w:ascii="Times New Roman" w:hAnsi="Times New Roman" w:cs="Times New Roman"/>
-          <w:color w:val="000000" w:themeColor="text1"/>
-          <w:sz w:val="24"/>
-          <w:szCs w:val="24"/>
-        </w:rPr>
-      </w:pPr>
-    </w:p>
-    <w:p>
-      <w:pPr>
-        <w:spacing w:line="480" w:lineRule="auto"/>
-        <w:rPr>
-          <w:rFonts w:ascii="Times New Roman" w:hAnsi="Times New Roman" w:cs="Times New Roman"/>
-          <w:color w:val="000000" w:themeColor="text1"/>
-          <w:sz w:val="24"/>
-          <w:szCs w:val="24"/>
-        </w:rPr>
-      </w:pPr>
-    </w:p>
-    <w:p>
-      <w:pPr>
-        <w:spacing w:line="480" w:lineRule="auto"/>
-        <w:rPr>
-          <w:rFonts w:ascii="Times New Roman" w:hAnsi="Times New Roman" w:cs="Times New Roman"/>
-          <w:color w:val="000000" w:themeColor="text1"/>
-          <w:sz w:val="24"/>
-          <w:szCs w:val="24"/>
-        </w:rPr>
-      </w:pPr>
-    </w:p>
-    <w:p>
-      <w:pPr>
-        <w:spacing w:line="480" w:lineRule="auto"/>
-        <w:rPr>
-          <w:rFonts w:ascii="Times New Roman" w:hAnsi="Times New Roman" w:cs="Times New Roman"/>
-          <w:color w:val="000000" w:themeColor="text1"/>
-          <w:sz w:val="24"/>
-          <w:szCs w:val="24"/>
-        </w:rPr>
-      </w:pPr>
-    </w:p>
-    <w:p>
-      <w:pPr>
-        <w:spacing w:line="480" w:lineRule="auto"/>
-        <w:rPr>
-          <w:rFonts w:ascii="Times New Roman" w:hAnsi="Times New Roman" w:cs="Times New Roman"/>
-          <w:color w:val="000000" w:themeColor="text1"/>
-          <w:sz w:val="24"/>
-          <w:szCs w:val="24"/>
-        </w:rPr>
-      </w:pPr>
-    </w:p>
-    <w:p>
-      <w:pPr>
-        <w:spacing w:line="480" w:lineRule="auto"/>
-        <w:rPr>
-          <w:rFonts w:ascii="Times New Roman" w:hAnsi="Times New Roman" w:cs="Times New Roman"/>
-          <w:color w:val="000000" w:themeColor="text1"/>
-          <w:sz w:val="24"/>
-          <w:szCs w:val="24"/>
-        </w:rPr>
-      </w:pPr>
-    </w:p>
-    <w:p>
-      <w:pPr>
-        <w:spacing w:line="480" w:lineRule="auto"/>
-        <w:rPr>
-          <w:rFonts w:ascii="Times New Roman" w:hAnsi="Times New Roman" w:cs="Times New Roman"/>
-          <w:color w:val="000000" w:themeColor="text1"/>
-          <w:sz w:val="24"/>
-          <w:szCs w:val="24"/>
-        </w:rPr>
-      </w:pPr>
-    </w:p>
-    <w:p>
-      <w:pPr>
-        <w:spacing w:line="480" w:lineRule="auto"/>
-        <w:rPr>
-          <w:rFonts w:ascii="Times New Roman" w:hAnsi="Times New Roman" w:cs="Times New Roman"/>
-          <w:color w:val="000000" w:themeColor="text1"/>
-          <w:sz w:val="24"/>
-          <w:szCs w:val="24"/>
-        </w:rPr>
-      </w:pPr>
-    </w:p>
-    <w:p>
-      <w:pPr>
-        <w:spacing w:line="480" w:lineRule="auto"/>
-        <w:rPr>
-          <w:rFonts w:ascii="Times New Roman" w:hAnsi="Times New Roman" w:cs="Times New Roman"/>
-          <w:color w:val="000000" w:themeColor="text1"/>
-          <w:sz w:val="24"/>
-          <w:szCs w:val="24"/>
-        </w:rPr>
-      </w:pPr>
-    </w:p>
-    <w:p>
-      <w:pPr>
-        <w:spacing w:line="480" w:lineRule="auto"/>
-        <w:rPr>
-          <w:rFonts w:ascii="Times New Roman" w:hAnsi="Times New Roman" w:cs="Times New Roman"/>
-          <w:color w:val="000000" w:themeColor="text1"/>
-          <w:sz w:val="24"/>
-          <w:szCs w:val="24"/>
-        </w:rPr>
-      </w:pPr>
-    </w:p>
-    <w:p>
-      <w:pPr>
-        <w:spacing w:line="480" w:lineRule="auto"/>
+        <w:spacing w:line="276" w:lineRule="auto"/>
+        <w:rPr>
+          <w:rFonts w:ascii="Times New Roman" w:hAnsi="Times New Roman" w:cs="Times New Roman"/>
+          <w:color w:val="000000" w:themeColor="text1"/>
+          <w:sz w:val="24"/>
+          <w:szCs w:val="24"/>
+        </w:rPr>
+      </w:pPr>
+    </w:p>
+    <w:p>
+      <w:pPr>
+        <w:spacing w:line="276" w:lineRule="auto"/>
+        <w:rPr>
+          <w:rFonts w:ascii="Times New Roman" w:hAnsi="Times New Roman" w:cs="Times New Roman"/>
+          <w:color w:val="000000" w:themeColor="text1"/>
+          <w:sz w:val="24"/>
+          <w:szCs w:val="24"/>
+        </w:rPr>
+      </w:pPr>
+    </w:p>
+    <w:p>
+      <w:pPr>
+        <w:spacing w:line="276" w:lineRule="auto"/>
+        <w:rPr>
+          <w:rFonts w:ascii="Times New Roman" w:hAnsi="Times New Roman" w:cs="Times New Roman"/>
+          <w:color w:val="000000" w:themeColor="text1"/>
+          <w:sz w:val="24"/>
+          <w:szCs w:val="24"/>
+        </w:rPr>
+      </w:pPr>
+    </w:p>
+    <w:p>
+      <w:pPr>
+        <w:spacing w:line="276" w:lineRule="auto"/>
+        <w:rPr>
+          <w:rFonts w:ascii="Times New Roman" w:hAnsi="Times New Roman" w:cs="Times New Roman"/>
+          <w:color w:val="000000" w:themeColor="text1"/>
+          <w:sz w:val="24"/>
+          <w:szCs w:val="24"/>
+        </w:rPr>
+      </w:pPr>
+    </w:p>
+    <w:p>
+      <w:pPr>
+        <w:spacing w:line="276" w:lineRule="auto"/>
+        <w:rPr>
+          <w:rFonts w:ascii="Times New Roman" w:hAnsi="Times New Roman" w:cs="Times New Roman"/>
+          <w:color w:val="000000" w:themeColor="text1"/>
+          <w:sz w:val="24"/>
+          <w:szCs w:val="24"/>
+        </w:rPr>
+      </w:pPr>
+    </w:p>
+    <w:p>
+      <w:pPr>
+        <w:spacing w:line="276" w:lineRule="auto"/>
+        <w:rPr>
+          <w:rFonts w:ascii="Times New Roman" w:hAnsi="Times New Roman" w:cs="Times New Roman"/>
+          <w:color w:val="000000" w:themeColor="text1"/>
+          <w:sz w:val="24"/>
+          <w:szCs w:val="24"/>
+        </w:rPr>
+      </w:pPr>
+    </w:p>
+    <w:p>
+      <w:pPr>
+        <w:spacing w:line="276" w:lineRule="auto"/>
+        <w:rPr>
+          <w:rFonts w:ascii="Times New Roman" w:hAnsi="Times New Roman" w:cs="Times New Roman"/>
+          <w:color w:val="000000" w:themeColor="text1"/>
+          <w:sz w:val="24"/>
+          <w:szCs w:val="24"/>
+        </w:rPr>
+      </w:pPr>
+    </w:p>
+    <w:p>
+      <w:pPr>
+        <w:spacing w:line="276" w:lineRule="auto"/>
+        <w:rPr>
+          <w:rFonts w:ascii="Times New Roman" w:hAnsi="Times New Roman" w:cs="Times New Roman"/>
+          <w:color w:val="000000" w:themeColor="text1"/>
+          <w:sz w:val="24"/>
+          <w:szCs w:val="24"/>
+        </w:rPr>
+      </w:pPr>
+    </w:p>
+    <w:p>
+      <w:pPr>
+        <w:spacing w:line="276" w:lineRule="auto"/>
+        <w:rPr>
+          <w:rFonts w:ascii="Times New Roman" w:hAnsi="Times New Roman" w:cs="Times New Roman"/>
+          <w:color w:val="000000" w:themeColor="text1"/>
+          <w:sz w:val="24"/>
+          <w:szCs w:val="24"/>
+        </w:rPr>
+      </w:pPr>
+    </w:p>
+    <w:p>
+      <w:pPr>
+        <w:spacing w:line="276" w:lineRule="auto"/>
+        <w:rPr>
+          <w:rFonts w:ascii="Times New Roman" w:hAnsi="Times New Roman" w:cs="Times New Roman"/>
+          <w:color w:val="000000" w:themeColor="text1"/>
+          <w:sz w:val="24"/>
+          <w:szCs w:val="24"/>
+        </w:rPr>
+      </w:pPr>
+    </w:p>
+    <w:p>
+      <w:pPr>
+        <w:spacing w:line="276" w:lineRule="auto"/>
+        <w:rPr>
+          <w:rFonts w:ascii="Times New Roman" w:hAnsi="Times New Roman" w:cs="Times New Roman"/>
+          <w:color w:val="000000" w:themeColor="text1"/>
+          <w:sz w:val="24"/>
+          <w:szCs w:val="24"/>
+        </w:rPr>
+      </w:pPr>
+    </w:p>
+    <w:p>
+      <w:pPr>
+        <w:spacing w:line="276" w:lineRule="auto"/>
+        <w:rPr>
+          <w:rFonts w:ascii="Times New Roman" w:hAnsi="Times New Roman" w:cs="Times New Roman"/>
+          <w:color w:val="000000" w:themeColor="text1"/>
+          <w:sz w:val="24"/>
+          <w:szCs w:val="24"/>
+        </w:rPr>
+      </w:pPr>
+    </w:p>
+    <w:p>
+      <w:pPr>
+        <w:spacing w:line="276" w:lineRule="auto"/>
+        <w:rPr>
+          <w:rFonts w:ascii="Times New Roman" w:hAnsi="Times New Roman" w:cs="Times New Roman"/>
+          <w:color w:val="000000" w:themeColor="text1"/>
+          <w:sz w:val="24"/>
+          <w:szCs w:val="24"/>
+        </w:rPr>
+      </w:pPr>
+    </w:p>
+    <w:p>
+      <w:pPr>
+        <w:spacing w:line="276" w:lineRule="auto"/>
+        <w:rPr>
+          <w:rFonts w:ascii="Times New Roman" w:hAnsi="Times New Roman" w:cs="Times New Roman"/>
+          <w:color w:val="000000" w:themeColor="text1"/>
+          <w:sz w:val="24"/>
+          <w:szCs w:val="24"/>
+        </w:rPr>
+      </w:pPr>
+    </w:p>
+    <w:p>
+      <w:pPr>
+        <w:spacing w:line="276" w:lineRule="auto"/>
         <w:rPr>
           <w:rFonts w:ascii="Times New Roman" w:hAnsi="Times New Roman" w:cs="Times New Roman"/>
           <w:color w:val="000000" w:themeColor="text1"/>
@@ -5274,106 +5292,106 @@
     <w:p>
       <w:pPr>
         <w:pStyle w:val="NoSpacing"/>
-        <w:spacing w:line="480" w:lineRule="auto"/>
-        <w:rPr>
-          <w:rFonts w:ascii="Times New Roman" w:hAnsi="Times New Roman" w:cs="Times New Roman"/>
-          <w:color w:val="000000" w:themeColor="text1"/>
-          <w:sz w:val="24"/>
-          <w:szCs w:val="24"/>
-        </w:rPr>
-      </w:pPr>
-    </w:p>
-    <w:p>
-      <w:pPr>
-        <w:spacing w:line="480" w:lineRule="auto"/>
-        <w:rPr>
-          <w:rFonts w:ascii="Times New Roman" w:hAnsi="Times New Roman" w:cs="Times New Roman"/>
-          <w:color w:val="000000" w:themeColor="text1"/>
-          <w:sz w:val="24"/>
-          <w:szCs w:val="24"/>
-        </w:rPr>
-      </w:pPr>
-    </w:p>
-    <w:p>
-      <w:pPr>
-        <w:spacing w:line="480" w:lineRule="auto"/>
-        <w:rPr>
-          <w:rFonts w:ascii="Times New Roman" w:hAnsi="Times New Roman" w:cs="Times New Roman"/>
-          <w:color w:val="000000" w:themeColor="text1"/>
-          <w:sz w:val="24"/>
-          <w:szCs w:val="24"/>
-        </w:rPr>
-      </w:pPr>
-    </w:p>
-    <w:p>
-      <w:pPr>
-        <w:spacing w:line="480" w:lineRule="auto"/>
-        <w:rPr>
-          <w:rFonts w:ascii="Times New Roman" w:hAnsi="Times New Roman" w:cs="Times New Roman"/>
-          <w:color w:val="000000" w:themeColor="text1"/>
-          <w:sz w:val="24"/>
-          <w:szCs w:val="24"/>
-        </w:rPr>
-      </w:pPr>
-    </w:p>
-    <w:p>
-      <w:pPr>
-        <w:spacing w:line="480" w:lineRule="auto"/>
-        <w:rPr>
-          <w:rFonts w:ascii="Times New Roman" w:hAnsi="Times New Roman" w:cs="Times New Roman"/>
-          <w:color w:val="000000" w:themeColor="text1"/>
-          <w:sz w:val="24"/>
-          <w:szCs w:val="24"/>
-        </w:rPr>
-      </w:pPr>
-    </w:p>
-    <w:p>
-      <w:pPr>
-        <w:spacing w:line="480" w:lineRule="auto"/>
-        <w:rPr>
-          <w:rFonts w:ascii="Times New Roman" w:hAnsi="Times New Roman" w:cs="Times New Roman"/>
-          <w:color w:val="000000" w:themeColor="text1"/>
-          <w:sz w:val="24"/>
-          <w:szCs w:val="24"/>
-        </w:rPr>
-      </w:pPr>
-    </w:p>
-    <w:p>
-      <w:pPr>
-        <w:spacing w:line="480" w:lineRule="auto"/>
-        <w:rPr>
-          <w:rFonts w:ascii="Times New Roman" w:hAnsi="Times New Roman" w:cs="Times New Roman"/>
-          <w:color w:val="000000" w:themeColor="text1"/>
-          <w:sz w:val="24"/>
-          <w:szCs w:val="24"/>
-        </w:rPr>
-      </w:pPr>
-    </w:p>
-    <w:p>
-      <w:pPr>
-        <w:spacing w:line="480" w:lineRule="auto"/>
-        <w:rPr>
-          <w:rFonts w:ascii="Times New Roman" w:hAnsi="Times New Roman" w:cs="Times New Roman"/>
-          <w:color w:val="000000" w:themeColor="text1"/>
-          <w:sz w:val="24"/>
-          <w:szCs w:val="24"/>
-        </w:rPr>
-      </w:pPr>
-    </w:p>
-    <w:p>
-      <w:pPr>
-        <w:spacing w:line="480" w:lineRule="auto"/>
-        <w:rPr>
-          <w:rFonts w:ascii="Times New Roman" w:hAnsi="Times New Roman" w:cs="Times New Roman"/>
-          <w:color w:val="000000" w:themeColor="text1"/>
-          <w:sz w:val="24"/>
-          <w:szCs w:val="24"/>
-        </w:rPr>
-      </w:pPr>
-    </w:p>
-    <w:p>
-      <w:pPr>
-        <w:spacing w:line="480" w:lineRule="auto"/>
+        <w:spacing w:line="276" w:lineRule="auto"/>
+        <w:rPr>
+          <w:rFonts w:ascii="Times New Roman" w:hAnsi="Times New Roman" w:cs="Times New Roman"/>
+          <w:color w:val="000000" w:themeColor="text1"/>
+          <w:sz w:val="24"/>
+          <w:szCs w:val="24"/>
+        </w:rPr>
+      </w:pPr>
+    </w:p>
+    <w:p>
+      <w:pPr>
+        <w:spacing w:line="276" w:lineRule="auto"/>
+        <w:rPr>
+          <w:rFonts w:ascii="Times New Roman" w:hAnsi="Times New Roman" w:cs="Times New Roman"/>
+          <w:color w:val="000000" w:themeColor="text1"/>
+          <w:sz w:val="24"/>
+          <w:szCs w:val="24"/>
+        </w:rPr>
+      </w:pPr>
+    </w:p>
+    <w:p>
+      <w:pPr>
+        <w:spacing w:line="276" w:lineRule="auto"/>
+        <w:rPr>
+          <w:rFonts w:ascii="Times New Roman" w:hAnsi="Times New Roman" w:cs="Times New Roman"/>
+          <w:color w:val="000000" w:themeColor="text1"/>
+          <w:sz w:val="24"/>
+          <w:szCs w:val="24"/>
+        </w:rPr>
+      </w:pPr>
+    </w:p>
+    <w:p>
+      <w:pPr>
+        <w:spacing w:line="276" w:lineRule="auto"/>
+        <w:rPr>
+          <w:rFonts w:ascii="Times New Roman" w:hAnsi="Times New Roman" w:cs="Times New Roman"/>
+          <w:color w:val="000000" w:themeColor="text1"/>
+          <w:sz w:val="24"/>
+          <w:szCs w:val="24"/>
+        </w:rPr>
+      </w:pPr>
+    </w:p>
+    <w:p>
+      <w:pPr>
+        <w:spacing w:line="276" w:lineRule="auto"/>
+        <w:rPr>
+          <w:rFonts w:ascii="Times New Roman" w:hAnsi="Times New Roman" w:cs="Times New Roman"/>
+          <w:color w:val="000000" w:themeColor="text1"/>
+          <w:sz w:val="24"/>
+          <w:szCs w:val="24"/>
+        </w:rPr>
+      </w:pPr>
+    </w:p>
+    <w:p>
+      <w:pPr>
+        <w:spacing w:line="276" w:lineRule="auto"/>
+        <w:rPr>
+          <w:rFonts w:ascii="Times New Roman" w:hAnsi="Times New Roman" w:cs="Times New Roman"/>
+          <w:color w:val="000000" w:themeColor="text1"/>
+          <w:sz w:val="24"/>
+          <w:szCs w:val="24"/>
+        </w:rPr>
+      </w:pPr>
+    </w:p>
+    <w:p>
+      <w:pPr>
+        <w:spacing w:line="276" w:lineRule="auto"/>
+        <w:rPr>
+          <w:rFonts w:ascii="Times New Roman" w:hAnsi="Times New Roman" w:cs="Times New Roman"/>
+          <w:color w:val="000000" w:themeColor="text1"/>
+          <w:sz w:val="24"/>
+          <w:szCs w:val="24"/>
+        </w:rPr>
+      </w:pPr>
+    </w:p>
+    <w:p>
+      <w:pPr>
+        <w:spacing w:line="276" w:lineRule="auto"/>
+        <w:rPr>
+          <w:rFonts w:ascii="Times New Roman" w:hAnsi="Times New Roman" w:cs="Times New Roman"/>
+          <w:color w:val="000000" w:themeColor="text1"/>
+          <w:sz w:val="24"/>
+          <w:szCs w:val="24"/>
+        </w:rPr>
+      </w:pPr>
+    </w:p>
+    <w:p>
+      <w:pPr>
+        <w:spacing w:line="276" w:lineRule="auto"/>
+        <w:rPr>
+          <w:rFonts w:ascii="Times New Roman" w:hAnsi="Times New Roman" w:cs="Times New Roman"/>
+          <w:color w:val="000000" w:themeColor="text1"/>
+          <w:sz w:val="24"/>
+          <w:szCs w:val="24"/>
+        </w:rPr>
+      </w:pPr>
+    </w:p>
+    <w:p>
+      <w:pPr>
+        <w:spacing w:line="276" w:lineRule="auto"/>
         <w:rPr>
           <w:rFonts w:ascii="Times New Roman" w:hAnsi="Times New Roman" w:cs="Times New Roman"/>
           <w:color w:val="000000" w:themeColor="text1"/>
@@ -5383,7 +5401,7 @@
       </w:pPr>
     </w:p>
     <w:sectPr>
-      <w:footerReference w:type="default" r:id="rId26"/>
+      <w:footerReference w:type="default" r:id="rId27"/>
       <w:pgSz w:w="11906" w:h="16838"/>
       <w:pgMar w:top="1440" w:right="1440" w:bottom="1440" w:left="1440" w:header="708" w:footer="708" w:gutter="0"/>
       <w:pgNumType w:start="1"/>
@@ -5432,7 +5450,6 @@
         <w:docPartUnique/>
       </w:docPartObj>
     </w:sdtPr>
-    <w:sdtEndPr/>
     <w:sdtContent>
       <w:p>
         <w:pPr>
@@ -6809,7 +6826,6 @@
   <w:style w:type="character" w:default="1" w:styleId="DefaultParagraphFont">
     <w:name w:val="Default Paragraph Font"/>
     <w:uiPriority w:val="1"/>
-    <w:semiHidden/>
     <w:unhideWhenUsed/>
   </w:style>
   <w:style w:type="table" w:default="1" w:styleId="TableNormal">
@@ -7308,6 +7324,867 @@
     </w:rPr>
   </w:style>
 </w:styles>
+</file>
+
+<file path=word/charts/chart1.xml><?xml version="1.0" encoding="utf-8"?>
+<c:chartSpace xmlns:c="http://schemas.openxmlformats.org/drawingml/2006/chart" xmlns:a="http://schemas.openxmlformats.org/drawingml/2006/main" xmlns:r="http://schemas.openxmlformats.org/officeDocument/2006/relationships" xmlns:c16r2="http://schemas.microsoft.com/office/drawing/2015/06/chart">
+  <c:date1904 val="0"/>
+  <c:lang val="en-US"/>
+  <c:roundedCorners val="0"/>
+  <mc:AlternateContent xmlns:mc="http://schemas.openxmlformats.org/markup-compatibility/2006">
+    <mc:Choice xmlns:c14="http://schemas.microsoft.com/office/drawing/2007/8/2/chart" Requires="c14">
+      <c14:style val="102"/>
+    </mc:Choice>
+    <mc:Fallback>
+      <c:style val="2"/>
+    </mc:Fallback>
+  </mc:AlternateContent>
+  <c:chart>
+    <c:title>
+      <c:overlay val="0"/>
+      <c:spPr>
+        <a:noFill/>
+        <a:ln>
+          <a:noFill/>
+        </a:ln>
+        <a:effectLst/>
+      </c:spPr>
+      <c:txPr>
+        <a:bodyPr rot="0" spcFirstLastPara="1" vertOverflow="ellipsis" vert="horz" wrap="square" anchor="ctr" anchorCtr="1"/>
+        <a:lstStyle/>
+        <a:p>
+          <a:pPr>
+            <a:defRPr sz="1400" b="0" i="0" u="none" strike="noStrike" kern="1200" spc="0" baseline="0">
+              <a:solidFill>
+                <a:schemeClr val="tx1">
+                  <a:lumMod val="65000"/>
+                  <a:lumOff val="35000"/>
+                </a:schemeClr>
+              </a:solidFill>
+              <a:latin typeface="+mn-lt"/>
+              <a:ea typeface="+mn-ea"/>
+              <a:cs typeface="+mn-cs"/>
+            </a:defRPr>
+          </a:pPr>
+          <a:endParaRPr lang="en-US"/>
+        </a:p>
+      </c:txPr>
+    </c:title>
+    <c:autoTitleDeleted val="0"/>
+    <c:plotArea>
+      <c:layout/>
+      <c:barChart>
+        <c:barDir val="col"/>
+        <c:grouping val="clustered"/>
+        <c:varyColors val="0"/>
+        <c:ser>
+          <c:idx val="0"/>
+          <c:order val="0"/>
+          <c:tx>
+            <c:strRef>
+              <c:f>Sheet2!$C$5</c:f>
+              <c:strCache>
+                <c:ptCount val="1"/>
+                <c:pt idx="0">
+                  <c:v>GDP growth (yoy)</c:v>
+                </c:pt>
+              </c:strCache>
+            </c:strRef>
+          </c:tx>
+          <c:spPr>
+            <a:solidFill>
+              <a:schemeClr val="accent1"/>
+            </a:solidFill>
+            <a:ln>
+              <a:noFill/>
+            </a:ln>
+            <a:effectLst/>
+          </c:spPr>
+          <c:invertIfNegative val="0"/>
+          <c:cat>
+            <c:numRef>
+              <c:f>Sheet2!$D$4:$F$4</c:f>
+              <c:numCache>
+                <c:formatCode>General</c:formatCode>
+                <c:ptCount val="3"/>
+                <c:pt idx="0">
+                  <c:v>2024</c:v>
+                </c:pt>
+                <c:pt idx="1">
+                  <c:v>2025</c:v>
+                </c:pt>
+                <c:pt idx="2">
+                  <c:v>2026</c:v>
+                </c:pt>
+              </c:numCache>
+            </c:numRef>
+          </c:cat>
+          <c:val>
+            <c:numRef>
+              <c:f>Sheet2!$D$5:$F$5</c:f>
+              <c:numCache>
+                <c:formatCode>0.0%</c:formatCode>
+                <c:ptCount val="3"/>
+                <c:pt idx="0">
+                  <c:v>-5.0000000000000001E-3</c:v>
+                </c:pt>
+                <c:pt idx="1">
+                  <c:v>0.04</c:v>
+                </c:pt>
+                <c:pt idx="2">
+                  <c:v>3.5999999999999997E-2</c:v>
+                </c:pt>
+              </c:numCache>
+            </c:numRef>
+          </c:val>
+          <c:extLst>
+            <c:ext xmlns:c16="http://schemas.microsoft.com/office/drawing/2014/chart" uri="{C3380CC4-5D6E-409C-BE32-E72D297353CC}">
+              <c16:uniqueId val="{00000000-0F67-4F88-ABED-19E51CC140E2}"/>
+            </c:ext>
+          </c:extLst>
+        </c:ser>
+        <c:dLbls>
+          <c:showLegendKey val="0"/>
+          <c:showVal val="0"/>
+          <c:showCatName val="0"/>
+          <c:showSerName val="0"/>
+          <c:showPercent val="0"/>
+          <c:showBubbleSize val="0"/>
+        </c:dLbls>
+        <c:gapWidth val="150"/>
+        <c:axId val="1371518816"/>
+        <c:axId val="1371520736"/>
+      </c:barChart>
+      <c:catAx>
+        <c:axId val="1371518816"/>
+        <c:scaling>
+          <c:orientation val="minMax"/>
+        </c:scaling>
+        <c:delete val="0"/>
+        <c:axPos val="b"/>
+        <c:numFmt formatCode="General" sourceLinked="1"/>
+        <c:majorTickMark val="none"/>
+        <c:minorTickMark val="none"/>
+        <c:tickLblPos val="nextTo"/>
+        <c:spPr>
+          <a:noFill/>
+          <a:ln w="9525" cap="flat" cmpd="sng" algn="ctr">
+            <a:solidFill>
+              <a:schemeClr val="tx1">
+                <a:lumMod val="15000"/>
+                <a:lumOff val="85000"/>
+              </a:schemeClr>
+            </a:solidFill>
+            <a:round/>
+          </a:ln>
+          <a:effectLst/>
+        </c:spPr>
+        <c:txPr>
+          <a:bodyPr rot="-60000000" spcFirstLastPara="1" vertOverflow="ellipsis" vert="horz" wrap="square" anchor="ctr" anchorCtr="1"/>
+          <a:lstStyle/>
+          <a:p>
+            <a:pPr>
+              <a:defRPr sz="900" b="0" i="0" u="none" strike="noStrike" kern="1200" baseline="0">
+                <a:solidFill>
+                  <a:schemeClr val="tx1">
+                    <a:lumMod val="65000"/>
+                    <a:lumOff val="35000"/>
+                  </a:schemeClr>
+                </a:solidFill>
+                <a:latin typeface="+mn-lt"/>
+                <a:ea typeface="+mn-ea"/>
+                <a:cs typeface="+mn-cs"/>
+              </a:defRPr>
+            </a:pPr>
+            <a:endParaRPr lang="en-US"/>
+          </a:p>
+        </c:txPr>
+        <c:crossAx val="1371520736"/>
+        <c:crosses val="autoZero"/>
+        <c:auto val="1"/>
+        <c:lblAlgn val="ctr"/>
+        <c:lblOffset val="100"/>
+        <c:noMultiLvlLbl val="0"/>
+      </c:catAx>
+      <c:valAx>
+        <c:axId val="1371520736"/>
+        <c:scaling>
+          <c:orientation val="minMax"/>
+        </c:scaling>
+        <c:delete val="0"/>
+        <c:axPos val="l"/>
+        <c:majorGridlines>
+          <c:spPr>
+            <a:ln w="9525" cap="flat" cmpd="sng" algn="ctr">
+              <a:solidFill>
+                <a:schemeClr val="tx1">
+                  <a:lumMod val="15000"/>
+                  <a:lumOff val="85000"/>
+                </a:schemeClr>
+              </a:solidFill>
+              <a:round/>
+            </a:ln>
+            <a:effectLst/>
+          </c:spPr>
+        </c:majorGridlines>
+        <c:numFmt formatCode="0.0%" sourceLinked="1"/>
+        <c:majorTickMark val="none"/>
+        <c:minorTickMark val="none"/>
+        <c:tickLblPos val="nextTo"/>
+        <c:spPr>
+          <a:noFill/>
+          <a:ln>
+            <a:noFill/>
+          </a:ln>
+          <a:effectLst/>
+        </c:spPr>
+        <c:txPr>
+          <a:bodyPr rot="-60000000" spcFirstLastPara="1" vertOverflow="ellipsis" vert="horz" wrap="square" anchor="ctr" anchorCtr="1"/>
+          <a:lstStyle/>
+          <a:p>
+            <a:pPr>
+              <a:defRPr sz="900" b="0" i="0" u="none" strike="noStrike" kern="1200" baseline="0">
+                <a:solidFill>
+                  <a:schemeClr val="tx1">
+                    <a:lumMod val="65000"/>
+                    <a:lumOff val="35000"/>
+                  </a:schemeClr>
+                </a:solidFill>
+                <a:latin typeface="+mn-lt"/>
+                <a:ea typeface="+mn-ea"/>
+                <a:cs typeface="+mn-cs"/>
+              </a:defRPr>
+            </a:pPr>
+            <a:endParaRPr lang="en-US"/>
+          </a:p>
+        </c:txPr>
+        <c:crossAx val="1371518816"/>
+        <c:crosses val="autoZero"/>
+        <c:crossBetween val="between"/>
+      </c:valAx>
+      <c:dTable>
+        <c:showHorzBorder val="1"/>
+        <c:showVertBorder val="1"/>
+        <c:showOutline val="1"/>
+        <c:showKeys val="1"/>
+        <c:spPr>
+          <a:noFill/>
+          <a:ln w="9525" cap="flat" cmpd="sng" algn="ctr">
+            <a:solidFill>
+              <a:schemeClr val="tx1">
+                <a:lumMod val="15000"/>
+                <a:lumOff val="85000"/>
+              </a:schemeClr>
+            </a:solidFill>
+            <a:round/>
+          </a:ln>
+          <a:effectLst/>
+        </c:spPr>
+        <c:txPr>
+          <a:bodyPr rot="0" spcFirstLastPara="1" vertOverflow="ellipsis" vert="horz" wrap="square" anchor="ctr" anchorCtr="1"/>
+          <a:lstStyle/>
+          <a:p>
+            <a:pPr rtl="0">
+              <a:defRPr sz="900" b="0" i="0" u="none" strike="noStrike" kern="1200" baseline="0">
+                <a:solidFill>
+                  <a:schemeClr val="tx1">
+                    <a:lumMod val="65000"/>
+                    <a:lumOff val="35000"/>
+                  </a:schemeClr>
+                </a:solidFill>
+                <a:latin typeface="+mn-lt"/>
+                <a:ea typeface="+mn-ea"/>
+                <a:cs typeface="+mn-cs"/>
+              </a:defRPr>
+            </a:pPr>
+            <a:endParaRPr lang="en-US"/>
+          </a:p>
+        </c:txPr>
+      </c:dTable>
+      <c:spPr>
+        <a:noFill/>
+        <a:ln>
+          <a:noFill/>
+        </a:ln>
+        <a:effectLst/>
+      </c:spPr>
+    </c:plotArea>
+    <c:plotVisOnly val="1"/>
+    <c:dispBlanksAs val="gap"/>
+    <c:showDLblsOverMax val="0"/>
+  </c:chart>
+  <c:spPr>
+    <a:solidFill>
+      <a:schemeClr val="bg1"/>
+    </a:solidFill>
+    <a:ln w="9525" cap="flat" cmpd="sng" algn="ctr">
+      <a:solidFill>
+        <a:schemeClr val="tx1">
+          <a:lumMod val="15000"/>
+          <a:lumOff val="85000"/>
+        </a:schemeClr>
+      </a:solidFill>
+      <a:round/>
+    </a:ln>
+    <a:effectLst/>
+  </c:spPr>
+  <c:txPr>
+    <a:bodyPr/>
+    <a:lstStyle/>
+    <a:p>
+      <a:pPr>
+        <a:defRPr/>
+      </a:pPr>
+      <a:endParaRPr lang="en-US"/>
+    </a:p>
+  </c:txPr>
+  <c:externalData r:id="rId3">
+    <c:autoUpdate val="0"/>
+  </c:externalData>
+</c:chartSpace>
+</file>
+
+<file path=word/charts/colors1.xml><?xml version="1.0" encoding="utf-8"?>
+<cs:colorStyle xmlns:cs="http://schemas.microsoft.com/office/drawing/2012/chartStyle" xmlns:a="http://schemas.openxmlformats.org/drawingml/2006/main" meth="cycle" id="10">
+  <a:schemeClr val="accent1"/>
+  <a:schemeClr val="accent2"/>
+  <a:schemeClr val="accent3"/>
+  <a:schemeClr val="accent4"/>
+  <a:schemeClr val="accent5"/>
+  <a:schemeClr val="accent6"/>
+  <cs:variation/>
+  <cs:variation>
+    <a:lumMod val="60000"/>
+  </cs:variation>
+  <cs:variation>
+    <a:lumMod val="80000"/>
+    <a:lumOff val="20000"/>
+  </cs:variation>
+  <cs:variation>
+    <a:lumMod val="80000"/>
+  </cs:variation>
+  <cs:variation>
+    <a:lumMod val="60000"/>
+    <a:lumOff val="40000"/>
+  </cs:variation>
+  <cs:variation>
+    <a:lumMod val="50000"/>
+  </cs:variation>
+  <cs:variation>
+    <a:lumMod val="70000"/>
+    <a:lumOff val="30000"/>
+  </cs:variation>
+  <cs:variation>
+    <a:lumMod val="70000"/>
+  </cs:variation>
+  <cs:variation>
+    <a:lumMod val="50000"/>
+    <a:lumOff val="50000"/>
+  </cs:variation>
+</cs:colorStyle>
+</file>
+
+<file path=word/charts/style1.xml><?xml version="1.0" encoding="utf-8"?>
+<cs:chartStyle xmlns:cs="http://schemas.microsoft.com/office/drawing/2012/chartStyle" xmlns:a="http://schemas.openxmlformats.org/drawingml/2006/main" id="201">
+  <cs:axisTitle>
+    <cs:lnRef idx="0"/>
+    <cs:fillRef idx="0"/>
+    <cs:effectRef idx="0"/>
+    <cs:fontRef idx="minor">
+      <a:schemeClr val="tx1">
+        <a:lumMod val="65000"/>
+        <a:lumOff val="35000"/>
+      </a:schemeClr>
+    </cs:fontRef>
+    <cs:defRPr sz="1000" kern="1200"/>
+  </cs:axisTitle>
+  <cs:categoryAxis>
+    <cs:lnRef idx="0"/>
+    <cs:fillRef idx="0"/>
+    <cs:effectRef idx="0"/>
+    <cs:fontRef idx="minor">
+      <a:schemeClr val="tx1">
+        <a:lumMod val="65000"/>
+        <a:lumOff val="35000"/>
+      </a:schemeClr>
+    </cs:fontRef>
+    <cs:spPr>
+      <a:ln w="9525" cap="flat" cmpd="sng" algn="ctr">
+        <a:solidFill>
+          <a:schemeClr val="tx1">
+            <a:lumMod val="15000"/>
+            <a:lumOff val="85000"/>
+          </a:schemeClr>
+        </a:solidFill>
+        <a:round/>
+      </a:ln>
+    </cs:spPr>
+    <cs:defRPr sz="900" kern="1200"/>
+  </cs:categoryAxis>
+  <cs:chartArea mods="allowNoFillOverride allowNoLineOverride">
+    <cs:lnRef idx="0"/>
+    <cs:fillRef idx="0"/>
+    <cs:effectRef idx="0"/>
+    <cs:fontRef idx="minor">
+      <a:schemeClr val="tx1"/>
+    </cs:fontRef>
+    <cs:spPr>
+      <a:solidFill>
+        <a:schemeClr val="bg1"/>
+      </a:solidFill>
+      <a:ln w="9525" cap="flat" cmpd="sng" algn="ctr">
+        <a:solidFill>
+          <a:schemeClr val="tx1">
+            <a:lumMod val="15000"/>
+            <a:lumOff val="85000"/>
+          </a:schemeClr>
+        </a:solidFill>
+        <a:round/>
+      </a:ln>
+    </cs:spPr>
+    <cs:defRPr sz="1000" kern="1200"/>
+  </cs:chartArea>
+  <cs:dataLabel>
+    <cs:lnRef idx="0"/>
+    <cs:fillRef idx="0"/>
+    <cs:effectRef idx="0"/>
+    <cs:fontRef idx="minor">
+      <a:schemeClr val="tx1">
+        <a:lumMod val="75000"/>
+        <a:lumOff val="25000"/>
+      </a:schemeClr>
+    </cs:fontRef>
+    <cs:defRPr sz="900" kern="1200"/>
+  </cs:dataLabel>
+  <cs:dataLabelCallout>
+    <cs:lnRef idx="0"/>
+    <cs:fillRef idx="0"/>
+    <cs:effectRef idx="0"/>
+    <cs:fontRef idx="minor">
+      <a:schemeClr val="dk1">
+        <a:lumMod val="65000"/>
+        <a:lumOff val="35000"/>
+      </a:schemeClr>
+    </cs:fontRef>
+    <cs:spPr>
+      <a:solidFill>
+        <a:schemeClr val="lt1"/>
+      </a:solidFill>
+      <a:ln>
+        <a:solidFill>
+          <a:schemeClr val="dk1">
+            <a:lumMod val="25000"/>
+            <a:lumOff val="75000"/>
+          </a:schemeClr>
+        </a:solidFill>
+      </a:ln>
+    </cs:spPr>
+    <cs:defRPr sz="900" kern="1200"/>
+    <cs:bodyPr rot="0" spcFirstLastPara="1" vertOverflow="clip" horzOverflow="clip" vert="horz" wrap="square" lIns="36576" tIns="18288" rIns="36576" bIns="18288" anchor="ctr" anchorCtr="1">
+      <a:spAutoFit/>
+    </cs:bodyPr>
+  </cs:dataLabelCallout>
+  <cs:dataPoint>
+    <cs:lnRef idx="0"/>
+    <cs:fillRef idx="1">
+      <cs:styleClr val="auto"/>
+    </cs:fillRef>
+    <cs:effectRef idx="0"/>
+    <cs:fontRef idx="minor">
+      <a:schemeClr val="tx1"/>
+    </cs:fontRef>
+  </cs:dataPoint>
+  <cs:dataPoint3D>
+    <cs:lnRef idx="0"/>
+    <cs:fillRef idx="1">
+      <cs:styleClr val="auto"/>
+    </cs:fillRef>
+    <cs:effectRef idx="0"/>
+    <cs:fontRef idx="minor">
+      <a:schemeClr val="tx1"/>
+    </cs:fontRef>
+  </cs:dataPoint3D>
+  <cs:dataPointLine>
+    <cs:lnRef idx="0">
+      <cs:styleClr val="auto"/>
+    </cs:lnRef>
+    <cs:fillRef idx="1"/>
+    <cs:effectRef idx="0"/>
+    <cs:fontRef idx="minor">
+      <a:schemeClr val="tx1"/>
+    </cs:fontRef>
+    <cs:spPr>
+      <a:ln w="28575" cap="rnd">
+        <a:solidFill>
+          <a:schemeClr val="phClr"/>
+        </a:solidFill>
+        <a:round/>
+      </a:ln>
+    </cs:spPr>
+  </cs:dataPointLine>
+  <cs:dataPointMarker>
+    <cs:lnRef idx="0">
+      <cs:styleClr val="auto"/>
+    </cs:lnRef>
+    <cs:fillRef idx="1">
+      <cs:styleClr val="auto"/>
+    </cs:fillRef>
+    <cs:effectRef idx="0"/>
+    <cs:fontRef idx="minor">
+      <a:schemeClr val="tx1"/>
+    </cs:fontRef>
+    <cs:spPr>
+      <a:ln w="9525">
+        <a:solidFill>
+          <a:schemeClr val="phClr"/>
+        </a:solidFill>
+      </a:ln>
+    </cs:spPr>
+  </cs:dataPointMarker>
+  <cs:dataPointMarkerLayout symbol="circle" size="5"/>
+  <cs:dataPointWireframe>
+    <cs:lnRef idx="0">
+      <cs:styleClr val="auto"/>
+    </cs:lnRef>
+    <cs:fillRef idx="1"/>
+    <cs:effectRef idx="0"/>
+    <cs:fontRef idx="minor">
+      <a:schemeClr val="tx1"/>
+    </cs:fontRef>
+    <cs:spPr>
+      <a:ln w="9525" cap="rnd">
+        <a:solidFill>
+          <a:schemeClr val="phClr"/>
+        </a:solidFill>
+        <a:round/>
+      </a:ln>
+    </cs:spPr>
+  </cs:dataPointWireframe>
+  <cs:dataTable>
+    <cs:lnRef idx="0"/>
+    <cs:fillRef idx="0"/>
+    <cs:effectRef idx="0"/>
+    <cs:fontRef idx="minor">
+      <a:schemeClr val="tx1">
+        <a:lumMod val="65000"/>
+        <a:lumOff val="35000"/>
+      </a:schemeClr>
+    </cs:fontRef>
+    <cs:spPr>
+      <a:noFill/>
+      <a:ln w="9525" cap="flat" cmpd="sng" algn="ctr">
+        <a:solidFill>
+          <a:schemeClr val="tx1">
+            <a:lumMod val="15000"/>
+            <a:lumOff val="85000"/>
+          </a:schemeClr>
+        </a:solidFill>
+        <a:round/>
+      </a:ln>
+    </cs:spPr>
+    <cs:defRPr sz="900" kern="1200"/>
+  </cs:dataTable>
+  <cs:downBar>
+    <cs:lnRef idx="0"/>
+    <cs:fillRef idx="0"/>
+    <cs:effectRef idx="0"/>
+    <cs:fontRef idx="minor">
+      <a:schemeClr val="dk1"/>
+    </cs:fontRef>
+    <cs:spPr>
+      <a:solidFill>
+        <a:schemeClr val="dk1">
+          <a:lumMod val="65000"/>
+          <a:lumOff val="35000"/>
+        </a:schemeClr>
+      </a:solidFill>
+      <a:ln w="9525">
+        <a:solidFill>
+          <a:schemeClr val="tx1">
+            <a:lumMod val="65000"/>
+            <a:lumOff val="35000"/>
+          </a:schemeClr>
+        </a:solidFill>
+      </a:ln>
+    </cs:spPr>
+  </cs:downBar>
+  <cs:dropLine>
+    <cs:lnRef idx="0"/>
+    <cs:fillRef idx="0"/>
+    <cs:effectRef idx="0"/>
+    <cs:fontRef idx="minor">
+      <a:schemeClr val="tx1"/>
+    </cs:fontRef>
+    <cs:spPr>
+      <a:ln w="9525" cap="flat" cmpd="sng" algn="ctr">
+        <a:solidFill>
+          <a:schemeClr val="tx1">
+            <a:lumMod val="35000"/>
+            <a:lumOff val="65000"/>
+          </a:schemeClr>
+        </a:solidFill>
+        <a:round/>
+      </a:ln>
+    </cs:spPr>
+  </cs:dropLine>
+  <cs:errorBar>
+    <cs:lnRef idx="0"/>
+    <cs:fillRef idx="0"/>
+    <cs:effectRef idx="0"/>
+    <cs:fontRef idx="minor">
+      <a:schemeClr val="tx1"/>
+    </cs:fontRef>
+    <cs:spPr>
+      <a:ln w="9525" cap="flat" cmpd="sng" algn="ctr">
+        <a:solidFill>
+          <a:schemeClr val="tx1">
+            <a:lumMod val="65000"/>
+            <a:lumOff val="35000"/>
+          </a:schemeClr>
+        </a:solidFill>
+        <a:round/>
+      </a:ln>
+    </cs:spPr>
+  </cs:errorBar>
+  <cs:floor>
+    <cs:lnRef idx="0"/>
+    <cs:fillRef idx="0"/>
+    <cs:effectRef idx="0"/>
+    <cs:fontRef idx="minor">
+      <a:schemeClr val="tx1"/>
+    </cs:fontRef>
+    <cs:spPr>
+      <a:noFill/>
+      <a:ln>
+        <a:noFill/>
+      </a:ln>
+    </cs:spPr>
+  </cs:floor>
+  <cs:gridlineMajor>
+    <cs:lnRef idx="0"/>
+    <cs:fillRef idx="0"/>
+    <cs:effectRef idx="0"/>
+    <cs:fontRef idx="minor">
+      <a:schemeClr val="tx1"/>
+    </cs:fontRef>
+    <cs:spPr>
+      <a:ln w="9525" cap="flat" cmpd="sng" algn="ctr">
+        <a:solidFill>
+          <a:schemeClr val="tx1">
+            <a:lumMod val="15000"/>
+            <a:lumOff val="85000"/>
+          </a:schemeClr>
+        </a:solidFill>
+        <a:round/>
+      </a:ln>
+    </cs:spPr>
+  </cs:gridlineMajor>
+  <cs:gridlineMinor>
+    <cs:lnRef idx="0"/>
+    <cs:fillRef idx="0"/>
+    <cs:effectRef idx="0"/>
+    <cs:fontRef idx="minor">
+      <a:schemeClr val="tx1"/>
+    </cs:fontRef>
+    <cs:spPr>
+      <a:ln w="9525" cap="flat" cmpd="sng" algn="ctr">
+        <a:solidFill>
+          <a:schemeClr val="tx1">
+            <a:lumMod val="5000"/>
+            <a:lumOff val="95000"/>
+          </a:schemeClr>
+        </a:solidFill>
+        <a:round/>
+      </a:ln>
+    </cs:spPr>
+  </cs:gridlineMinor>
+  <cs:hiLoLine>
+    <cs:lnRef idx="0"/>
+    <cs:fillRef idx="0"/>
+    <cs:effectRef idx="0"/>
+    <cs:fontRef idx="minor">
+      <a:schemeClr val="tx1"/>
+    </cs:fontRef>
+    <cs:spPr>
+      <a:ln w="9525" cap="flat" cmpd="sng" algn="ctr">
+        <a:solidFill>
+          <a:schemeClr val="tx1">
+            <a:lumMod val="75000"/>
+            <a:lumOff val="25000"/>
+          </a:schemeClr>
+        </a:solidFill>
+        <a:round/>
+      </a:ln>
+    </cs:spPr>
+  </cs:hiLoLine>
+  <cs:leaderLine>
+    <cs:lnRef idx="0"/>
+    <cs:fillRef idx="0"/>
+    <cs:effectRef idx="0"/>
+    <cs:fontRef idx="minor">
+      <a:schemeClr val="tx1"/>
+    </cs:fontRef>
+    <cs:spPr>
+      <a:ln w="9525" cap="flat" cmpd="sng" algn="ctr">
+        <a:solidFill>
+          <a:schemeClr val="tx1">
+            <a:lumMod val="35000"/>
+            <a:lumOff val="65000"/>
+          </a:schemeClr>
+        </a:solidFill>
+        <a:round/>
+      </a:ln>
+    </cs:spPr>
+  </cs:leaderLine>
+  <cs:legend>
+    <cs:lnRef idx="0"/>
+    <cs:fillRef idx="0"/>
+    <cs:effectRef idx="0"/>
+    <cs:fontRef idx="minor">
+      <a:schemeClr val="tx1">
+        <a:lumMod val="65000"/>
+        <a:lumOff val="35000"/>
+      </a:schemeClr>
+    </cs:fontRef>
+    <cs:defRPr sz="900" kern="1200"/>
+  </cs:legend>
+  <cs:plotArea mods="allowNoFillOverride allowNoLineOverride">
+    <cs:lnRef idx="0"/>
+    <cs:fillRef idx="0"/>
+    <cs:effectRef idx="0"/>
+    <cs:fontRef idx="minor">
+      <a:schemeClr val="tx1"/>
+    </cs:fontRef>
+  </cs:plotArea>
+  <cs:plotArea3D mods="allowNoFillOverride allowNoLineOverride">
+    <cs:lnRef idx="0"/>
+    <cs:fillRef idx="0"/>
+    <cs:effectRef idx="0"/>
+    <cs:fontRef idx="minor">
+      <a:schemeClr val="tx1"/>
+    </cs:fontRef>
+  </cs:plotArea3D>
+  <cs:seriesAxis>
+    <cs:lnRef idx="0"/>
+    <cs:fillRef idx="0"/>
+    <cs:effectRef idx="0"/>
+    <cs:fontRef idx="minor">
+      <a:schemeClr val="tx1">
+        <a:lumMod val="65000"/>
+        <a:lumOff val="35000"/>
+      </a:schemeClr>
+    </cs:fontRef>
+    <cs:defRPr sz="900" kern="1200"/>
+  </cs:seriesAxis>
+  <cs:seriesLine>
+    <cs:lnRef idx="0"/>
+    <cs:fillRef idx="0"/>
+    <cs:effectRef idx="0"/>
+    <cs:fontRef idx="minor">
+      <a:schemeClr val="tx1"/>
+    </cs:fontRef>
+    <cs:spPr>
+      <a:ln w="9525" cap="flat" cmpd="sng" algn="ctr">
+        <a:solidFill>
+          <a:schemeClr val="tx1">
+            <a:lumMod val="35000"/>
+            <a:lumOff val="65000"/>
+          </a:schemeClr>
+        </a:solidFill>
+        <a:round/>
+      </a:ln>
+    </cs:spPr>
+  </cs:seriesLine>
+  <cs:title>
+    <cs:lnRef idx="0"/>
+    <cs:fillRef idx="0"/>
+    <cs:effectRef idx="0"/>
+    <cs:fontRef idx="minor">
+      <a:schemeClr val="tx1">
+        <a:lumMod val="65000"/>
+        <a:lumOff val="35000"/>
+      </a:schemeClr>
+    </cs:fontRef>
+    <cs:defRPr sz="1400" b="0" kern="1200" spc="0" baseline="0"/>
+  </cs:title>
+  <cs:trendline>
+    <cs:lnRef idx="0">
+      <cs:styleClr val="auto"/>
+    </cs:lnRef>
+    <cs:fillRef idx="0"/>
+    <cs:effectRef idx="0"/>
+    <cs:fontRef idx="minor">
+      <a:schemeClr val="tx1"/>
+    </cs:fontRef>
+    <cs:spPr>
+      <a:ln w="19050" cap="rnd">
+        <a:solidFill>
+          <a:schemeClr val="phClr"/>
+        </a:solidFill>
+        <a:prstDash val="sysDot"/>
+      </a:ln>
+    </cs:spPr>
+  </cs:trendline>
+  <cs:trendlineLabel>
+    <cs:lnRef idx="0"/>
+    <cs:fillRef idx="0"/>
+    <cs:effectRef idx="0"/>
+    <cs:fontRef idx="minor">
+      <a:schemeClr val="tx1">
+        <a:lumMod val="65000"/>
+        <a:lumOff val="35000"/>
+      </a:schemeClr>
+    </cs:fontRef>
+    <cs:defRPr sz="900" kern="1200"/>
+  </cs:trendlineLabel>
+  <cs:upBar>
+    <cs:lnRef idx="0"/>
+    <cs:fillRef idx="0"/>
+    <cs:effectRef idx="0"/>
+    <cs:fontRef idx="minor">
+      <a:schemeClr val="dk1"/>
+    </cs:fontRef>
+    <cs:spPr>
+      <a:solidFill>
+        <a:schemeClr val="lt1"/>
+      </a:solidFill>
+      <a:ln w="9525">
+        <a:solidFill>
+          <a:schemeClr val="tx1">
+            <a:lumMod val="15000"/>
+            <a:lumOff val="85000"/>
+          </a:schemeClr>
+        </a:solidFill>
+      </a:ln>
+    </cs:spPr>
+  </cs:upBar>
+  <cs:valueAxis>
+    <cs:lnRef idx="0"/>
+    <cs:fillRef idx="0"/>
+    <cs:effectRef idx="0"/>
+    <cs:fontRef idx="minor">
+      <a:schemeClr val="tx1">
+        <a:lumMod val="65000"/>
+        <a:lumOff val="35000"/>
+      </a:schemeClr>
+    </cs:fontRef>
+    <cs:defRPr sz="900" kern="1200"/>
+  </cs:valueAxis>
+  <cs:wall>
+    <cs:lnRef idx="0"/>
+    <cs:fillRef idx="0"/>
+    <cs:effectRef idx="0"/>
+    <cs:fontRef idx="minor">
+      <a:schemeClr val="tx1"/>
+    </cs:fontRef>
+    <cs:spPr>
+      <a:noFill/>
+      <a:ln>
+        <a:noFill/>
+      </a:ln>
+    </cs:spPr>
+  </cs:wall>
+</cs:chartStyle>
 </file>
 
 <file path=word/diagrams/colors1.xml><?xml version="1.0" encoding="utf-8"?>
@@ -9536,7 +10413,7 @@
   <dgm:whole/>
   <dgm:extLst>
     <a:ext uri="http://schemas.microsoft.com/office/drawing/2008/diagram">
-      <dsp:dataModelExt xmlns:dsp="http://schemas.microsoft.com/office/drawing/2008/diagram" relId="rId13" minVer="http://schemas.openxmlformats.org/drawingml/2006/diagram"/>
+      <dsp:dataModelExt xmlns:dsp="http://schemas.microsoft.com/office/drawing/2008/diagram" relId="rId14" minVer="http://schemas.openxmlformats.org/drawingml/2006/diagram"/>
     </a:ext>
   </dgm:extLst>
 </dgm:dataModel>
@@ -10204,7 +11081,7 @@
   <dgm:whole/>
   <dgm:extLst>
     <a:ext uri="http://schemas.microsoft.com/office/drawing/2008/diagram">
-      <dsp:dataModelExt xmlns:dsp="http://schemas.microsoft.com/office/drawing/2008/diagram" relId="rId18" minVer="http://schemas.openxmlformats.org/drawingml/2006/diagram"/>
+      <dsp:dataModelExt xmlns:dsp="http://schemas.microsoft.com/office/drawing/2008/diagram" relId="rId19" minVer="http://schemas.openxmlformats.org/drawingml/2006/diagram"/>
     </a:ext>
   </dgm:extLst>
 </dgm:dataModel>

--- a/capstone-project-JeissonSPreciado.docx
+++ b/capstone-project-JeissonSPreciado.docx
@@ -220,6 +220,24 @@
             </wp14:sizeRelV>
           </wp:anchor>
         </w:drawing>
+      </w:r>
+      <w:r>
+        <w:rPr>
+          <w:rFonts w:ascii="Times New Roman" w:hAnsi="Times New Roman" w:cs="Times New Roman"/>
+          <w:color w:val="000000" w:themeColor="text1"/>
+          <w:sz w:val="24"/>
+          <w:szCs w:val="24"/>
+        </w:rPr>
+        <w:tab/>
+      </w:r>
+      <w:r>
+        <w:rPr>
+          <w:rFonts w:ascii="Times New Roman" w:hAnsi="Times New Roman" w:cs="Times New Roman"/>
+          <w:color w:val="000000" w:themeColor="text1"/>
+          <w:sz w:val="24"/>
+          <w:szCs w:val="24"/>
+        </w:rPr>
+        <w:tab/>
       </w:r>
     </w:p>
     <w:p>
@@ -3859,265 +3877,283 @@
     </w:p>
     <w:p>
       <w:pPr>
-        <w:spacing w:line="276" w:lineRule="auto"/>
-      </w:pPr>
-      <w:r>
+        <w:pStyle w:val="Heading2"/>
         <w:rPr>
           <w:lang w:val="es-ES"/>
         </w:rPr>
-        <w:t xml:space="preserve">Irlanda </w:t>
-      </w:r>
+      </w:pPr>
       <w:r>
         <w:rPr>
           <w:lang w:val="es-ES"/>
         </w:rPr>
-        <w:t>fue un país pobre hace 100 años, enfrentando</w:t>
-      </w:r>
-      <w:r>
-        <w:rPr>
-          <w:lang w:val="es-ES"/>
-        </w:rPr>
-        <w:t xml:space="preserve"> </w:t>
-      </w:r>
-      <w:r>
-        <w:rPr>
-          <w:lang w:val="es-ES"/>
-        </w:rPr>
-        <w:t>great famine,</w:t>
-      </w:r>
-      <w:r>
-        <w:rPr>
-          <w:lang w:val="es-ES"/>
-        </w:rPr>
-        <w:t xml:space="preserve"> guerra</w:t>
-      </w:r>
-      <w:r>
-        <w:rPr>
-          <w:lang w:val="es-ES"/>
-        </w:rPr>
-        <w:t>s</w:t>
-      </w:r>
-      <w:r>
-        <w:rPr>
-          <w:lang w:val="es-ES"/>
-        </w:rPr>
-        <w:t xml:space="preserve"> y </w:t>
-      </w:r>
-      <w:r>
-        <w:rPr>
-          <w:lang w:val="es-ES"/>
-        </w:rPr>
-        <w:t>migraciones hacia los Estados Unidos y países europeos cercanos</w:t>
-      </w:r>
-      <w:r>
-        <w:rPr>
-          <w:lang w:val="es-ES"/>
-        </w:rPr>
-        <w:t>, todo esto desde el siglo XIX</w:t>
-      </w:r>
-      <w:r>
-        <w:rPr>
-          <w:lang w:val="es-ES"/>
-        </w:rPr>
-        <w:t xml:space="preserve">. Sin embargo, </w:t>
-      </w:r>
-      <w:r>
-        <w:rPr>
-          <w:lang w:val="es-ES"/>
-        </w:rPr>
-        <w:t>desde</w:t>
-      </w:r>
-      <w:r>
-        <w:rPr>
-          <w:lang w:val="es-ES"/>
-        </w:rPr>
-        <w:t xml:space="preserve"> mediados del siglo XX las estrategias del crecimiento económico irlandés cambio cunado decidieron enfocarse en abrir sus fronteras a empresas </w:t>
-      </w:r>
-      <w:r>
-        <w:rPr>
-          <w:lang w:val="es-ES"/>
-        </w:rPr>
-        <w:t>con una tasa baja de impuesto, evidentemente muchas multinacionales</w:t>
-      </w:r>
-      <w:r>
-        <w:rPr>
-          <w:lang w:val="es-ES"/>
-        </w:rPr>
-        <w:t xml:space="preserve"> empezaron </w:t>
-      </w:r>
-      <w:r>
-        <w:rPr>
-          <w:lang w:val="es-ES"/>
-        </w:rPr>
-        <w:t>a</w:t>
-      </w:r>
-      <w:r>
-        <w:rPr>
-          <w:lang w:val="es-ES"/>
-        </w:rPr>
-        <w:t xml:space="preserve"> enfocarse en Irlanda.</w:t>
-      </w:r>
-      <w:r>
-        <w:rPr>
-          <w:lang w:val="es-ES"/>
-        </w:rPr>
-        <w:t xml:space="preserve"> </w:t>
-      </w:r>
-      <w:r>
-        <w:rPr>
-          <w:lang w:val="es-ES"/>
-        </w:rPr>
-        <w:t xml:space="preserve">Teniendo en cuenta las empresas que </w:t>
-      </w:r>
-      <w:r>
-        <w:rPr>
-          <w:lang w:val="es-ES"/>
-        </w:rPr>
-        <w:t xml:space="preserve">se </w:t>
-      </w:r>
-      <w:r>
-        <w:rPr>
-          <w:lang w:val="es-ES"/>
-        </w:rPr>
-        <w:t>mencionaron anteriormente</w:t>
-      </w:r>
-      <w:r>
-        <w:rPr>
-          <w:lang w:val="es-ES"/>
-        </w:rPr>
-        <w:t xml:space="preserve"> para el desarrollo del trabajo, Apple fue la primera empresa en llegar a Irlanda en el año de 1980, luego Microsoft (1985), Google (2003) y por </w:t>
-      </w:r>
-      <w:r>
-        <w:rPr>
-          <w:lang w:val="es-ES"/>
-        </w:rPr>
-        <w:t>último</w:t>
-      </w:r>
-      <w:r>
-        <w:rPr>
-          <w:lang w:val="es-ES"/>
-        </w:rPr>
-        <w:t xml:space="preserve"> meta (</w:t>
-      </w:r>
-      <w:r>
-        <w:rPr>
-          <w:lang w:val="es-ES"/>
-        </w:rPr>
-        <w:t xml:space="preserve">2009). </w:t>
-      </w:r>
-      <w:r>
-        <w:rPr>
-          <w:lang w:val="es-ES"/>
-        </w:rPr>
-        <w:t xml:space="preserve">Ademas de otras muchas empresas que llegan a Irlanda por </w:t>
-      </w:r>
-      <w:r>
-        <w:rPr>
-          <w:lang w:val="es-ES"/>
-        </w:rPr>
-        <w:t xml:space="preserve">la baja tasa de impuesto a sociedades, pero que según </w:t>
-      </w:r>
-      <w:r>
-        <w:rPr>
-          <w:lang w:val="es-ES"/>
-        </w:rPr>
-        <w:t xml:space="preserve">Observer (2024) </w:t>
-      </w:r>
-      <w:r>
-        <w:rPr>
-          <w:lang w:val="es-ES"/>
-        </w:rPr>
-        <w:t>The Irish government is seeking to raise the corporate ta</w:t>
-      </w:r>
-      <w:r>
-        <w:rPr>
-          <w:lang w:val="es-ES"/>
-        </w:rPr>
-        <w:t>x rate to 15% for some large companies</w:t>
-      </w:r>
-      <w:r>
-        <w:rPr>
-          <w:lang w:val="es-ES"/>
-        </w:rPr>
-        <w:t>, but the appeal remains</w:t>
-      </w:r>
-      <w:r>
-        <w:rPr>
-          <w:lang w:val="es-ES"/>
-        </w:rPr>
-        <w:t>.</w:t>
-      </w:r>
-      <w:r>
-        <w:rPr>
-          <w:lang w:val="es-ES"/>
-        </w:rPr>
-        <w:t xml:space="preserve"> </w:t>
-      </w:r>
-      <w:r>
-        <w:t xml:space="preserve">In addittion, </w:t>
-      </w:r>
-      <w:r>
-        <w:t>I</w:t>
-      </w:r>
-      <w:r>
-        <w:t>reland’s anual GPD growth</w:t>
-      </w:r>
-      <w:r>
-        <w:t xml:space="preserve"> from 1995 to 2005 </w:t>
-      </w:r>
-      <w:r>
-        <w:t>had a remarkable 9.4%</w:t>
-      </w:r>
-      <w:r>
-        <w:t xml:space="preserve"> Observer (2024).</w:t>
+        <w:t>Economy</w:t>
       </w:r>
     </w:p>
     <w:p>
       <w:pPr>
         <w:spacing w:line="276" w:lineRule="auto"/>
-        <w:ind w:left="720"/>
-      </w:pPr>
-      <w:r>
-        <w:t>According with the European Commission</w:t>
-      </w:r>
-      <w:r>
+      </w:pPr>
+      <w:r>
+        <w:rPr>
+          <w:lang w:val="es-ES"/>
+        </w:rPr>
+        <w:t xml:space="preserve">Irlanda </w:t>
+      </w:r>
+      <w:r>
+        <w:rPr>
+          <w:lang w:val="es-ES"/>
+        </w:rPr>
+        <w:t>fue un país pobre hace 100 años, enfrentando</w:t>
+      </w:r>
+      <w:r>
+        <w:rPr>
+          <w:lang w:val="es-ES"/>
+        </w:rPr>
         <w:t xml:space="preserve"> </w:t>
       </w:r>
       <w:r>
-        <w:t xml:space="preserve">(2024) </w:t>
-      </w:r>
-      <w:r>
-        <w:t>“Ireland’s</w:t>
-      </w:r>
-      <w:r>
-        <w:t xml:space="preserve"> GDP is expected to decline by 0.5% in 2024, mainly due to a contraction in the multinational sector in the first half of the year. Economic activity is projected to rebound with growth of 4.0% in 2025 and 3.6% in 2026 supported by</w:t>
-      </w:r>
-      <w:r>
-        <w:t>0020</w:t>
-      </w:r>
-      <w:r>
-        <w:t xml:space="preserve">a strong labour market, low headline inflation and favourable external environment. Headline inflation is set to remain low over the forecast horizon. Public finances are forecast to normalise after further positive surprises in revenues and strong increases in </w:t>
-      </w:r>
-      <w:r>
-        <w:t>expenditure</w:t>
-      </w:r>
-      <w:r>
-        <w:t>. “</w:t>
+        <w:rPr>
+          <w:lang w:val="es-ES"/>
+        </w:rPr>
+        <w:t>great famine,</w:t>
+      </w:r>
+      <w:r>
+        <w:rPr>
+          <w:lang w:val="es-ES"/>
+        </w:rPr>
+        <w:t xml:space="preserve"> guerra</w:t>
+      </w:r>
+      <w:r>
+        <w:rPr>
+          <w:lang w:val="es-ES"/>
+        </w:rPr>
+        <w:t>s</w:t>
+      </w:r>
+      <w:r>
+        <w:rPr>
+          <w:lang w:val="es-ES"/>
+        </w:rPr>
+        <w:t xml:space="preserve"> y </w:t>
+      </w:r>
+      <w:r>
+        <w:rPr>
+          <w:lang w:val="es-ES"/>
+        </w:rPr>
+        <w:t>migraciones hacia los Estados Unidos y países europeos cercanos</w:t>
+      </w:r>
+      <w:r>
+        <w:rPr>
+          <w:lang w:val="es-ES"/>
+        </w:rPr>
+        <w:t>, todo esto desde el siglo XIX</w:t>
+      </w:r>
+      <w:r>
+        <w:rPr>
+          <w:lang w:val="es-ES"/>
+        </w:rPr>
+        <w:t xml:space="preserve">. Sin embargo, </w:t>
+      </w:r>
+      <w:r>
+        <w:rPr>
+          <w:lang w:val="es-ES"/>
+        </w:rPr>
+        <w:t>desde</w:t>
+      </w:r>
+      <w:r>
+        <w:rPr>
+          <w:lang w:val="es-ES"/>
+        </w:rPr>
+        <w:t xml:space="preserve"> mediados del siglo XX las estrategias del crecimiento económico irlandés cambio cunado decidieron enfocarse en abrir sus fronteras a empresas </w:t>
+      </w:r>
+      <w:r>
+        <w:rPr>
+          <w:lang w:val="es-ES"/>
+        </w:rPr>
+        <w:t>con una tasa baja de impuesto, evidentemente muchas multinacionales</w:t>
+      </w:r>
+      <w:r>
+        <w:rPr>
+          <w:lang w:val="es-ES"/>
+        </w:rPr>
+        <w:t xml:space="preserve"> empezaron </w:t>
+      </w:r>
+      <w:r>
+        <w:rPr>
+          <w:lang w:val="es-ES"/>
+        </w:rPr>
+        <w:t>a</w:t>
+      </w:r>
+      <w:r>
+        <w:rPr>
+          <w:lang w:val="es-ES"/>
+        </w:rPr>
+        <w:t xml:space="preserve"> enfocarse en Irlanda.</w:t>
+      </w:r>
+      <w:r>
+        <w:rPr>
+          <w:lang w:val="es-ES"/>
+        </w:rPr>
+        <w:t xml:space="preserve"> </w:t>
+      </w:r>
+      <w:r>
+        <w:rPr>
+          <w:lang w:val="es-ES"/>
+        </w:rPr>
+        <w:t xml:space="preserve">Teniendo en cuenta las empresas que </w:t>
+      </w:r>
+      <w:r>
+        <w:rPr>
+          <w:lang w:val="es-ES"/>
+        </w:rPr>
+        <w:t xml:space="preserve">se </w:t>
+      </w:r>
+      <w:r>
+        <w:rPr>
+          <w:lang w:val="es-ES"/>
+        </w:rPr>
+        <w:t>mencionaron anteriormente</w:t>
+      </w:r>
+      <w:r>
+        <w:rPr>
+          <w:lang w:val="es-ES"/>
+        </w:rPr>
+        <w:t xml:space="preserve"> para el desarrollo del trabajo, Apple fue la primera empresa en llegar a Irlanda en el año de 1980, luego Microsoft (1985), Google (2003) y por </w:t>
+      </w:r>
+      <w:r>
+        <w:rPr>
+          <w:lang w:val="es-ES"/>
+        </w:rPr>
+        <w:t>último</w:t>
+      </w:r>
+      <w:r>
+        <w:rPr>
+          <w:lang w:val="es-ES"/>
+        </w:rPr>
+        <w:t xml:space="preserve"> meta (</w:t>
+      </w:r>
+      <w:r>
+        <w:rPr>
+          <w:lang w:val="es-ES"/>
+        </w:rPr>
+        <w:t xml:space="preserve">2009). </w:t>
+      </w:r>
+      <w:r>
+        <w:rPr>
+          <w:lang w:val="es-ES"/>
+        </w:rPr>
+        <w:t xml:space="preserve">Ademas de otras muchas empresas que llegan a Irlanda por </w:t>
+      </w:r>
+      <w:r>
+        <w:rPr>
+          <w:lang w:val="es-ES"/>
+        </w:rPr>
+        <w:t xml:space="preserve">la baja tasa de impuesto a sociedades, pero que según </w:t>
+      </w:r>
+      <w:r>
+        <w:rPr>
+          <w:lang w:val="es-ES"/>
+        </w:rPr>
+        <w:t xml:space="preserve">Observer (2024) </w:t>
+      </w:r>
+      <w:r>
+        <w:rPr>
+          <w:lang w:val="es-ES"/>
+        </w:rPr>
+        <w:t>The Irish government is seeking to raise the corporate ta</w:t>
+      </w:r>
+      <w:r>
+        <w:rPr>
+          <w:lang w:val="es-ES"/>
+        </w:rPr>
+        <w:t>x rate to 15% for some large companies</w:t>
+      </w:r>
+      <w:r>
+        <w:rPr>
+          <w:lang w:val="es-ES"/>
+        </w:rPr>
+        <w:t>, but the appeal remains</w:t>
+      </w:r>
+      <w:r>
+        <w:rPr>
+          <w:lang w:val="es-ES"/>
+        </w:rPr>
+        <w:t>.</w:t>
+      </w:r>
+      <w:r>
+        <w:rPr>
+          <w:lang w:val="es-ES"/>
+        </w:rPr>
+        <w:t xml:space="preserve"> </w:t>
+      </w:r>
+      <w:r>
+        <w:t xml:space="preserve">In addittion, </w:t>
+      </w:r>
+      <w:r>
+        <w:t>I</w:t>
+      </w:r>
+      <w:r>
+        <w:t>reland’s anual GPD growth</w:t>
+      </w:r>
+      <w:r>
+        <w:t xml:space="preserve"> from 1995 to 2005 </w:t>
+      </w:r>
+      <w:r>
+        <w:t>had a remarkable 9.4%</w:t>
+      </w:r>
+      <w:r>
+        <w:t xml:space="preserve"> Observer (2024).</w:t>
       </w:r>
     </w:p>
     <w:p>
       <w:pPr>
         <w:spacing w:line="276" w:lineRule="auto"/>
-      </w:pPr>
-      <w:r>
+        <w:ind w:left="720"/>
+      </w:pPr>
+      <w:r>
+        <w:t>According with the European Commission</w:t>
+      </w:r>
+      <w:r>
+        <w:t xml:space="preserve"> </w:t>
+      </w:r>
+      <w:r>
+        <w:t xml:space="preserve">(2024) </w:t>
+      </w:r>
+      <w:r>
+        <w:t>“Ireland’s</w:t>
+      </w:r>
+      <w:r>
+        <w:t xml:space="preserve"> GDP is expected to decline by 0.5% in 2024, mainly due to a contraction in the multinational sector in the first half of the year. Economic activity is projected to rebound with growth of 4.0% in 2025 and 3.6% in 2026 supported by</w:t>
+      </w:r>
+      <w:r>
+        <w:t>0020</w:t>
+      </w:r>
+      <w:r>
+        <w:t xml:space="preserve">a strong labour market, low headline inflation and favourable external environment. Headline inflation is set to remain low over the forecast horizon. Public finances are forecast to normalise after further positive surprises in revenues and strong increases in </w:t>
+      </w:r>
+      <w:r>
+        <w:t>expenditure</w:t>
+      </w:r>
+      <w:r>
+        <w:t>. “</w:t>
+      </w:r>
+    </w:p>
+    <w:p>
+      <w:pPr>
+        <w:spacing w:line="276" w:lineRule="auto"/>
         <w:rPr>
           <w:noProof/>
         </w:rPr>
+      </w:pPr>
+      <w:r>
+        <w:rPr>
+          <w:noProof/>
+        </w:rPr>
+        <w:lastRenderedPageBreak/>
         <w:drawing>
-          <wp:inline distT="0" distB="0" distL="0" distR="0" wp14:anchorId="31F8F27C" wp14:editId="469BA233">
-            <wp:extent cx="4124325" cy="2295525"/>
-            <wp:effectExtent l="0" t="0" r="9525" b="9525"/>
-            <wp:docPr id="1503469813" name="Chart 1">
+          <wp:inline distT="0" distB="0" distL="0" distR="0" wp14:anchorId="7598A890" wp14:editId="7C878AAE">
+            <wp:extent cx="4572000" cy="2743200"/>
+            <wp:effectExtent l="0" t="0" r="0" b="0"/>
+            <wp:docPr id="22517053" name="Chart 1">
               <a:extLst xmlns:a="http://schemas.openxmlformats.org/drawingml/2006/main">
                 <a:ext uri="{FF2B5EF4-FFF2-40B4-BE49-F238E27FC236}">
                   <a16:creationId xmlns:a16="http://schemas.microsoft.com/office/drawing/2014/main" id="{0EDA72AD-7A29-FE18-6BD0-41970E18E26F}"/>
@@ -4133,48 +4169,338 @@
           </wp:inline>
         </w:drawing>
       </w:r>
+      <w:r>
+        <w:rPr>
+          <w:noProof/>
+        </w:rPr>
+        <w:t xml:space="preserve"> </w:t>
+      </w:r>
     </w:p>
     <w:p>
       <w:pPr>
         <w:spacing w:line="276" w:lineRule="auto"/>
-      </w:pPr>
+        <w:rPr>
+          <w:rFonts w:ascii="Times New Roman" w:hAnsi="Times New Roman" w:cs="Times New Roman"/>
+          <w:sz w:val="14"/>
+          <w:szCs w:val="14"/>
+        </w:rPr>
+      </w:pPr>
+      <w:r>
+        <w:rPr>
+          <w:rFonts w:ascii="Times New Roman" w:hAnsi="Times New Roman" w:cs="Times New Roman"/>
+          <w:noProof/>
+          <w:sz w:val="14"/>
+          <w:szCs w:val="14"/>
+        </w:rPr>
+        <w:t xml:space="preserve">From: </w:t>
+      </w:r>
+      <w:hyperlink r:id="rId10" w:history="1">
+        <w:r>
+          <w:rPr>
+            <w:rStyle w:val="Hyperlink"/>
+            <w:rFonts w:ascii="Times New Roman" w:hAnsi="Times New Roman" w:cs="Times New Roman"/>
+            <w:noProof/>
+            <w:sz w:val="14"/>
+            <w:szCs w:val="14"/>
+          </w:rPr>
+          <w:t>https://economy-finance.ec.europa.eu/economic-surveillance-eu-economies/ireland/economic-forecast-ireland_en</w:t>
+        </w:r>
+      </w:hyperlink>
+      <w:r>
+        <w:rPr>
+          <w:rFonts w:ascii="Times New Roman" w:hAnsi="Times New Roman" w:cs="Times New Roman"/>
+          <w:noProof/>
+          <w:sz w:val="14"/>
+          <w:szCs w:val="14"/>
+        </w:rPr>
+        <w:t xml:space="preserve"> </w:t>
+      </w:r>
     </w:p>
     <w:p>
       <w:pPr>
-        <w:spacing w:line="276" w:lineRule="auto"/>
-      </w:pPr>
+        <w:pStyle w:val="Heading2"/>
+      </w:pPr>
+      <w:r>
+        <w:t>Employment</w:t>
+      </w:r>
     </w:p>
     <w:p>
-      <w:pPr>
-        <w:spacing w:line="276" w:lineRule="auto"/>
-        <w:rPr>
-          <w:rFonts w:ascii="Times New Roman" w:hAnsi="Times New Roman" w:cs="Times New Roman"/>
-          <w:color w:val="000000" w:themeColor="text1"/>
-          <w:sz w:val="24"/>
-          <w:szCs w:val="24"/>
-        </w:rPr>
-      </w:pPr>
+      <w:r>
+        <w:rPr>
+          <w:lang w:val="es-ES"/>
+        </w:rPr>
+        <w:t xml:space="preserve">Se espera un </w:t>
+      </w:r>
+      <w:r>
+        <w:rPr>
+          <w:lang w:val="es-ES"/>
+        </w:rPr>
+        <w:t>de</w:t>
+      </w:r>
+      <w:r>
+        <w:rPr>
+          <w:lang w:val="es-ES"/>
+        </w:rPr>
+        <w:t xml:space="preserve">crecimiento </w:t>
+      </w:r>
+      <w:r>
+        <w:rPr>
+          <w:lang w:val="es-ES"/>
+        </w:rPr>
+        <w:t xml:space="preserve">leve </w:t>
+      </w:r>
+      <w:r>
+        <w:rPr>
+          <w:lang w:val="es-ES"/>
+        </w:rPr>
+        <w:t>p</w:t>
+      </w:r>
+      <w:r>
+        <w:rPr>
+          <w:lang w:val="es-ES"/>
+        </w:rPr>
+        <w:t>ara los próximos años</w:t>
+      </w:r>
+      <w:r>
+        <w:rPr>
+          <w:lang w:val="es-ES"/>
+        </w:rPr>
+        <w:t>, no obstante</w:t>
+      </w:r>
+      <w:r>
+        <w:rPr>
+          <w:lang w:val="es-ES"/>
+        </w:rPr>
+        <w:t xml:space="preserve">, </w:t>
+      </w:r>
+      <w:r>
+        <w:rPr>
+          <w:lang w:val="es-ES"/>
+        </w:rPr>
+        <w:t>estudiantes tanto nacionales como internacional</w:t>
+      </w:r>
+      <w:r>
+        <w:rPr>
+          <w:lang w:val="es-ES"/>
+        </w:rPr>
+        <w:t>es puede variar las ofertas laborales</w:t>
+      </w:r>
+      <w:r>
+        <w:rPr>
+          <w:lang w:val="es-ES"/>
+        </w:rPr>
+        <w:t>. Si estamos hablando de compañías del sector tecnológico, seg</w:t>
+      </w:r>
+      <w:r>
+        <w:rPr>
+          <w:lang w:val="es-ES"/>
+        </w:rPr>
+        <w:t xml:space="preserve">ún </w:t>
+      </w:r>
+      <w:r>
+        <w:rPr>
+          <w:lang w:val="es-ES"/>
+        </w:rPr>
+        <w:t>N</w:t>
+      </w:r>
+      <w:r>
+        <w:rPr>
+          <w:lang w:val="es-ES"/>
+        </w:rPr>
+        <w:t>athantrust</w:t>
+      </w:r>
+      <w:r>
+        <w:rPr>
+          <w:lang w:val="es-ES"/>
+        </w:rPr>
+        <w:t xml:space="preserve"> (2022), </w:t>
+      </w:r>
+      <w:r>
+        <w:rPr>
+          <w:lang w:val="es-ES"/>
+        </w:rPr>
+        <w:t xml:space="preserve">nine of ten top globla companies and </w:t>
+      </w:r>
+      <w:r>
+        <w:rPr>
+          <w:lang w:val="es-ES"/>
+        </w:rPr>
+        <w:t>USA companies are in Irelan</w:t>
+      </w:r>
+      <w:r>
+        <w:rPr>
+          <w:lang w:val="es-ES"/>
+        </w:rPr>
+        <w:t xml:space="preserve">d. </w:t>
+      </w:r>
+      <w:r>
+        <w:t xml:space="preserve">In </w:t>
+      </w:r>
+      <w:r>
+        <w:t>addition, there are more than 900 american companies in the country</w:t>
+      </w:r>
+      <w:r>
+        <w:t>, Nathantrust 2022</w:t>
+      </w:r>
+      <w:r>
+        <w:t xml:space="preserve">. </w:t>
+      </w:r>
+      <w:r>
+        <w:rPr>
+          <w:lang w:val="es-ES"/>
+        </w:rPr>
+        <w:t xml:space="preserve">All </w:t>
+      </w:r>
+      <w:r>
+        <w:rPr>
+          <w:lang w:val="es-ES"/>
+        </w:rPr>
+        <w:t>of these context about tech companies in Ireland</w:t>
+      </w:r>
+      <w:r>
+        <w:rPr>
+          <w:lang w:val="es-ES"/>
+        </w:rPr>
+        <w:t xml:space="preserve">, llaman la atencion de los Jovenes </w:t>
+      </w:r>
+      <w:r>
+        <w:rPr>
+          <w:lang w:val="es-ES"/>
+        </w:rPr>
+        <w:t>europeos ya que si</w:t>
+      </w:r>
+      <w:r>
+        <w:rPr>
+          <w:lang w:val="es-ES"/>
+        </w:rPr>
+        <w:t>endo parte de la comunidad europea, no tienen ningún problema en a</w:t>
+      </w:r>
+      <w:r>
+        <w:rPr>
+          <w:lang w:val="es-ES"/>
+        </w:rPr>
+        <w:t xml:space="preserve">cceder a otros mercados laborales dentro de Irlanda que hace parte de Europa. </w:t>
+      </w:r>
+      <w:r>
+        <w:rPr>
+          <w:lang w:val="es-ES"/>
+        </w:rPr>
+        <w:t>Si se quiere aprovechas las ofertas laborales en esta industria</w:t>
+      </w:r>
+      <w:r>
+        <w:rPr>
+          <w:lang w:val="es-ES"/>
+        </w:rPr>
+        <w:t>, se debe educar a las personas</w:t>
+      </w:r>
+      <w:r>
+        <w:rPr>
+          <w:lang w:val="es-ES"/>
+        </w:rPr>
+        <w:t xml:space="preserve"> para estar a la vanguardia.</w:t>
+      </w:r>
+      <w:r>
+        <w:rPr>
+          <w:lang w:val="es-ES"/>
+        </w:rPr>
+        <w:t xml:space="preserve"> </w:t>
+      </w:r>
+      <w:r>
+        <w:t xml:space="preserve">Y de acuerdo con NT (2022) </w:t>
+      </w:r>
+      <w:r>
+        <w:t>computer science and coding are no</w:t>
+      </w:r>
+      <w:r>
+        <w:t xml:space="preserve">w </w:t>
+      </w:r>
+      <w:r>
+        <w:t xml:space="preserve">part of both </w:t>
+      </w:r>
+      <w:r>
+        <w:t>school and college subjects.</w:t>
+      </w:r>
     </w:p>
     <w:p>
       <w:pPr>
-        <w:spacing w:line="276" w:lineRule="auto"/>
-        <w:rPr>
-          <w:rFonts w:ascii="Times New Roman" w:hAnsi="Times New Roman" w:cs="Times New Roman"/>
-          <w:color w:val="000000" w:themeColor="text1"/>
-          <w:sz w:val="24"/>
-          <w:szCs w:val="24"/>
-        </w:rPr>
-      </w:pPr>
+        <w:ind w:left="720"/>
+      </w:pPr>
+      <w:r>
+        <w:t xml:space="preserve">According </w:t>
+      </w:r>
+      <w:r>
+        <w:t>with</w:t>
+      </w:r>
+      <w:r>
+        <w:t xml:space="preserve"> central statistics o</w:t>
+      </w:r>
+      <w:r>
+        <w:t>ffice</w:t>
+      </w:r>
+      <w:r>
+        <w:t xml:space="preserve"> (2024) “</w:t>
+      </w:r>
+      <w:r>
+        <w:t>Ireland had a rate of 95% of 20–</w:t>
+      </w:r>
+      <w:r>
+        <w:t>24-year-olds</w:t>
+      </w:r>
+      <w:r>
+        <w:t xml:space="preserve"> with at least higher secondary level of education, ranking the country joint second with Greece and behind Croatia among EU member states</w:t>
+      </w:r>
+      <w:r>
+        <w:t>…</w:t>
+      </w:r>
+      <w:r>
+        <w:t xml:space="preserve"> </w:t>
+      </w:r>
+      <w:r>
+        <w:t xml:space="preserve">The Irish rate for early school leavers of </w:t>
+      </w:r>
+      <w:r>
+        <w:t>18–24-year-olds</w:t>
+      </w:r>
+      <w:r>
+        <w:t xml:space="preserve"> in 2023 was 4%</w:t>
+      </w:r>
+      <w:r>
+        <w:t xml:space="preserve">... </w:t>
+      </w:r>
+      <w:r>
+        <w:t>In 2023 Ireland was well above the EU-27 average for third level attainment across all age groupings.</w:t>
+      </w:r>
     </w:p>
     <w:p>
+      <w:r>
+        <w:rPr>
+          <w:noProof/>
+        </w:rPr>
+        <w:drawing>
+          <wp:inline distT="0" distB="0" distL="0" distR="0" wp14:anchorId="0E4A2432" wp14:editId="648CEE16">
+            <wp:extent cx="4924425" cy="2419350"/>
+            <wp:effectExtent l="0" t="0" r="0" b="0"/>
+            <wp:docPr id="2047265242" name="Chart 1">
+              <a:extLst xmlns:a="http://schemas.openxmlformats.org/drawingml/2006/main">
+                <a:ext uri="{FF2B5EF4-FFF2-40B4-BE49-F238E27FC236}">
+                  <a16:creationId xmlns:a16="http://schemas.microsoft.com/office/drawing/2014/main" id="{9EE25FEB-BE60-D402-87AD-2AA54E44AB87}"/>
+                </a:ext>
+              </a:extLst>
+            </wp:docPr>
+            <wp:cNvGraphicFramePr/>
+            <a:graphic xmlns:a="http://schemas.openxmlformats.org/drawingml/2006/main">
+              <a:graphicData uri="http://schemas.openxmlformats.org/drawingml/2006/chart">
+                <c:chart xmlns:c="http://schemas.openxmlformats.org/drawingml/2006/chart" xmlns:r="http://schemas.openxmlformats.org/officeDocument/2006/relationships" r:id="rId11"/>
+              </a:graphicData>
+            </a:graphic>
+          </wp:inline>
+        </w:drawing>
+      </w:r>
+    </w:p>
+    <w:p/>
+    <w:p>
       <w:pPr>
         <w:spacing w:line="276" w:lineRule="auto"/>
-        <w:rPr>
-          <w:rFonts w:ascii="Times New Roman" w:hAnsi="Times New Roman" w:cs="Times New Roman"/>
-          <w:color w:val="000000" w:themeColor="text1"/>
-          <w:sz w:val="24"/>
-          <w:szCs w:val="24"/>
-        </w:rPr>
       </w:pPr>
     </w:p>
     <w:p>
@@ -4476,6 +4802,39 @@
     </w:p>
     <w:p>
       <w:pPr>
+        <w:spacing w:line="276" w:lineRule="auto"/>
+        <w:rPr>
+          <w:rFonts w:ascii="Times New Roman" w:hAnsi="Times New Roman" w:cs="Times New Roman"/>
+          <w:color w:val="000000" w:themeColor="text1"/>
+          <w:sz w:val="24"/>
+          <w:szCs w:val="24"/>
+        </w:rPr>
+      </w:pPr>
+    </w:p>
+    <w:p>
+      <w:pPr>
+        <w:spacing w:line="276" w:lineRule="auto"/>
+        <w:rPr>
+          <w:rFonts w:ascii="Times New Roman" w:hAnsi="Times New Roman" w:cs="Times New Roman"/>
+          <w:color w:val="000000" w:themeColor="text1"/>
+          <w:sz w:val="24"/>
+          <w:szCs w:val="24"/>
+        </w:rPr>
+      </w:pPr>
+    </w:p>
+    <w:p>
+      <w:pPr>
+        <w:spacing w:line="276" w:lineRule="auto"/>
+        <w:rPr>
+          <w:rFonts w:ascii="Times New Roman" w:hAnsi="Times New Roman" w:cs="Times New Roman"/>
+          <w:color w:val="000000" w:themeColor="text1"/>
+          <w:sz w:val="24"/>
+          <w:szCs w:val="24"/>
+        </w:rPr>
+      </w:pPr>
+    </w:p>
+    <w:p>
+      <w:pPr>
         <w:pStyle w:val="Heading2"/>
         <w:spacing w:line="276" w:lineRule="auto"/>
         <w:rPr>
@@ -4483,7 +4842,6 @@
           <w:color w:val="000000" w:themeColor="text1"/>
           <w:sz w:val="24"/>
           <w:szCs w:val="24"/>
-          <w:lang w:val="es-ES"/>
         </w:rPr>
       </w:pPr>
       <w:bookmarkStart w:id="7" w:name="_Toc180797557"/>
@@ -4493,7 +4851,6 @@
           <w:color w:val="000000" w:themeColor="text1"/>
           <w:sz w:val="24"/>
           <w:szCs w:val="24"/>
-          <w:lang w:val="es-ES"/>
         </w:rPr>
         <w:t>Milestone</w:t>
       </w:r>
@@ -4507,16 +4864,14 @@
           <w:color w:val="000000" w:themeColor="text1"/>
           <w:sz w:val="24"/>
           <w:szCs w:val="24"/>
-          <w:lang w:val="es-ES"/>
-        </w:rPr>
-      </w:pPr>
-      <w:r>
-        <w:rPr>
-          <w:rFonts w:ascii="Times New Roman" w:hAnsi="Times New Roman" w:cs="Times New Roman"/>
-          <w:color w:val="000000" w:themeColor="text1"/>
-          <w:sz w:val="24"/>
-          <w:szCs w:val="24"/>
-          <w:lang w:val="es-ES"/>
+        </w:rPr>
+      </w:pPr>
+      <w:r>
+        <w:rPr>
+          <w:rFonts w:ascii="Times New Roman" w:hAnsi="Times New Roman" w:cs="Times New Roman"/>
+          <w:color w:val="000000" w:themeColor="text1"/>
+          <w:sz w:val="24"/>
+          <w:szCs w:val="24"/>
         </w:rPr>
         <w:t>2024</w:t>
       </w:r>
@@ -4547,7 +4902,7 @@
             <wp:cNvGraphicFramePr/>
             <a:graphic xmlns:a="http://schemas.openxmlformats.org/drawingml/2006/main">
               <a:graphicData uri="http://schemas.openxmlformats.org/drawingml/2006/diagram">
-                <dgm:relIds xmlns:dgm="http://schemas.openxmlformats.org/drawingml/2006/diagram" xmlns:r="http://schemas.openxmlformats.org/officeDocument/2006/relationships" r:dm="rId10" r:lo="rId11" r:qs="rId12" r:cs="rId13"/>
+                <dgm:relIds xmlns:dgm="http://schemas.openxmlformats.org/drawingml/2006/diagram" xmlns:r="http://schemas.openxmlformats.org/officeDocument/2006/relationships" r:dm="rId12" r:lo="rId13" r:qs="rId14" r:cs="rId15"/>
               </a:graphicData>
             </a:graphic>
           </wp:inline>
@@ -4600,7 +4955,7 @@
             <wp:cNvGraphicFramePr/>
             <a:graphic xmlns:a="http://schemas.openxmlformats.org/drawingml/2006/main">
               <a:graphicData uri="http://schemas.openxmlformats.org/drawingml/2006/diagram">
-                <dgm:relIds xmlns:dgm="http://schemas.openxmlformats.org/drawingml/2006/diagram" xmlns:r="http://schemas.openxmlformats.org/officeDocument/2006/relationships" r:dm="rId15" r:lo="rId16" r:qs="rId17" r:cs="rId18"/>
+                <dgm:relIds xmlns:dgm="http://schemas.openxmlformats.org/drawingml/2006/diagram" xmlns:r="http://schemas.openxmlformats.org/officeDocument/2006/relationships" r:dm="rId17" r:lo="rId18" r:qs="rId19" r:cs="rId20"/>
               </a:graphicData>
             </a:graphic>
           </wp:inline>
@@ -4720,7 +5075,7 @@
         </w:rPr>
         <w:t xml:space="preserve">Disponible en: </w:t>
       </w:r>
-      <w:hyperlink r:id="rId20" w:tgtFrame="_new" w:history="1">
+      <w:hyperlink r:id="rId22" w:tgtFrame="_new" w:history="1">
         <w:r>
           <w:rPr>
             <w:rStyle w:val="Hyperlink"/>
@@ -4796,7 +5151,7 @@
         </w:rPr>
         <w:t xml:space="preserve">. CurrencyFair Business Blog. Disponible en: </w:t>
       </w:r>
-      <w:hyperlink r:id="rId21" w:tgtFrame="_new" w:history="1">
+      <w:hyperlink r:id="rId23" w:tgtFrame="_new" w:history="1">
         <w:r>
           <w:rPr>
             <w:rStyle w:val="Hyperlink"/>
@@ -4852,7 +5207,7 @@
         </w:rPr>
         <w:t xml:space="preserve">. European Business Review. Available at: </w:t>
       </w:r>
-      <w:hyperlink r:id="rId22" w:tgtFrame="_new" w:history="1">
+      <w:hyperlink r:id="rId24" w:tgtFrame="_new" w:history="1">
         <w:r>
           <w:rPr>
             <w:rStyle w:val="Hyperlink"/>
@@ -4908,7 +5263,7 @@
         </w:rPr>
         <w:t xml:space="preserve">. Observer. Available at: </w:t>
       </w:r>
-      <w:hyperlink r:id="rId23" w:tgtFrame="_new" w:history="1">
+      <w:hyperlink r:id="rId25" w:tgtFrame="_new" w:history="1">
         <w:r>
           <w:rPr>
             <w:rStyle w:val="Hyperlink"/>
@@ -4982,7 +5337,7 @@
         </w:rPr>
         <w:t xml:space="preserve">. OECD. Available at: </w:t>
       </w:r>
-      <w:hyperlink r:id="rId24" w:tgtFrame="_new" w:history="1">
+      <w:hyperlink r:id="rId26" w:tgtFrame="_new" w:history="1">
         <w:r>
           <w:rPr>
             <w:rStyle w:val="Hyperlink"/>
@@ -5056,7 +5411,7 @@
         </w:rPr>
         <w:t xml:space="preserve">. Available at: </w:t>
       </w:r>
-      <w:hyperlink r:id="rId25" w:tgtFrame="_new" w:history="1">
+      <w:hyperlink r:id="rId27" w:tgtFrame="_new" w:history="1">
         <w:r>
           <w:rPr>
             <w:rStyle w:val="Hyperlink"/>
@@ -5112,7 +5467,7 @@
         </w:rPr>
         <w:t xml:space="preserve">. Observer. Available at: </w:t>
       </w:r>
-      <w:hyperlink r:id="rId26" w:tgtFrame="_new" w:history="1">
+      <w:hyperlink r:id="rId28" w:tgtFrame="_new" w:history="1">
         <w:r>
           <w:rPr>
             <w:rStyle w:val="Hyperlink"/>
@@ -5401,7 +5756,7 @@
       </w:pPr>
     </w:p>
     <w:sectPr>
-      <w:footerReference w:type="default" r:id="rId27"/>
+      <w:footerReference w:type="default" r:id="rId29"/>
       <w:pgSz w:w="11906" w:h="16838"/>
       <w:pgMar w:top="1440" w:right="1440" w:bottom="1440" w:left="1440" w:header="708" w:footer="708" w:gutter="0"/>
       <w:pgNumType w:start="1"/>
@@ -5450,6 +5805,7 @@
         <w:docPartUnique/>
       </w:docPartObj>
     </w:sdtPr>
+    <w:sdtEndPr/>
     <w:sdtContent>
       <w:p>
         <w:pPr>
@@ -5693,6 +6049,155 @@
 <file path=word/numbering.xml><?xml version="1.0" encoding="utf-8"?>
 <w:numbering xmlns:wpc="http://schemas.microsoft.com/office/word/2010/wordprocessingCanvas" xmlns:cx="http://schemas.microsoft.com/office/drawing/2014/chartex" xmlns:cx1="http://schemas.microsoft.com/office/drawing/2015/9/8/chartex" xmlns:cx2="http://schemas.microsoft.com/office/drawing/2015/10/21/chartex" xmlns:cx3="http://schemas.microsoft.com/office/drawing/2016/5/9/chartex" xmlns:cx4="http://schemas.microsoft.com/office/drawing/2016/5/10/chartex" xmlns:cx5="http://schemas.microsoft.com/office/drawing/2016/5/11/chartex" xmlns:cx6="http://schemas.microsoft.com/office/drawing/2016/5/12/chartex" xmlns:cx7="http://schemas.microsoft.com/office/drawing/2016/5/13/chartex" xmlns:cx8="http://schemas.microsoft.com/office/drawing/2016/5/14/chartex" xmlns:mc="http://schemas.openxmlformats.org/markup-compatibility/2006" xmlns:aink="http://schemas.microsoft.com/office/drawing/2016/ink" xmlns:am3d="http://schemas.microsoft.com/office/drawing/2017/model3d" xmlns:o="urn:schemas-microsoft-com:office:office" xmlns:oel="http://schemas.microsoft.com/office/2019/extlst" xmlns:r="http://schemas.openxmlformats.org/officeDocument/2006/relationships" xmlns:m="http://schemas.openxmlformats.org/officeDocument/2006/math" xmlns:v="urn:schemas-microsoft-com:vml" xmlns:wp14="http://schemas.microsoft.com/office/word/2010/wordprocessingDrawing" xmlns:wp="http://schemas.openxmlformats.org/drawingml/2006/wordprocessingDrawing" xmlns:w10="urn:schemas-microsoft-com:office:word" xmlns:w="http://schemas.openxmlformats.org/wordprocessingml/2006/main" xmlns:w14="http://schemas.microsoft.com/office/word/2010/wordml" xmlns:w15="http://schemas.microsoft.com/office/word/2012/wordml" xmlns:w16cex="http://schemas.microsoft.com/office/word/2018/wordml/cex" xmlns:w16cid="http://schemas.microsoft.com/office/word/2016/wordml/cid" xmlns:w16="http://schemas.microsoft.com/office/word/2018/wordml" xmlns:w16du="http://schemas.microsoft.com/office/word/2023/wordml/word16du" xmlns:w16sdtdh="http://schemas.microsoft.com/office/word/2020/wordml/sdtdatahash" xmlns:w16se="http://schemas.microsoft.com/office/word/2015/wordml/symex" xmlns:wpg="http://schemas.microsoft.com/office/word/2010/wordprocessingGroup" xmlns:wpi="http://schemas.microsoft.com/office/word/2010/wordprocessingInk" xmlns:wne="http://schemas.microsoft.com/office/word/2006/wordml" xmlns:wps="http://schemas.microsoft.com/office/word/2010/wordprocessingShape" mc:Ignorable="w14 w15 w16se w16cid w16 w16cex w16sdtdh w16du wp14">
   <w:abstractNum w:abstractNumId="0" w15:restartNumberingAfterBreak="0">
+    <w:nsid w:val="26693767"/>
+    <w:multiLevelType w:val="multilevel"/>
+    <w:tmpl w:val="76EA63FC"/>
+    <w:lvl w:ilvl="0">
+      <w:start w:val="1"/>
+      <w:numFmt w:val="bullet"/>
+      <w:lvlText w:val=""/>
+      <w:lvlJc w:val="left"/>
+      <w:pPr>
+        <w:tabs>
+          <w:tab w:val="num" w:pos="720"/>
+        </w:tabs>
+        <w:ind w:left="720" w:hanging="360"/>
+      </w:pPr>
+      <w:rPr>
+        <w:rFonts w:ascii="Wingdings" w:hAnsi="Wingdings" w:hint="default"/>
+        <w:sz w:val="20"/>
+      </w:rPr>
+    </w:lvl>
+    <w:lvl w:ilvl="1" w:tentative="1">
+      <w:start w:val="1"/>
+      <w:numFmt w:val="bullet"/>
+      <w:lvlText w:val=""/>
+      <w:lvlJc w:val="left"/>
+      <w:pPr>
+        <w:tabs>
+          <w:tab w:val="num" w:pos="1440"/>
+        </w:tabs>
+        <w:ind w:left="1440" w:hanging="360"/>
+      </w:pPr>
+      <w:rPr>
+        <w:rFonts w:ascii="Wingdings" w:hAnsi="Wingdings" w:hint="default"/>
+        <w:sz w:val="20"/>
+      </w:rPr>
+    </w:lvl>
+    <w:lvl w:ilvl="2" w:tentative="1">
+      <w:start w:val="1"/>
+      <w:numFmt w:val="bullet"/>
+      <w:lvlText w:val=""/>
+      <w:lvlJc w:val="left"/>
+      <w:pPr>
+        <w:tabs>
+          <w:tab w:val="num" w:pos="2160"/>
+        </w:tabs>
+        <w:ind w:left="2160" w:hanging="360"/>
+      </w:pPr>
+      <w:rPr>
+        <w:rFonts w:ascii="Wingdings" w:hAnsi="Wingdings" w:hint="default"/>
+        <w:sz w:val="20"/>
+      </w:rPr>
+    </w:lvl>
+    <w:lvl w:ilvl="3" w:tentative="1">
+      <w:start w:val="1"/>
+      <w:numFmt w:val="bullet"/>
+      <w:lvlText w:val=""/>
+      <w:lvlJc w:val="left"/>
+      <w:pPr>
+        <w:tabs>
+          <w:tab w:val="num" w:pos="2880"/>
+        </w:tabs>
+        <w:ind w:left="2880" w:hanging="360"/>
+      </w:pPr>
+      <w:rPr>
+        <w:rFonts w:ascii="Wingdings" w:hAnsi="Wingdings" w:hint="default"/>
+        <w:sz w:val="20"/>
+      </w:rPr>
+    </w:lvl>
+    <w:lvl w:ilvl="4" w:tentative="1">
+      <w:start w:val="1"/>
+      <w:numFmt w:val="bullet"/>
+      <w:lvlText w:val=""/>
+      <w:lvlJc w:val="left"/>
+      <w:pPr>
+        <w:tabs>
+          <w:tab w:val="num" w:pos="3600"/>
+        </w:tabs>
+        <w:ind w:left="3600" w:hanging="360"/>
+      </w:pPr>
+      <w:rPr>
+        <w:rFonts w:ascii="Wingdings" w:hAnsi="Wingdings" w:hint="default"/>
+        <w:sz w:val="20"/>
+      </w:rPr>
+    </w:lvl>
+    <w:lvl w:ilvl="5" w:tentative="1">
+      <w:start w:val="1"/>
+      <w:numFmt w:val="bullet"/>
+      <w:lvlText w:val=""/>
+      <w:lvlJc w:val="left"/>
+      <w:pPr>
+        <w:tabs>
+          <w:tab w:val="num" w:pos="4320"/>
+        </w:tabs>
+        <w:ind w:left="4320" w:hanging="360"/>
+      </w:pPr>
+      <w:rPr>
+        <w:rFonts w:ascii="Wingdings" w:hAnsi="Wingdings" w:hint="default"/>
+        <w:sz w:val="20"/>
+      </w:rPr>
+    </w:lvl>
+    <w:lvl w:ilvl="6" w:tentative="1">
+      <w:start w:val="1"/>
+      <w:numFmt w:val="bullet"/>
+      <w:lvlText w:val=""/>
+      <w:lvlJc w:val="left"/>
+      <w:pPr>
+        <w:tabs>
+          <w:tab w:val="num" w:pos="5040"/>
+        </w:tabs>
+        <w:ind w:left="5040" w:hanging="360"/>
+      </w:pPr>
+      <w:rPr>
+        <w:rFonts w:ascii="Wingdings" w:hAnsi="Wingdings" w:hint="default"/>
+        <w:sz w:val="20"/>
+      </w:rPr>
+    </w:lvl>
+    <w:lvl w:ilvl="7" w:tentative="1">
+      <w:start w:val="1"/>
+      <w:numFmt w:val="bullet"/>
+      <w:lvlText w:val=""/>
+      <w:lvlJc w:val="left"/>
+      <w:pPr>
+        <w:tabs>
+          <w:tab w:val="num" w:pos="5760"/>
+        </w:tabs>
+        <w:ind w:left="5760" w:hanging="360"/>
+      </w:pPr>
+      <w:rPr>
+        <w:rFonts w:ascii="Wingdings" w:hAnsi="Wingdings" w:hint="default"/>
+        <w:sz w:val="20"/>
+      </w:rPr>
+    </w:lvl>
+    <w:lvl w:ilvl="8" w:tentative="1">
+      <w:start w:val="1"/>
+      <w:numFmt w:val="bullet"/>
+      <w:lvlText w:val=""/>
+      <w:lvlJc w:val="left"/>
+      <w:pPr>
+        <w:tabs>
+          <w:tab w:val="num" w:pos="6480"/>
+        </w:tabs>
+        <w:ind w:left="6480" w:hanging="360"/>
+      </w:pPr>
+      <w:rPr>
+        <w:rFonts w:ascii="Wingdings" w:hAnsi="Wingdings" w:hint="default"/>
+        <w:sz w:val="20"/>
+      </w:rPr>
+    </w:lvl>
+  </w:abstractNum>
+  <w:abstractNum w:abstractNumId="1" w15:restartNumberingAfterBreak="0">
     <w:nsid w:val="29491CB1"/>
     <w:multiLevelType w:val="hybridMultilevel"/>
     <w:tmpl w:val="E8F250C0"/>
@@ -5805,7 +6310,156 @@
       </w:rPr>
     </w:lvl>
   </w:abstractNum>
-  <w:abstractNum w:abstractNumId="1" w15:restartNumberingAfterBreak="0">
+  <w:abstractNum w:abstractNumId="2" w15:restartNumberingAfterBreak="0">
+    <w:nsid w:val="33B847CB"/>
+    <w:multiLevelType w:val="multilevel"/>
+    <w:tmpl w:val="DB76D324"/>
+    <w:lvl w:ilvl="0">
+      <w:start w:val="1"/>
+      <w:numFmt w:val="bullet"/>
+      <w:lvlText w:val=""/>
+      <w:lvlJc w:val="left"/>
+      <w:pPr>
+        <w:tabs>
+          <w:tab w:val="num" w:pos="720"/>
+        </w:tabs>
+        <w:ind w:left="720" w:hanging="360"/>
+      </w:pPr>
+      <w:rPr>
+        <w:rFonts w:ascii="Wingdings" w:hAnsi="Wingdings" w:hint="default"/>
+        <w:sz w:val="20"/>
+      </w:rPr>
+    </w:lvl>
+    <w:lvl w:ilvl="1" w:tentative="1">
+      <w:start w:val="1"/>
+      <w:numFmt w:val="bullet"/>
+      <w:lvlText w:val=""/>
+      <w:lvlJc w:val="left"/>
+      <w:pPr>
+        <w:tabs>
+          <w:tab w:val="num" w:pos="1440"/>
+        </w:tabs>
+        <w:ind w:left="1440" w:hanging="360"/>
+      </w:pPr>
+      <w:rPr>
+        <w:rFonts w:ascii="Wingdings" w:hAnsi="Wingdings" w:hint="default"/>
+        <w:sz w:val="20"/>
+      </w:rPr>
+    </w:lvl>
+    <w:lvl w:ilvl="2" w:tentative="1">
+      <w:start w:val="1"/>
+      <w:numFmt w:val="bullet"/>
+      <w:lvlText w:val=""/>
+      <w:lvlJc w:val="left"/>
+      <w:pPr>
+        <w:tabs>
+          <w:tab w:val="num" w:pos="2160"/>
+        </w:tabs>
+        <w:ind w:left="2160" w:hanging="360"/>
+      </w:pPr>
+      <w:rPr>
+        <w:rFonts w:ascii="Wingdings" w:hAnsi="Wingdings" w:hint="default"/>
+        <w:sz w:val="20"/>
+      </w:rPr>
+    </w:lvl>
+    <w:lvl w:ilvl="3" w:tentative="1">
+      <w:start w:val="1"/>
+      <w:numFmt w:val="bullet"/>
+      <w:lvlText w:val=""/>
+      <w:lvlJc w:val="left"/>
+      <w:pPr>
+        <w:tabs>
+          <w:tab w:val="num" w:pos="2880"/>
+        </w:tabs>
+        <w:ind w:left="2880" w:hanging="360"/>
+      </w:pPr>
+      <w:rPr>
+        <w:rFonts w:ascii="Wingdings" w:hAnsi="Wingdings" w:hint="default"/>
+        <w:sz w:val="20"/>
+      </w:rPr>
+    </w:lvl>
+    <w:lvl w:ilvl="4" w:tentative="1">
+      <w:start w:val="1"/>
+      <w:numFmt w:val="bullet"/>
+      <w:lvlText w:val=""/>
+      <w:lvlJc w:val="left"/>
+      <w:pPr>
+        <w:tabs>
+          <w:tab w:val="num" w:pos="3600"/>
+        </w:tabs>
+        <w:ind w:left="3600" w:hanging="360"/>
+      </w:pPr>
+      <w:rPr>
+        <w:rFonts w:ascii="Wingdings" w:hAnsi="Wingdings" w:hint="default"/>
+        <w:sz w:val="20"/>
+      </w:rPr>
+    </w:lvl>
+    <w:lvl w:ilvl="5" w:tentative="1">
+      <w:start w:val="1"/>
+      <w:numFmt w:val="bullet"/>
+      <w:lvlText w:val=""/>
+      <w:lvlJc w:val="left"/>
+      <w:pPr>
+        <w:tabs>
+          <w:tab w:val="num" w:pos="4320"/>
+        </w:tabs>
+        <w:ind w:left="4320" w:hanging="360"/>
+      </w:pPr>
+      <w:rPr>
+        <w:rFonts w:ascii="Wingdings" w:hAnsi="Wingdings" w:hint="default"/>
+        <w:sz w:val="20"/>
+      </w:rPr>
+    </w:lvl>
+    <w:lvl w:ilvl="6" w:tentative="1">
+      <w:start w:val="1"/>
+      <w:numFmt w:val="bullet"/>
+      <w:lvlText w:val=""/>
+      <w:lvlJc w:val="left"/>
+      <w:pPr>
+        <w:tabs>
+          <w:tab w:val="num" w:pos="5040"/>
+        </w:tabs>
+        <w:ind w:left="5040" w:hanging="360"/>
+      </w:pPr>
+      <w:rPr>
+        <w:rFonts w:ascii="Wingdings" w:hAnsi="Wingdings" w:hint="default"/>
+        <w:sz w:val="20"/>
+      </w:rPr>
+    </w:lvl>
+    <w:lvl w:ilvl="7" w:tentative="1">
+      <w:start w:val="1"/>
+      <w:numFmt w:val="bullet"/>
+      <w:lvlText w:val=""/>
+      <w:lvlJc w:val="left"/>
+      <w:pPr>
+        <w:tabs>
+          <w:tab w:val="num" w:pos="5760"/>
+        </w:tabs>
+        <w:ind w:left="5760" w:hanging="360"/>
+      </w:pPr>
+      <w:rPr>
+        <w:rFonts w:ascii="Wingdings" w:hAnsi="Wingdings" w:hint="default"/>
+        <w:sz w:val="20"/>
+      </w:rPr>
+    </w:lvl>
+    <w:lvl w:ilvl="8" w:tentative="1">
+      <w:start w:val="1"/>
+      <w:numFmt w:val="bullet"/>
+      <w:lvlText w:val=""/>
+      <w:lvlJc w:val="left"/>
+      <w:pPr>
+        <w:tabs>
+          <w:tab w:val="num" w:pos="6480"/>
+        </w:tabs>
+        <w:ind w:left="6480" w:hanging="360"/>
+      </w:pPr>
+      <w:rPr>
+        <w:rFonts w:ascii="Wingdings" w:hAnsi="Wingdings" w:hint="default"/>
+        <w:sz w:val="20"/>
+      </w:rPr>
+    </w:lvl>
+  </w:abstractNum>
+  <w:abstractNum w:abstractNumId="3" w15:restartNumberingAfterBreak="0">
     <w:nsid w:val="38597B3C"/>
     <w:multiLevelType w:val="hybridMultilevel"/>
     <w:tmpl w:val="0BA87FD0"/>
@@ -5891,7 +6545,7 @@
       </w:pPr>
     </w:lvl>
   </w:abstractNum>
-  <w:abstractNum w:abstractNumId="2" w15:restartNumberingAfterBreak="0">
+  <w:abstractNum w:abstractNumId="4" w15:restartNumberingAfterBreak="0">
     <w:nsid w:val="636F6027"/>
     <w:multiLevelType w:val="hybridMultilevel"/>
     <w:tmpl w:val="2986810E"/>
@@ -6004,7 +6658,7 @@
       </w:rPr>
     </w:lvl>
   </w:abstractNum>
-  <w:abstractNum w:abstractNumId="3" w15:restartNumberingAfterBreak="0">
+  <w:abstractNum w:abstractNumId="5" w15:restartNumberingAfterBreak="0">
     <w:nsid w:val="6C5D0643"/>
     <w:multiLevelType w:val="hybridMultilevel"/>
     <w:tmpl w:val="E33E6C00"/>
@@ -6090,7 +6744,7 @@
       </w:pPr>
     </w:lvl>
   </w:abstractNum>
-  <w:abstractNum w:abstractNumId="4" w15:restartNumberingAfterBreak="0">
+  <w:abstractNum w:abstractNumId="6" w15:restartNumberingAfterBreak="0">
     <w:nsid w:val="792B36E5"/>
     <w:multiLevelType w:val="hybridMultilevel"/>
     <w:tmpl w:val="4D3A1214"/>
@@ -6204,19 +6858,25 @@
     </w:lvl>
   </w:abstractNum>
   <w:num w:numId="1" w16cid:durableId="1875383242">
-    <w:abstractNumId w:val="2"/>
+    <w:abstractNumId w:val="4"/>
   </w:num>
   <w:num w:numId="2" w16cid:durableId="1653866953">
+    <w:abstractNumId w:val="3"/>
+  </w:num>
+  <w:num w:numId="3" w16cid:durableId="338777087">
     <w:abstractNumId w:val="1"/>
   </w:num>
-  <w:num w:numId="3" w16cid:durableId="338777087">
+  <w:num w:numId="4" w16cid:durableId="1594320004">
+    <w:abstractNumId w:val="5"/>
+  </w:num>
+  <w:num w:numId="5" w16cid:durableId="1085766170">
+    <w:abstractNumId w:val="6"/>
+  </w:num>
+  <w:num w:numId="6" w16cid:durableId="734934305">
     <w:abstractNumId w:val="0"/>
   </w:num>
-  <w:num w:numId="4" w16cid:durableId="1594320004">
-    <w:abstractNumId w:val="3"/>
-  </w:num>
-  <w:num w:numId="5" w16cid:durableId="1085766170">
-    <w:abstractNumId w:val="4"/>
+  <w:num w:numId="7" w16cid:durableId="1684091453">
+    <w:abstractNumId w:val="2"/>
   </w:num>
 </w:numbering>
 </file>
@@ -7439,7 +8099,7 @@
           </c:val>
           <c:extLst>
             <c:ext xmlns:c16="http://schemas.microsoft.com/office/drawing/2014/chart" uri="{C3380CC4-5D6E-409C-BE32-E72D297353CC}">
-              <c16:uniqueId val="{00000000-0F67-4F88-ABED-19E51CC140E2}"/>
+              <c16:uniqueId val="{00000000-8BCA-421F-800E-3FE3B3BFA492}"/>
             </c:ext>
           </c:extLst>
         </c:ser>
@@ -7618,12 +8278,320 @@
       <a:schemeClr val="bg1"/>
     </a:solidFill>
     <a:ln w="9525" cap="flat" cmpd="sng" algn="ctr">
-      <a:solidFill>
-        <a:schemeClr val="tx1">
-          <a:lumMod val="15000"/>
-          <a:lumOff val="85000"/>
-        </a:schemeClr>
-      </a:solidFill>
+      <a:noFill/>
+      <a:round/>
+    </a:ln>
+    <a:effectLst/>
+  </c:spPr>
+  <c:txPr>
+    <a:bodyPr/>
+    <a:lstStyle/>
+    <a:p>
+      <a:pPr>
+        <a:defRPr/>
+      </a:pPr>
+      <a:endParaRPr lang="en-US"/>
+    </a:p>
+  </c:txPr>
+  <c:externalData r:id="rId3">
+    <c:autoUpdate val="0"/>
+  </c:externalData>
+</c:chartSpace>
+</file>
+
+<file path=word/charts/chart2.xml><?xml version="1.0" encoding="utf-8"?>
+<c:chartSpace xmlns:c="http://schemas.openxmlformats.org/drawingml/2006/chart" xmlns:a="http://schemas.openxmlformats.org/drawingml/2006/main" xmlns:r="http://schemas.openxmlformats.org/officeDocument/2006/relationships" xmlns:c16r2="http://schemas.microsoft.com/office/drawing/2015/06/chart">
+  <c:date1904 val="0"/>
+  <c:lang val="en-US"/>
+  <c:roundedCorners val="0"/>
+  <mc:AlternateContent xmlns:mc="http://schemas.openxmlformats.org/markup-compatibility/2006">
+    <mc:Choice xmlns:c14="http://schemas.microsoft.com/office/drawing/2007/8/2/chart" Requires="c14">
+      <c14:style val="102"/>
+    </mc:Choice>
+    <mc:Fallback>
+      <c:style val="2"/>
+    </mc:Fallback>
+  </mc:AlternateContent>
+  <c:chart>
+    <c:title>
+      <c:overlay val="0"/>
+      <c:spPr>
+        <a:noFill/>
+        <a:ln>
+          <a:noFill/>
+        </a:ln>
+        <a:effectLst/>
+      </c:spPr>
+      <c:txPr>
+        <a:bodyPr rot="0" spcFirstLastPara="1" vertOverflow="ellipsis" vert="horz" wrap="square" anchor="ctr" anchorCtr="1"/>
+        <a:lstStyle/>
+        <a:p>
+          <a:pPr>
+            <a:defRPr sz="1400" b="0" i="0" u="none" strike="noStrike" kern="1200" spc="0" baseline="0">
+              <a:solidFill>
+                <a:schemeClr val="tx1">
+                  <a:lumMod val="65000"/>
+                  <a:lumOff val="35000"/>
+                </a:schemeClr>
+              </a:solidFill>
+              <a:latin typeface="+mn-lt"/>
+              <a:ea typeface="+mn-ea"/>
+              <a:cs typeface="+mn-cs"/>
+            </a:defRPr>
+          </a:pPr>
+          <a:endParaRPr lang="en-US"/>
+        </a:p>
+      </c:txPr>
+    </c:title>
+    <c:autoTitleDeleted val="0"/>
+    <c:plotArea>
+      <c:layout/>
+      <c:barChart>
+        <c:barDir val="col"/>
+        <c:grouping val="clustered"/>
+        <c:varyColors val="0"/>
+        <c:ser>
+          <c:idx val="0"/>
+          <c:order val="0"/>
+          <c:tx>
+            <c:strRef>
+              <c:f>Sheet2!$C$19</c:f>
+              <c:strCache>
+                <c:ptCount val="1"/>
+                <c:pt idx="0">
+                  <c:v>Unemployment</c:v>
+                </c:pt>
+              </c:strCache>
+            </c:strRef>
+          </c:tx>
+          <c:spPr>
+            <a:solidFill>
+              <a:schemeClr val="accent1"/>
+            </a:solidFill>
+            <a:ln>
+              <a:noFill/>
+            </a:ln>
+            <a:effectLst/>
+          </c:spPr>
+          <c:invertIfNegative val="0"/>
+          <c:cat>
+            <c:numRef>
+              <c:f>Sheet2!$D$18:$F$18</c:f>
+              <c:numCache>
+                <c:formatCode>General</c:formatCode>
+                <c:ptCount val="3"/>
+                <c:pt idx="0">
+                  <c:v>2024</c:v>
+                </c:pt>
+                <c:pt idx="1">
+                  <c:v>2025</c:v>
+                </c:pt>
+                <c:pt idx="2">
+                  <c:v>2026</c:v>
+                </c:pt>
+              </c:numCache>
+            </c:numRef>
+          </c:cat>
+          <c:val>
+            <c:numRef>
+              <c:f>Sheet2!$D$19:$F$19</c:f>
+              <c:numCache>
+                <c:formatCode>0.0%</c:formatCode>
+                <c:ptCount val="3"/>
+                <c:pt idx="0">
+                  <c:v>4.3999999999999997E-2</c:v>
+                </c:pt>
+                <c:pt idx="1">
+                  <c:v>4.3999999999999997E-2</c:v>
+                </c:pt>
+                <c:pt idx="2">
+                  <c:v>4.4999999999999998E-2</c:v>
+                </c:pt>
+              </c:numCache>
+            </c:numRef>
+          </c:val>
+          <c:extLst>
+            <c:ext xmlns:c16="http://schemas.microsoft.com/office/drawing/2014/chart" uri="{C3380CC4-5D6E-409C-BE32-E72D297353CC}">
+              <c16:uniqueId val="{00000000-700C-4250-B7A7-90491568E561}"/>
+            </c:ext>
+          </c:extLst>
+        </c:ser>
+        <c:dLbls>
+          <c:showLegendKey val="0"/>
+          <c:showVal val="0"/>
+          <c:showCatName val="0"/>
+          <c:showSerName val="0"/>
+          <c:showPercent val="0"/>
+          <c:showBubbleSize val="0"/>
+        </c:dLbls>
+        <c:gapWidth val="150"/>
+        <c:axId val="1226751327"/>
+        <c:axId val="1226739807"/>
+      </c:barChart>
+      <c:catAx>
+        <c:axId val="1226751327"/>
+        <c:scaling>
+          <c:orientation val="minMax"/>
+        </c:scaling>
+        <c:delete val="0"/>
+        <c:axPos val="b"/>
+        <c:numFmt formatCode="General" sourceLinked="1"/>
+        <c:majorTickMark val="none"/>
+        <c:minorTickMark val="none"/>
+        <c:tickLblPos val="nextTo"/>
+        <c:spPr>
+          <a:noFill/>
+          <a:ln w="9525" cap="flat" cmpd="sng" algn="ctr">
+            <a:solidFill>
+              <a:schemeClr val="tx1">
+                <a:lumMod val="15000"/>
+                <a:lumOff val="85000"/>
+              </a:schemeClr>
+            </a:solidFill>
+            <a:round/>
+          </a:ln>
+          <a:effectLst/>
+        </c:spPr>
+        <c:txPr>
+          <a:bodyPr rot="-60000000" spcFirstLastPara="1" vertOverflow="ellipsis" vert="horz" wrap="square" anchor="ctr" anchorCtr="1"/>
+          <a:lstStyle/>
+          <a:p>
+            <a:pPr>
+              <a:defRPr sz="900" b="0" i="0" u="none" strike="noStrike" kern="1200" baseline="0">
+                <a:solidFill>
+                  <a:schemeClr val="tx1">
+                    <a:lumMod val="65000"/>
+                    <a:lumOff val="35000"/>
+                  </a:schemeClr>
+                </a:solidFill>
+                <a:latin typeface="+mn-lt"/>
+                <a:ea typeface="+mn-ea"/>
+                <a:cs typeface="+mn-cs"/>
+              </a:defRPr>
+            </a:pPr>
+            <a:endParaRPr lang="en-US"/>
+          </a:p>
+        </c:txPr>
+        <c:crossAx val="1226739807"/>
+        <c:crosses val="autoZero"/>
+        <c:auto val="1"/>
+        <c:lblAlgn val="ctr"/>
+        <c:lblOffset val="100"/>
+        <c:noMultiLvlLbl val="0"/>
+      </c:catAx>
+      <c:valAx>
+        <c:axId val="1226739807"/>
+        <c:scaling>
+          <c:orientation val="minMax"/>
+        </c:scaling>
+        <c:delete val="0"/>
+        <c:axPos val="l"/>
+        <c:majorGridlines>
+          <c:spPr>
+            <a:ln w="9525" cap="flat" cmpd="sng" algn="ctr">
+              <a:solidFill>
+                <a:schemeClr val="tx1">
+                  <a:lumMod val="15000"/>
+                  <a:lumOff val="85000"/>
+                </a:schemeClr>
+              </a:solidFill>
+              <a:round/>
+            </a:ln>
+            <a:effectLst/>
+          </c:spPr>
+        </c:majorGridlines>
+        <c:numFmt formatCode="0.0%" sourceLinked="1"/>
+        <c:majorTickMark val="none"/>
+        <c:minorTickMark val="none"/>
+        <c:tickLblPos val="nextTo"/>
+        <c:spPr>
+          <a:noFill/>
+          <a:ln>
+            <a:noFill/>
+          </a:ln>
+          <a:effectLst/>
+        </c:spPr>
+        <c:txPr>
+          <a:bodyPr rot="-60000000" spcFirstLastPara="1" vertOverflow="ellipsis" vert="horz" wrap="square" anchor="ctr" anchorCtr="1"/>
+          <a:lstStyle/>
+          <a:p>
+            <a:pPr>
+              <a:defRPr sz="900" b="0" i="0" u="none" strike="noStrike" kern="1200" baseline="0">
+                <a:solidFill>
+                  <a:schemeClr val="tx1">
+                    <a:lumMod val="65000"/>
+                    <a:lumOff val="35000"/>
+                  </a:schemeClr>
+                </a:solidFill>
+                <a:latin typeface="+mn-lt"/>
+                <a:ea typeface="+mn-ea"/>
+                <a:cs typeface="+mn-cs"/>
+              </a:defRPr>
+            </a:pPr>
+            <a:endParaRPr lang="en-US"/>
+          </a:p>
+        </c:txPr>
+        <c:crossAx val="1226751327"/>
+        <c:crosses val="autoZero"/>
+        <c:crossBetween val="between"/>
+      </c:valAx>
+      <c:dTable>
+        <c:showHorzBorder val="1"/>
+        <c:showVertBorder val="1"/>
+        <c:showOutline val="1"/>
+        <c:showKeys val="1"/>
+        <c:spPr>
+          <a:noFill/>
+          <a:ln w="9525" cap="flat" cmpd="sng" algn="ctr">
+            <a:solidFill>
+              <a:schemeClr val="tx1">
+                <a:lumMod val="15000"/>
+                <a:lumOff val="85000"/>
+              </a:schemeClr>
+            </a:solidFill>
+            <a:round/>
+          </a:ln>
+          <a:effectLst/>
+        </c:spPr>
+        <c:txPr>
+          <a:bodyPr rot="0" spcFirstLastPara="1" vertOverflow="ellipsis" vert="horz" wrap="square" anchor="ctr" anchorCtr="1"/>
+          <a:lstStyle/>
+          <a:p>
+            <a:pPr rtl="0">
+              <a:defRPr sz="900" b="0" i="0" u="none" strike="noStrike" kern="1200" baseline="0">
+                <a:solidFill>
+                  <a:schemeClr val="tx1">
+                    <a:lumMod val="65000"/>
+                    <a:lumOff val="35000"/>
+                  </a:schemeClr>
+                </a:solidFill>
+                <a:latin typeface="+mn-lt"/>
+                <a:ea typeface="+mn-ea"/>
+                <a:cs typeface="+mn-cs"/>
+              </a:defRPr>
+            </a:pPr>
+            <a:endParaRPr lang="en-US"/>
+          </a:p>
+        </c:txPr>
+      </c:dTable>
+      <c:spPr>
+        <a:noFill/>
+        <a:ln>
+          <a:noFill/>
+        </a:ln>
+        <a:effectLst/>
+      </c:spPr>
+    </c:plotArea>
+    <c:plotVisOnly val="1"/>
+    <c:dispBlanksAs val="gap"/>
+    <c:showDLblsOverMax val="0"/>
+  </c:chart>
+  <c:spPr>
+    <a:solidFill>
+      <a:schemeClr val="bg1"/>
+    </a:solidFill>
+    <a:ln w="9525" cap="flat" cmpd="sng" algn="ctr">
+      <a:noFill/>
       <a:round/>
     </a:ln>
     <a:effectLst/>
@@ -7684,7 +8652,550 @@
 </cs:colorStyle>
 </file>
 
+<file path=word/charts/colors2.xml><?xml version="1.0" encoding="utf-8"?>
+<cs:colorStyle xmlns:cs="http://schemas.microsoft.com/office/drawing/2012/chartStyle" xmlns:a="http://schemas.openxmlformats.org/drawingml/2006/main" meth="cycle" id="10">
+  <a:schemeClr val="accent1"/>
+  <a:schemeClr val="accent2"/>
+  <a:schemeClr val="accent3"/>
+  <a:schemeClr val="accent4"/>
+  <a:schemeClr val="accent5"/>
+  <a:schemeClr val="accent6"/>
+  <cs:variation/>
+  <cs:variation>
+    <a:lumMod val="60000"/>
+  </cs:variation>
+  <cs:variation>
+    <a:lumMod val="80000"/>
+    <a:lumOff val="20000"/>
+  </cs:variation>
+  <cs:variation>
+    <a:lumMod val="80000"/>
+  </cs:variation>
+  <cs:variation>
+    <a:lumMod val="60000"/>
+    <a:lumOff val="40000"/>
+  </cs:variation>
+  <cs:variation>
+    <a:lumMod val="50000"/>
+  </cs:variation>
+  <cs:variation>
+    <a:lumMod val="70000"/>
+    <a:lumOff val="30000"/>
+  </cs:variation>
+  <cs:variation>
+    <a:lumMod val="70000"/>
+  </cs:variation>
+  <cs:variation>
+    <a:lumMod val="50000"/>
+    <a:lumOff val="50000"/>
+  </cs:variation>
+</cs:colorStyle>
+</file>
+
 <file path=word/charts/style1.xml><?xml version="1.0" encoding="utf-8"?>
+<cs:chartStyle xmlns:cs="http://schemas.microsoft.com/office/drawing/2012/chartStyle" xmlns:a="http://schemas.openxmlformats.org/drawingml/2006/main" id="201">
+  <cs:axisTitle>
+    <cs:lnRef idx="0"/>
+    <cs:fillRef idx="0"/>
+    <cs:effectRef idx="0"/>
+    <cs:fontRef idx="minor">
+      <a:schemeClr val="tx1">
+        <a:lumMod val="65000"/>
+        <a:lumOff val="35000"/>
+      </a:schemeClr>
+    </cs:fontRef>
+    <cs:defRPr sz="1000" kern="1200"/>
+  </cs:axisTitle>
+  <cs:categoryAxis>
+    <cs:lnRef idx="0"/>
+    <cs:fillRef idx="0"/>
+    <cs:effectRef idx="0"/>
+    <cs:fontRef idx="minor">
+      <a:schemeClr val="tx1">
+        <a:lumMod val="65000"/>
+        <a:lumOff val="35000"/>
+      </a:schemeClr>
+    </cs:fontRef>
+    <cs:spPr>
+      <a:ln w="9525" cap="flat" cmpd="sng" algn="ctr">
+        <a:solidFill>
+          <a:schemeClr val="tx1">
+            <a:lumMod val="15000"/>
+            <a:lumOff val="85000"/>
+          </a:schemeClr>
+        </a:solidFill>
+        <a:round/>
+      </a:ln>
+    </cs:spPr>
+    <cs:defRPr sz="900" kern="1200"/>
+  </cs:categoryAxis>
+  <cs:chartArea mods="allowNoFillOverride allowNoLineOverride">
+    <cs:lnRef idx="0"/>
+    <cs:fillRef idx="0"/>
+    <cs:effectRef idx="0"/>
+    <cs:fontRef idx="minor">
+      <a:schemeClr val="tx1"/>
+    </cs:fontRef>
+    <cs:spPr>
+      <a:solidFill>
+        <a:schemeClr val="bg1"/>
+      </a:solidFill>
+      <a:ln w="9525" cap="flat" cmpd="sng" algn="ctr">
+        <a:solidFill>
+          <a:schemeClr val="tx1">
+            <a:lumMod val="15000"/>
+            <a:lumOff val="85000"/>
+          </a:schemeClr>
+        </a:solidFill>
+        <a:round/>
+      </a:ln>
+    </cs:spPr>
+    <cs:defRPr sz="1000" kern="1200"/>
+  </cs:chartArea>
+  <cs:dataLabel>
+    <cs:lnRef idx="0"/>
+    <cs:fillRef idx="0"/>
+    <cs:effectRef idx="0"/>
+    <cs:fontRef idx="minor">
+      <a:schemeClr val="tx1">
+        <a:lumMod val="75000"/>
+        <a:lumOff val="25000"/>
+      </a:schemeClr>
+    </cs:fontRef>
+    <cs:defRPr sz="900" kern="1200"/>
+  </cs:dataLabel>
+  <cs:dataLabelCallout>
+    <cs:lnRef idx="0"/>
+    <cs:fillRef idx="0"/>
+    <cs:effectRef idx="0"/>
+    <cs:fontRef idx="minor">
+      <a:schemeClr val="dk1">
+        <a:lumMod val="65000"/>
+        <a:lumOff val="35000"/>
+      </a:schemeClr>
+    </cs:fontRef>
+    <cs:spPr>
+      <a:solidFill>
+        <a:schemeClr val="lt1"/>
+      </a:solidFill>
+      <a:ln>
+        <a:solidFill>
+          <a:schemeClr val="dk1">
+            <a:lumMod val="25000"/>
+            <a:lumOff val="75000"/>
+          </a:schemeClr>
+        </a:solidFill>
+      </a:ln>
+    </cs:spPr>
+    <cs:defRPr sz="900" kern="1200"/>
+    <cs:bodyPr rot="0" spcFirstLastPara="1" vertOverflow="clip" horzOverflow="clip" vert="horz" wrap="square" lIns="36576" tIns="18288" rIns="36576" bIns="18288" anchor="ctr" anchorCtr="1">
+      <a:spAutoFit/>
+    </cs:bodyPr>
+  </cs:dataLabelCallout>
+  <cs:dataPoint>
+    <cs:lnRef idx="0"/>
+    <cs:fillRef idx="1">
+      <cs:styleClr val="auto"/>
+    </cs:fillRef>
+    <cs:effectRef idx="0"/>
+    <cs:fontRef idx="minor">
+      <a:schemeClr val="tx1"/>
+    </cs:fontRef>
+  </cs:dataPoint>
+  <cs:dataPoint3D>
+    <cs:lnRef idx="0"/>
+    <cs:fillRef idx="1">
+      <cs:styleClr val="auto"/>
+    </cs:fillRef>
+    <cs:effectRef idx="0"/>
+    <cs:fontRef idx="minor">
+      <a:schemeClr val="tx1"/>
+    </cs:fontRef>
+  </cs:dataPoint3D>
+  <cs:dataPointLine>
+    <cs:lnRef idx="0">
+      <cs:styleClr val="auto"/>
+    </cs:lnRef>
+    <cs:fillRef idx="1"/>
+    <cs:effectRef idx="0"/>
+    <cs:fontRef idx="minor">
+      <a:schemeClr val="tx1"/>
+    </cs:fontRef>
+    <cs:spPr>
+      <a:ln w="28575" cap="rnd">
+        <a:solidFill>
+          <a:schemeClr val="phClr"/>
+        </a:solidFill>
+        <a:round/>
+      </a:ln>
+    </cs:spPr>
+  </cs:dataPointLine>
+  <cs:dataPointMarker>
+    <cs:lnRef idx="0">
+      <cs:styleClr val="auto"/>
+    </cs:lnRef>
+    <cs:fillRef idx="1">
+      <cs:styleClr val="auto"/>
+    </cs:fillRef>
+    <cs:effectRef idx="0"/>
+    <cs:fontRef idx="minor">
+      <a:schemeClr val="tx1"/>
+    </cs:fontRef>
+    <cs:spPr>
+      <a:ln w="9525">
+        <a:solidFill>
+          <a:schemeClr val="phClr"/>
+        </a:solidFill>
+      </a:ln>
+    </cs:spPr>
+  </cs:dataPointMarker>
+  <cs:dataPointMarkerLayout symbol="circle" size="5"/>
+  <cs:dataPointWireframe>
+    <cs:lnRef idx="0">
+      <cs:styleClr val="auto"/>
+    </cs:lnRef>
+    <cs:fillRef idx="1"/>
+    <cs:effectRef idx="0"/>
+    <cs:fontRef idx="minor">
+      <a:schemeClr val="tx1"/>
+    </cs:fontRef>
+    <cs:spPr>
+      <a:ln w="9525" cap="rnd">
+        <a:solidFill>
+          <a:schemeClr val="phClr"/>
+        </a:solidFill>
+        <a:round/>
+      </a:ln>
+    </cs:spPr>
+  </cs:dataPointWireframe>
+  <cs:dataTable>
+    <cs:lnRef idx="0"/>
+    <cs:fillRef idx="0"/>
+    <cs:effectRef idx="0"/>
+    <cs:fontRef idx="minor">
+      <a:schemeClr val="tx1">
+        <a:lumMod val="65000"/>
+        <a:lumOff val="35000"/>
+      </a:schemeClr>
+    </cs:fontRef>
+    <cs:spPr>
+      <a:noFill/>
+      <a:ln w="9525" cap="flat" cmpd="sng" algn="ctr">
+        <a:solidFill>
+          <a:schemeClr val="tx1">
+            <a:lumMod val="15000"/>
+            <a:lumOff val="85000"/>
+          </a:schemeClr>
+        </a:solidFill>
+        <a:round/>
+      </a:ln>
+    </cs:spPr>
+    <cs:defRPr sz="900" kern="1200"/>
+  </cs:dataTable>
+  <cs:downBar>
+    <cs:lnRef idx="0"/>
+    <cs:fillRef idx="0"/>
+    <cs:effectRef idx="0"/>
+    <cs:fontRef idx="minor">
+      <a:schemeClr val="dk1"/>
+    </cs:fontRef>
+    <cs:spPr>
+      <a:solidFill>
+        <a:schemeClr val="dk1">
+          <a:lumMod val="65000"/>
+          <a:lumOff val="35000"/>
+        </a:schemeClr>
+      </a:solidFill>
+      <a:ln w="9525">
+        <a:solidFill>
+          <a:schemeClr val="tx1">
+            <a:lumMod val="65000"/>
+            <a:lumOff val="35000"/>
+          </a:schemeClr>
+        </a:solidFill>
+      </a:ln>
+    </cs:spPr>
+  </cs:downBar>
+  <cs:dropLine>
+    <cs:lnRef idx="0"/>
+    <cs:fillRef idx="0"/>
+    <cs:effectRef idx="0"/>
+    <cs:fontRef idx="minor">
+      <a:schemeClr val="tx1"/>
+    </cs:fontRef>
+    <cs:spPr>
+      <a:ln w="9525" cap="flat" cmpd="sng" algn="ctr">
+        <a:solidFill>
+          <a:schemeClr val="tx1">
+            <a:lumMod val="35000"/>
+            <a:lumOff val="65000"/>
+          </a:schemeClr>
+        </a:solidFill>
+        <a:round/>
+      </a:ln>
+    </cs:spPr>
+  </cs:dropLine>
+  <cs:errorBar>
+    <cs:lnRef idx="0"/>
+    <cs:fillRef idx="0"/>
+    <cs:effectRef idx="0"/>
+    <cs:fontRef idx="minor">
+      <a:schemeClr val="tx1"/>
+    </cs:fontRef>
+    <cs:spPr>
+      <a:ln w="9525" cap="flat" cmpd="sng" algn="ctr">
+        <a:solidFill>
+          <a:schemeClr val="tx1">
+            <a:lumMod val="65000"/>
+            <a:lumOff val="35000"/>
+          </a:schemeClr>
+        </a:solidFill>
+        <a:round/>
+      </a:ln>
+    </cs:spPr>
+  </cs:errorBar>
+  <cs:floor>
+    <cs:lnRef idx="0"/>
+    <cs:fillRef idx="0"/>
+    <cs:effectRef idx="0"/>
+    <cs:fontRef idx="minor">
+      <a:schemeClr val="tx1"/>
+    </cs:fontRef>
+    <cs:spPr>
+      <a:noFill/>
+      <a:ln>
+        <a:noFill/>
+      </a:ln>
+    </cs:spPr>
+  </cs:floor>
+  <cs:gridlineMajor>
+    <cs:lnRef idx="0"/>
+    <cs:fillRef idx="0"/>
+    <cs:effectRef idx="0"/>
+    <cs:fontRef idx="minor">
+      <a:schemeClr val="tx1"/>
+    </cs:fontRef>
+    <cs:spPr>
+      <a:ln w="9525" cap="flat" cmpd="sng" algn="ctr">
+        <a:solidFill>
+          <a:schemeClr val="tx1">
+            <a:lumMod val="15000"/>
+            <a:lumOff val="85000"/>
+          </a:schemeClr>
+        </a:solidFill>
+        <a:round/>
+      </a:ln>
+    </cs:spPr>
+  </cs:gridlineMajor>
+  <cs:gridlineMinor>
+    <cs:lnRef idx="0"/>
+    <cs:fillRef idx="0"/>
+    <cs:effectRef idx="0"/>
+    <cs:fontRef idx="minor">
+      <a:schemeClr val="tx1"/>
+    </cs:fontRef>
+    <cs:spPr>
+      <a:ln w="9525" cap="flat" cmpd="sng" algn="ctr">
+        <a:solidFill>
+          <a:schemeClr val="tx1">
+            <a:lumMod val="5000"/>
+            <a:lumOff val="95000"/>
+          </a:schemeClr>
+        </a:solidFill>
+        <a:round/>
+      </a:ln>
+    </cs:spPr>
+  </cs:gridlineMinor>
+  <cs:hiLoLine>
+    <cs:lnRef idx="0"/>
+    <cs:fillRef idx="0"/>
+    <cs:effectRef idx="0"/>
+    <cs:fontRef idx="minor">
+      <a:schemeClr val="tx1"/>
+    </cs:fontRef>
+    <cs:spPr>
+      <a:ln w="9525" cap="flat" cmpd="sng" algn="ctr">
+        <a:solidFill>
+          <a:schemeClr val="tx1">
+            <a:lumMod val="75000"/>
+            <a:lumOff val="25000"/>
+          </a:schemeClr>
+        </a:solidFill>
+        <a:round/>
+      </a:ln>
+    </cs:spPr>
+  </cs:hiLoLine>
+  <cs:leaderLine>
+    <cs:lnRef idx="0"/>
+    <cs:fillRef idx="0"/>
+    <cs:effectRef idx="0"/>
+    <cs:fontRef idx="minor">
+      <a:schemeClr val="tx1"/>
+    </cs:fontRef>
+    <cs:spPr>
+      <a:ln w="9525" cap="flat" cmpd="sng" algn="ctr">
+        <a:solidFill>
+          <a:schemeClr val="tx1">
+            <a:lumMod val="35000"/>
+            <a:lumOff val="65000"/>
+          </a:schemeClr>
+        </a:solidFill>
+        <a:round/>
+      </a:ln>
+    </cs:spPr>
+  </cs:leaderLine>
+  <cs:legend>
+    <cs:lnRef idx="0"/>
+    <cs:fillRef idx="0"/>
+    <cs:effectRef idx="0"/>
+    <cs:fontRef idx="minor">
+      <a:schemeClr val="tx1">
+        <a:lumMod val="65000"/>
+        <a:lumOff val="35000"/>
+      </a:schemeClr>
+    </cs:fontRef>
+    <cs:defRPr sz="900" kern="1200"/>
+  </cs:legend>
+  <cs:plotArea mods="allowNoFillOverride allowNoLineOverride">
+    <cs:lnRef idx="0"/>
+    <cs:fillRef idx="0"/>
+    <cs:effectRef idx="0"/>
+    <cs:fontRef idx="minor">
+      <a:schemeClr val="tx1"/>
+    </cs:fontRef>
+  </cs:plotArea>
+  <cs:plotArea3D mods="allowNoFillOverride allowNoLineOverride">
+    <cs:lnRef idx="0"/>
+    <cs:fillRef idx="0"/>
+    <cs:effectRef idx="0"/>
+    <cs:fontRef idx="minor">
+      <a:schemeClr val="tx1"/>
+    </cs:fontRef>
+  </cs:plotArea3D>
+  <cs:seriesAxis>
+    <cs:lnRef idx="0"/>
+    <cs:fillRef idx="0"/>
+    <cs:effectRef idx="0"/>
+    <cs:fontRef idx="minor">
+      <a:schemeClr val="tx1">
+        <a:lumMod val="65000"/>
+        <a:lumOff val="35000"/>
+      </a:schemeClr>
+    </cs:fontRef>
+    <cs:defRPr sz="900" kern="1200"/>
+  </cs:seriesAxis>
+  <cs:seriesLine>
+    <cs:lnRef idx="0"/>
+    <cs:fillRef idx="0"/>
+    <cs:effectRef idx="0"/>
+    <cs:fontRef idx="minor">
+      <a:schemeClr val="tx1"/>
+    </cs:fontRef>
+    <cs:spPr>
+      <a:ln w="9525" cap="flat" cmpd="sng" algn="ctr">
+        <a:solidFill>
+          <a:schemeClr val="tx1">
+            <a:lumMod val="35000"/>
+            <a:lumOff val="65000"/>
+          </a:schemeClr>
+        </a:solidFill>
+        <a:round/>
+      </a:ln>
+    </cs:spPr>
+  </cs:seriesLine>
+  <cs:title>
+    <cs:lnRef idx="0"/>
+    <cs:fillRef idx="0"/>
+    <cs:effectRef idx="0"/>
+    <cs:fontRef idx="minor">
+      <a:schemeClr val="tx1">
+        <a:lumMod val="65000"/>
+        <a:lumOff val="35000"/>
+      </a:schemeClr>
+    </cs:fontRef>
+    <cs:defRPr sz="1400" b="0" kern="1200" spc="0" baseline="0"/>
+  </cs:title>
+  <cs:trendline>
+    <cs:lnRef idx="0">
+      <cs:styleClr val="auto"/>
+    </cs:lnRef>
+    <cs:fillRef idx="0"/>
+    <cs:effectRef idx="0"/>
+    <cs:fontRef idx="minor">
+      <a:schemeClr val="tx1"/>
+    </cs:fontRef>
+    <cs:spPr>
+      <a:ln w="19050" cap="rnd">
+        <a:solidFill>
+          <a:schemeClr val="phClr"/>
+        </a:solidFill>
+        <a:prstDash val="sysDot"/>
+      </a:ln>
+    </cs:spPr>
+  </cs:trendline>
+  <cs:trendlineLabel>
+    <cs:lnRef idx="0"/>
+    <cs:fillRef idx="0"/>
+    <cs:effectRef idx="0"/>
+    <cs:fontRef idx="minor">
+      <a:schemeClr val="tx1">
+        <a:lumMod val="65000"/>
+        <a:lumOff val="35000"/>
+      </a:schemeClr>
+    </cs:fontRef>
+    <cs:defRPr sz="900" kern="1200"/>
+  </cs:trendlineLabel>
+  <cs:upBar>
+    <cs:lnRef idx="0"/>
+    <cs:fillRef idx="0"/>
+    <cs:effectRef idx="0"/>
+    <cs:fontRef idx="minor">
+      <a:schemeClr val="dk1"/>
+    </cs:fontRef>
+    <cs:spPr>
+      <a:solidFill>
+        <a:schemeClr val="lt1"/>
+      </a:solidFill>
+      <a:ln w="9525">
+        <a:solidFill>
+          <a:schemeClr val="tx1">
+            <a:lumMod val="15000"/>
+            <a:lumOff val="85000"/>
+          </a:schemeClr>
+        </a:solidFill>
+      </a:ln>
+    </cs:spPr>
+  </cs:upBar>
+  <cs:valueAxis>
+    <cs:lnRef idx="0"/>
+    <cs:fillRef idx="0"/>
+    <cs:effectRef idx="0"/>
+    <cs:fontRef idx="minor">
+      <a:schemeClr val="tx1">
+        <a:lumMod val="65000"/>
+        <a:lumOff val="35000"/>
+      </a:schemeClr>
+    </cs:fontRef>
+    <cs:defRPr sz="900" kern="1200"/>
+  </cs:valueAxis>
+  <cs:wall>
+    <cs:lnRef idx="0"/>
+    <cs:fillRef idx="0"/>
+    <cs:effectRef idx="0"/>
+    <cs:fontRef idx="minor">
+      <a:schemeClr val="tx1"/>
+    </cs:fontRef>
+    <cs:spPr>
+      <a:noFill/>
+      <a:ln>
+        <a:noFill/>
+      </a:ln>
+    </cs:spPr>
+  </cs:wall>
+</cs:chartStyle>
+</file>
+
+<file path=word/charts/style2.xml><?xml version="1.0" encoding="utf-8"?>
 <cs:chartStyle xmlns:cs="http://schemas.microsoft.com/office/drawing/2012/chartStyle" xmlns:a="http://schemas.openxmlformats.org/drawingml/2006/main" id="201">
   <cs:axisTitle>
     <cs:lnRef idx="0"/>
@@ -10413,7 +11924,7 @@
   <dgm:whole/>
   <dgm:extLst>
     <a:ext uri="http://schemas.microsoft.com/office/drawing/2008/diagram">
-      <dsp:dataModelExt xmlns:dsp="http://schemas.microsoft.com/office/drawing/2008/diagram" relId="rId14" minVer="http://schemas.openxmlformats.org/drawingml/2006/diagram"/>
+      <dsp:dataModelExt xmlns:dsp="http://schemas.microsoft.com/office/drawing/2008/diagram" relId="rId16" minVer="http://schemas.openxmlformats.org/drawingml/2006/diagram"/>
     </a:ext>
   </dgm:extLst>
 </dgm:dataModel>
@@ -11081,7 +12592,7 @@
   <dgm:whole/>
   <dgm:extLst>
     <a:ext uri="http://schemas.microsoft.com/office/drawing/2008/diagram">
-      <dsp:dataModelExt xmlns:dsp="http://schemas.microsoft.com/office/drawing/2008/diagram" relId="rId19" minVer="http://schemas.openxmlformats.org/drawingml/2006/diagram"/>
+      <dsp:dataModelExt xmlns:dsp="http://schemas.microsoft.com/office/drawing/2008/diagram" relId="rId21" minVer="http://schemas.openxmlformats.org/drawingml/2006/diagram"/>
     </a:ext>
   </dgm:extLst>
 </dgm:dataModel>

--- a/capstone-project-JeissonSPreciado.docx
+++ b/capstone-project-JeissonSPreciado.docx
@@ -3406,7 +3406,19 @@
         <w:rPr>
           <w:lang w:val="es-ES"/>
         </w:rPr>
-        <w:t xml:space="preserve">Durante los ultimos año </w:t>
+        <w:t xml:space="preserve">Durante los </w:t>
+      </w:r>
+      <w:r>
+        <w:rPr>
+          <w:lang w:val="es-ES"/>
+        </w:rPr>
+        <w:t>últimos años</w:t>
+      </w:r>
+      <w:r>
+        <w:rPr>
+          <w:lang w:val="es-ES"/>
+        </w:rPr>
+        <w:t xml:space="preserve"> </w:t>
       </w:r>
       <w:r>
         <w:rPr>
@@ -3418,7 +3430,25 @@
         <w:rPr>
           <w:lang w:val="es-ES"/>
         </w:rPr>
-        <w:t xml:space="preserve">cambio tecnológicos importantes y que estan teniendo efecto en la forma en como trabajamos, estudiamos y vivimos. </w:t>
+        <w:t>cambios tecnológicos</w:t>
+      </w:r>
+      <w:r>
+        <w:rPr>
+          <w:lang w:val="es-ES"/>
+        </w:rPr>
+        <w:t xml:space="preserve"> importantes y que </w:t>
+      </w:r>
+      <w:r>
+        <w:rPr>
+          <w:lang w:val="es-ES"/>
+        </w:rPr>
+        <w:t>están</w:t>
+      </w:r>
+      <w:r>
+        <w:rPr>
+          <w:lang w:val="es-ES"/>
+        </w:rPr>
+        <w:t xml:space="preserve"> teniendo efecto en la forma en como trabajamos, estudiamos y vivimos. </w:t>
       </w:r>
       <w:r>
         <w:rPr>
@@ -3478,13 +3508,13 @@
         <w:rPr>
           <w:lang w:val="es-ES"/>
         </w:rPr>
-        <w:t>adaptáramos a nuevas tecnologías o</w:t>
-      </w:r>
-      <w:r>
-        <w:rPr>
-          <w:lang w:val="es-ES"/>
-        </w:rPr>
-        <w:t xml:space="preserve"> empezar a usarlas seguido. </w:t>
+        <w:t>adaptáramos a nuevas tecnología</w:t>
+      </w:r>
+      <w:r>
+        <w:rPr>
+          <w:lang w:val="es-ES"/>
+        </w:rPr>
+        <w:t>s.</w:t>
       </w:r>
     </w:p>
     <w:p>
@@ -3851,6 +3881,28 @@
           <w:lang w:val="es-ES"/>
         </w:rPr>
       </w:pPr>
+      <w:r>
+        <w:rPr>
+          <w:rFonts w:ascii="Times New Roman" w:hAnsi="Times New Roman" w:cs="Times New Roman"/>
+          <w:noProof/>
+          <w:color w:val="000000" w:themeColor="text1"/>
+          <w:sz w:val="24"/>
+          <w:szCs w:val="24"/>
+        </w:rPr>
+        <w:drawing>
+          <wp:inline distT="0" distB="0" distL="0" distR="0" wp14:anchorId="589F87C6" wp14:editId="1F794AC6">
+            <wp:extent cx="5731510" cy="2958199"/>
+            <wp:effectExtent l="38100" t="0" r="78740" b="0"/>
+            <wp:docPr id="651533883" name="Diagram 1"/>
+            <wp:cNvGraphicFramePr/>
+            <a:graphic xmlns:a="http://schemas.openxmlformats.org/drawingml/2006/main">
+              <a:graphicData uri="http://schemas.openxmlformats.org/drawingml/2006/diagram">
+                <dgm:relIds xmlns:dgm="http://schemas.openxmlformats.org/drawingml/2006/diagram" xmlns:r="http://schemas.openxmlformats.org/officeDocument/2006/relationships" r:dm="rId9" r:lo="rId10" r:qs="rId11" r:cs="rId12"/>
+              </a:graphicData>
+            </a:graphic>
+          </wp:inline>
+        </w:drawing>
+      </w:r>
     </w:p>
     <w:p>
       <w:pPr>
@@ -4128,7 +4180,11 @@
         <w:t>0020</w:t>
       </w:r>
       <w:r>
-        <w:t xml:space="preserve">a strong labour market, low headline inflation and favourable external environment. Headline inflation is set to remain low over the forecast horizon. Public finances are forecast to normalise after further positive surprises in revenues and strong increases in </w:t>
+        <w:t xml:space="preserve">a strong labour market, low headline inflation and favourable external environment. Headline inflation is set to remain low over the forecast horizon. </w:t>
+      </w:r>
+      <w:r>
+        <w:lastRenderedPageBreak/>
+        <w:t xml:space="preserve">Public finances are forecast to normalise after further positive surprises in revenues and strong increases in </w:t>
       </w:r>
       <w:r>
         <w:t>expenditure</w:t>
@@ -4148,7 +4204,6 @@
         <w:rPr>
           <w:noProof/>
         </w:rPr>
-        <w:lastRenderedPageBreak/>
         <w:drawing>
           <wp:inline distT="0" distB="0" distL="0" distR="0" wp14:anchorId="7598A890" wp14:editId="7C878AAE">
             <wp:extent cx="4572000" cy="2743200"/>
@@ -4163,7 +4218,7 @@
             <wp:cNvGraphicFramePr/>
             <a:graphic xmlns:a="http://schemas.openxmlformats.org/drawingml/2006/main">
               <a:graphicData uri="http://schemas.openxmlformats.org/drawingml/2006/chart">
-                <c:chart xmlns:c="http://schemas.openxmlformats.org/drawingml/2006/chart" xmlns:r="http://schemas.openxmlformats.org/officeDocument/2006/relationships" r:id="rId9"/>
+                <c:chart xmlns:c="http://schemas.openxmlformats.org/drawingml/2006/chart" xmlns:r="http://schemas.openxmlformats.org/officeDocument/2006/relationships" r:id="rId14"/>
               </a:graphicData>
             </a:graphic>
           </wp:inline>
@@ -4194,7 +4249,7 @@
         </w:rPr>
         <w:t xml:space="preserve">From: </w:t>
       </w:r>
-      <w:hyperlink r:id="rId10" w:history="1">
+      <w:hyperlink r:id="rId15" w:history="1">
         <w:r>
           <w:rPr>
             <w:rStyle w:val="Hyperlink"/>
@@ -4219,8 +4274,14 @@
     <w:p>
       <w:pPr>
         <w:pStyle w:val="Heading2"/>
-      </w:pPr>
-      <w:r>
+        <w:rPr>
+          <w:lang w:val="es-ES"/>
+        </w:rPr>
+      </w:pPr>
+      <w:r>
+        <w:rPr>
+          <w:lang w:val="es-ES"/>
+        </w:rPr>
         <w:t>Employment</w:t>
       </w:r>
     </w:p>
@@ -4472,10 +4533,16 @@
       </w:r>
     </w:p>
     <w:p>
+      <w:pPr>
+        <w:ind w:left="720"/>
+      </w:pPr>
+    </w:p>
+    <w:p>
       <w:r>
         <w:rPr>
           <w:noProof/>
         </w:rPr>
+        <w:lastRenderedPageBreak/>
         <w:drawing>
           <wp:inline distT="0" distB="0" distL="0" distR="0" wp14:anchorId="0E4A2432" wp14:editId="648CEE16">
             <wp:extent cx="4924425" cy="2419350"/>
@@ -4490,338 +4557,13 @@
             <wp:cNvGraphicFramePr/>
             <a:graphic xmlns:a="http://schemas.openxmlformats.org/drawingml/2006/main">
               <a:graphicData uri="http://schemas.openxmlformats.org/drawingml/2006/chart">
-                <c:chart xmlns:c="http://schemas.openxmlformats.org/drawingml/2006/chart" xmlns:r="http://schemas.openxmlformats.org/officeDocument/2006/relationships" r:id="rId11"/>
+                <c:chart xmlns:c="http://schemas.openxmlformats.org/drawingml/2006/chart" xmlns:r="http://schemas.openxmlformats.org/officeDocument/2006/relationships" r:id="rId16"/>
               </a:graphicData>
             </a:graphic>
           </wp:inline>
         </w:drawing>
       </w:r>
     </w:p>
-    <w:p/>
-    <w:p>
-      <w:pPr>
-        <w:spacing w:line="276" w:lineRule="auto"/>
-      </w:pPr>
-    </w:p>
-    <w:p>
-      <w:pPr>
-        <w:spacing w:line="276" w:lineRule="auto"/>
-        <w:rPr>
-          <w:rFonts w:ascii="Times New Roman" w:hAnsi="Times New Roman" w:cs="Times New Roman"/>
-          <w:color w:val="000000" w:themeColor="text1"/>
-          <w:sz w:val="24"/>
-          <w:szCs w:val="24"/>
-        </w:rPr>
-      </w:pPr>
-    </w:p>
-    <w:p>
-      <w:pPr>
-        <w:spacing w:line="276" w:lineRule="auto"/>
-        <w:rPr>
-          <w:rFonts w:ascii="Times New Roman" w:hAnsi="Times New Roman" w:cs="Times New Roman"/>
-          <w:color w:val="000000" w:themeColor="text1"/>
-          <w:sz w:val="24"/>
-          <w:szCs w:val="24"/>
-        </w:rPr>
-      </w:pPr>
-    </w:p>
-    <w:p>
-      <w:pPr>
-        <w:spacing w:line="276" w:lineRule="auto"/>
-        <w:rPr>
-          <w:rFonts w:ascii="Times New Roman" w:hAnsi="Times New Roman" w:cs="Times New Roman"/>
-          <w:color w:val="000000" w:themeColor="text1"/>
-          <w:sz w:val="24"/>
-          <w:szCs w:val="24"/>
-        </w:rPr>
-      </w:pPr>
-    </w:p>
-    <w:p>
-      <w:pPr>
-        <w:spacing w:line="276" w:lineRule="auto"/>
-        <w:rPr>
-          <w:rFonts w:ascii="Times New Roman" w:hAnsi="Times New Roman" w:cs="Times New Roman"/>
-          <w:color w:val="000000" w:themeColor="text1"/>
-          <w:sz w:val="24"/>
-          <w:szCs w:val="24"/>
-        </w:rPr>
-      </w:pPr>
-    </w:p>
-    <w:p>
-      <w:pPr>
-        <w:spacing w:line="276" w:lineRule="auto"/>
-        <w:rPr>
-          <w:rFonts w:ascii="Times New Roman" w:hAnsi="Times New Roman" w:cs="Times New Roman"/>
-          <w:color w:val="000000" w:themeColor="text1"/>
-          <w:sz w:val="24"/>
-          <w:szCs w:val="24"/>
-        </w:rPr>
-      </w:pPr>
-    </w:p>
-    <w:p>
-      <w:pPr>
-        <w:spacing w:line="276" w:lineRule="auto"/>
-        <w:rPr>
-          <w:rFonts w:ascii="Times New Roman" w:hAnsi="Times New Roman" w:cs="Times New Roman"/>
-          <w:color w:val="000000" w:themeColor="text1"/>
-          <w:sz w:val="24"/>
-          <w:szCs w:val="24"/>
-        </w:rPr>
-      </w:pPr>
-    </w:p>
-    <w:p>
-      <w:pPr>
-        <w:spacing w:line="276" w:lineRule="auto"/>
-        <w:rPr>
-          <w:rFonts w:ascii="Times New Roman" w:hAnsi="Times New Roman" w:cs="Times New Roman"/>
-          <w:color w:val="000000" w:themeColor="text1"/>
-          <w:sz w:val="24"/>
-          <w:szCs w:val="24"/>
-        </w:rPr>
-      </w:pPr>
-    </w:p>
-    <w:p>
-      <w:pPr>
-        <w:spacing w:line="276" w:lineRule="auto"/>
-        <w:rPr>
-          <w:rFonts w:ascii="Times New Roman" w:hAnsi="Times New Roman" w:cs="Times New Roman"/>
-          <w:color w:val="000000" w:themeColor="text1"/>
-          <w:sz w:val="24"/>
-          <w:szCs w:val="24"/>
-        </w:rPr>
-      </w:pPr>
-    </w:p>
-    <w:p>
-      <w:pPr>
-        <w:spacing w:line="276" w:lineRule="auto"/>
-        <w:rPr>
-          <w:rFonts w:ascii="Times New Roman" w:hAnsi="Times New Roman" w:cs="Times New Roman"/>
-          <w:color w:val="000000" w:themeColor="text1"/>
-          <w:sz w:val="24"/>
-          <w:szCs w:val="24"/>
-        </w:rPr>
-      </w:pPr>
-    </w:p>
-    <w:p>
-      <w:pPr>
-        <w:spacing w:line="276" w:lineRule="auto"/>
-        <w:rPr>
-          <w:rFonts w:ascii="Times New Roman" w:hAnsi="Times New Roman" w:cs="Times New Roman"/>
-          <w:color w:val="000000" w:themeColor="text1"/>
-          <w:sz w:val="24"/>
-          <w:szCs w:val="24"/>
-        </w:rPr>
-      </w:pPr>
-    </w:p>
-    <w:p>
-      <w:pPr>
-        <w:spacing w:line="276" w:lineRule="auto"/>
-        <w:rPr>
-          <w:rFonts w:ascii="Times New Roman" w:hAnsi="Times New Roman" w:cs="Times New Roman"/>
-          <w:color w:val="000000" w:themeColor="text1"/>
-          <w:sz w:val="24"/>
-          <w:szCs w:val="24"/>
-        </w:rPr>
-      </w:pPr>
-    </w:p>
-    <w:p>
-      <w:pPr>
-        <w:spacing w:line="276" w:lineRule="auto"/>
-        <w:rPr>
-          <w:rFonts w:ascii="Times New Roman" w:hAnsi="Times New Roman" w:cs="Times New Roman"/>
-          <w:color w:val="000000" w:themeColor="text1"/>
-          <w:sz w:val="24"/>
-          <w:szCs w:val="24"/>
-        </w:rPr>
-      </w:pPr>
-    </w:p>
-    <w:p>
-      <w:pPr>
-        <w:spacing w:line="276" w:lineRule="auto"/>
-        <w:rPr>
-          <w:rFonts w:ascii="Times New Roman" w:hAnsi="Times New Roman" w:cs="Times New Roman"/>
-          <w:color w:val="000000" w:themeColor="text1"/>
-          <w:sz w:val="24"/>
-          <w:szCs w:val="24"/>
-        </w:rPr>
-      </w:pPr>
-    </w:p>
-    <w:p>
-      <w:pPr>
-        <w:spacing w:line="276" w:lineRule="auto"/>
-        <w:rPr>
-          <w:rFonts w:ascii="Times New Roman" w:hAnsi="Times New Roman" w:cs="Times New Roman"/>
-          <w:color w:val="000000" w:themeColor="text1"/>
-          <w:sz w:val="24"/>
-          <w:szCs w:val="24"/>
-        </w:rPr>
-      </w:pPr>
-    </w:p>
-    <w:p>
-      <w:pPr>
-        <w:spacing w:line="276" w:lineRule="auto"/>
-        <w:rPr>
-          <w:rFonts w:ascii="Times New Roman" w:hAnsi="Times New Roman" w:cs="Times New Roman"/>
-          <w:color w:val="000000" w:themeColor="text1"/>
-          <w:sz w:val="24"/>
-          <w:szCs w:val="24"/>
-        </w:rPr>
-      </w:pPr>
-    </w:p>
-    <w:p>
-      <w:pPr>
-        <w:spacing w:line="276" w:lineRule="auto"/>
-        <w:rPr>
-          <w:rFonts w:ascii="Times New Roman" w:hAnsi="Times New Roman" w:cs="Times New Roman"/>
-          <w:color w:val="000000" w:themeColor="text1"/>
-          <w:sz w:val="24"/>
-          <w:szCs w:val="24"/>
-        </w:rPr>
-      </w:pPr>
-    </w:p>
-    <w:p>
-      <w:pPr>
-        <w:spacing w:line="276" w:lineRule="auto"/>
-        <w:rPr>
-          <w:rFonts w:ascii="Times New Roman" w:hAnsi="Times New Roman" w:cs="Times New Roman"/>
-          <w:color w:val="000000" w:themeColor="text1"/>
-          <w:sz w:val="24"/>
-          <w:szCs w:val="24"/>
-        </w:rPr>
-      </w:pPr>
-    </w:p>
-    <w:p>
-      <w:pPr>
-        <w:spacing w:line="276" w:lineRule="auto"/>
-        <w:rPr>
-          <w:rFonts w:ascii="Times New Roman" w:hAnsi="Times New Roman" w:cs="Times New Roman"/>
-          <w:color w:val="000000" w:themeColor="text1"/>
-          <w:sz w:val="24"/>
-          <w:szCs w:val="24"/>
-        </w:rPr>
-      </w:pPr>
-    </w:p>
-    <w:p>
-      <w:pPr>
-        <w:spacing w:line="276" w:lineRule="auto"/>
-        <w:rPr>
-          <w:rFonts w:ascii="Times New Roman" w:hAnsi="Times New Roman" w:cs="Times New Roman"/>
-          <w:color w:val="000000" w:themeColor="text1"/>
-          <w:sz w:val="24"/>
-          <w:szCs w:val="24"/>
-        </w:rPr>
-      </w:pPr>
-    </w:p>
-    <w:p>
-      <w:pPr>
-        <w:spacing w:line="276" w:lineRule="auto"/>
-        <w:rPr>
-          <w:rFonts w:ascii="Times New Roman" w:hAnsi="Times New Roman" w:cs="Times New Roman"/>
-          <w:color w:val="000000" w:themeColor="text1"/>
-          <w:sz w:val="24"/>
-          <w:szCs w:val="24"/>
-        </w:rPr>
-      </w:pPr>
-    </w:p>
-    <w:p>
-      <w:pPr>
-        <w:spacing w:line="276" w:lineRule="auto"/>
-        <w:rPr>
-          <w:rFonts w:ascii="Times New Roman" w:hAnsi="Times New Roman" w:cs="Times New Roman"/>
-          <w:color w:val="000000" w:themeColor="text1"/>
-          <w:sz w:val="24"/>
-          <w:szCs w:val="24"/>
-        </w:rPr>
-      </w:pPr>
-    </w:p>
-    <w:p>
-      <w:pPr>
-        <w:spacing w:line="276" w:lineRule="auto"/>
-        <w:rPr>
-          <w:rFonts w:ascii="Times New Roman" w:hAnsi="Times New Roman" w:cs="Times New Roman"/>
-          <w:color w:val="000000" w:themeColor="text1"/>
-          <w:sz w:val="24"/>
-          <w:szCs w:val="24"/>
-        </w:rPr>
-      </w:pPr>
-    </w:p>
-    <w:p>
-      <w:pPr>
-        <w:spacing w:line="276" w:lineRule="auto"/>
-        <w:rPr>
-          <w:rFonts w:ascii="Times New Roman" w:hAnsi="Times New Roman" w:cs="Times New Roman"/>
-          <w:color w:val="000000" w:themeColor="text1"/>
-          <w:sz w:val="24"/>
-          <w:szCs w:val="24"/>
-        </w:rPr>
-      </w:pPr>
-    </w:p>
-    <w:p>
-      <w:pPr>
-        <w:spacing w:line="276" w:lineRule="auto"/>
-        <w:rPr>
-          <w:rFonts w:ascii="Times New Roman" w:hAnsi="Times New Roman" w:cs="Times New Roman"/>
-          <w:color w:val="000000" w:themeColor="text1"/>
-          <w:sz w:val="24"/>
-          <w:szCs w:val="24"/>
-        </w:rPr>
-      </w:pPr>
-    </w:p>
-    <w:p>
-      <w:pPr>
-        <w:spacing w:line="276" w:lineRule="auto"/>
-        <w:rPr>
-          <w:rFonts w:ascii="Times New Roman" w:hAnsi="Times New Roman" w:cs="Times New Roman"/>
-          <w:color w:val="000000" w:themeColor="text1"/>
-          <w:sz w:val="24"/>
-          <w:szCs w:val="24"/>
-        </w:rPr>
-      </w:pPr>
-    </w:p>
-    <w:p>
-      <w:pPr>
-        <w:spacing w:line="276" w:lineRule="auto"/>
-        <w:rPr>
-          <w:rFonts w:ascii="Times New Roman" w:hAnsi="Times New Roman" w:cs="Times New Roman"/>
-          <w:color w:val="000000" w:themeColor="text1"/>
-          <w:sz w:val="24"/>
-          <w:szCs w:val="24"/>
-        </w:rPr>
-      </w:pPr>
-    </w:p>
-    <w:p>
-      <w:pPr>
-        <w:spacing w:line="276" w:lineRule="auto"/>
-        <w:rPr>
-          <w:rFonts w:ascii="Times New Roman" w:hAnsi="Times New Roman" w:cs="Times New Roman"/>
-          <w:color w:val="000000" w:themeColor="text1"/>
-          <w:sz w:val="24"/>
-          <w:szCs w:val="24"/>
-        </w:rPr>
-      </w:pPr>
-    </w:p>
-    <w:p>
-      <w:pPr>
-        <w:spacing w:line="276" w:lineRule="auto"/>
-        <w:rPr>
-          <w:rFonts w:ascii="Times New Roman" w:hAnsi="Times New Roman" w:cs="Times New Roman"/>
-          <w:color w:val="000000" w:themeColor="text1"/>
-          <w:sz w:val="24"/>
-          <w:szCs w:val="24"/>
-        </w:rPr>
-      </w:pPr>
-    </w:p>
-    <w:p>
-      <w:pPr>
-        <w:spacing w:line="276" w:lineRule="auto"/>
-        <w:rPr>
-          <w:rFonts w:ascii="Times New Roman" w:hAnsi="Times New Roman" w:cs="Times New Roman"/>
-          <w:color w:val="000000" w:themeColor="text1"/>
-          <w:sz w:val="24"/>
-          <w:szCs w:val="24"/>
-        </w:rPr>
-      </w:pPr>
-    </w:p>
     <w:p>
       <w:pPr>
         <w:spacing w:line="276" w:lineRule="auto"/>
@@ -4836,171 +4578,542 @@
     <w:p>
       <w:pPr>
         <w:pStyle w:val="Heading2"/>
-        <w:spacing w:line="276" w:lineRule="auto"/>
-        <w:rPr>
-          <w:rFonts w:ascii="Times New Roman" w:hAnsi="Times New Roman" w:cs="Times New Roman"/>
-          <w:color w:val="000000" w:themeColor="text1"/>
-          <w:sz w:val="24"/>
-          <w:szCs w:val="24"/>
-        </w:rPr>
-      </w:pPr>
-      <w:bookmarkStart w:id="7" w:name="_Toc180797557"/>
-      <w:r>
-        <w:rPr>
-          <w:rFonts w:ascii="Times New Roman" w:hAnsi="Times New Roman" w:cs="Times New Roman"/>
-          <w:color w:val="000000" w:themeColor="text1"/>
-          <w:sz w:val="24"/>
-          <w:szCs w:val="24"/>
-        </w:rPr>
-        <w:t>Milestone</w:t>
+        <w:rPr>
+          <w:lang w:val="es-ES"/>
+        </w:rPr>
+      </w:pPr>
+      <w:r>
+        <w:rPr>
+          <w:lang w:val="es-ES"/>
+        </w:rPr>
+        <w:t>Environment</w:t>
+      </w:r>
+    </w:p>
+    <w:p>
+      <w:pPr>
+        <w:spacing w:line="276" w:lineRule="auto"/>
+        <w:rPr>
+          <w:rFonts w:ascii="Times New Roman" w:hAnsi="Times New Roman" w:cs="Times New Roman"/>
+          <w:color w:val="000000" w:themeColor="text1"/>
+          <w:sz w:val="24"/>
+          <w:szCs w:val="24"/>
+          <w:lang w:val="es-ES"/>
+        </w:rPr>
+      </w:pPr>
+      <w:r>
+        <w:rPr>
+          <w:rFonts w:ascii="Times New Roman" w:hAnsi="Times New Roman" w:cs="Times New Roman"/>
+          <w:color w:val="000000" w:themeColor="text1"/>
+          <w:sz w:val="24"/>
+          <w:szCs w:val="24"/>
+          <w:lang w:val="es-ES"/>
+        </w:rPr>
+        <w:t>Para</w:t>
+      </w:r>
+      <w:r>
+        <w:rPr>
+          <w:rFonts w:ascii="Times New Roman" w:hAnsi="Times New Roman" w:cs="Times New Roman"/>
+          <w:color w:val="000000" w:themeColor="text1"/>
+          <w:sz w:val="24"/>
+          <w:szCs w:val="24"/>
+          <w:lang w:val="es-ES"/>
+        </w:rPr>
+        <w:t xml:space="preserve"> almacenar gran cantidad de datos, </w:t>
+      </w:r>
+      <w:r>
+        <w:rPr>
+          <w:rFonts w:ascii="Times New Roman" w:hAnsi="Times New Roman" w:cs="Times New Roman"/>
+          <w:color w:val="000000" w:themeColor="text1"/>
+          <w:sz w:val="24"/>
+          <w:szCs w:val="24"/>
+          <w:lang w:val="es-ES"/>
+        </w:rPr>
+        <w:t>se usan</w:t>
+      </w:r>
+      <w:r>
+        <w:rPr>
+          <w:rFonts w:ascii="Times New Roman" w:hAnsi="Times New Roman" w:cs="Times New Roman"/>
+          <w:color w:val="000000" w:themeColor="text1"/>
+          <w:sz w:val="24"/>
+          <w:szCs w:val="24"/>
+          <w:lang w:val="es-ES"/>
+        </w:rPr>
+        <w:t xml:space="preserve"> computadoras dentro de un sistema frio para que </w:t>
+      </w:r>
+      <w:r>
+        <w:rPr>
+          <w:rFonts w:ascii="Times New Roman" w:hAnsi="Times New Roman" w:cs="Times New Roman"/>
+          <w:color w:val="000000" w:themeColor="text1"/>
+          <w:sz w:val="24"/>
+          <w:szCs w:val="24"/>
+          <w:lang w:val="es-ES"/>
+        </w:rPr>
+        <w:t>las computadoras no se sobren</w:t>
+      </w:r>
+      <w:r>
+        <w:rPr>
+          <w:rFonts w:ascii="Times New Roman" w:hAnsi="Times New Roman" w:cs="Times New Roman"/>
+          <w:color w:val="000000" w:themeColor="text1"/>
+          <w:sz w:val="24"/>
+          <w:szCs w:val="24"/>
+          <w:lang w:val="es-ES"/>
+        </w:rPr>
+        <w:t xml:space="preserve"> caliente, esto quiero decir que se consume energía para </w:t>
+      </w:r>
+      <w:r>
+        <w:rPr>
+          <w:rFonts w:ascii="Times New Roman" w:hAnsi="Times New Roman" w:cs="Times New Roman"/>
+          <w:color w:val="000000" w:themeColor="text1"/>
+          <w:sz w:val="24"/>
+          <w:szCs w:val="24"/>
+          <w:lang w:val="es-ES"/>
+        </w:rPr>
+        <w:t>mantener las computadoras funcionando.</w:t>
+      </w:r>
+      <w:r>
+        <w:rPr>
+          <w:rFonts w:ascii="Times New Roman" w:hAnsi="Times New Roman" w:cs="Times New Roman"/>
+          <w:color w:val="000000" w:themeColor="text1"/>
+          <w:sz w:val="24"/>
+          <w:szCs w:val="24"/>
+          <w:lang w:val="es-ES"/>
+        </w:rPr>
+        <w:t xml:space="preserve"> Esto es otra </w:t>
+      </w:r>
+      <w:r>
+        <w:rPr>
+          <w:rFonts w:ascii="Times New Roman" w:hAnsi="Times New Roman" w:cs="Times New Roman"/>
+          <w:color w:val="000000" w:themeColor="text1"/>
+          <w:sz w:val="24"/>
+          <w:szCs w:val="24"/>
+          <w:lang w:val="es-ES"/>
+        </w:rPr>
+        <w:t>de las razones</w:t>
+      </w:r>
+      <w:r>
+        <w:rPr>
+          <w:rFonts w:ascii="Times New Roman" w:hAnsi="Times New Roman" w:cs="Times New Roman"/>
+          <w:color w:val="000000" w:themeColor="text1"/>
+          <w:sz w:val="24"/>
+          <w:szCs w:val="24"/>
+          <w:lang w:val="es-ES"/>
+        </w:rPr>
+        <w:t xml:space="preserve"> por la que las empresas</w:t>
+      </w:r>
+      <w:r>
+        <w:rPr>
+          <w:rFonts w:ascii="Times New Roman" w:hAnsi="Times New Roman" w:cs="Times New Roman"/>
+          <w:color w:val="000000" w:themeColor="text1"/>
+          <w:sz w:val="24"/>
+          <w:szCs w:val="24"/>
+          <w:lang w:val="es-ES"/>
+        </w:rPr>
+        <w:t xml:space="preserve"> tecnológicas</w:t>
+      </w:r>
+      <w:r>
+        <w:rPr>
+          <w:rFonts w:ascii="Times New Roman" w:hAnsi="Times New Roman" w:cs="Times New Roman"/>
+          <w:color w:val="000000" w:themeColor="text1"/>
+          <w:sz w:val="24"/>
+          <w:szCs w:val="24"/>
+          <w:lang w:val="es-ES"/>
+        </w:rPr>
+        <w:t xml:space="preserve"> </w:t>
+      </w:r>
+      <w:r>
+        <w:rPr>
+          <w:rFonts w:ascii="Times New Roman" w:hAnsi="Times New Roman" w:cs="Times New Roman"/>
+          <w:color w:val="000000" w:themeColor="text1"/>
+          <w:sz w:val="24"/>
+          <w:szCs w:val="24"/>
+          <w:lang w:val="es-ES"/>
+        </w:rPr>
+        <w:t>están</w:t>
+      </w:r>
+      <w:r>
+        <w:rPr>
+          <w:rFonts w:ascii="Times New Roman" w:hAnsi="Times New Roman" w:cs="Times New Roman"/>
+          <w:color w:val="000000" w:themeColor="text1"/>
+          <w:sz w:val="24"/>
+          <w:szCs w:val="24"/>
+          <w:lang w:val="es-ES"/>
+        </w:rPr>
+        <w:t xml:space="preserve"> en irlanda,</w:t>
+      </w:r>
+      <w:r>
+        <w:rPr>
+          <w:rFonts w:ascii="Times New Roman" w:hAnsi="Times New Roman" w:cs="Times New Roman"/>
+          <w:color w:val="000000" w:themeColor="text1"/>
+          <w:sz w:val="24"/>
+          <w:szCs w:val="24"/>
+          <w:lang w:val="es-ES"/>
+        </w:rPr>
+        <w:t xml:space="preserve"> </w:t>
+      </w:r>
+      <w:r>
+        <w:rPr>
+          <w:rFonts w:ascii="Times New Roman" w:hAnsi="Times New Roman" w:cs="Times New Roman"/>
+          <w:color w:val="000000" w:themeColor="text1"/>
+          <w:sz w:val="24"/>
+          <w:szCs w:val="24"/>
+          <w:lang w:val="es-ES"/>
+        </w:rPr>
+        <w:t xml:space="preserve">gracias a las condiciones climáticas de Irlanda, un país </w:t>
+      </w:r>
+      <w:r>
+        <w:rPr>
+          <w:rFonts w:ascii="Times New Roman" w:hAnsi="Times New Roman" w:cs="Times New Roman"/>
+          <w:color w:val="000000" w:themeColor="text1"/>
+          <w:sz w:val="24"/>
+          <w:szCs w:val="24"/>
+          <w:lang w:val="es-ES"/>
+        </w:rPr>
+        <w:t>que,</w:t>
+      </w:r>
+      <w:r>
+        <w:rPr>
+          <w:rFonts w:ascii="Times New Roman" w:hAnsi="Times New Roman" w:cs="Times New Roman"/>
+          <w:color w:val="000000" w:themeColor="text1"/>
+          <w:sz w:val="24"/>
+          <w:szCs w:val="24"/>
+          <w:lang w:val="es-ES"/>
+        </w:rPr>
+        <w:t xml:space="preserve"> a lo largo del año</w:t>
+      </w:r>
+      <w:r>
+        <w:rPr>
+          <w:rFonts w:ascii="Times New Roman" w:hAnsi="Times New Roman" w:cs="Times New Roman"/>
+          <w:color w:val="000000" w:themeColor="text1"/>
+          <w:sz w:val="24"/>
+          <w:szCs w:val="24"/>
+          <w:lang w:val="es-ES"/>
+        </w:rPr>
+        <w:t>, y a pesar de las estaciones, es un país frio</w:t>
+      </w:r>
+      <w:r>
+        <w:rPr>
+          <w:rFonts w:ascii="Times New Roman" w:hAnsi="Times New Roman" w:cs="Times New Roman"/>
+          <w:color w:val="000000" w:themeColor="text1"/>
+          <w:sz w:val="24"/>
+          <w:szCs w:val="24"/>
+          <w:lang w:val="es-ES"/>
+        </w:rPr>
+        <w:t xml:space="preserve"> y que de este modo logra reducir costos </w:t>
+      </w:r>
+      <w:r>
+        <w:rPr>
+          <w:rFonts w:ascii="Times New Roman" w:hAnsi="Times New Roman" w:cs="Times New Roman"/>
+          <w:color w:val="000000" w:themeColor="text1"/>
+          <w:sz w:val="24"/>
+          <w:szCs w:val="24"/>
+          <w:lang w:val="es-ES"/>
+        </w:rPr>
+        <w:t>operacionales</w:t>
+      </w:r>
+      <w:r>
+        <w:rPr>
+          <w:rFonts w:ascii="Times New Roman" w:hAnsi="Times New Roman" w:cs="Times New Roman"/>
+          <w:color w:val="000000" w:themeColor="text1"/>
+          <w:sz w:val="24"/>
+          <w:szCs w:val="24"/>
+          <w:lang w:val="es-ES"/>
+        </w:rPr>
+        <w:t xml:space="preserve">. </w:t>
+      </w:r>
+    </w:p>
+    <w:p>
+      <w:pPr>
+        <w:spacing w:line="276" w:lineRule="auto"/>
+        <w:rPr>
+          <w:rFonts w:ascii="Times New Roman" w:hAnsi="Times New Roman" w:cs="Times New Roman"/>
+          <w:color w:val="000000" w:themeColor="text1"/>
+          <w:sz w:val="24"/>
+          <w:szCs w:val="24"/>
+        </w:rPr>
+      </w:pPr>
+      <w:r>
+        <w:rPr>
+          <w:rFonts w:ascii="Times New Roman" w:hAnsi="Times New Roman" w:cs="Times New Roman"/>
+          <w:color w:val="000000" w:themeColor="text1"/>
+          <w:sz w:val="24"/>
+          <w:szCs w:val="24"/>
+        </w:rPr>
+        <w:t>Según KPMG (2024) “</w:t>
+      </w:r>
+      <w:r>
+        <w:rPr>
+          <w:rFonts w:ascii="Times New Roman" w:hAnsi="Times New Roman" w:cs="Times New Roman"/>
+          <w:color w:val="000000" w:themeColor="text1"/>
+          <w:sz w:val="24"/>
+          <w:szCs w:val="24"/>
+        </w:rPr>
+        <w:t>Ireland is a popular location for tech startups and giants alike, owing to its well-understood matrix of favourable characteristics: political stability; absence of natural risks; EU membership; English language; position between North America and Europe; ambient climate; developed supply chain; talent depth.</w:t>
+      </w:r>
+      <w:r>
+        <w:rPr>
+          <w:rFonts w:ascii="Times New Roman" w:hAnsi="Times New Roman" w:cs="Times New Roman"/>
+          <w:color w:val="000000" w:themeColor="text1"/>
+          <w:sz w:val="24"/>
+          <w:szCs w:val="24"/>
+        </w:rPr>
+        <w:t>”</w:t>
+      </w:r>
+    </w:p>
+    <w:p>
+      <w:pPr>
+        <w:spacing w:line="276" w:lineRule="auto"/>
+        <w:rPr>
+          <w:rFonts w:ascii="Times New Roman" w:hAnsi="Times New Roman" w:cs="Times New Roman"/>
+          <w:color w:val="000000" w:themeColor="text1"/>
+          <w:sz w:val="24"/>
+          <w:szCs w:val="24"/>
+        </w:rPr>
+      </w:pPr>
+    </w:p>
+    <w:p>
+      <w:pPr>
+        <w:pStyle w:val="Heading1"/>
+      </w:pPr>
+      <w:r>
+        <w:t xml:space="preserve">Data understanding </w:t>
+      </w:r>
+    </w:p>
+    <w:p>
+      <w:pPr>
+        <w:pStyle w:val="Heading2"/>
+      </w:pPr>
+      <w:r>
+        <w:t>Initial Data</w:t>
+      </w:r>
+    </w:p>
+    <w:p>
+      <w:pPr>
+        <w:pStyle w:val="ListParagraph"/>
+        <w:numPr>
+          <w:ilvl w:val="0"/>
+          <w:numId w:val="8"/>
+        </w:numPr>
+        <w:rPr>
+          <w:lang w:val="es-ES"/>
+        </w:rPr>
+      </w:pPr>
+      <w:r>
+        <w:rPr>
+          <w:lang w:val="es-ES"/>
+        </w:rPr>
+        <w:t>Una vez busque y recolecte los datos de</w:t>
+      </w:r>
+      <w:r>
+        <w:rPr>
+          <w:lang w:val="es-ES"/>
+        </w:rPr>
+        <w:t xml:space="preserve"> “Central </w:t>
+      </w:r>
+      <w:r>
+        <w:rPr>
+          <w:lang w:val="es-ES"/>
+        </w:rPr>
+        <w:t>Statistics</w:t>
+      </w:r>
+      <w:r>
+        <w:rPr>
+          <w:lang w:val="es-ES"/>
+        </w:rPr>
+        <w:t xml:space="preserve"> Office”</w:t>
+      </w:r>
+      <w:r>
+        <w:rPr>
+          <w:lang w:val="es-ES"/>
+        </w:rPr>
+        <w:t>, se selecciono una base de datos que contiene</w:t>
+      </w:r>
+    </w:p>
+    <w:p>
+      <w:pPr>
+        <w:spacing w:line="276" w:lineRule="auto"/>
+        <w:rPr>
+          <w:rFonts w:ascii="Times New Roman" w:hAnsi="Times New Roman" w:cs="Times New Roman"/>
+          <w:color w:val="000000" w:themeColor="text1"/>
+          <w:sz w:val="24"/>
+          <w:szCs w:val="24"/>
+          <w:lang w:val="es-ES"/>
+        </w:rPr>
+      </w:pPr>
+    </w:p>
+    <w:p>
+      <w:pPr>
+        <w:spacing w:line="276" w:lineRule="auto"/>
+        <w:rPr>
+          <w:rFonts w:ascii="Times New Roman" w:hAnsi="Times New Roman" w:cs="Times New Roman"/>
+          <w:color w:val="000000" w:themeColor="text1"/>
+          <w:sz w:val="24"/>
+          <w:szCs w:val="24"/>
+          <w:lang w:val="es-ES"/>
+        </w:rPr>
+      </w:pPr>
+    </w:p>
+    <w:p>
+      <w:pPr>
+        <w:spacing w:line="276" w:lineRule="auto"/>
+        <w:rPr>
+          <w:rFonts w:ascii="Times New Roman" w:hAnsi="Times New Roman" w:cs="Times New Roman"/>
+          <w:color w:val="000000" w:themeColor="text1"/>
+          <w:sz w:val="24"/>
+          <w:szCs w:val="24"/>
+          <w:lang w:val="es-ES"/>
+        </w:rPr>
+      </w:pPr>
+    </w:p>
+    <w:p>
+      <w:pPr>
+        <w:spacing w:line="276" w:lineRule="auto"/>
+        <w:rPr>
+          <w:rFonts w:ascii="Times New Roman" w:hAnsi="Times New Roman" w:cs="Times New Roman"/>
+          <w:color w:val="000000" w:themeColor="text1"/>
+          <w:sz w:val="24"/>
+          <w:szCs w:val="24"/>
+          <w:lang w:val="es-ES"/>
+        </w:rPr>
+      </w:pPr>
+    </w:p>
+    <w:p>
+      <w:pPr>
+        <w:spacing w:line="276" w:lineRule="auto"/>
+        <w:rPr>
+          <w:rFonts w:ascii="Times New Roman" w:hAnsi="Times New Roman" w:cs="Times New Roman"/>
+          <w:color w:val="000000" w:themeColor="text1"/>
+          <w:sz w:val="24"/>
+          <w:szCs w:val="24"/>
+          <w:lang w:val="es-ES"/>
+        </w:rPr>
+      </w:pPr>
+    </w:p>
+    <w:p>
+      <w:pPr>
+        <w:spacing w:line="276" w:lineRule="auto"/>
+        <w:rPr>
+          <w:rFonts w:ascii="Times New Roman" w:hAnsi="Times New Roman" w:cs="Times New Roman"/>
+          <w:color w:val="000000" w:themeColor="text1"/>
+          <w:sz w:val="24"/>
+          <w:szCs w:val="24"/>
+          <w:lang w:val="es-ES"/>
+        </w:rPr>
+      </w:pPr>
+    </w:p>
+    <w:p>
+      <w:pPr>
+        <w:spacing w:line="276" w:lineRule="auto"/>
+        <w:rPr>
+          <w:rFonts w:ascii="Times New Roman" w:hAnsi="Times New Roman" w:cs="Times New Roman"/>
+          <w:color w:val="000000" w:themeColor="text1"/>
+          <w:sz w:val="24"/>
+          <w:szCs w:val="24"/>
+          <w:lang w:val="es-ES"/>
+        </w:rPr>
+      </w:pPr>
+    </w:p>
+    <w:p>
+      <w:pPr>
+        <w:spacing w:line="276" w:lineRule="auto"/>
+        <w:rPr>
+          <w:rFonts w:ascii="Times New Roman" w:hAnsi="Times New Roman" w:cs="Times New Roman"/>
+          <w:color w:val="000000" w:themeColor="text1"/>
+          <w:sz w:val="24"/>
+          <w:szCs w:val="24"/>
+          <w:lang w:val="es-ES"/>
+        </w:rPr>
+      </w:pPr>
+    </w:p>
+    <w:p>
+      <w:pPr>
+        <w:spacing w:line="276" w:lineRule="auto"/>
+        <w:rPr>
+          <w:rFonts w:ascii="Times New Roman" w:hAnsi="Times New Roman" w:cs="Times New Roman"/>
+          <w:color w:val="000000" w:themeColor="text1"/>
+          <w:sz w:val="24"/>
+          <w:szCs w:val="24"/>
+          <w:lang w:val="es-ES"/>
+        </w:rPr>
+      </w:pPr>
+    </w:p>
+    <w:p>
+      <w:pPr>
+        <w:spacing w:line="276" w:lineRule="auto"/>
+        <w:rPr>
+          <w:rFonts w:ascii="Times New Roman" w:hAnsi="Times New Roman" w:cs="Times New Roman"/>
+          <w:color w:val="000000" w:themeColor="text1"/>
+          <w:sz w:val="24"/>
+          <w:szCs w:val="24"/>
+          <w:lang w:val="es-ES"/>
+        </w:rPr>
+      </w:pPr>
+    </w:p>
+    <w:p>
+      <w:pPr>
+        <w:spacing w:line="276" w:lineRule="auto"/>
+        <w:rPr>
+          <w:rFonts w:ascii="Times New Roman" w:hAnsi="Times New Roman" w:cs="Times New Roman"/>
+          <w:color w:val="000000" w:themeColor="text1"/>
+          <w:sz w:val="24"/>
+          <w:szCs w:val="24"/>
+          <w:lang w:val="es-ES"/>
+        </w:rPr>
+      </w:pPr>
+    </w:p>
+    <w:p>
+      <w:pPr>
+        <w:spacing w:line="276" w:lineRule="auto"/>
+        <w:rPr>
+          <w:rFonts w:ascii="Times New Roman" w:hAnsi="Times New Roman" w:cs="Times New Roman"/>
+          <w:color w:val="000000" w:themeColor="text1"/>
+          <w:sz w:val="24"/>
+          <w:szCs w:val="24"/>
+          <w:lang w:val="es-ES"/>
+        </w:rPr>
+      </w:pPr>
+    </w:p>
+    <w:p>
+      <w:pPr>
+        <w:spacing w:line="276" w:lineRule="auto"/>
+        <w:rPr>
+          <w:color w:val="000000" w:themeColor="text1"/>
+          <w:lang w:val="es-ES"/>
+        </w:rPr>
+      </w:pPr>
+    </w:p>
+    <w:p>
+      <w:pPr>
+        <w:spacing w:line="276" w:lineRule="auto"/>
+        <w:rPr>
+          <w:color w:val="000000" w:themeColor="text1"/>
+          <w:lang w:val="es-ES"/>
+        </w:rPr>
+      </w:pPr>
+    </w:p>
+    <w:p>
+      <w:pPr>
+        <w:pStyle w:val="Heading1"/>
+        <w:spacing w:line="276" w:lineRule="auto"/>
+        <w:rPr>
+          <w:rFonts w:ascii="Times New Roman" w:hAnsi="Times New Roman" w:cs="Times New Roman"/>
+          <w:color w:val="000000" w:themeColor="text1"/>
+          <w:sz w:val="24"/>
+          <w:szCs w:val="24"/>
+          <w:lang w:val="es-ES"/>
+        </w:rPr>
+      </w:pPr>
+      <w:bookmarkStart w:id="7" w:name="_Toc180797558"/>
+      <w:r>
+        <w:rPr>
+          <w:rFonts w:ascii="Times New Roman" w:hAnsi="Times New Roman" w:cs="Times New Roman"/>
+          <w:color w:val="000000" w:themeColor="text1"/>
+          <w:sz w:val="24"/>
+          <w:szCs w:val="24"/>
+          <w:lang w:val="es-ES"/>
+        </w:rPr>
+        <w:t>Reference</w:t>
       </w:r>
       <w:bookmarkEnd w:id="7"/>
-    </w:p>
-    <w:p>
-      <w:pPr>
-        <w:spacing w:line="276" w:lineRule="auto"/>
-        <w:rPr>
-          <w:rFonts w:ascii="Times New Roman" w:hAnsi="Times New Roman" w:cs="Times New Roman"/>
-          <w:color w:val="000000" w:themeColor="text1"/>
-          <w:sz w:val="24"/>
-          <w:szCs w:val="24"/>
-        </w:rPr>
-      </w:pPr>
-      <w:r>
-        <w:rPr>
-          <w:rFonts w:ascii="Times New Roman" w:hAnsi="Times New Roman" w:cs="Times New Roman"/>
-          <w:color w:val="000000" w:themeColor="text1"/>
-          <w:sz w:val="24"/>
-          <w:szCs w:val="24"/>
-        </w:rPr>
-        <w:t>2024</w:t>
-      </w:r>
-    </w:p>
-    <w:p>
-      <w:pPr>
-        <w:spacing w:line="276" w:lineRule="auto"/>
-        <w:rPr>
-          <w:rFonts w:ascii="Times New Roman" w:hAnsi="Times New Roman" w:cs="Times New Roman"/>
-          <w:color w:val="000000" w:themeColor="text1"/>
-          <w:sz w:val="24"/>
-          <w:szCs w:val="24"/>
-        </w:rPr>
-      </w:pPr>
-      <w:r>
-        <w:rPr>
-          <w:rFonts w:ascii="Times New Roman" w:hAnsi="Times New Roman" w:cs="Times New Roman"/>
-          <w:noProof/>
-          <w:color w:val="000000" w:themeColor="text1"/>
-          <w:sz w:val="24"/>
-          <w:szCs w:val="24"/>
-        </w:rPr>
-        <w:drawing>
-          <wp:inline distT="0" distB="0" distL="0" distR="0" wp14:anchorId="17AA068E" wp14:editId="70CA2D7B">
-            <wp:extent cx="5743575" cy="3028950"/>
-            <wp:effectExtent l="19050" t="0" r="28575" b="0"/>
-            <wp:docPr id="1211349245" name="Diagram 1"/>
-            <wp:cNvGraphicFramePr/>
-            <a:graphic xmlns:a="http://schemas.openxmlformats.org/drawingml/2006/main">
-              <a:graphicData uri="http://schemas.openxmlformats.org/drawingml/2006/diagram">
-                <dgm:relIds xmlns:dgm="http://schemas.openxmlformats.org/drawingml/2006/diagram" xmlns:r="http://schemas.openxmlformats.org/officeDocument/2006/relationships" r:dm="rId12" r:lo="rId13" r:qs="rId14" r:cs="rId15"/>
-              </a:graphicData>
-            </a:graphic>
-          </wp:inline>
-        </w:drawing>
-      </w:r>
-    </w:p>
-    <w:p>
-      <w:pPr>
-        <w:spacing w:line="276" w:lineRule="auto"/>
-        <w:rPr>
-          <w:rFonts w:ascii="Times New Roman" w:hAnsi="Times New Roman" w:cs="Times New Roman"/>
-          <w:color w:val="000000" w:themeColor="text1"/>
-          <w:sz w:val="24"/>
-          <w:szCs w:val="24"/>
-        </w:rPr>
-      </w:pPr>
-      <w:r>
-        <w:rPr>
-          <w:rFonts w:ascii="Times New Roman" w:hAnsi="Times New Roman" w:cs="Times New Roman"/>
-          <w:color w:val="000000" w:themeColor="text1"/>
-          <w:sz w:val="24"/>
-          <w:szCs w:val="24"/>
-        </w:rPr>
-        <w:t>2025</w:t>
-      </w:r>
-    </w:p>
-    <w:p>
-      <w:pPr>
-        <w:spacing w:line="276" w:lineRule="auto"/>
-        <w:rPr>
-          <w:rFonts w:ascii="Times New Roman" w:hAnsi="Times New Roman" w:cs="Times New Roman"/>
-          <w:color w:val="000000" w:themeColor="text1"/>
-          <w:sz w:val="24"/>
-          <w:szCs w:val="24"/>
-        </w:rPr>
-      </w:pPr>
-      <w:r>
-        <w:rPr>
-          <w:rFonts w:ascii="Times New Roman" w:hAnsi="Times New Roman" w:cs="Times New Roman"/>
-          <w:noProof/>
-          <w:color w:val="000000" w:themeColor="text1"/>
-          <w:sz w:val="24"/>
-          <w:szCs w:val="24"/>
-        </w:rPr>
-        <w:drawing>
-          <wp:inline distT="0" distB="0" distL="0" distR="0" wp14:anchorId="173FB4DB" wp14:editId="020A0211">
-            <wp:extent cx="6200775" cy="3200400"/>
-            <wp:effectExtent l="38100" t="0" r="85725" b="0"/>
-            <wp:docPr id="1652715103" name="Diagram 1"/>
-            <wp:cNvGraphicFramePr/>
-            <a:graphic xmlns:a="http://schemas.openxmlformats.org/drawingml/2006/main">
-              <a:graphicData uri="http://schemas.openxmlformats.org/drawingml/2006/diagram">
-                <dgm:relIds xmlns:dgm="http://schemas.openxmlformats.org/drawingml/2006/diagram" xmlns:r="http://schemas.openxmlformats.org/officeDocument/2006/relationships" r:dm="rId17" r:lo="rId18" r:qs="rId19" r:cs="rId20"/>
-              </a:graphicData>
-            </a:graphic>
-          </wp:inline>
-        </w:drawing>
-      </w:r>
-    </w:p>
-    <w:p>
-      <w:pPr>
-        <w:spacing w:line="276" w:lineRule="auto"/>
-        <w:rPr>
-          <w:color w:val="000000" w:themeColor="text1"/>
-        </w:rPr>
-      </w:pPr>
-    </w:p>
-    <w:p>
-      <w:pPr>
-        <w:spacing w:line="276" w:lineRule="auto"/>
-        <w:rPr>
-          <w:color w:val="000000" w:themeColor="text1"/>
-        </w:rPr>
-      </w:pPr>
-    </w:p>
-    <w:p>
-      <w:pPr>
-        <w:pStyle w:val="Heading1"/>
-        <w:spacing w:line="276" w:lineRule="auto"/>
-        <w:rPr>
-          <w:rFonts w:ascii="Times New Roman" w:hAnsi="Times New Roman" w:cs="Times New Roman"/>
-          <w:color w:val="000000" w:themeColor="text1"/>
-          <w:sz w:val="24"/>
-          <w:szCs w:val="24"/>
-        </w:rPr>
-      </w:pPr>
-      <w:bookmarkStart w:id="8" w:name="_Toc180797558"/>
-      <w:r>
-        <w:rPr>
-          <w:rFonts w:ascii="Times New Roman" w:hAnsi="Times New Roman" w:cs="Times New Roman"/>
-          <w:color w:val="000000" w:themeColor="text1"/>
-          <w:sz w:val="24"/>
-          <w:szCs w:val="24"/>
-        </w:rPr>
-        <w:lastRenderedPageBreak/>
-        <w:t>Reference</w:t>
-      </w:r>
-      <w:bookmarkEnd w:id="8"/>
     </w:p>
     <w:p>
       <w:pPr>
@@ -5075,7 +5188,7 @@
         </w:rPr>
         <w:t xml:space="preserve">Disponible en: </w:t>
       </w:r>
-      <w:hyperlink r:id="rId22" w:tgtFrame="_new" w:history="1">
+      <w:hyperlink r:id="rId17" w:tgtFrame="_new" w:history="1">
         <w:r>
           <w:rPr>
             <w:rStyle w:val="Hyperlink"/>
@@ -5151,7 +5264,7 @@
         </w:rPr>
         <w:t xml:space="preserve">. CurrencyFair Business Blog. Disponible en: </w:t>
       </w:r>
-      <w:hyperlink r:id="rId23" w:tgtFrame="_new" w:history="1">
+      <w:hyperlink r:id="rId18" w:tgtFrame="_new" w:history="1">
         <w:r>
           <w:rPr>
             <w:rStyle w:val="Hyperlink"/>
@@ -5207,7 +5320,7 @@
         </w:rPr>
         <w:t xml:space="preserve">. European Business Review. Available at: </w:t>
       </w:r>
-      <w:hyperlink r:id="rId24" w:tgtFrame="_new" w:history="1">
+      <w:hyperlink r:id="rId19" w:tgtFrame="_new" w:history="1">
         <w:r>
           <w:rPr>
             <w:rStyle w:val="Hyperlink"/>
@@ -5263,7 +5376,7 @@
         </w:rPr>
         <w:t xml:space="preserve">. Observer. Available at: </w:t>
       </w:r>
-      <w:hyperlink r:id="rId25" w:tgtFrame="_new" w:history="1">
+      <w:hyperlink r:id="rId20" w:tgtFrame="_new" w:history="1">
         <w:r>
           <w:rPr>
             <w:rStyle w:val="Hyperlink"/>
@@ -5337,7 +5450,7 @@
         </w:rPr>
         <w:t xml:space="preserve">. OECD. Available at: </w:t>
       </w:r>
-      <w:hyperlink r:id="rId26" w:tgtFrame="_new" w:history="1">
+      <w:hyperlink r:id="rId21" w:tgtFrame="_new" w:history="1">
         <w:r>
           <w:rPr>
             <w:rStyle w:val="Hyperlink"/>
@@ -5411,7 +5524,7 @@
         </w:rPr>
         <w:t xml:space="preserve">. Available at: </w:t>
       </w:r>
-      <w:hyperlink r:id="rId27" w:tgtFrame="_new" w:history="1">
+      <w:hyperlink r:id="rId22" w:tgtFrame="_new" w:history="1">
         <w:r>
           <w:rPr>
             <w:rStyle w:val="Hyperlink"/>
@@ -5467,7 +5580,7 @@
         </w:rPr>
         <w:t xml:space="preserve">. Observer. Available at: </w:t>
       </w:r>
-      <w:hyperlink r:id="rId28" w:tgtFrame="_new" w:history="1">
+      <w:hyperlink r:id="rId23" w:tgtFrame="_new" w:history="1">
         <w:r>
           <w:rPr>
             <w:rStyle w:val="Hyperlink"/>
@@ -5756,7 +5869,7 @@
       </w:pPr>
     </w:p>
     <w:sectPr>
-      <w:footerReference w:type="default" r:id="rId29"/>
+      <w:footerReference w:type="default" r:id="rId24"/>
       <w:pgSz w:w="11906" w:h="16838"/>
       <w:pgMar w:top="1440" w:right="1440" w:bottom="1440" w:left="1440" w:header="708" w:footer="708" w:gutter="0"/>
       <w:pgNumType w:start="1"/>
@@ -5805,7 +5918,6 @@
         <w:docPartUnique/>
       </w:docPartObj>
     </w:sdtPr>
-    <w:sdtEndPr/>
     <w:sdtContent>
       <w:p>
         <w:pPr>
@@ -6311,6 +6423,119 @@
     </w:lvl>
   </w:abstractNum>
   <w:abstractNum w:abstractNumId="2" w15:restartNumberingAfterBreak="0">
+    <w:nsid w:val="2D014D23"/>
+    <w:multiLevelType w:val="hybridMultilevel"/>
+    <w:tmpl w:val="F39075C6"/>
+    <w:lvl w:ilvl="0" w:tplc="18090001">
+      <w:start w:val="1"/>
+      <w:numFmt w:val="bullet"/>
+      <w:lvlText w:val=""/>
+      <w:lvlJc w:val="left"/>
+      <w:pPr>
+        <w:ind w:left="720" w:hanging="360"/>
+      </w:pPr>
+      <w:rPr>
+        <w:rFonts w:ascii="Symbol" w:hAnsi="Symbol" w:hint="default"/>
+      </w:rPr>
+    </w:lvl>
+    <w:lvl w:ilvl="1" w:tplc="18090003" w:tentative="1">
+      <w:start w:val="1"/>
+      <w:numFmt w:val="bullet"/>
+      <w:lvlText w:val="o"/>
+      <w:lvlJc w:val="left"/>
+      <w:pPr>
+        <w:ind w:left="1440" w:hanging="360"/>
+      </w:pPr>
+      <w:rPr>
+        <w:rFonts w:ascii="Courier New" w:hAnsi="Courier New" w:cs="Courier New" w:hint="default"/>
+      </w:rPr>
+    </w:lvl>
+    <w:lvl w:ilvl="2" w:tplc="18090005" w:tentative="1">
+      <w:start w:val="1"/>
+      <w:numFmt w:val="bullet"/>
+      <w:lvlText w:val=""/>
+      <w:lvlJc w:val="left"/>
+      <w:pPr>
+        <w:ind w:left="2160" w:hanging="360"/>
+      </w:pPr>
+      <w:rPr>
+        <w:rFonts w:ascii="Wingdings" w:hAnsi="Wingdings" w:hint="default"/>
+      </w:rPr>
+    </w:lvl>
+    <w:lvl w:ilvl="3" w:tplc="18090001" w:tentative="1">
+      <w:start w:val="1"/>
+      <w:numFmt w:val="bullet"/>
+      <w:lvlText w:val=""/>
+      <w:lvlJc w:val="left"/>
+      <w:pPr>
+        <w:ind w:left="2880" w:hanging="360"/>
+      </w:pPr>
+      <w:rPr>
+        <w:rFonts w:ascii="Symbol" w:hAnsi="Symbol" w:hint="default"/>
+      </w:rPr>
+    </w:lvl>
+    <w:lvl w:ilvl="4" w:tplc="18090003" w:tentative="1">
+      <w:start w:val="1"/>
+      <w:numFmt w:val="bullet"/>
+      <w:lvlText w:val="o"/>
+      <w:lvlJc w:val="left"/>
+      <w:pPr>
+        <w:ind w:left="3600" w:hanging="360"/>
+      </w:pPr>
+      <w:rPr>
+        <w:rFonts w:ascii="Courier New" w:hAnsi="Courier New" w:cs="Courier New" w:hint="default"/>
+      </w:rPr>
+    </w:lvl>
+    <w:lvl w:ilvl="5" w:tplc="18090005" w:tentative="1">
+      <w:start w:val="1"/>
+      <w:numFmt w:val="bullet"/>
+      <w:lvlText w:val=""/>
+      <w:lvlJc w:val="left"/>
+      <w:pPr>
+        <w:ind w:left="4320" w:hanging="360"/>
+      </w:pPr>
+      <w:rPr>
+        <w:rFonts w:ascii="Wingdings" w:hAnsi="Wingdings" w:hint="default"/>
+      </w:rPr>
+    </w:lvl>
+    <w:lvl w:ilvl="6" w:tplc="18090001" w:tentative="1">
+      <w:start w:val="1"/>
+      <w:numFmt w:val="bullet"/>
+      <w:lvlText w:val=""/>
+      <w:lvlJc w:val="left"/>
+      <w:pPr>
+        <w:ind w:left="5040" w:hanging="360"/>
+      </w:pPr>
+      <w:rPr>
+        <w:rFonts w:ascii="Symbol" w:hAnsi="Symbol" w:hint="default"/>
+      </w:rPr>
+    </w:lvl>
+    <w:lvl w:ilvl="7" w:tplc="18090003" w:tentative="1">
+      <w:start w:val="1"/>
+      <w:numFmt w:val="bullet"/>
+      <w:lvlText w:val="o"/>
+      <w:lvlJc w:val="left"/>
+      <w:pPr>
+        <w:ind w:left="5760" w:hanging="360"/>
+      </w:pPr>
+      <w:rPr>
+        <w:rFonts w:ascii="Courier New" w:hAnsi="Courier New" w:cs="Courier New" w:hint="default"/>
+      </w:rPr>
+    </w:lvl>
+    <w:lvl w:ilvl="8" w:tplc="18090005" w:tentative="1">
+      <w:start w:val="1"/>
+      <w:numFmt w:val="bullet"/>
+      <w:lvlText w:val=""/>
+      <w:lvlJc w:val="left"/>
+      <w:pPr>
+        <w:ind w:left="6480" w:hanging="360"/>
+      </w:pPr>
+      <w:rPr>
+        <w:rFonts w:ascii="Wingdings" w:hAnsi="Wingdings" w:hint="default"/>
+      </w:rPr>
+    </w:lvl>
+  </w:abstractNum>
+  <w:abstractNum w:abstractNumId="3" w15:restartNumberingAfterBreak="0">
     <w:nsid w:val="33B847CB"/>
     <w:multiLevelType w:val="multilevel"/>
     <w:tmpl w:val="DB76D324"/>
@@ -6459,7 +6684,7 @@
       </w:rPr>
     </w:lvl>
   </w:abstractNum>
-  <w:abstractNum w:abstractNumId="3" w15:restartNumberingAfterBreak="0">
+  <w:abstractNum w:abstractNumId="4" w15:restartNumberingAfterBreak="0">
     <w:nsid w:val="38597B3C"/>
     <w:multiLevelType w:val="hybridMultilevel"/>
     <w:tmpl w:val="0BA87FD0"/>
@@ -6545,7 +6770,7 @@
       </w:pPr>
     </w:lvl>
   </w:abstractNum>
-  <w:abstractNum w:abstractNumId="4" w15:restartNumberingAfterBreak="0">
+  <w:abstractNum w:abstractNumId="5" w15:restartNumberingAfterBreak="0">
     <w:nsid w:val="636F6027"/>
     <w:multiLevelType w:val="hybridMultilevel"/>
     <w:tmpl w:val="2986810E"/>
@@ -6658,7 +6883,7 @@
       </w:rPr>
     </w:lvl>
   </w:abstractNum>
-  <w:abstractNum w:abstractNumId="5" w15:restartNumberingAfterBreak="0">
+  <w:abstractNum w:abstractNumId="6" w15:restartNumberingAfterBreak="0">
     <w:nsid w:val="6C5D0643"/>
     <w:multiLevelType w:val="hybridMultilevel"/>
     <w:tmpl w:val="E33E6C00"/>
@@ -6744,7 +6969,7 @@
       </w:pPr>
     </w:lvl>
   </w:abstractNum>
-  <w:abstractNum w:abstractNumId="6" w15:restartNumberingAfterBreak="0">
+  <w:abstractNum w:abstractNumId="7" w15:restartNumberingAfterBreak="0">
     <w:nsid w:val="792B36E5"/>
     <w:multiLevelType w:val="hybridMultilevel"/>
     <w:tmpl w:val="4D3A1214"/>
@@ -6858,24 +7083,27 @@
     </w:lvl>
   </w:abstractNum>
   <w:num w:numId="1" w16cid:durableId="1875383242">
-    <w:abstractNumId w:val="4"/>
+    <w:abstractNumId w:val="5"/>
   </w:num>
   <w:num w:numId="2" w16cid:durableId="1653866953">
-    <w:abstractNumId w:val="3"/>
+    <w:abstractNumId w:val="4"/>
   </w:num>
   <w:num w:numId="3" w16cid:durableId="338777087">
     <w:abstractNumId w:val="1"/>
   </w:num>
   <w:num w:numId="4" w16cid:durableId="1594320004">
-    <w:abstractNumId w:val="5"/>
+    <w:abstractNumId w:val="6"/>
   </w:num>
   <w:num w:numId="5" w16cid:durableId="1085766170">
-    <w:abstractNumId w:val="6"/>
+    <w:abstractNumId w:val="7"/>
   </w:num>
   <w:num w:numId="6" w16cid:durableId="734934305">
     <w:abstractNumId w:val="0"/>
   </w:num>
   <w:num w:numId="7" w16cid:durableId="1684091453">
+    <w:abstractNumId w:val="3"/>
+  </w:num>
+  <w:num w:numId="8" w16cid:durableId="29065118">
     <w:abstractNumId w:val="2"/>
   </w:num>
 </w:numbering>
@@ -10480,1457 +10708,7 @@
 </dgm:colorsDef>
 </file>
 
-<file path=word/diagrams/colors2.xml><?xml version="1.0" encoding="utf-8"?>
-<dgm:colorsDef xmlns:dgm="http://schemas.openxmlformats.org/drawingml/2006/diagram" xmlns:a="http://schemas.openxmlformats.org/drawingml/2006/main" uniqueId="urn:microsoft.com/office/officeart/2005/8/colors/colorful2">
-  <dgm:title val=""/>
-  <dgm:desc val=""/>
-  <dgm:catLst>
-    <dgm:cat type="colorful" pri="10200"/>
-  </dgm:catLst>
-  <dgm:styleLbl name="node0">
-    <dgm:fillClrLst meth="repeat">
-      <a:schemeClr val="accent1"/>
-    </dgm:fillClrLst>
-    <dgm:linClrLst meth="repeat">
-      <a:schemeClr val="lt1"/>
-    </dgm:linClrLst>
-    <dgm:effectClrLst/>
-    <dgm:txLinClrLst/>
-    <dgm:txFillClrLst/>
-    <dgm:txEffectClrLst/>
-  </dgm:styleLbl>
-  <dgm:styleLbl name="node1">
-    <dgm:fillClrLst>
-      <a:schemeClr val="accent2"/>
-      <a:schemeClr val="accent3"/>
-    </dgm:fillClrLst>
-    <dgm:linClrLst meth="repeat">
-      <a:schemeClr val="lt1"/>
-    </dgm:linClrLst>
-    <dgm:effectClrLst/>
-    <dgm:txLinClrLst/>
-    <dgm:txFillClrLst/>
-    <dgm:txEffectClrLst/>
-  </dgm:styleLbl>
-  <dgm:styleLbl name="alignNode1">
-    <dgm:fillClrLst>
-      <a:schemeClr val="accent2"/>
-      <a:schemeClr val="accent3"/>
-    </dgm:fillClrLst>
-    <dgm:linClrLst>
-      <a:schemeClr val="accent2"/>
-      <a:schemeClr val="accent3"/>
-    </dgm:linClrLst>
-    <dgm:effectClrLst/>
-    <dgm:txLinClrLst/>
-    <dgm:txFillClrLst/>
-    <dgm:txEffectClrLst/>
-  </dgm:styleLbl>
-  <dgm:styleLbl name="lnNode1">
-    <dgm:fillClrLst>
-      <a:schemeClr val="accent2"/>
-      <a:schemeClr val="accent3"/>
-    </dgm:fillClrLst>
-    <dgm:linClrLst meth="repeat">
-      <a:schemeClr val="lt1"/>
-    </dgm:linClrLst>
-    <dgm:effectClrLst/>
-    <dgm:txLinClrLst/>
-    <dgm:txFillClrLst/>
-    <dgm:txEffectClrLst/>
-  </dgm:styleLbl>
-  <dgm:styleLbl name="vennNode1">
-    <dgm:fillClrLst>
-      <a:schemeClr val="accent2">
-        <a:alpha val="50000"/>
-      </a:schemeClr>
-      <a:schemeClr val="accent3">
-        <a:alpha val="50000"/>
-      </a:schemeClr>
-    </dgm:fillClrLst>
-    <dgm:linClrLst meth="repeat">
-      <a:schemeClr val="lt1"/>
-    </dgm:linClrLst>
-    <dgm:effectClrLst/>
-    <dgm:txLinClrLst/>
-    <dgm:txFillClrLst/>
-    <dgm:txEffectClrLst/>
-  </dgm:styleLbl>
-  <dgm:styleLbl name="node2">
-    <dgm:fillClrLst>
-      <a:schemeClr val="accent3"/>
-    </dgm:fillClrLst>
-    <dgm:linClrLst meth="repeat">
-      <a:schemeClr val="lt1"/>
-    </dgm:linClrLst>
-    <dgm:effectClrLst/>
-    <dgm:txLinClrLst/>
-    <dgm:txFillClrLst/>
-    <dgm:txEffectClrLst/>
-  </dgm:styleLbl>
-  <dgm:styleLbl name="node3">
-    <dgm:fillClrLst>
-      <a:schemeClr val="accent4"/>
-    </dgm:fillClrLst>
-    <dgm:linClrLst meth="repeat">
-      <a:schemeClr val="lt1"/>
-    </dgm:linClrLst>
-    <dgm:effectClrLst/>
-    <dgm:txLinClrLst/>
-    <dgm:txFillClrLst/>
-    <dgm:txEffectClrLst/>
-  </dgm:styleLbl>
-  <dgm:styleLbl name="node4">
-    <dgm:fillClrLst>
-      <a:schemeClr val="accent5"/>
-    </dgm:fillClrLst>
-    <dgm:linClrLst meth="repeat">
-      <a:schemeClr val="lt1"/>
-    </dgm:linClrLst>
-    <dgm:effectClrLst/>
-    <dgm:txLinClrLst/>
-    <dgm:txFillClrLst/>
-    <dgm:txEffectClrLst/>
-  </dgm:styleLbl>
-  <dgm:styleLbl name="fgImgPlace1">
-    <dgm:fillClrLst>
-      <a:schemeClr val="accent2">
-        <a:tint val="50000"/>
-      </a:schemeClr>
-      <a:schemeClr val="accent3">
-        <a:tint val="50000"/>
-      </a:schemeClr>
-    </dgm:fillClrLst>
-    <dgm:linClrLst meth="repeat">
-      <a:schemeClr val="lt1"/>
-    </dgm:linClrLst>
-    <dgm:effectClrLst/>
-    <dgm:txLinClrLst/>
-    <dgm:txFillClrLst meth="repeat">
-      <a:schemeClr val="lt1"/>
-    </dgm:txFillClrLst>
-    <dgm:txEffectClrLst/>
-  </dgm:styleLbl>
-  <dgm:styleLbl name="alignImgPlace1">
-    <dgm:fillClrLst>
-      <a:schemeClr val="accent2">
-        <a:tint val="50000"/>
-      </a:schemeClr>
-      <a:schemeClr val="accent3">
-        <a:tint val="20000"/>
-      </a:schemeClr>
-    </dgm:fillClrLst>
-    <dgm:linClrLst meth="repeat">
-      <a:schemeClr val="lt1"/>
-    </dgm:linClrLst>
-    <dgm:effectClrLst/>
-    <dgm:txLinClrLst/>
-    <dgm:txFillClrLst meth="repeat">
-      <a:schemeClr val="lt1"/>
-    </dgm:txFillClrLst>
-    <dgm:txEffectClrLst/>
-  </dgm:styleLbl>
-  <dgm:styleLbl name="bgImgPlace1">
-    <dgm:fillClrLst>
-      <a:schemeClr val="accent2">
-        <a:tint val="50000"/>
-      </a:schemeClr>
-      <a:schemeClr val="accent3">
-        <a:tint val="20000"/>
-      </a:schemeClr>
-    </dgm:fillClrLst>
-    <dgm:linClrLst meth="repeat">
-      <a:schemeClr val="lt1"/>
-    </dgm:linClrLst>
-    <dgm:effectClrLst/>
-    <dgm:txLinClrLst/>
-    <dgm:txFillClrLst meth="repeat">
-      <a:schemeClr val="lt1"/>
-    </dgm:txFillClrLst>
-    <dgm:txEffectClrLst/>
-  </dgm:styleLbl>
-  <dgm:styleLbl name="sibTrans2D1">
-    <dgm:fillClrLst>
-      <a:schemeClr val="accent2"/>
-      <a:schemeClr val="accent3"/>
-    </dgm:fillClrLst>
-    <dgm:linClrLst meth="repeat">
-      <a:schemeClr val="lt1"/>
-    </dgm:linClrLst>
-    <dgm:effectClrLst/>
-    <dgm:txLinClrLst/>
-    <dgm:txFillClrLst/>
-    <dgm:txEffectClrLst/>
-  </dgm:styleLbl>
-  <dgm:styleLbl name="fgSibTrans2D1">
-    <dgm:fillClrLst>
-      <a:schemeClr val="accent2"/>
-      <a:schemeClr val="accent3"/>
-    </dgm:fillClrLst>
-    <dgm:linClrLst meth="repeat">
-      <a:schemeClr val="lt1"/>
-    </dgm:linClrLst>
-    <dgm:effectClrLst/>
-    <dgm:txLinClrLst/>
-    <dgm:txFillClrLst meth="repeat">
-      <a:schemeClr val="lt1"/>
-    </dgm:txFillClrLst>
-    <dgm:txEffectClrLst/>
-  </dgm:styleLbl>
-  <dgm:styleLbl name="bgSibTrans2D1">
-    <dgm:fillClrLst>
-      <a:schemeClr val="accent2"/>
-      <a:schemeClr val="accent3"/>
-    </dgm:fillClrLst>
-    <dgm:linClrLst meth="repeat">
-      <a:schemeClr val="lt1"/>
-    </dgm:linClrLst>
-    <dgm:effectClrLst/>
-    <dgm:txLinClrLst/>
-    <dgm:txFillClrLst meth="repeat">
-      <a:schemeClr val="lt1"/>
-    </dgm:txFillClrLst>
-    <dgm:txEffectClrLst/>
-  </dgm:styleLbl>
-  <dgm:styleLbl name="sibTrans1D1">
-    <dgm:fillClrLst/>
-    <dgm:linClrLst>
-      <a:schemeClr val="accent2"/>
-      <a:schemeClr val="accent3"/>
-    </dgm:linClrLst>
-    <dgm:effectClrLst/>
-    <dgm:txLinClrLst/>
-    <dgm:txFillClrLst meth="repeat">
-      <a:schemeClr val="tx1"/>
-    </dgm:txFillClrLst>
-    <dgm:txEffectClrLst/>
-  </dgm:styleLbl>
-  <dgm:styleLbl name="callout">
-    <dgm:fillClrLst meth="repeat">
-      <a:schemeClr val="accent2"/>
-    </dgm:fillClrLst>
-    <dgm:linClrLst meth="repeat">
-      <a:schemeClr val="accent2">
-        <a:tint val="50000"/>
-      </a:schemeClr>
-    </dgm:linClrLst>
-    <dgm:effectClrLst/>
-    <dgm:txLinClrLst/>
-    <dgm:txFillClrLst meth="repeat">
-      <a:schemeClr val="tx1"/>
-    </dgm:txFillClrLst>
-    <dgm:txEffectClrLst/>
-  </dgm:styleLbl>
-  <dgm:styleLbl name="asst0">
-    <dgm:fillClrLst meth="repeat">
-      <a:schemeClr val="accent2"/>
-    </dgm:fillClrLst>
-    <dgm:linClrLst meth="repeat">
-      <a:schemeClr val="lt1">
-        <a:shade val="80000"/>
-      </a:schemeClr>
-    </dgm:linClrLst>
-    <dgm:effectClrLst/>
-    <dgm:txLinClrLst/>
-    <dgm:txFillClrLst/>
-    <dgm:txEffectClrLst/>
-  </dgm:styleLbl>
-  <dgm:styleLbl name="asst1">
-    <dgm:fillClrLst meth="repeat">
-      <a:schemeClr val="accent3"/>
-    </dgm:fillClrLst>
-    <dgm:linClrLst meth="repeat">
-      <a:schemeClr val="lt1">
-        <a:shade val="80000"/>
-      </a:schemeClr>
-    </dgm:linClrLst>
-    <dgm:effectClrLst/>
-    <dgm:txLinClrLst/>
-    <dgm:txFillClrLst/>
-    <dgm:txEffectClrLst/>
-  </dgm:styleLbl>
-  <dgm:styleLbl name="asst2">
-    <dgm:fillClrLst>
-      <a:schemeClr val="accent4"/>
-    </dgm:fillClrLst>
-    <dgm:linClrLst meth="repeat">
-      <a:schemeClr val="lt1"/>
-    </dgm:linClrLst>
-    <dgm:effectClrLst/>
-    <dgm:txLinClrLst/>
-    <dgm:txFillClrLst/>
-    <dgm:txEffectClrLst/>
-  </dgm:styleLbl>
-  <dgm:styleLbl name="asst3">
-    <dgm:fillClrLst>
-      <a:schemeClr val="accent5"/>
-    </dgm:fillClrLst>
-    <dgm:linClrLst meth="repeat">
-      <a:schemeClr val="lt1"/>
-    </dgm:linClrLst>
-    <dgm:effectClrLst/>
-    <dgm:txLinClrLst/>
-    <dgm:txFillClrLst/>
-    <dgm:txEffectClrLst/>
-  </dgm:styleLbl>
-  <dgm:styleLbl name="asst4">
-    <dgm:fillClrLst>
-      <a:schemeClr val="accent6"/>
-    </dgm:fillClrLst>
-    <dgm:linClrLst meth="repeat">
-      <a:schemeClr val="lt1"/>
-    </dgm:linClrLst>
-    <dgm:effectClrLst/>
-    <dgm:txLinClrLst/>
-    <dgm:txFillClrLst/>
-    <dgm:txEffectClrLst/>
-  </dgm:styleLbl>
-  <dgm:styleLbl name="parChTrans2D1">
-    <dgm:fillClrLst meth="repeat">
-      <a:schemeClr val="accent2"/>
-    </dgm:fillClrLst>
-    <dgm:linClrLst meth="repeat">
-      <a:schemeClr val="lt1"/>
-    </dgm:linClrLst>
-    <dgm:effectClrLst/>
-    <dgm:txLinClrLst/>
-    <dgm:txFillClrLst meth="repeat">
-      <a:schemeClr val="lt1"/>
-    </dgm:txFillClrLst>
-    <dgm:txEffectClrLst/>
-  </dgm:styleLbl>
-  <dgm:styleLbl name="parChTrans2D2">
-    <dgm:fillClrLst meth="repeat">
-      <a:schemeClr val="accent3"/>
-    </dgm:fillClrLst>
-    <dgm:linClrLst meth="repeat">
-      <a:schemeClr val="lt1"/>
-    </dgm:linClrLst>
-    <dgm:effectClrLst/>
-    <dgm:txLinClrLst/>
-    <dgm:txFillClrLst/>
-    <dgm:txEffectClrLst/>
-  </dgm:styleLbl>
-  <dgm:styleLbl name="parChTrans2D3">
-    <dgm:fillClrLst meth="repeat">
-      <a:schemeClr val="accent4"/>
-    </dgm:fillClrLst>
-    <dgm:linClrLst meth="repeat">
-      <a:schemeClr val="lt1"/>
-    </dgm:linClrLst>
-    <dgm:effectClrLst/>
-    <dgm:txLinClrLst/>
-    <dgm:txFillClrLst/>
-    <dgm:txEffectClrLst/>
-  </dgm:styleLbl>
-  <dgm:styleLbl name="parChTrans2D4">
-    <dgm:fillClrLst meth="repeat">
-      <a:schemeClr val="accent5"/>
-    </dgm:fillClrLst>
-    <dgm:linClrLst meth="repeat">
-      <a:schemeClr val="lt1"/>
-    </dgm:linClrLst>
-    <dgm:effectClrLst/>
-    <dgm:txLinClrLst/>
-    <dgm:txFillClrLst meth="repeat">
-      <a:schemeClr val="lt1"/>
-    </dgm:txFillClrLst>
-    <dgm:txEffectClrLst/>
-  </dgm:styleLbl>
-  <dgm:styleLbl name="parChTrans1D1">
-    <dgm:fillClrLst meth="repeat">
-      <a:schemeClr val="accent2"/>
-    </dgm:fillClrLst>
-    <dgm:linClrLst meth="repeat">
-      <a:schemeClr val="accent2"/>
-    </dgm:linClrLst>
-    <dgm:effectClrLst/>
-    <dgm:txLinClrLst/>
-    <dgm:txFillClrLst meth="repeat">
-      <a:schemeClr val="tx1"/>
-    </dgm:txFillClrLst>
-    <dgm:txEffectClrLst/>
-  </dgm:styleLbl>
-  <dgm:styleLbl name="parChTrans1D2">
-    <dgm:fillClrLst meth="repeat">
-      <a:schemeClr val="accent2">
-        <a:tint val="90000"/>
-      </a:schemeClr>
-    </dgm:fillClrLst>
-    <dgm:linClrLst meth="repeat">
-      <a:schemeClr val="accent3"/>
-    </dgm:linClrLst>
-    <dgm:effectClrLst/>
-    <dgm:txLinClrLst/>
-    <dgm:txFillClrLst meth="repeat">
-      <a:schemeClr val="tx1"/>
-    </dgm:txFillClrLst>
-    <dgm:txEffectClrLst/>
-  </dgm:styleLbl>
-  <dgm:styleLbl name="parChTrans1D3">
-    <dgm:fillClrLst meth="repeat">
-      <a:schemeClr val="accent2">
-        <a:tint val="70000"/>
-      </a:schemeClr>
-    </dgm:fillClrLst>
-    <dgm:linClrLst meth="repeat">
-      <a:schemeClr val="accent4"/>
-    </dgm:linClrLst>
-    <dgm:effectClrLst/>
-    <dgm:txLinClrLst/>
-    <dgm:txFillClrLst meth="repeat">
-      <a:schemeClr val="tx1"/>
-    </dgm:txFillClrLst>
-    <dgm:txEffectClrLst/>
-  </dgm:styleLbl>
-  <dgm:styleLbl name="parChTrans1D4">
-    <dgm:fillClrLst meth="repeat">
-      <a:schemeClr val="accent2">
-        <a:tint val="50000"/>
-      </a:schemeClr>
-    </dgm:fillClrLst>
-    <dgm:linClrLst meth="repeat">
-      <a:schemeClr val="accent5"/>
-    </dgm:linClrLst>
-    <dgm:effectClrLst/>
-    <dgm:txLinClrLst/>
-    <dgm:txFillClrLst meth="repeat">
-      <a:schemeClr val="tx1"/>
-    </dgm:txFillClrLst>
-    <dgm:txEffectClrLst/>
-  </dgm:styleLbl>
-  <dgm:styleLbl name="fgAcc1">
-    <dgm:fillClrLst meth="repeat">
-      <a:schemeClr val="lt1">
-        <a:alpha val="90000"/>
-      </a:schemeClr>
-    </dgm:fillClrLst>
-    <dgm:linClrLst>
-      <a:schemeClr val="accent2"/>
-      <a:schemeClr val="accent3"/>
-    </dgm:linClrLst>
-    <dgm:effectClrLst/>
-    <dgm:txLinClrLst/>
-    <dgm:txFillClrLst meth="repeat">
-      <a:schemeClr val="dk1"/>
-    </dgm:txFillClrLst>
-    <dgm:txEffectClrLst/>
-  </dgm:styleLbl>
-  <dgm:styleLbl name="conFgAcc1">
-    <dgm:fillClrLst meth="repeat">
-      <a:schemeClr val="lt1">
-        <a:alpha val="90000"/>
-      </a:schemeClr>
-    </dgm:fillClrLst>
-    <dgm:linClrLst>
-      <a:schemeClr val="accent2"/>
-      <a:schemeClr val="accent3"/>
-    </dgm:linClrLst>
-    <dgm:effectClrLst/>
-    <dgm:txLinClrLst/>
-    <dgm:txFillClrLst meth="repeat">
-      <a:schemeClr val="dk1"/>
-    </dgm:txFillClrLst>
-    <dgm:txEffectClrLst/>
-  </dgm:styleLbl>
-  <dgm:styleLbl name="alignAcc1">
-    <dgm:fillClrLst meth="repeat">
-      <a:schemeClr val="lt1">
-        <a:alpha val="90000"/>
-      </a:schemeClr>
-    </dgm:fillClrLst>
-    <dgm:linClrLst>
-      <a:schemeClr val="accent2"/>
-      <a:schemeClr val="accent3"/>
-    </dgm:linClrLst>
-    <dgm:effectClrLst/>
-    <dgm:txLinClrLst/>
-    <dgm:txFillClrLst meth="repeat">
-      <a:schemeClr val="dk1"/>
-    </dgm:txFillClrLst>
-    <dgm:txEffectClrLst/>
-  </dgm:styleLbl>
-  <dgm:styleLbl name="trAlignAcc1">
-    <dgm:fillClrLst meth="repeat">
-      <a:schemeClr val="lt1">
-        <a:alpha val="40000"/>
-      </a:schemeClr>
-    </dgm:fillClrLst>
-    <dgm:linClrLst meth="repeat">
-      <a:schemeClr val="accent2"/>
-    </dgm:linClrLst>
-    <dgm:effectClrLst/>
-    <dgm:txLinClrLst/>
-    <dgm:txFillClrLst meth="repeat">
-      <a:schemeClr val="dk1"/>
-    </dgm:txFillClrLst>
-    <dgm:txEffectClrLst/>
-  </dgm:styleLbl>
-  <dgm:styleLbl name="bgAcc1">
-    <dgm:fillClrLst meth="repeat">
-      <a:schemeClr val="lt1">
-        <a:alpha val="90000"/>
-      </a:schemeClr>
-    </dgm:fillClrLst>
-    <dgm:linClrLst>
-      <a:schemeClr val="accent2"/>
-      <a:schemeClr val="accent3"/>
-    </dgm:linClrLst>
-    <dgm:effectClrLst/>
-    <dgm:txLinClrLst/>
-    <dgm:txFillClrLst meth="repeat">
-      <a:schemeClr val="dk1"/>
-    </dgm:txFillClrLst>
-    <dgm:txEffectClrLst/>
-  </dgm:styleLbl>
-  <dgm:styleLbl name="solidFgAcc1">
-    <dgm:fillClrLst meth="repeat">
-      <a:schemeClr val="lt1"/>
-    </dgm:fillClrLst>
-    <dgm:linClrLst>
-      <a:schemeClr val="accent2"/>
-      <a:schemeClr val="accent3"/>
-    </dgm:linClrLst>
-    <dgm:effectClrLst/>
-    <dgm:txLinClrLst/>
-    <dgm:txFillClrLst meth="repeat">
-      <a:schemeClr val="dk1"/>
-    </dgm:txFillClrLst>
-    <dgm:txEffectClrLst/>
-  </dgm:styleLbl>
-  <dgm:styleLbl name="solidAlignAcc1">
-    <dgm:fillClrLst meth="repeat">
-      <a:schemeClr val="lt1"/>
-    </dgm:fillClrLst>
-    <dgm:linClrLst>
-      <a:schemeClr val="accent2"/>
-      <a:schemeClr val="accent3"/>
-    </dgm:linClrLst>
-    <dgm:effectClrLst/>
-    <dgm:txLinClrLst/>
-    <dgm:txFillClrLst meth="repeat">
-      <a:schemeClr val="dk1"/>
-    </dgm:txFillClrLst>
-    <dgm:txEffectClrLst/>
-  </dgm:styleLbl>
-  <dgm:styleLbl name="solidBgAcc1">
-    <dgm:fillClrLst meth="repeat">
-      <a:schemeClr val="lt1"/>
-    </dgm:fillClrLst>
-    <dgm:linClrLst>
-      <a:schemeClr val="accent2"/>
-      <a:schemeClr val="accent3"/>
-    </dgm:linClrLst>
-    <dgm:effectClrLst/>
-    <dgm:txLinClrLst/>
-    <dgm:txFillClrLst meth="repeat">
-      <a:schemeClr val="dk1"/>
-    </dgm:txFillClrLst>
-    <dgm:txEffectClrLst/>
-  </dgm:styleLbl>
-  <dgm:styleLbl name="fgAccFollowNode1">
-    <dgm:fillClrLst>
-      <a:schemeClr val="accent2">
-        <a:tint val="40000"/>
-        <a:alpha val="90000"/>
-      </a:schemeClr>
-      <a:schemeClr val="accent3">
-        <a:tint val="40000"/>
-        <a:alpha val="90000"/>
-      </a:schemeClr>
-    </dgm:fillClrLst>
-    <dgm:linClrLst>
-      <a:schemeClr val="accent2">
-        <a:tint val="40000"/>
-        <a:alpha val="90000"/>
-      </a:schemeClr>
-      <a:schemeClr val="accent3">
-        <a:tint val="40000"/>
-        <a:alpha val="90000"/>
-      </a:schemeClr>
-    </dgm:linClrLst>
-    <dgm:effectClrLst/>
-    <dgm:txLinClrLst/>
-    <dgm:txFillClrLst meth="repeat">
-      <a:schemeClr val="dk1"/>
-    </dgm:txFillClrLst>
-    <dgm:txEffectClrLst/>
-  </dgm:styleLbl>
-  <dgm:styleLbl name="alignAccFollowNode1">
-    <dgm:fillClrLst>
-      <a:schemeClr val="accent2">
-        <a:tint val="40000"/>
-        <a:alpha val="90000"/>
-      </a:schemeClr>
-      <a:schemeClr val="accent3">
-        <a:tint val="40000"/>
-        <a:alpha val="90000"/>
-      </a:schemeClr>
-    </dgm:fillClrLst>
-    <dgm:linClrLst>
-      <a:schemeClr val="accent2">
-        <a:tint val="40000"/>
-        <a:alpha val="90000"/>
-      </a:schemeClr>
-      <a:schemeClr val="accent3">
-        <a:tint val="40000"/>
-        <a:alpha val="90000"/>
-      </a:schemeClr>
-    </dgm:linClrLst>
-    <dgm:effectClrLst/>
-    <dgm:txLinClrLst/>
-    <dgm:txFillClrLst meth="repeat">
-      <a:schemeClr val="dk1"/>
-    </dgm:txFillClrLst>
-    <dgm:txEffectClrLst/>
-  </dgm:styleLbl>
-  <dgm:styleLbl name="bgAccFollowNode1">
-    <dgm:fillClrLst>
-      <a:schemeClr val="accent2">
-        <a:tint val="40000"/>
-        <a:alpha val="90000"/>
-      </a:schemeClr>
-      <a:schemeClr val="accent3">
-        <a:tint val="40000"/>
-        <a:alpha val="90000"/>
-      </a:schemeClr>
-    </dgm:fillClrLst>
-    <dgm:linClrLst>
-      <a:schemeClr val="accent2">
-        <a:tint val="40000"/>
-        <a:alpha val="90000"/>
-      </a:schemeClr>
-      <a:schemeClr val="accent3">
-        <a:tint val="40000"/>
-        <a:alpha val="90000"/>
-      </a:schemeClr>
-    </dgm:linClrLst>
-    <dgm:effectClrLst/>
-    <dgm:txLinClrLst/>
-    <dgm:txFillClrLst meth="repeat">
-      <a:schemeClr val="dk1"/>
-    </dgm:txFillClrLst>
-    <dgm:txEffectClrLst/>
-  </dgm:styleLbl>
-  <dgm:styleLbl name="fgAcc0">
-    <dgm:fillClrLst meth="repeat">
-      <a:schemeClr val="lt1">
-        <a:alpha val="90000"/>
-      </a:schemeClr>
-    </dgm:fillClrLst>
-    <dgm:linClrLst>
-      <a:schemeClr val="accent1"/>
-    </dgm:linClrLst>
-    <dgm:effectClrLst/>
-    <dgm:txLinClrLst/>
-    <dgm:txFillClrLst meth="repeat">
-      <a:schemeClr val="dk1"/>
-    </dgm:txFillClrLst>
-    <dgm:txEffectClrLst/>
-  </dgm:styleLbl>
-  <dgm:styleLbl name="fgAcc2">
-    <dgm:fillClrLst meth="repeat">
-      <a:schemeClr val="lt1">
-        <a:alpha val="90000"/>
-      </a:schemeClr>
-    </dgm:fillClrLst>
-    <dgm:linClrLst>
-      <a:schemeClr val="accent3"/>
-    </dgm:linClrLst>
-    <dgm:effectClrLst/>
-    <dgm:txLinClrLst/>
-    <dgm:txFillClrLst meth="repeat">
-      <a:schemeClr val="dk1"/>
-    </dgm:txFillClrLst>
-    <dgm:txEffectClrLst/>
-  </dgm:styleLbl>
-  <dgm:styleLbl name="fgAcc3">
-    <dgm:fillClrLst meth="repeat">
-      <a:schemeClr val="lt1">
-        <a:alpha val="90000"/>
-      </a:schemeClr>
-    </dgm:fillClrLst>
-    <dgm:linClrLst>
-      <a:schemeClr val="accent4"/>
-    </dgm:linClrLst>
-    <dgm:effectClrLst/>
-    <dgm:txLinClrLst/>
-    <dgm:txFillClrLst meth="repeat">
-      <a:schemeClr val="dk1"/>
-    </dgm:txFillClrLst>
-    <dgm:txEffectClrLst/>
-  </dgm:styleLbl>
-  <dgm:styleLbl name="fgAcc4">
-    <dgm:fillClrLst meth="repeat">
-      <a:schemeClr val="lt1">
-        <a:alpha val="90000"/>
-      </a:schemeClr>
-    </dgm:fillClrLst>
-    <dgm:linClrLst>
-      <a:schemeClr val="accent5"/>
-    </dgm:linClrLst>
-    <dgm:effectClrLst/>
-    <dgm:txLinClrLst/>
-    <dgm:txFillClrLst meth="repeat">
-      <a:schemeClr val="dk1"/>
-    </dgm:txFillClrLst>
-    <dgm:txEffectClrLst/>
-  </dgm:styleLbl>
-  <dgm:styleLbl name="bgShp">
-    <dgm:fillClrLst meth="repeat">
-      <a:schemeClr val="accent2">
-        <a:tint val="40000"/>
-      </a:schemeClr>
-    </dgm:fillClrLst>
-    <dgm:linClrLst meth="repeat">
-      <a:schemeClr val="dk1"/>
-    </dgm:linClrLst>
-    <dgm:effectClrLst/>
-    <dgm:txLinClrLst/>
-    <dgm:txFillClrLst meth="repeat">
-      <a:schemeClr val="dk1"/>
-    </dgm:txFillClrLst>
-    <dgm:txEffectClrLst/>
-  </dgm:styleLbl>
-  <dgm:styleLbl name="dkBgShp">
-    <dgm:fillClrLst meth="repeat">
-      <a:schemeClr val="accent2">
-        <a:shade val="90000"/>
-      </a:schemeClr>
-    </dgm:fillClrLst>
-    <dgm:linClrLst meth="repeat">
-      <a:schemeClr val="dk1"/>
-    </dgm:linClrLst>
-    <dgm:effectClrLst/>
-    <dgm:txLinClrLst/>
-    <dgm:txFillClrLst meth="repeat">
-      <a:schemeClr val="lt1"/>
-    </dgm:txFillClrLst>
-    <dgm:txEffectClrLst/>
-  </dgm:styleLbl>
-  <dgm:styleLbl name="trBgShp">
-    <dgm:fillClrLst meth="repeat">
-      <a:schemeClr val="accent2">
-        <a:tint val="50000"/>
-        <a:alpha val="40000"/>
-      </a:schemeClr>
-    </dgm:fillClrLst>
-    <dgm:linClrLst meth="repeat">
-      <a:schemeClr val="accent2"/>
-    </dgm:linClrLst>
-    <dgm:effectClrLst/>
-    <dgm:txLinClrLst/>
-    <dgm:txFillClrLst meth="repeat">
-      <a:schemeClr val="lt1"/>
-    </dgm:txFillClrLst>
-    <dgm:txEffectClrLst/>
-  </dgm:styleLbl>
-  <dgm:styleLbl name="fgShp">
-    <dgm:fillClrLst meth="repeat">
-      <a:schemeClr val="accent2">
-        <a:tint val="40000"/>
-      </a:schemeClr>
-    </dgm:fillClrLst>
-    <dgm:linClrLst meth="repeat">
-      <a:schemeClr val="lt1"/>
-    </dgm:linClrLst>
-    <dgm:effectClrLst/>
-    <dgm:txLinClrLst/>
-    <dgm:txFillClrLst meth="repeat">
-      <a:schemeClr val="dk1"/>
-    </dgm:txFillClrLst>
-    <dgm:txEffectClrLst/>
-  </dgm:styleLbl>
-  <dgm:styleLbl name="revTx">
-    <dgm:fillClrLst meth="repeat">
-      <a:schemeClr val="lt1">
-        <a:alpha val="0"/>
-      </a:schemeClr>
-    </dgm:fillClrLst>
-    <dgm:linClrLst meth="repeat">
-      <a:schemeClr val="dk1">
-        <a:alpha val="0"/>
-      </a:schemeClr>
-    </dgm:linClrLst>
-    <dgm:effectClrLst/>
-    <dgm:txLinClrLst/>
-    <dgm:txFillClrLst meth="repeat">
-      <a:schemeClr val="tx1"/>
-    </dgm:txFillClrLst>
-    <dgm:txEffectClrLst/>
-  </dgm:styleLbl>
-</dgm:colorsDef>
-</file>
-
 <file path=word/diagrams/data1.xml><?xml version="1.0" encoding="utf-8"?>
-<dgm:dataModel xmlns:dgm="http://schemas.openxmlformats.org/drawingml/2006/diagram" xmlns:a="http://schemas.openxmlformats.org/drawingml/2006/main">
-  <dgm:ptLst>
-    <dgm:pt modelId="{8E20B20A-CE58-4F67-84F0-A0D244EF4B33}" type="doc">
-      <dgm:prSet loTypeId="urn:microsoft.com/office/officeart/2005/8/layout/hProcess4" loCatId="process" qsTypeId="urn:microsoft.com/office/officeart/2005/8/quickstyle/simple1" qsCatId="simple" csTypeId="urn:microsoft.com/office/officeart/2005/8/colors/colorful2" csCatId="colorful" phldr="1"/>
-      <dgm:spPr/>
-      <dgm:t>
-        <a:bodyPr/>
-        <a:lstStyle/>
-        <a:p>
-          <a:endParaRPr lang="en-IE"/>
-        </a:p>
-      </dgm:t>
-    </dgm:pt>
-    <dgm:pt modelId="{FCCB25F3-A5F7-4259-84BD-AAA998FC9B36}">
-      <dgm:prSet phldrT="[Text]"/>
-      <dgm:spPr/>
-      <dgm:t>
-        <a:bodyPr/>
-        <a:lstStyle/>
-        <a:p>
-          <a:r>
-            <a:rPr lang="en-IE"/>
-            <a:t>September</a:t>
-          </a:r>
-        </a:p>
-      </dgm:t>
-    </dgm:pt>
-    <dgm:pt modelId="{D00D3A00-0DD3-47FF-8A12-12F014F9DD1A}" type="parTrans" cxnId="{4632FC2E-72C5-489B-9471-67A76B26C1B7}">
-      <dgm:prSet/>
-      <dgm:spPr/>
-      <dgm:t>
-        <a:bodyPr/>
-        <a:lstStyle/>
-        <a:p>
-          <a:endParaRPr lang="en-IE"/>
-        </a:p>
-      </dgm:t>
-    </dgm:pt>
-    <dgm:pt modelId="{BC3C97B4-D265-46A2-8EAA-B0F9284F75CE}" type="sibTrans" cxnId="{4632FC2E-72C5-489B-9471-67A76B26C1B7}">
-      <dgm:prSet/>
-      <dgm:spPr/>
-      <dgm:t>
-        <a:bodyPr/>
-        <a:lstStyle/>
-        <a:p>
-          <a:endParaRPr lang="en-IE"/>
-        </a:p>
-      </dgm:t>
-    </dgm:pt>
-    <dgm:pt modelId="{DFF1B5EE-A39F-4DBD-9BFF-9A05B6DD0568}">
-      <dgm:prSet phldrT="[Text]"/>
-      <dgm:spPr/>
-      <dgm:t>
-        <a:bodyPr/>
-        <a:lstStyle/>
-        <a:p>
-          <a:r>
-            <a:rPr lang="en-IE"/>
-            <a:t>Selecting Topic</a:t>
-          </a:r>
-        </a:p>
-      </dgm:t>
-    </dgm:pt>
-    <dgm:pt modelId="{7C1CB43B-4E0A-4A91-BBD8-BF44BF72E790}" type="parTrans" cxnId="{8D8EBC37-1C15-4ED0-B2FC-AD38D4914B50}">
-      <dgm:prSet/>
-      <dgm:spPr/>
-      <dgm:t>
-        <a:bodyPr/>
-        <a:lstStyle/>
-        <a:p>
-          <a:endParaRPr lang="en-IE"/>
-        </a:p>
-      </dgm:t>
-    </dgm:pt>
-    <dgm:pt modelId="{D66B6F50-EF66-4BE5-A911-3AEA8C26F8C4}" type="sibTrans" cxnId="{8D8EBC37-1C15-4ED0-B2FC-AD38D4914B50}">
-      <dgm:prSet/>
-      <dgm:spPr/>
-      <dgm:t>
-        <a:bodyPr/>
-        <a:lstStyle/>
-        <a:p>
-          <a:endParaRPr lang="en-IE"/>
-        </a:p>
-      </dgm:t>
-    </dgm:pt>
-    <dgm:pt modelId="{F7CE6B9D-9143-4091-83D5-5964C9ACF6EB}">
-      <dgm:prSet phldrT="[Text]"/>
-      <dgm:spPr/>
-      <dgm:t>
-        <a:bodyPr/>
-        <a:lstStyle/>
-        <a:p>
-          <a:r>
-            <a:rPr lang="en-IE"/>
-            <a:t>Searching "Basic" Information</a:t>
-          </a:r>
-        </a:p>
-      </dgm:t>
-    </dgm:pt>
-    <dgm:pt modelId="{0AF36C25-699F-4922-B7A6-0D33BD40750A}" type="parTrans" cxnId="{C0D045CD-5DE5-47C1-BB0B-DFA1AF00B56E}">
-      <dgm:prSet/>
-      <dgm:spPr/>
-      <dgm:t>
-        <a:bodyPr/>
-        <a:lstStyle/>
-        <a:p>
-          <a:endParaRPr lang="en-IE"/>
-        </a:p>
-      </dgm:t>
-    </dgm:pt>
-    <dgm:pt modelId="{428321DD-7E1D-41C1-B259-CCE398EAE8AA}" type="sibTrans" cxnId="{C0D045CD-5DE5-47C1-BB0B-DFA1AF00B56E}">
-      <dgm:prSet/>
-      <dgm:spPr/>
-      <dgm:t>
-        <a:bodyPr/>
-        <a:lstStyle/>
-        <a:p>
-          <a:endParaRPr lang="en-IE"/>
-        </a:p>
-      </dgm:t>
-    </dgm:pt>
-    <dgm:pt modelId="{6C6B2718-C0CF-4CFB-9BA3-E8F915F9F1CB}">
-      <dgm:prSet phldrT="[Text]"/>
-      <dgm:spPr/>
-      <dgm:t>
-        <a:bodyPr/>
-        <a:lstStyle/>
-        <a:p>
-          <a:r>
-            <a:rPr lang="en-IE"/>
-            <a:t>October</a:t>
-          </a:r>
-        </a:p>
-      </dgm:t>
-    </dgm:pt>
-    <dgm:pt modelId="{0DB376E4-414E-408E-AE1A-C9C058A6F185}" type="parTrans" cxnId="{F1873942-D6A8-4E15-A37C-5943B5C60146}">
-      <dgm:prSet/>
-      <dgm:spPr/>
-      <dgm:t>
-        <a:bodyPr/>
-        <a:lstStyle/>
-        <a:p>
-          <a:endParaRPr lang="en-IE"/>
-        </a:p>
-      </dgm:t>
-    </dgm:pt>
-    <dgm:pt modelId="{E6CDD395-7C01-4A40-BC9C-58312DBE1875}" type="sibTrans" cxnId="{F1873942-D6A8-4E15-A37C-5943B5C60146}">
-      <dgm:prSet/>
-      <dgm:spPr/>
-      <dgm:t>
-        <a:bodyPr/>
-        <a:lstStyle/>
-        <a:p>
-          <a:endParaRPr lang="en-IE"/>
-        </a:p>
-      </dgm:t>
-    </dgm:pt>
-    <dgm:pt modelId="{AA2DB56F-9654-4BF3-9A46-F199737F37CB}">
-      <dgm:prSet phldrT="[Text]"/>
-      <dgm:spPr/>
-      <dgm:t>
-        <a:bodyPr/>
-        <a:lstStyle/>
-        <a:p>
-          <a:r>
-            <a:rPr lang="en-IE"/>
-            <a:t>Start Writting</a:t>
-          </a:r>
-        </a:p>
-      </dgm:t>
-    </dgm:pt>
-    <dgm:pt modelId="{D3915E36-2B12-402C-8D2B-F760D975D328}" type="parTrans" cxnId="{9C02DB32-C939-441C-85BA-7DA596D6C127}">
-      <dgm:prSet/>
-      <dgm:spPr/>
-      <dgm:t>
-        <a:bodyPr/>
-        <a:lstStyle/>
-        <a:p>
-          <a:endParaRPr lang="en-IE"/>
-        </a:p>
-      </dgm:t>
-    </dgm:pt>
-    <dgm:pt modelId="{19FA0357-FFBD-47BD-A4B8-A6C72D474132}" type="sibTrans" cxnId="{9C02DB32-C939-441C-85BA-7DA596D6C127}">
-      <dgm:prSet/>
-      <dgm:spPr/>
-      <dgm:t>
-        <a:bodyPr/>
-        <a:lstStyle/>
-        <a:p>
-          <a:endParaRPr lang="en-IE"/>
-        </a:p>
-      </dgm:t>
-    </dgm:pt>
-    <dgm:pt modelId="{F8B536CD-4580-4117-A623-C9E0DA2DB843}">
-      <dgm:prSet phldrT="[Text]"/>
-      <dgm:spPr/>
-      <dgm:t>
-        <a:bodyPr/>
-        <a:lstStyle/>
-        <a:p>
-          <a:r>
-            <a:rPr lang="en-IE"/>
-            <a:t>November</a:t>
-          </a:r>
-        </a:p>
-      </dgm:t>
-    </dgm:pt>
-    <dgm:pt modelId="{ECA9ED4F-C30D-40A0-B9AB-CDF754DE73E0}" type="parTrans" cxnId="{97062D3B-2B34-4B1B-848A-09C1520D81DB}">
-      <dgm:prSet/>
-      <dgm:spPr/>
-      <dgm:t>
-        <a:bodyPr/>
-        <a:lstStyle/>
-        <a:p>
-          <a:endParaRPr lang="en-IE"/>
-        </a:p>
-      </dgm:t>
-    </dgm:pt>
-    <dgm:pt modelId="{88A87846-026B-4185-801C-BA2D637413F8}" type="sibTrans" cxnId="{97062D3B-2B34-4B1B-848A-09C1520D81DB}">
-      <dgm:prSet/>
-      <dgm:spPr/>
-      <dgm:t>
-        <a:bodyPr/>
-        <a:lstStyle/>
-        <a:p>
-          <a:endParaRPr lang="en-IE"/>
-        </a:p>
-      </dgm:t>
-    </dgm:pt>
-    <dgm:pt modelId="{D20FAC95-9939-4565-BC8C-9543D0D1C3AF}">
-      <dgm:prSet phldrT="[Text]"/>
-      <dgm:spPr/>
-      <dgm:t>
-        <a:bodyPr/>
-        <a:lstStyle/>
-        <a:p>
-          <a:r>
-            <a:rPr lang="en-IE"/>
-            <a:t>Searcing Data</a:t>
-          </a:r>
-        </a:p>
-      </dgm:t>
-    </dgm:pt>
-    <dgm:pt modelId="{DDD79E48-7202-4FA5-8B46-FC7CECD58D5A}" type="parTrans" cxnId="{964BA0C0-CA9F-4C98-82B4-1BA0AF01EA21}">
-      <dgm:prSet/>
-      <dgm:spPr/>
-      <dgm:t>
-        <a:bodyPr/>
-        <a:lstStyle/>
-        <a:p>
-          <a:endParaRPr lang="en-IE"/>
-        </a:p>
-      </dgm:t>
-    </dgm:pt>
-    <dgm:pt modelId="{3A37ACEE-47BE-4986-B0E6-8B6A9704AB45}" type="sibTrans" cxnId="{964BA0C0-CA9F-4C98-82B4-1BA0AF01EA21}">
-      <dgm:prSet/>
-      <dgm:spPr/>
-      <dgm:t>
-        <a:bodyPr/>
-        <a:lstStyle/>
-        <a:p>
-          <a:endParaRPr lang="en-IE"/>
-        </a:p>
-      </dgm:t>
-    </dgm:pt>
-    <dgm:pt modelId="{1F86D642-FC53-4E82-8BB1-65B1678F3860}">
-      <dgm:prSet phldrT="[Text]"/>
-      <dgm:spPr/>
-      <dgm:t>
-        <a:bodyPr/>
-        <a:lstStyle/>
-        <a:p>
-          <a:r>
-            <a:rPr lang="en-IE"/>
-            <a:t>Go Deeper Into Topics</a:t>
-          </a:r>
-        </a:p>
-      </dgm:t>
-    </dgm:pt>
-    <dgm:pt modelId="{FACACD4A-A5BB-4A32-9D3B-0739C7376972}" type="parTrans" cxnId="{88DD0731-431C-4C2E-A464-2DC1EC744024}">
-      <dgm:prSet/>
-      <dgm:spPr/>
-      <dgm:t>
-        <a:bodyPr/>
-        <a:lstStyle/>
-        <a:p>
-          <a:endParaRPr lang="en-IE"/>
-        </a:p>
-      </dgm:t>
-    </dgm:pt>
-    <dgm:pt modelId="{FCCD3326-5BD1-4C83-9A01-5BCD1C26C21B}" type="sibTrans" cxnId="{88DD0731-431C-4C2E-A464-2DC1EC744024}">
-      <dgm:prSet/>
-      <dgm:spPr/>
-      <dgm:t>
-        <a:bodyPr/>
-        <a:lstStyle/>
-        <a:p>
-          <a:endParaRPr lang="en-IE"/>
-        </a:p>
-      </dgm:t>
-    </dgm:pt>
-    <dgm:pt modelId="{779ABC4F-29B6-4E74-B9ED-7C4B7CA2796D}">
-      <dgm:prSet phldrT="[Text]"/>
-      <dgm:spPr/>
-      <dgm:t>
-        <a:bodyPr/>
-        <a:lstStyle/>
-        <a:p>
-          <a:r>
-            <a:rPr lang="en-IE"/>
-            <a:t>December</a:t>
-          </a:r>
-        </a:p>
-      </dgm:t>
-    </dgm:pt>
-    <dgm:pt modelId="{6F43F270-94AB-46D7-8122-159534C0C9BA}" type="parTrans" cxnId="{01FC5E01-9589-4477-B71B-B1BE37D787EB}">
-      <dgm:prSet/>
-      <dgm:spPr/>
-      <dgm:t>
-        <a:bodyPr/>
-        <a:lstStyle/>
-        <a:p>
-          <a:endParaRPr lang="en-IE"/>
-        </a:p>
-      </dgm:t>
-    </dgm:pt>
-    <dgm:pt modelId="{DED7FB9A-956C-47FB-8278-A613E2327A77}" type="sibTrans" cxnId="{01FC5E01-9589-4477-B71B-B1BE37D787EB}">
-      <dgm:prSet/>
-      <dgm:spPr/>
-      <dgm:t>
-        <a:bodyPr/>
-        <a:lstStyle/>
-        <a:p>
-          <a:endParaRPr lang="en-IE"/>
-        </a:p>
-      </dgm:t>
-    </dgm:pt>
-    <dgm:pt modelId="{1465C1E3-0059-4C5C-B237-C7020CDE9108}">
-      <dgm:prSet phldrT="[Text]"/>
-      <dgm:spPr/>
-      <dgm:t>
-        <a:bodyPr/>
-        <a:lstStyle/>
-        <a:p>
-          <a:r>
-            <a:rPr lang="en-IE"/>
-            <a:t>Project Review</a:t>
-          </a:r>
-        </a:p>
-      </dgm:t>
-    </dgm:pt>
-    <dgm:pt modelId="{4F9B6808-C106-4F42-A479-8174305F310A}" type="parTrans" cxnId="{2C323F2A-3223-4FF8-9DCC-5334F05C0FCD}">
-      <dgm:prSet/>
-      <dgm:spPr/>
-      <dgm:t>
-        <a:bodyPr/>
-        <a:lstStyle/>
-        <a:p>
-          <a:endParaRPr lang="en-IE"/>
-        </a:p>
-      </dgm:t>
-    </dgm:pt>
-    <dgm:pt modelId="{33C489A4-6425-4D18-B0C5-475621B96F39}" type="sibTrans" cxnId="{2C323F2A-3223-4FF8-9DCC-5334F05C0FCD}">
-      <dgm:prSet/>
-      <dgm:spPr/>
-      <dgm:t>
-        <a:bodyPr/>
-        <a:lstStyle/>
-        <a:p>
-          <a:endParaRPr lang="en-IE"/>
-        </a:p>
-      </dgm:t>
-    </dgm:pt>
-    <dgm:pt modelId="{EC84C753-B6CB-4BD8-934F-E4268A3210E0}">
-      <dgm:prSet phldrT="[Text]"/>
-      <dgm:spPr/>
-      <dgm:t>
-        <a:bodyPr/>
-        <a:lstStyle/>
-        <a:p>
-          <a:r>
-            <a:rPr lang="en-IE"/>
-            <a:t>Searching Papers</a:t>
-          </a:r>
-        </a:p>
-      </dgm:t>
-    </dgm:pt>
-    <dgm:pt modelId="{516C0B70-4816-4D5D-92E0-BBCE15BD033F}" type="parTrans" cxnId="{4E5E3B12-8676-44AD-81D7-852C35D0557F}">
-      <dgm:prSet/>
-      <dgm:spPr/>
-      <dgm:t>
-        <a:bodyPr/>
-        <a:lstStyle/>
-        <a:p>
-          <a:endParaRPr lang="en-IE"/>
-        </a:p>
-      </dgm:t>
-    </dgm:pt>
-    <dgm:pt modelId="{5BC07F42-3F83-4C13-927D-DC40238C4F4A}" type="sibTrans" cxnId="{4E5E3B12-8676-44AD-81D7-852C35D0557F}">
-      <dgm:prSet/>
-      <dgm:spPr/>
-      <dgm:t>
-        <a:bodyPr/>
-        <a:lstStyle/>
-        <a:p>
-          <a:endParaRPr lang="en-IE"/>
-        </a:p>
-      </dgm:t>
-    </dgm:pt>
-    <dgm:pt modelId="{CE59655E-5144-4E1A-908B-9CFAE924BCCE}" type="pres">
-      <dgm:prSet presAssocID="{8E20B20A-CE58-4F67-84F0-A0D244EF4B33}" presName="Name0" presStyleCnt="0">
-        <dgm:presLayoutVars>
-          <dgm:dir/>
-          <dgm:animLvl val="lvl"/>
-          <dgm:resizeHandles val="exact"/>
-        </dgm:presLayoutVars>
-      </dgm:prSet>
-      <dgm:spPr/>
-    </dgm:pt>
-    <dgm:pt modelId="{2A6E6C9D-A897-47E8-93DE-7169D8074202}" type="pres">
-      <dgm:prSet presAssocID="{8E20B20A-CE58-4F67-84F0-A0D244EF4B33}" presName="tSp" presStyleCnt="0"/>
-      <dgm:spPr/>
-    </dgm:pt>
-    <dgm:pt modelId="{AE49BEDD-7138-4ECA-A628-E52F6104EBF8}" type="pres">
-      <dgm:prSet presAssocID="{8E20B20A-CE58-4F67-84F0-A0D244EF4B33}" presName="bSp" presStyleCnt="0"/>
-      <dgm:spPr/>
-    </dgm:pt>
-    <dgm:pt modelId="{9E4C51D9-2038-43BC-A90E-93B95640BCAE}" type="pres">
-      <dgm:prSet presAssocID="{8E20B20A-CE58-4F67-84F0-A0D244EF4B33}" presName="process" presStyleCnt="0"/>
-      <dgm:spPr/>
-    </dgm:pt>
-    <dgm:pt modelId="{22CAEEE2-6ACD-409F-BEF5-BE2FAB2B28DF}" type="pres">
-      <dgm:prSet presAssocID="{FCCB25F3-A5F7-4259-84BD-AAA998FC9B36}" presName="composite1" presStyleCnt="0"/>
-      <dgm:spPr/>
-    </dgm:pt>
-    <dgm:pt modelId="{08F9F4E3-1D32-42E6-BA61-8A305410028B}" type="pres">
-      <dgm:prSet presAssocID="{FCCB25F3-A5F7-4259-84BD-AAA998FC9B36}" presName="dummyNode1" presStyleLbl="node1" presStyleIdx="0" presStyleCnt="4"/>
-      <dgm:spPr/>
-    </dgm:pt>
-    <dgm:pt modelId="{1D4EE85B-4A69-4A24-9E37-3805518ECDFE}" type="pres">
-      <dgm:prSet presAssocID="{FCCB25F3-A5F7-4259-84BD-AAA998FC9B36}" presName="childNode1" presStyleLbl="bgAcc1" presStyleIdx="0" presStyleCnt="4">
-        <dgm:presLayoutVars>
-          <dgm:bulletEnabled val="1"/>
-        </dgm:presLayoutVars>
-      </dgm:prSet>
-      <dgm:spPr/>
-    </dgm:pt>
-    <dgm:pt modelId="{D133B26D-6B20-4205-9CCB-C819954BF546}" type="pres">
-      <dgm:prSet presAssocID="{FCCB25F3-A5F7-4259-84BD-AAA998FC9B36}" presName="childNode1tx" presStyleLbl="bgAcc1" presStyleIdx="0" presStyleCnt="4">
-        <dgm:presLayoutVars>
-          <dgm:bulletEnabled val="1"/>
-        </dgm:presLayoutVars>
-      </dgm:prSet>
-      <dgm:spPr/>
-    </dgm:pt>
-    <dgm:pt modelId="{557E2B77-88EC-42BC-BF05-AF92973033CE}" type="pres">
-      <dgm:prSet presAssocID="{FCCB25F3-A5F7-4259-84BD-AAA998FC9B36}" presName="parentNode1" presStyleLbl="node1" presStyleIdx="0" presStyleCnt="4">
-        <dgm:presLayoutVars>
-          <dgm:chMax val="1"/>
-          <dgm:bulletEnabled val="1"/>
-        </dgm:presLayoutVars>
-      </dgm:prSet>
-      <dgm:spPr/>
-    </dgm:pt>
-    <dgm:pt modelId="{8A48C5FF-B715-4957-B9B4-500483FAB91E}" type="pres">
-      <dgm:prSet presAssocID="{FCCB25F3-A5F7-4259-84BD-AAA998FC9B36}" presName="connSite1" presStyleCnt="0"/>
-      <dgm:spPr/>
-    </dgm:pt>
-    <dgm:pt modelId="{7CDF3EC6-58C2-44AF-8ED6-185997698775}" type="pres">
-      <dgm:prSet presAssocID="{BC3C97B4-D265-46A2-8EAA-B0F9284F75CE}" presName="Name9" presStyleLbl="sibTrans2D1" presStyleIdx="0" presStyleCnt="3"/>
-      <dgm:spPr/>
-    </dgm:pt>
-    <dgm:pt modelId="{D7296E6E-58D7-4EA3-BEC2-07A9AA655996}" type="pres">
-      <dgm:prSet presAssocID="{6C6B2718-C0CF-4CFB-9BA3-E8F915F9F1CB}" presName="composite2" presStyleCnt="0"/>
-      <dgm:spPr/>
-    </dgm:pt>
-    <dgm:pt modelId="{A90B8FC1-94F3-4195-9D0C-1740FFC44BCD}" type="pres">
-      <dgm:prSet presAssocID="{6C6B2718-C0CF-4CFB-9BA3-E8F915F9F1CB}" presName="dummyNode2" presStyleLbl="node1" presStyleIdx="0" presStyleCnt="4"/>
-      <dgm:spPr/>
-    </dgm:pt>
-    <dgm:pt modelId="{5E3E65B3-A9C2-44A6-B2E0-BAA6B81F52B3}" type="pres">
-      <dgm:prSet presAssocID="{6C6B2718-C0CF-4CFB-9BA3-E8F915F9F1CB}" presName="childNode2" presStyleLbl="bgAcc1" presStyleIdx="1" presStyleCnt="4">
-        <dgm:presLayoutVars>
-          <dgm:bulletEnabled val="1"/>
-        </dgm:presLayoutVars>
-      </dgm:prSet>
-      <dgm:spPr/>
-    </dgm:pt>
-    <dgm:pt modelId="{E5CFF765-EF8E-4F1D-A622-CA39587DC604}" type="pres">
-      <dgm:prSet presAssocID="{6C6B2718-C0CF-4CFB-9BA3-E8F915F9F1CB}" presName="childNode2tx" presStyleLbl="bgAcc1" presStyleIdx="1" presStyleCnt="4">
-        <dgm:presLayoutVars>
-          <dgm:bulletEnabled val="1"/>
-        </dgm:presLayoutVars>
-      </dgm:prSet>
-      <dgm:spPr/>
-    </dgm:pt>
-    <dgm:pt modelId="{40591629-C640-4619-BD3A-9FDC1A5A79B2}" type="pres">
-      <dgm:prSet presAssocID="{6C6B2718-C0CF-4CFB-9BA3-E8F915F9F1CB}" presName="parentNode2" presStyleLbl="node1" presStyleIdx="1" presStyleCnt="4">
-        <dgm:presLayoutVars>
-          <dgm:chMax val="0"/>
-          <dgm:bulletEnabled val="1"/>
-        </dgm:presLayoutVars>
-      </dgm:prSet>
-      <dgm:spPr/>
-    </dgm:pt>
-    <dgm:pt modelId="{86AAE150-3874-4CAC-8DBB-989B72C3FEAF}" type="pres">
-      <dgm:prSet presAssocID="{6C6B2718-C0CF-4CFB-9BA3-E8F915F9F1CB}" presName="connSite2" presStyleCnt="0"/>
-      <dgm:spPr/>
-    </dgm:pt>
-    <dgm:pt modelId="{1E67CFD0-7458-4472-B4E8-1F0E336CE815}" type="pres">
-      <dgm:prSet presAssocID="{E6CDD395-7C01-4A40-BC9C-58312DBE1875}" presName="Name18" presStyleLbl="sibTrans2D1" presStyleIdx="1" presStyleCnt="3"/>
-      <dgm:spPr/>
-    </dgm:pt>
-    <dgm:pt modelId="{7C95785B-12BB-473C-89AB-63645A05EFD6}" type="pres">
-      <dgm:prSet presAssocID="{F8B536CD-4580-4117-A623-C9E0DA2DB843}" presName="composite1" presStyleCnt="0"/>
-      <dgm:spPr/>
-    </dgm:pt>
-    <dgm:pt modelId="{FBBD5741-2041-41DE-BFFE-44218438CAAB}" type="pres">
-      <dgm:prSet presAssocID="{F8B536CD-4580-4117-A623-C9E0DA2DB843}" presName="dummyNode1" presStyleLbl="node1" presStyleIdx="1" presStyleCnt="4"/>
-      <dgm:spPr/>
-    </dgm:pt>
-    <dgm:pt modelId="{A5E720D5-C49D-4474-9C4F-D368ECC29400}" type="pres">
-      <dgm:prSet presAssocID="{F8B536CD-4580-4117-A623-C9E0DA2DB843}" presName="childNode1" presStyleLbl="bgAcc1" presStyleIdx="2" presStyleCnt="4">
-        <dgm:presLayoutVars>
-          <dgm:bulletEnabled val="1"/>
-        </dgm:presLayoutVars>
-      </dgm:prSet>
-      <dgm:spPr/>
-    </dgm:pt>
-    <dgm:pt modelId="{0F8F69BA-0AAA-43C8-A224-A174C09E786E}" type="pres">
-      <dgm:prSet presAssocID="{F8B536CD-4580-4117-A623-C9E0DA2DB843}" presName="childNode1tx" presStyleLbl="bgAcc1" presStyleIdx="2" presStyleCnt="4">
-        <dgm:presLayoutVars>
-          <dgm:bulletEnabled val="1"/>
-        </dgm:presLayoutVars>
-      </dgm:prSet>
-      <dgm:spPr/>
-    </dgm:pt>
-    <dgm:pt modelId="{26C229D8-6727-4521-8946-93F062EB4610}" type="pres">
-      <dgm:prSet presAssocID="{F8B536CD-4580-4117-A623-C9E0DA2DB843}" presName="parentNode1" presStyleLbl="node1" presStyleIdx="2" presStyleCnt="4">
-        <dgm:presLayoutVars>
-          <dgm:chMax val="1"/>
-          <dgm:bulletEnabled val="1"/>
-        </dgm:presLayoutVars>
-      </dgm:prSet>
-      <dgm:spPr/>
-    </dgm:pt>
-    <dgm:pt modelId="{3B123E2E-0F5C-432C-8E98-547B114B4137}" type="pres">
-      <dgm:prSet presAssocID="{F8B536CD-4580-4117-A623-C9E0DA2DB843}" presName="connSite1" presStyleCnt="0"/>
-      <dgm:spPr/>
-    </dgm:pt>
-    <dgm:pt modelId="{5866A589-9148-4667-907C-89016878A2C3}" type="pres">
-      <dgm:prSet presAssocID="{88A87846-026B-4185-801C-BA2D637413F8}" presName="Name9" presStyleLbl="sibTrans2D1" presStyleIdx="2" presStyleCnt="3"/>
-      <dgm:spPr/>
-    </dgm:pt>
-    <dgm:pt modelId="{0FD4095A-FEDF-4BA0-818E-B6FBEC16EB97}" type="pres">
-      <dgm:prSet presAssocID="{779ABC4F-29B6-4E74-B9ED-7C4B7CA2796D}" presName="composite2" presStyleCnt="0"/>
-      <dgm:spPr/>
-    </dgm:pt>
-    <dgm:pt modelId="{36B5B5FA-0F95-4BC8-A2C6-A1E5D8F81C9B}" type="pres">
-      <dgm:prSet presAssocID="{779ABC4F-29B6-4E74-B9ED-7C4B7CA2796D}" presName="dummyNode2" presStyleLbl="node1" presStyleIdx="2" presStyleCnt="4"/>
-      <dgm:spPr/>
-    </dgm:pt>
-    <dgm:pt modelId="{99D0EFE4-94D2-4F58-B93D-368F7D0FC36D}" type="pres">
-      <dgm:prSet presAssocID="{779ABC4F-29B6-4E74-B9ED-7C4B7CA2796D}" presName="childNode2" presStyleLbl="bgAcc1" presStyleIdx="3" presStyleCnt="4">
-        <dgm:presLayoutVars>
-          <dgm:bulletEnabled val="1"/>
-        </dgm:presLayoutVars>
-      </dgm:prSet>
-      <dgm:spPr/>
-    </dgm:pt>
-    <dgm:pt modelId="{56211E45-A808-4826-9BA8-77F5CEFB0F8F}" type="pres">
-      <dgm:prSet presAssocID="{779ABC4F-29B6-4E74-B9ED-7C4B7CA2796D}" presName="childNode2tx" presStyleLbl="bgAcc1" presStyleIdx="3" presStyleCnt="4">
-        <dgm:presLayoutVars>
-          <dgm:bulletEnabled val="1"/>
-        </dgm:presLayoutVars>
-      </dgm:prSet>
-      <dgm:spPr/>
-    </dgm:pt>
-    <dgm:pt modelId="{2321D542-A575-4D3C-826B-6DA479A8EFC4}" type="pres">
-      <dgm:prSet presAssocID="{779ABC4F-29B6-4E74-B9ED-7C4B7CA2796D}" presName="parentNode2" presStyleLbl="node1" presStyleIdx="3" presStyleCnt="4">
-        <dgm:presLayoutVars>
-          <dgm:chMax val="0"/>
-          <dgm:bulletEnabled val="1"/>
-        </dgm:presLayoutVars>
-      </dgm:prSet>
-      <dgm:spPr/>
-    </dgm:pt>
-    <dgm:pt modelId="{4481506C-8F6C-47A7-A073-1AC369F626C7}" type="pres">
-      <dgm:prSet presAssocID="{779ABC4F-29B6-4E74-B9ED-7C4B7CA2796D}" presName="connSite2" presStyleCnt="0"/>
-      <dgm:spPr/>
-    </dgm:pt>
-  </dgm:ptLst>
-  <dgm:cxnLst>
-    <dgm:cxn modelId="{01FC5E01-9589-4477-B71B-B1BE37D787EB}" srcId="{8E20B20A-CE58-4F67-84F0-A0D244EF4B33}" destId="{779ABC4F-29B6-4E74-B9ED-7C4B7CA2796D}" srcOrd="3" destOrd="0" parTransId="{6F43F270-94AB-46D7-8122-159534C0C9BA}" sibTransId="{DED7FB9A-956C-47FB-8278-A613E2327A77}"/>
-    <dgm:cxn modelId="{FD20B006-D3B1-4BDE-8CB8-3E0E50982BA8}" type="presOf" srcId="{E6CDD395-7C01-4A40-BC9C-58312DBE1875}" destId="{1E67CFD0-7458-4472-B4E8-1F0E336CE815}" srcOrd="0" destOrd="0" presId="urn:microsoft.com/office/officeart/2005/8/layout/hProcess4"/>
-    <dgm:cxn modelId="{B9B9330F-61AE-4B17-96CF-EC632FE50379}" type="presOf" srcId="{DFF1B5EE-A39F-4DBD-9BFF-9A05B6DD0568}" destId="{D133B26D-6B20-4205-9CCB-C819954BF546}" srcOrd="1" destOrd="0" presId="urn:microsoft.com/office/officeart/2005/8/layout/hProcess4"/>
-    <dgm:cxn modelId="{4E5E3B12-8676-44AD-81D7-852C35D0557F}" srcId="{6C6B2718-C0CF-4CFB-9BA3-E8F915F9F1CB}" destId="{EC84C753-B6CB-4BD8-934F-E4268A3210E0}" srcOrd="1" destOrd="0" parTransId="{516C0B70-4816-4D5D-92E0-BBCE15BD033F}" sibTransId="{5BC07F42-3F83-4C13-927D-DC40238C4F4A}"/>
-    <dgm:cxn modelId="{FB525512-14E9-48E0-B638-115BBBA5AA00}" type="presOf" srcId="{D20FAC95-9939-4565-BC8C-9543D0D1C3AF}" destId="{A5E720D5-C49D-4474-9C4F-D368ECC29400}" srcOrd="0" destOrd="0" presId="urn:microsoft.com/office/officeart/2005/8/layout/hProcess4"/>
-    <dgm:cxn modelId="{BD7F311B-D0EC-4128-B70A-B7A46C307BDA}" type="presOf" srcId="{BC3C97B4-D265-46A2-8EAA-B0F9284F75CE}" destId="{7CDF3EC6-58C2-44AF-8ED6-185997698775}" srcOrd="0" destOrd="0" presId="urn:microsoft.com/office/officeart/2005/8/layout/hProcess4"/>
-    <dgm:cxn modelId="{2C323F2A-3223-4FF8-9DCC-5334F05C0FCD}" srcId="{779ABC4F-29B6-4E74-B9ED-7C4B7CA2796D}" destId="{1465C1E3-0059-4C5C-B237-C7020CDE9108}" srcOrd="0" destOrd="0" parTransId="{4F9B6808-C106-4F42-A479-8174305F310A}" sibTransId="{33C489A4-6425-4D18-B0C5-475621B96F39}"/>
-    <dgm:cxn modelId="{CE91CD2B-F368-4CDE-A34D-CA844727E4B6}" type="presOf" srcId="{F7CE6B9D-9143-4091-83D5-5964C9ACF6EB}" destId="{D133B26D-6B20-4205-9CCB-C819954BF546}" srcOrd="1" destOrd="1" presId="urn:microsoft.com/office/officeart/2005/8/layout/hProcess4"/>
-    <dgm:cxn modelId="{4632FC2E-72C5-489B-9471-67A76B26C1B7}" srcId="{8E20B20A-CE58-4F67-84F0-A0D244EF4B33}" destId="{FCCB25F3-A5F7-4259-84BD-AAA998FC9B36}" srcOrd="0" destOrd="0" parTransId="{D00D3A00-0DD3-47FF-8A12-12F014F9DD1A}" sibTransId="{BC3C97B4-D265-46A2-8EAA-B0F9284F75CE}"/>
-    <dgm:cxn modelId="{88DD0731-431C-4C2E-A464-2DC1EC744024}" srcId="{F8B536CD-4580-4117-A623-C9E0DA2DB843}" destId="{1F86D642-FC53-4E82-8BB1-65B1678F3860}" srcOrd="1" destOrd="0" parTransId="{FACACD4A-A5BB-4A32-9D3B-0739C7376972}" sibTransId="{FCCD3326-5BD1-4C83-9A01-5BCD1C26C21B}"/>
-    <dgm:cxn modelId="{9C02DB32-C939-441C-85BA-7DA596D6C127}" srcId="{6C6B2718-C0CF-4CFB-9BA3-E8F915F9F1CB}" destId="{AA2DB56F-9654-4BF3-9A46-F199737F37CB}" srcOrd="0" destOrd="0" parTransId="{D3915E36-2B12-402C-8D2B-F760D975D328}" sibTransId="{19FA0357-FFBD-47BD-A4B8-A6C72D474132}"/>
-    <dgm:cxn modelId="{8D8EBC37-1C15-4ED0-B2FC-AD38D4914B50}" srcId="{FCCB25F3-A5F7-4259-84BD-AAA998FC9B36}" destId="{DFF1B5EE-A39F-4DBD-9BFF-9A05B6DD0568}" srcOrd="0" destOrd="0" parTransId="{7C1CB43B-4E0A-4A91-BBD8-BF44BF72E790}" sibTransId="{D66B6F50-EF66-4BE5-A911-3AEA8C26F8C4}"/>
-    <dgm:cxn modelId="{88FAD937-F3D8-4888-8DFA-A445C09C9876}" type="presOf" srcId="{EC84C753-B6CB-4BD8-934F-E4268A3210E0}" destId="{5E3E65B3-A9C2-44A6-B2E0-BAA6B81F52B3}" srcOrd="0" destOrd="1" presId="urn:microsoft.com/office/officeart/2005/8/layout/hProcess4"/>
-    <dgm:cxn modelId="{97062D3B-2B34-4B1B-848A-09C1520D81DB}" srcId="{8E20B20A-CE58-4F67-84F0-A0D244EF4B33}" destId="{F8B536CD-4580-4117-A623-C9E0DA2DB843}" srcOrd="2" destOrd="0" parTransId="{ECA9ED4F-C30D-40A0-B9AB-CDF754DE73E0}" sibTransId="{88A87846-026B-4185-801C-BA2D637413F8}"/>
-    <dgm:cxn modelId="{F1873942-D6A8-4E15-A37C-5943B5C60146}" srcId="{8E20B20A-CE58-4F67-84F0-A0D244EF4B33}" destId="{6C6B2718-C0CF-4CFB-9BA3-E8F915F9F1CB}" srcOrd="1" destOrd="0" parTransId="{0DB376E4-414E-408E-AE1A-C9C058A6F185}" sibTransId="{E6CDD395-7C01-4A40-BC9C-58312DBE1875}"/>
-    <dgm:cxn modelId="{E79D584B-37A2-4892-A8D6-90854DBE52AE}" type="presOf" srcId="{D20FAC95-9939-4565-BC8C-9543D0D1C3AF}" destId="{0F8F69BA-0AAA-43C8-A224-A174C09E786E}" srcOrd="1" destOrd="0" presId="urn:microsoft.com/office/officeart/2005/8/layout/hProcess4"/>
-    <dgm:cxn modelId="{BC8DED4B-82FF-4625-A07C-19E257994D44}" type="presOf" srcId="{779ABC4F-29B6-4E74-B9ED-7C4B7CA2796D}" destId="{2321D542-A575-4D3C-826B-6DA479A8EFC4}" srcOrd="0" destOrd="0" presId="urn:microsoft.com/office/officeart/2005/8/layout/hProcess4"/>
-    <dgm:cxn modelId="{508CB173-36EC-4507-8A08-9557BCC946F7}" type="presOf" srcId="{1465C1E3-0059-4C5C-B237-C7020CDE9108}" destId="{99D0EFE4-94D2-4F58-B93D-368F7D0FC36D}" srcOrd="0" destOrd="0" presId="urn:microsoft.com/office/officeart/2005/8/layout/hProcess4"/>
-    <dgm:cxn modelId="{66B50E56-46DF-4C4E-B2DE-B9455AAA1EE6}" type="presOf" srcId="{AA2DB56F-9654-4BF3-9A46-F199737F37CB}" destId="{E5CFF765-EF8E-4F1D-A622-CA39587DC604}" srcOrd="1" destOrd="0" presId="urn:microsoft.com/office/officeart/2005/8/layout/hProcess4"/>
-    <dgm:cxn modelId="{A9F92A76-B7BF-4686-AFC6-286BA934EB0B}" type="presOf" srcId="{FCCB25F3-A5F7-4259-84BD-AAA998FC9B36}" destId="{557E2B77-88EC-42BC-BF05-AF92973033CE}" srcOrd="0" destOrd="0" presId="urn:microsoft.com/office/officeart/2005/8/layout/hProcess4"/>
-    <dgm:cxn modelId="{555B748B-006B-49E6-9A62-A19B63AA44FC}" type="presOf" srcId="{F8B536CD-4580-4117-A623-C9E0DA2DB843}" destId="{26C229D8-6727-4521-8946-93F062EB4610}" srcOrd="0" destOrd="0" presId="urn:microsoft.com/office/officeart/2005/8/layout/hProcess4"/>
-    <dgm:cxn modelId="{040A9190-FA4E-439B-974B-ED85C5468BBC}" type="presOf" srcId="{6C6B2718-C0CF-4CFB-9BA3-E8F915F9F1CB}" destId="{40591629-C640-4619-BD3A-9FDC1A5A79B2}" srcOrd="0" destOrd="0" presId="urn:microsoft.com/office/officeart/2005/8/layout/hProcess4"/>
-    <dgm:cxn modelId="{A173A497-26FC-4868-8A16-38F248B16031}" type="presOf" srcId="{F7CE6B9D-9143-4091-83D5-5964C9ACF6EB}" destId="{1D4EE85B-4A69-4A24-9E37-3805518ECDFE}" srcOrd="0" destOrd="1" presId="urn:microsoft.com/office/officeart/2005/8/layout/hProcess4"/>
-    <dgm:cxn modelId="{0374FB98-76D5-41B1-875D-C5EDDB8A9FB3}" type="presOf" srcId="{8E20B20A-CE58-4F67-84F0-A0D244EF4B33}" destId="{CE59655E-5144-4E1A-908B-9CFAE924BCCE}" srcOrd="0" destOrd="0" presId="urn:microsoft.com/office/officeart/2005/8/layout/hProcess4"/>
-    <dgm:cxn modelId="{081D0BA3-BC8F-4978-8437-1FEE1CDD1280}" type="presOf" srcId="{1465C1E3-0059-4C5C-B237-C7020CDE9108}" destId="{56211E45-A808-4826-9BA8-77F5CEFB0F8F}" srcOrd="1" destOrd="0" presId="urn:microsoft.com/office/officeart/2005/8/layout/hProcess4"/>
-    <dgm:cxn modelId="{AB9786A9-A8D3-4EE7-A71D-E05013F07E9C}" type="presOf" srcId="{1F86D642-FC53-4E82-8BB1-65B1678F3860}" destId="{A5E720D5-C49D-4474-9C4F-D368ECC29400}" srcOrd="0" destOrd="1" presId="urn:microsoft.com/office/officeart/2005/8/layout/hProcess4"/>
-    <dgm:cxn modelId="{18EC68B1-0114-4509-A6A4-7FF9BCE895B2}" type="presOf" srcId="{88A87846-026B-4185-801C-BA2D637413F8}" destId="{5866A589-9148-4667-907C-89016878A2C3}" srcOrd="0" destOrd="0" presId="urn:microsoft.com/office/officeart/2005/8/layout/hProcess4"/>
-    <dgm:cxn modelId="{964BA0C0-CA9F-4C98-82B4-1BA0AF01EA21}" srcId="{F8B536CD-4580-4117-A623-C9E0DA2DB843}" destId="{D20FAC95-9939-4565-BC8C-9543D0D1C3AF}" srcOrd="0" destOrd="0" parTransId="{DDD79E48-7202-4FA5-8B46-FC7CECD58D5A}" sibTransId="{3A37ACEE-47BE-4986-B0E6-8B6A9704AB45}"/>
-    <dgm:cxn modelId="{C0D045CD-5DE5-47C1-BB0B-DFA1AF00B56E}" srcId="{FCCB25F3-A5F7-4259-84BD-AAA998FC9B36}" destId="{F7CE6B9D-9143-4091-83D5-5964C9ACF6EB}" srcOrd="1" destOrd="0" parTransId="{0AF36C25-699F-4922-B7A6-0D33BD40750A}" sibTransId="{428321DD-7E1D-41C1-B259-CCE398EAE8AA}"/>
-    <dgm:cxn modelId="{A35F37D6-E0AA-4FE7-89D1-8A4D5198FD27}" type="presOf" srcId="{1F86D642-FC53-4E82-8BB1-65B1678F3860}" destId="{0F8F69BA-0AAA-43C8-A224-A174C09E786E}" srcOrd="1" destOrd="1" presId="urn:microsoft.com/office/officeart/2005/8/layout/hProcess4"/>
-    <dgm:cxn modelId="{A70F26E1-03C6-47F7-99A6-6B85FBDCDBCE}" type="presOf" srcId="{EC84C753-B6CB-4BD8-934F-E4268A3210E0}" destId="{E5CFF765-EF8E-4F1D-A622-CA39587DC604}" srcOrd="1" destOrd="1" presId="urn:microsoft.com/office/officeart/2005/8/layout/hProcess4"/>
-    <dgm:cxn modelId="{C42309F4-B3F0-4B0E-AD7D-D414D19838D8}" type="presOf" srcId="{DFF1B5EE-A39F-4DBD-9BFF-9A05B6DD0568}" destId="{1D4EE85B-4A69-4A24-9E37-3805518ECDFE}" srcOrd="0" destOrd="0" presId="urn:microsoft.com/office/officeart/2005/8/layout/hProcess4"/>
-    <dgm:cxn modelId="{59233AFA-14AA-4CD6-9658-C19A9DB1E7F8}" type="presOf" srcId="{AA2DB56F-9654-4BF3-9A46-F199737F37CB}" destId="{5E3E65B3-A9C2-44A6-B2E0-BAA6B81F52B3}" srcOrd="0" destOrd="0" presId="urn:microsoft.com/office/officeart/2005/8/layout/hProcess4"/>
-    <dgm:cxn modelId="{13E1BCD0-5563-465F-B7F2-4CB37A57A4B1}" type="presParOf" srcId="{CE59655E-5144-4E1A-908B-9CFAE924BCCE}" destId="{2A6E6C9D-A897-47E8-93DE-7169D8074202}" srcOrd="0" destOrd="0" presId="urn:microsoft.com/office/officeart/2005/8/layout/hProcess4"/>
-    <dgm:cxn modelId="{00913ECE-5758-4FDA-A16C-D683E9072A23}" type="presParOf" srcId="{CE59655E-5144-4E1A-908B-9CFAE924BCCE}" destId="{AE49BEDD-7138-4ECA-A628-E52F6104EBF8}" srcOrd="1" destOrd="0" presId="urn:microsoft.com/office/officeart/2005/8/layout/hProcess4"/>
-    <dgm:cxn modelId="{DD05121F-D449-4314-A8AB-9150102BA53F}" type="presParOf" srcId="{CE59655E-5144-4E1A-908B-9CFAE924BCCE}" destId="{9E4C51D9-2038-43BC-A90E-93B95640BCAE}" srcOrd="2" destOrd="0" presId="urn:microsoft.com/office/officeart/2005/8/layout/hProcess4"/>
-    <dgm:cxn modelId="{8D1DAEAA-83D1-40F4-8399-CEE7F2DC9097}" type="presParOf" srcId="{9E4C51D9-2038-43BC-A90E-93B95640BCAE}" destId="{22CAEEE2-6ACD-409F-BEF5-BE2FAB2B28DF}" srcOrd="0" destOrd="0" presId="urn:microsoft.com/office/officeart/2005/8/layout/hProcess4"/>
-    <dgm:cxn modelId="{B0AC2951-1706-4D71-AD28-515D3DC049B7}" type="presParOf" srcId="{22CAEEE2-6ACD-409F-BEF5-BE2FAB2B28DF}" destId="{08F9F4E3-1D32-42E6-BA61-8A305410028B}" srcOrd="0" destOrd="0" presId="urn:microsoft.com/office/officeart/2005/8/layout/hProcess4"/>
-    <dgm:cxn modelId="{D6208D2E-5BA3-4A62-B439-34730DFE1239}" type="presParOf" srcId="{22CAEEE2-6ACD-409F-BEF5-BE2FAB2B28DF}" destId="{1D4EE85B-4A69-4A24-9E37-3805518ECDFE}" srcOrd="1" destOrd="0" presId="urn:microsoft.com/office/officeart/2005/8/layout/hProcess4"/>
-    <dgm:cxn modelId="{87042B78-18A3-4CD6-9B23-E0342A9B6C59}" type="presParOf" srcId="{22CAEEE2-6ACD-409F-BEF5-BE2FAB2B28DF}" destId="{D133B26D-6B20-4205-9CCB-C819954BF546}" srcOrd="2" destOrd="0" presId="urn:microsoft.com/office/officeart/2005/8/layout/hProcess4"/>
-    <dgm:cxn modelId="{1D49B2BD-0A8A-40FB-9411-FAB32EF4F566}" type="presParOf" srcId="{22CAEEE2-6ACD-409F-BEF5-BE2FAB2B28DF}" destId="{557E2B77-88EC-42BC-BF05-AF92973033CE}" srcOrd="3" destOrd="0" presId="urn:microsoft.com/office/officeart/2005/8/layout/hProcess4"/>
-    <dgm:cxn modelId="{027D31A6-1CBB-4346-A6AA-0D188C78EFF2}" type="presParOf" srcId="{22CAEEE2-6ACD-409F-BEF5-BE2FAB2B28DF}" destId="{8A48C5FF-B715-4957-B9B4-500483FAB91E}" srcOrd="4" destOrd="0" presId="urn:microsoft.com/office/officeart/2005/8/layout/hProcess4"/>
-    <dgm:cxn modelId="{6AC8C435-9DFD-4266-8579-82D5A2F72A09}" type="presParOf" srcId="{9E4C51D9-2038-43BC-A90E-93B95640BCAE}" destId="{7CDF3EC6-58C2-44AF-8ED6-185997698775}" srcOrd="1" destOrd="0" presId="urn:microsoft.com/office/officeart/2005/8/layout/hProcess4"/>
-    <dgm:cxn modelId="{A18D4335-8F77-496F-B3C8-BAA0B62A6D9D}" type="presParOf" srcId="{9E4C51D9-2038-43BC-A90E-93B95640BCAE}" destId="{D7296E6E-58D7-4EA3-BEC2-07A9AA655996}" srcOrd="2" destOrd="0" presId="urn:microsoft.com/office/officeart/2005/8/layout/hProcess4"/>
-    <dgm:cxn modelId="{5E0A4710-3EF8-4F79-8E12-D9288EE404D7}" type="presParOf" srcId="{D7296E6E-58D7-4EA3-BEC2-07A9AA655996}" destId="{A90B8FC1-94F3-4195-9D0C-1740FFC44BCD}" srcOrd="0" destOrd="0" presId="urn:microsoft.com/office/officeart/2005/8/layout/hProcess4"/>
-    <dgm:cxn modelId="{A33FBDA4-149C-4812-AEFE-1357ECD71123}" type="presParOf" srcId="{D7296E6E-58D7-4EA3-BEC2-07A9AA655996}" destId="{5E3E65B3-A9C2-44A6-B2E0-BAA6B81F52B3}" srcOrd="1" destOrd="0" presId="urn:microsoft.com/office/officeart/2005/8/layout/hProcess4"/>
-    <dgm:cxn modelId="{C5B265F7-A639-4F42-B406-E33C45A44B3A}" type="presParOf" srcId="{D7296E6E-58D7-4EA3-BEC2-07A9AA655996}" destId="{E5CFF765-EF8E-4F1D-A622-CA39587DC604}" srcOrd="2" destOrd="0" presId="urn:microsoft.com/office/officeart/2005/8/layout/hProcess4"/>
-    <dgm:cxn modelId="{5D9417C4-0130-4BA0-9358-083773985314}" type="presParOf" srcId="{D7296E6E-58D7-4EA3-BEC2-07A9AA655996}" destId="{40591629-C640-4619-BD3A-9FDC1A5A79B2}" srcOrd="3" destOrd="0" presId="urn:microsoft.com/office/officeart/2005/8/layout/hProcess4"/>
-    <dgm:cxn modelId="{F8192C72-A07E-4AD4-BC92-524281DB5CB2}" type="presParOf" srcId="{D7296E6E-58D7-4EA3-BEC2-07A9AA655996}" destId="{86AAE150-3874-4CAC-8DBB-989B72C3FEAF}" srcOrd="4" destOrd="0" presId="urn:microsoft.com/office/officeart/2005/8/layout/hProcess4"/>
-    <dgm:cxn modelId="{D94CBE78-C02E-47CE-94FA-2869699B81D1}" type="presParOf" srcId="{9E4C51D9-2038-43BC-A90E-93B95640BCAE}" destId="{1E67CFD0-7458-4472-B4E8-1F0E336CE815}" srcOrd="3" destOrd="0" presId="urn:microsoft.com/office/officeart/2005/8/layout/hProcess4"/>
-    <dgm:cxn modelId="{A9E211AB-A2F3-4799-8B21-A6F06A7E5A9E}" type="presParOf" srcId="{9E4C51D9-2038-43BC-A90E-93B95640BCAE}" destId="{7C95785B-12BB-473C-89AB-63645A05EFD6}" srcOrd="4" destOrd="0" presId="urn:microsoft.com/office/officeart/2005/8/layout/hProcess4"/>
-    <dgm:cxn modelId="{2E9FFD33-8DE2-43EB-B115-A94C4CFC4CA2}" type="presParOf" srcId="{7C95785B-12BB-473C-89AB-63645A05EFD6}" destId="{FBBD5741-2041-41DE-BFFE-44218438CAAB}" srcOrd="0" destOrd="0" presId="urn:microsoft.com/office/officeart/2005/8/layout/hProcess4"/>
-    <dgm:cxn modelId="{3301CB94-2D82-4A28-8F9B-ABF74AB525BC}" type="presParOf" srcId="{7C95785B-12BB-473C-89AB-63645A05EFD6}" destId="{A5E720D5-C49D-4474-9C4F-D368ECC29400}" srcOrd="1" destOrd="0" presId="urn:microsoft.com/office/officeart/2005/8/layout/hProcess4"/>
-    <dgm:cxn modelId="{B06FF22E-67E5-40BF-99E5-4FEC10282806}" type="presParOf" srcId="{7C95785B-12BB-473C-89AB-63645A05EFD6}" destId="{0F8F69BA-0AAA-43C8-A224-A174C09E786E}" srcOrd="2" destOrd="0" presId="urn:microsoft.com/office/officeart/2005/8/layout/hProcess4"/>
-    <dgm:cxn modelId="{D3570D3C-FBB8-4BDC-8C82-C5956FB12C17}" type="presParOf" srcId="{7C95785B-12BB-473C-89AB-63645A05EFD6}" destId="{26C229D8-6727-4521-8946-93F062EB4610}" srcOrd="3" destOrd="0" presId="urn:microsoft.com/office/officeart/2005/8/layout/hProcess4"/>
-    <dgm:cxn modelId="{994860DF-0824-490E-9A3C-1598D9398531}" type="presParOf" srcId="{7C95785B-12BB-473C-89AB-63645A05EFD6}" destId="{3B123E2E-0F5C-432C-8E98-547B114B4137}" srcOrd="4" destOrd="0" presId="urn:microsoft.com/office/officeart/2005/8/layout/hProcess4"/>
-    <dgm:cxn modelId="{D2B30248-9C34-4B1B-B554-148DF5D5F18B}" type="presParOf" srcId="{9E4C51D9-2038-43BC-A90E-93B95640BCAE}" destId="{5866A589-9148-4667-907C-89016878A2C3}" srcOrd="5" destOrd="0" presId="urn:microsoft.com/office/officeart/2005/8/layout/hProcess4"/>
-    <dgm:cxn modelId="{217C7680-0796-44DE-AC94-53C31D42F853}" type="presParOf" srcId="{9E4C51D9-2038-43BC-A90E-93B95640BCAE}" destId="{0FD4095A-FEDF-4BA0-818E-B6FBEC16EB97}" srcOrd="6" destOrd="0" presId="urn:microsoft.com/office/officeart/2005/8/layout/hProcess4"/>
-    <dgm:cxn modelId="{9CF94972-B4AB-45FE-9032-DEE8A95EBB24}" type="presParOf" srcId="{0FD4095A-FEDF-4BA0-818E-B6FBEC16EB97}" destId="{36B5B5FA-0F95-4BC8-A2C6-A1E5D8F81C9B}" srcOrd="0" destOrd="0" presId="urn:microsoft.com/office/officeart/2005/8/layout/hProcess4"/>
-    <dgm:cxn modelId="{A129AF34-0519-4CA9-A21E-7A11224B1B08}" type="presParOf" srcId="{0FD4095A-FEDF-4BA0-818E-B6FBEC16EB97}" destId="{99D0EFE4-94D2-4F58-B93D-368F7D0FC36D}" srcOrd="1" destOrd="0" presId="urn:microsoft.com/office/officeart/2005/8/layout/hProcess4"/>
-    <dgm:cxn modelId="{BFAD48A8-879A-4633-8D76-FC92D8D609F2}" type="presParOf" srcId="{0FD4095A-FEDF-4BA0-818E-B6FBEC16EB97}" destId="{56211E45-A808-4826-9BA8-77F5CEFB0F8F}" srcOrd="2" destOrd="0" presId="urn:microsoft.com/office/officeart/2005/8/layout/hProcess4"/>
-    <dgm:cxn modelId="{D340C4F5-B9E0-47BD-98D6-51A1400E8A72}" type="presParOf" srcId="{0FD4095A-FEDF-4BA0-818E-B6FBEC16EB97}" destId="{2321D542-A575-4D3C-826B-6DA479A8EFC4}" srcOrd="3" destOrd="0" presId="urn:microsoft.com/office/officeart/2005/8/layout/hProcess4"/>
-    <dgm:cxn modelId="{E507B48C-46B3-4346-9B97-7E5AE259F321}" type="presParOf" srcId="{0FD4095A-FEDF-4BA0-818E-B6FBEC16EB97}" destId="{4481506C-8F6C-47A7-A073-1AC369F626C7}" srcOrd="4" destOrd="0" presId="urn:microsoft.com/office/officeart/2005/8/layout/hProcess4"/>
-  </dgm:cxnLst>
-  <dgm:bg/>
-  <dgm:whole/>
-  <dgm:extLst>
-    <a:ext uri="http://schemas.microsoft.com/office/drawing/2008/diagram">
-      <dsp:dataModelExt xmlns:dsp="http://schemas.microsoft.com/office/drawing/2008/diagram" relId="rId16" minVer="http://schemas.openxmlformats.org/drawingml/2006/diagram"/>
-    </a:ext>
-  </dgm:extLst>
-</dgm:dataModel>
-</file>
-
-<file path=word/diagrams/data2.xml><?xml version="1.0" encoding="utf-8"?>
 <dgm:dataModel xmlns:dgm="http://schemas.openxmlformats.org/drawingml/2006/diagram" xmlns:a="http://schemas.openxmlformats.org/drawingml/2006/main">
   <dgm:ptLst>
     <dgm:pt modelId="{8E20B20A-CE58-4F67-84F0-A0D244EF4B33}" type="doc">
@@ -12592,7 +11370,7 @@
   <dgm:whole/>
   <dgm:extLst>
     <a:ext uri="http://schemas.microsoft.com/office/drawing/2008/diagram">
-      <dsp:dataModelExt xmlns:dsp="http://schemas.microsoft.com/office/drawing/2008/diagram" relId="rId21" minVer="http://schemas.openxmlformats.org/drawingml/2006/diagram"/>
+      <dsp:dataModelExt xmlns:dsp="http://schemas.microsoft.com/office/drawing/2008/diagram" relId="rId13" minVer="http://schemas.openxmlformats.org/drawingml/2006/diagram"/>
     </a:ext>
   </dgm:extLst>
 </dgm:dataModel>
@@ -12613,8 +11391,8 @@
       </dsp:nvSpPr>
       <dsp:spPr>
         <a:xfrm>
-          <a:off x="3802" y="1033998"/>
-          <a:ext cx="1165085" cy="960952"/>
+          <a:off x="3195" y="1002061"/>
+          <a:ext cx="1156750" cy="954076"/>
         </a:xfrm>
         <a:prstGeom prst="roundRect">
           <a:avLst>
@@ -12657,12 +11435,12 @@
         <a:fontRef idx="minor"/>
       </dsp:style>
       <dsp:txBody>
-        <a:bodyPr spcFirstLastPara="0" vert="horz" wrap="square" lIns="20955" tIns="20955" rIns="20955" bIns="20955" numCol="1" spcCol="1270" anchor="t" anchorCtr="0">
+        <a:bodyPr spcFirstLastPara="0" vert="horz" wrap="square" lIns="17145" tIns="17145" rIns="17145" bIns="17145" numCol="1" spcCol="1270" anchor="t" anchorCtr="0">
           <a:noAutofit/>
         </a:bodyPr>
         <a:lstStyle/>
         <a:p>
-          <a:pPr marL="57150" lvl="1" indent="-57150" algn="l" defTabSz="488950">
+          <a:pPr marL="57150" lvl="1" indent="-57150" algn="l" defTabSz="400050">
             <a:lnSpc>
               <a:spcPct val="90000"/>
             </a:lnSpc>
@@ -12675,12 +11453,12 @@
             <a:buChar char="•"/>
           </a:pPr>
           <a:r>
-            <a:rPr lang="en-IE" sz="1100" kern="1200"/>
-            <a:t>Selecting Topic</a:t>
+            <a:rPr lang="en-IE" sz="900" kern="1200"/>
+            <a:t>Gathering of Data</a:t>
           </a:r>
         </a:p>
         <a:p>
-          <a:pPr marL="57150" lvl="1" indent="-57150" algn="l" defTabSz="488950">
+          <a:pPr marL="57150" lvl="1" indent="-57150" algn="l" defTabSz="400050">
             <a:lnSpc>
               <a:spcPct val="90000"/>
             </a:lnSpc>
@@ -12693,14 +11471,14 @@
             <a:buChar char="•"/>
           </a:pPr>
           <a:r>
-            <a:rPr lang="en-IE" sz="1100" kern="1200"/>
-            <a:t>Searching "Basic" Information</a:t>
+            <a:rPr lang="en-IE" sz="900" kern="1200"/>
+            <a:t>Collecting Information and distribute it </a:t>
           </a:r>
         </a:p>
       </dsp:txBody>
       <dsp:txXfrm>
-        <a:off x="25916" y="1056112"/>
-        <a:ext cx="1120857" cy="710805"/>
+        <a:off x="25151" y="1024017"/>
+        <a:ext cx="1112838" cy="705719"/>
       </dsp:txXfrm>
     </dsp:sp>
     <dsp:sp modelId="{7CDF3EC6-58C2-44AF-8ED6-185997698775}">
@@ -12710,851 +11488,8 @@
       </dsp:nvSpPr>
       <dsp:spPr>
         <a:xfrm>
-          <a:off x="660686" y="1270538"/>
-          <a:ext cx="1273541" cy="1273541"/>
-        </a:xfrm>
-        <a:prstGeom prst="leftCircularArrow">
-          <a:avLst>
-            <a:gd name="adj1" fmla="val 3066"/>
-            <a:gd name="adj2" fmla="val 376526"/>
-            <a:gd name="adj3" fmla="val 2152037"/>
-            <a:gd name="adj4" fmla="val 9024489"/>
-            <a:gd name="adj5" fmla="val 3577"/>
-          </a:avLst>
-        </a:prstGeom>
-        <a:solidFill>
-          <a:schemeClr val="accent2">
-            <a:hueOff val="0"/>
-            <a:satOff val="0"/>
-            <a:lumOff val="0"/>
-            <a:alphaOff val="0"/>
-          </a:schemeClr>
-        </a:solidFill>
-        <a:ln>
-          <a:noFill/>
-        </a:ln>
-        <a:effectLst/>
-      </dsp:spPr>
-      <dsp:style>
-        <a:lnRef idx="0">
-          <a:scrgbClr r="0" g="0" b="0"/>
-        </a:lnRef>
-        <a:fillRef idx="1">
-          <a:scrgbClr r="0" g="0" b="0"/>
-        </a:fillRef>
-        <a:effectRef idx="0">
-          <a:scrgbClr r="0" g="0" b="0"/>
-        </a:effectRef>
-        <a:fontRef idx="minor">
-          <a:schemeClr val="lt1"/>
-        </a:fontRef>
-      </dsp:style>
-    </dsp:sp>
-    <dsp:sp modelId="{557E2B77-88EC-42BC-BF05-AF92973033CE}">
-      <dsp:nvSpPr>
-        <dsp:cNvPr id="0" name=""/>
-        <dsp:cNvSpPr/>
-      </dsp:nvSpPr>
-      <dsp:spPr>
-        <a:xfrm>
-          <a:off x="262710" y="1789032"/>
-          <a:ext cx="1035631" cy="411836"/>
-        </a:xfrm>
-        <a:prstGeom prst="roundRect">
-          <a:avLst>
-            <a:gd name="adj" fmla="val 10000"/>
-          </a:avLst>
-        </a:prstGeom>
-        <a:solidFill>
-          <a:schemeClr val="accent2">
-            <a:hueOff val="0"/>
-            <a:satOff val="0"/>
-            <a:lumOff val="0"/>
-            <a:alphaOff val="0"/>
-          </a:schemeClr>
-        </a:solidFill>
-        <a:ln w="12700" cap="flat" cmpd="sng" algn="ctr">
-          <a:solidFill>
-            <a:schemeClr val="lt1">
-              <a:hueOff val="0"/>
-              <a:satOff val="0"/>
-              <a:lumOff val="0"/>
-              <a:alphaOff val="0"/>
-            </a:schemeClr>
-          </a:solidFill>
-          <a:prstDash val="solid"/>
-          <a:miter lim="800000"/>
-        </a:ln>
-        <a:effectLst/>
-      </dsp:spPr>
-      <dsp:style>
-        <a:lnRef idx="2">
-          <a:scrgbClr r="0" g="0" b="0"/>
-        </a:lnRef>
-        <a:fillRef idx="1">
-          <a:scrgbClr r="0" g="0" b="0"/>
-        </a:fillRef>
-        <a:effectRef idx="0">
-          <a:scrgbClr r="0" g="0" b="0"/>
-        </a:effectRef>
-        <a:fontRef idx="minor">
-          <a:schemeClr val="lt1"/>
-        </a:fontRef>
-      </dsp:style>
-      <dsp:txBody>
-        <a:bodyPr spcFirstLastPara="0" vert="horz" wrap="square" lIns="28575" tIns="19050" rIns="28575" bIns="19050" numCol="1" spcCol="1270" anchor="ctr" anchorCtr="0">
-          <a:noAutofit/>
-        </a:bodyPr>
-        <a:lstStyle/>
-        <a:p>
-          <a:pPr marL="0" lvl="0" indent="0" algn="ctr" defTabSz="666750">
-            <a:lnSpc>
-              <a:spcPct val="90000"/>
-            </a:lnSpc>
-            <a:spcBef>
-              <a:spcPct val="0"/>
-            </a:spcBef>
-            <a:spcAft>
-              <a:spcPct val="35000"/>
-            </a:spcAft>
-            <a:buNone/>
-          </a:pPr>
-          <a:r>
-            <a:rPr lang="en-IE" sz="1500" kern="1200"/>
-            <a:t>September</a:t>
-          </a:r>
-        </a:p>
-      </dsp:txBody>
-      <dsp:txXfrm>
-        <a:off x="274772" y="1801094"/>
-        <a:ext cx="1011507" cy="387712"/>
-      </dsp:txXfrm>
-    </dsp:sp>
-    <dsp:sp modelId="{5E3E65B3-A9C2-44A6-B2E0-BAA6B81F52B3}">
-      <dsp:nvSpPr>
-        <dsp:cNvPr id="0" name=""/>
-        <dsp:cNvSpPr/>
-      </dsp:nvSpPr>
-      <dsp:spPr>
-        <a:xfrm>
-          <a:off x="1484279" y="1033998"/>
-          <a:ext cx="1165085" cy="960952"/>
-        </a:xfrm>
-        <a:prstGeom prst="roundRect">
-          <a:avLst>
-            <a:gd name="adj" fmla="val 10000"/>
-          </a:avLst>
-        </a:prstGeom>
-        <a:solidFill>
-          <a:schemeClr val="lt1">
-            <a:alpha val="90000"/>
-            <a:hueOff val="0"/>
-            <a:satOff val="0"/>
-            <a:lumOff val="0"/>
-            <a:alphaOff val="0"/>
-          </a:schemeClr>
-        </a:solidFill>
-        <a:ln w="12700" cap="flat" cmpd="sng" algn="ctr">
-          <a:solidFill>
-            <a:schemeClr val="accent2">
-              <a:hueOff val="2147871"/>
-              <a:satOff val="-6164"/>
-              <a:lumOff val="-9870"/>
-              <a:alphaOff val="0"/>
-            </a:schemeClr>
-          </a:solidFill>
-          <a:prstDash val="solid"/>
-          <a:miter lim="800000"/>
-        </a:ln>
-        <a:effectLst/>
-      </dsp:spPr>
-      <dsp:style>
-        <a:lnRef idx="2">
-          <a:scrgbClr r="0" g="0" b="0"/>
-        </a:lnRef>
-        <a:fillRef idx="1">
-          <a:scrgbClr r="0" g="0" b="0"/>
-        </a:fillRef>
-        <a:effectRef idx="0">
-          <a:scrgbClr r="0" g="0" b="0"/>
-        </a:effectRef>
-        <a:fontRef idx="minor"/>
-      </dsp:style>
-      <dsp:txBody>
-        <a:bodyPr spcFirstLastPara="0" vert="horz" wrap="square" lIns="20955" tIns="20955" rIns="20955" bIns="20955" numCol="1" spcCol="1270" anchor="t" anchorCtr="0">
-          <a:noAutofit/>
-        </a:bodyPr>
-        <a:lstStyle/>
-        <a:p>
-          <a:pPr marL="57150" lvl="1" indent="-57150" algn="l" defTabSz="488950">
-            <a:lnSpc>
-              <a:spcPct val="90000"/>
-            </a:lnSpc>
-            <a:spcBef>
-              <a:spcPct val="0"/>
-            </a:spcBef>
-            <a:spcAft>
-              <a:spcPct val="15000"/>
-            </a:spcAft>
-            <a:buChar char="•"/>
-          </a:pPr>
-          <a:r>
-            <a:rPr lang="en-IE" sz="1100" kern="1200"/>
-            <a:t>Start Writting</a:t>
-          </a:r>
-        </a:p>
-        <a:p>
-          <a:pPr marL="57150" lvl="1" indent="-57150" algn="l" defTabSz="488950">
-            <a:lnSpc>
-              <a:spcPct val="90000"/>
-            </a:lnSpc>
-            <a:spcBef>
-              <a:spcPct val="0"/>
-            </a:spcBef>
-            <a:spcAft>
-              <a:spcPct val="15000"/>
-            </a:spcAft>
-            <a:buChar char="•"/>
-          </a:pPr>
-          <a:r>
-            <a:rPr lang="en-IE" sz="1100" kern="1200"/>
-            <a:t>Searching Papers</a:t>
-          </a:r>
-        </a:p>
-      </dsp:txBody>
-      <dsp:txXfrm>
-        <a:off x="1506393" y="1262031"/>
-        <a:ext cx="1120857" cy="710805"/>
-      </dsp:txXfrm>
-    </dsp:sp>
-    <dsp:sp modelId="{1E67CFD0-7458-4472-B4E8-1F0E336CE815}">
-      <dsp:nvSpPr>
-        <dsp:cNvPr id="0" name=""/>
-        <dsp:cNvSpPr/>
-      </dsp:nvSpPr>
-      <dsp:spPr>
-        <a:xfrm>
-          <a:off x="2131453" y="447191"/>
-          <a:ext cx="1422413" cy="1422413"/>
-        </a:xfrm>
-        <a:prstGeom prst="circularArrow">
-          <a:avLst>
-            <a:gd name="adj1" fmla="val 2745"/>
-            <a:gd name="adj2" fmla="val 334591"/>
-            <a:gd name="adj3" fmla="val 19489898"/>
-            <a:gd name="adj4" fmla="val 12575511"/>
-            <a:gd name="adj5" fmla="val 3203"/>
-          </a:avLst>
-        </a:prstGeom>
-        <a:solidFill>
-          <a:schemeClr val="accent2">
-            <a:hueOff val="3221807"/>
-            <a:satOff val="-9246"/>
-            <a:lumOff val="-14805"/>
-            <a:alphaOff val="0"/>
-          </a:schemeClr>
-        </a:solidFill>
-        <a:ln>
-          <a:noFill/>
-        </a:ln>
-        <a:effectLst/>
-      </dsp:spPr>
-      <dsp:style>
-        <a:lnRef idx="0">
-          <a:scrgbClr r="0" g="0" b="0"/>
-        </a:lnRef>
-        <a:fillRef idx="1">
-          <a:scrgbClr r="0" g="0" b="0"/>
-        </a:fillRef>
-        <a:effectRef idx="0">
-          <a:scrgbClr r="0" g="0" b="0"/>
-        </a:effectRef>
-        <a:fontRef idx="minor">
-          <a:schemeClr val="lt1"/>
-        </a:fontRef>
-      </dsp:style>
-    </dsp:sp>
-    <dsp:sp modelId="{40591629-C640-4619-BD3A-9FDC1A5A79B2}">
-      <dsp:nvSpPr>
-        <dsp:cNvPr id="0" name=""/>
-        <dsp:cNvSpPr/>
-      </dsp:nvSpPr>
-      <dsp:spPr>
-        <a:xfrm>
-          <a:off x="1743187" y="828080"/>
-          <a:ext cx="1035631" cy="411836"/>
-        </a:xfrm>
-        <a:prstGeom prst="roundRect">
-          <a:avLst>
-            <a:gd name="adj" fmla="val 10000"/>
-          </a:avLst>
-        </a:prstGeom>
-        <a:solidFill>
-          <a:schemeClr val="accent2">
-            <a:hueOff val="2147871"/>
-            <a:satOff val="-6164"/>
-            <a:lumOff val="-9870"/>
-            <a:alphaOff val="0"/>
-          </a:schemeClr>
-        </a:solidFill>
-        <a:ln w="12700" cap="flat" cmpd="sng" algn="ctr">
-          <a:solidFill>
-            <a:schemeClr val="lt1">
-              <a:hueOff val="0"/>
-              <a:satOff val="0"/>
-              <a:lumOff val="0"/>
-              <a:alphaOff val="0"/>
-            </a:schemeClr>
-          </a:solidFill>
-          <a:prstDash val="solid"/>
-          <a:miter lim="800000"/>
-        </a:ln>
-        <a:effectLst/>
-      </dsp:spPr>
-      <dsp:style>
-        <a:lnRef idx="2">
-          <a:scrgbClr r="0" g="0" b="0"/>
-        </a:lnRef>
-        <a:fillRef idx="1">
-          <a:scrgbClr r="0" g="0" b="0"/>
-        </a:fillRef>
-        <a:effectRef idx="0">
-          <a:scrgbClr r="0" g="0" b="0"/>
-        </a:effectRef>
-        <a:fontRef idx="minor">
-          <a:schemeClr val="lt1"/>
-        </a:fontRef>
-      </dsp:style>
-      <dsp:txBody>
-        <a:bodyPr spcFirstLastPara="0" vert="horz" wrap="square" lIns="28575" tIns="19050" rIns="28575" bIns="19050" numCol="1" spcCol="1270" anchor="ctr" anchorCtr="0">
-          <a:noAutofit/>
-        </a:bodyPr>
-        <a:lstStyle/>
-        <a:p>
-          <a:pPr marL="0" lvl="0" indent="0" algn="ctr" defTabSz="666750">
-            <a:lnSpc>
-              <a:spcPct val="90000"/>
-            </a:lnSpc>
-            <a:spcBef>
-              <a:spcPct val="0"/>
-            </a:spcBef>
-            <a:spcAft>
-              <a:spcPct val="35000"/>
-            </a:spcAft>
-            <a:buNone/>
-          </a:pPr>
-          <a:r>
-            <a:rPr lang="en-IE" sz="1500" kern="1200"/>
-            <a:t>October</a:t>
-          </a:r>
-        </a:p>
-      </dsp:txBody>
-      <dsp:txXfrm>
-        <a:off x="1755249" y="840142"/>
-        <a:ext cx="1011507" cy="387712"/>
-      </dsp:txXfrm>
-    </dsp:sp>
-    <dsp:sp modelId="{A5E720D5-C49D-4474-9C4F-D368ECC29400}">
-      <dsp:nvSpPr>
-        <dsp:cNvPr id="0" name=""/>
-        <dsp:cNvSpPr/>
-      </dsp:nvSpPr>
-      <dsp:spPr>
-        <a:xfrm>
-          <a:off x="2964756" y="1033998"/>
-          <a:ext cx="1165085" cy="960952"/>
-        </a:xfrm>
-        <a:prstGeom prst="roundRect">
-          <a:avLst>
-            <a:gd name="adj" fmla="val 10000"/>
-          </a:avLst>
-        </a:prstGeom>
-        <a:solidFill>
-          <a:schemeClr val="lt1">
-            <a:alpha val="90000"/>
-            <a:hueOff val="0"/>
-            <a:satOff val="0"/>
-            <a:lumOff val="0"/>
-            <a:alphaOff val="0"/>
-          </a:schemeClr>
-        </a:solidFill>
-        <a:ln w="12700" cap="flat" cmpd="sng" algn="ctr">
-          <a:solidFill>
-            <a:schemeClr val="accent2">
-              <a:hueOff val="4295743"/>
-              <a:satOff val="-12329"/>
-              <a:lumOff val="-19739"/>
-              <a:alphaOff val="0"/>
-            </a:schemeClr>
-          </a:solidFill>
-          <a:prstDash val="solid"/>
-          <a:miter lim="800000"/>
-        </a:ln>
-        <a:effectLst/>
-      </dsp:spPr>
-      <dsp:style>
-        <a:lnRef idx="2">
-          <a:scrgbClr r="0" g="0" b="0"/>
-        </a:lnRef>
-        <a:fillRef idx="1">
-          <a:scrgbClr r="0" g="0" b="0"/>
-        </a:fillRef>
-        <a:effectRef idx="0">
-          <a:scrgbClr r="0" g="0" b="0"/>
-        </a:effectRef>
-        <a:fontRef idx="minor"/>
-      </dsp:style>
-      <dsp:txBody>
-        <a:bodyPr spcFirstLastPara="0" vert="horz" wrap="square" lIns="20955" tIns="20955" rIns="20955" bIns="20955" numCol="1" spcCol="1270" anchor="t" anchorCtr="0">
-          <a:noAutofit/>
-        </a:bodyPr>
-        <a:lstStyle/>
-        <a:p>
-          <a:pPr marL="57150" lvl="1" indent="-57150" algn="l" defTabSz="488950">
-            <a:lnSpc>
-              <a:spcPct val="90000"/>
-            </a:lnSpc>
-            <a:spcBef>
-              <a:spcPct val="0"/>
-            </a:spcBef>
-            <a:spcAft>
-              <a:spcPct val="15000"/>
-            </a:spcAft>
-            <a:buChar char="•"/>
-          </a:pPr>
-          <a:r>
-            <a:rPr lang="en-IE" sz="1100" kern="1200"/>
-            <a:t>Searcing Data</a:t>
-          </a:r>
-        </a:p>
-        <a:p>
-          <a:pPr marL="57150" lvl="1" indent="-57150" algn="l" defTabSz="488950">
-            <a:lnSpc>
-              <a:spcPct val="90000"/>
-            </a:lnSpc>
-            <a:spcBef>
-              <a:spcPct val="0"/>
-            </a:spcBef>
-            <a:spcAft>
-              <a:spcPct val="15000"/>
-            </a:spcAft>
-            <a:buChar char="•"/>
-          </a:pPr>
-          <a:r>
-            <a:rPr lang="en-IE" sz="1100" kern="1200"/>
-            <a:t>Go Deeper Into Topics</a:t>
-          </a:r>
-        </a:p>
-      </dsp:txBody>
-      <dsp:txXfrm>
-        <a:off x="2986870" y="1056112"/>
-        <a:ext cx="1120857" cy="710805"/>
-      </dsp:txXfrm>
-    </dsp:sp>
-    <dsp:sp modelId="{5866A589-9148-4667-907C-89016878A2C3}">
-      <dsp:nvSpPr>
-        <dsp:cNvPr id="0" name=""/>
-        <dsp:cNvSpPr/>
-      </dsp:nvSpPr>
-      <dsp:spPr>
-        <a:xfrm>
-          <a:off x="3621639" y="1270538"/>
-          <a:ext cx="1273541" cy="1273541"/>
-        </a:xfrm>
-        <a:prstGeom prst="leftCircularArrow">
-          <a:avLst>
-            <a:gd name="adj1" fmla="val 3066"/>
-            <a:gd name="adj2" fmla="val 376526"/>
-            <a:gd name="adj3" fmla="val 2152037"/>
-            <a:gd name="adj4" fmla="val 9024489"/>
-            <a:gd name="adj5" fmla="val 3577"/>
-          </a:avLst>
-        </a:prstGeom>
-        <a:solidFill>
-          <a:schemeClr val="accent2">
-            <a:hueOff val="6443614"/>
-            <a:satOff val="-18493"/>
-            <a:lumOff val="-29609"/>
-            <a:alphaOff val="0"/>
-          </a:schemeClr>
-        </a:solidFill>
-        <a:ln>
-          <a:noFill/>
-        </a:ln>
-        <a:effectLst/>
-      </dsp:spPr>
-      <dsp:style>
-        <a:lnRef idx="0">
-          <a:scrgbClr r="0" g="0" b="0"/>
-        </a:lnRef>
-        <a:fillRef idx="1">
-          <a:scrgbClr r="0" g="0" b="0"/>
-        </a:fillRef>
-        <a:effectRef idx="0">
-          <a:scrgbClr r="0" g="0" b="0"/>
-        </a:effectRef>
-        <a:fontRef idx="minor">
-          <a:schemeClr val="lt1"/>
-        </a:fontRef>
-      </dsp:style>
-    </dsp:sp>
-    <dsp:sp modelId="{26C229D8-6727-4521-8946-93F062EB4610}">
-      <dsp:nvSpPr>
-        <dsp:cNvPr id="0" name=""/>
-        <dsp:cNvSpPr/>
-      </dsp:nvSpPr>
-      <dsp:spPr>
-        <a:xfrm>
-          <a:off x="3223663" y="1789032"/>
-          <a:ext cx="1035631" cy="411836"/>
-        </a:xfrm>
-        <a:prstGeom prst="roundRect">
-          <a:avLst>
-            <a:gd name="adj" fmla="val 10000"/>
-          </a:avLst>
-        </a:prstGeom>
-        <a:solidFill>
-          <a:schemeClr val="accent2">
-            <a:hueOff val="4295743"/>
-            <a:satOff val="-12329"/>
-            <a:lumOff val="-19739"/>
-            <a:alphaOff val="0"/>
-          </a:schemeClr>
-        </a:solidFill>
-        <a:ln w="12700" cap="flat" cmpd="sng" algn="ctr">
-          <a:solidFill>
-            <a:schemeClr val="lt1">
-              <a:hueOff val="0"/>
-              <a:satOff val="0"/>
-              <a:lumOff val="0"/>
-              <a:alphaOff val="0"/>
-            </a:schemeClr>
-          </a:solidFill>
-          <a:prstDash val="solid"/>
-          <a:miter lim="800000"/>
-        </a:ln>
-        <a:effectLst/>
-      </dsp:spPr>
-      <dsp:style>
-        <a:lnRef idx="2">
-          <a:scrgbClr r="0" g="0" b="0"/>
-        </a:lnRef>
-        <a:fillRef idx="1">
-          <a:scrgbClr r="0" g="0" b="0"/>
-        </a:fillRef>
-        <a:effectRef idx="0">
-          <a:scrgbClr r="0" g="0" b="0"/>
-        </a:effectRef>
-        <a:fontRef idx="minor">
-          <a:schemeClr val="lt1"/>
-        </a:fontRef>
-      </dsp:style>
-      <dsp:txBody>
-        <a:bodyPr spcFirstLastPara="0" vert="horz" wrap="square" lIns="28575" tIns="19050" rIns="28575" bIns="19050" numCol="1" spcCol="1270" anchor="ctr" anchorCtr="0">
-          <a:noAutofit/>
-        </a:bodyPr>
-        <a:lstStyle/>
-        <a:p>
-          <a:pPr marL="0" lvl="0" indent="0" algn="ctr" defTabSz="666750">
-            <a:lnSpc>
-              <a:spcPct val="90000"/>
-            </a:lnSpc>
-            <a:spcBef>
-              <a:spcPct val="0"/>
-            </a:spcBef>
-            <a:spcAft>
-              <a:spcPct val="35000"/>
-            </a:spcAft>
-            <a:buNone/>
-          </a:pPr>
-          <a:r>
-            <a:rPr lang="en-IE" sz="1500" kern="1200"/>
-            <a:t>November</a:t>
-          </a:r>
-        </a:p>
-      </dsp:txBody>
-      <dsp:txXfrm>
-        <a:off x="3235725" y="1801094"/>
-        <a:ext cx="1011507" cy="387712"/>
-      </dsp:txXfrm>
-    </dsp:sp>
-    <dsp:sp modelId="{99D0EFE4-94D2-4F58-B93D-368F7D0FC36D}">
-      <dsp:nvSpPr>
-        <dsp:cNvPr id="0" name=""/>
-        <dsp:cNvSpPr/>
-      </dsp:nvSpPr>
-      <dsp:spPr>
-        <a:xfrm>
-          <a:off x="4445232" y="1033998"/>
-          <a:ext cx="1165085" cy="960952"/>
-        </a:xfrm>
-        <a:prstGeom prst="roundRect">
-          <a:avLst>
-            <a:gd name="adj" fmla="val 10000"/>
-          </a:avLst>
-        </a:prstGeom>
-        <a:solidFill>
-          <a:schemeClr val="lt1">
-            <a:alpha val="90000"/>
-            <a:hueOff val="0"/>
-            <a:satOff val="0"/>
-            <a:lumOff val="0"/>
-            <a:alphaOff val="0"/>
-          </a:schemeClr>
-        </a:solidFill>
-        <a:ln w="12700" cap="flat" cmpd="sng" algn="ctr">
-          <a:solidFill>
-            <a:schemeClr val="accent2">
-              <a:hueOff val="6443614"/>
-              <a:satOff val="-18493"/>
-              <a:lumOff val="-29609"/>
-              <a:alphaOff val="0"/>
-            </a:schemeClr>
-          </a:solidFill>
-          <a:prstDash val="solid"/>
-          <a:miter lim="800000"/>
-        </a:ln>
-        <a:effectLst/>
-      </dsp:spPr>
-      <dsp:style>
-        <a:lnRef idx="2">
-          <a:scrgbClr r="0" g="0" b="0"/>
-        </a:lnRef>
-        <a:fillRef idx="1">
-          <a:scrgbClr r="0" g="0" b="0"/>
-        </a:fillRef>
-        <a:effectRef idx="0">
-          <a:scrgbClr r="0" g="0" b="0"/>
-        </a:effectRef>
-        <a:fontRef idx="minor"/>
-      </dsp:style>
-      <dsp:txBody>
-        <a:bodyPr spcFirstLastPara="0" vert="horz" wrap="square" lIns="20955" tIns="20955" rIns="20955" bIns="20955" numCol="1" spcCol="1270" anchor="t" anchorCtr="0">
-          <a:noAutofit/>
-        </a:bodyPr>
-        <a:lstStyle/>
-        <a:p>
-          <a:pPr marL="57150" lvl="1" indent="-57150" algn="l" defTabSz="488950">
-            <a:lnSpc>
-              <a:spcPct val="90000"/>
-            </a:lnSpc>
-            <a:spcBef>
-              <a:spcPct val="0"/>
-            </a:spcBef>
-            <a:spcAft>
-              <a:spcPct val="15000"/>
-            </a:spcAft>
-            <a:buChar char="•"/>
-          </a:pPr>
-          <a:r>
-            <a:rPr lang="en-IE" sz="1100" kern="1200"/>
-            <a:t>Project Review</a:t>
-          </a:r>
-        </a:p>
-      </dsp:txBody>
-      <dsp:txXfrm>
-        <a:off x="4467346" y="1262031"/>
-        <a:ext cx="1120857" cy="710805"/>
-      </dsp:txXfrm>
-    </dsp:sp>
-    <dsp:sp modelId="{2321D542-A575-4D3C-826B-6DA479A8EFC4}">
-      <dsp:nvSpPr>
-        <dsp:cNvPr id="0" name=""/>
-        <dsp:cNvSpPr/>
-      </dsp:nvSpPr>
-      <dsp:spPr>
-        <a:xfrm>
-          <a:off x="4704140" y="828080"/>
-          <a:ext cx="1035631" cy="411836"/>
-        </a:xfrm>
-        <a:prstGeom prst="roundRect">
-          <a:avLst>
-            <a:gd name="adj" fmla="val 10000"/>
-          </a:avLst>
-        </a:prstGeom>
-        <a:solidFill>
-          <a:schemeClr val="accent2">
-            <a:hueOff val="6443614"/>
-            <a:satOff val="-18493"/>
-            <a:lumOff val="-29609"/>
-            <a:alphaOff val="0"/>
-          </a:schemeClr>
-        </a:solidFill>
-        <a:ln w="12700" cap="flat" cmpd="sng" algn="ctr">
-          <a:solidFill>
-            <a:schemeClr val="lt1">
-              <a:hueOff val="0"/>
-              <a:satOff val="0"/>
-              <a:lumOff val="0"/>
-              <a:alphaOff val="0"/>
-            </a:schemeClr>
-          </a:solidFill>
-          <a:prstDash val="solid"/>
-          <a:miter lim="800000"/>
-        </a:ln>
-        <a:effectLst/>
-      </dsp:spPr>
-      <dsp:style>
-        <a:lnRef idx="2">
-          <a:scrgbClr r="0" g="0" b="0"/>
-        </a:lnRef>
-        <a:fillRef idx="1">
-          <a:scrgbClr r="0" g="0" b="0"/>
-        </a:fillRef>
-        <a:effectRef idx="0">
-          <a:scrgbClr r="0" g="0" b="0"/>
-        </a:effectRef>
-        <a:fontRef idx="minor">
-          <a:schemeClr val="lt1"/>
-        </a:fontRef>
-      </dsp:style>
-      <dsp:txBody>
-        <a:bodyPr spcFirstLastPara="0" vert="horz" wrap="square" lIns="28575" tIns="19050" rIns="28575" bIns="19050" numCol="1" spcCol="1270" anchor="ctr" anchorCtr="0">
-          <a:noAutofit/>
-        </a:bodyPr>
-        <a:lstStyle/>
-        <a:p>
-          <a:pPr marL="0" lvl="0" indent="0" algn="ctr" defTabSz="666750">
-            <a:lnSpc>
-              <a:spcPct val="90000"/>
-            </a:lnSpc>
-            <a:spcBef>
-              <a:spcPct val="0"/>
-            </a:spcBef>
-            <a:spcAft>
-              <a:spcPct val="35000"/>
-            </a:spcAft>
-            <a:buNone/>
-          </a:pPr>
-          <a:r>
-            <a:rPr lang="en-IE" sz="1500" kern="1200"/>
-            <a:t>December</a:t>
-          </a:r>
-        </a:p>
-      </dsp:txBody>
-      <dsp:txXfrm>
-        <a:off x="4716202" y="840142"/>
-        <a:ext cx="1011507" cy="387712"/>
-      </dsp:txXfrm>
-    </dsp:sp>
-  </dsp:spTree>
-</dsp:drawing>
-</file>
-
-<file path=word/diagrams/drawing2.xml><?xml version="1.0" encoding="utf-8"?>
-<dsp:drawing xmlns:dgm="http://schemas.openxmlformats.org/drawingml/2006/diagram" xmlns:dsp="http://schemas.microsoft.com/office/drawing/2008/diagram" xmlns:a="http://schemas.openxmlformats.org/drawingml/2006/main">
-  <dsp:spTree>
-    <dsp:nvGrpSpPr>
-      <dsp:cNvPr id="0" name=""/>
-      <dsp:cNvGrpSpPr/>
-    </dsp:nvGrpSpPr>
-    <dsp:grpSpPr/>
-    <dsp:sp modelId="{1D4EE85B-4A69-4A24-9E37-3805518ECDFE}">
-      <dsp:nvSpPr>
-        <dsp:cNvPr id="0" name=""/>
-        <dsp:cNvSpPr/>
-      </dsp:nvSpPr>
-      <dsp:spPr>
-        <a:xfrm>
-          <a:off x="3457" y="1084104"/>
-          <a:ext cx="1251458" cy="1032191"/>
-        </a:xfrm>
-        <a:prstGeom prst="roundRect">
-          <a:avLst>
-            <a:gd name="adj" fmla="val 10000"/>
-          </a:avLst>
-        </a:prstGeom>
-        <a:solidFill>
-          <a:schemeClr val="lt1">
-            <a:alpha val="90000"/>
-            <a:hueOff val="0"/>
-            <a:satOff val="0"/>
-            <a:lumOff val="0"/>
-            <a:alphaOff val="0"/>
-          </a:schemeClr>
-        </a:solidFill>
-        <a:ln w="12700" cap="flat" cmpd="sng" algn="ctr">
-          <a:solidFill>
-            <a:schemeClr val="accent2">
-              <a:hueOff val="0"/>
-              <a:satOff val="0"/>
-              <a:lumOff val="0"/>
-              <a:alphaOff val="0"/>
-            </a:schemeClr>
-          </a:solidFill>
-          <a:prstDash val="solid"/>
-          <a:miter lim="800000"/>
-        </a:ln>
-        <a:effectLst/>
-      </dsp:spPr>
-      <dsp:style>
-        <a:lnRef idx="2">
-          <a:scrgbClr r="0" g="0" b="0"/>
-        </a:lnRef>
-        <a:fillRef idx="1">
-          <a:scrgbClr r="0" g="0" b="0"/>
-        </a:fillRef>
-        <a:effectRef idx="0">
-          <a:scrgbClr r="0" g="0" b="0"/>
-        </a:effectRef>
-        <a:fontRef idx="minor"/>
-      </dsp:style>
-      <dsp:txBody>
-        <a:bodyPr spcFirstLastPara="0" vert="horz" wrap="square" lIns="19050" tIns="19050" rIns="19050" bIns="19050" numCol="1" spcCol="1270" anchor="t" anchorCtr="0">
-          <a:noAutofit/>
-        </a:bodyPr>
-        <a:lstStyle/>
-        <a:p>
-          <a:pPr marL="57150" lvl="1" indent="-57150" algn="l" defTabSz="444500">
-            <a:lnSpc>
-              <a:spcPct val="90000"/>
-            </a:lnSpc>
-            <a:spcBef>
-              <a:spcPct val="0"/>
-            </a:spcBef>
-            <a:spcAft>
-              <a:spcPct val="15000"/>
-            </a:spcAft>
-            <a:buChar char="•"/>
-          </a:pPr>
-          <a:r>
-            <a:rPr lang="en-IE" sz="1000" kern="1200"/>
-            <a:t>Gathering of Data</a:t>
-          </a:r>
-        </a:p>
-        <a:p>
-          <a:pPr marL="57150" lvl="1" indent="-57150" algn="l" defTabSz="444500">
-            <a:lnSpc>
-              <a:spcPct val="90000"/>
-            </a:lnSpc>
-            <a:spcBef>
-              <a:spcPct val="0"/>
-            </a:spcBef>
-            <a:spcAft>
-              <a:spcPct val="15000"/>
-            </a:spcAft>
-            <a:buChar char="•"/>
-          </a:pPr>
-          <a:r>
-            <a:rPr lang="en-IE" sz="1000" kern="1200"/>
-            <a:t>Collecting Information and distribute it </a:t>
-          </a:r>
-        </a:p>
-      </dsp:txBody>
-      <dsp:txXfrm>
-        <a:off x="27211" y="1107858"/>
-        <a:ext cx="1203950" cy="763499"/>
-      </dsp:txXfrm>
-    </dsp:sp>
-    <dsp:sp modelId="{7CDF3EC6-58C2-44AF-8ED6-185997698775}">
-      <dsp:nvSpPr>
-        <dsp:cNvPr id="0" name=""/>
-        <dsp:cNvSpPr/>
-      </dsp:nvSpPr>
-      <dsp:spPr>
-        <a:xfrm>
-          <a:off x="706324" y="1316734"/>
-          <a:ext cx="1397490" cy="1397490"/>
+          <a:off x="652870" y="1217086"/>
+          <a:ext cx="1291730" cy="1291730"/>
         </a:xfrm>
         <a:prstGeom prst="leftCircularArrow">
           <a:avLst>
@@ -13600,8 +11535,8 @@
       </dsp:nvSpPr>
       <dsp:spPr>
         <a:xfrm>
-          <a:off x="281559" y="1895111"/>
-          <a:ext cx="1112407" cy="442367"/>
+          <a:off x="260251" y="1751692"/>
+          <a:ext cx="1028222" cy="408890"/>
         </a:xfrm>
         <a:prstGeom prst="roundRect">
           <a:avLst>
@@ -13645,12 +11580,12 @@
         </a:fontRef>
       </dsp:style>
       <dsp:txBody>
-        <a:bodyPr spcFirstLastPara="0" vert="horz" wrap="square" lIns="40005" tIns="26670" rIns="40005" bIns="26670" numCol="1" spcCol="1270" anchor="ctr" anchorCtr="0">
+        <a:bodyPr spcFirstLastPara="0" vert="horz" wrap="square" lIns="38100" tIns="25400" rIns="38100" bIns="25400" numCol="1" spcCol="1270" anchor="ctr" anchorCtr="0">
           <a:noAutofit/>
         </a:bodyPr>
         <a:lstStyle/>
         <a:p>
-          <a:pPr marL="0" lvl="0" indent="0" algn="ctr" defTabSz="933450">
+          <a:pPr marL="0" lvl="0" indent="0" algn="ctr" defTabSz="889000">
             <a:lnSpc>
               <a:spcPct val="90000"/>
             </a:lnSpc>
@@ -13663,14 +11598,14 @@
             <a:buNone/>
           </a:pPr>
           <a:r>
-            <a:rPr lang="en-IE" sz="2100" kern="1200"/>
+            <a:rPr lang="en-IE" sz="2000" kern="1200"/>
             <a:t>Feb-Mar</a:t>
           </a:r>
         </a:p>
       </dsp:txBody>
       <dsp:txXfrm>
-        <a:off x="294515" y="1908067"/>
-        <a:ext cx="1086495" cy="416455"/>
+        <a:off x="272227" y="1763668"/>
+        <a:ext cx="1004270" cy="384938"/>
       </dsp:txXfrm>
     </dsp:sp>
     <dsp:sp modelId="{5E3E65B3-A9C2-44A6-B2E0-BAA6B81F52B3}">
@@ -13680,8 +11615,8 @@
       </dsp:nvSpPr>
       <dsp:spPr>
         <a:xfrm>
-          <a:off x="1598035" y="1048286"/>
-          <a:ext cx="1290691" cy="1103319"/>
+          <a:off x="1477098" y="968953"/>
+          <a:ext cx="1193014" cy="1019822"/>
         </a:xfrm>
         <a:prstGeom prst="roundRect">
           <a:avLst>
@@ -13724,12 +11659,12 @@
         <a:fontRef idx="minor"/>
       </dsp:style>
       <dsp:txBody>
-        <a:bodyPr spcFirstLastPara="0" vert="horz" wrap="square" lIns="19050" tIns="19050" rIns="19050" bIns="19050" numCol="1" spcCol="1270" anchor="t" anchorCtr="0">
+        <a:bodyPr spcFirstLastPara="0" vert="horz" wrap="square" lIns="17145" tIns="17145" rIns="17145" bIns="17145" numCol="1" spcCol="1270" anchor="t" anchorCtr="0">
           <a:noAutofit/>
         </a:bodyPr>
         <a:lstStyle/>
         <a:p>
-          <a:pPr marL="57150" lvl="1" indent="-57150" algn="l" defTabSz="444500">
+          <a:pPr marL="57150" lvl="1" indent="-57150" algn="l" defTabSz="400050">
             <a:lnSpc>
               <a:spcPct val="90000"/>
             </a:lnSpc>
@@ -13742,12 +11677,12 @@
             <a:buChar char="•"/>
           </a:pPr>
           <a:r>
-            <a:rPr lang="en-IE" sz="1000" kern="1200"/>
+            <a:rPr lang="en-IE" sz="900" kern="1200"/>
             <a:t>Develop the information founded</a:t>
           </a:r>
         </a:p>
         <a:p>
-          <a:pPr marL="57150" lvl="1" indent="-57150" algn="l" defTabSz="444500">
+          <a:pPr marL="57150" lvl="1" indent="-57150" algn="l" defTabSz="400050">
             <a:lnSpc>
               <a:spcPct val="90000"/>
             </a:lnSpc>
@@ -13760,14 +11695,14 @@
             <a:buChar char="•"/>
           </a:pPr>
           <a:r>
-            <a:rPr lang="en-IE" sz="1000" kern="1200"/>
+            <a:rPr lang="en-IE" sz="900" kern="1200"/>
             <a:t>Use the Data founded on Python</a:t>
           </a:r>
         </a:p>
       </dsp:txBody>
       <dsp:txXfrm>
-        <a:off x="1623425" y="1310101"/>
-        <a:ext cx="1239911" cy="816114"/>
+        <a:off x="1500567" y="1210955"/>
+        <a:ext cx="1146076" cy="754351"/>
       </dsp:txXfrm>
     </dsp:sp>
     <dsp:sp modelId="{1E67CFD0-7458-4472-B4E8-1F0E336CE815}">
@@ -13777,8 +11712,8 @@
       </dsp:nvSpPr>
       <dsp:spPr>
         <a:xfrm>
-          <a:off x="2311417" y="451413"/>
-          <a:ext cx="1534839" cy="1534839"/>
+          <a:off x="2136492" y="417251"/>
+          <a:ext cx="1418685" cy="1418685"/>
         </a:xfrm>
         <a:prstGeom prst="circularArrow">
           <a:avLst>
@@ -13824,8 +11759,8 @@
       </dsp:nvSpPr>
       <dsp:spPr>
         <a:xfrm>
-          <a:off x="1895754" y="862666"/>
-          <a:ext cx="1112407" cy="442367"/>
+          <a:off x="1752286" y="797381"/>
+          <a:ext cx="1028222" cy="408890"/>
         </a:xfrm>
         <a:prstGeom prst="roundRect">
           <a:avLst>
@@ -13869,12 +11804,12 @@
         </a:fontRef>
       </dsp:style>
       <dsp:txBody>
-        <a:bodyPr spcFirstLastPara="0" vert="horz" wrap="square" lIns="40005" tIns="26670" rIns="40005" bIns="26670" numCol="1" spcCol="1270" anchor="ctr" anchorCtr="0">
+        <a:bodyPr spcFirstLastPara="0" vert="horz" wrap="square" lIns="38100" tIns="25400" rIns="38100" bIns="25400" numCol="1" spcCol="1270" anchor="ctr" anchorCtr="0">
           <a:noAutofit/>
         </a:bodyPr>
         <a:lstStyle/>
         <a:p>
-          <a:pPr marL="0" lvl="0" indent="0" algn="ctr" defTabSz="933450">
+          <a:pPr marL="0" lvl="0" indent="0" algn="ctr" defTabSz="889000">
             <a:lnSpc>
               <a:spcPct val="90000"/>
             </a:lnSpc>
@@ -13887,14 +11822,14 @@
             <a:buNone/>
           </a:pPr>
           <a:r>
-            <a:rPr lang="en-IE" sz="2100" kern="1200"/>
+            <a:rPr lang="en-IE" sz="2000" kern="1200"/>
             <a:t>Apr-May</a:t>
           </a:r>
         </a:p>
       </dsp:txBody>
       <dsp:txXfrm>
-        <a:off x="1908710" y="875622"/>
-        <a:ext cx="1086495" cy="416455"/>
+        <a:off x="1764262" y="809357"/>
+        <a:ext cx="1004270" cy="384938"/>
       </dsp:txXfrm>
     </dsp:sp>
     <dsp:sp modelId="{A5E720D5-C49D-4474-9C4F-D368ECC29400}">
@@ -13904,8 +11839,8 @@
       </dsp:nvSpPr>
       <dsp:spPr>
         <a:xfrm>
-          <a:off x="3212230" y="1084104"/>
-          <a:ext cx="1251458" cy="1032191"/>
+          <a:off x="2969133" y="1002061"/>
+          <a:ext cx="1156750" cy="954076"/>
         </a:xfrm>
         <a:prstGeom prst="roundRect">
           <a:avLst>
@@ -13948,12 +11883,12 @@
         <a:fontRef idx="minor"/>
       </dsp:style>
       <dsp:txBody>
-        <a:bodyPr spcFirstLastPara="0" vert="horz" wrap="square" lIns="19050" tIns="19050" rIns="19050" bIns="19050" numCol="1" spcCol="1270" anchor="t" anchorCtr="0">
+        <a:bodyPr spcFirstLastPara="0" vert="horz" wrap="square" lIns="17145" tIns="17145" rIns="17145" bIns="17145" numCol="1" spcCol="1270" anchor="t" anchorCtr="0">
           <a:noAutofit/>
         </a:bodyPr>
         <a:lstStyle/>
         <a:p>
-          <a:pPr marL="57150" lvl="1" indent="-57150" algn="l" defTabSz="444500">
+          <a:pPr marL="57150" lvl="1" indent="-57150" algn="l" defTabSz="400050">
             <a:lnSpc>
               <a:spcPct val="90000"/>
             </a:lnSpc>
@@ -13966,12 +11901,12 @@
             <a:buChar char="•"/>
           </a:pPr>
           <a:r>
-            <a:rPr lang="en-IE" sz="1000" kern="1200"/>
+            <a:rPr lang="en-IE" sz="900" kern="1200"/>
             <a:t>Use statistical techniques to apply in my Final Project</a:t>
           </a:r>
         </a:p>
         <a:p>
-          <a:pPr marL="57150" lvl="1" indent="-57150" algn="l" defTabSz="444500">
+          <a:pPr marL="57150" lvl="1" indent="-57150" algn="l" defTabSz="400050">
             <a:lnSpc>
               <a:spcPct val="90000"/>
             </a:lnSpc>
@@ -13984,14 +11919,14 @@
             <a:buChar char="•"/>
           </a:pPr>
           <a:r>
-            <a:rPr lang="en-IE" sz="1000" kern="1200"/>
+            <a:rPr lang="en-IE" sz="900" kern="1200"/>
             <a:t>Search any update </a:t>
           </a:r>
         </a:p>
       </dsp:txBody>
       <dsp:txXfrm>
-        <a:off x="3235984" y="1107858"/>
-        <a:ext cx="1203950" cy="763499"/>
+        <a:off x="2991089" y="1024017"/>
+        <a:ext cx="1112838" cy="705719"/>
       </dsp:txXfrm>
     </dsp:sp>
     <dsp:sp modelId="{5866A589-9148-4667-907C-89016878A2C3}">
@@ -14001,8 +11936,8 @@
       </dsp:nvSpPr>
       <dsp:spPr>
         <a:xfrm>
-          <a:off x="3916496" y="1333456"/>
-          <a:ext cx="1374931" cy="1374931"/>
+          <a:off x="3620101" y="1232543"/>
+          <a:ext cx="1270878" cy="1270878"/>
         </a:xfrm>
         <a:prstGeom prst="leftCircularArrow">
           <a:avLst>
@@ -14048,8 +11983,8 @@
       </dsp:nvSpPr>
       <dsp:spPr>
         <a:xfrm>
-          <a:off x="3490331" y="1895111"/>
-          <a:ext cx="1112407" cy="442367"/>
+          <a:off x="3226189" y="1751692"/>
+          <a:ext cx="1028222" cy="408890"/>
         </a:xfrm>
         <a:prstGeom prst="roundRect">
           <a:avLst>
@@ -14093,12 +12028,12 @@
         </a:fontRef>
       </dsp:style>
       <dsp:txBody>
-        <a:bodyPr spcFirstLastPara="0" vert="horz" wrap="square" lIns="40005" tIns="26670" rIns="40005" bIns="26670" numCol="1" spcCol="1270" anchor="ctr" anchorCtr="0">
+        <a:bodyPr spcFirstLastPara="0" vert="horz" wrap="square" lIns="38100" tIns="25400" rIns="38100" bIns="25400" numCol="1" spcCol="1270" anchor="ctr" anchorCtr="0">
           <a:noAutofit/>
         </a:bodyPr>
         <a:lstStyle/>
         <a:p>
-          <a:pPr marL="0" lvl="0" indent="0" algn="ctr" defTabSz="933450">
+          <a:pPr marL="0" lvl="0" indent="0" algn="ctr" defTabSz="889000">
             <a:lnSpc>
               <a:spcPct val="90000"/>
             </a:lnSpc>
@@ -14111,14 +12046,14 @@
             <a:buNone/>
           </a:pPr>
           <a:r>
-            <a:rPr lang="en-IE" sz="2100" kern="1200"/>
+            <a:rPr lang="en-IE" sz="2000" kern="1200"/>
             <a:t>Jun-Jul</a:t>
           </a:r>
         </a:p>
       </dsp:txBody>
       <dsp:txXfrm>
-        <a:off x="3503287" y="1908067"/>
-        <a:ext cx="1086495" cy="416455"/>
+        <a:off x="3238165" y="1763668"/>
+        <a:ext cx="1004270" cy="384938"/>
       </dsp:txXfrm>
     </dsp:sp>
     <dsp:sp modelId="{99D0EFE4-94D2-4F58-B93D-368F7D0FC36D}">
@@ -14128,8 +12063,8 @@
       </dsp:nvSpPr>
       <dsp:spPr>
         <a:xfrm>
-          <a:off x="4806807" y="1084104"/>
-          <a:ext cx="1251458" cy="1032191"/>
+          <a:off x="4443036" y="1002061"/>
+          <a:ext cx="1156750" cy="954076"/>
         </a:xfrm>
         <a:prstGeom prst="roundRect">
           <a:avLst>
@@ -14172,12 +12107,12 @@
         <a:fontRef idx="minor"/>
       </dsp:style>
       <dsp:txBody>
-        <a:bodyPr spcFirstLastPara="0" vert="horz" wrap="square" lIns="19050" tIns="19050" rIns="19050" bIns="19050" numCol="1" spcCol="1270" anchor="t" anchorCtr="0">
+        <a:bodyPr spcFirstLastPara="0" vert="horz" wrap="square" lIns="17145" tIns="17145" rIns="17145" bIns="17145" numCol="1" spcCol="1270" anchor="t" anchorCtr="0">
           <a:noAutofit/>
         </a:bodyPr>
         <a:lstStyle/>
         <a:p>
-          <a:pPr marL="57150" lvl="1" indent="-57150" algn="l" defTabSz="444500">
+          <a:pPr marL="57150" lvl="1" indent="-57150" algn="l" defTabSz="400050">
             <a:lnSpc>
               <a:spcPct val="90000"/>
             </a:lnSpc>
@@ -14190,14 +12125,14 @@
             <a:buChar char="•"/>
           </a:pPr>
           <a:r>
-            <a:rPr lang="en-IE" sz="1000" kern="1200"/>
+            <a:rPr lang="en-IE" sz="900" kern="1200"/>
             <a:t> Final Review</a:t>
           </a:r>
         </a:p>
       </dsp:txBody>
       <dsp:txXfrm>
-        <a:off x="4830561" y="1329042"/>
-        <a:ext cx="1203950" cy="763499"/>
+        <a:off x="4464992" y="1228462"/>
+        <a:ext cx="1112838" cy="705719"/>
       </dsp:txXfrm>
     </dsp:sp>
     <dsp:sp modelId="{2321D542-A575-4D3C-826B-6DA479A8EFC4}">
@@ -14207,8 +12142,8 @@
       </dsp:nvSpPr>
       <dsp:spPr>
         <a:xfrm>
-          <a:off x="5084909" y="862920"/>
-          <a:ext cx="1112407" cy="442367"/>
+          <a:off x="4700091" y="797615"/>
+          <a:ext cx="1028222" cy="408890"/>
         </a:xfrm>
         <a:prstGeom prst="roundRect">
           <a:avLst>
@@ -14252,12 +12187,12 @@
         </a:fontRef>
       </dsp:style>
       <dsp:txBody>
-        <a:bodyPr spcFirstLastPara="0" vert="horz" wrap="square" lIns="40005" tIns="26670" rIns="40005" bIns="26670" numCol="1" spcCol="1270" anchor="ctr" anchorCtr="0">
+        <a:bodyPr spcFirstLastPara="0" vert="horz" wrap="square" lIns="38100" tIns="25400" rIns="38100" bIns="25400" numCol="1" spcCol="1270" anchor="ctr" anchorCtr="0">
           <a:noAutofit/>
         </a:bodyPr>
         <a:lstStyle/>
         <a:p>
-          <a:pPr marL="0" lvl="0" indent="0" algn="ctr" defTabSz="933450">
+          <a:pPr marL="0" lvl="0" indent="0" algn="ctr" defTabSz="889000">
             <a:lnSpc>
               <a:spcPct val="90000"/>
             </a:lnSpc>
@@ -14270,14 +12205,14 @@
             <a:buNone/>
           </a:pPr>
           <a:r>
-            <a:rPr lang="en-IE" sz="2100" kern="1200"/>
+            <a:rPr lang="en-IE" sz="2000" kern="1200"/>
             <a:t>Aug-Sep</a:t>
           </a:r>
         </a:p>
       </dsp:txBody>
       <dsp:txXfrm>
-        <a:off x="5097865" y="875876"/>
-        <a:ext cx="1086495" cy="416455"/>
+        <a:off x="4712067" y="809591"/>
+        <a:ext cx="1004270" cy="384938"/>
       </dsp:txXfrm>
     </dsp:sp>
   </dsp:spTree>
@@ -14285,550 +12220,6 @@
 </file>
 
 <file path=word/diagrams/layout1.xml><?xml version="1.0" encoding="utf-8"?>
-<dgm:layoutDef xmlns:dgm="http://schemas.openxmlformats.org/drawingml/2006/diagram" xmlns:a="http://schemas.openxmlformats.org/drawingml/2006/main" uniqueId="urn:microsoft.com/office/officeart/2005/8/layout/hProcess4">
-  <dgm:title val=""/>
-  <dgm:desc val=""/>
-  <dgm:catLst>
-    <dgm:cat type="process" pri="4000"/>
-  </dgm:catLst>
-  <dgm:sampData>
-    <dgm:dataModel>
-      <dgm:ptLst>
-        <dgm:pt modelId="0" type="doc"/>
-        <dgm:pt modelId="1">
-          <dgm:prSet phldr="1"/>
-        </dgm:pt>
-        <dgm:pt modelId="11">
-          <dgm:prSet phldr="1"/>
-        </dgm:pt>
-        <dgm:pt modelId="12">
-          <dgm:prSet phldr="1"/>
-        </dgm:pt>
-        <dgm:pt modelId="2">
-          <dgm:prSet phldr="1"/>
-        </dgm:pt>
-        <dgm:pt modelId="21">
-          <dgm:prSet phldr="1"/>
-        </dgm:pt>
-        <dgm:pt modelId="22">
-          <dgm:prSet phldr="1"/>
-        </dgm:pt>
-        <dgm:pt modelId="3">
-          <dgm:prSet phldr="1"/>
-        </dgm:pt>
-        <dgm:pt modelId="31">
-          <dgm:prSet phldr="1"/>
-        </dgm:pt>
-        <dgm:pt modelId="32">
-          <dgm:prSet phldr="1"/>
-        </dgm:pt>
-      </dgm:ptLst>
-      <dgm:cxnLst>
-        <dgm:cxn modelId="4" srcId="0" destId="1" srcOrd="0" destOrd="0"/>
-        <dgm:cxn modelId="5" srcId="0" destId="2" srcOrd="1" destOrd="0"/>
-        <dgm:cxn modelId="6" srcId="0" destId="3" srcOrd="2" destOrd="0"/>
-        <dgm:cxn modelId="13" srcId="1" destId="11" srcOrd="0" destOrd="0"/>
-        <dgm:cxn modelId="14" srcId="1" destId="12" srcOrd="1" destOrd="0"/>
-        <dgm:cxn modelId="23" srcId="2" destId="21" srcOrd="0" destOrd="0"/>
-        <dgm:cxn modelId="24" srcId="2" destId="22" srcOrd="1" destOrd="0"/>
-        <dgm:cxn modelId="33" srcId="3" destId="31" srcOrd="0" destOrd="0"/>
-        <dgm:cxn modelId="34" srcId="3" destId="32" srcOrd="1" destOrd="0"/>
-      </dgm:cxnLst>
-      <dgm:bg/>
-      <dgm:whole/>
-    </dgm:dataModel>
-  </dgm:sampData>
-  <dgm:styleData>
-    <dgm:dataModel>
-      <dgm:ptLst>
-        <dgm:pt modelId="0" type="doc"/>
-        <dgm:pt modelId="1"/>
-        <dgm:pt modelId="11"/>
-        <dgm:pt modelId="2"/>
-        <dgm:pt modelId="21"/>
-      </dgm:ptLst>
-      <dgm:cxnLst>
-        <dgm:cxn modelId="4" srcId="0" destId="1" srcOrd="0" destOrd="0"/>
-        <dgm:cxn modelId="5" srcId="0" destId="2" srcOrd="1" destOrd="0"/>
-        <dgm:cxn modelId="13" srcId="1" destId="11" srcOrd="0" destOrd="0"/>
-        <dgm:cxn modelId="23" srcId="2" destId="21" srcOrd="0" destOrd="0"/>
-      </dgm:cxnLst>
-      <dgm:bg/>
-      <dgm:whole/>
-    </dgm:dataModel>
-  </dgm:styleData>
-  <dgm:clrData>
-    <dgm:dataModel>
-      <dgm:ptLst>
-        <dgm:pt modelId="0" type="doc"/>
-        <dgm:pt modelId="1"/>
-        <dgm:pt modelId="11"/>
-        <dgm:pt modelId="2"/>
-        <dgm:pt modelId="21"/>
-        <dgm:pt modelId="3"/>
-        <dgm:pt modelId="31"/>
-        <dgm:pt modelId="4"/>
-        <dgm:pt modelId="41"/>
-      </dgm:ptLst>
-      <dgm:cxnLst>
-        <dgm:cxn modelId="5" srcId="0" destId="1" srcOrd="0" destOrd="0"/>
-        <dgm:cxn modelId="6" srcId="0" destId="2" srcOrd="1" destOrd="0"/>
-        <dgm:cxn modelId="7" srcId="0" destId="3" srcOrd="2" destOrd="0"/>
-        <dgm:cxn modelId="8" srcId="0" destId="4" srcOrd="3" destOrd="0"/>
-        <dgm:cxn modelId="13" srcId="1" destId="11" srcOrd="0" destOrd="0"/>
-        <dgm:cxn modelId="23" srcId="2" destId="21" srcOrd="0" destOrd="0"/>
-        <dgm:cxn modelId="33" srcId="3" destId="31" srcOrd="0" destOrd="0"/>
-        <dgm:cxn modelId="43" srcId="4" destId="41" srcOrd="0" destOrd="0"/>
-      </dgm:cxnLst>
-      <dgm:bg/>
-      <dgm:whole/>
-    </dgm:dataModel>
-  </dgm:clrData>
-  <dgm:layoutNode name="Name0">
-    <dgm:varLst>
-      <dgm:dir/>
-      <dgm:animLvl val="lvl"/>
-      <dgm:resizeHandles val="exact"/>
-    </dgm:varLst>
-    <dgm:alg type="composite"/>
-    <dgm:shape xmlns:r="http://schemas.openxmlformats.org/officeDocument/2006/relationships" r:blip="">
-      <dgm:adjLst/>
-    </dgm:shape>
-    <dgm:presOf/>
-    <dgm:constrLst>
-      <dgm:constr type="w" for="ch" forName="tSp" refType="w"/>
-      <dgm:constr type="h" for="ch" forName="tSp" refType="h" fact="0.15"/>
-      <dgm:constr type="l" for="ch" forName="tSp"/>
-      <dgm:constr type="t" for="ch" forName="tSp"/>
-      <dgm:constr type="w" for="ch" forName="bSp" refType="w"/>
-      <dgm:constr type="h" for="ch" forName="bSp" refType="h" fact="0.15"/>
-      <dgm:constr type="l" for="ch" forName="bSp"/>
-      <dgm:constr type="t" for="ch" forName="bSp" refType="h" fact="0.85"/>
-      <dgm:constr type="w" for="ch" forName="process" refType="w"/>
-      <dgm:constr type="h" for="ch" forName="process" refType="h" fact="0.7"/>
-      <dgm:constr type="l" for="ch" forName="process"/>
-      <dgm:constr type="t" for="ch" forName="process" refType="h" fact="0.15"/>
-    </dgm:constrLst>
-    <dgm:ruleLst/>
-    <dgm:layoutNode name="tSp">
-      <dgm:alg type="sp"/>
-      <dgm:shape xmlns:r="http://schemas.openxmlformats.org/officeDocument/2006/relationships" r:blip="">
-        <dgm:adjLst/>
-      </dgm:shape>
-      <dgm:presOf/>
-      <dgm:constrLst/>
-      <dgm:ruleLst/>
-    </dgm:layoutNode>
-    <dgm:layoutNode name="bSp">
-      <dgm:alg type="sp"/>
-      <dgm:shape xmlns:r="http://schemas.openxmlformats.org/officeDocument/2006/relationships" r:blip="">
-        <dgm:adjLst/>
-      </dgm:shape>
-      <dgm:presOf/>
-      <dgm:constrLst/>
-      <dgm:ruleLst/>
-    </dgm:layoutNode>
-    <dgm:layoutNode name="process">
-      <dgm:choose name="Name1">
-        <dgm:if name="Name2" func="var" arg="dir" op="equ" val="norm">
-          <dgm:alg type="lin">
-            <dgm:param type="linDir" val="fromL"/>
-          </dgm:alg>
-        </dgm:if>
-        <dgm:else name="Name3">
-          <dgm:alg type="lin">
-            <dgm:param type="linDir" val="fromR"/>
-          </dgm:alg>
-        </dgm:else>
-      </dgm:choose>
-      <dgm:shape xmlns:r="http://schemas.openxmlformats.org/officeDocument/2006/relationships" r:blip="">
-        <dgm:adjLst/>
-      </dgm:shape>
-      <dgm:presOf/>
-      <dgm:constrLst>
-        <dgm:constr type="w" for="ch" forName="composite1" refType="w"/>
-        <dgm:constr type="w" for="ch" forName="composite2" refType="w" refFor="ch" refForName="composite1" op="equ"/>
-        <dgm:constr type="h" for="ch" forName="composite1" refType="h"/>
-        <dgm:constr type="h" for="ch" forName="composite2" refType="h" refFor="ch" refForName="composite1" op="equ"/>
-        <dgm:constr type="primFontSz" for="des" forName="parentNode1" val="65"/>
-        <dgm:constr type="primFontSz" for="des" forName="parentNode2" refType="primFontSz" refFor="des" refForName="parentNode1" op="equ"/>
-        <dgm:constr type="secFontSz" for="des" forName="childNode1tx" val="65"/>
-        <dgm:constr type="secFontSz" for="des" forName="childNode2tx" refType="secFontSz" refFor="des" refForName="childNode1tx" op="equ"/>
-        <dgm:constr type="w" for="des" ptType="sibTrans" refType="w" refFor="ch" refForName="composite1" op="equ" fact="0.05"/>
-      </dgm:constrLst>
-      <dgm:ruleLst/>
-      <dgm:forEach name="Name4" axis="ch" ptType="node" step="2">
-        <dgm:layoutNode name="composite1">
-          <dgm:alg type="composite">
-            <dgm:param type="ar" val="0.943"/>
-          </dgm:alg>
-          <dgm:shape xmlns:r="http://schemas.openxmlformats.org/officeDocument/2006/relationships" r:blip="">
-            <dgm:adjLst/>
-          </dgm:shape>
-          <dgm:presOf/>
-          <dgm:choose name="Name5">
-            <dgm:if name="Name6" func="var" arg="dir" op="equ" val="norm">
-              <dgm:constrLst>
-                <dgm:constr type="h" refType="w" fact="1.06"/>
-                <dgm:constr type="w" for="ch" forName="dummyNode1" refType="w"/>
-                <dgm:constr type="h" for="ch" forName="dummyNode1" refType="h"/>
-                <dgm:constr type="t" for="ch" forName="dummyNode1"/>
-                <dgm:constr type="l" for="ch" forName="dummyNode1"/>
-                <dgm:constr type="w" for="ch" forName="childNode1" refType="w" fact="0.9"/>
-                <dgm:constr type="h" for="ch" forName="childNode1" refType="h" fact="0.7"/>
-                <dgm:constr type="t" for="ch" forName="childNode1" refType="h" fact="0.15"/>
-                <dgm:constr type="l" for="ch" forName="childNode1"/>
-                <dgm:constr type="w" for="ch" forName="childNode1tx" refType="w" fact="0.9"/>
-                <dgm:constr type="h" for="ch" forName="childNode1tx" refType="h" fact="0.55"/>
-                <dgm:constr type="t" for="ch" forName="childNode1tx" refType="h" fact="0.15"/>
-                <dgm:constr type="l" for="ch" forName="childNode1tx"/>
-                <dgm:constr type="w" for="ch" forName="parentNode1" refType="w" fact="0.8"/>
-                <dgm:constr type="h" for="ch" forName="parentNode1" refType="h" fact="0.3"/>
-                <dgm:constr type="t" for="ch" forName="parentNode1" refType="h" fact="0.7"/>
-                <dgm:constr type="l" for="ch" forName="parentNode1" refType="w" fact="0.2"/>
-                <dgm:constr type="w" for="ch" forName="connSite1" refType="w" fact="0.01"/>
-                <dgm:constr type="h" for="ch" forName="connSite1" refType="h" fact="0.01"/>
-                <dgm:constr type="t" for="ch" forName="connSite1"/>
-                <dgm:constr type="l" for="ch" forName="connSite1" refType="w" fact="0.35"/>
-              </dgm:constrLst>
-            </dgm:if>
-            <dgm:else name="Name7">
-              <dgm:constrLst>
-                <dgm:constr type="h" refType="w" fact="1.06"/>
-                <dgm:constr type="w" for="ch" forName="dummyNode1" refType="w"/>
-                <dgm:constr type="h" for="ch" forName="dummyNode1" refType="h"/>
-                <dgm:constr type="t" for="ch" forName="dummyNode1"/>
-                <dgm:constr type="l" for="ch" forName="dummyNode1"/>
-                <dgm:constr type="w" for="ch" forName="childNode1" refType="w" fact="0.9"/>
-                <dgm:constr type="h" for="ch" forName="childNode1" refType="h" fact="0.7"/>
-                <dgm:constr type="t" for="ch" forName="childNode1" refType="h" fact="0.15"/>
-                <dgm:constr type="l" for="ch" forName="childNode1" refType="w" fact="0.1"/>
-                <dgm:constr type="w" for="ch" forName="childNode1tx" refType="w" fact="0.9"/>
-                <dgm:constr type="h" for="ch" forName="childNode1tx" refType="h" fact="0.55"/>
-                <dgm:constr type="t" for="ch" forName="childNode1tx" refType="h" fact="0.15"/>
-                <dgm:constr type="l" for="ch" forName="childNode1tx" refType="w" fact="0.1"/>
-                <dgm:constr type="w" for="ch" forName="parentNode1" refType="w" fact="0.8"/>
-                <dgm:constr type="h" for="ch" forName="parentNode1" refType="h" fact="0.3"/>
-                <dgm:constr type="t" for="ch" forName="parentNode1" refType="h" fact="0.7"/>
-                <dgm:constr type="l" for="ch" forName="parentNode1"/>
-                <dgm:constr type="w" for="ch" forName="connSite1" refType="w" fact="0.01"/>
-                <dgm:constr type="h" for="ch" forName="connSite1" refType="h" fact="0.01"/>
-                <dgm:constr type="t" for="ch" forName="connSite1"/>
-                <dgm:constr type="l" for="ch" forName="connSite1" refType="w" fact="0.65"/>
-              </dgm:constrLst>
-            </dgm:else>
-          </dgm:choose>
-          <dgm:ruleLst/>
-          <dgm:layoutNode name="dummyNode1">
-            <dgm:alg type="sp"/>
-            <dgm:shape xmlns:r="http://schemas.openxmlformats.org/officeDocument/2006/relationships" type="rect" r:blip="" hideGeom="1">
-              <dgm:adjLst/>
-            </dgm:shape>
-            <dgm:presOf/>
-            <dgm:constrLst/>
-            <dgm:ruleLst/>
-          </dgm:layoutNode>
-          <dgm:layoutNode name="childNode1" styleLbl="bgAcc1">
-            <dgm:varLst>
-              <dgm:bulletEnabled val="1"/>
-            </dgm:varLst>
-            <dgm:alg type="sp"/>
-            <dgm:shape xmlns:r="http://schemas.openxmlformats.org/officeDocument/2006/relationships" type="roundRect" r:blip="">
-              <dgm:adjLst>
-                <dgm:adj idx="1" val="0.1"/>
-              </dgm:adjLst>
-            </dgm:shape>
-            <dgm:presOf axis="des" ptType="node"/>
-            <dgm:constrLst/>
-            <dgm:ruleLst/>
-          </dgm:layoutNode>
-          <dgm:layoutNode name="childNode1tx" styleLbl="bgAcc1">
-            <dgm:varLst>
-              <dgm:bulletEnabled val="1"/>
-            </dgm:varLst>
-            <dgm:alg type="tx">
-              <dgm:param type="stBulletLvl" val="1"/>
-            </dgm:alg>
-            <dgm:shape xmlns:r="http://schemas.openxmlformats.org/officeDocument/2006/relationships" type="roundRect" r:blip="" hideGeom="1">
-              <dgm:adjLst>
-                <dgm:adj idx="1" val="0.1"/>
-              </dgm:adjLst>
-            </dgm:shape>
-            <dgm:presOf axis="des" ptType="node"/>
-            <dgm:constrLst>
-              <dgm:constr type="secFontSz" val="65"/>
-              <dgm:constr type="primFontSz" refType="secFontSz"/>
-              <dgm:constr type="tMarg" refType="secFontSz" fact="0.15"/>
-              <dgm:constr type="bMarg" refType="secFontSz" fact="0.15"/>
-              <dgm:constr type="lMarg" refType="secFontSz" fact="0.15"/>
-              <dgm:constr type="rMarg" refType="secFontSz" fact="0.15"/>
-            </dgm:constrLst>
-            <dgm:ruleLst>
-              <dgm:rule type="secFontSz" val="5" fact="NaN" max="NaN"/>
-            </dgm:ruleLst>
-          </dgm:layoutNode>
-          <dgm:layoutNode name="parentNode1" styleLbl="node1">
-            <dgm:varLst>
-              <dgm:chMax val="1"/>
-              <dgm:bulletEnabled val="1"/>
-            </dgm:varLst>
-            <dgm:alg type="tx"/>
-            <dgm:shape xmlns:r="http://schemas.openxmlformats.org/officeDocument/2006/relationships" type="roundRect" r:blip="">
-              <dgm:adjLst>
-                <dgm:adj idx="1" val="0.1"/>
-              </dgm:adjLst>
-            </dgm:shape>
-            <dgm:presOf axis="self"/>
-            <dgm:constrLst>
-              <dgm:constr type="tMarg" refType="primFontSz" fact="0.1"/>
-              <dgm:constr type="bMarg" refType="primFontSz" fact="0.1"/>
-              <dgm:constr type="lMarg" refType="primFontSz" fact="0.15"/>
-              <dgm:constr type="rMarg" refType="primFontSz" fact="0.15"/>
-            </dgm:constrLst>
-            <dgm:ruleLst>
-              <dgm:rule type="primFontSz" val="5" fact="NaN" max="NaN"/>
-            </dgm:ruleLst>
-          </dgm:layoutNode>
-          <dgm:layoutNode name="connSite1" moveWith="childNode1">
-            <dgm:alg type="sp"/>
-            <dgm:shape xmlns:r="http://schemas.openxmlformats.org/officeDocument/2006/relationships" r:blip="">
-              <dgm:adjLst/>
-            </dgm:shape>
-            <dgm:presOf/>
-            <dgm:constrLst/>
-            <dgm:ruleLst/>
-          </dgm:layoutNode>
-        </dgm:layoutNode>
-        <dgm:forEach name="Name8" axis="followSib" ptType="sibTrans" cnt="1">
-          <dgm:layoutNode name="Name9">
-            <dgm:alg type="conn">
-              <dgm:param type="connRout" val="curve"/>
-              <dgm:param type="srcNode" val="parentNode1"/>
-              <dgm:param type="dstNode" val="connSite2"/>
-              <dgm:param type="begPts" val="bCtr"/>
-              <dgm:param type="endPts" val="bCtr"/>
-            </dgm:alg>
-            <dgm:shape xmlns:r="http://schemas.openxmlformats.org/officeDocument/2006/relationships" type="conn" r:blip="" zOrderOff="-2">
-              <dgm:adjLst/>
-            </dgm:shape>
-            <dgm:presOf axis="self"/>
-            <dgm:choose name="Name10">
-              <dgm:if name="Name11" func="var" arg="dir" op="equ" val="norm">
-                <dgm:constrLst>
-                  <dgm:constr type="h" refType="w" fact="0.35"/>
-                  <dgm:constr type="wArH" refType="h"/>
-                  <dgm:constr type="hArH" refType="h"/>
-                  <dgm:constr type="connDist"/>
-                  <dgm:constr type="diam" refType="connDist" fact="-1.15"/>
-                  <dgm:constr type="begPad"/>
-                  <dgm:constr type="endPad"/>
-                </dgm:constrLst>
-              </dgm:if>
-              <dgm:else name="Name12">
-                <dgm:constrLst>
-                  <dgm:constr type="h" refType="w" fact="0.35"/>
-                  <dgm:constr type="wArH" refType="h"/>
-                  <dgm:constr type="hArH" refType="h"/>
-                  <dgm:constr type="connDist"/>
-                  <dgm:constr type="diam" refType="connDist" fact="1.15"/>
-                  <dgm:constr type="begPad"/>
-                  <dgm:constr type="endPad"/>
-                </dgm:constrLst>
-              </dgm:else>
-            </dgm:choose>
-            <dgm:ruleLst/>
-          </dgm:layoutNode>
-        </dgm:forEach>
-        <dgm:forEach name="Name13" axis="followSib" ptType="node" cnt="1">
-          <dgm:layoutNode name="composite2">
-            <dgm:alg type="composite">
-              <dgm:param type="ar" val="0.943"/>
-            </dgm:alg>
-            <dgm:shape xmlns:r="http://schemas.openxmlformats.org/officeDocument/2006/relationships" r:blip="">
-              <dgm:adjLst/>
-            </dgm:shape>
-            <dgm:presOf/>
-            <dgm:choose name="Name14">
-              <dgm:if name="Name15" func="var" arg="dir" op="equ" val="norm">
-                <dgm:constrLst>
-                  <dgm:constr type="h" refType="w" fact="1.06"/>
-                  <dgm:constr type="w" for="ch" forName="dummyNode2" refType="w"/>
-                  <dgm:constr type="h" for="ch" forName="dummyNode2" refType="h"/>
-                  <dgm:constr type="t" for="ch" forName="dummyNode2"/>
-                  <dgm:constr type="l" for="ch" forName="dummyNode2"/>
-                  <dgm:constr type="w" for="ch" forName="childNode2" refType="w" fact="0.9"/>
-                  <dgm:constr type="h" for="ch" forName="childNode2" refType="h" fact="0.7"/>
-                  <dgm:constr type="t" for="ch" forName="childNode2" refType="h" fact="0.15"/>
-                  <dgm:constr type="l" for="ch" forName="childNode2"/>
-                  <dgm:constr type="w" for="ch" forName="childNode2tx" refType="w" fact="0.9"/>
-                  <dgm:constr type="h" for="ch" forName="childNode2tx" refType="h" fact="0.55"/>
-                  <dgm:constr type="t" for="ch" forName="childNode2tx" refType="h" fact="0.3"/>
-                  <dgm:constr type="l" for="ch" forName="childNode2tx"/>
-                  <dgm:constr type="w" for="ch" forName="parentNode2" refType="w" fact="0.8"/>
-                  <dgm:constr type="h" for="ch" forName="parentNode2" refType="h" fact="0.3"/>
-                  <dgm:constr type="t" for="ch" forName="parentNode2"/>
-                  <dgm:constr type="l" for="ch" forName="parentNode2" refType="w" fact="0.2"/>
-                  <dgm:constr type="w" for="ch" forName="connSite2" refType="w" fact="0.01"/>
-                  <dgm:constr type="h" for="ch" forName="connSite2" refType="h" fact="0.01"/>
-                  <dgm:constr type="t" for="ch" forName="connSite2" refType="h" fact="0.99"/>
-                  <dgm:constr type="l" for="ch" forName="connSite2" refType="w" fact="0.25"/>
-                </dgm:constrLst>
-              </dgm:if>
-              <dgm:else name="Name16">
-                <dgm:constrLst>
-                  <dgm:constr type="h" refType="w" fact="1.06"/>
-                  <dgm:constr type="w" for="ch" forName="dummyNode2" refType="w"/>
-                  <dgm:constr type="h" for="ch" forName="dummyNode2" refType="h"/>
-                  <dgm:constr type="t" for="ch" forName="dummyNode2"/>
-                  <dgm:constr type="l" for="ch" forName="dummyNode2"/>
-                  <dgm:constr type="w" for="ch" forName="childNode2" refType="w" fact="0.9"/>
-                  <dgm:constr type="h" for="ch" forName="childNode2" refType="h" fact="0.7"/>
-                  <dgm:constr type="t" for="ch" forName="childNode2" refType="h" fact="0.15"/>
-                  <dgm:constr type="l" for="ch" forName="childNode2" refType="w" fact="0.1"/>
-                  <dgm:constr type="w" for="ch" forName="childNode2tx" refType="w" fact="0.9"/>
-                  <dgm:constr type="h" for="ch" forName="childNode2tx" refType="h" fact="0.55"/>
-                  <dgm:constr type="t" for="ch" forName="childNode2tx" refType="h" fact="0.3"/>
-                  <dgm:constr type="l" for="ch" forName="childNode2tx" refType="w" fact="0.1"/>
-                  <dgm:constr type="w" for="ch" forName="parentNode2" refType="w" fact="0.8"/>
-                  <dgm:constr type="h" for="ch" forName="parentNode2" refType="h" fact="0.3"/>
-                  <dgm:constr type="t" for="ch" forName="parentNode2"/>
-                  <dgm:constr type="l" for="ch" forName="parentNode2"/>
-                  <dgm:constr type="w" for="ch" forName="connSite2" refType="w" fact="0.01"/>
-                  <dgm:constr type="h" for="ch" forName="connSite2" refType="h" fact="0.01"/>
-                  <dgm:constr type="t" for="ch" forName="connSite2" refType="h" fact="0.99"/>
-                  <dgm:constr type="l" for="ch" forName="connSite2" refType="w" fact="0.85"/>
-                </dgm:constrLst>
-              </dgm:else>
-            </dgm:choose>
-            <dgm:ruleLst/>
-            <dgm:layoutNode name="dummyNode2">
-              <dgm:alg type="sp"/>
-              <dgm:shape xmlns:r="http://schemas.openxmlformats.org/officeDocument/2006/relationships" type="rect" r:blip="" hideGeom="1">
-                <dgm:adjLst/>
-              </dgm:shape>
-              <dgm:presOf/>
-              <dgm:constrLst/>
-              <dgm:ruleLst/>
-            </dgm:layoutNode>
-            <dgm:layoutNode name="childNode2" styleLbl="bgAcc1">
-              <dgm:varLst>
-                <dgm:bulletEnabled val="1"/>
-              </dgm:varLst>
-              <dgm:alg type="sp"/>
-              <dgm:shape xmlns:r="http://schemas.openxmlformats.org/officeDocument/2006/relationships" type="roundRect" r:blip="">
-                <dgm:adjLst>
-                  <dgm:adj idx="1" val="0.1"/>
-                </dgm:adjLst>
-              </dgm:shape>
-              <dgm:presOf axis="des" ptType="node"/>
-              <dgm:constrLst/>
-              <dgm:ruleLst/>
-            </dgm:layoutNode>
-            <dgm:layoutNode name="childNode2tx" styleLbl="bgAcc1">
-              <dgm:varLst>
-                <dgm:bulletEnabled val="1"/>
-              </dgm:varLst>
-              <dgm:alg type="tx">
-                <dgm:param type="stBulletLvl" val="1"/>
-              </dgm:alg>
-              <dgm:shape xmlns:r="http://schemas.openxmlformats.org/officeDocument/2006/relationships" type="roundRect" r:blip="" hideGeom="1">
-                <dgm:adjLst>
-                  <dgm:adj idx="1" val="0.1"/>
-                </dgm:adjLst>
-              </dgm:shape>
-              <dgm:presOf axis="des" ptType="node"/>
-              <dgm:constrLst>
-                <dgm:constr type="secFontSz" val="65"/>
-                <dgm:constr type="primFontSz" refType="secFontSz"/>
-                <dgm:constr type="tMarg" refType="secFontSz" fact="0.15"/>
-                <dgm:constr type="bMarg" refType="secFontSz" fact="0.15"/>
-                <dgm:constr type="lMarg" refType="secFontSz" fact="0.15"/>
-                <dgm:constr type="rMarg" refType="secFontSz" fact="0.15"/>
-              </dgm:constrLst>
-              <dgm:ruleLst>
-                <dgm:rule type="secFontSz" val="5" fact="NaN" max="NaN"/>
-              </dgm:ruleLst>
-            </dgm:layoutNode>
-            <dgm:layoutNode name="parentNode2" styleLbl="node1">
-              <dgm:varLst>
-                <dgm:chMax val="0"/>
-                <dgm:bulletEnabled val="1"/>
-              </dgm:varLst>
-              <dgm:alg type="tx"/>
-              <dgm:shape xmlns:r="http://schemas.openxmlformats.org/officeDocument/2006/relationships" type="roundRect" r:blip="">
-                <dgm:adjLst>
-                  <dgm:adj idx="1" val="0.1"/>
-                </dgm:adjLst>
-              </dgm:shape>
-              <dgm:presOf axis="self"/>
-              <dgm:constrLst>
-                <dgm:constr type="tMarg" refType="primFontSz" fact="0.1"/>
-                <dgm:constr type="bMarg" refType="primFontSz" fact="0.1"/>
-                <dgm:constr type="lMarg" refType="primFontSz" fact="0.15"/>
-                <dgm:constr type="rMarg" refType="primFontSz" fact="0.15"/>
-              </dgm:constrLst>
-              <dgm:ruleLst>
-                <dgm:rule type="primFontSz" val="5" fact="NaN" max="NaN"/>
-              </dgm:ruleLst>
-            </dgm:layoutNode>
-            <dgm:layoutNode name="connSite2" moveWith="childNode2">
-              <dgm:alg type="sp"/>
-              <dgm:shape xmlns:r="http://schemas.openxmlformats.org/officeDocument/2006/relationships" r:blip="">
-                <dgm:adjLst/>
-              </dgm:shape>
-              <dgm:presOf/>
-              <dgm:constrLst/>
-              <dgm:ruleLst/>
-            </dgm:layoutNode>
-          </dgm:layoutNode>
-          <dgm:forEach name="Name17" axis="followSib" ptType="sibTrans" cnt="1">
-            <dgm:layoutNode name="Name18">
-              <dgm:alg type="conn">
-                <dgm:param type="connRout" val="curve"/>
-                <dgm:param type="srcNode" val="parentNode2"/>
-                <dgm:param type="dstNode" val="connSite1"/>
-                <dgm:param type="begPts" val="tCtr"/>
-                <dgm:param type="endPts" val="tCtr"/>
-              </dgm:alg>
-              <dgm:shape xmlns:r="http://schemas.openxmlformats.org/officeDocument/2006/relationships" type="conn" r:blip="" zOrderOff="-2">
-                <dgm:adjLst/>
-              </dgm:shape>
-              <dgm:presOf axis="self"/>
-              <dgm:choose name="Name19">
-                <dgm:if name="Name20" func="var" arg="dir" op="equ" val="norm">
-                  <dgm:constrLst>
-                    <dgm:constr type="h" refType="w" fact="0.35"/>
-                    <dgm:constr type="wArH" refType="h"/>
-                    <dgm:constr type="hArH" refType="h"/>
-                    <dgm:constr type="connDist"/>
-                    <dgm:constr type="diam" refType="connDist" fact="1.15"/>
-                    <dgm:constr type="begPad"/>
-                    <dgm:constr type="endPad"/>
-                  </dgm:constrLst>
-                </dgm:if>
-                <dgm:else name="Name21">
-                  <dgm:constrLst>
-                    <dgm:constr type="h" refType="w" fact="0.35"/>
-                    <dgm:constr type="wArH" refType="h"/>
-                    <dgm:constr type="hArH" refType="h"/>
-                    <dgm:constr type="connDist"/>
-                    <dgm:constr type="diam" refType="connDist" fact="-1.15"/>
-                    <dgm:constr type="begPad"/>
-                    <dgm:constr type="endPad"/>
-                  </dgm:constrLst>
-                </dgm:else>
-              </dgm:choose>
-              <dgm:ruleLst/>
-            </dgm:layoutNode>
-          </dgm:forEach>
-        </dgm:forEach>
-      </dgm:forEach>
-    </dgm:layoutNode>
-  </dgm:layoutNode>
-</dgm:layoutDef>
-</file>
-
-<file path=word/diagrams/layout2.xml><?xml version="1.0" encoding="utf-8"?>
 <dgm:layoutDef xmlns:dgm="http://schemas.openxmlformats.org/drawingml/2006/diagram" xmlns:a="http://schemas.openxmlformats.org/drawingml/2006/main" uniqueId="urn:microsoft.com/office/officeart/2005/8/layout/hProcess4">
   <dgm:title val=""/>
   <dgm:desc val=""/>
@@ -16406,1040 +13797,6 @@
 </dgm:styleDef>
 </file>
 
-<file path=word/diagrams/quickStyle2.xml><?xml version="1.0" encoding="utf-8"?>
-<dgm:styleDef xmlns:dgm="http://schemas.openxmlformats.org/drawingml/2006/diagram" xmlns:a="http://schemas.openxmlformats.org/drawingml/2006/main" uniqueId="urn:microsoft.com/office/officeart/2005/8/quickstyle/simple1">
-  <dgm:title val=""/>
-  <dgm:desc val=""/>
-  <dgm:catLst>
-    <dgm:cat type="simple" pri="10100"/>
-  </dgm:catLst>
-  <dgm:scene3d>
-    <a:camera prst="orthographicFront"/>
-    <a:lightRig rig="threePt" dir="t"/>
-  </dgm:scene3d>
-  <dgm:styleLbl name="node0">
-    <dgm:scene3d>
-      <a:camera prst="orthographicFront"/>
-      <a:lightRig rig="threePt" dir="t"/>
-    </dgm:scene3d>
-    <dgm:sp3d/>
-    <dgm:txPr/>
-    <dgm:style>
-      <a:lnRef idx="2">
-        <a:scrgbClr r="0" g="0" b="0"/>
-      </a:lnRef>
-      <a:fillRef idx="1">
-        <a:scrgbClr r="0" g="0" b="0"/>
-      </a:fillRef>
-      <a:effectRef idx="0">
-        <a:scrgbClr r="0" g="0" b="0"/>
-      </a:effectRef>
-      <a:fontRef idx="minor">
-        <a:schemeClr val="lt1"/>
-      </a:fontRef>
-    </dgm:style>
-  </dgm:styleLbl>
-  <dgm:styleLbl name="lnNode1">
-    <dgm:scene3d>
-      <a:camera prst="orthographicFront"/>
-      <a:lightRig rig="threePt" dir="t"/>
-    </dgm:scene3d>
-    <dgm:sp3d/>
-    <dgm:txPr/>
-    <dgm:style>
-      <a:lnRef idx="2">
-        <a:scrgbClr r="0" g="0" b="0"/>
-      </a:lnRef>
-      <a:fillRef idx="1">
-        <a:scrgbClr r="0" g="0" b="0"/>
-      </a:fillRef>
-      <a:effectRef idx="0">
-        <a:scrgbClr r="0" g="0" b="0"/>
-      </a:effectRef>
-      <a:fontRef idx="minor">
-        <a:schemeClr val="lt1"/>
-      </a:fontRef>
-    </dgm:style>
-  </dgm:styleLbl>
-  <dgm:styleLbl name="vennNode1">
-    <dgm:scene3d>
-      <a:camera prst="orthographicFront"/>
-      <a:lightRig rig="threePt" dir="t"/>
-    </dgm:scene3d>
-    <dgm:sp3d/>
-    <dgm:txPr/>
-    <dgm:style>
-      <a:lnRef idx="2">
-        <a:scrgbClr r="0" g="0" b="0"/>
-      </a:lnRef>
-      <a:fillRef idx="1">
-        <a:scrgbClr r="0" g="0" b="0"/>
-      </a:fillRef>
-      <a:effectRef idx="0">
-        <a:scrgbClr r="0" g="0" b="0"/>
-      </a:effectRef>
-      <a:fontRef idx="minor">
-        <a:schemeClr val="tx1"/>
-      </a:fontRef>
-    </dgm:style>
-  </dgm:styleLbl>
-  <dgm:styleLbl name="alignNode1">
-    <dgm:scene3d>
-      <a:camera prst="orthographicFront"/>
-      <a:lightRig rig="threePt" dir="t"/>
-    </dgm:scene3d>
-    <dgm:sp3d/>
-    <dgm:txPr/>
-    <dgm:style>
-      <a:lnRef idx="2">
-        <a:scrgbClr r="0" g="0" b="0"/>
-      </a:lnRef>
-      <a:fillRef idx="1">
-        <a:scrgbClr r="0" g="0" b="0"/>
-      </a:fillRef>
-      <a:effectRef idx="0">
-        <a:scrgbClr r="0" g="0" b="0"/>
-      </a:effectRef>
-      <a:fontRef idx="minor">
-        <a:schemeClr val="lt1"/>
-      </a:fontRef>
-    </dgm:style>
-  </dgm:styleLbl>
-  <dgm:styleLbl name="node1">
-    <dgm:scene3d>
-      <a:camera prst="orthographicFront"/>
-      <a:lightRig rig="threePt" dir="t"/>
-    </dgm:scene3d>
-    <dgm:sp3d/>
-    <dgm:txPr/>
-    <dgm:style>
-      <a:lnRef idx="2">
-        <a:scrgbClr r="0" g="0" b="0"/>
-      </a:lnRef>
-      <a:fillRef idx="1">
-        <a:scrgbClr r="0" g="0" b="0"/>
-      </a:fillRef>
-      <a:effectRef idx="0">
-        <a:scrgbClr r="0" g="0" b="0"/>
-      </a:effectRef>
-      <a:fontRef idx="minor">
-        <a:schemeClr val="lt1"/>
-      </a:fontRef>
-    </dgm:style>
-  </dgm:styleLbl>
-  <dgm:styleLbl name="node2">
-    <dgm:scene3d>
-      <a:camera prst="orthographicFront"/>
-      <a:lightRig rig="threePt" dir="t"/>
-    </dgm:scene3d>
-    <dgm:sp3d/>
-    <dgm:txPr/>
-    <dgm:style>
-      <a:lnRef idx="2">
-        <a:scrgbClr r="0" g="0" b="0"/>
-      </a:lnRef>
-      <a:fillRef idx="1">
-        <a:scrgbClr r="0" g="0" b="0"/>
-      </a:fillRef>
-      <a:effectRef idx="0">
-        <a:scrgbClr r="0" g="0" b="0"/>
-      </a:effectRef>
-      <a:fontRef idx="minor">
-        <a:schemeClr val="lt1"/>
-      </a:fontRef>
-    </dgm:style>
-  </dgm:styleLbl>
-  <dgm:styleLbl name="node3">
-    <dgm:scene3d>
-      <a:camera prst="orthographicFront"/>
-      <a:lightRig rig="threePt" dir="t"/>
-    </dgm:scene3d>
-    <dgm:sp3d/>
-    <dgm:txPr/>
-    <dgm:style>
-      <a:lnRef idx="2">
-        <a:scrgbClr r="0" g="0" b="0"/>
-      </a:lnRef>
-      <a:fillRef idx="1">
-        <a:scrgbClr r="0" g="0" b="0"/>
-      </a:fillRef>
-      <a:effectRef idx="0">
-        <a:scrgbClr r="0" g="0" b="0"/>
-      </a:effectRef>
-      <a:fontRef idx="minor">
-        <a:schemeClr val="lt1"/>
-      </a:fontRef>
-    </dgm:style>
-  </dgm:styleLbl>
-  <dgm:styleLbl name="node4">
-    <dgm:scene3d>
-      <a:camera prst="orthographicFront"/>
-      <a:lightRig rig="threePt" dir="t"/>
-    </dgm:scene3d>
-    <dgm:sp3d/>
-    <dgm:txPr/>
-    <dgm:style>
-      <a:lnRef idx="2">
-        <a:scrgbClr r="0" g="0" b="0"/>
-      </a:lnRef>
-      <a:fillRef idx="1">
-        <a:scrgbClr r="0" g="0" b="0"/>
-      </a:fillRef>
-      <a:effectRef idx="0">
-        <a:scrgbClr r="0" g="0" b="0"/>
-      </a:effectRef>
-      <a:fontRef idx="minor">
-        <a:schemeClr val="lt1"/>
-      </a:fontRef>
-    </dgm:style>
-  </dgm:styleLbl>
-  <dgm:styleLbl name="fgImgPlace1">
-    <dgm:scene3d>
-      <a:camera prst="orthographicFront"/>
-      <a:lightRig rig="threePt" dir="t"/>
-    </dgm:scene3d>
-    <dgm:sp3d/>
-    <dgm:txPr/>
-    <dgm:style>
-      <a:lnRef idx="2">
-        <a:scrgbClr r="0" g="0" b="0"/>
-      </a:lnRef>
-      <a:fillRef idx="1">
-        <a:scrgbClr r="0" g="0" b="0"/>
-      </a:fillRef>
-      <a:effectRef idx="0">
-        <a:scrgbClr r="0" g="0" b="0"/>
-      </a:effectRef>
-      <a:fontRef idx="minor"/>
-    </dgm:style>
-  </dgm:styleLbl>
-  <dgm:styleLbl name="alignImgPlace1">
-    <dgm:scene3d>
-      <a:camera prst="orthographicFront"/>
-      <a:lightRig rig="threePt" dir="t"/>
-    </dgm:scene3d>
-    <dgm:sp3d/>
-    <dgm:txPr/>
-    <dgm:style>
-      <a:lnRef idx="2">
-        <a:scrgbClr r="0" g="0" b="0"/>
-      </a:lnRef>
-      <a:fillRef idx="1">
-        <a:scrgbClr r="0" g="0" b="0"/>
-      </a:fillRef>
-      <a:effectRef idx="0">
-        <a:scrgbClr r="0" g="0" b="0"/>
-      </a:effectRef>
-      <a:fontRef idx="minor"/>
-    </dgm:style>
-  </dgm:styleLbl>
-  <dgm:styleLbl name="bgImgPlace1">
-    <dgm:scene3d>
-      <a:camera prst="orthographicFront"/>
-      <a:lightRig rig="threePt" dir="t"/>
-    </dgm:scene3d>
-    <dgm:sp3d/>
-    <dgm:txPr/>
-    <dgm:style>
-      <a:lnRef idx="2">
-        <a:scrgbClr r="0" g="0" b="0"/>
-      </a:lnRef>
-      <a:fillRef idx="1">
-        <a:scrgbClr r="0" g="0" b="0"/>
-      </a:fillRef>
-      <a:effectRef idx="0">
-        <a:scrgbClr r="0" g="0" b="0"/>
-      </a:effectRef>
-      <a:fontRef idx="minor"/>
-    </dgm:style>
-  </dgm:styleLbl>
-  <dgm:styleLbl name="sibTrans2D1">
-    <dgm:scene3d>
-      <a:camera prst="orthographicFront"/>
-      <a:lightRig rig="threePt" dir="t"/>
-    </dgm:scene3d>
-    <dgm:sp3d/>
-    <dgm:txPr/>
-    <dgm:style>
-      <a:lnRef idx="0">
-        <a:scrgbClr r="0" g="0" b="0"/>
-      </a:lnRef>
-      <a:fillRef idx="1">
-        <a:scrgbClr r="0" g="0" b="0"/>
-      </a:fillRef>
-      <a:effectRef idx="0">
-        <a:scrgbClr r="0" g="0" b="0"/>
-      </a:effectRef>
-      <a:fontRef idx="minor">
-        <a:schemeClr val="lt1"/>
-      </a:fontRef>
-    </dgm:style>
-  </dgm:styleLbl>
-  <dgm:styleLbl name="fgSibTrans2D1">
-    <dgm:scene3d>
-      <a:camera prst="orthographicFront"/>
-      <a:lightRig rig="threePt" dir="t"/>
-    </dgm:scene3d>
-    <dgm:sp3d/>
-    <dgm:txPr/>
-    <dgm:style>
-      <a:lnRef idx="0">
-        <a:scrgbClr r="0" g="0" b="0"/>
-      </a:lnRef>
-      <a:fillRef idx="1">
-        <a:scrgbClr r="0" g="0" b="0"/>
-      </a:fillRef>
-      <a:effectRef idx="0">
-        <a:scrgbClr r="0" g="0" b="0"/>
-      </a:effectRef>
-      <a:fontRef idx="minor">
-        <a:schemeClr val="lt1"/>
-      </a:fontRef>
-    </dgm:style>
-  </dgm:styleLbl>
-  <dgm:styleLbl name="bgSibTrans2D1">
-    <dgm:scene3d>
-      <a:camera prst="orthographicFront"/>
-      <a:lightRig rig="threePt" dir="t"/>
-    </dgm:scene3d>
-    <dgm:sp3d/>
-    <dgm:txPr/>
-    <dgm:style>
-      <a:lnRef idx="0">
-        <a:scrgbClr r="0" g="0" b="0"/>
-      </a:lnRef>
-      <a:fillRef idx="1">
-        <a:scrgbClr r="0" g="0" b="0"/>
-      </a:fillRef>
-      <a:effectRef idx="0">
-        <a:scrgbClr r="0" g="0" b="0"/>
-      </a:effectRef>
-      <a:fontRef idx="minor">
-        <a:schemeClr val="lt1"/>
-      </a:fontRef>
-    </dgm:style>
-  </dgm:styleLbl>
-  <dgm:styleLbl name="sibTrans1D1">
-    <dgm:scene3d>
-      <a:camera prst="orthographicFront"/>
-      <a:lightRig rig="threePt" dir="t"/>
-    </dgm:scene3d>
-    <dgm:sp3d/>
-    <dgm:txPr/>
-    <dgm:style>
-      <a:lnRef idx="1">
-        <a:scrgbClr r="0" g="0" b="0"/>
-      </a:lnRef>
-      <a:fillRef idx="0">
-        <a:scrgbClr r="0" g="0" b="0"/>
-      </a:fillRef>
-      <a:effectRef idx="0">
-        <a:scrgbClr r="0" g="0" b="0"/>
-      </a:effectRef>
-      <a:fontRef idx="minor"/>
-    </dgm:style>
-  </dgm:styleLbl>
-  <dgm:styleLbl name="callout">
-    <dgm:scene3d>
-      <a:camera prst="orthographicFront"/>
-      <a:lightRig rig="threePt" dir="t"/>
-    </dgm:scene3d>
-    <dgm:sp3d/>
-    <dgm:txPr/>
-    <dgm:style>
-      <a:lnRef idx="2">
-        <a:scrgbClr r="0" g="0" b="0"/>
-      </a:lnRef>
-      <a:fillRef idx="1">
-        <a:scrgbClr r="0" g="0" b="0"/>
-      </a:fillRef>
-      <a:effectRef idx="0">
-        <a:scrgbClr r="0" g="0" b="0"/>
-      </a:effectRef>
-      <a:fontRef idx="minor"/>
-    </dgm:style>
-  </dgm:styleLbl>
-  <dgm:styleLbl name="asst0">
-    <dgm:scene3d>
-      <a:camera prst="orthographicFront"/>
-      <a:lightRig rig="threePt" dir="t"/>
-    </dgm:scene3d>
-    <dgm:sp3d/>
-    <dgm:txPr/>
-    <dgm:style>
-      <a:lnRef idx="2">
-        <a:scrgbClr r="0" g="0" b="0"/>
-      </a:lnRef>
-      <a:fillRef idx="1">
-        <a:scrgbClr r="0" g="0" b="0"/>
-      </a:fillRef>
-      <a:effectRef idx="0">
-        <a:scrgbClr r="0" g="0" b="0"/>
-      </a:effectRef>
-      <a:fontRef idx="minor">
-        <a:schemeClr val="lt1"/>
-      </a:fontRef>
-    </dgm:style>
-  </dgm:styleLbl>
-  <dgm:styleLbl name="asst1">
-    <dgm:scene3d>
-      <a:camera prst="orthographicFront"/>
-      <a:lightRig rig="threePt" dir="t"/>
-    </dgm:scene3d>
-    <dgm:sp3d/>
-    <dgm:txPr/>
-    <dgm:style>
-      <a:lnRef idx="2">
-        <a:scrgbClr r="0" g="0" b="0"/>
-      </a:lnRef>
-      <a:fillRef idx="1">
-        <a:scrgbClr r="0" g="0" b="0"/>
-      </a:fillRef>
-      <a:effectRef idx="0">
-        <a:scrgbClr r="0" g="0" b="0"/>
-      </a:effectRef>
-      <a:fontRef idx="minor">
-        <a:schemeClr val="lt1"/>
-      </a:fontRef>
-    </dgm:style>
-  </dgm:styleLbl>
-  <dgm:styleLbl name="asst2">
-    <dgm:scene3d>
-      <a:camera prst="orthographicFront"/>
-      <a:lightRig rig="threePt" dir="t"/>
-    </dgm:scene3d>
-    <dgm:sp3d/>
-    <dgm:txPr/>
-    <dgm:style>
-      <a:lnRef idx="2">
-        <a:scrgbClr r="0" g="0" b="0"/>
-      </a:lnRef>
-      <a:fillRef idx="1">
-        <a:scrgbClr r="0" g="0" b="0"/>
-      </a:fillRef>
-      <a:effectRef idx="0">
-        <a:scrgbClr r="0" g="0" b="0"/>
-      </a:effectRef>
-      <a:fontRef idx="minor">
-        <a:schemeClr val="lt1"/>
-      </a:fontRef>
-    </dgm:style>
-  </dgm:styleLbl>
-  <dgm:styleLbl name="asst3">
-    <dgm:scene3d>
-      <a:camera prst="orthographicFront"/>
-      <a:lightRig rig="threePt" dir="t"/>
-    </dgm:scene3d>
-    <dgm:sp3d/>
-    <dgm:txPr/>
-    <dgm:style>
-      <a:lnRef idx="2">
-        <a:scrgbClr r="0" g="0" b="0"/>
-      </a:lnRef>
-      <a:fillRef idx="1">
-        <a:scrgbClr r="0" g="0" b="0"/>
-      </a:fillRef>
-      <a:effectRef idx="0">
-        <a:scrgbClr r="0" g="0" b="0"/>
-      </a:effectRef>
-      <a:fontRef idx="minor">
-        <a:schemeClr val="lt1"/>
-      </a:fontRef>
-    </dgm:style>
-  </dgm:styleLbl>
-  <dgm:styleLbl name="asst4">
-    <dgm:scene3d>
-      <a:camera prst="orthographicFront"/>
-      <a:lightRig rig="threePt" dir="t"/>
-    </dgm:scene3d>
-    <dgm:sp3d/>
-    <dgm:txPr/>
-    <dgm:style>
-      <a:lnRef idx="2">
-        <a:scrgbClr r="0" g="0" b="0"/>
-      </a:lnRef>
-      <a:fillRef idx="1">
-        <a:scrgbClr r="0" g="0" b="0"/>
-      </a:fillRef>
-      <a:effectRef idx="0">
-        <a:scrgbClr r="0" g="0" b="0"/>
-      </a:effectRef>
-      <a:fontRef idx="minor">
-        <a:schemeClr val="lt1"/>
-      </a:fontRef>
-    </dgm:style>
-  </dgm:styleLbl>
-  <dgm:styleLbl name="parChTrans2D1">
-    <dgm:scene3d>
-      <a:camera prst="orthographicFront"/>
-      <a:lightRig rig="threePt" dir="t"/>
-    </dgm:scene3d>
-    <dgm:sp3d/>
-    <dgm:txPr/>
-    <dgm:style>
-      <a:lnRef idx="2">
-        <a:scrgbClr r="0" g="0" b="0"/>
-      </a:lnRef>
-      <a:fillRef idx="1">
-        <a:scrgbClr r="0" g="0" b="0"/>
-      </a:fillRef>
-      <a:effectRef idx="0">
-        <a:scrgbClr r="0" g="0" b="0"/>
-      </a:effectRef>
-      <a:fontRef idx="minor">
-        <a:schemeClr val="lt1"/>
-      </a:fontRef>
-    </dgm:style>
-  </dgm:styleLbl>
-  <dgm:styleLbl name="parChTrans2D2">
-    <dgm:scene3d>
-      <a:camera prst="orthographicFront"/>
-      <a:lightRig rig="threePt" dir="t"/>
-    </dgm:scene3d>
-    <dgm:sp3d/>
-    <dgm:txPr/>
-    <dgm:style>
-      <a:lnRef idx="2">
-        <a:scrgbClr r="0" g="0" b="0"/>
-      </a:lnRef>
-      <a:fillRef idx="1">
-        <a:scrgbClr r="0" g="0" b="0"/>
-      </a:fillRef>
-      <a:effectRef idx="0">
-        <a:scrgbClr r="0" g="0" b="0"/>
-      </a:effectRef>
-      <a:fontRef idx="minor">
-        <a:schemeClr val="lt1"/>
-      </a:fontRef>
-    </dgm:style>
-  </dgm:styleLbl>
-  <dgm:styleLbl name="parChTrans2D3">
-    <dgm:scene3d>
-      <a:camera prst="orthographicFront"/>
-      <a:lightRig rig="threePt" dir="t"/>
-    </dgm:scene3d>
-    <dgm:sp3d/>
-    <dgm:txPr/>
-    <dgm:style>
-      <a:lnRef idx="2">
-        <a:scrgbClr r="0" g="0" b="0"/>
-      </a:lnRef>
-      <a:fillRef idx="1">
-        <a:scrgbClr r="0" g="0" b="0"/>
-      </a:fillRef>
-      <a:effectRef idx="0">
-        <a:scrgbClr r="0" g="0" b="0"/>
-      </a:effectRef>
-      <a:fontRef idx="minor">
-        <a:schemeClr val="lt1"/>
-      </a:fontRef>
-    </dgm:style>
-  </dgm:styleLbl>
-  <dgm:styleLbl name="parChTrans2D4">
-    <dgm:scene3d>
-      <a:camera prst="orthographicFront"/>
-      <a:lightRig rig="threePt" dir="t"/>
-    </dgm:scene3d>
-    <dgm:sp3d/>
-    <dgm:txPr/>
-    <dgm:style>
-      <a:lnRef idx="2">
-        <a:scrgbClr r="0" g="0" b="0"/>
-      </a:lnRef>
-      <a:fillRef idx="1">
-        <a:scrgbClr r="0" g="0" b="0"/>
-      </a:fillRef>
-      <a:effectRef idx="0">
-        <a:scrgbClr r="0" g="0" b="0"/>
-      </a:effectRef>
-      <a:fontRef idx="minor">
-        <a:schemeClr val="lt1"/>
-      </a:fontRef>
-    </dgm:style>
-  </dgm:styleLbl>
-  <dgm:styleLbl name="parChTrans1D1">
-    <dgm:scene3d>
-      <a:camera prst="orthographicFront"/>
-      <a:lightRig rig="threePt" dir="t"/>
-    </dgm:scene3d>
-    <dgm:sp3d/>
-    <dgm:txPr/>
-    <dgm:style>
-      <a:lnRef idx="2">
-        <a:scrgbClr r="0" g="0" b="0"/>
-      </a:lnRef>
-      <a:fillRef idx="0">
-        <a:scrgbClr r="0" g="0" b="0"/>
-      </a:fillRef>
-      <a:effectRef idx="0">
-        <a:scrgbClr r="0" g="0" b="0"/>
-      </a:effectRef>
-      <a:fontRef idx="minor"/>
-    </dgm:style>
-  </dgm:styleLbl>
-  <dgm:styleLbl name="parChTrans1D2">
-    <dgm:scene3d>
-      <a:camera prst="orthographicFront"/>
-      <a:lightRig rig="threePt" dir="t"/>
-    </dgm:scene3d>
-    <dgm:sp3d/>
-    <dgm:txPr/>
-    <dgm:style>
-      <a:lnRef idx="2">
-        <a:scrgbClr r="0" g="0" b="0"/>
-      </a:lnRef>
-      <a:fillRef idx="0">
-        <a:scrgbClr r="0" g="0" b="0"/>
-      </a:fillRef>
-      <a:effectRef idx="0">
-        <a:scrgbClr r="0" g="0" b="0"/>
-      </a:effectRef>
-      <a:fontRef idx="minor"/>
-    </dgm:style>
-  </dgm:styleLbl>
-  <dgm:styleLbl name="parChTrans1D3">
-    <dgm:scene3d>
-      <a:camera prst="orthographicFront"/>
-      <a:lightRig rig="threePt" dir="t"/>
-    </dgm:scene3d>
-    <dgm:sp3d/>
-    <dgm:txPr/>
-    <dgm:style>
-      <a:lnRef idx="2">
-        <a:scrgbClr r="0" g="0" b="0"/>
-      </a:lnRef>
-      <a:fillRef idx="0">
-        <a:scrgbClr r="0" g="0" b="0"/>
-      </a:fillRef>
-      <a:effectRef idx="0">
-        <a:scrgbClr r="0" g="0" b="0"/>
-      </a:effectRef>
-      <a:fontRef idx="minor"/>
-    </dgm:style>
-  </dgm:styleLbl>
-  <dgm:styleLbl name="parChTrans1D4">
-    <dgm:scene3d>
-      <a:camera prst="orthographicFront"/>
-      <a:lightRig rig="threePt" dir="t"/>
-    </dgm:scene3d>
-    <dgm:sp3d/>
-    <dgm:txPr/>
-    <dgm:style>
-      <a:lnRef idx="2">
-        <a:scrgbClr r="0" g="0" b="0"/>
-      </a:lnRef>
-      <a:fillRef idx="0">
-        <a:scrgbClr r="0" g="0" b="0"/>
-      </a:fillRef>
-      <a:effectRef idx="0">
-        <a:scrgbClr r="0" g="0" b="0"/>
-      </a:effectRef>
-      <a:fontRef idx="minor"/>
-    </dgm:style>
-  </dgm:styleLbl>
-  <dgm:styleLbl name="fgAcc1">
-    <dgm:scene3d>
-      <a:camera prst="orthographicFront"/>
-      <a:lightRig rig="threePt" dir="t"/>
-    </dgm:scene3d>
-    <dgm:sp3d/>
-    <dgm:txPr/>
-    <dgm:style>
-      <a:lnRef idx="2">
-        <a:scrgbClr r="0" g="0" b="0"/>
-      </a:lnRef>
-      <a:fillRef idx="1">
-        <a:scrgbClr r="0" g="0" b="0"/>
-      </a:fillRef>
-      <a:effectRef idx="0">
-        <a:scrgbClr r="0" g="0" b="0"/>
-      </a:effectRef>
-      <a:fontRef idx="minor"/>
-    </dgm:style>
-  </dgm:styleLbl>
-  <dgm:styleLbl name="conFgAcc1">
-    <dgm:scene3d>
-      <a:camera prst="orthographicFront"/>
-      <a:lightRig rig="threePt" dir="t"/>
-    </dgm:scene3d>
-    <dgm:sp3d/>
-    <dgm:txPr/>
-    <dgm:style>
-      <a:lnRef idx="2">
-        <a:scrgbClr r="0" g="0" b="0"/>
-      </a:lnRef>
-      <a:fillRef idx="1">
-        <a:scrgbClr r="0" g="0" b="0"/>
-      </a:fillRef>
-      <a:effectRef idx="0">
-        <a:scrgbClr r="0" g="0" b="0"/>
-      </a:effectRef>
-      <a:fontRef idx="minor"/>
-    </dgm:style>
-  </dgm:styleLbl>
-  <dgm:styleLbl name="alignAcc1">
-    <dgm:scene3d>
-      <a:camera prst="orthographicFront"/>
-      <a:lightRig rig="threePt" dir="t"/>
-    </dgm:scene3d>
-    <dgm:sp3d/>
-    <dgm:txPr/>
-    <dgm:style>
-      <a:lnRef idx="2">
-        <a:scrgbClr r="0" g="0" b="0"/>
-      </a:lnRef>
-      <a:fillRef idx="1">
-        <a:scrgbClr r="0" g="0" b="0"/>
-      </a:fillRef>
-      <a:effectRef idx="0">
-        <a:scrgbClr r="0" g="0" b="0"/>
-      </a:effectRef>
-      <a:fontRef idx="minor"/>
-    </dgm:style>
-  </dgm:styleLbl>
-  <dgm:styleLbl name="trAlignAcc1">
-    <dgm:scene3d>
-      <a:camera prst="orthographicFront"/>
-      <a:lightRig rig="threePt" dir="t"/>
-    </dgm:scene3d>
-    <dgm:sp3d/>
-    <dgm:txPr/>
-    <dgm:style>
-      <a:lnRef idx="1">
-        <a:scrgbClr r="0" g="0" b="0"/>
-      </a:lnRef>
-      <a:fillRef idx="1">
-        <a:scrgbClr r="0" g="0" b="0"/>
-      </a:fillRef>
-      <a:effectRef idx="0">
-        <a:scrgbClr r="0" g="0" b="0"/>
-      </a:effectRef>
-      <a:fontRef idx="minor"/>
-    </dgm:style>
-  </dgm:styleLbl>
-  <dgm:styleLbl name="bgAcc1">
-    <dgm:scene3d>
-      <a:camera prst="orthographicFront"/>
-      <a:lightRig rig="threePt" dir="t"/>
-    </dgm:scene3d>
-    <dgm:sp3d/>
-    <dgm:txPr/>
-    <dgm:style>
-      <a:lnRef idx="2">
-        <a:scrgbClr r="0" g="0" b="0"/>
-      </a:lnRef>
-      <a:fillRef idx="1">
-        <a:scrgbClr r="0" g="0" b="0"/>
-      </a:fillRef>
-      <a:effectRef idx="0">
-        <a:scrgbClr r="0" g="0" b="0"/>
-      </a:effectRef>
-      <a:fontRef idx="minor"/>
-    </dgm:style>
-  </dgm:styleLbl>
-  <dgm:styleLbl name="solidFgAcc1">
-    <dgm:scene3d>
-      <a:camera prst="orthographicFront"/>
-      <a:lightRig rig="threePt" dir="t"/>
-    </dgm:scene3d>
-    <dgm:sp3d/>
-    <dgm:txPr/>
-    <dgm:style>
-      <a:lnRef idx="2">
-        <a:scrgbClr r="0" g="0" b="0"/>
-      </a:lnRef>
-      <a:fillRef idx="1">
-        <a:scrgbClr r="0" g="0" b="0"/>
-      </a:fillRef>
-      <a:effectRef idx="0">
-        <a:scrgbClr r="0" g="0" b="0"/>
-      </a:effectRef>
-      <a:fontRef idx="minor"/>
-    </dgm:style>
-  </dgm:styleLbl>
-  <dgm:styleLbl name="solidAlignAcc1">
-    <dgm:scene3d>
-      <a:camera prst="orthographicFront"/>
-      <a:lightRig rig="threePt" dir="t"/>
-    </dgm:scene3d>
-    <dgm:sp3d/>
-    <dgm:txPr/>
-    <dgm:style>
-      <a:lnRef idx="2">
-        <a:scrgbClr r="0" g="0" b="0"/>
-      </a:lnRef>
-      <a:fillRef idx="1">
-        <a:scrgbClr r="0" g="0" b="0"/>
-      </a:fillRef>
-      <a:effectRef idx="0">
-        <a:scrgbClr r="0" g="0" b="0"/>
-      </a:effectRef>
-      <a:fontRef idx="minor"/>
-    </dgm:style>
-  </dgm:styleLbl>
-  <dgm:styleLbl name="solidBgAcc1">
-    <dgm:scene3d>
-      <a:camera prst="orthographicFront"/>
-      <a:lightRig rig="threePt" dir="t"/>
-    </dgm:scene3d>
-    <dgm:sp3d/>
-    <dgm:txPr/>
-    <dgm:style>
-      <a:lnRef idx="2">
-        <a:scrgbClr r="0" g="0" b="0"/>
-      </a:lnRef>
-      <a:fillRef idx="1">
-        <a:scrgbClr r="0" g="0" b="0"/>
-      </a:fillRef>
-      <a:effectRef idx="0">
-        <a:scrgbClr r="0" g="0" b="0"/>
-      </a:effectRef>
-      <a:fontRef idx="minor"/>
-    </dgm:style>
-  </dgm:styleLbl>
-  <dgm:styleLbl name="fgAccFollowNode1">
-    <dgm:scene3d>
-      <a:camera prst="orthographicFront"/>
-      <a:lightRig rig="threePt" dir="t"/>
-    </dgm:scene3d>
-    <dgm:sp3d/>
-    <dgm:txPr/>
-    <dgm:style>
-      <a:lnRef idx="2">
-        <a:scrgbClr r="0" g="0" b="0"/>
-      </a:lnRef>
-      <a:fillRef idx="1">
-        <a:scrgbClr r="0" g="0" b="0"/>
-      </a:fillRef>
-      <a:effectRef idx="0">
-        <a:scrgbClr r="0" g="0" b="0"/>
-      </a:effectRef>
-      <a:fontRef idx="minor"/>
-    </dgm:style>
-  </dgm:styleLbl>
-  <dgm:styleLbl name="alignAccFollowNode1">
-    <dgm:scene3d>
-      <a:camera prst="orthographicFront"/>
-      <a:lightRig rig="threePt" dir="t"/>
-    </dgm:scene3d>
-    <dgm:sp3d/>
-    <dgm:txPr/>
-    <dgm:style>
-      <a:lnRef idx="2">
-        <a:scrgbClr r="0" g="0" b="0"/>
-      </a:lnRef>
-      <a:fillRef idx="1">
-        <a:scrgbClr r="0" g="0" b="0"/>
-      </a:fillRef>
-      <a:effectRef idx="0">
-        <a:scrgbClr r="0" g="0" b="0"/>
-      </a:effectRef>
-      <a:fontRef idx="minor"/>
-    </dgm:style>
-  </dgm:styleLbl>
-  <dgm:styleLbl name="bgAccFollowNode1">
-    <dgm:scene3d>
-      <a:camera prst="orthographicFront"/>
-      <a:lightRig rig="threePt" dir="t"/>
-    </dgm:scene3d>
-    <dgm:sp3d/>
-    <dgm:txPr/>
-    <dgm:style>
-      <a:lnRef idx="2">
-        <a:scrgbClr r="0" g="0" b="0"/>
-      </a:lnRef>
-      <a:fillRef idx="1">
-        <a:scrgbClr r="0" g="0" b="0"/>
-      </a:fillRef>
-      <a:effectRef idx="0">
-        <a:scrgbClr r="0" g="0" b="0"/>
-      </a:effectRef>
-      <a:fontRef idx="minor"/>
-    </dgm:style>
-  </dgm:styleLbl>
-  <dgm:styleLbl name="fgAcc0">
-    <dgm:scene3d>
-      <a:camera prst="orthographicFront"/>
-      <a:lightRig rig="threePt" dir="t"/>
-    </dgm:scene3d>
-    <dgm:sp3d/>
-    <dgm:txPr/>
-    <dgm:style>
-      <a:lnRef idx="2">
-        <a:scrgbClr r="0" g="0" b="0"/>
-      </a:lnRef>
-      <a:fillRef idx="1">
-        <a:scrgbClr r="0" g="0" b="0"/>
-      </a:fillRef>
-      <a:effectRef idx="0">
-        <a:scrgbClr r="0" g="0" b="0"/>
-      </a:effectRef>
-      <a:fontRef idx="minor"/>
-    </dgm:style>
-  </dgm:styleLbl>
-  <dgm:styleLbl name="fgAcc2">
-    <dgm:scene3d>
-      <a:camera prst="orthographicFront"/>
-      <a:lightRig rig="threePt" dir="t"/>
-    </dgm:scene3d>
-    <dgm:sp3d/>
-    <dgm:txPr/>
-    <dgm:style>
-      <a:lnRef idx="2">
-        <a:scrgbClr r="0" g="0" b="0"/>
-      </a:lnRef>
-      <a:fillRef idx="1">
-        <a:scrgbClr r="0" g="0" b="0"/>
-      </a:fillRef>
-      <a:effectRef idx="0">
-        <a:scrgbClr r="0" g="0" b="0"/>
-      </a:effectRef>
-      <a:fontRef idx="minor"/>
-    </dgm:style>
-  </dgm:styleLbl>
-  <dgm:styleLbl name="fgAcc3">
-    <dgm:scene3d>
-      <a:camera prst="orthographicFront"/>
-      <a:lightRig rig="threePt" dir="t"/>
-    </dgm:scene3d>
-    <dgm:sp3d/>
-    <dgm:txPr/>
-    <dgm:style>
-      <a:lnRef idx="2">
-        <a:scrgbClr r="0" g="0" b="0"/>
-      </a:lnRef>
-      <a:fillRef idx="1">
-        <a:scrgbClr r="0" g="0" b="0"/>
-      </a:fillRef>
-      <a:effectRef idx="0">
-        <a:scrgbClr r="0" g="0" b="0"/>
-      </a:effectRef>
-      <a:fontRef idx="minor"/>
-    </dgm:style>
-  </dgm:styleLbl>
-  <dgm:styleLbl name="fgAcc4">
-    <dgm:scene3d>
-      <a:camera prst="orthographicFront"/>
-      <a:lightRig rig="threePt" dir="t"/>
-    </dgm:scene3d>
-    <dgm:sp3d/>
-    <dgm:txPr/>
-    <dgm:style>
-      <a:lnRef idx="2">
-        <a:scrgbClr r="0" g="0" b="0"/>
-      </a:lnRef>
-      <a:fillRef idx="1">
-        <a:scrgbClr r="0" g="0" b="0"/>
-      </a:fillRef>
-      <a:effectRef idx="0">
-        <a:scrgbClr r="0" g="0" b="0"/>
-      </a:effectRef>
-      <a:fontRef idx="minor"/>
-    </dgm:style>
-  </dgm:styleLbl>
-  <dgm:styleLbl name="bgShp">
-    <dgm:scene3d>
-      <a:camera prst="orthographicFront"/>
-      <a:lightRig rig="threePt" dir="t"/>
-    </dgm:scene3d>
-    <dgm:sp3d/>
-    <dgm:txPr/>
-    <dgm:style>
-      <a:lnRef idx="0">
-        <a:scrgbClr r="0" g="0" b="0"/>
-      </a:lnRef>
-      <a:fillRef idx="1">
-        <a:scrgbClr r="0" g="0" b="0"/>
-      </a:fillRef>
-      <a:effectRef idx="0">
-        <a:scrgbClr r="0" g="0" b="0"/>
-      </a:effectRef>
-      <a:fontRef idx="minor"/>
-    </dgm:style>
-  </dgm:styleLbl>
-  <dgm:styleLbl name="dkBgShp">
-    <dgm:scene3d>
-      <a:camera prst="orthographicFront"/>
-      <a:lightRig rig="threePt" dir="t"/>
-    </dgm:scene3d>
-    <dgm:sp3d/>
-    <dgm:txPr/>
-    <dgm:style>
-      <a:lnRef idx="0">
-        <a:scrgbClr r="0" g="0" b="0"/>
-      </a:lnRef>
-      <a:fillRef idx="1">
-        <a:scrgbClr r="0" g="0" b="0"/>
-      </a:fillRef>
-      <a:effectRef idx="0">
-        <a:scrgbClr r="0" g="0" b="0"/>
-      </a:effectRef>
-      <a:fontRef idx="minor"/>
-    </dgm:style>
-  </dgm:styleLbl>
-  <dgm:styleLbl name="trBgShp">
-    <dgm:scene3d>
-      <a:camera prst="orthographicFront"/>
-      <a:lightRig rig="threePt" dir="t"/>
-    </dgm:scene3d>
-    <dgm:sp3d/>
-    <dgm:txPr/>
-    <dgm:style>
-      <a:lnRef idx="0">
-        <a:scrgbClr r="0" g="0" b="0"/>
-      </a:lnRef>
-      <a:fillRef idx="1">
-        <a:scrgbClr r="0" g="0" b="0"/>
-      </a:fillRef>
-      <a:effectRef idx="0">
-        <a:scrgbClr r="0" g="0" b="0"/>
-      </a:effectRef>
-      <a:fontRef idx="minor"/>
-    </dgm:style>
-  </dgm:styleLbl>
-  <dgm:styleLbl name="fgShp">
-    <dgm:scene3d>
-      <a:camera prst="orthographicFront"/>
-      <a:lightRig rig="threePt" dir="t"/>
-    </dgm:scene3d>
-    <dgm:sp3d/>
-    <dgm:txPr/>
-    <dgm:style>
-      <a:lnRef idx="2">
-        <a:scrgbClr r="0" g="0" b="0"/>
-      </a:lnRef>
-      <a:fillRef idx="1">
-        <a:scrgbClr r="0" g="0" b="0"/>
-      </a:fillRef>
-      <a:effectRef idx="0">
-        <a:scrgbClr r="0" g="0" b="0"/>
-      </a:effectRef>
-      <a:fontRef idx="minor"/>
-    </dgm:style>
-  </dgm:styleLbl>
-  <dgm:styleLbl name="revTx">
-    <dgm:scene3d>
-      <a:camera prst="orthographicFront"/>
-      <a:lightRig rig="threePt" dir="t"/>
-    </dgm:scene3d>
-    <dgm:sp3d/>
-    <dgm:txPr/>
-    <dgm:style>
-      <a:lnRef idx="0">
-        <a:scrgbClr r="0" g="0" b="0"/>
-      </a:lnRef>
-      <a:fillRef idx="0">
-        <a:scrgbClr r="0" g="0" b="0"/>
-      </a:fillRef>
-      <a:effectRef idx="0">
-        <a:scrgbClr r="0" g="0" b="0"/>
-      </a:effectRef>
-      <a:fontRef idx="minor"/>
-    </dgm:style>
-  </dgm:styleLbl>
-</dgm:styleDef>
-</file>
-
 <file path=word/theme/theme1.xml><?xml version="1.0" encoding="utf-8"?>
 <a:theme xmlns:a="http://schemas.openxmlformats.org/drawingml/2006/main" name="Office Theme">
   <a:themeElements>

--- a/capstone-project-JeissonSPreciado.docx
+++ b/capstone-project-JeissonSPreciado.docx
@@ -3384,467 +3384,104 @@
       <w:pPr>
         <w:pStyle w:val="Heading2"/>
         <w:spacing w:line="276" w:lineRule="auto"/>
-        <w:rPr>
-          <w:lang w:val="es-ES"/>
-        </w:rPr>
-      </w:pPr>
-      <w:r>
-        <w:rPr>
-          <w:lang w:val="es-ES"/>
-        </w:rPr>
+      </w:pPr>
+      <w:r>
         <w:t xml:space="preserve">Global Business </w:t>
       </w:r>
     </w:p>
     <w:p>
-      <w:pPr>
-        <w:spacing w:line="276" w:lineRule="auto"/>
-        <w:rPr>
-          <w:lang w:val="es-ES"/>
-        </w:rPr>
-      </w:pPr>
-      <w:r>
-        <w:rPr>
-          <w:lang w:val="es-ES"/>
-        </w:rPr>
-        <w:t xml:space="preserve">Durante los </w:t>
-      </w:r>
-      <w:r>
-        <w:rPr>
-          <w:lang w:val="es-ES"/>
-        </w:rPr>
-        <w:t>últimos años</w:t>
-      </w:r>
-      <w:r>
-        <w:rPr>
-          <w:lang w:val="es-ES"/>
-        </w:rPr>
-        <w:t xml:space="preserve"> </w:t>
-      </w:r>
-      <w:r>
-        <w:rPr>
-          <w:lang w:val="es-ES"/>
-        </w:rPr>
-        <w:t xml:space="preserve">hemos estos viviendo </w:t>
-      </w:r>
-      <w:r>
-        <w:rPr>
-          <w:lang w:val="es-ES"/>
-        </w:rPr>
-        <w:t>cambios tecnológicos</w:t>
-      </w:r>
-      <w:r>
-        <w:rPr>
-          <w:lang w:val="es-ES"/>
-        </w:rPr>
-        <w:t xml:space="preserve"> importantes y que </w:t>
-      </w:r>
-      <w:r>
-        <w:rPr>
-          <w:lang w:val="es-ES"/>
-        </w:rPr>
-        <w:t>están</w:t>
-      </w:r>
-      <w:r>
-        <w:rPr>
-          <w:lang w:val="es-ES"/>
-        </w:rPr>
-        <w:t xml:space="preserve"> teniendo efecto en la forma en como trabajamos, estudiamos y vivimos. </w:t>
-      </w:r>
-      <w:r>
-        <w:rPr>
-          <w:lang w:val="es-ES"/>
-        </w:rPr>
-        <w:t xml:space="preserve">Covid-19 y </w:t>
-      </w:r>
-      <w:r>
-        <w:rPr>
-          <w:lang w:val="es-ES"/>
-        </w:rPr>
-        <w:t xml:space="preserve">el </w:t>
-      </w:r>
-      <w:r>
-        <w:rPr>
-          <w:lang w:val="es-ES"/>
-        </w:rPr>
-        <w:t xml:space="preserve">desarrollo de la inteligencia artificial fueron escenarios que permitieron que la tecnología </w:t>
-      </w:r>
-      <w:r>
-        <w:rPr>
-          <w:lang w:val="es-ES"/>
-        </w:rPr>
-        <w:t>tuviera un papel fundamental</w:t>
-      </w:r>
-      <w:r>
-        <w:rPr>
-          <w:lang w:val="es-ES"/>
-        </w:rPr>
-        <w:t xml:space="preserve"> en el crecimiento del sector. De este modo, surgieron </w:t>
-      </w:r>
-      <w:r>
-        <w:rPr>
-          <w:lang w:val="es-ES"/>
-        </w:rPr>
-        <w:t xml:space="preserve">nuevas formas de </w:t>
-      </w:r>
-      <w:r>
-        <w:rPr>
-          <w:lang w:val="es-ES"/>
-        </w:rPr>
-        <w:t>realizar</w:t>
-      </w:r>
-      <w:r>
-        <w:rPr>
-          <w:lang w:val="es-ES"/>
-        </w:rPr>
-        <w:t xml:space="preserve"> las cosas en nuestro diario vivir</w:t>
-      </w:r>
-      <w:r>
-        <w:rPr>
-          <w:lang w:val="es-ES"/>
-        </w:rPr>
-        <w:t xml:space="preserve">, para que con el transcurso de los meses nos </w:t>
-      </w:r>
-      <w:r>
-        <w:rPr>
-          <w:lang w:val="es-ES"/>
-        </w:rPr>
-        <w:t>adaptáramos a nuevas tecnología</w:t>
-      </w:r>
-      <w:r>
-        <w:rPr>
-          <w:lang w:val="es-ES"/>
-        </w:rPr>
-        <w:t>s.</w:t>
+      <w:r>
+        <w:t>Over the last few y</w:t>
+      </w:r>
+      <w:r>
+        <w:t>ears we have been experiencing significant technological challenges that are having impact on the way we work, study</w:t>
+      </w:r>
+      <w:r>
+        <w:t>, and livelihoods. Covid-19 and the development of artificial intellifence were scenarios that allowed technology to play fundamental role in the growth of the sector. In this way, new ways of doing things in our daily</w:t>
+      </w:r>
+      <w:r>
+        <w:t xml:space="preserve"> lives emerged, so that as the months went by we adapted to new technologies</w:t>
       </w:r>
     </w:p>
     <w:p>
       <w:pPr>
         <w:pStyle w:val="Heading2"/>
         <w:spacing w:line="276" w:lineRule="auto"/>
-        <w:rPr>
-          <w:lang w:val="es-ES"/>
-        </w:rPr>
-      </w:pPr>
-      <w:r>
-        <w:rPr>
-          <w:lang w:val="es-ES"/>
-        </w:rPr>
+      </w:pPr>
+    </w:p>
+    <w:p>
+      <w:pPr>
+        <w:pStyle w:val="Heading2"/>
+        <w:spacing w:line="276" w:lineRule="auto"/>
+      </w:pPr>
+      <w:r>
         <w:t>International Relations</w:t>
       </w:r>
     </w:p>
     <w:p>
-      <w:pPr>
-        <w:spacing w:line="276" w:lineRule="auto"/>
-        <w:rPr>
-          <w:lang w:val="es-ES"/>
-        </w:rPr>
-      </w:pPr>
-      <w:r>
-        <w:rPr>
-          <w:lang w:val="es-ES"/>
-        </w:rPr>
-        <w:t xml:space="preserve">La mayoría de las empresas </w:t>
-      </w:r>
-      <w:r>
-        <w:rPr>
-          <w:lang w:val="es-ES"/>
-        </w:rPr>
-        <w:t>tecnológicas</w:t>
-      </w:r>
-      <w:r>
-        <w:rPr>
-          <w:lang w:val="es-ES"/>
-        </w:rPr>
-        <w:t xml:space="preserve"> vienen de los Estados Unidos</w:t>
-      </w:r>
-      <w:r>
-        <w:rPr>
-          <w:lang w:val="es-ES"/>
-        </w:rPr>
-        <w:t>, como los son Apple, Amazon,</w:t>
-      </w:r>
-      <w:r>
-        <w:rPr>
-          <w:lang w:val="es-ES"/>
-        </w:rPr>
-        <w:t xml:space="preserve"> Microsoft y Meta. </w:t>
-      </w:r>
-      <w:r>
-        <w:rPr>
-          <w:lang w:val="es-ES"/>
-        </w:rPr>
-        <w:t xml:space="preserve">La relación entre estos dos países </w:t>
-      </w:r>
-      <w:r>
-        <w:rPr>
-          <w:lang w:val="es-ES"/>
-        </w:rPr>
-        <w:t>es importante</w:t>
-      </w:r>
-      <w:r>
-        <w:rPr>
-          <w:lang w:val="es-ES"/>
-        </w:rPr>
-        <w:t xml:space="preserve"> ya que de acuerdo con </w:t>
-      </w:r>
-      <w:r>
-        <w:rPr>
-          <w:lang w:val="es-ES"/>
-        </w:rPr>
-        <w:t xml:space="preserve">Ireland.ie (2024) “La relación </w:t>
-      </w:r>
-      <w:r>
-        <w:rPr>
-          <w:lang w:val="es-ES"/>
-        </w:rPr>
-        <w:t xml:space="preserve">viene del siglo </w:t>
-      </w:r>
-      <w:r>
-        <w:rPr>
-          <w:lang w:val="es-ES"/>
-        </w:rPr>
-        <w:t>XVIII</w:t>
-      </w:r>
-      <w:r>
-        <w:rPr>
-          <w:lang w:val="es-ES"/>
-        </w:rPr>
-        <w:t xml:space="preserve">, donde hubo participación irlandesa en la declaración de independencia </w:t>
-      </w:r>
-      <w:r>
-        <w:rPr>
-          <w:lang w:val="es-ES"/>
-        </w:rPr>
-        <w:t>de los Estados Unidos</w:t>
-      </w:r>
-      <w:r>
-        <w:rPr>
-          <w:lang w:val="es-ES"/>
-        </w:rPr>
-        <w:t>.</w:t>
-      </w:r>
-      <w:r>
-        <w:rPr>
-          <w:lang w:val="es-ES"/>
-        </w:rPr>
-        <w:t xml:space="preserve"> También tengamos en cuenta los </w:t>
-      </w:r>
-      <w:r>
-        <w:rPr>
-          <w:lang w:val="es-ES"/>
-        </w:rPr>
-        <w:t>ancestros irlandeses que ha tenido América a lo largo de los años.”</w:t>
-      </w:r>
-      <w:r>
-        <w:rPr>
-          <w:lang w:val="es-ES"/>
-        </w:rPr>
-        <w:t xml:space="preserve"> </w:t>
-      </w:r>
-      <w:r>
-        <w:rPr>
-          <w:lang w:val="es-ES"/>
-        </w:rPr>
-        <w:t>Además</w:t>
-      </w:r>
-      <w:r>
-        <w:rPr>
-          <w:lang w:val="es-ES"/>
-        </w:rPr>
-        <w:t>, es importante mencionar que Irlanda</w:t>
-      </w:r>
-      <w:r>
-        <w:rPr>
-          <w:lang w:val="es-ES"/>
-        </w:rPr>
-        <w:t xml:space="preserve">, país habla inglesa, </w:t>
-      </w:r>
-      <w:r>
-        <w:rPr>
-          <w:lang w:val="es-ES"/>
-        </w:rPr>
-        <w:t>es la puert</w:t>
-      </w:r>
-      <w:r>
-        <w:rPr>
-          <w:lang w:val="es-ES"/>
-        </w:rPr>
-        <w:t xml:space="preserve">a </w:t>
-      </w:r>
-      <w:r>
-        <w:rPr>
-          <w:lang w:val="es-ES"/>
-        </w:rPr>
-        <w:t>estratégica</w:t>
-      </w:r>
-      <w:r>
-        <w:rPr>
-          <w:lang w:val="es-ES"/>
-        </w:rPr>
-        <w:t xml:space="preserve"> </w:t>
-      </w:r>
-      <w:r>
-        <w:rPr>
-          <w:lang w:val="es-ES"/>
-        </w:rPr>
-        <w:t xml:space="preserve">a la </w:t>
-      </w:r>
-      <w:r>
-        <w:rPr>
-          <w:lang w:val="es-ES"/>
-        </w:rPr>
-        <w:t>Unión</w:t>
-      </w:r>
-      <w:r>
-        <w:rPr>
-          <w:lang w:val="es-ES"/>
-        </w:rPr>
-        <w:t xml:space="preserve"> </w:t>
-      </w:r>
-      <w:r>
-        <w:rPr>
-          <w:lang w:val="es-ES"/>
-        </w:rPr>
-        <w:t>europea</w:t>
-      </w:r>
-      <w:r>
-        <w:rPr>
-          <w:lang w:val="es-ES"/>
-        </w:rPr>
-        <w:t xml:space="preserve"> debido a las buenas relaciones que tiene con el país.</w:t>
-      </w:r>
-      <w:r>
-        <w:rPr>
-          <w:lang w:val="es-ES"/>
-        </w:rPr>
-        <w:t xml:space="preserve"> </w:t>
-      </w:r>
-      <w:r>
-        <w:rPr>
-          <w:lang w:val="es-ES"/>
-        </w:rPr>
-        <w:t>Esto sin duda alguna significa una ventaja para Irlanda</w:t>
-      </w:r>
-      <w:r>
-        <w:rPr>
-          <w:lang w:val="es-ES"/>
-        </w:rPr>
-        <w:t>, pero si</w:t>
-      </w:r>
-      <w:r>
-        <w:rPr>
-          <w:lang w:val="es-ES"/>
-        </w:rPr>
-        <w:t xml:space="preserve"> </w:t>
-      </w:r>
-      <w:r>
-        <w:rPr>
-          <w:lang w:val="es-ES"/>
-        </w:rPr>
-        <w:t>complementamos la</w:t>
-      </w:r>
-      <w:r>
-        <w:rPr>
-          <w:lang w:val="es-ES"/>
-        </w:rPr>
-        <w:t xml:space="preserve"> salida de</w:t>
-      </w:r>
-      <w:r>
-        <w:rPr>
-          <w:lang w:val="es-ES"/>
-        </w:rPr>
-        <w:t>l reino unido en el año 2020,</w:t>
-      </w:r>
-      <w:r>
-        <w:rPr>
-          <w:lang w:val="es-ES"/>
-        </w:rPr>
-        <w:t xml:space="preserve"> esto deja a Irlanda en un</w:t>
-      </w:r>
-      <w:r>
-        <w:rPr>
-          <w:lang w:val="es-ES"/>
-        </w:rPr>
-        <w:t xml:space="preserve">a muy buena posición debido a que </w:t>
-      </w:r>
-      <w:r>
-        <w:rPr>
-          <w:lang w:val="es-ES"/>
-        </w:rPr>
-        <w:t>las nuevas regulaciones entre reino unido y la unión europea</w:t>
-      </w:r>
-      <w:r>
-        <w:rPr>
-          <w:lang w:val="es-ES"/>
-        </w:rPr>
-        <w:t xml:space="preserve"> convierten un proceso comercial </w:t>
-      </w:r>
-      <w:r>
-        <w:rPr>
-          <w:lang w:val="es-ES"/>
-        </w:rPr>
-        <w:t>más</w:t>
-      </w:r>
-      <w:r>
-        <w:rPr>
-          <w:lang w:val="es-ES"/>
-        </w:rPr>
-        <w:t xml:space="preserve"> largo, </w:t>
-      </w:r>
-      <w:r>
-        <w:rPr>
-          <w:lang w:val="es-ES"/>
-        </w:rPr>
+      <w:r>
+        <w:t>Most of the tech c</w:t>
+      </w:r>
+      <w:r>
+        <w:t>ompanies come from the United States, such as Apple, Amazon, Micrisoft</w:t>
+      </w:r>
+      <w:r>
+        <w:t xml:space="preserve">, and Meta. </w:t>
+      </w:r>
+      <w:r>
+        <w:t xml:space="preserve">The </w:t>
+      </w:r>
+      <w:r>
+        <w:t>relationsh</w:t>
+      </w:r>
+      <w:r>
+        <w:t>ip between these two countries is important</w:t>
+      </w:r>
+      <w:r>
+        <w:t>, according to Ireland.ie (2024) “The relationship dates back to the 18</w:t>
+      </w:r>
+      <w:r>
+        <w:rPr>
+          <w:vertAlign w:val="superscript"/>
+        </w:rPr>
+        <w:t>th</w:t>
+      </w:r>
+      <w:r>
+        <w:t xml:space="preserve"> century, where there wa</w:t>
+      </w:r>
+      <w:r>
+        <w:t xml:space="preserve">s Irish participation in the declaration of independence of the United States. </w:t>
+      </w:r>
+      <w:r>
+        <w:t xml:space="preserve">Also is importatnt to take in consideration that the Irish </w:t>
+      </w:r>
+      <w:r>
+        <w:t>acestor that America has had over the years”. In addition, it is important</w:t>
+      </w:r>
+      <w:r>
+        <w:t xml:space="preserve"> to mention that Ireland, an English-speaking country, is the strategic gateway to the European Union due to the good relations it has with the country. This undoub</w:t>
+      </w:r>
+      <w:r>
+        <w:t>tedly means an advantage for Ireland, but if we complement the departure of the United Kingdom in 2020, this leaves</w:t>
+      </w:r>
+      <w:r>
+        <w:t xml:space="preserve"> Ireland in a very good position because the new regulations between the United Kingdom and the European Union become a longer commercial </w:t>
+      </w:r>
+      <w:r>
         <w:lastRenderedPageBreak/>
-        <w:t xml:space="preserve">mientras </w:t>
-      </w:r>
-      <w:r>
-        <w:rPr>
-          <w:lang w:val="es-ES"/>
-        </w:rPr>
-        <w:t>que,</w:t>
-      </w:r>
-      <w:r>
-        <w:rPr>
-          <w:lang w:val="es-ES"/>
-        </w:rPr>
-        <w:t xml:space="preserve"> con Irlanda</w:t>
-      </w:r>
-      <w:r>
-        <w:rPr>
-          <w:lang w:val="es-ES"/>
-        </w:rPr>
-        <w:t xml:space="preserve"> </w:t>
-      </w:r>
-      <w:r>
-        <w:rPr>
-          <w:lang w:val="es-ES"/>
-        </w:rPr>
-        <w:t>que hace parte de la unión europea, esto</w:t>
-      </w:r>
-      <w:r>
-        <w:rPr>
-          <w:lang w:val="es-ES"/>
-        </w:rPr>
-        <w:t>s</w:t>
-      </w:r>
-      <w:r>
-        <w:rPr>
-          <w:lang w:val="es-ES"/>
-        </w:rPr>
-        <w:t xml:space="preserve"> procesos </w:t>
-      </w:r>
-      <w:r>
-        <w:rPr>
-          <w:lang w:val="es-ES"/>
-        </w:rPr>
-        <w:t>son menos burocráticos, benefic</w:t>
-      </w:r>
-      <w:r>
-        <w:rPr>
-          <w:lang w:val="es-ES"/>
-        </w:rPr>
-        <w:t>iando el comercio, oferta laboral y turismo.</w:t>
+        <w:t>process, while, as Ireland is part of the European Union, these processes are less burea</w:t>
+      </w:r>
+      <w:r>
+        <w:t>ucratic</w:t>
+      </w:r>
+      <w:r>
+        <w:t>, benefi</w:t>
+      </w:r>
+      <w:r>
+        <w:t xml:space="preserve">ting trade, job </w:t>
+      </w:r>
+      <w:r>
+        <w:t>offers, and tourism.</w:t>
       </w:r>
     </w:p>
     <w:p>
@@ -3942,218 +3579,71 @@
       </w:r>
     </w:p>
     <w:p>
-      <w:pPr>
-        <w:spacing w:line="276" w:lineRule="auto"/>
-      </w:pPr>
-      <w:r>
-        <w:rPr>
-          <w:lang w:val="es-ES"/>
-        </w:rPr>
-        <w:t xml:space="preserve">Irlanda </w:t>
-      </w:r>
-      <w:r>
-        <w:rPr>
-          <w:lang w:val="es-ES"/>
-        </w:rPr>
-        <w:t>fue un país pobre hace 100 años, enfrentando</w:t>
-      </w:r>
-      <w:r>
-        <w:rPr>
-          <w:lang w:val="es-ES"/>
-        </w:rPr>
-        <w:t xml:space="preserve"> </w:t>
-      </w:r>
-      <w:r>
-        <w:rPr>
-          <w:lang w:val="es-ES"/>
-        </w:rPr>
-        <w:t>great famine,</w:t>
-      </w:r>
-      <w:r>
-        <w:rPr>
-          <w:lang w:val="es-ES"/>
-        </w:rPr>
-        <w:t xml:space="preserve"> guerra</w:t>
-      </w:r>
-      <w:r>
-        <w:rPr>
-          <w:lang w:val="es-ES"/>
-        </w:rPr>
-        <w:t>s</w:t>
-      </w:r>
-      <w:r>
-        <w:rPr>
-          <w:lang w:val="es-ES"/>
-        </w:rPr>
-        <w:t xml:space="preserve"> y </w:t>
-      </w:r>
-      <w:r>
-        <w:rPr>
-          <w:lang w:val="es-ES"/>
-        </w:rPr>
-        <w:t>migraciones hacia los Estados Unidos y países europeos cercanos</w:t>
-      </w:r>
-      <w:r>
-        <w:rPr>
-          <w:lang w:val="es-ES"/>
-        </w:rPr>
-        <w:t>, todo esto desde el siglo XIX</w:t>
-      </w:r>
-      <w:r>
-        <w:rPr>
-          <w:lang w:val="es-ES"/>
-        </w:rPr>
-        <w:t xml:space="preserve">. Sin embargo, </w:t>
-      </w:r>
-      <w:r>
-        <w:rPr>
-          <w:lang w:val="es-ES"/>
-        </w:rPr>
-        <w:t>desde</w:t>
-      </w:r>
-      <w:r>
-        <w:rPr>
-          <w:lang w:val="es-ES"/>
-        </w:rPr>
-        <w:t xml:space="preserve"> mediados del siglo XX las estrategias del crecimiento económico irlandés cambio cunado decidieron enfocarse en abrir sus fronteras a empresas </w:t>
-      </w:r>
-      <w:r>
-        <w:rPr>
-          <w:lang w:val="es-ES"/>
-        </w:rPr>
-        <w:t>con una tasa baja de impuesto, evidentemente muchas multinacionales</w:t>
-      </w:r>
-      <w:r>
-        <w:rPr>
-          <w:lang w:val="es-ES"/>
-        </w:rPr>
-        <w:t xml:space="preserve"> empezaron </w:t>
-      </w:r>
-      <w:r>
-        <w:rPr>
-          <w:lang w:val="es-ES"/>
-        </w:rPr>
-        <w:t>a</w:t>
-      </w:r>
-      <w:r>
-        <w:rPr>
-          <w:lang w:val="es-ES"/>
-        </w:rPr>
-        <w:t xml:space="preserve"> enfocarse en Irlanda.</w:t>
-      </w:r>
-      <w:r>
-        <w:rPr>
-          <w:lang w:val="es-ES"/>
-        </w:rPr>
-        <w:t xml:space="preserve"> </w:t>
-      </w:r>
-      <w:r>
-        <w:rPr>
-          <w:lang w:val="es-ES"/>
-        </w:rPr>
-        <w:t xml:space="preserve">Teniendo en cuenta las empresas que </w:t>
-      </w:r>
-      <w:r>
-        <w:rPr>
-          <w:lang w:val="es-ES"/>
-        </w:rPr>
-        <w:t xml:space="preserve">se </w:t>
-      </w:r>
-      <w:r>
-        <w:rPr>
-          <w:lang w:val="es-ES"/>
-        </w:rPr>
-        <w:t>mencionaron anteriormente</w:t>
-      </w:r>
-      <w:r>
-        <w:rPr>
-          <w:lang w:val="es-ES"/>
-        </w:rPr>
-        <w:t xml:space="preserve"> para el desarrollo del trabajo, Apple fue la primera empresa en llegar a Irlanda en el año de 1980, luego Microsoft (1985), Google (2003) y por </w:t>
-      </w:r>
-      <w:r>
-        <w:rPr>
-          <w:lang w:val="es-ES"/>
-        </w:rPr>
-        <w:t>último</w:t>
-      </w:r>
-      <w:r>
-        <w:rPr>
-          <w:lang w:val="es-ES"/>
-        </w:rPr>
-        <w:t xml:space="preserve"> meta (</w:t>
-      </w:r>
-      <w:r>
-        <w:rPr>
-          <w:lang w:val="es-ES"/>
-        </w:rPr>
-        <w:t xml:space="preserve">2009). </w:t>
-      </w:r>
-      <w:r>
-        <w:rPr>
-          <w:lang w:val="es-ES"/>
-        </w:rPr>
-        <w:t xml:space="preserve">Ademas de otras muchas empresas que llegan a Irlanda por </w:t>
-      </w:r>
-      <w:r>
-        <w:rPr>
-          <w:lang w:val="es-ES"/>
-        </w:rPr>
-        <w:t xml:space="preserve">la baja tasa de impuesto a sociedades, pero que según </w:t>
-      </w:r>
-      <w:r>
-        <w:rPr>
-          <w:lang w:val="es-ES"/>
-        </w:rPr>
-        <w:t xml:space="preserve">Observer (2024) </w:t>
-      </w:r>
-      <w:r>
-        <w:rPr>
-          <w:lang w:val="es-ES"/>
-        </w:rPr>
-        <w:t>The Irish government is seeking to raise the corporate ta</w:t>
-      </w:r>
-      <w:r>
-        <w:rPr>
-          <w:lang w:val="es-ES"/>
-        </w:rPr>
-        <w:t>x rate to 15% for some large companies</w:t>
-      </w:r>
-      <w:r>
-        <w:rPr>
-          <w:lang w:val="es-ES"/>
-        </w:rPr>
-        <w:t>, but the appeal remains</w:t>
-      </w:r>
-      <w:r>
-        <w:rPr>
-          <w:lang w:val="es-ES"/>
-        </w:rPr>
+      <w:r>
+        <w:t>Ireland was apoor country 100 y</w:t>
+      </w:r>
+      <w:r>
+        <w:t>ears ago, facing great famines, wars and migrations to the United States and nearby European countries, all this since the 19</w:t>
+      </w:r>
+      <w:r>
+        <w:rPr>
+          <w:vertAlign w:val="superscript"/>
+        </w:rPr>
+        <w:t>th</w:t>
+      </w:r>
+      <w:r>
+        <w:t xml:space="preserve"> century</w:t>
+      </w:r>
+      <w:r>
+        <w:t>. However, since the mid-20</w:t>
+      </w:r>
+      <w:r>
+        <w:rPr>
+          <w:vertAlign w:val="superscript"/>
+        </w:rPr>
+        <w:t>th</w:t>
+      </w:r>
+      <w:r>
+        <w:t xml:space="preserve"> century, irish economic growth strategies changed when they decided to focus </w:t>
+      </w:r>
+      <w:r>
+        <w:t>on opening their boiders to companies with a low tax rate, evidently many</w:t>
+      </w:r>
+      <w:r>
+        <w:t xml:space="preserve"> multinationals began to focus in the country. </w:t>
+      </w:r>
+      <w:r>
+        <w:t>Taking into account the companies mentioned before,</w:t>
+      </w:r>
+      <w:r>
+        <w:t xml:space="preserve"> there are some thing that have helped </w:t>
+      </w:r>
+      <w:r>
+        <w:t>Ireland’s development through job opportunities,</w:t>
+      </w:r>
+      <w:r>
+        <w:t xml:space="preserve"> investments, and knowledge. Apple was the first company to</w:t>
+      </w:r>
+      <w:r>
+        <w:t xml:space="preserve"> arrive</w:t>
+      </w:r>
+      <w:r>
+        <w:t xml:space="preserve"> in Ireland (1980), five years later Microsoft arrived</w:t>
+      </w:r>
+      <w:r>
+        <w:t xml:space="preserve">, and during the 2000’s Google and Meta </w:t>
+      </w:r>
+      <w:r>
+        <w:t xml:space="preserve">made their appearance in the technological market in Ireland. </w:t>
+      </w:r>
+      <w:r>
+        <w:t>Also is important to mention that (2024)</w:t>
+      </w:r>
+      <w:r>
+        <w:t xml:space="preserve"> the Irish government is looking to increase the corporate tax rate to 15% for some large companies, but the appeal remains</w:t>
+      </w:r>
+      <w:r>
         <w:t>.</w:t>
-      </w:r>
-      <w:r>
-        <w:rPr>
-          <w:lang w:val="es-ES"/>
-        </w:rPr>
-        <w:t xml:space="preserve"> </w:t>
-      </w:r>
-      <w:r>
-        <w:t xml:space="preserve">In addittion, </w:t>
-      </w:r>
-      <w:r>
-        <w:t>I</w:t>
-      </w:r>
-      <w:r>
-        <w:t>reland’s anual GPD growth</w:t>
-      </w:r>
-      <w:r>
-        <w:t xml:space="preserve"> from 1995 to 2005 </w:t>
-      </w:r>
-      <w:r>
-        <w:t>had a remarkable 9.4%</w:t>
-      </w:r>
-      <w:r>
-        <w:t xml:space="preserve"> Observer (2024).</w:t>
       </w:r>
     </w:p>
     <w:p>
@@ -4278,208 +3768,67 @@
           <w:lang w:val="es-ES"/>
         </w:rPr>
       </w:pPr>
-      <w:r>
+    </w:p>
+    <w:p>
+      <w:pPr>
+        <w:pStyle w:val="Heading2"/>
+        <w:tabs>
+          <w:tab w:val="left" w:pos="2460"/>
+        </w:tabs>
         <w:rPr>
           <w:lang w:val="es-ES"/>
         </w:rPr>
+      </w:pPr>
+      <w:r>
+        <w:rPr>
+          <w:lang w:val="es-ES"/>
+        </w:rPr>
         <w:t>Employment</w:t>
       </w:r>
-    </w:p>
-    <w:p>
       <w:r>
         <w:rPr>
           <w:lang w:val="es-ES"/>
         </w:rPr>
-        <w:t xml:space="preserve">Se espera un </w:t>
-      </w:r>
-      <w:r>
+        <w:tab/>
+      </w:r>
+    </w:p>
+    <w:p>
+      <w:pPr>
         <w:rPr>
           <w:lang w:val="es-ES"/>
         </w:rPr>
-        <w:t>de</w:t>
-      </w:r>
-      <w:r>
-        <w:rPr>
-          <w:lang w:val="es-ES"/>
-        </w:rPr>
-        <w:t xml:space="preserve">crecimiento </w:t>
-      </w:r>
-      <w:r>
-        <w:rPr>
-          <w:lang w:val="es-ES"/>
-        </w:rPr>
-        <w:t xml:space="preserve">leve </w:t>
-      </w:r>
-      <w:r>
-        <w:rPr>
-          <w:lang w:val="es-ES"/>
-        </w:rPr>
-        <w:t>p</w:t>
-      </w:r>
-      <w:r>
-        <w:rPr>
-          <w:lang w:val="es-ES"/>
-        </w:rPr>
-        <w:t>ara los próximos años</w:t>
-      </w:r>
-      <w:r>
-        <w:rPr>
-          <w:lang w:val="es-ES"/>
-        </w:rPr>
-        <w:t>, no obstante</w:t>
-      </w:r>
-      <w:r>
-        <w:rPr>
-          <w:lang w:val="es-ES"/>
-        </w:rPr>
-        <w:t xml:space="preserve">, </w:t>
-      </w:r>
-      <w:r>
-        <w:rPr>
-          <w:lang w:val="es-ES"/>
-        </w:rPr>
-        <w:t>estudiantes tanto nacionales como internacional</w:t>
-      </w:r>
-      <w:r>
-        <w:rPr>
-          <w:lang w:val="es-ES"/>
-        </w:rPr>
-        <w:t>es puede variar las ofertas laborales</w:t>
-      </w:r>
-      <w:r>
-        <w:rPr>
-          <w:lang w:val="es-ES"/>
-        </w:rPr>
-        <w:t>. Si estamos hablando de compañías del sector tecnológico, seg</w:t>
-      </w:r>
-      <w:r>
-        <w:rPr>
-          <w:lang w:val="es-ES"/>
-        </w:rPr>
-        <w:t xml:space="preserve">ún </w:t>
-      </w:r>
-      <w:r>
-        <w:rPr>
-          <w:lang w:val="es-ES"/>
-        </w:rPr>
-        <w:t>N</w:t>
-      </w:r>
-      <w:r>
-        <w:rPr>
-          <w:lang w:val="es-ES"/>
-        </w:rPr>
-        <w:t>athantrust</w:t>
-      </w:r>
-      <w:r>
-        <w:rPr>
-          <w:lang w:val="es-ES"/>
-        </w:rPr>
-        <w:t xml:space="preserve"> (2022), </w:t>
-      </w:r>
-      <w:r>
-        <w:rPr>
-          <w:lang w:val="es-ES"/>
-        </w:rPr>
-        <w:t xml:space="preserve">nine of ten top globla companies and </w:t>
-      </w:r>
-      <w:r>
-        <w:rPr>
-          <w:lang w:val="es-ES"/>
-        </w:rPr>
-        <w:t>USA companies are in Irelan</w:t>
-      </w:r>
-      <w:r>
-        <w:rPr>
-          <w:lang w:val="es-ES"/>
-        </w:rPr>
-        <w:t xml:space="preserve">d. </w:t>
-      </w:r>
-      <w:r>
-        <w:t xml:space="preserve">In </w:t>
-      </w:r>
-      <w:r>
-        <w:t>addition, there are more than 900 american companies in the country</w:t>
-      </w:r>
-      <w:r>
-        <w:t>, Nathantrust 2022</w:t>
-      </w:r>
-      <w:r>
-        <w:t xml:space="preserve">. </w:t>
-      </w:r>
-      <w:r>
-        <w:rPr>
-          <w:lang w:val="es-ES"/>
-        </w:rPr>
-        <w:t xml:space="preserve">All </w:t>
-      </w:r>
-      <w:r>
-        <w:rPr>
-          <w:lang w:val="es-ES"/>
-        </w:rPr>
-        <w:t>of these context about tech companies in Ireland</w:t>
-      </w:r>
-      <w:r>
-        <w:rPr>
-          <w:lang w:val="es-ES"/>
-        </w:rPr>
-        <w:t xml:space="preserve">, llaman la atencion de los Jovenes </w:t>
-      </w:r>
-      <w:r>
-        <w:rPr>
-          <w:lang w:val="es-ES"/>
-        </w:rPr>
-        <w:t>europeos ya que si</w:t>
-      </w:r>
-      <w:r>
-        <w:rPr>
-          <w:lang w:val="es-ES"/>
-        </w:rPr>
-        <w:t>endo parte de la comunidad europea, no tienen ningún problema en a</w:t>
-      </w:r>
-      <w:r>
-        <w:rPr>
-          <w:lang w:val="es-ES"/>
-        </w:rPr>
-        <w:t xml:space="preserve">cceder a otros mercados laborales dentro de Irlanda que hace parte de Europa. </w:t>
-      </w:r>
-      <w:r>
-        <w:rPr>
-          <w:lang w:val="es-ES"/>
-        </w:rPr>
-        <w:t>Si se quiere aprovechas las ofertas laborales en esta industria</w:t>
-      </w:r>
-      <w:r>
-        <w:rPr>
-          <w:lang w:val="es-ES"/>
-        </w:rPr>
-        <w:t>, se debe educar a las personas</w:t>
-      </w:r>
-      <w:r>
-        <w:rPr>
-          <w:lang w:val="es-ES"/>
-        </w:rPr>
-        <w:t xml:space="preserve"> para estar a la vanguardia.</w:t>
-      </w:r>
-      <w:r>
-        <w:rPr>
-          <w:lang w:val="es-ES"/>
-        </w:rPr>
-        <w:t xml:space="preserve"> </w:t>
-      </w:r>
-      <w:r>
-        <w:t xml:space="preserve">Y de acuerdo con NT (2022) </w:t>
-      </w:r>
-      <w:r>
-        <w:t>computer science and coding are no</w:t>
-      </w:r>
-      <w:r>
-        <w:t xml:space="preserve">w </w:t>
-      </w:r>
-      <w:r>
-        <w:t xml:space="preserve">part of both </w:t>
-      </w:r>
-      <w:r>
-        <w:t>school and college subjects.</w:t>
+      </w:pPr>
+    </w:p>
+    <w:p>
+      <w:r>
+        <w:t>A slight decline is e</w:t>
+      </w:r>
+      <w:r>
+        <w:t>xpected for the coming year, however, both domestic and international students may vary the job offers. If we talk about companies in the tech</w:t>
+      </w:r>
+      <w:r>
+        <w:t>nology sector. According to Nathantrust (2022) nine of the top ten global and American companies are in Ireland. In addttion, there are more than</w:t>
+      </w:r>
+      <w:r>
+        <w:t xml:space="preserve"> 900 USA companies in Ireland Nathantrust 2022. All these contexts about technology companies in Ireland attract the attention of young Europeans since, being part of the</w:t>
+      </w:r>
+      <w:r>
+        <w:t xml:space="preserve"> European Union, they have not prob</w:t>
+      </w:r>
+      <w:r>
+        <w:t>lems to access to this tech market</w:t>
+      </w:r>
+      <w:r>
+        <w:t>.</w:t>
+      </w:r>
+      <w:r>
+        <w:t xml:space="preserve"> If your want to take advantage of the job offers in this industry, you must train people to be </w:t>
+      </w:r>
+      <w:r>
+        <w:t>at the forefront, according to NT (2022) computer science and coding are now part of both school and university</w:t>
+      </w:r>
+      <w:r>
+        <w:t xml:space="preserve"> subjects.</w:t>
       </w:r>
     </w:p>
     <w:p>
@@ -4591,239 +3940,32 @@
     </w:p>
     <w:p>
       <w:pPr>
-        <w:spacing w:line="276" w:lineRule="auto"/>
-        <w:rPr>
-          <w:rFonts w:ascii="Times New Roman" w:hAnsi="Times New Roman" w:cs="Times New Roman"/>
-          <w:color w:val="000000" w:themeColor="text1"/>
-          <w:sz w:val="24"/>
-          <w:szCs w:val="24"/>
+        <w:rPr>
           <w:lang w:val="es-ES"/>
         </w:rPr>
       </w:pPr>
-      <w:r>
-        <w:rPr>
-          <w:rFonts w:ascii="Times New Roman" w:hAnsi="Times New Roman" w:cs="Times New Roman"/>
-          <w:color w:val="000000" w:themeColor="text1"/>
-          <w:sz w:val="24"/>
-          <w:szCs w:val="24"/>
-          <w:lang w:val="es-ES"/>
-        </w:rPr>
-        <w:t>Para</w:t>
-      </w:r>
-      <w:r>
-        <w:rPr>
-          <w:rFonts w:ascii="Times New Roman" w:hAnsi="Times New Roman" w:cs="Times New Roman"/>
-          <w:color w:val="000000" w:themeColor="text1"/>
-          <w:sz w:val="24"/>
-          <w:szCs w:val="24"/>
-          <w:lang w:val="es-ES"/>
-        </w:rPr>
-        <w:t xml:space="preserve"> almacenar gran cantidad de datos, </w:t>
-      </w:r>
-      <w:r>
-        <w:rPr>
-          <w:rFonts w:ascii="Times New Roman" w:hAnsi="Times New Roman" w:cs="Times New Roman"/>
-          <w:color w:val="000000" w:themeColor="text1"/>
-          <w:sz w:val="24"/>
-          <w:szCs w:val="24"/>
-          <w:lang w:val="es-ES"/>
-        </w:rPr>
-        <w:t>se usan</w:t>
-      </w:r>
-      <w:r>
-        <w:rPr>
-          <w:rFonts w:ascii="Times New Roman" w:hAnsi="Times New Roman" w:cs="Times New Roman"/>
-          <w:color w:val="000000" w:themeColor="text1"/>
-          <w:sz w:val="24"/>
-          <w:szCs w:val="24"/>
-          <w:lang w:val="es-ES"/>
-        </w:rPr>
-        <w:t xml:space="preserve"> computadoras dentro de un sistema frio para que </w:t>
-      </w:r>
-      <w:r>
-        <w:rPr>
-          <w:rFonts w:ascii="Times New Roman" w:hAnsi="Times New Roman" w:cs="Times New Roman"/>
-          <w:color w:val="000000" w:themeColor="text1"/>
-          <w:sz w:val="24"/>
-          <w:szCs w:val="24"/>
-          <w:lang w:val="es-ES"/>
-        </w:rPr>
-        <w:t>las computadoras no se sobren</w:t>
-      </w:r>
-      <w:r>
-        <w:rPr>
-          <w:rFonts w:ascii="Times New Roman" w:hAnsi="Times New Roman" w:cs="Times New Roman"/>
-          <w:color w:val="000000" w:themeColor="text1"/>
-          <w:sz w:val="24"/>
-          <w:szCs w:val="24"/>
-          <w:lang w:val="es-ES"/>
-        </w:rPr>
-        <w:t xml:space="preserve"> caliente, esto quiero decir que se consume energía para </w:t>
-      </w:r>
-      <w:r>
-        <w:rPr>
-          <w:rFonts w:ascii="Times New Roman" w:hAnsi="Times New Roman" w:cs="Times New Roman"/>
-          <w:color w:val="000000" w:themeColor="text1"/>
-          <w:sz w:val="24"/>
-          <w:szCs w:val="24"/>
-          <w:lang w:val="es-ES"/>
-        </w:rPr>
-        <w:t>mantener las computadoras funcionando.</w:t>
-      </w:r>
-      <w:r>
-        <w:rPr>
-          <w:rFonts w:ascii="Times New Roman" w:hAnsi="Times New Roman" w:cs="Times New Roman"/>
-          <w:color w:val="000000" w:themeColor="text1"/>
-          <w:sz w:val="24"/>
-          <w:szCs w:val="24"/>
-          <w:lang w:val="es-ES"/>
-        </w:rPr>
-        <w:t xml:space="preserve"> Esto es otra </w:t>
-      </w:r>
-      <w:r>
-        <w:rPr>
-          <w:rFonts w:ascii="Times New Roman" w:hAnsi="Times New Roman" w:cs="Times New Roman"/>
-          <w:color w:val="000000" w:themeColor="text1"/>
-          <w:sz w:val="24"/>
-          <w:szCs w:val="24"/>
-          <w:lang w:val="es-ES"/>
-        </w:rPr>
-        <w:t>de las razones</w:t>
-      </w:r>
-      <w:r>
-        <w:rPr>
-          <w:rFonts w:ascii="Times New Roman" w:hAnsi="Times New Roman" w:cs="Times New Roman"/>
-          <w:color w:val="000000" w:themeColor="text1"/>
-          <w:sz w:val="24"/>
-          <w:szCs w:val="24"/>
-          <w:lang w:val="es-ES"/>
-        </w:rPr>
-        <w:t xml:space="preserve"> por la que las empresas</w:t>
-      </w:r>
-      <w:r>
-        <w:rPr>
-          <w:rFonts w:ascii="Times New Roman" w:hAnsi="Times New Roman" w:cs="Times New Roman"/>
-          <w:color w:val="000000" w:themeColor="text1"/>
-          <w:sz w:val="24"/>
-          <w:szCs w:val="24"/>
-          <w:lang w:val="es-ES"/>
-        </w:rPr>
-        <w:t xml:space="preserve"> tecnológicas</w:t>
-      </w:r>
-      <w:r>
-        <w:rPr>
-          <w:rFonts w:ascii="Times New Roman" w:hAnsi="Times New Roman" w:cs="Times New Roman"/>
-          <w:color w:val="000000" w:themeColor="text1"/>
-          <w:sz w:val="24"/>
-          <w:szCs w:val="24"/>
-          <w:lang w:val="es-ES"/>
-        </w:rPr>
-        <w:t xml:space="preserve"> </w:t>
-      </w:r>
-      <w:r>
-        <w:rPr>
-          <w:rFonts w:ascii="Times New Roman" w:hAnsi="Times New Roman" w:cs="Times New Roman"/>
-          <w:color w:val="000000" w:themeColor="text1"/>
-          <w:sz w:val="24"/>
-          <w:szCs w:val="24"/>
-          <w:lang w:val="es-ES"/>
-        </w:rPr>
-        <w:t>están</w:t>
-      </w:r>
-      <w:r>
-        <w:rPr>
-          <w:rFonts w:ascii="Times New Roman" w:hAnsi="Times New Roman" w:cs="Times New Roman"/>
-          <w:color w:val="000000" w:themeColor="text1"/>
-          <w:sz w:val="24"/>
-          <w:szCs w:val="24"/>
-          <w:lang w:val="es-ES"/>
-        </w:rPr>
-        <w:t xml:space="preserve"> en irlanda,</w:t>
-      </w:r>
-      <w:r>
-        <w:rPr>
-          <w:rFonts w:ascii="Times New Roman" w:hAnsi="Times New Roman" w:cs="Times New Roman"/>
-          <w:color w:val="000000" w:themeColor="text1"/>
-          <w:sz w:val="24"/>
-          <w:szCs w:val="24"/>
-          <w:lang w:val="es-ES"/>
-        </w:rPr>
-        <w:t xml:space="preserve"> </w:t>
-      </w:r>
-      <w:r>
-        <w:rPr>
-          <w:rFonts w:ascii="Times New Roman" w:hAnsi="Times New Roman" w:cs="Times New Roman"/>
-          <w:color w:val="000000" w:themeColor="text1"/>
-          <w:sz w:val="24"/>
-          <w:szCs w:val="24"/>
-          <w:lang w:val="es-ES"/>
-        </w:rPr>
-        <w:t xml:space="preserve">gracias a las condiciones climáticas de Irlanda, un país </w:t>
-      </w:r>
-      <w:r>
-        <w:rPr>
-          <w:rFonts w:ascii="Times New Roman" w:hAnsi="Times New Roman" w:cs="Times New Roman"/>
-          <w:color w:val="000000" w:themeColor="text1"/>
-          <w:sz w:val="24"/>
-          <w:szCs w:val="24"/>
-          <w:lang w:val="es-ES"/>
-        </w:rPr>
-        <w:t>que,</w:t>
-      </w:r>
-      <w:r>
-        <w:rPr>
-          <w:rFonts w:ascii="Times New Roman" w:hAnsi="Times New Roman" w:cs="Times New Roman"/>
-          <w:color w:val="000000" w:themeColor="text1"/>
-          <w:sz w:val="24"/>
-          <w:szCs w:val="24"/>
-          <w:lang w:val="es-ES"/>
-        </w:rPr>
-        <w:t xml:space="preserve"> a lo largo del año</w:t>
-      </w:r>
-      <w:r>
-        <w:rPr>
-          <w:rFonts w:ascii="Times New Roman" w:hAnsi="Times New Roman" w:cs="Times New Roman"/>
-          <w:color w:val="000000" w:themeColor="text1"/>
-          <w:sz w:val="24"/>
-          <w:szCs w:val="24"/>
-          <w:lang w:val="es-ES"/>
-        </w:rPr>
-        <w:t>, y a pesar de las estaciones, es un país frio</w:t>
-      </w:r>
-      <w:r>
-        <w:rPr>
-          <w:rFonts w:ascii="Times New Roman" w:hAnsi="Times New Roman" w:cs="Times New Roman"/>
-          <w:color w:val="000000" w:themeColor="text1"/>
-          <w:sz w:val="24"/>
-          <w:szCs w:val="24"/>
-          <w:lang w:val="es-ES"/>
-        </w:rPr>
-        <w:t xml:space="preserve"> y que de este modo logra reducir costos </w:t>
-      </w:r>
-      <w:r>
-        <w:rPr>
-          <w:rFonts w:ascii="Times New Roman" w:hAnsi="Times New Roman" w:cs="Times New Roman"/>
-          <w:color w:val="000000" w:themeColor="text1"/>
-          <w:sz w:val="24"/>
-          <w:szCs w:val="24"/>
-          <w:lang w:val="es-ES"/>
-        </w:rPr>
-        <w:t>operacionales</w:t>
-      </w:r>
-      <w:r>
-        <w:rPr>
-          <w:rFonts w:ascii="Times New Roman" w:hAnsi="Times New Roman" w:cs="Times New Roman"/>
-          <w:color w:val="000000" w:themeColor="text1"/>
-          <w:sz w:val="24"/>
-          <w:szCs w:val="24"/>
-          <w:lang w:val="es-ES"/>
-        </w:rPr>
-        <w:t xml:space="preserve">. </w:t>
-      </w:r>
-    </w:p>
-    <w:p>
-      <w:pPr>
-        <w:spacing w:line="276" w:lineRule="auto"/>
+    </w:p>
+    <w:p>
+      <w:r>
+        <w:t>To store large amounts o</w:t>
+      </w:r>
+      <w:r>
+        <w:t xml:space="preserve">f data, computers are used in a cold system so that the equipment does not overheat, which means that the energy consumption </w:t>
+      </w:r>
+      <w:r>
+        <w:t>to keep the equipment running. This is another reason why technology</w:t>
+      </w:r>
+      <w:r>
+        <w:t xml:space="preserve"> companies are in Ireland, thanks to Ireland’s climate conditions, a country that is cold all year</w:t>
+      </w:r>
+      <w:r>
+        <w:t xml:space="preserve"> round, despite the seasons, and thus manages to reduce operating costs.</w:t>
+      </w:r>
+    </w:p>
+    <w:p>
+      <w:pPr>
+        <w:spacing w:line="276" w:lineRule="auto"/>
+        <w:ind w:left="720"/>
         <w:rPr>
           <w:rFonts w:ascii="Times New Roman" w:hAnsi="Times New Roman" w:cs="Times New Roman"/>
           <w:color w:val="000000" w:themeColor="text1"/>
@@ -4858,17 +4000,6 @@
         </w:rPr>
         <w:t>”</w:t>
       </w:r>
-    </w:p>
-    <w:p>
-      <w:pPr>
-        <w:spacing w:line="276" w:lineRule="auto"/>
-        <w:rPr>
-          <w:rFonts w:ascii="Times New Roman" w:hAnsi="Times New Roman" w:cs="Times New Roman"/>
-          <w:color w:val="000000" w:themeColor="text1"/>
-          <w:sz w:val="24"/>
-          <w:szCs w:val="24"/>
-        </w:rPr>
-      </w:pPr>
     </w:p>
     <w:p>
       <w:pPr>
@@ -4893,200 +4024,168 @@
           <w:ilvl w:val="0"/>
           <w:numId w:val="8"/>
         </w:numPr>
-        <w:rPr>
-          <w:lang w:val="es-ES"/>
-        </w:rPr>
-      </w:pPr>
-      <w:r>
-        <w:rPr>
-          <w:lang w:val="es-ES"/>
-        </w:rPr>
-        <w:t>Una vez busque y recolecte los datos de</w:t>
-      </w:r>
-      <w:r>
-        <w:rPr>
-          <w:lang w:val="es-ES"/>
-        </w:rPr>
-        <w:t xml:space="preserve"> “Central </w:t>
-      </w:r>
-      <w:r>
-        <w:rPr>
-          <w:lang w:val="es-ES"/>
-        </w:rPr>
-        <w:t>Statistics</w:t>
-      </w:r>
-      <w:r>
-        <w:rPr>
-          <w:lang w:val="es-ES"/>
-        </w:rPr>
-        <w:t xml:space="preserve"> Office”</w:t>
-      </w:r>
-      <w:r>
-        <w:rPr>
-          <w:lang w:val="es-ES"/>
-        </w:rPr>
-        <w:t>, se selecciono una base de datos que contiene</w:t>
-      </w:r>
-    </w:p>
-    <w:p>
-      <w:pPr>
-        <w:spacing w:line="276" w:lineRule="auto"/>
-        <w:rPr>
-          <w:rFonts w:ascii="Times New Roman" w:hAnsi="Times New Roman" w:cs="Times New Roman"/>
-          <w:color w:val="000000" w:themeColor="text1"/>
-          <w:sz w:val="24"/>
-          <w:szCs w:val="24"/>
-          <w:lang w:val="es-ES"/>
-        </w:rPr>
-      </w:pPr>
-    </w:p>
-    <w:p>
-      <w:pPr>
-        <w:spacing w:line="276" w:lineRule="auto"/>
-        <w:rPr>
-          <w:rFonts w:ascii="Times New Roman" w:hAnsi="Times New Roman" w:cs="Times New Roman"/>
-          <w:color w:val="000000" w:themeColor="text1"/>
-          <w:sz w:val="24"/>
-          <w:szCs w:val="24"/>
-          <w:lang w:val="es-ES"/>
-        </w:rPr>
-      </w:pPr>
-    </w:p>
-    <w:p>
-      <w:pPr>
-        <w:spacing w:line="276" w:lineRule="auto"/>
-        <w:rPr>
-          <w:rFonts w:ascii="Times New Roman" w:hAnsi="Times New Roman" w:cs="Times New Roman"/>
-          <w:color w:val="000000" w:themeColor="text1"/>
-          <w:sz w:val="24"/>
-          <w:szCs w:val="24"/>
-          <w:lang w:val="es-ES"/>
-        </w:rPr>
-      </w:pPr>
-    </w:p>
-    <w:p>
-      <w:pPr>
-        <w:spacing w:line="276" w:lineRule="auto"/>
-        <w:rPr>
-          <w:rFonts w:ascii="Times New Roman" w:hAnsi="Times New Roman" w:cs="Times New Roman"/>
-          <w:color w:val="000000" w:themeColor="text1"/>
-          <w:sz w:val="24"/>
-          <w:szCs w:val="24"/>
-          <w:lang w:val="es-ES"/>
-        </w:rPr>
-      </w:pPr>
-    </w:p>
-    <w:p>
-      <w:pPr>
-        <w:spacing w:line="276" w:lineRule="auto"/>
-        <w:rPr>
-          <w:rFonts w:ascii="Times New Roman" w:hAnsi="Times New Roman" w:cs="Times New Roman"/>
-          <w:color w:val="000000" w:themeColor="text1"/>
-          <w:sz w:val="24"/>
-          <w:szCs w:val="24"/>
-          <w:lang w:val="es-ES"/>
-        </w:rPr>
-      </w:pPr>
-    </w:p>
-    <w:p>
-      <w:pPr>
-        <w:spacing w:line="276" w:lineRule="auto"/>
-        <w:rPr>
-          <w:rFonts w:ascii="Times New Roman" w:hAnsi="Times New Roman" w:cs="Times New Roman"/>
-          <w:color w:val="000000" w:themeColor="text1"/>
-          <w:sz w:val="24"/>
-          <w:szCs w:val="24"/>
-          <w:lang w:val="es-ES"/>
-        </w:rPr>
-      </w:pPr>
-    </w:p>
-    <w:p>
-      <w:pPr>
-        <w:spacing w:line="276" w:lineRule="auto"/>
-        <w:rPr>
-          <w:rFonts w:ascii="Times New Roman" w:hAnsi="Times New Roman" w:cs="Times New Roman"/>
-          <w:color w:val="000000" w:themeColor="text1"/>
-          <w:sz w:val="24"/>
-          <w:szCs w:val="24"/>
-          <w:lang w:val="es-ES"/>
-        </w:rPr>
-      </w:pPr>
-    </w:p>
-    <w:p>
-      <w:pPr>
-        <w:spacing w:line="276" w:lineRule="auto"/>
-        <w:rPr>
-          <w:rFonts w:ascii="Times New Roman" w:hAnsi="Times New Roman" w:cs="Times New Roman"/>
-          <w:color w:val="000000" w:themeColor="text1"/>
-          <w:sz w:val="24"/>
-          <w:szCs w:val="24"/>
-          <w:lang w:val="es-ES"/>
-        </w:rPr>
-      </w:pPr>
-    </w:p>
-    <w:p>
-      <w:pPr>
-        <w:spacing w:line="276" w:lineRule="auto"/>
-        <w:rPr>
-          <w:rFonts w:ascii="Times New Roman" w:hAnsi="Times New Roman" w:cs="Times New Roman"/>
-          <w:color w:val="000000" w:themeColor="text1"/>
-          <w:sz w:val="24"/>
-          <w:szCs w:val="24"/>
-          <w:lang w:val="es-ES"/>
-        </w:rPr>
-      </w:pPr>
-    </w:p>
-    <w:p>
-      <w:pPr>
-        <w:spacing w:line="276" w:lineRule="auto"/>
-        <w:rPr>
-          <w:rFonts w:ascii="Times New Roman" w:hAnsi="Times New Roman" w:cs="Times New Roman"/>
-          <w:color w:val="000000" w:themeColor="text1"/>
-          <w:sz w:val="24"/>
-          <w:szCs w:val="24"/>
-          <w:lang w:val="es-ES"/>
-        </w:rPr>
-      </w:pPr>
-    </w:p>
-    <w:p>
-      <w:pPr>
-        <w:spacing w:line="276" w:lineRule="auto"/>
-        <w:rPr>
-          <w:rFonts w:ascii="Times New Roman" w:hAnsi="Times New Roman" w:cs="Times New Roman"/>
-          <w:color w:val="000000" w:themeColor="text1"/>
-          <w:sz w:val="24"/>
-          <w:szCs w:val="24"/>
-          <w:lang w:val="es-ES"/>
-        </w:rPr>
-      </w:pPr>
-    </w:p>
-    <w:p>
-      <w:pPr>
-        <w:spacing w:line="276" w:lineRule="auto"/>
-        <w:rPr>
-          <w:rFonts w:ascii="Times New Roman" w:hAnsi="Times New Roman" w:cs="Times New Roman"/>
-          <w:color w:val="000000" w:themeColor="text1"/>
-          <w:sz w:val="24"/>
-          <w:szCs w:val="24"/>
-          <w:lang w:val="es-ES"/>
-        </w:rPr>
-      </w:pPr>
-    </w:p>
-    <w:p>
-      <w:pPr>
-        <w:spacing w:line="276" w:lineRule="auto"/>
-        <w:rPr>
-          <w:color w:val="000000" w:themeColor="text1"/>
-          <w:lang w:val="es-ES"/>
-        </w:rPr>
-      </w:pPr>
-    </w:p>
-    <w:p>
-      <w:pPr>
-        <w:spacing w:line="276" w:lineRule="auto"/>
-        <w:rPr>
-          <w:color w:val="000000" w:themeColor="text1"/>
-          <w:lang w:val="es-ES"/>
+      </w:pPr>
+      <w:r>
+        <w:t>After looking in some p</w:t>
+      </w:r>
+      <w:r>
+        <w:t xml:space="preserve">age and </w:t>
+      </w:r>
+      <w:r>
+        <w:t xml:space="preserve">going deep into each page to find a data base that could accomplish my goals and </w:t>
+      </w:r>
+      <w:r>
+        <w:t xml:space="preserve">at the same time </w:t>
+      </w:r>
+      <w:r>
+        <w:t>trying to stablish a logical connection with this project. I have found</w:t>
+      </w:r>
+    </w:p>
+    <w:p>
+      <w:pPr>
+        <w:spacing w:line="276" w:lineRule="auto"/>
+        <w:rPr>
+          <w:rFonts w:ascii="Times New Roman" w:hAnsi="Times New Roman" w:cs="Times New Roman"/>
+          <w:color w:val="000000" w:themeColor="text1"/>
+          <w:sz w:val="24"/>
+          <w:szCs w:val="24"/>
+        </w:rPr>
+      </w:pPr>
+    </w:p>
+    <w:p>
+      <w:pPr>
+        <w:spacing w:line="276" w:lineRule="auto"/>
+        <w:rPr>
+          <w:rFonts w:ascii="Times New Roman" w:hAnsi="Times New Roman" w:cs="Times New Roman"/>
+          <w:color w:val="000000" w:themeColor="text1"/>
+          <w:sz w:val="24"/>
+          <w:szCs w:val="24"/>
+        </w:rPr>
+      </w:pPr>
+    </w:p>
+    <w:p>
+      <w:pPr>
+        <w:spacing w:line="276" w:lineRule="auto"/>
+        <w:rPr>
+          <w:rFonts w:ascii="Times New Roman" w:hAnsi="Times New Roman" w:cs="Times New Roman"/>
+          <w:color w:val="000000" w:themeColor="text1"/>
+          <w:sz w:val="24"/>
+          <w:szCs w:val="24"/>
+        </w:rPr>
+      </w:pPr>
+    </w:p>
+    <w:p>
+      <w:pPr>
+        <w:spacing w:line="276" w:lineRule="auto"/>
+        <w:rPr>
+          <w:rFonts w:ascii="Times New Roman" w:hAnsi="Times New Roman" w:cs="Times New Roman"/>
+          <w:color w:val="000000" w:themeColor="text1"/>
+          <w:sz w:val="24"/>
+          <w:szCs w:val="24"/>
+        </w:rPr>
+      </w:pPr>
+    </w:p>
+    <w:p>
+      <w:pPr>
+        <w:spacing w:line="276" w:lineRule="auto"/>
+        <w:rPr>
+          <w:rFonts w:ascii="Times New Roman" w:hAnsi="Times New Roman" w:cs="Times New Roman"/>
+          <w:color w:val="000000" w:themeColor="text1"/>
+          <w:sz w:val="24"/>
+          <w:szCs w:val="24"/>
+        </w:rPr>
+      </w:pPr>
+    </w:p>
+    <w:p>
+      <w:pPr>
+        <w:spacing w:line="276" w:lineRule="auto"/>
+        <w:rPr>
+          <w:rFonts w:ascii="Times New Roman" w:hAnsi="Times New Roman" w:cs="Times New Roman"/>
+          <w:color w:val="000000" w:themeColor="text1"/>
+          <w:sz w:val="24"/>
+          <w:szCs w:val="24"/>
+        </w:rPr>
+      </w:pPr>
+    </w:p>
+    <w:p>
+      <w:pPr>
+        <w:spacing w:line="276" w:lineRule="auto"/>
+        <w:rPr>
+          <w:rFonts w:ascii="Times New Roman" w:hAnsi="Times New Roman" w:cs="Times New Roman"/>
+          <w:color w:val="000000" w:themeColor="text1"/>
+          <w:sz w:val="24"/>
+          <w:szCs w:val="24"/>
+        </w:rPr>
+      </w:pPr>
+    </w:p>
+    <w:p>
+      <w:pPr>
+        <w:spacing w:line="276" w:lineRule="auto"/>
+        <w:rPr>
+          <w:rFonts w:ascii="Times New Roman" w:hAnsi="Times New Roman" w:cs="Times New Roman"/>
+          <w:color w:val="000000" w:themeColor="text1"/>
+          <w:sz w:val="24"/>
+          <w:szCs w:val="24"/>
+        </w:rPr>
+      </w:pPr>
+    </w:p>
+    <w:p>
+      <w:pPr>
+        <w:spacing w:line="276" w:lineRule="auto"/>
+        <w:rPr>
+          <w:rFonts w:ascii="Times New Roman" w:hAnsi="Times New Roman" w:cs="Times New Roman"/>
+          <w:color w:val="000000" w:themeColor="text1"/>
+          <w:sz w:val="24"/>
+          <w:szCs w:val="24"/>
+        </w:rPr>
+      </w:pPr>
+    </w:p>
+    <w:p>
+      <w:pPr>
+        <w:spacing w:line="276" w:lineRule="auto"/>
+        <w:rPr>
+          <w:rFonts w:ascii="Times New Roman" w:hAnsi="Times New Roman" w:cs="Times New Roman"/>
+          <w:color w:val="000000" w:themeColor="text1"/>
+          <w:sz w:val="24"/>
+          <w:szCs w:val="24"/>
+        </w:rPr>
+      </w:pPr>
+    </w:p>
+    <w:p>
+      <w:pPr>
+        <w:spacing w:line="276" w:lineRule="auto"/>
+        <w:rPr>
+          <w:rFonts w:ascii="Times New Roman" w:hAnsi="Times New Roman" w:cs="Times New Roman"/>
+          <w:color w:val="000000" w:themeColor="text1"/>
+          <w:sz w:val="24"/>
+          <w:szCs w:val="24"/>
+        </w:rPr>
+      </w:pPr>
+    </w:p>
+    <w:p>
+      <w:pPr>
+        <w:spacing w:line="276" w:lineRule="auto"/>
+        <w:rPr>
+          <w:rFonts w:ascii="Times New Roman" w:hAnsi="Times New Roman" w:cs="Times New Roman"/>
+          <w:color w:val="000000" w:themeColor="text1"/>
+          <w:sz w:val="24"/>
+          <w:szCs w:val="24"/>
+        </w:rPr>
+      </w:pPr>
+    </w:p>
+    <w:p>
+      <w:pPr>
+        <w:spacing w:line="276" w:lineRule="auto"/>
+        <w:rPr>
+          <w:color w:val="000000" w:themeColor="text1"/>
+        </w:rPr>
+      </w:pPr>
+    </w:p>
+    <w:p>
+      <w:pPr>
+        <w:spacing w:line="276" w:lineRule="auto"/>
+        <w:rPr>
+          <w:color w:val="000000" w:themeColor="text1"/>
         </w:rPr>
       </w:pPr>
     </w:p>
@@ -7714,6 +6813,7 @@
   <w:style w:type="character" w:default="1" w:styleId="DefaultParagraphFont">
     <w:name w:val="Default Paragraph Font"/>
     <w:uiPriority w:val="1"/>
+    <w:semiHidden/>
     <w:unhideWhenUsed/>
   </w:style>
   <w:style w:type="table" w:default="1" w:styleId="TableNormal">

--- a/capstone-project-JeissonSPreciado.docx
+++ b/capstone-project-JeissonSPreciado.docx
@@ -1022,7 +1022,7 @@
           <w:szCs w:val="24"/>
         </w:rPr>
       </w:pPr>
-      <w:bookmarkStart w:id="0" w:name="_Toc180797550"/>
+      <w:bookmarkStart w:id="0" w:name="_Toc185039487"/>
       <w:r>
         <w:rPr>
           <w:rFonts w:ascii="Times New Roman" w:hAnsi="Times New Roman" w:cs="Times New Roman"/>
@@ -1225,6 +1225,116 @@
         </w:rPr>
         <w:t xml:space="preserve"> in the world.</w:t>
       </w:r>
+    </w:p>
+    <w:p>
+      <w:pPr>
+        <w:spacing w:line="276" w:lineRule="auto"/>
+        <w:rPr>
+          <w:rFonts w:ascii="Times New Roman" w:hAnsi="Times New Roman" w:cs="Times New Roman"/>
+          <w:color w:val="000000" w:themeColor="text1"/>
+          <w:sz w:val="24"/>
+          <w:szCs w:val="24"/>
+        </w:rPr>
+      </w:pPr>
+    </w:p>
+    <w:p>
+      <w:pPr>
+        <w:spacing w:line="276" w:lineRule="auto"/>
+        <w:rPr>
+          <w:rFonts w:ascii="Times New Roman" w:hAnsi="Times New Roman" w:cs="Times New Roman"/>
+          <w:color w:val="000000" w:themeColor="text1"/>
+          <w:sz w:val="24"/>
+          <w:szCs w:val="24"/>
+        </w:rPr>
+      </w:pPr>
+    </w:p>
+    <w:p>
+      <w:pPr>
+        <w:spacing w:line="276" w:lineRule="auto"/>
+        <w:rPr>
+          <w:rFonts w:ascii="Times New Roman" w:hAnsi="Times New Roman" w:cs="Times New Roman"/>
+          <w:color w:val="000000" w:themeColor="text1"/>
+          <w:sz w:val="24"/>
+          <w:szCs w:val="24"/>
+        </w:rPr>
+      </w:pPr>
+    </w:p>
+    <w:p>
+      <w:pPr>
+        <w:spacing w:line="276" w:lineRule="auto"/>
+        <w:rPr>
+          <w:rFonts w:ascii="Times New Roman" w:hAnsi="Times New Roman" w:cs="Times New Roman"/>
+          <w:color w:val="000000" w:themeColor="text1"/>
+          <w:sz w:val="24"/>
+          <w:szCs w:val="24"/>
+        </w:rPr>
+      </w:pPr>
+    </w:p>
+    <w:p>
+      <w:pPr>
+        <w:spacing w:line="276" w:lineRule="auto"/>
+        <w:rPr>
+          <w:rFonts w:ascii="Times New Roman" w:hAnsi="Times New Roman" w:cs="Times New Roman"/>
+          <w:color w:val="000000" w:themeColor="text1"/>
+          <w:sz w:val="24"/>
+          <w:szCs w:val="24"/>
+        </w:rPr>
+      </w:pPr>
+    </w:p>
+    <w:p>
+      <w:pPr>
+        <w:spacing w:line="276" w:lineRule="auto"/>
+        <w:rPr>
+          <w:rFonts w:ascii="Times New Roman" w:hAnsi="Times New Roman" w:cs="Times New Roman"/>
+          <w:color w:val="000000" w:themeColor="text1"/>
+          <w:sz w:val="24"/>
+          <w:szCs w:val="24"/>
+        </w:rPr>
+      </w:pPr>
+    </w:p>
+    <w:p>
+      <w:pPr>
+        <w:spacing w:line="276" w:lineRule="auto"/>
+        <w:rPr>
+          <w:rFonts w:ascii="Times New Roman" w:hAnsi="Times New Roman" w:cs="Times New Roman"/>
+          <w:color w:val="000000" w:themeColor="text1"/>
+          <w:sz w:val="24"/>
+          <w:szCs w:val="24"/>
+        </w:rPr>
+      </w:pPr>
+    </w:p>
+    <w:p>
+      <w:pPr>
+        <w:spacing w:line="276" w:lineRule="auto"/>
+        <w:rPr>
+          <w:rFonts w:ascii="Times New Roman" w:hAnsi="Times New Roman" w:cs="Times New Roman"/>
+          <w:color w:val="000000" w:themeColor="text1"/>
+          <w:sz w:val="24"/>
+          <w:szCs w:val="24"/>
+        </w:rPr>
+      </w:pPr>
+    </w:p>
+    <w:p>
+      <w:pPr>
+        <w:spacing w:line="276" w:lineRule="auto"/>
+        <w:rPr>
+          <w:rFonts w:ascii="Times New Roman" w:hAnsi="Times New Roman" w:cs="Times New Roman"/>
+          <w:color w:val="000000" w:themeColor="text1"/>
+          <w:sz w:val="24"/>
+          <w:szCs w:val="24"/>
+        </w:rPr>
+      </w:pPr>
+    </w:p>
+    <w:p>
+      <w:pPr>
+        <w:spacing w:line="276" w:lineRule="auto"/>
+        <w:rPr>
+          <w:rFonts w:ascii="Times New Roman" w:hAnsi="Times New Roman" w:cs="Times New Roman"/>
+          <w:color w:val="000000" w:themeColor="text1"/>
+          <w:sz w:val="24"/>
+          <w:szCs w:val="24"/>
+        </w:rPr>
+      </w:pPr>
     </w:p>
     <w:p>
       <w:pPr>
@@ -1396,7 +1506,6 @@
             <w:tabs>
               <w:tab w:val="right" w:leader="dot" w:pos="9016"/>
             </w:tabs>
-            <w:spacing w:line="276" w:lineRule="auto"/>
             <w:rPr>
               <w:rFonts w:asciiTheme="minorHAnsi" w:eastAsiaTheme="minorEastAsia" w:hAnsiTheme="minorHAnsi"/>
               <w:noProof/>
@@ -1432,7 +1541,7 @@
             </w:rPr>
             <w:fldChar w:fldCharType="separate"/>
           </w:r>
-          <w:hyperlink w:anchor="_Toc180797550" w:history="1">
+          <w:hyperlink w:anchor="_Toc185039487" w:history="1">
             <w:r>
               <w:rPr>
                 <w:rStyle w:val="Hyperlink"/>
@@ -1460,7 +1569,7 @@
                 <w:noProof/>
                 <w:webHidden/>
               </w:rPr>
-              <w:instrText xml:space="preserve"> PAGEREF _Toc180797550 \h </w:instrText>
+              <w:instrText xml:space="preserve"> PAGEREF _Toc185039487 \h </w:instrText>
             </w:r>
             <w:r>
               <w:rPr>
@@ -1497,7 +1606,6 @@
             <w:tabs>
               <w:tab w:val="right" w:leader="dot" w:pos="9016"/>
             </w:tabs>
-            <w:spacing w:line="276" w:lineRule="auto"/>
             <w:rPr>
               <w:rFonts w:asciiTheme="minorHAnsi" w:eastAsiaTheme="minorEastAsia" w:hAnsiTheme="minorHAnsi"/>
               <w:noProof/>
@@ -1506,7 +1614,7 @@
               <w:lang w:eastAsia="en-IE"/>
             </w:rPr>
           </w:pPr>
-          <w:hyperlink w:anchor="_Toc180797551" w:history="1">
+          <w:hyperlink w:anchor="_Toc185039488" w:history="1">
             <w:r>
               <w:rPr>
                 <w:rStyle w:val="Hyperlink"/>
@@ -1534,7 +1642,7 @@
                 <w:noProof/>
                 <w:webHidden/>
               </w:rPr>
-              <w:instrText xml:space="preserve"> PAGEREF _Toc180797551 \h </w:instrText>
+              <w:instrText xml:space="preserve"> PAGEREF _Toc185039488 \h </w:instrText>
             </w:r>
             <w:r>
               <w:rPr>
@@ -1554,7 +1662,7 @@
                 <w:noProof/>
                 <w:webHidden/>
               </w:rPr>
-              <w:t>3</w:t>
+              <w:t>2</w:t>
             </w:r>
             <w:r>
               <w:rPr>
@@ -1571,7 +1679,6 @@
             <w:tabs>
               <w:tab w:val="right" w:leader="dot" w:pos="9016"/>
             </w:tabs>
-            <w:spacing w:line="276" w:lineRule="auto"/>
             <w:rPr>
               <w:rFonts w:asciiTheme="minorHAnsi" w:eastAsiaTheme="minorEastAsia" w:hAnsiTheme="minorHAnsi"/>
               <w:noProof/>
@@ -1580,7 +1687,7 @@
               <w:lang w:eastAsia="en-IE"/>
             </w:rPr>
           </w:pPr>
-          <w:hyperlink w:anchor="_Toc180797552" w:history="1">
+          <w:hyperlink w:anchor="_Toc185039489" w:history="1">
             <w:r>
               <w:rPr>
                 <w:rStyle w:val="Hyperlink"/>
@@ -1608,7 +1715,7 @@
                 <w:noProof/>
                 <w:webHidden/>
               </w:rPr>
-              <w:instrText xml:space="preserve"> PAGEREF _Toc180797552 \h </w:instrText>
+              <w:instrText xml:space="preserve"> PAGEREF _Toc185039489 \h </w:instrText>
             </w:r>
             <w:r>
               <w:rPr>
@@ -1628,7 +1735,7 @@
                 <w:noProof/>
                 <w:webHidden/>
               </w:rPr>
-              <w:t>4</w:t>
+              <w:t>3</w:t>
             </w:r>
             <w:r>
               <w:rPr>
@@ -1645,7 +1752,6 @@
             <w:tabs>
               <w:tab w:val="right" w:leader="dot" w:pos="9016"/>
             </w:tabs>
-            <w:spacing w:line="276" w:lineRule="auto"/>
             <w:rPr>
               <w:rFonts w:asciiTheme="minorHAnsi" w:eastAsiaTheme="minorEastAsia" w:hAnsiTheme="minorHAnsi"/>
               <w:noProof/>
@@ -1654,7 +1760,7 @@
               <w:lang w:eastAsia="en-IE"/>
             </w:rPr>
           </w:pPr>
-          <w:hyperlink w:anchor="_Toc180797553" w:history="1">
+          <w:hyperlink w:anchor="_Toc185039490" w:history="1">
             <w:r>
               <w:rPr>
                 <w:rStyle w:val="Hyperlink"/>
@@ -1682,7 +1788,7 @@
                 <w:noProof/>
                 <w:webHidden/>
               </w:rPr>
-              <w:instrText xml:space="preserve"> PAGEREF _Toc180797553 \h </w:instrText>
+              <w:instrText xml:space="preserve"> PAGEREF _Toc185039490 \h </w:instrText>
             </w:r>
             <w:r>
               <w:rPr>
@@ -1702,7 +1808,7 @@
                 <w:noProof/>
                 <w:webHidden/>
               </w:rPr>
-              <w:t>4</w:t>
+              <w:t>3</w:t>
             </w:r>
             <w:r>
               <w:rPr>
@@ -1719,7 +1825,6 @@
             <w:tabs>
               <w:tab w:val="right" w:leader="dot" w:pos="9016"/>
             </w:tabs>
-            <w:spacing w:line="276" w:lineRule="auto"/>
             <w:rPr>
               <w:rFonts w:asciiTheme="minorHAnsi" w:eastAsiaTheme="minorEastAsia" w:hAnsiTheme="minorHAnsi"/>
               <w:noProof/>
@@ -1728,7 +1833,7 @@
               <w:lang w:eastAsia="en-IE"/>
             </w:rPr>
           </w:pPr>
-          <w:hyperlink w:anchor="_Toc180797554" w:history="1">
+          <w:hyperlink w:anchor="_Toc185039491" w:history="1">
             <w:r>
               <w:rPr>
                 <w:rStyle w:val="Hyperlink"/>
@@ -1756,7 +1861,7 @@
                 <w:noProof/>
                 <w:webHidden/>
               </w:rPr>
-              <w:instrText xml:space="preserve"> PAGEREF _Toc180797554 \h </w:instrText>
+              <w:instrText xml:space="preserve"> PAGEREF _Toc185039491 \h </w:instrText>
             </w:r>
             <w:r>
               <w:rPr>
@@ -1776,7 +1881,7 @@
                 <w:noProof/>
                 <w:webHidden/>
               </w:rPr>
-              <w:t>5</w:t>
+              <w:t>4</w:t>
             </w:r>
             <w:r>
               <w:rPr>
@@ -1793,7 +1898,6 @@
             <w:tabs>
               <w:tab w:val="right" w:leader="dot" w:pos="9016"/>
             </w:tabs>
-            <w:spacing w:line="276" w:lineRule="auto"/>
             <w:rPr>
               <w:rFonts w:asciiTheme="minorHAnsi" w:eastAsiaTheme="minorEastAsia" w:hAnsiTheme="minorHAnsi"/>
               <w:noProof/>
@@ -1802,7 +1906,7 @@
               <w:lang w:eastAsia="en-IE"/>
             </w:rPr>
           </w:pPr>
-          <w:hyperlink w:anchor="_Toc180797555" w:history="1">
+          <w:hyperlink w:anchor="_Toc185039492" w:history="1">
             <w:r>
               <w:rPr>
                 <w:rStyle w:val="Hyperlink"/>
@@ -1830,7 +1934,7 @@
                 <w:noProof/>
                 <w:webHidden/>
               </w:rPr>
-              <w:instrText xml:space="preserve"> PAGEREF _Toc180797555 \h </w:instrText>
+              <w:instrText xml:space="preserve"> PAGEREF _Toc185039492 \h </w:instrText>
             </w:r>
             <w:r>
               <w:rPr>
@@ -1850,7 +1954,7 @@
                 <w:noProof/>
                 <w:webHidden/>
               </w:rPr>
-              <w:t>5</w:t>
+              <w:t>4</w:t>
             </w:r>
             <w:r>
               <w:rPr>
@@ -1867,7 +1971,6 @@
             <w:tabs>
               <w:tab w:val="right" w:leader="dot" w:pos="9016"/>
             </w:tabs>
-            <w:spacing w:line="276" w:lineRule="auto"/>
             <w:rPr>
               <w:rFonts w:asciiTheme="minorHAnsi" w:eastAsiaTheme="minorEastAsia" w:hAnsiTheme="minorHAnsi"/>
               <w:noProof/>
@@ -1876,7 +1979,7 @@
               <w:lang w:eastAsia="en-IE"/>
             </w:rPr>
           </w:pPr>
-          <w:hyperlink w:anchor="_Toc180797556" w:history="1">
+          <w:hyperlink w:anchor="_Toc185039493" w:history="1">
             <w:r>
               <w:rPr>
                 <w:rStyle w:val="Hyperlink"/>
@@ -1904,7 +2007,7 @@
                 <w:noProof/>
                 <w:webHidden/>
               </w:rPr>
-              <w:instrText xml:space="preserve"> PAGEREF _Toc180797556 \h </w:instrText>
+              <w:instrText xml:space="preserve"> PAGEREF _Toc185039493 \h </w:instrText>
             </w:r>
             <w:r>
               <w:rPr>
@@ -1924,7 +2027,151 @@
                 <w:noProof/>
                 <w:webHidden/>
               </w:rPr>
-              <w:t>7</w:t>
+              <w:t>5</w:t>
+            </w:r>
+            <w:r>
+              <w:rPr>
+                <w:noProof/>
+                <w:webHidden/>
+              </w:rPr>
+              <w:fldChar w:fldCharType="end"/>
+            </w:r>
+          </w:hyperlink>
+        </w:p>
+        <w:p>
+          <w:pPr>
+            <w:pStyle w:val="TOC1"/>
+            <w:tabs>
+              <w:tab w:val="right" w:leader="dot" w:pos="9016"/>
+            </w:tabs>
+            <w:rPr>
+              <w:rFonts w:asciiTheme="minorHAnsi" w:eastAsiaTheme="minorEastAsia" w:hAnsiTheme="minorHAnsi"/>
+              <w:noProof/>
+              <w:sz w:val="24"/>
+              <w:szCs w:val="24"/>
+              <w:lang w:eastAsia="en-IE"/>
+            </w:rPr>
+          </w:pPr>
+          <w:hyperlink w:anchor="_Toc185039494" w:history="1">
+            <w:r>
+              <w:rPr>
+                <w:rStyle w:val="Hyperlink"/>
+                <w:noProof/>
+              </w:rPr>
+              <w:t>Capstone Report Second Part</w:t>
+            </w:r>
+            <w:r>
+              <w:rPr>
+                <w:noProof/>
+                <w:webHidden/>
+              </w:rPr>
+              <w:tab/>
+            </w:r>
+            <w:r>
+              <w:rPr>
+                <w:noProof/>
+                <w:webHidden/>
+              </w:rPr>
+              <w:fldChar w:fldCharType="begin"/>
+            </w:r>
+            <w:r>
+              <w:rPr>
+                <w:noProof/>
+                <w:webHidden/>
+              </w:rPr>
+              <w:instrText xml:space="preserve"> PAGEREF _Toc185039494 \h </w:instrText>
+            </w:r>
+            <w:r>
+              <w:rPr>
+                <w:noProof/>
+                <w:webHidden/>
+              </w:rPr>
+            </w:r>
+            <w:r>
+              <w:rPr>
+                <w:noProof/>
+                <w:webHidden/>
+              </w:rPr>
+              <w:fldChar w:fldCharType="separate"/>
+            </w:r>
+            <w:r>
+              <w:rPr>
+                <w:noProof/>
+                <w:webHidden/>
+              </w:rPr>
+              <w:t>5</w:t>
+            </w:r>
+            <w:r>
+              <w:rPr>
+                <w:noProof/>
+                <w:webHidden/>
+              </w:rPr>
+              <w:fldChar w:fldCharType="end"/>
+            </w:r>
+          </w:hyperlink>
+        </w:p>
+        <w:p>
+          <w:pPr>
+            <w:pStyle w:val="TOC1"/>
+            <w:tabs>
+              <w:tab w:val="right" w:leader="dot" w:pos="9016"/>
+            </w:tabs>
+            <w:rPr>
+              <w:rFonts w:asciiTheme="minorHAnsi" w:eastAsiaTheme="minorEastAsia" w:hAnsiTheme="minorHAnsi"/>
+              <w:noProof/>
+              <w:sz w:val="24"/>
+              <w:szCs w:val="24"/>
+              <w:lang w:eastAsia="en-IE"/>
+            </w:rPr>
+          </w:pPr>
+          <w:hyperlink w:anchor="_Toc185039495" w:history="1">
+            <w:r>
+              <w:rPr>
+                <w:rStyle w:val="Hyperlink"/>
+                <w:noProof/>
+              </w:rPr>
+              <w:t>Business Problem</w:t>
+            </w:r>
+            <w:r>
+              <w:rPr>
+                <w:noProof/>
+                <w:webHidden/>
+              </w:rPr>
+              <w:tab/>
+            </w:r>
+            <w:r>
+              <w:rPr>
+                <w:noProof/>
+                <w:webHidden/>
+              </w:rPr>
+              <w:fldChar w:fldCharType="begin"/>
+            </w:r>
+            <w:r>
+              <w:rPr>
+                <w:noProof/>
+                <w:webHidden/>
+              </w:rPr>
+              <w:instrText xml:space="preserve"> PAGEREF _Toc185039495 \h </w:instrText>
+            </w:r>
+            <w:r>
+              <w:rPr>
+                <w:noProof/>
+                <w:webHidden/>
+              </w:rPr>
+            </w:r>
+            <w:r>
+              <w:rPr>
+                <w:noProof/>
+                <w:webHidden/>
+              </w:rPr>
+              <w:fldChar w:fldCharType="separate"/>
+            </w:r>
+            <w:r>
+              <w:rPr>
+                <w:noProof/>
+                <w:webHidden/>
+              </w:rPr>
+              <w:t>6</w:t>
             </w:r>
             <w:r>
               <w:rPr>
@@ -1941,7 +2188,6 @@
             <w:tabs>
               <w:tab w:val="right" w:leader="dot" w:pos="9016"/>
             </w:tabs>
-            <w:spacing w:line="276" w:lineRule="auto"/>
             <w:rPr>
               <w:rFonts w:asciiTheme="minorHAnsi" w:eastAsiaTheme="minorEastAsia" w:hAnsiTheme="minorHAnsi"/>
               <w:noProof/>
@@ -1950,15 +2196,13 @@
               <w:lang w:eastAsia="en-IE"/>
             </w:rPr>
           </w:pPr>
-          <w:hyperlink w:anchor="_Toc180797557" w:history="1">
+          <w:hyperlink w:anchor="_Toc185039496" w:history="1">
             <w:r>
               <w:rPr>
                 <w:rStyle w:val="Hyperlink"/>
-                <w:rFonts w:ascii="Times New Roman" w:hAnsi="Times New Roman" w:cs="Times New Roman"/>
-                <w:noProof/>
-                <w:lang w:val="es-ES"/>
-              </w:rPr>
-              <w:t>Milestone</w:t>
+                <w:noProof/>
+              </w:rPr>
+              <w:t>Global Business</w:t>
             </w:r>
             <w:r>
               <w:rPr>
@@ -1979,7 +2223,7 @@
                 <w:noProof/>
                 <w:webHidden/>
               </w:rPr>
-              <w:instrText xml:space="preserve"> PAGEREF _Toc180797557 \h </w:instrText>
+              <w:instrText xml:space="preserve"> PAGEREF _Toc185039496 \h </w:instrText>
             </w:r>
             <w:r>
               <w:rPr>
@@ -1999,7 +2243,79 @@
                 <w:noProof/>
                 <w:webHidden/>
               </w:rPr>
-              <w:t>8</w:t>
+              <w:t>6</w:t>
+            </w:r>
+            <w:r>
+              <w:rPr>
+                <w:noProof/>
+                <w:webHidden/>
+              </w:rPr>
+              <w:fldChar w:fldCharType="end"/>
+            </w:r>
+          </w:hyperlink>
+        </w:p>
+        <w:p>
+          <w:pPr>
+            <w:pStyle w:val="TOC2"/>
+            <w:tabs>
+              <w:tab w:val="right" w:leader="dot" w:pos="9016"/>
+            </w:tabs>
+            <w:rPr>
+              <w:rFonts w:asciiTheme="minorHAnsi" w:eastAsiaTheme="minorEastAsia" w:hAnsiTheme="minorHAnsi"/>
+              <w:noProof/>
+              <w:sz w:val="24"/>
+              <w:szCs w:val="24"/>
+              <w:lang w:eastAsia="en-IE"/>
+            </w:rPr>
+          </w:pPr>
+          <w:hyperlink w:anchor="_Toc185039497" w:history="1">
+            <w:r>
+              <w:rPr>
+                <w:rStyle w:val="Hyperlink"/>
+                <w:noProof/>
+              </w:rPr>
+              <w:t>International Relations</w:t>
+            </w:r>
+            <w:r>
+              <w:rPr>
+                <w:noProof/>
+                <w:webHidden/>
+              </w:rPr>
+              <w:tab/>
+            </w:r>
+            <w:r>
+              <w:rPr>
+                <w:noProof/>
+                <w:webHidden/>
+              </w:rPr>
+              <w:fldChar w:fldCharType="begin"/>
+            </w:r>
+            <w:r>
+              <w:rPr>
+                <w:noProof/>
+                <w:webHidden/>
+              </w:rPr>
+              <w:instrText xml:space="preserve"> PAGEREF _Toc185039497 \h </w:instrText>
+            </w:r>
+            <w:r>
+              <w:rPr>
+                <w:noProof/>
+                <w:webHidden/>
+              </w:rPr>
+            </w:r>
+            <w:r>
+              <w:rPr>
+                <w:noProof/>
+                <w:webHidden/>
+              </w:rPr>
+              <w:fldChar w:fldCharType="separate"/>
+            </w:r>
+            <w:r>
+              <w:rPr>
+                <w:noProof/>
+                <w:webHidden/>
+              </w:rPr>
+              <w:t>6</w:t>
             </w:r>
             <w:r>
               <w:rPr>
@@ -2016,7 +2332,6 @@
             <w:tabs>
               <w:tab w:val="right" w:leader="dot" w:pos="9016"/>
             </w:tabs>
-            <w:spacing w:line="276" w:lineRule="auto"/>
             <w:rPr>
               <w:rFonts w:asciiTheme="minorHAnsi" w:eastAsiaTheme="minorEastAsia" w:hAnsiTheme="minorHAnsi"/>
               <w:noProof/>
@@ -2025,7 +2340,1020 @@
               <w:lang w:eastAsia="en-IE"/>
             </w:rPr>
           </w:pPr>
-          <w:hyperlink w:anchor="_Toc180797558" w:history="1">
+          <w:hyperlink w:anchor="_Toc185039498" w:history="1">
+            <w:r>
+              <w:rPr>
+                <w:rStyle w:val="Hyperlink"/>
+                <w:noProof/>
+                <w:lang w:val="es-ES"/>
+              </w:rPr>
+              <w:t>Project Plan</w:t>
+            </w:r>
+            <w:r>
+              <w:rPr>
+                <w:noProof/>
+                <w:webHidden/>
+              </w:rPr>
+              <w:tab/>
+            </w:r>
+            <w:r>
+              <w:rPr>
+                <w:noProof/>
+                <w:webHidden/>
+              </w:rPr>
+              <w:fldChar w:fldCharType="begin"/>
+            </w:r>
+            <w:r>
+              <w:rPr>
+                <w:noProof/>
+                <w:webHidden/>
+              </w:rPr>
+              <w:instrText xml:space="preserve"> PAGEREF _Toc185039498 \h </w:instrText>
+            </w:r>
+            <w:r>
+              <w:rPr>
+                <w:noProof/>
+                <w:webHidden/>
+              </w:rPr>
+            </w:r>
+            <w:r>
+              <w:rPr>
+                <w:noProof/>
+                <w:webHidden/>
+              </w:rPr>
+              <w:fldChar w:fldCharType="separate"/>
+            </w:r>
+            <w:r>
+              <w:rPr>
+                <w:noProof/>
+                <w:webHidden/>
+              </w:rPr>
+              <w:t>6</w:t>
+            </w:r>
+            <w:r>
+              <w:rPr>
+                <w:noProof/>
+                <w:webHidden/>
+              </w:rPr>
+              <w:fldChar w:fldCharType="end"/>
+            </w:r>
+          </w:hyperlink>
+        </w:p>
+        <w:p>
+          <w:pPr>
+            <w:pStyle w:val="TOC1"/>
+            <w:tabs>
+              <w:tab w:val="right" w:leader="dot" w:pos="9016"/>
+            </w:tabs>
+            <w:rPr>
+              <w:rFonts w:asciiTheme="minorHAnsi" w:eastAsiaTheme="minorEastAsia" w:hAnsiTheme="minorHAnsi"/>
+              <w:noProof/>
+              <w:sz w:val="24"/>
+              <w:szCs w:val="24"/>
+              <w:lang w:eastAsia="en-IE"/>
+            </w:rPr>
+          </w:pPr>
+          <w:hyperlink w:anchor="_Toc185039499" w:history="1">
+            <w:r>
+              <w:rPr>
+                <w:rStyle w:val="Hyperlink"/>
+                <w:noProof/>
+                <w:lang w:val="es-ES"/>
+              </w:rPr>
+              <w:t>Business Understanding</w:t>
+            </w:r>
+            <w:r>
+              <w:rPr>
+                <w:noProof/>
+                <w:webHidden/>
+              </w:rPr>
+              <w:tab/>
+            </w:r>
+            <w:r>
+              <w:rPr>
+                <w:noProof/>
+                <w:webHidden/>
+              </w:rPr>
+              <w:fldChar w:fldCharType="begin"/>
+            </w:r>
+            <w:r>
+              <w:rPr>
+                <w:noProof/>
+                <w:webHidden/>
+              </w:rPr>
+              <w:instrText xml:space="preserve"> PAGEREF _Toc185039499 \h </w:instrText>
+            </w:r>
+            <w:r>
+              <w:rPr>
+                <w:noProof/>
+                <w:webHidden/>
+              </w:rPr>
+            </w:r>
+            <w:r>
+              <w:rPr>
+                <w:noProof/>
+                <w:webHidden/>
+              </w:rPr>
+              <w:fldChar w:fldCharType="separate"/>
+            </w:r>
+            <w:r>
+              <w:rPr>
+                <w:noProof/>
+                <w:webHidden/>
+              </w:rPr>
+              <w:t>7</w:t>
+            </w:r>
+            <w:r>
+              <w:rPr>
+                <w:noProof/>
+                <w:webHidden/>
+              </w:rPr>
+              <w:fldChar w:fldCharType="end"/>
+            </w:r>
+          </w:hyperlink>
+        </w:p>
+        <w:p>
+          <w:pPr>
+            <w:pStyle w:val="TOC2"/>
+            <w:tabs>
+              <w:tab w:val="right" w:leader="dot" w:pos="9016"/>
+            </w:tabs>
+            <w:rPr>
+              <w:rFonts w:asciiTheme="minorHAnsi" w:eastAsiaTheme="minorEastAsia" w:hAnsiTheme="minorHAnsi"/>
+              <w:noProof/>
+              <w:sz w:val="24"/>
+              <w:szCs w:val="24"/>
+              <w:lang w:eastAsia="en-IE"/>
+            </w:rPr>
+          </w:pPr>
+          <w:hyperlink w:anchor="_Toc185039500" w:history="1">
+            <w:r>
+              <w:rPr>
+                <w:rStyle w:val="Hyperlink"/>
+                <w:noProof/>
+                <w:lang w:val="es-ES"/>
+              </w:rPr>
+              <w:t>Economy</w:t>
+            </w:r>
+            <w:r>
+              <w:rPr>
+                <w:noProof/>
+                <w:webHidden/>
+              </w:rPr>
+              <w:tab/>
+            </w:r>
+            <w:r>
+              <w:rPr>
+                <w:noProof/>
+                <w:webHidden/>
+              </w:rPr>
+              <w:fldChar w:fldCharType="begin"/>
+            </w:r>
+            <w:r>
+              <w:rPr>
+                <w:noProof/>
+                <w:webHidden/>
+              </w:rPr>
+              <w:instrText xml:space="preserve"> PAGEREF _Toc185039500 \h </w:instrText>
+            </w:r>
+            <w:r>
+              <w:rPr>
+                <w:noProof/>
+                <w:webHidden/>
+              </w:rPr>
+            </w:r>
+            <w:r>
+              <w:rPr>
+                <w:noProof/>
+                <w:webHidden/>
+              </w:rPr>
+              <w:fldChar w:fldCharType="separate"/>
+            </w:r>
+            <w:r>
+              <w:rPr>
+                <w:noProof/>
+                <w:webHidden/>
+              </w:rPr>
+              <w:t>7</w:t>
+            </w:r>
+            <w:r>
+              <w:rPr>
+                <w:noProof/>
+                <w:webHidden/>
+              </w:rPr>
+              <w:fldChar w:fldCharType="end"/>
+            </w:r>
+          </w:hyperlink>
+        </w:p>
+        <w:p>
+          <w:pPr>
+            <w:pStyle w:val="TOC2"/>
+            <w:tabs>
+              <w:tab w:val="right" w:leader="dot" w:pos="9016"/>
+            </w:tabs>
+            <w:rPr>
+              <w:rFonts w:asciiTheme="minorHAnsi" w:eastAsiaTheme="minorEastAsia" w:hAnsiTheme="minorHAnsi"/>
+              <w:noProof/>
+              <w:sz w:val="24"/>
+              <w:szCs w:val="24"/>
+              <w:lang w:eastAsia="en-IE"/>
+            </w:rPr>
+          </w:pPr>
+          <w:hyperlink w:anchor="_Toc185039501" w:history="1">
+            <w:r>
+              <w:rPr>
+                <w:rStyle w:val="Hyperlink"/>
+                <w:noProof/>
+                <w:lang w:val="es-ES"/>
+              </w:rPr>
+              <w:t>Employment</w:t>
+            </w:r>
+            <w:r>
+              <w:rPr>
+                <w:noProof/>
+                <w:webHidden/>
+              </w:rPr>
+              <w:tab/>
+            </w:r>
+            <w:r>
+              <w:rPr>
+                <w:noProof/>
+                <w:webHidden/>
+              </w:rPr>
+              <w:fldChar w:fldCharType="begin"/>
+            </w:r>
+            <w:r>
+              <w:rPr>
+                <w:noProof/>
+                <w:webHidden/>
+              </w:rPr>
+              <w:instrText xml:space="preserve"> PAGEREF _Toc185039501 \h </w:instrText>
+            </w:r>
+            <w:r>
+              <w:rPr>
+                <w:noProof/>
+                <w:webHidden/>
+              </w:rPr>
+            </w:r>
+            <w:r>
+              <w:rPr>
+                <w:noProof/>
+                <w:webHidden/>
+              </w:rPr>
+              <w:fldChar w:fldCharType="separate"/>
+            </w:r>
+            <w:r>
+              <w:rPr>
+                <w:noProof/>
+                <w:webHidden/>
+              </w:rPr>
+              <w:t>7</w:t>
+            </w:r>
+            <w:r>
+              <w:rPr>
+                <w:noProof/>
+                <w:webHidden/>
+              </w:rPr>
+              <w:fldChar w:fldCharType="end"/>
+            </w:r>
+          </w:hyperlink>
+        </w:p>
+        <w:p>
+          <w:pPr>
+            <w:pStyle w:val="TOC2"/>
+            <w:tabs>
+              <w:tab w:val="right" w:leader="dot" w:pos="9016"/>
+            </w:tabs>
+            <w:rPr>
+              <w:rFonts w:asciiTheme="minorHAnsi" w:eastAsiaTheme="minorEastAsia" w:hAnsiTheme="minorHAnsi"/>
+              <w:noProof/>
+              <w:sz w:val="24"/>
+              <w:szCs w:val="24"/>
+              <w:lang w:eastAsia="en-IE"/>
+            </w:rPr>
+          </w:pPr>
+          <w:hyperlink w:anchor="_Toc185039502" w:history="1">
+            <w:r>
+              <w:rPr>
+                <w:rStyle w:val="Hyperlink"/>
+                <w:noProof/>
+                <w:lang w:val="es-ES"/>
+              </w:rPr>
+              <w:t>Environment</w:t>
+            </w:r>
+            <w:r>
+              <w:rPr>
+                <w:noProof/>
+                <w:webHidden/>
+              </w:rPr>
+              <w:tab/>
+            </w:r>
+            <w:r>
+              <w:rPr>
+                <w:noProof/>
+                <w:webHidden/>
+              </w:rPr>
+              <w:fldChar w:fldCharType="begin"/>
+            </w:r>
+            <w:r>
+              <w:rPr>
+                <w:noProof/>
+                <w:webHidden/>
+              </w:rPr>
+              <w:instrText xml:space="preserve"> PAGEREF _Toc185039502 \h </w:instrText>
+            </w:r>
+            <w:r>
+              <w:rPr>
+                <w:noProof/>
+                <w:webHidden/>
+              </w:rPr>
+            </w:r>
+            <w:r>
+              <w:rPr>
+                <w:noProof/>
+                <w:webHidden/>
+              </w:rPr>
+              <w:fldChar w:fldCharType="separate"/>
+            </w:r>
+            <w:r>
+              <w:rPr>
+                <w:noProof/>
+                <w:webHidden/>
+              </w:rPr>
+              <w:t>8</w:t>
+            </w:r>
+            <w:r>
+              <w:rPr>
+                <w:noProof/>
+                <w:webHidden/>
+              </w:rPr>
+              <w:fldChar w:fldCharType="end"/>
+            </w:r>
+          </w:hyperlink>
+        </w:p>
+        <w:p>
+          <w:pPr>
+            <w:pStyle w:val="TOC1"/>
+            <w:tabs>
+              <w:tab w:val="right" w:leader="dot" w:pos="9016"/>
+            </w:tabs>
+            <w:rPr>
+              <w:rFonts w:asciiTheme="minorHAnsi" w:eastAsiaTheme="minorEastAsia" w:hAnsiTheme="minorHAnsi"/>
+              <w:noProof/>
+              <w:sz w:val="24"/>
+              <w:szCs w:val="24"/>
+              <w:lang w:eastAsia="en-IE"/>
+            </w:rPr>
+          </w:pPr>
+          <w:hyperlink w:anchor="_Toc185039503" w:history="1">
+            <w:r>
+              <w:rPr>
+                <w:rStyle w:val="Hyperlink"/>
+                <w:noProof/>
+              </w:rPr>
+              <w:t>Data understanding</w:t>
+            </w:r>
+            <w:r>
+              <w:rPr>
+                <w:noProof/>
+                <w:webHidden/>
+              </w:rPr>
+              <w:tab/>
+            </w:r>
+            <w:r>
+              <w:rPr>
+                <w:noProof/>
+                <w:webHidden/>
+              </w:rPr>
+              <w:fldChar w:fldCharType="begin"/>
+            </w:r>
+            <w:r>
+              <w:rPr>
+                <w:noProof/>
+                <w:webHidden/>
+              </w:rPr>
+              <w:instrText xml:space="preserve"> PAGEREF _Toc185039503 \h </w:instrText>
+            </w:r>
+            <w:r>
+              <w:rPr>
+                <w:noProof/>
+                <w:webHidden/>
+              </w:rPr>
+            </w:r>
+            <w:r>
+              <w:rPr>
+                <w:noProof/>
+                <w:webHidden/>
+              </w:rPr>
+              <w:fldChar w:fldCharType="separate"/>
+            </w:r>
+            <w:r>
+              <w:rPr>
+                <w:noProof/>
+                <w:webHidden/>
+              </w:rPr>
+              <w:t>8</w:t>
+            </w:r>
+            <w:r>
+              <w:rPr>
+                <w:noProof/>
+                <w:webHidden/>
+              </w:rPr>
+              <w:fldChar w:fldCharType="end"/>
+            </w:r>
+          </w:hyperlink>
+        </w:p>
+        <w:p>
+          <w:pPr>
+            <w:pStyle w:val="TOC2"/>
+            <w:tabs>
+              <w:tab w:val="right" w:leader="dot" w:pos="9016"/>
+            </w:tabs>
+            <w:rPr>
+              <w:rFonts w:asciiTheme="minorHAnsi" w:eastAsiaTheme="minorEastAsia" w:hAnsiTheme="minorHAnsi"/>
+              <w:noProof/>
+              <w:sz w:val="24"/>
+              <w:szCs w:val="24"/>
+              <w:lang w:eastAsia="en-IE"/>
+            </w:rPr>
+          </w:pPr>
+          <w:hyperlink w:anchor="_Toc185039504" w:history="1">
+            <w:r>
+              <w:rPr>
+                <w:rStyle w:val="Hyperlink"/>
+                <w:noProof/>
+              </w:rPr>
+              <w:t>Initial Data</w:t>
+            </w:r>
+            <w:r>
+              <w:rPr>
+                <w:noProof/>
+                <w:webHidden/>
+              </w:rPr>
+              <w:tab/>
+            </w:r>
+            <w:r>
+              <w:rPr>
+                <w:noProof/>
+                <w:webHidden/>
+              </w:rPr>
+              <w:fldChar w:fldCharType="begin"/>
+            </w:r>
+            <w:r>
+              <w:rPr>
+                <w:noProof/>
+                <w:webHidden/>
+              </w:rPr>
+              <w:instrText xml:space="preserve"> PAGEREF _Toc185039504 \h </w:instrText>
+            </w:r>
+            <w:r>
+              <w:rPr>
+                <w:noProof/>
+                <w:webHidden/>
+              </w:rPr>
+            </w:r>
+            <w:r>
+              <w:rPr>
+                <w:noProof/>
+                <w:webHidden/>
+              </w:rPr>
+              <w:fldChar w:fldCharType="separate"/>
+            </w:r>
+            <w:r>
+              <w:rPr>
+                <w:noProof/>
+                <w:webHidden/>
+              </w:rPr>
+              <w:t>8</w:t>
+            </w:r>
+            <w:r>
+              <w:rPr>
+                <w:noProof/>
+                <w:webHidden/>
+              </w:rPr>
+              <w:fldChar w:fldCharType="end"/>
+            </w:r>
+          </w:hyperlink>
+        </w:p>
+        <w:p>
+          <w:pPr>
+            <w:pStyle w:val="TOC2"/>
+            <w:tabs>
+              <w:tab w:val="right" w:leader="dot" w:pos="9016"/>
+            </w:tabs>
+            <w:rPr>
+              <w:rFonts w:asciiTheme="minorHAnsi" w:eastAsiaTheme="minorEastAsia" w:hAnsiTheme="minorHAnsi"/>
+              <w:noProof/>
+              <w:sz w:val="24"/>
+              <w:szCs w:val="24"/>
+              <w:lang w:eastAsia="en-IE"/>
+            </w:rPr>
+          </w:pPr>
+          <w:hyperlink w:anchor="_Toc185039505" w:history="1">
+            <w:r>
+              <w:rPr>
+                <w:rStyle w:val="Hyperlink"/>
+                <w:noProof/>
+              </w:rPr>
+              <w:t>Data Describe</w:t>
+            </w:r>
+            <w:r>
+              <w:rPr>
+                <w:noProof/>
+                <w:webHidden/>
+              </w:rPr>
+              <w:tab/>
+            </w:r>
+            <w:r>
+              <w:rPr>
+                <w:noProof/>
+                <w:webHidden/>
+              </w:rPr>
+              <w:fldChar w:fldCharType="begin"/>
+            </w:r>
+            <w:r>
+              <w:rPr>
+                <w:noProof/>
+                <w:webHidden/>
+              </w:rPr>
+              <w:instrText xml:space="preserve"> PAGEREF _Toc185039505 \h </w:instrText>
+            </w:r>
+            <w:r>
+              <w:rPr>
+                <w:noProof/>
+                <w:webHidden/>
+              </w:rPr>
+            </w:r>
+            <w:r>
+              <w:rPr>
+                <w:noProof/>
+                <w:webHidden/>
+              </w:rPr>
+              <w:fldChar w:fldCharType="separate"/>
+            </w:r>
+            <w:r>
+              <w:rPr>
+                <w:noProof/>
+                <w:webHidden/>
+              </w:rPr>
+              <w:t>9</w:t>
+            </w:r>
+            <w:r>
+              <w:rPr>
+                <w:noProof/>
+                <w:webHidden/>
+              </w:rPr>
+              <w:fldChar w:fldCharType="end"/>
+            </w:r>
+          </w:hyperlink>
+        </w:p>
+        <w:p>
+          <w:pPr>
+            <w:pStyle w:val="TOC2"/>
+            <w:tabs>
+              <w:tab w:val="right" w:leader="dot" w:pos="9016"/>
+            </w:tabs>
+            <w:rPr>
+              <w:rFonts w:asciiTheme="minorHAnsi" w:eastAsiaTheme="minorEastAsia" w:hAnsiTheme="minorHAnsi"/>
+              <w:noProof/>
+              <w:sz w:val="24"/>
+              <w:szCs w:val="24"/>
+              <w:lang w:eastAsia="en-IE"/>
+            </w:rPr>
+          </w:pPr>
+          <w:hyperlink w:anchor="_Toc185039506" w:history="1">
+            <w:r>
+              <w:rPr>
+                <w:rStyle w:val="Hyperlink"/>
+                <w:noProof/>
+              </w:rPr>
+              <w:t>Explore Data</w:t>
+            </w:r>
+            <w:r>
+              <w:rPr>
+                <w:noProof/>
+                <w:webHidden/>
+              </w:rPr>
+              <w:tab/>
+            </w:r>
+            <w:r>
+              <w:rPr>
+                <w:noProof/>
+                <w:webHidden/>
+              </w:rPr>
+              <w:fldChar w:fldCharType="begin"/>
+            </w:r>
+            <w:r>
+              <w:rPr>
+                <w:noProof/>
+                <w:webHidden/>
+              </w:rPr>
+              <w:instrText xml:space="preserve"> PAGEREF _Toc185039506 \h </w:instrText>
+            </w:r>
+            <w:r>
+              <w:rPr>
+                <w:noProof/>
+                <w:webHidden/>
+              </w:rPr>
+            </w:r>
+            <w:r>
+              <w:rPr>
+                <w:noProof/>
+                <w:webHidden/>
+              </w:rPr>
+              <w:fldChar w:fldCharType="separate"/>
+            </w:r>
+            <w:r>
+              <w:rPr>
+                <w:noProof/>
+                <w:webHidden/>
+              </w:rPr>
+              <w:t>9</w:t>
+            </w:r>
+            <w:r>
+              <w:rPr>
+                <w:noProof/>
+                <w:webHidden/>
+              </w:rPr>
+              <w:fldChar w:fldCharType="end"/>
+            </w:r>
+          </w:hyperlink>
+        </w:p>
+        <w:p>
+          <w:pPr>
+            <w:pStyle w:val="TOC2"/>
+            <w:tabs>
+              <w:tab w:val="right" w:leader="dot" w:pos="9016"/>
+            </w:tabs>
+            <w:rPr>
+              <w:rFonts w:asciiTheme="minorHAnsi" w:eastAsiaTheme="minorEastAsia" w:hAnsiTheme="minorHAnsi"/>
+              <w:noProof/>
+              <w:sz w:val="24"/>
+              <w:szCs w:val="24"/>
+              <w:lang w:eastAsia="en-IE"/>
+            </w:rPr>
+          </w:pPr>
+          <w:hyperlink w:anchor="_Toc185039507" w:history="1">
+            <w:r>
+              <w:rPr>
+                <w:rStyle w:val="Hyperlink"/>
+                <w:noProof/>
+              </w:rPr>
+              <w:t>Verify Data Quality</w:t>
+            </w:r>
+            <w:r>
+              <w:rPr>
+                <w:noProof/>
+                <w:webHidden/>
+              </w:rPr>
+              <w:tab/>
+            </w:r>
+            <w:r>
+              <w:rPr>
+                <w:noProof/>
+                <w:webHidden/>
+              </w:rPr>
+              <w:fldChar w:fldCharType="begin"/>
+            </w:r>
+            <w:r>
+              <w:rPr>
+                <w:noProof/>
+                <w:webHidden/>
+              </w:rPr>
+              <w:instrText xml:space="preserve"> PAGEREF _Toc185039507 \h </w:instrText>
+            </w:r>
+            <w:r>
+              <w:rPr>
+                <w:noProof/>
+                <w:webHidden/>
+              </w:rPr>
+            </w:r>
+            <w:r>
+              <w:rPr>
+                <w:noProof/>
+                <w:webHidden/>
+              </w:rPr>
+              <w:fldChar w:fldCharType="separate"/>
+            </w:r>
+            <w:r>
+              <w:rPr>
+                <w:noProof/>
+                <w:webHidden/>
+              </w:rPr>
+              <w:t>9</w:t>
+            </w:r>
+            <w:r>
+              <w:rPr>
+                <w:noProof/>
+                <w:webHidden/>
+              </w:rPr>
+              <w:fldChar w:fldCharType="end"/>
+            </w:r>
+          </w:hyperlink>
+        </w:p>
+        <w:p>
+          <w:pPr>
+            <w:pStyle w:val="TOC1"/>
+            <w:tabs>
+              <w:tab w:val="right" w:leader="dot" w:pos="9016"/>
+            </w:tabs>
+            <w:rPr>
+              <w:rFonts w:asciiTheme="minorHAnsi" w:eastAsiaTheme="minorEastAsia" w:hAnsiTheme="minorHAnsi"/>
+              <w:noProof/>
+              <w:sz w:val="24"/>
+              <w:szCs w:val="24"/>
+              <w:lang w:eastAsia="en-IE"/>
+            </w:rPr>
+          </w:pPr>
+          <w:hyperlink w:anchor="_Toc185039508" w:history="1">
+            <w:r>
+              <w:rPr>
+                <w:rStyle w:val="Hyperlink"/>
+                <w:noProof/>
+              </w:rPr>
+              <w:t>Data Preparation</w:t>
+            </w:r>
+            <w:r>
+              <w:rPr>
+                <w:noProof/>
+                <w:webHidden/>
+              </w:rPr>
+              <w:tab/>
+            </w:r>
+            <w:r>
+              <w:rPr>
+                <w:noProof/>
+                <w:webHidden/>
+              </w:rPr>
+              <w:fldChar w:fldCharType="begin"/>
+            </w:r>
+            <w:r>
+              <w:rPr>
+                <w:noProof/>
+                <w:webHidden/>
+              </w:rPr>
+              <w:instrText xml:space="preserve"> PAGEREF _Toc185039508 \h </w:instrText>
+            </w:r>
+            <w:r>
+              <w:rPr>
+                <w:noProof/>
+                <w:webHidden/>
+              </w:rPr>
+            </w:r>
+            <w:r>
+              <w:rPr>
+                <w:noProof/>
+                <w:webHidden/>
+              </w:rPr>
+              <w:fldChar w:fldCharType="separate"/>
+            </w:r>
+            <w:r>
+              <w:rPr>
+                <w:noProof/>
+                <w:webHidden/>
+              </w:rPr>
+              <w:t>9</w:t>
+            </w:r>
+            <w:r>
+              <w:rPr>
+                <w:noProof/>
+                <w:webHidden/>
+              </w:rPr>
+              <w:fldChar w:fldCharType="end"/>
+            </w:r>
+          </w:hyperlink>
+        </w:p>
+        <w:p>
+          <w:pPr>
+            <w:pStyle w:val="TOC2"/>
+            <w:tabs>
+              <w:tab w:val="right" w:leader="dot" w:pos="9016"/>
+            </w:tabs>
+            <w:rPr>
+              <w:rFonts w:asciiTheme="minorHAnsi" w:eastAsiaTheme="minorEastAsia" w:hAnsiTheme="minorHAnsi"/>
+              <w:noProof/>
+              <w:sz w:val="24"/>
+              <w:szCs w:val="24"/>
+              <w:lang w:eastAsia="en-IE"/>
+            </w:rPr>
+          </w:pPr>
+          <w:hyperlink w:anchor="_Toc185039509" w:history="1">
+            <w:r>
+              <w:rPr>
+                <w:rStyle w:val="Hyperlink"/>
+                <w:noProof/>
+              </w:rPr>
+              <w:t>Select Data</w:t>
+            </w:r>
+            <w:r>
+              <w:rPr>
+                <w:noProof/>
+                <w:webHidden/>
+              </w:rPr>
+              <w:tab/>
+            </w:r>
+            <w:r>
+              <w:rPr>
+                <w:noProof/>
+                <w:webHidden/>
+              </w:rPr>
+              <w:fldChar w:fldCharType="begin"/>
+            </w:r>
+            <w:r>
+              <w:rPr>
+                <w:noProof/>
+                <w:webHidden/>
+              </w:rPr>
+              <w:instrText xml:space="preserve"> PAGEREF _Toc185039509 \h </w:instrText>
+            </w:r>
+            <w:r>
+              <w:rPr>
+                <w:noProof/>
+                <w:webHidden/>
+              </w:rPr>
+            </w:r>
+            <w:r>
+              <w:rPr>
+                <w:noProof/>
+                <w:webHidden/>
+              </w:rPr>
+              <w:fldChar w:fldCharType="separate"/>
+            </w:r>
+            <w:r>
+              <w:rPr>
+                <w:noProof/>
+                <w:webHidden/>
+              </w:rPr>
+              <w:t>9</w:t>
+            </w:r>
+            <w:r>
+              <w:rPr>
+                <w:noProof/>
+                <w:webHidden/>
+              </w:rPr>
+              <w:fldChar w:fldCharType="end"/>
+            </w:r>
+          </w:hyperlink>
+        </w:p>
+        <w:p>
+          <w:pPr>
+            <w:pStyle w:val="TOC2"/>
+            <w:tabs>
+              <w:tab w:val="right" w:leader="dot" w:pos="9016"/>
+            </w:tabs>
+            <w:rPr>
+              <w:rFonts w:asciiTheme="minorHAnsi" w:eastAsiaTheme="minorEastAsia" w:hAnsiTheme="minorHAnsi"/>
+              <w:noProof/>
+              <w:sz w:val="24"/>
+              <w:szCs w:val="24"/>
+              <w:lang w:eastAsia="en-IE"/>
+            </w:rPr>
+          </w:pPr>
+          <w:hyperlink w:anchor="_Toc185039510" w:history="1">
+            <w:r>
+              <w:rPr>
+                <w:rStyle w:val="Hyperlink"/>
+                <w:noProof/>
+              </w:rPr>
+              <w:t>Clean Data</w:t>
+            </w:r>
+            <w:r>
+              <w:rPr>
+                <w:noProof/>
+                <w:webHidden/>
+              </w:rPr>
+              <w:tab/>
+            </w:r>
+            <w:r>
+              <w:rPr>
+                <w:noProof/>
+                <w:webHidden/>
+              </w:rPr>
+              <w:fldChar w:fldCharType="begin"/>
+            </w:r>
+            <w:r>
+              <w:rPr>
+                <w:noProof/>
+                <w:webHidden/>
+              </w:rPr>
+              <w:instrText xml:space="preserve"> PAGEREF _Toc185039510 \h </w:instrText>
+            </w:r>
+            <w:r>
+              <w:rPr>
+                <w:noProof/>
+                <w:webHidden/>
+              </w:rPr>
+            </w:r>
+            <w:r>
+              <w:rPr>
+                <w:noProof/>
+                <w:webHidden/>
+              </w:rPr>
+              <w:fldChar w:fldCharType="separate"/>
+            </w:r>
+            <w:r>
+              <w:rPr>
+                <w:noProof/>
+                <w:webHidden/>
+              </w:rPr>
+              <w:t>9</w:t>
+            </w:r>
+            <w:r>
+              <w:rPr>
+                <w:noProof/>
+                <w:webHidden/>
+              </w:rPr>
+              <w:fldChar w:fldCharType="end"/>
+            </w:r>
+          </w:hyperlink>
+        </w:p>
+        <w:p>
+          <w:pPr>
+            <w:pStyle w:val="TOC2"/>
+            <w:tabs>
+              <w:tab w:val="right" w:leader="dot" w:pos="9016"/>
+            </w:tabs>
+            <w:rPr>
+              <w:rFonts w:asciiTheme="minorHAnsi" w:eastAsiaTheme="minorEastAsia" w:hAnsiTheme="minorHAnsi"/>
+              <w:noProof/>
+              <w:sz w:val="24"/>
+              <w:szCs w:val="24"/>
+              <w:lang w:eastAsia="en-IE"/>
+            </w:rPr>
+          </w:pPr>
+          <w:hyperlink w:anchor="_Toc185039511" w:history="1">
+            <w:r>
+              <w:rPr>
+                <w:rStyle w:val="Hyperlink"/>
+                <w:noProof/>
+              </w:rPr>
+              <w:t>Construct Data</w:t>
+            </w:r>
+            <w:r>
+              <w:rPr>
+                <w:noProof/>
+                <w:webHidden/>
+              </w:rPr>
+              <w:tab/>
+            </w:r>
+            <w:r>
+              <w:rPr>
+                <w:noProof/>
+                <w:webHidden/>
+              </w:rPr>
+              <w:fldChar w:fldCharType="begin"/>
+            </w:r>
+            <w:r>
+              <w:rPr>
+                <w:noProof/>
+                <w:webHidden/>
+              </w:rPr>
+              <w:instrText xml:space="preserve"> PAGEREF _Toc185039511 \h </w:instrText>
+            </w:r>
+            <w:r>
+              <w:rPr>
+                <w:noProof/>
+                <w:webHidden/>
+              </w:rPr>
+            </w:r>
+            <w:r>
+              <w:rPr>
+                <w:noProof/>
+                <w:webHidden/>
+              </w:rPr>
+              <w:fldChar w:fldCharType="separate"/>
+            </w:r>
+            <w:r>
+              <w:rPr>
+                <w:noProof/>
+                <w:webHidden/>
+              </w:rPr>
+              <w:t>9</w:t>
+            </w:r>
+            <w:r>
+              <w:rPr>
+                <w:noProof/>
+                <w:webHidden/>
+              </w:rPr>
+              <w:fldChar w:fldCharType="end"/>
+            </w:r>
+          </w:hyperlink>
+        </w:p>
+        <w:p>
+          <w:pPr>
+            <w:pStyle w:val="TOC1"/>
+            <w:tabs>
+              <w:tab w:val="right" w:leader="dot" w:pos="9016"/>
+            </w:tabs>
+            <w:rPr>
+              <w:rFonts w:asciiTheme="minorHAnsi" w:eastAsiaTheme="minorEastAsia" w:hAnsiTheme="minorHAnsi"/>
+              <w:noProof/>
+              <w:sz w:val="24"/>
+              <w:szCs w:val="24"/>
+              <w:lang w:eastAsia="en-IE"/>
+            </w:rPr>
+          </w:pPr>
+          <w:hyperlink w:anchor="_Toc185039512" w:history="1">
             <w:r>
               <w:rPr>
                 <w:rStyle w:val="Hyperlink"/>
@@ -2053,7 +3381,7 @@
                 <w:noProof/>
                 <w:webHidden/>
               </w:rPr>
-              <w:instrText xml:space="preserve"> PAGEREF _Toc180797558 \h </w:instrText>
+              <w:instrText xml:space="preserve"> PAGEREF _Toc185039512 \h </w:instrText>
             </w:r>
             <w:r>
               <w:rPr>
@@ -2073,7 +3401,7 @@
                 <w:noProof/>
                 <w:webHidden/>
               </w:rPr>
-              <w:t>9</w:t>
+              <w:t>10</w:t>
             </w:r>
             <w:r>
               <w:rPr>
@@ -2241,7 +3569,7 @@
           <w:szCs w:val="24"/>
         </w:rPr>
       </w:pPr>
-      <w:bookmarkStart w:id="1" w:name="_Toc180797551"/>
+      <w:bookmarkStart w:id="1" w:name="_Toc185039488"/>
       <w:r>
         <w:rPr>
           <w:rFonts w:ascii="Times New Roman" w:hAnsi="Times New Roman" w:cs="Times New Roman"/>
@@ -2395,15 +3723,14 @@
           <w:szCs w:val="24"/>
         </w:rPr>
       </w:pPr>
-      <w:bookmarkStart w:id="2" w:name="_Toc180797552"/>
-      <w:r>
-        <w:rPr>
-          <w:rFonts w:ascii="Times New Roman" w:hAnsi="Times New Roman" w:cs="Times New Roman"/>
-          <w:color w:val="000000" w:themeColor="text1"/>
-          <w:sz w:val="24"/>
-          <w:szCs w:val="24"/>
-        </w:rPr>
-        <w:lastRenderedPageBreak/>
+      <w:bookmarkStart w:id="2" w:name="_Toc185039489"/>
+      <w:r>
+        <w:rPr>
+          <w:rFonts w:ascii="Times New Roman" w:hAnsi="Times New Roman" w:cs="Times New Roman"/>
+          <w:color w:val="000000" w:themeColor="text1"/>
+          <w:sz w:val="24"/>
+          <w:szCs w:val="24"/>
+        </w:rPr>
         <w:t>Objectives</w:t>
       </w:r>
       <w:bookmarkEnd w:id="2"/>
@@ -2563,6 +3890,7 @@
           <w:sz w:val="24"/>
           <w:szCs w:val="24"/>
         </w:rPr>
+        <w:lastRenderedPageBreak/>
         <w:t>Specific Objectives</w:t>
       </w:r>
     </w:p>
@@ -2652,7 +3980,7 @@
           <w:szCs w:val="24"/>
         </w:rPr>
       </w:pPr>
-      <w:bookmarkStart w:id="3" w:name="_Toc180797553"/>
+      <w:bookmarkStart w:id="3" w:name="_Toc185039490"/>
       <w:r>
         <w:rPr>
           <w:rFonts w:ascii="Times New Roman" w:hAnsi="Times New Roman" w:cs="Times New Roman"/>
@@ -2735,7 +4063,7 @@
           <w:szCs w:val="24"/>
         </w:rPr>
       </w:pPr>
-      <w:bookmarkStart w:id="4" w:name="_Toc180797554"/>
+      <w:bookmarkStart w:id="4" w:name="_Toc185039491"/>
       <w:r>
         <w:rPr>
           <w:rFonts w:ascii="Times New Roman" w:hAnsi="Times New Roman" w:cs="Times New Roman"/>
@@ -2864,7 +4192,6 @@
           <w:sz w:val="24"/>
           <w:szCs w:val="24"/>
         </w:rPr>
-        <w:lastRenderedPageBreak/>
         <w:t>Show a brief description of Meta, Microsoft, Google and Amazon</w:t>
       </w:r>
     </w:p>
@@ -2972,7 +4299,7 @@
           <w:szCs w:val="24"/>
         </w:rPr>
       </w:pPr>
-      <w:bookmarkStart w:id="5" w:name="_Toc180797555"/>
+      <w:bookmarkStart w:id="5" w:name="_Toc185039492"/>
       <w:r>
         <w:rPr>
           <w:rFonts w:ascii="Times New Roman" w:hAnsi="Times New Roman" w:cs="Times New Roman"/>
@@ -3019,7 +4346,17 @@
           <w:sz w:val="24"/>
           <w:szCs w:val="24"/>
         </w:rPr>
-        <w:t xml:space="preserve">papers, books and web investigation, </w:t>
+        <w:t xml:space="preserve">papers, books and web </w:t>
+      </w:r>
+      <w:r>
+        <w:rPr>
+          <w:rFonts w:ascii="Times New Roman" w:hAnsi="Times New Roman" w:cs="Times New Roman"/>
+          <w:color w:val="000000" w:themeColor="text1"/>
+          <w:sz w:val="24"/>
+          <w:szCs w:val="24"/>
+        </w:rPr>
+        <w:lastRenderedPageBreak/>
+        <w:t xml:space="preserve">investigation, </w:t>
       </w:r>
       <w:r>
         <w:rPr>
@@ -3091,7 +4428,27 @@
           <w:sz w:val="24"/>
           <w:szCs w:val="24"/>
         </w:rPr>
-        <w:t xml:space="preserve">. The methodology that its going to be use are: </w:t>
+        <w:t xml:space="preserve">. The methodology that </w:t>
+      </w:r>
+      <w:proofErr w:type="spellStart"/>
+      <w:r>
+        <w:rPr>
+          <w:rFonts w:ascii="Times New Roman" w:hAnsi="Times New Roman" w:cs="Times New Roman"/>
+          <w:color w:val="000000" w:themeColor="text1"/>
+          <w:sz w:val="24"/>
+          <w:szCs w:val="24"/>
+        </w:rPr>
+        <w:t>its</w:t>
+      </w:r>
+      <w:proofErr w:type="spellEnd"/>
+      <w:r>
+        <w:rPr>
+          <w:rFonts w:ascii="Times New Roman" w:hAnsi="Times New Roman" w:cs="Times New Roman"/>
+          <w:color w:val="000000" w:themeColor="text1"/>
+          <w:sz w:val="24"/>
+          <w:szCs w:val="24"/>
+        </w:rPr>
+        <w:t xml:space="preserve"> going to be use are: </w:t>
       </w:r>
     </w:p>
     <w:p>
@@ -3283,7 +4640,48 @@
           <w:szCs w:val="24"/>
         </w:rPr>
       </w:pPr>
-      <w:bookmarkStart w:id="6" w:name="_Toc180797556"/>
+      <w:bookmarkStart w:id="6" w:name="_Toc185039493"/>
+      <w:r>
+        <w:rPr>
+          <w:rFonts w:ascii="Times New Roman" w:hAnsi="Times New Roman" w:cs="Times New Roman"/>
+          <w:color w:val="000000" w:themeColor="text1"/>
+          <w:sz w:val="24"/>
+          <w:szCs w:val="24"/>
+        </w:rPr>
+        <w:t>What Expect by The End of Semester Two?</w:t>
+      </w:r>
+      <w:bookmarkEnd w:id="6"/>
+    </w:p>
+    <w:p>
+      <w:pPr>
+        <w:spacing w:line="276" w:lineRule="auto"/>
+        <w:rPr>
+          <w:rFonts w:ascii="Times New Roman" w:hAnsi="Times New Roman" w:cs="Times New Roman"/>
+          <w:color w:val="000000" w:themeColor="text1"/>
+          <w:sz w:val="24"/>
+          <w:szCs w:val="24"/>
+        </w:rPr>
+      </w:pPr>
+      <w:r>
+        <w:rPr>
+          <w:rFonts w:ascii="Times New Roman" w:hAnsi="Times New Roman" w:cs="Times New Roman"/>
+          <w:color w:val="000000" w:themeColor="text1"/>
+          <w:sz w:val="24"/>
+          <w:szCs w:val="24"/>
+        </w:rPr>
+        <w:t>The objective of this project is to present a comprehensive analysis that highlights the contributions of Google, Amazon, Meta and Microsoft in Ireland. This will be achieved through the examination of some key components that will be elaborated upon to provide a detailed understanding of their impact on the economy, education and environment. To facilitate a thorough exploration of these contributions, I will employ various data sources, enhancing my understanding of the topic and allowing for the extraction of meaningful insights. Through effective visualization, I aim to draw informed conclusions regarding the influence of these technology giants.</w:t>
+      </w:r>
+    </w:p>
+    <w:p>
+      <w:pPr>
+        <w:spacing w:line="276" w:lineRule="auto"/>
+        <w:rPr>
+          <w:rFonts w:ascii="Times New Roman" w:hAnsi="Times New Roman" w:cs="Times New Roman"/>
+          <w:color w:val="000000" w:themeColor="text1"/>
+          <w:sz w:val="24"/>
+          <w:szCs w:val="24"/>
+        </w:rPr>
+      </w:pPr>
       <w:r>
         <w:rPr>
           <w:rFonts w:ascii="Times New Roman" w:hAnsi="Times New Roman" w:cs="Times New Roman"/>
@@ -3292,47 +4690,6 @@
           <w:szCs w:val="24"/>
         </w:rPr>
         <w:lastRenderedPageBreak/>
-        <w:t>What Expect by The End of Semester Two?</w:t>
-      </w:r>
-      <w:bookmarkEnd w:id="6"/>
-    </w:p>
-    <w:p>
-      <w:pPr>
-        <w:spacing w:line="276" w:lineRule="auto"/>
-        <w:rPr>
-          <w:rFonts w:ascii="Times New Roman" w:hAnsi="Times New Roman" w:cs="Times New Roman"/>
-          <w:color w:val="000000" w:themeColor="text1"/>
-          <w:sz w:val="24"/>
-          <w:szCs w:val="24"/>
-        </w:rPr>
-      </w:pPr>
-      <w:r>
-        <w:rPr>
-          <w:rFonts w:ascii="Times New Roman" w:hAnsi="Times New Roman" w:cs="Times New Roman"/>
-          <w:color w:val="000000" w:themeColor="text1"/>
-          <w:sz w:val="24"/>
-          <w:szCs w:val="24"/>
-        </w:rPr>
-        <w:t>The objective of this project is to present a comprehensive analysis that highlights the contributions of Google, Amazon, Meta and Microsoft in Ireland. This will be achieved through the examination of some key components that will be elaborated upon to provide a detailed understanding of their impact on the economy, education and environment. To facilitate a thorough exploration of these contributions, I will employ various data sources, enhancing my understanding of the topic and allowing for the extraction of meaningful insights. Through effective visualization, I aim to draw informed conclusions regarding the influence of these technology giants.</w:t>
-      </w:r>
-    </w:p>
-    <w:p>
-      <w:pPr>
-        <w:spacing w:line="276" w:lineRule="auto"/>
-        <w:rPr>
-          <w:rFonts w:ascii="Times New Roman" w:hAnsi="Times New Roman" w:cs="Times New Roman"/>
-          <w:color w:val="000000" w:themeColor="text1"/>
-          <w:sz w:val="24"/>
-          <w:szCs w:val="24"/>
-        </w:rPr>
-      </w:pPr>
-      <w:r>
-        <w:rPr>
-          <w:rFonts w:ascii="Times New Roman" w:hAnsi="Times New Roman" w:cs="Times New Roman"/>
-          <w:color w:val="000000" w:themeColor="text1"/>
-          <w:sz w:val="24"/>
-          <w:szCs w:val="24"/>
-        </w:rPr>
         <w:t xml:space="preserve">By systematically breaking down each component and employing rigorous analytical methods, the project aspires to deliver a nuanced perspective on how these companies are shaping the future of Ireland. This approach will not only clarify the specific roles that each company plays within the Irish context but also illustrate the broader implications of their presence in terms of economic growth, education advancement and environmental stewardship. Ultimately, the findings will provide valuable insights for policy markets, stakeholders and the </w:t>
       </w:r>
       <w:r>
@@ -3359,12 +4716,14 @@
         <w:pStyle w:val="Heading1"/>
         <w:spacing w:line="276" w:lineRule="auto"/>
       </w:pPr>
+      <w:bookmarkStart w:id="7" w:name="_Toc185039494"/>
       <w:r>
         <w:t>Capstone Report</w:t>
       </w:r>
       <w:r>
         <w:t xml:space="preserve"> Second Part</w:t>
       </w:r>
+      <w:bookmarkEnd w:id="7"/>
     </w:p>
     <w:p>
       <w:pPr>
@@ -3376,17 +4735,24 @@
         <w:pStyle w:val="Heading1"/>
         <w:spacing w:line="276" w:lineRule="auto"/>
       </w:pPr>
+      <w:bookmarkStart w:id="8" w:name="_Toc185039495"/>
       <w:r>
         <w:t>Business Problem</w:t>
       </w:r>
+      <w:bookmarkEnd w:id="8"/>
     </w:p>
     <w:p>
       <w:pPr>
         <w:pStyle w:val="Heading2"/>
         <w:spacing w:line="276" w:lineRule="auto"/>
       </w:pPr>
-      <w:r>
-        <w:t xml:space="preserve">Global Business </w:t>
+      <w:bookmarkStart w:id="9" w:name="_Toc185039496"/>
+      <w:r>
+        <w:t>Global Business</w:t>
+      </w:r>
+      <w:bookmarkEnd w:id="9"/>
+      <w:r>
+        <w:t xml:space="preserve"> </w:t>
       </w:r>
     </w:p>
     <w:p>
@@ -3397,7 +4763,15 @@
         <w:t>ears we have been experiencing significant technological challenges that are having impact on the way we work, study</w:t>
       </w:r>
       <w:r>
-        <w:t>, and livelihoods. Covid-19 and the development of artificial intellifence were scenarios that allowed technology to play fundamental role in the growth of the sector. In this way, new ways of doing things in our daily</w:t>
+        <w:t xml:space="preserve">, and livelihoods. Covid-19 and the development of artificial </w:t>
+      </w:r>
+      <w:proofErr w:type="spellStart"/>
+      <w:r>
+        <w:t>intellifence</w:t>
+      </w:r>
+      <w:proofErr w:type="spellEnd"/>
+      <w:r>
+        <w:t xml:space="preserve"> were scenarios that allowed technology to play fundamental role in the growth of the sector. In this way, new ways of doing things in our daily</w:t>
       </w:r>
       <w:r>
         <w:t xml:space="preserve"> lives emerged, so that as the months went by we adapted to new technologies</w:t>
@@ -3414,17 +4788,24 @@
         <w:pStyle w:val="Heading2"/>
         <w:spacing w:line="276" w:lineRule="auto"/>
       </w:pPr>
+      <w:bookmarkStart w:id="10" w:name="_Toc185039497"/>
       <w:r>
         <w:t>International Relations</w:t>
       </w:r>
+      <w:bookmarkEnd w:id="10"/>
     </w:p>
     <w:p>
       <w:r>
         <w:t>Most of the tech c</w:t>
       </w:r>
       <w:r>
-        <w:t>ompanies come from the United States, such as Apple, Amazon, Micrisoft</w:t>
-      </w:r>
+        <w:t xml:space="preserve">ompanies come from the United States, such as Apple, Amazon, </w:t>
+      </w:r>
+      <w:proofErr w:type="spellStart"/>
+      <w:r>
+        <w:t>Micrisoft</w:t>
+      </w:r>
+      <w:proofErr w:type="spellEnd"/>
       <w:r>
         <w:t xml:space="preserve">, and Meta. </w:t>
       </w:r>
@@ -3453,10 +4834,23 @@
         <w:t xml:space="preserve">s Irish participation in the declaration of independence of the United States. </w:t>
       </w:r>
       <w:r>
-        <w:t xml:space="preserve">Also is importatnt to take in consideration that the Irish </w:t>
-      </w:r>
-      <w:r>
-        <w:t>acestor that America has had over the years”. In addition, it is important</w:t>
+        <w:t xml:space="preserve">Also is </w:t>
+      </w:r>
+      <w:proofErr w:type="spellStart"/>
+      <w:r>
+        <w:t>importatnt</w:t>
+      </w:r>
+      <w:proofErr w:type="spellEnd"/>
+      <w:r>
+        <w:t xml:space="preserve"> to take in consideration that the Irish </w:t>
+      </w:r>
+      <w:proofErr w:type="spellStart"/>
+      <w:r>
+        <w:t>acestor</w:t>
+      </w:r>
+      <w:proofErr w:type="spellEnd"/>
+      <w:r>
+        <w:t xml:space="preserve"> that America has had over the years”. In addition, it is important</w:t>
       </w:r>
       <w:r>
         <w:t xml:space="preserve"> to mention that Ireland, an English-speaking country, is the strategic gateway to the European Union due to the good relations it has with the country. This undoub</w:t>
@@ -3465,11 +4859,7 @@
         <w:t>tedly means an advantage for Ireland, but if we complement the departure of the United Kingdom in 2020, this leaves</w:t>
       </w:r>
       <w:r>
-        <w:t xml:space="preserve"> Ireland in a very good position because the new regulations between the United Kingdom and the European Union become a longer commercial </w:t>
-      </w:r>
-      <w:r>
-        <w:lastRenderedPageBreak/>
-        <w:t>process, while, as Ireland is part of the European Union, these processes are less burea</w:t>
+        <w:t xml:space="preserve"> Ireland in a very good position because the new regulations between the United Kingdom and the European Union become a longer commercial process, while, as Ireland is part of the European Union, these processes are less burea</w:t>
       </w:r>
       <w:r>
         <w:t>ucratic</w:t>
@@ -3504,12 +4894,15 @@
           <w:lang w:val="es-ES"/>
         </w:rPr>
       </w:pPr>
+      <w:bookmarkStart w:id="11" w:name="_Toc185039498"/>
       <w:r>
         <w:rPr>
           <w:lang w:val="es-ES"/>
         </w:rPr>
+        <w:lastRenderedPageBreak/>
         <w:t>Project Plan</w:t>
       </w:r>
+      <w:bookmarkEnd w:id="11"/>
     </w:p>
     <w:p>
       <w:pPr>
@@ -3557,12 +4950,22 @@
           <w:lang w:val="es-ES"/>
         </w:rPr>
       </w:pPr>
+      <w:bookmarkStart w:id="12" w:name="_Toc185039499"/>
       <w:r>
         <w:rPr>
           <w:lang w:val="es-ES"/>
         </w:rPr>
-        <w:t>Business Understanding</w:t>
-      </w:r>
+        <w:t xml:space="preserve">Business </w:t>
+      </w:r>
+      <w:proofErr w:type="spellStart"/>
+      <w:r>
+        <w:rPr>
+          <w:lang w:val="es-ES"/>
+        </w:rPr>
+        <w:t>Understanding</w:t>
+      </w:r>
+      <w:bookmarkEnd w:id="12"/>
+      <w:proofErr w:type="spellEnd"/>
     </w:p>
     <w:p>
       <w:pPr>
@@ -3571,16 +4974,28 @@
           <w:lang w:val="es-ES"/>
         </w:rPr>
       </w:pPr>
+      <w:bookmarkStart w:id="13" w:name="_Toc185039500"/>
+      <w:proofErr w:type="spellStart"/>
       <w:r>
         <w:rPr>
           <w:lang w:val="es-ES"/>
         </w:rPr>
         <w:t>Economy</w:t>
       </w:r>
-    </w:p>
-    <w:p>
-      <w:r>
-        <w:t>Ireland was apoor country 100 y</w:t>
+      <w:bookmarkEnd w:id="13"/>
+      <w:proofErr w:type="spellEnd"/>
+    </w:p>
+    <w:p>
+      <w:r>
+        <w:t xml:space="preserve">Ireland was </w:t>
+      </w:r>
+      <w:proofErr w:type="spellStart"/>
+      <w:r>
+        <w:t>apoor</w:t>
+      </w:r>
+      <w:proofErr w:type="spellEnd"/>
+      <w:r>
+        <w:t xml:space="preserve"> country 100 y</w:t>
       </w:r>
       <w:r>
         <w:t>ears ago, facing great famines, wars and migrations to the United States and nearby European countries, all this since the 19</w:t>
@@ -3604,10 +5019,26 @@
         <w:t>th</w:t>
       </w:r>
       <w:r>
-        <w:t xml:space="preserve"> century, irish economic growth strategies changed when they decided to focus </w:t>
-      </w:r>
-      <w:r>
-        <w:t>on opening their boiders to companies with a low tax rate, evidently many</w:t>
+        <w:t xml:space="preserve"> century, </w:t>
+      </w:r>
+      <w:proofErr w:type="spellStart"/>
+      <w:r>
+        <w:t>irish</w:t>
+      </w:r>
+      <w:proofErr w:type="spellEnd"/>
+      <w:r>
+        <w:t xml:space="preserve"> economic growth strategies changed when they decided to focus </w:t>
+      </w:r>
+      <w:r>
+        <w:t xml:space="preserve">on opening their </w:t>
+      </w:r>
+      <w:proofErr w:type="spellStart"/>
+      <w:r>
+        <w:t>boiders</w:t>
+      </w:r>
+      <w:proofErr w:type="spellEnd"/>
+      <w:r>
+        <w:t xml:space="preserve"> to companies with a low tax rate, evidently many</w:t>
       </w:r>
       <w:r>
         <w:t xml:space="preserve"> multinationals began to focus in the country. </w:t>
@@ -3670,30 +5101,27 @@
         <w:t>0020</w:t>
       </w:r>
       <w:r>
-        <w:t xml:space="preserve">a strong labour market, low headline inflation and favourable external environment. Headline inflation is set to remain low over the forecast horizon. </w:t>
-      </w:r>
-      <w:r>
+        <w:t xml:space="preserve">a strong labour market, low headline inflation and favourable external environment. Headline inflation is set to remain low over the forecast horizon. Public finances are forecast to normalise after further positive surprises in revenues and strong increases in </w:t>
+      </w:r>
+      <w:r>
+        <w:t>expenditure</w:t>
+      </w:r>
+      <w:r>
+        <w:t>. “</w:t>
+      </w:r>
+    </w:p>
+    <w:p>
+      <w:pPr>
+        <w:spacing w:line="276" w:lineRule="auto"/>
+        <w:rPr>
+          <w:noProof/>
+        </w:rPr>
+      </w:pPr>
+      <w:r>
+        <w:rPr>
+          <w:noProof/>
+        </w:rPr>
         <w:lastRenderedPageBreak/>
-        <w:t xml:space="preserve">Public finances are forecast to normalise after further positive surprises in revenues and strong increases in </w:t>
-      </w:r>
-      <w:r>
-        <w:t>expenditure</w:t>
-      </w:r>
-      <w:r>
-        <w:t>. “</w:t>
-      </w:r>
-    </w:p>
-    <w:p>
-      <w:pPr>
-        <w:spacing w:line="276" w:lineRule="auto"/>
-        <w:rPr>
-          <w:noProof/>
-        </w:rPr>
-      </w:pPr>
-      <w:r>
-        <w:rPr>
-          <w:noProof/>
-        </w:rPr>
         <w:drawing>
           <wp:inline distT="0" distB="0" distL="0" distR="0" wp14:anchorId="7598A890" wp14:editId="7C878AAE">
             <wp:extent cx="4572000" cy="2743200"/>
@@ -3779,12 +5207,14 @@
           <w:lang w:val="es-ES"/>
         </w:rPr>
       </w:pPr>
+      <w:bookmarkStart w:id="14" w:name="_Toc185039501"/>
       <w:r>
         <w:rPr>
           <w:lang w:val="es-ES"/>
         </w:rPr>
         <w:t>Employment</w:t>
       </w:r>
+      <w:bookmarkEnd w:id="14"/>
       <w:r>
         <w:rPr>
           <w:lang w:val="es-ES"/>
@@ -3807,10 +5237,34 @@
         <w:t>xpected for the coming year, however, both domestic and international students may vary the job offers. If we talk about companies in the tech</w:t>
       </w:r>
       <w:r>
-        <w:t>nology sector. According to Nathantrust (2022) nine of the top ten global and American companies are in Ireland. In addttion, there are more than</w:t>
-      </w:r>
-      <w:r>
-        <w:t xml:space="preserve"> 900 USA companies in Ireland Nathantrust 2022. All these contexts about technology companies in Ireland attract the attention of young Europeans since, being part of the</w:t>
+        <w:t xml:space="preserve">nology sector. According to </w:t>
+      </w:r>
+      <w:proofErr w:type="spellStart"/>
+      <w:r>
+        <w:t>Nathantrust</w:t>
+      </w:r>
+      <w:proofErr w:type="spellEnd"/>
+      <w:r>
+        <w:t xml:space="preserve"> (2022) nine of the top ten global and American companies are in Ireland. In </w:t>
+      </w:r>
+      <w:proofErr w:type="spellStart"/>
+      <w:r>
+        <w:t>addttion</w:t>
+      </w:r>
+      <w:proofErr w:type="spellEnd"/>
+      <w:r>
+        <w:t>, there are more than</w:t>
+      </w:r>
+      <w:r>
+        <w:t xml:space="preserve"> 900 USA companies in Ireland </w:t>
+      </w:r>
+      <w:proofErr w:type="spellStart"/>
+      <w:r>
+        <w:t>Nathantrust</w:t>
+      </w:r>
+      <w:proofErr w:type="spellEnd"/>
+      <w:r>
+        <w:t xml:space="preserve"> 2022. All these contexts about technology companies in Ireland attract the attention of young Europeans since, being part of the</w:t>
       </w:r>
       <w:r>
         <w:t xml:space="preserve"> European Union, they have not prob</w:t>
@@ -3931,12 +5385,16 @@
           <w:lang w:val="es-ES"/>
         </w:rPr>
       </w:pPr>
+      <w:bookmarkStart w:id="15" w:name="_Toc185039502"/>
+      <w:proofErr w:type="spellStart"/>
       <w:r>
         <w:rPr>
           <w:lang w:val="es-ES"/>
         </w:rPr>
         <w:t>Environment</w:t>
       </w:r>
+      <w:bookmarkEnd w:id="15"/>
+      <w:proofErr w:type="spellEnd"/>
     </w:p>
     <w:p>
       <w:pPr>
@@ -3973,14 +5431,25 @@
           <w:szCs w:val="24"/>
         </w:rPr>
       </w:pPr>
-      <w:r>
-        <w:rPr>
-          <w:rFonts w:ascii="Times New Roman" w:hAnsi="Times New Roman" w:cs="Times New Roman"/>
-          <w:color w:val="000000" w:themeColor="text1"/>
-          <w:sz w:val="24"/>
-          <w:szCs w:val="24"/>
-        </w:rPr>
-        <w:t>Según KPMG (2024) “</w:t>
+      <w:proofErr w:type="spellStart"/>
+      <w:r>
+        <w:rPr>
+          <w:rFonts w:ascii="Times New Roman" w:hAnsi="Times New Roman" w:cs="Times New Roman"/>
+          <w:color w:val="000000" w:themeColor="text1"/>
+          <w:sz w:val="24"/>
+          <w:szCs w:val="24"/>
+        </w:rPr>
+        <w:t>Según</w:t>
+      </w:r>
+      <w:proofErr w:type="spellEnd"/>
+      <w:r>
+        <w:rPr>
+          <w:rFonts w:ascii="Times New Roman" w:hAnsi="Times New Roman" w:cs="Times New Roman"/>
+          <w:color w:val="000000" w:themeColor="text1"/>
+          <w:sz w:val="24"/>
+          <w:szCs w:val="24"/>
+        </w:rPr>
+        <w:t xml:space="preserve"> KPMG (2024) “</w:t>
       </w:r>
       <w:r>
         <w:rPr>
@@ -4005,26 +5474,26 @@
       <w:pPr>
         <w:pStyle w:val="Heading1"/>
       </w:pPr>
-      <w:r>
-        <w:t xml:space="preserve">Data understanding </w:t>
+      <w:bookmarkStart w:id="16" w:name="_Toc185039503"/>
+      <w:r>
+        <w:t>Data understanding</w:t>
+      </w:r>
+      <w:bookmarkEnd w:id="16"/>
+      <w:r>
+        <w:t xml:space="preserve"> </w:t>
       </w:r>
     </w:p>
     <w:p>
       <w:pPr>
         <w:pStyle w:val="Heading2"/>
       </w:pPr>
+      <w:bookmarkStart w:id="17" w:name="_Toc185039504"/>
       <w:r>
         <w:t>Initial Data</w:t>
       </w:r>
-    </w:p>
-    <w:p>
-      <w:pPr>
-        <w:pStyle w:val="ListParagraph"/>
-        <w:numPr>
-          <w:ilvl w:val="0"/>
-          <w:numId w:val="8"/>
-        </w:numPr>
-      </w:pPr>
+      <w:bookmarkEnd w:id="17"/>
+    </w:p>
+    <w:p>
       <w:r>
         <w:t>After looking in some p</w:t>
       </w:r>
@@ -4040,17 +5509,254 @@
       <w:r>
         <w:t>trying to stablish a logical connection with this project. I have found</w:t>
       </w:r>
-    </w:p>
-    <w:p>
-      <w:pPr>
-        <w:spacing w:line="276" w:lineRule="auto"/>
-        <w:rPr>
-          <w:rFonts w:ascii="Times New Roman" w:hAnsi="Times New Roman" w:cs="Times New Roman"/>
-          <w:color w:val="000000" w:themeColor="text1"/>
-          <w:sz w:val="24"/>
-          <w:szCs w:val="24"/>
-        </w:rPr>
-      </w:pPr>
+      <w:r>
+        <w:t xml:space="preserve"> a database that explain </w:t>
+      </w:r>
+      <w:r>
+        <w:t xml:space="preserve">both capital acquisitions </w:t>
+      </w:r>
+      <w:r>
+        <w:t>and capital sales in different industries</w:t>
+      </w:r>
+    </w:p>
+    <w:p>
+      <w:pPr>
+        <w:pStyle w:val="Heading2"/>
+      </w:pPr>
+      <w:bookmarkStart w:id="18" w:name="_Toc185039505"/>
+      <w:r>
+        <w:t>Data Describe</w:t>
+      </w:r>
+      <w:bookmarkEnd w:id="18"/>
+    </w:p>
+    <w:p>
+      <w:r>
+        <w:t>There are just 5 features and</w:t>
+      </w:r>
+      <w:r>
+        <w:t xml:space="preserve"> 1720 observations. </w:t>
+      </w:r>
+      <w:r>
+        <w:t xml:space="preserve">The first feature </w:t>
+      </w:r>
+      <w:r>
+        <w:t>explains</w:t>
+      </w:r>
+      <w:r>
+        <w:t xml:space="preserve"> if into the industry </w:t>
+      </w:r>
+      <w:r>
+        <w:t xml:space="preserve">there was and acquisition or a sale. </w:t>
+      </w:r>
+      <w:r>
+        <w:t xml:space="preserve">Next, we have years from 2014 to some </w:t>
+      </w:r>
+      <w:r>
+        <w:t xml:space="preserve">data 2024, and the feature quarter, which is basically the division during the years. Finally, the value that the sector </w:t>
+      </w:r>
+      <w:r>
+        <w:t>has</w:t>
+      </w:r>
+      <w:r>
+        <w:t xml:space="preserve"> generated s</w:t>
+      </w:r>
+      <w:r>
+        <w:t>ince</w:t>
+      </w:r>
+      <w:r>
+        <w:t xml:space="preserve"> 2014</w:t>
+      </w:r>
+      <w:r>
+        <w:t>.</w:t>
+      </w:r>
+    </w:p>
+    <w:p>
+      <w:pPr>
+        <w:pStyle w:val="Heading2"/>
+      </w:pPr>
+      <w:bookmarkStart w:id="19" w:name="_Toc185039506"/>
+      <w:r>
+        <w:t>Explore Data</w:t>
+      </w:r>
+      <w:bookmarkEnd w:id="19"/>
+    </w:p>
+    <w:p>
+      <w:r>
+        <w:t>Here there are some visualizations and hypotheses</w:t>
+      </w:r>
+      <w:r>
+        <w:t xml:space="preserve"> from the data founded</w:t>
+      </w:r>
+    </w:p>
+    <w:p>
+      <w:pPr>
+        <w:pStyle w:val="Heading2"/>
+      </w:pPr>
+      <w:bookmarkStart w:id="20" w:name="_Toc185039507"/>
+      <w:r>
+        <w:lastRenderedPageBreak/>
+        <w:t>Ve</w:t>
+      </w:r>
+      <w:r>
+        <w:t>rify Data Quality</w:t>
+      </w:r>
+      <w:bookmarkEnd w:id="20"/>
+    </w:p>
+    <w:p>
+      <w:r>
+        <w:t xml:space="preserve">In this part </w:t>
+      </w:r>
+      <w:r>
+        <w:t>we can see some missing values</w:t>
+      </w:r>
+      <w:r>
+        <w:t xml:space="preserve"> and the final dataset that will be </w:t>
+      </w:r>
+      <w:r>
+        <w:t>used</w:t>
+      </w:r>
+      <w:r>
+        <w:t xml:space="preserve"> to apply machine learning model next semester.</w:t>
+      </w:r>
+    </w:p>
+    <w:p>
+      <w:pPr>
+        <w:pStyle w:val="Heading1"/>
+      </w:pPr>
+      <w:bookmarkStart w:id="21" w:name="_Toc185039508"/>
+      <w:r>
+        <w:t>Data Preparation</w:t>
+      </w:r>
+      <w:bookmarkEnd w:id="21"/>
+    </w:p>
+    <w:p>
+      <w:pPr>
+        <w:pStyle w:val="Heading2"/>
+      </w:pPr>
+      <w:bookmarkStart w:id="22" w:name="_Toc185039509"/>
+      <w:r>
+        <w:t>Select Data</w:t>
+      </w:r>
+      <w:bookmarkEnd w:id="22"/>
+    </w:p>
+    <w:p>
+      <w:r>
+        <w:t>Basically</w:t>
+      </w:r>
+      <w:r>
+        <w:t>, these are the features and observations that I am going to use.</w:t>
+      </w:r>
+    </w:p>
+    <w:p>
+      <w:pPr>
+        <w:pStyle w:val="Heading2"/>
+      </w:pPr>
+      <w:bookmarkStart w:id="23" w:name="_Toc185039510"/>
+      <w:r>
+        <w:t>Clean Data</w:t>
+      </w:r>
+      <w:bookmarkEnd w:id="23"/>
+    </w:p>
+    <w:p>
+      <w:r>
+        <w:rPr>
+          <w:lang w:val="en-GB"/>
+        </w:rPr>
+        <w:t>Handling Missing Values</w:t>
+      </w:r>
+      <w:r>
+        <w:rPr>
+          <w:lang w:val="en-GB"/>
+        </w:rPr>
+        <w:t xml:space="preserve">, </w:t>
+      </w:r>
+      <w:r>
+        <w:rPr>
+          <w:lang w:val="en-GB"/>
+        </w:rPr>
+        <w:t>Text Data Cleaning</w:t>
+      </w:r>
+      <w:r>
+        <w:rPr>
+          <w:lang w:val="en-GB"/>
+        </w:rPr>
+        <w:t xml:space="preserve">, </w:t>
+      </w:r>
+      <w:r>
+        <w:rPr>
+          <w:lang w:val="en-GB"/>
+        </w:rPr>
+        <w:t>Standardisation</w:t>
+      </w:r>
+      <w:r>
+        <w:rPr>
+          <w:lang w:val="en-GB"/>
+        </w:rPr>
+        <w:t xml:space="preserve"> and </w:t>
+      </w:r>
+      <w:r>
+        <w:rPr>
+          <w:lang w:val="en-GB"/>
+        </w:rPr>
+        <w:t>Handling Inconsistent Data</w:t>
+      </w:r>
+    </w:p>
+    <w:p>
+      <w:pPr>
+        <w:pStyle w:val="Heading2"/>
+      </w:pPr>
+      <w:bookmarkStart w:id="24" w:name="_Toc185039511"/>
+      <w:r>
+        <w:t>Construct Data</w:t>
+      </w:r>
+      <w:bookmarkEnd w:id="24"/>
+    </w:p>
+    <w:p>
+      <w:r>
+        <w:t>Changes</w:t>
+      </w:r>
+      <w:r>
+        <w:t xml:space="preserve"> or new from</w:t>
+      </w:r>
+      <w:r>
+        <w:t xml:space="preserve"> in some of the data from the data</w:t>
+      </w:r>
+    </w:p>
+    <w:p/>
+    <w:p>
+      <w:r>
+        <w:t>After this process is completed</w:t>
+      </w:r>
+      <w:r>
+        <w:t xml:space="preserve">, </w:t>
+      </w:r>
+      <w:r>
+        <w:t xml:space="preserve">my data set is ready </w:t>
+      </w:r>
+      <w:r>
+        <w:t xml:space="preserve">to </w:t>
+      </w:r>
+      <w:r>
+        <w:t>be modelling</w:t>
+      </w:r>
+      <w:r>
+        <w:t xml:space="preserve"> through different model both </w:t>
+      </w:r>
+      <w:r>
+        <w:t xml:space="preserve">supervised and unsupervised machine learning model. </w:t>
+      </w:r>
+      <w:r>
+        <w:t xml:space="preserve">Nevertheless, </w:t>
+      </w:r>
+      <w:r>
+        <w:t xml:space="preserve">evaluation it is a crucial step after modelling the data that </w:t>
+      </w:r>
+      <w:r>
+        <w:t xml:space="preserve">was founded, and finally be deploy. </w:t>
+      </w:r>
+      <w:r>
+        <w:t xml:space="preserve"> </w:t>
+      </w:r>
     </w:p>
     <w:p>
       <w:pPr>
@@ -4198,21 +5904,19 @@
           <w:color w:val="000000" w:themeColor="text1"/>
           <w:sz w:val="24"/>
           <w:szCs w:val="24"/>
-          <w:lang w:val="es-ES"/>
-        </w:rPr>
-      </w:pPr>
-      <w:bookmarkStart w:id="7" w:name="_Toc180797558"/>
-      <w:r>
-        <w:rPr>
-          <w:rFonts w:ascii="Times New Roman" w:hAnsi="Times New Roman" w:cs="Times New Roman"/>
-          <w:color w:val="000000" w:themeColor="text1"/>
-          <w:sz w:val="24"/>
-          <w:szCs w:val="24"/>
-          <w:lang w:val="es-ES"/>
+        </w:rPr>
+      </w:pPr>
+      <w:bookmarkStart w:id="25" w:name="_Toc185039512"/>
+      <w:r>
+        <w:rPr>
+          <w:rFonts w:ascii="Times New Roman" w:hAnsi="Times New Roman" w:cs="Times New Roman"/>
+          <w:color w:val="000000" w:themeColor="text1"/>
+          <w:sz w:val="24"/>
+          <w:szCs w:val="24"/>
         </w:rPr>
         <w:t>Reference</w:t>
       </w:r>
-      <w:bookmarkEnd w:id="7"/>
+      <w:bookmarkEnd w:id="25"/>
     </w:p>
     <w:p>
       <w:pPr>
@@ -4266,8 +5970,21 @@
           <w:sz w:val="24"/>
           <w:szCs w:val="24"/>
         </w:rPr>
-        <w:t>Capstone project - JeissonSPreciado</w:t>
-      </w:r>
+        <w:t xml:space="preserve">Capstone project - </w:t>
+      </w:r>
+      <w:proofErr w:type="spellStart"/>
+      <w:r>
+        <w:rPr>
+          <w:rFonts w:ascii="Times New Roman" w:hAnsi="Times New Roman" w:cs="Times New Roman"/>
+          <w:i/>
+          <w:iCs/>
+          <w:color w:val="000000" w:themeColor="text1"/>
+          <w:sz w:val="24"/>
+          <w:szCs w:val="24"/>
+        </w:rPr>
+        <w:t>JeissonSPreciado</w:t>
+      </w:r>
+      <w:proofErr w:type="spellEnd"/>
       <w:r>
         <w:rPr>
           <w:rFonts w:ascii="Times New Roman" w:hAnsi="Times New Roman" w:cs="Times New Roman"/>
@@ -4325,14 +6042,26 @@
           <w:szCs w:val="24"/>
         </w:rPr>
       </w:pPr>
-      <w:r>
-        <w:rPr>
-          <w:rFonts w:ascii="Times New Roman" w:hAnsi="Times New Roman" w:cs="Times New Roman"/>
-          <w:color w:val="000000" w:themeColor="text1"/>
-          <w:sz w:val="24"/>
-          <w:szCs w:val="24"/>
-        </w:rPr>
-        <w:t xml:space="preserve">CurrencyFair. </w:t>
+      <w:proofErr w:type="spellStart"/>
+      <w:r>
+        <w:rPr>
+          <w:rFonts w:ascii="Times New Roman" w:hAnsi="Times New Roman" w:cs="Times New Roman"/>
+          <w:color w:val="000000" w:themeColor="text1"/>
+          <w:sz w:val="24"/>
+          <w:szCs w:val="24"/>
+        </w:rPr>
+        <w:lastRenderedPageBreak/>
+        <w:t>CurrencyFair</w:t>
+      </w:r>
+      <w:proofErr w:type="spellEnd"/>
+      <w:r>
+        <w:rPr>
+          <w:rFonts w:ascii="Times New Roman" w:hAnsi="Times New Roman" w:cs="Times New Roman"/>
+          <w:color w:val="000000" w:themeColor="text1"/>
+          <w:sz w:val="24"/>
+          <w:szCs w:val="24"/>
+        </w:rPr>
+        <w:t xml:space="preserve">. </w:t>
       </w:r>
       <w:r>
         <w:rPr>
@@ -4361,7 +6090,47 @@
           <w:sz w:val="24"/>
           <w:szCs w:val="24"/>
         </w:rPr>
-        <w:t xml:space="preserve">. CurrencyFair Business Blog. Disponible en: </w:t>
+        <w:t xml:space="preserve">. </w:t>
+      </w:r>
+      <w:proofErr w:type="spellStart"/>
+      <w:r>
+        <w:rPr>
+          <w:rFonts w:ascii="Times New Roman" w:hAnsi="Times New Roman" w:cs="Times New Roman"/>
+          <w:color w:val="000000" w:themeColor="text1"/>
+          <w:sz w:val="24"/>
+          <w:szCs w:val="24"/>
+        </w:rPr>
+        <w:t>CurrencyFair</w:t>
+      </w:r>
+      <w:proofErr w:type="spellEnd"/>
+      <w:r>
+        <w:rPr>
+          <w:rFonts w:ascii="Times New Roman" w:hAnsi="Times New Roman" w:cs="Times New Roman"/>
+          <w:color w:val="000000" w:themeColor="text1"/>
+          <w:sz w:val="24"/>
+          <w:szCs w:val="24"/>
+        </w:rPr>
+        <w:t xml:space="preserve"> Business Blog. Disponible </w:t>
+      </w:r>
+      <w:proofErr w:type="spellStart"/>
+      <w:r>
+        <w:rPr>
+          <w:rFonts w:ascii="Times New Roman" w:hAnsi="Times New Roman" w:cs="Times New Roman"/>
+          <w:color w:val="000000" w:themeColor="text1"/>
+          <w:sz w:val="24"/>
+          <w:szCs w:val="24"/>
+        </w:rPr>
+        <w:t>en</w:t>
+      </w:r>
+      <w:proofErr w:type="spellEnd"/>
+      <w:r>
+        <w:rPr>
+          <w:rFonts w:ascii="Times New Roman" w:hAnsi="Times New Roman" w:cs="Times New Roman"/>
+          <w:color w:val="000000" w:themeColor="text1"/>
+          <w:sz w:val="24"/>
+          <w:szCs w:val="24"/>
+        </w:rPr>
+        <w:t xml:space="preserve">: </w:t>
       </w:r>
       <w:hyperlink r:id="rId18" w:tgtFrame="_new" w:history="1">
         <w:r>
@@ -5524,7 +7293,7 @@
   <w:abstractNum w:abstractNumId="2" w15:restartNumberingAfterBreak="0">
     <w:nsid w:val="2D014D23"/>
     <w:multiLevelType w:val="hybridMultilevel"/>
-    <w:tmpl w:val="F39075C6"/>
+    <w:tmpl w:val="61CADC8C"/>
     <w:lvl w:ilvl="0" w:tplc="18090001">
       <w:start w:val="1"/>
       <w:numFmt w:val="bullet"/>
@@ -5870,6 +7639,146 @@
     </w:lvl>
   </w:abstractNum>
   <w:abstractNum w:abstractNumId="5" w15:restartNumberingAfterBreak="0">
+    <w:nsid w:val="4EC7608F"/>
+    <w:multiLevelType w:val="hybridMultilevel"/>
+    <w:tmpl w:val="1C58B63C"/>
+    <w:lvl w:ilvl="0" w:tplc="A6800540">
+      <w:start w:val="1"/>
+      <w:numFmt w:val="bullet"/>
+      <w:lvlText w:val="●"/>
+      <w:lvlJc w:val="left"/>
+      <w:pPr>
+        <w:tabs>
+          <w:tab w:val="num" w:pos="720"/>
+        </w:tabs>
+        <w:ind w:left="720" w:hanging="360"/>
+      </w:pPr>
+      <w:rPr>
+        <w:rFonts w:ascii="Calibri" w:hAnsi="Calibri" w:hint="default"/>
+      </w:rPr>
+    </w:lvl>
+    <w:lvl w:ilvl="1" w:tplc="CA7C7EE4" w:tentative="1">
+      <w:start w:val="1"/>
+      <w:numFmt w:val="bullet"/>
+      <w:lvlText w:val="●"/>
+      <w:lvlJc w:val="left"/>
+      <w:pPr>
+        <w:tabs>
+          <w:tab w:val="num" w:pos="1440"/>
+        </w:tabs>
+        <w:ind w:left="1440" w:hanging="360"/>
+      </w:pPr>
+      <w:rPr>
+        <w:rFonts w:ascii="Calibri" w:hAnsi="Calibri" w:hint="default"/>
+      </w:rPr>
+    </w:lvl>
+    <w:lvl w:ilvl="2" w:tplc="73C02D26" w:tentative="1">
+      <w:start w:val="1"/>
+      <w:numFmt w:val="bullet"/>
+      <w:lvlText w:val="●"/>
+      <w:lvlJc w:val="left"/>
+      <w:pPr>
+        <w:tabs>
+          <w:tab w:val="num" w:pos="2160"/>
+        </w:tabs>
+        <w:ind w:left="2160" w:hanging="360"/>
+      </w:pPr>
+      <w:rPr>
+        <w:rFonts w:ascii="Calibri" w:hAnsi="Calibri" w:hint="default"/>
+      </w:rPr>
+    </w:lvl>
+    <w:lvl w:ilvl="3" w:tplc="54D4B0C8" w:tentative="1">
+      <w:start w:val="1"/>
+      <w:numFmt w:val="bullet"/>
+      <w:lvlText w:val="●"/>
+      <w:lvlJc w:val="left"/>
+      <w:pPr>
+        <w:tabs>
+          <w:tab w:val="num" w:pos="2880"/>
+        </w:tabs>
+        <w:ind w:left="2880" w:hanging="360"/>
+      </w:pPr>
+      <w:rPr>
+        <w:rFonts w:ascii="Calibri" w:hAnsi="Calibri" w:hint="default"/>
+      </w:rPr>
+    </w:lvl>
+    <w:lvl w:ilvl="4" w:tplc="550AB2B2" w:tentative="1">
+      <w:start w:val="1"/>
+      <w:numFmt w:val="bullet"/>
+      <w:lvlText w:val="●"/>
+      <w:lvlJc w:val="left"/>
+      <w:pPr>
+        <w:tabs>
+          <w:tab w:val="num" w:pos="3600"/>
+        </w:tabs>
+        <w:ind w:left="3600" w:hanging="360"/>
+      </w:pPr>
+      <w:rPr>
+        <w:rFonts w:ascii="Calibri" w:hAnsi="Calibri" w:hint="default"/>
+      </w:rPr>
+    </w:lvl>
+    <w:lvl w:ilvl="5" w:tplc="DAE2B116" w:tentative="1">
+      <w:start w:val="1"/>
+      <w:numFmt w:val="bullet"/>
+      <w:lvlText w:val="●"/>
+      <w:lvlJc w:val="left"/>
+      <w:pPr>
+        <w:tabs>
+          <w:tab w:val="num" w:pos="4320"/>
+        </w:tabs>
+        <w:ind w:left="4320" w:hanging="360"/>
+      </w:pPr>
+      <w:rPr>
+        <w:rFonts w:ascii="Calibri" w:hAnsi="Calibri" w:hint="default"/>
+      </w:rPr>
+    </w:lvl>
+    <w:lvl w:ilvl="6" w:tplc="1A601A8C" w:tentative="1">
+      <w:start w:val="1"/>
+      <w:numFmt w:val="bullet"/>
+      <w:lvlText w:val="●"/>
+      <w:lvlJc w:val="left"/>
+      <w:pPr>
+        <w:tabs>
+          <w:tab w:val="num" w:pos="5040"/>
+        </w:tabs>
+        <w:ind w:left="5040" w:hanging="360"/>
+      </w:pPr>
+      <w:rPr>
+        <w:rFonts w:ascii="Calibri" w:hAnsi="Calibri" w:hint="default"/>
+      </w:rPr>
+    </w:lvl>
+    <w:lvl w:ilvl="7" w:tplc="F52C1A40" w:tentative="1">
+      <w:start w:val="1"/>
+      <w:numFmt w:val="bullet"/>
+      <w:lvlText w:val="●"/>
+      <w:lvlJc w:val="left"/>
+      <w:pPr>
+        <w:tabs>
+          <w:tab w:val="num" w:pos="5760"/>
+        </w:tabs>
+        <w:ind w:left="5760" w:hanging="360"/>
+      </w:pPr>
+      <w:rPr>
+        <w:rFonts w:ascii="Calibri" w:hAnsi="Calibri" w:hint="default"/>
+      </w:rPr>
+    </w:lvl>
+    <w:lvl w:ilvl="8" w:tplc="677EBF02" w:tentative="1">
+      <w:start w:val="1"/>
+      <w:numFmt w:val="bullet"/>
+      <w:lvlText w:val="●"/>
+      <w:lvlJc w:val="left"/>
+      <w:pPr>
+        <w:tabs>
+          <w:tab w:val="num" w:pos="6480"/>
+        </w:tabs>
+        <w:ind w:left="6480" w:hanging="360"/>
+      </w:pPr>
+      <w:rPr>
+        <w:rFonts w:ascii="Calibri" w:hAnsi="Calibri" w:hint="default"/>
+      </w:rPr>
+    </w:lvl>
+  </w:abstractNum>
+  <w:abstractNum w:abstractNumId="6" w15:restartNumberingAfterBreak="0">
     <w:nsid w:val="636F6027"/>
     <w:multiLevelType w:val="hybridMultilevel"/>
     <w:tmpl w:val="2986810E"/>
@@ -5982,7 +7891,7 @@
       </w:rPr>
     </w:lvl>
   </w:abstractNum>
-  <w:abstractNum w:abstractNumId="6" w15:restartNumberingAfterBreak="0">
+  <w:abstractNum w:abstractNumId="7" w15:restartNumberingAfterBreak="0">
     <w:nsid w:val="6C5D0643"/>
     <w:multiLevelType w:val="hybridMultilevel"/>
     <w:tmpl w:val="E33E6C00"/>
@@ -6068,7 +7977,7 @@
       </w:pPr>
     </w:lvl>
   </w:abstractNum>
-  <w:abstractNum w:abstractNumId="7" w15:restartNumberingAfterBreak="0">
+  <w:abstractNum w:abstractNumId="8" w15:restartNumberingAfterBreak="0">
     <w:nsid w:val="792B36E5"/>
     <w:multiLevelType w:val="hybridMultilevel"/>
     <w:tmpl w:val="4D3A1214"/>
@@ -6182,7 +8091,7 @@
     </w:lvl>
   </w:abstractNum>
   <w:num w:numId="1" w16cid:durableId="1875383242">
-    <w:abstractNumId w:val="5"/>
+    <w:abstractNumId w:val="6"/>
   </w:num>
   <w:num w:numId="2" w16cid:durableId="1653866953">
     <w:abstractNumId w:val="4"/>
@@ -6191,10 +8100,10 @@
     <w:abstractNumId w:val="1"/>
   </w:num>
   <w:num w:numId="4" w16cid:durableId="1594320004">
-    <w:abstractNumId w:val="6"/>
+    <w:abstractNumId w:val="7"/>
   </w:num>
   <w:num w:numId="5" w16cid:durableId="1085766170">
-    <w:abstractNumId w:val="7"/>
+    <w:abstractNumId w:val="8"/>
   </w:num>
   <w:num w:numId="6" w16cid:durableId="734934305">
     <w:abstractNumId w:val="0"/>
@@ -6204,6 +8113,9 @@
   </w:num>
   <w:num w:numId="8" w16cid:durableId="29065118">
     <w:abstractNumId w:val="2"/>
+  </w:num>
+  <w:num w:numId="9" w16cid:durableId="485896763">
+    <w:abstractNumId w:val="5"/>
   </w:num>
 </w:numbering>
 </file>
@@ -6813,7 +8725,6 @@
   <w:style w:type="character" w:default="1" w:styleId="DefaultParagraphFont">
     <w:name w:val="Default Paragraph Font"/>
     <w:uiPriority w:val="1"/>
-    <w:semiHidden/>
     <w:unhideWhenUsed/>
   </w:style>
   <w:style w:type="table" w:default="1" w:styleId="TableNormal">

--- a/capstone-project-JeissonSPreciado.docx
+++ b/capstone-project-JeissonSPreciado.docx
@@ -1022,7 +1022,7 @@
           <w:szCs w:val="24"/>
         </w:rPr>
       </w:pPr>
-      <w:bookmarkStart w:id="0" w:name="_Toc185039487"/>
+      <w:bookmarkStart w:id="0" w:name="_Toc185185849"/>
       <w:r>
         <w:rPr>
           <w:rFonts w:ascii="Times New Roman" w:hAnsi="Times New Roman" w:cs="Times New Roman"/>
@@ -1479,6 +1479,8 @@
             <w:rPr>
               <w:rFonts w:ascii="Times New Roman" w:hAnsi="Times New Roman" w:cs="Times New Roman"/>
               <w:color w:val="000000" w:themeColor="text1"/>
+              <w:sz w:val="24"/>
+              <w:szCs w:val="24"/>
             </w:rPr>
           </w:pPr>
           <w:r>
@@ -1487,6 +1489,8 @@
               <w:color w:val="000000" w:themeColor="text1"/>
               <w:spacing w:val="0"/>
               <w:kern w:val="2"/>
+              <w:sz w:val="24"/>
+              <w:szCs w:val="24"/>
               <w:lang w:val="en-IE"/>
               <w14:ligatures w14:val="standardContextual"/>
             </w:rPr>
@@ -1496,6 +1500,8 @@
             <w:rPr>
               <w:rFonts w:ascii="Times New Roman" w:hAnsi="Times New Roman" w:cs="Times New Roman"/>
               <w:color w:val="000000" w:themeColor="text1"/>
+              <w:sz w:val="24"/>
+              <w:szCs w:val="24"/>
             </w:rPr>
             <w:t>Contents</w:t>
           </w:r>
@@ -1541,7 +1547,7 @@
             </w:rPr>
             <w:fldChar w:fldCharType="separate"/>
           </w:r>
-          <w:hyperlink w:anchor="_Toc185039487" w:history="1">
+          <w:hyperlink w:anchor="_Toc185185849" w:history="1">
             <w:r>
               <w:rPr>
                 <w:rStyle w:val="Hyperlink"/>
@@ -1569,7 +1575,7 @@
                 <w:noProof/>
                 <w:webHidden/>
               </w:rPr>
-              <w:instrText xml:space="preserve"> PAGEREF _Toc185039487 \h </w:instrText>
+              <w:instrText xml:space="preserve"> PAGEREF _Toc185185849 \h </w:instrText>
             </w:r>
             <w:r>
               <w:rPr>
@@ -1614,7 +1620,7 @@
               <w:lang w:eastAsia="en-IE"/>
             </w:rPr>
           </w:pPr>
-          <w:hyperlink w:anchor="_Toc185039488" w:history="1">
+          <w:hyperlink w:anchor="_Toc185185850" w:history="1">
             <w:r>
               <w:rPr>
                 <w:rStyle w:val="Hyperlink"/>
@@ -1642,7 +1648,7 @@
                 <w:noProof/>
                 <w:webHidden/>
               </w:rPr>
-              <w:instrText xml:space="preserve"> PAGEREF _Toc185039488 \h </w:instrText>
+              <w:instrText xml:space="preserve"> PAGEREF _Toc185185850 \h </w:instrText>
             </w:r>
             <w:r>
               <w:rPr>
@@ -1662,7 +1668,7 @@
                 <w:noProof/>
                 <w:webHidden/>
               </w:rPr>
-              <w:t>2</w:t>
+              <w:t>3</w:t>
             </w:r>
             <w:r>
               <w:rPr>
@@ -1687,7 +1693,7 @@
               <w:lang w:eastAsia="en-IE"/>
             </w:rPr>
           </w:pPr>
-          <w:hyperlink w:anchor="_Toc185039489" w:history="1">
+          <w:hyperlink w:anchor="_Toc185185851" w:history="1">
             <w:r>
               <w:rPr>
                 <w:rStyle w:val="Hyperlink"/>
@@ -1715,7 +1721,7 @@
                 <w:noProof/>
                 <w:webHidden/>
               </w:rPr>
-              <w:instrText xml:space="preserve"> PAGEREF _Toc185039489 \h </w:instrText>
+              <w:instrText xml:space="preserve"> PAGEREF _Toc185185851 \h </w:instrText>
             </w:r>
             <w:r>
               <w:rPr>
@@ -1735,7 +1741,7 @@
                 <w:noProof/>
                 <w:webHidden/>
               </w:rPr>
-              <w:t>3</w:t>
+              <w:t>4</w:t>
             </w:r>
             <w:r>
               <w:rPr>
@@ -1760,7 +1766,7 @@
               <w:lang w:eastAsia="en-IE"/>
             </w:rPr>
           </w:pPr>
-          <w:hyperlink w:anchor="_Toc185039490" w:history="1">
+          <w:hyperlink w:anchor="_Toc185185852" w:history="1">
             <w:r>
               <w:rPr>
                 <w:rStyle w:val="Hyperlink"/>
@@ -1788,7 +1794,7 @@
                 <w:noProof/>
                 <w:webHidden/>
               </w:rPr>
-              <w:instrText xml:space="preserve"> PAGEREF _Toc185039490 \h </w:instrText>
+              <w:instrText xml:space="preserve"> PAGEREF _Toc185185852 \h </w:instrText>
             </w:r>
             <w:r>
               <w:rPr>
@@ -1808,7 +1814,7 @@
                 <w:noProof/>
                 <w:webHidden/>
               </w:rPr>
-              <w:t>3</w:t>
+              <w:t>4</w:t>
             </w:r>
             <w:r>
               <w:rPr>
@@ -1833,7 +1839,7 @@
               <w:lang w:eastAsia="en-IE"/>
             </w:rPr>
           </w:pPr>
-          <w:hyperlink w:anchor="_Toc185039491" w:history="1">
+          <w:hyperlink w:anchor="_Toc185185853" w:history="1">
             <w:r>
               <w:rPr>
                 <w:rStyle w:val="Hyperlink"/>
@@ -1861,7 +1867,7 @@
                 <w:noProof/>
                 <w:webHidden/>
               </w:rPr>
-              <w:instrText xml:space="preserve"> PAGEREF _Toc185039491 \h </w:instrText>
+              <w:instrText xml:space="preserve"> PAGEREF _Toc185185853 \h </w:instrText>
             </w:r>
             <w:r>
               <w:rPr>
@@ -1906,7 +1912,7 @@
               <w:lang w:eastAsia="en-IE"/>
             </w:rPr>
           </w:pPr>
-          <w:hyperlink w:anchor="_Toc185039492" w:history="1">
+          <w:hyperlink w:anchor="_Toc185185854" w:history="1">
             <w:r>
               <w:rPr>
                 <w:rStyle w:val="Hyperlink"/>
@@ -1934,7 +1940,7 @@
                 <w:noProof/>
                 <w:webHidden/>
               </w:rPr>
-              <w:instrText xml:space="preserve"> PAGEREF _Toc185039492 \h </w:instrText>
+              <w:instrText xml:space="preserve"> PAGEREF _Toc185185854 \h </w:instrText>
             </w:r>
             <w:r>
               <w:rPr>
@@ -1954,7 +1960,7 @@
                 <w:noProof/>
                 <w:webHidden/>
               </w:rPr>
-              <w:t>4</w:t>
+              <w:t>5</w:t>
             </w:r>
             <w:r>
               <w:rPr>
@@ -1979,7 +1985,7 @@
               <w:lang w:eastAsia="en-IE"/>
             </w:rPr>
           </w:pPr>
-          <w:hyperlink w:anchor="_Toc185039493" w:history="1">
+          <w:hyperlink w:anchor="_Toc185185855" w:history="1">
             <w:r>
               <w:rPr>
                 <w:rStyle w:val="Hyperlink"/>
@@ -2007,7 +2013,7 @@
                 <w:noProof/>
                 <w:webHidden/>
               </w:rPr>
-              <w:instrText xml:space="preserve"> PAGEREF _Toc185039493 \h </w:instrText>
+              <w:instrText xml:space="preserve"> PAGEREF _Toc185185855 \h </w:instrText>
             </w:r>
             <w:r>
               <w:rPr>
@@ -2027,7 +2033,7 @@
                 <w:noProof/>
                 <w:webHidden/>
               </w:rPr>
-              <w:t>5</w:t>
+              <w:t>6</w:t>
             </w:r>
             <w:r>
               <w:rPr>
@@ -2052,10 +2058,11 @@
               <w:lang w:eastAsia="en-IE"/>
             </w:rPr>
           </w:pPr>
-          <w:hyperlink w:anchor="_Toc185039494" w:history="1">
+          <w:hyperlink w:anchor="_Toc185185856" w:history="1">
             <w:r>
               <w:rPr>
                 <w:rStyle w:val="Hyperlink"/>
+                <w:rFonts w:ascii="Times New Roman" w:hAnsi="Times New Roman" w:cs="Times New Roman"/>
                 <w:noProof/>
               </w:rPr>
               <w:t>Capstone Report Second Part</w:t>
@@ -2079,7 +2086,7 @@
                 <w:noProof/>
                 <w:webHidden/>
               </w:rPr>
-              <w:instrText xml:space="preserve"> PAGEREF _Toc185039494 \h </w:instrText>
+              <w:instrText xml:space="preserve"> PAGEREF _Toc185185856 \h </w:instrText>
             </w:r>
             <w:r>
               <w:rPr>
@@ -2099,7 +2106,7 @@
                 <w:noProof/>
                 <w:webHidden/>
               </w:rPr>
-              <w:t>5</w:t>
+              <w:t>6</w:t>
             </w:r>
             <w:r>
               <w:rPr>
@@ -2124,10 +2131,11 @@
               <w:lang w:eastAsia="en-IE"/>
             </w:rPr>
           </w:pPr>
-          <w:hyperlink w:anchor="_Toc185039495" w:history="1">
+          <w:hyperlink w:anchor="_Toc185185857" w:history="1">
             <w:r>
               <w:rPr>
                 <w:rStyle w:val="Hyperlink"/>
+                <w:rFonts w:ascii="Times New Roman" w:hAnsi="Times New Roman" w:cs="Times New Roman"/>
                 <w:noProof/>
               </w:rPr>
               <w:t>Business Problem</w:t>
@@ -2151,7 +2159,7 @@
                 <w:noProof/>
                 <w:webHidden/>
               </w:rPr>
-              <w:instrText xml:space="preserve"> PAGEREF _Toc185039495 \h </w:instrText>
+              <w:instrText xml:space="preserve"> PAGEREF _Toc185185857 \h </w:instrText>
             </w:r>
             <w:r>
               <w:rPr>
@@ -2196,10 +2204,11 @@
               <w:lang w:eastAsia="en-IE"/>
             </w:rPr>
           </w:pPr>
-          <w:hyperlink w:anchor="_Toc185039496" w:history="1">
+          <w:hyperlink w:anchor="_Toc185185858" w:history="1">
             <w:r>
               <w:rPr>
                 <w:rStyle w:val="Hyperlink"/>
+                <w:rFonts w:ascii="Times New Roman" w:hAnsi="Times New Roman" w:cs="Times New Roman"/>
                 <w:noProof/>
               </w:rPr>
               <w:t>Global Business</w:t>
@@ -2223,7 +2232,7 @@
                 <w:noProof/>
                 <w:webHidden/>
               </w:rPr>
-              <w:instrText xml:space="preserve"> PAGEREF _Toc185039496 \h </w:instrText>
+              <w:instrText xml:space="preserve"> PAGEREF _Toc185185858 \h </w:instrText>
             </w:r>
             <w:r>
               <w:rPr>
@@ -2268,10 +2277,11 @@
               <w:lang w:eastAsia="en-IE"/>
             </w:rPr>
           </w:pPr>
-          <w:hyperlink w:anchor="_Toc185039497" w:history="1">
+          <w:hyperlink w:anchor="_Toc185185859" w:history="1">
             <w:r>
               <w:rPr>
                 <w:rStyle w:val="Hyperlink"/>
+                <w:rFonts w:ascii="Times New Roman" w:hAnsi="Times New Roman" w:cs="Times New Roman"/>
                 <w:noProof/>
               </w:rPr>
               <w:t>International Relations</w:t>
@@ -2295,7 +2305,7 @@
                 <w:noProof/>
                 <w:webHidden/>
               </w:rPr>
-              <w:instrText xml:space="preserve"> PAGEREF _Toc185039497 \h </w:instrText>
+              <w:instrText xml:space="preserve"> PAGEREF _Toc185185859 \h </w:instrText>
             </w:r>
             <w:r>
               <w:rPr>
@@ -2340,10 +2350,11 @@
               <w:lang w:eastAsia="en-IE"/>
             </w:rPr>
           </w:pPr>
-          <w:hyperlink w:anchor="_Toc185039498" w:history="1">
+          <w:hyperlink w:anchor="_Toc185185860" w:history="1">
             <w:r>
               <w:rPr>
                 <w:rStyle w:val="Hyperlink"/>
+                <w:rFonts w:ascii="Times New Roman" w:hAnsi="Times New Roman" w:cs="Times New Roman"/>
                 <w:noProof/>
                 <w:lang w:val="es-ES"/>
               </w:rPr>
@@ -2368,7 +2379,7 @@
                 <w:noProof/>
                 <w:webHidden/>
               </w:rPr>
-              <w:instrText xml:space="preserve"> PAGEREF _Toc185039498 \h </w:instrText>
+              <w:instrText xml:space="preserve"> PAGEREF _Toc185185860 \h </w:instrText>
             </w:r>
             <w:r>
               <w:rPr>
@@ -2388,7 +2399,7 @@
                 <w:noProof/>
                 <w:webHidden/>
               </w:rPr>
-              <w:t>6</w:t>
+              <w:t>7</w:t>
             </w:r>
             <w:r>
               <w:rPr>
@@ -2413,10 +2424,11 @@
               <w:lang w:eastAsia="en-IE"/>
             </w:rPr>
           </w:pPr>
-          <w:hyperlink w:anchor="_Toc185039499" w:history="1">
+          <w:hyperlink w:anchor="_Toc185185861" w:history="1">
             <w:r>
               <w:rPr>
                 <w:rStyle w:val="Hyperlink"/>
+                <w:rFonts w:ascii="Times New Roman" w:hAnsi="Times New Roman" w:cs="Times New Roman"/>
                 <w:noProof/>
                 <w:lang w:val="es-ES"/>
               </w:rPr>
@@ -2441,7 +2453,7 @@
                 <w:noProof/>
                 <w:webHidden/>
               </w:rPr>
-              <w:instrText xml:space="preserve"> PAGEREF _Toc185039499 \h </w:instrText>
+              <w:instrText xml:space="preserve"> PAGEREF _Toc185185861 \h </w:instrText>
             </w:r>
             <w:r>
               <w:rPr>
@@ -2486,10 +2498,11 @@
               <w:lang w:eastAsia="en-IE"/>
             </w:rPr>
           </w:pPr>
-          <w:hyperlink w:anchor="_Toc185039500" w:history="1">
+          <w:hyperlink w:anchor="_Toc185185862" w:history="1">
             <w:r>
               <w:rPr>
                 <w:rStyle w:val="Hyperlink"/>
+                <w:rFonts w:ascii="Times New Roman" w:hAnsi="Times New Roman" w:cs="Times New Roman"/>
                 <w:noProof/>
                 <w:lang w:val="es-ES"/>
               </w:rPr>
@@ -2514,7 +2527,7 @@
                 <w:noProof/>
                 <w:webHidden/>
               </w:rPr>
-              <w:instrText xml:space="preserve"> PAGEREF _Toc185039500 \h </w:instrText>
+              <w:instrText xml:space="preserve"> PAGEREF _Toc185185862 \h </w:instrText>
             </w:r>
             <w:r>
               <w:rPr>
@@ -2559,10 +2572,11 @@
               <w:lang w:eastAsia="en-IE"/>
             </w:rPr>
           </w:pPr>
-          <w:hyperlink w:anchor="_Toc185039501" w:history="1">
+          <w:hyperlink w:anchor="_Toc185185863" w:history="1">
             <w:r>
               <w:rPr>
                 <w:rStyle w:val="Hyperlink"/>
+                <w:rFonts w:ascii="Times New Roman" w:hAnsi="Times New Roman" w:cs="Times New Roman"/>
                 <w:noProof/>
                 <w:lang w:val="es-ES"/>
               </w:rPr>
@@ -2587,7 +2601,7 @@
                 <w:noProof/>
                 <w:webHidden/>
               </w:rPr>
-              <w:instrText xml:space="preserve"> PAGEREF _Toc185039501 \h </w:instrText>
+              <w:instrText xml:space="preserve"> PAGEREF _Toc185185863 \h </w:instrText>
             </w:r>
             <w:r>
               <w:rPr>
@@ -2607,7 +2621,80 @@
                 <w:noProof/>
                 <w:webHidden/>
               </w:rPr>
-              <w:t>7</w:t>
+              <w:t>8</w:t>
+            </w:r>
+            <w:r>
+              <w:rPr>
+                <w:noProof/>
+                <w:webHidden/>
+              </w:rPr>
+              <w:fldChar w:fldCharType="end"/>
+            </w:r>
+          </w:hyperlink>
+        </w:p>
+        <w:p>
+          <w:pPr>
+            <w:pStyle w:val="TOC1"/>
+            <w:tabs>
+              <w:tab w:val="right" w:leader="dot" w:pos="9016"/>
+            </w:tabs>
+            <w:rPr>
+              <w:rFonts w:asciiTheme="minorHAnsi" w:eastAsiaTheme="minorEastAsia" w:hAnsiTheme="minorHAnsi"/>
+              <w:noProof/>
+              <w:sz w:val="24"/>
+              <w:szCs w:val="24"/>
+              <w:lang w:eastAsia="en-IE"/>
+            </w:rPr>
+          </w:pPr>
+          <w:hyperlink w:anchor="_Toc185185864" w:history="1">
+            <w:r>
+              <w:rPr>
+                <w:rStyle w:val="Hyperlink"/>
+                <w:rFonts w:ascii="Times New Roman" w:hAnsi="Times New Roman" w:cs="Times New Roman"/>
+                <w:noProof/>
+              </w:rPr>
+              <w:t>Data understanding</w:t>
+            </w:r>
+            <w:r>
+              <w:rPr>
+                <w:noProof/>
+                <w:webHidden/>
+              </w:rPr>
+              <w:tab/>
+            </w:r>
+            <w:r>
+              <w:rPr>
+                <w:noProof/>
+                <w:webHidden/>
+              </w:rPr>
+              <w:fldChar w:fldCharType="begin"/>
+            </w:r>
+            <w:r>
+              <w:rPr>
+                <w:noProof/>
+                <w:webHidden/>
+              </w:rPr>
+              <w:instrText xml:space="preserve"> PAGEREF _Toc185185864 \h </w:instrText>
+            </w:r>
+            <w:r>
+              <w:rPr>
+                <w:noProof/>
+                <w:webHidden/>
+              </w:rPr>
+            </w:r>
+            <w:r>
+              <w:rPr>
+                <w:noProof/>
+                <w:webHidden/>
+              </w:rPr>
+              <w:fldChar w:fldCharType="separate"/>
+            </w:r>
+            <w:r>
+              <w:rPr>
+                <w:noProof/>
+                <w:webHidden/>
+              </w:rPr>
+              <w:t>9</w:t>
             </w:r>
             <w:r>
               <w:rPr>
@@ -2632,14 +2719,14 @@
               <w:lang w:eastAsia="en-IE"/>
             </w:rPr>
           </w:pPr>
-          <w:hyperlink w:anchor="_Toc185039502" w:history="1">
+          <w:hyperlink w:anchor="_Toc185185865" w:history="1">
             <w:r>
               <w:rPr>
                 <w:rStyle w:val="Hyperlink"/>
-                <w:noProof/>
-                <w:lang w:val="es-ES"/>
-              </w:rPr>
-              <w:t>Environment</w:t>
+                <w:rFonts w:ascii="Times New Roman" w:hAnsi="Times New Roman" w:cs="Times New Roman"/>
+                <w:noProof/>
+              </w:rPr>
+              <w:t>Initial Data</w:t>
             </w:r>
             <w:r>
               <w:rPr>
@@ -2660,7 +2747,7 @@
                 <w:noProof/>
                 <w:webHidden/>
               </w:rPr>
-              <w:instrText xml:space="preserve"> PAGEREF _Toc185039502 \h </w:instrText>
+              <w:instrText xml:space="preserve"> PAGEREF _Toc185185865 \h </w:instrText>
             </w:r>
             <w:r>
               <w:rPr>
@@ -2680,7 +2767,226 @@
                 <w:noProof/>
                 <w:webHidden/>
               </w:rPr>
-              <w:t>8</w:t>
+              <w:t>9</w:t>
+            </w:r>
+            <w:r>
+              <w:rPr>
+                <w:noProof/>
+                <w:webHidden/>
+              </w:rPr>
+              <w:fldChar w:fldCharType="end"/>
+            </w:r>
+          </w:hyperlink>
+        </w:p>
+        <w:p>
+          <w:pPr>
+            <w:pStyle w:val="TOC2"/>
+            <w:tabs>
+              <w:tab w:val="right" w:leader="dot" w:pos="9016"/>
+            </w:tabs>
+            <w:rPr>
+              <w:rFonts w:asciiTheme="minorHAnsi" w:eastAsiaTheme="minorEastAsia" w:hAnsiTheme="minorHAnsi"/>
+              <w:noProof/>
+              <w:sz w:val="24"/>
+              <w:szCs w:val="24"/>
+              <w:lang w:eastAsia="en-IE"/>
+            </w:rPr>
+          </w:pPr>
+          <w:hyperlink w:anchor="_Toc185185866" w:history="1">
+            <w:r>
+              <w:rPr>
+                <w:rStyle w:val="Hyperlink"/>
+                <w:rFonts w:ascii="Times New Roman" w:hAnsi="Times New Roman" w:cs="Times New Roman"/>
+                <w:noProof/>
+              </w:rPr>
+              <w:t>Data Describe</w:t>
+            </w:r>
+            <w:r>
+              <w:rPr>
+                <w:noProof/>
+                <w:webHidden/>
+              </w:rPr>
+              <w:tab/>
+            </w:r>
+            <w:r>
+              <w:rPr>
+                <w:noProof/>
+                <w:webHidden/>
+              </w:rPr>
+              <w:fldChar w:fldCharType="begin"/>
+            </w:r>
+            <w:r>
+              <w:rPr>
+                <w:noProof/>
+                <w:webHidden/>
+              </w:rPr>
+              <w:instrText xml:space="preserve"> PAGEREF _Toc185185866 \h </w:instrText>
+            </w:r>
+            <w:r>
+              <w:rPr>
+                <w:noProof/>
+                <w:webHidden/>
+              </w:rPr>
+            </w:r>
+            <w:r>
+              <w:rPr>
+                <w:noProof/>
+                <w:webHidden/>
+              </w:rPr>
+              <w:fldChar w:fldCharType="separate"/>
+            </w:r>
+            <w:r>
+              <w:rPr>
+                <w:noProof/>
+                <w:webHidden/>
+              </w:rPr>
+              <w:t>10</w:t>
+            </w:r>
+            <w:r>
+              <w:rPr>
+                <w:noProof/>
+                <w:webHidden/>
+              </w:rPr>
+              <w:fldChar w:fldCharType="end"/>
+            </w:r>
+          </w:hyperlink>
+        </w:p>
+        <w:p>
+          <w:pPr>
+            <w:pStyle w:val="TOC2"/>
+            <w:tabs>
+              <w:tab w:val="right" w:leader="dot" w:pos="9016"/>
+            </w:tabs>
+            <w:rPr>
+              <w:rFonts w:asciiTheme="minorHAnsi" w:eastAsiaTheme="minorEastAsia" w:hAnsiTheme="minorHAnsi"/>
+              <w:noProof/>
+              <w:sz w:val="24"/>
+              <w:szCs w:val="24"/>
+              <w:lang w:eastAsia="en-IE"/>
+            </w:rPr>
+          </w:pPr>
+          <w:hyperlink w:anchor="_Toc185185867" w:history="1">
+            <w:r>
+              <w:rPr>
+                <w:rStyle w:val="Hyperlink"/>
+                <w:rFonts w:ascii="Times New Roman" w:hAnsi="Times New Roman" w:cs="Times New Roman"/>
+                <w:noProof/>
+              </w:rPr>
+              <w:t>Explore Data</w:t>
+            </w:r>
+            <w:r>
+              <w:rPr>
+                <w:noProof/>
+                <w:webHidden/>
+              </w:rPr>
+              <w:tab/>
+            </w:r>
+            <w:r>
+              <w:rPr>
+                <w:noProof/>
+                <w:webHidden/>
+              </w:rPr>
+              <w:fldChar w:fldCharType="begin"/>
+            </w:r>
+            <w:r>
+              <w:rPr>
+                <w:noProof/>
+                <w:webHidden/>
+              </w:rPr>
+              <w:instrText xml:space="preserve"> PAGEREF _Toc185185867 \h </w:instrText>
+            </w:r>
+            <w:r>
+              <w:rPr>
+                <w:noProof/>
+                <w:webHidden/>
+              </w:rPr>
+            </w:r>
+            <w:r>
+              <w:rPr>
+                <w:noProof/>
+                <w:webHidden/>
+              </w:rPr>
+              <w:fldChar w:fldCharType="separate"/>
+            </w:r>
+            <w:r>
+              <w:rPr>
+                <w:noProof/>
+                <w:webHidden/>
+              </w:rPr>
+              <w:t>11</w:t>
+            </w:r>
+            <w:r>
+              <w:rPr>
+                <w:noProof/>
+                <w:webHidden/>
+              </w:rPr>
+              <w:fldChar w:fldCharType="end"/>
+            </w:r>
+          </w:hyperlink>
+        </w:p>
+        <w:p>
+          <w:pPr>
+            <w:pStyle w:val="TOC2"/>
+            <w:tabs>
+              <w:tab w:val="right" w:leader="dot" w:pos="9016"/>
+            </w:tabs>
+            <w:rPr>
+              <w:rFonts w:asciiTheme="minorHAnsi" w:eastAsiaTheme="minorEastAsia" w:hAnsiTheme="minorHAnsi"/>
+              <w:noProof/>
+              <w:sz w:val="24"/>
+              <w:szCs w:val="24"/>
+              <w:lang w:eastAsia="en-IE"/>
+            </w:rPr>
+          </w:pPr>
+          <w:hyperlink w:anchor="_Toc185185868" w:history="1">
+            <w:r>
+              <w:rPr>
+                <w:rStyle w:val="Hyperlink"/>
+                <w:rFonts w:ascii="Times New Roman" w:hAnsi="Times New Roman" w:cs="Times New Roman"/>
+                <w:noProof/>
+              </w:rPr>
+              <w:t>Verify Data Quality</w:t>
+            </w:r>
+            <w:r>
+              <w:rPr>
+                <w:noProof/>
+                <w:webHidden/>
+              </w:rPr>
+              <w:tab/>
+            </w:r>
+            <w:r>
+              <w:rPr>
+                <w:noProof/>
+                <w:webHidden/>
+              </w:rPr>
+              <w:fldChar w:fldCharType="begin"/>
+            </w:r>
+            <w:r>
+              <w:rPr>
+                <w:noProof/>
+                <w:webHidden/>
+              </w:rPr>
+              <w:instrText xml:space="preserve"> PAGEREF _Toc185185868 \h </w:instrText>
+            </w:r>
+            <w:r>
+              <w:rPr>
+                <w:noProof/>
+                <w:webHidden/>
+              </w:rPr>
+            </w:r>
+            <w:r>
+              <w:rPr>
+                <w:noProof/>
+                <w:webHidden/>
+              </w:rPr>
+              <w:fldChar w:fldCharType="separate"/>
+            </w:r>
+            <w:r>
+              <w:rPr>
+                <w:noProof/>
+                <w:webHidden/>
+              </w:rPr>
+              <w:t>11</w:t>
             </w:r>
             <w:r>
               <w:rPr>
@@ -2705,13 +3011,14 @@
               <w:lang w:eastAsia="en-IE"/>
             </w:rPr>
           </w:pPr>
-          <w:hyperlink w:anchor="_Toc185039503" w:history="1">
+          <w:hyperlink w:anchor="_Toc185185869" w:history="1">
             <w:r>
               <w:rPr>
                 <w:rStyle w:val="Hyperlink"/>
-                <w:noProof/>
-              </w:rPr>
-              <w:t>Data understanding</w:t>
+                <w:rFonts w:ascii="Times New Roman" w:hAnsi="Times New Roman" w:cs="Times New Roman"/>
+                <w:noProof/>
+              </w:rPr>
+              <w:t>Data Preparation</w:t>
             </w:r>
             <w:r>
               <w:rPr>
@@ -2732,7 +3039,7 @@
                 <w:noProof/>
                 <w:webHidden/>
               </w:rPr>
-              <w:instrText xml:space="preserve"> PAGEREF _Toc185039503 \h </w:instrText>
+              <w:instrText xml:space="preserve"> PAGEREF _Toc185185869 \h </w:instrText>
             </w:r>
             <w:r>
               <w:rPr>
@@ -2752,7 +3059,7 @@
                 <w:noProof/>
                 <w:webHidden/>
               </w:rPr>
-              <w:t>8</w:t>
+              <w:t>12</w:t>
             </w:r>
             <w:r>
               <w:rPr>
@@ -2777,13 +3084,14 @@
               <w:lang w:eastAsia="en-IE"/>
             </w:rPr>
           </w:pPr>
-          <w:hyperlink w:anchor="_Toc185039504" w:history="1">
+          <w:hyperlink w:anchor="_Toc185185870" w:history="1">
             <w:r>
               <w:rPr>
                 <w:rStyle w:val="Hyperlink"/>
-                <w:noProof/>
-              </w:rPr>
-              <w:t>Initial Data</w:t>
+                <w:rFonts w:ascii="Times New Roman" w:hAnsi="Times New Roman" w:cs="Times New Roman"/>
+                <w:noProof/>
+              </w:rPr>
+              <w:t>Select Data</w:t>
             </w:r>
             <w:r>
               <w:rPr>
@@ -2804,7 +3112,7 @@
                 <w:noProof/>
                 <w:webHidden/>
               </w:rPr>
-              <w:instrText xml:space="preserve"> PAGEREF _Toc185039504 \h </w:instrText>
+              <w:instrText xml:space="preserve"> PAGEREF _Toc185185870 \h </w:instrText>
             </w:r>
             <w:r>
               <w:rPr>
@@ -2824,7 +3132,7 @@
                 <w:noProof/>
                 <w:webHidden/>
               </w:rPr>
-              <w:t>8</w:t>
+              <w:t>12</w:t>
             </w:r>
             <w:r>
               <w:rPr>
@@ -2849,13 +3157,14 @@
               <w:lang w:eastAsia="en-IE"/>
             </w:rPr>
           </w:pPr>
-          <w:hyperlink w:anchor="_Toc185039505" w:history="1">
+          <w:hyperlink w:anchor="_Toc185185871" w:history="1">
             <w:r>
               <w:rPr>
                 <w:rStyle w:val="Hyperlink"/>
-                <w:noProof/>
-              </w:rPr>
-              <w:t>Data Describe</w:t>
+                <w:rFonts w:ascii="Times New Roman" w:hAnsi="Times New Roman" w:cs="Times New Roman"/>
+                <w:noProof/>
+              </w:rPr>
+              <w:t>Clean Data</w:t>
             </w:r>
             <w:r>
               <w:rPr>
@@ -2876,7 +3185,7 @@
                 <w:noProof/>
                 <w:webHidden/>
               </w:rPr>
-              <w:instrText xml:space="preserve"> PAGEREF _Toc185039505 \h </w:instrText>
+              <w:instrText xml:space="preserve"> PAGEREF _Toc185185871 \h </w:instrText>
             </w:r>
             <w:r>
               <w:rPr>
@@ -2896,7 +3205,7 @@
                 <w:noProof/>
                 <w:webHidden/>
               </w:rPr>
-              <w:t>9</w:t>
+              <w:t>12</w:t>
             </w:r>
             <w:r>
               <w:rPr>
@@ -2921,13 +3230,14 @@
               <w:lang w:eastAsia="en-IE"/>
             </w:rPr>
           </w:pPr>
-          <w:hyperlink w:anchor="_Toc185039506" w:history="1">
+          <w:hyperlink w:anchor="_Toc185185872" w:history="1">
             <w:r>
               <w:rPr>
                 <w:rStyle w:val="Hyperlink"/>
-                <w:noProof/>
-              </w:rPr>
-              <w:t>Explore Data</w:t>
+                <w:rFonts w:ascii="Times New Roman" w:hAnsi="Times New Roman" w:cs="Times New Roman"/>
+                <w:noProof/>
+              </w:rPr>
+              <w:t>Construct Data</w:t>
             </w:r>
             <w:r>
               <w:rPr>
@@ -2948,7 +3258,7 @@
                 <w:noProof/>
                 <w:webHidden/>
               </w:rPr>
-              <w:instrText xml:space="preserve"> PAGEREF _Toc185039506 \h </w:instrText>
+              <w:instrText xml:space="preserve"> PAGEREF _Toc185185872 \h </w:instrText>
             </w:r>
             <w:r>
               <w:rPr>
@@ -2968,79 +3278,7 @@
                 <w:noProof/>
                 <w:webHidden/>
               </w:rPr>
-              <w:t>9</w:t>
-            </w:r>
-            <w:r>
-              <w:rPr>
-                <w:noProof/>
-                <w:webHidden/>
-              </w:rPr>
-              <w:fldChar w:fldCharType="end"/>
-            </w:r>
-          </w:hyperlink>
-        </w:p>
-        <w:p>
-          <w:pPr>
-            <w:pStyle w:val="TOC2"/>
-            <w:tabs>
-              <w:tab w:val="right" w:leader="dot" w:pos="9016"/>
-            </w:tabs>
-            <w:rPr>
-              <w:rFonts w:asciiTheme="minorHAnsi" w:eastAsiaTheme="minorEastAsia" w:hAnsiTheme="minorHAnsi"/>
-              <w:noProof/>
-              <w:sz w:val="24"/>
-              <w:szCs w:val="24"/>
-              <w:lang w:eastAsia="en-IE"/>
-            </w:rPr>
-          </w:pPr>
-          <w:hyperlink w:anchor="_Toc185039507" w:history="1">
-            <w:r>
-              <w:rPr>
-                <w:rStyle w:val="Hyperlink"/>
-                <w:noProof/>
-              </w:rPr>
-              <w:t>Verify Data Quality</w:t>
-            </w:r>
-            <w:r>
-              <w:rPr>
-                <w:noProof/>
-                <w:webHidden/>
-              </w:rPr>
-              <w:tab/>
-            </w:r>
-            <w:r>
-              <w:rPr>
-                <w:noProof/>
-                <w:webHidden/>
-              </w:rPr>
-              <w:fldChar w:fldCharType="begin"/>
-            </w:r>
-            <w:r>
-              <w:rPr>
-                <w:noProof/>
-                <w:webHidden/>
-              </w:rPr>
-              <w:instrText xml:space="preserve"> PAGEREF _Toc185039507 \h </w:instrText>
-            </w:r>
-            <w:r>
-              <w:rPr>
-                <w:noProof/>
-                <w:webHidden/>
-              </w:rPr>
-            </w:r>
-            <w:r>
-              <w:rPr>
-                <w:noProof/>
-                <w:webHidden/>
-              </w:rPr>
-              <w:fldChar w:fldCharType="separate"/>
-            </w:r>
-            <w:r>
-              <w:rPr>
-                <w:noProof/>
-                <w:webHidden/>
-              </w:rPr>
-              <w:t>9</w:t>
+              <w:t>13</w:t>
             </w:r>
             <w:r>
               <w:rPr>
@@ -3065,295 +3303,7 @@
               <w:lang w:eastAsia="en-IE"/>
             </w:rPr>
           </w:pPr>
-          <w:hyperlink w:anchor="_Toc185039508" w:history="1">
-            <w:r>
-              <w:rPr>
-                <w:rStyle w:val="Hyperlink"/>
-                <w:noProof/>
-              </w:rPr>
-              <w:t>Data Preparation</w:t>
-            </w:r>
-            <w:r>
-              <w:rPr>
-                <w:noProof/>
-                <w:webHidden/>
-              </w:rPr>
-              <w:tab/>
-            </w:r>
-            <w:r>
-              <w:rPr>
-                <w:noProof/>
-                <w:webHidden/>
-              </w:rPr>
-              <w:fldChar w:fldCharType="begin"/>
-            </w:r>
-            <w:r>
-              <w:rPr>
-                <w:noProof/>
-                <w:webHidden/>
-              </w:rPr>
-              <w:instrText xml:space="preserve"> PAGEREF _Toc185039508 \h </w:instrText>
-            </w:r>
-            <w:r>
-              <w:rPr>
-                <w:noProof/>
-                <w:webHidden/>
-              </w:rPr>
-            </w:r>
-            <w:r>
-              <w:rPr>
-                <w:noProof/>
-                <w:webHidden/>
-              </w:rPr>
-              <w:fldChar w:fldCharType="separate"/>
-            </w:r>
-            <w:r>
-              <w:rPr>
-                <w:noProof/>
-                <w:webHidden/>
-              </w:rPr>
-              <w:t>9</w:t>
-            </w:r>
-            <w:r>
-              <w:rPr>
-                <w:noProof/>
-                <w:webHidden/>
-              </w:rPr>
-              <w:fldChar w:fldCharType="end"/>
-            </w:r>
-          </w:hyperlink>
-        </w:p>
-        <w:p>
-          <w:pPr>
-            <w:pStyle w:val="TOC2"/>
-            <w:tabs>
-              <w:tab w:val="right" w:leader="dot" w:pos="9016"/>
-            </w:tabs>
-            <w:rPr>
-              <w:rFonts w:asciiTheme="minorHAnsi" w:eastAsiaTheme="minorEastAsia" w:hAnsiTheme="minorHAnsi"/>
-              <w:noProof/>
-              <w:sz w:val="24"/>
-              <w:szCs w:val="24"/>
-              <w:lang w:eastAsia="en-IE"/>
-            </w:rPr>
-          </w:pPr>
-          <w:hyperlink w:anchor="_Toc185039509" w:history="1">
-            <w:r>
-              <w:rPr>
-                <w:rStyle w:val="Hyperlink"/>
-                <w:noProof/>
-              </w:rPr>
-              <w:t>Select Data</w:t>
-            </w:r>
-            <w:r>
-              <w:rPr>
-                <w:noProof/>
-                <w:webHidden/>
-              </w:rPr>
-              <w:tab/>
-            </w:r>
-            <w:r>
-              <w:rPr>
-                <w:noProof/>
-                <w:webHidden/>
-              </w:rPr>
-              <w:fldChar w:fldCharType="begin"/>
-            </w:r>
-            <w:r>
-              <w:rPr>
-                <w:noProof/>
-                <w:webHidden/>
-              </w:rPr>
-              <w:instrText xml:space="preserve"> PAGEREF _Toc185039509 \h </w:instrText>
-            </w:r>
-            <w:r>
-              <w:rPr>
-                <w:noProof/>
-                <w:webHidden/>
-              </w:rPr>
-            </w:r>
-            <w:r>
-              <w:rPr>
-                <w:noProof/>
-                <w:webHidden/>
-              </w:rPr>
-              <w:fldChar w:fldCharType="separate"/>
-            </w:r>
-            <w:r>
-              <w:rPr>
-                <w:noProof/>
-                <w:webHidden/>
-              </w:rPr>
-              <w:t>9</w:t>
-            </w:r>
-            <w:r>
-              <w:rPr>
-                <w:noProof/>
-                <w:webHidden/>
-              </w:rPr>
-              <w:fldChar w:fldCharType="end"/>
-            </w:r>
-          </w:hyperlink>
-        </w:p>
-        <w:p>
-          <w:pPr>
-            <w:pStyle w:val="TOC2"/>
-            <w:tabs>
-              <w:tab w:val="right" w:leader="dot" w:pos="9016"/>
-            </w:tabs>
-            <w:rPr>
-              <w:rFonts w:asciiTheme="minorHAnsi" w:eastAsiaTheme="minorEastAsia" w:hAnsiTheme="minorHAnsi"/>
-              <w:noProof/>
-              <w:sz w:val="24"/>
-              <w:szCs w:val="24"/>
-              <w:lang w:eastAsia="en-IE"/>
-            </w:rPr>
-          </w:pPr>
-          <w:hyperlink w:anchor="_Toc185039510" w:history="1">
-            <w:r>
-              <w:rPr>
-                <w:rStyle w:val="Hyperlink"/>
-                <w:noProof/>
-              </w:rPr>
-              <w:t>Clean Data</w:t>
-            </w:r>
-            <w:r>
-              <w:rPr>
-                <w:noProof/>
-                <w:webHidden/>
-              </w:rPr>
-              <w:tab/>
-            </w:r>
-            <w:r>
-              <w:rPr>
-                <w:noProof/>
-                <w:webHidden/>
-              </w:rPr>
-              <w:fldChar w:fldCharType="begin"/>
-            </w:r>
-            <w:r>
-              <w:rPr>
-                <w:noProof/>
-                <w:webHidden/>
-              </w:rPr>
-              <w:instrText xml:space="preserve"> PAGEREF _Toc185039510 \h </w:instrText>
-            </w:r>
-            <w:r>
-              <w:rPr>
-                <w:noProof/>
-                <w:webHidden/>
-              </w:rPr>
-            </w:r>
-            <w:r>
-              <w:rPr>
-                <w:noProof/>
-                <w:webHidden/>
-              </w:rPr>
-              <w:fldChar w:fldCharType="separate"/>
-            </w:r>
-            <w:r>
-              <w:rPr>
-                <w:noProof/>
-                <w:webHidden/>
-              </w:rPr>
-              <w:t>9</w:t>
-            </w:r>
-            <w:r>
-              <w:rPr>
-                <w:noProof/>
-                <w:webHidden/>
-              </w:rPr>
-              <w:fldChar w:fldCharType="end"/>
-            </w:r>
-          </w:hyperlink>
-        </w:p>
-        <w:p>
-          <w:pPr>
-            <w:pStyle w:val="TOC2"/>
-            <w:tabs>
-              <w:tab w:val="right" w:leader="dot" w:pos="9016"/>
-            </w:tabs>
-            <w:rPr>
-              <w:rFonts w:asciiTheme="minorHAnsi" w:eastAsiaTheme="minorEastAsia" w:hAnsiTheme="minorHAnsi"/>
-              <w:noProof/>
-              <w:sz w:val="24"/>
-              <w:szCs w:val="24"/>
-              <w:lang w:eastAsia="en-IE"/>
-            </w:rPr>
-          </w:pPr>
-          <w:hyperlink w:anchor="_Toc185039511" w:history="1">
-            <w:r>
-              <w:rPr>
-                <w:rStyle w:val="Hyperlink"/>
-                <w:noProof/>
-              </w:rPr>
-              <w:t>Construct Data</w:t>
-            </w:r>
-            <w:r>
-              <w:rPr>
-                <w:noProof/>
-                <w:webHidden/>
-              </w:rPr>
-              <w:tab/>
-            </w:r>
-            <w:r>
-              <w:rPr>
-                <w:noProof/>
-                <w:webHidden/>
-              </w:rPr>
-              <w:fldChar w:fldCharType="begin"/>
-            </w:r>
-            <w:r>
-              <w:rPr>
-                <w:noProof/>
-                <w:webHidden/>
-              </w:rPr>
-              <w:instrText xml:space="preserve"> PAGEREF _Toc185039511 \h </w:instrText>
-            </w:r>
-            <w:r>
-              <w:rPr>
-                <w:noProof/>
-                <w:webHidden/>
-              </w:rPr>
-            </w:r>
-            <w:r>
-              <w:rPr>
-                <w:noProof/>
-                <w:webHidden/>
-              </w:rPr>
-              <w:fldChar w:fldCharType="separate"/>
-            </w:r>
-            <w:r>
-              <w:rPr>
-                <w:noProof/>
-                <w:webHidden/>
-              </w:rPr>
-              <w:t>9</w:t>
-            </w:r>
-            <w:r>
-              <w:rPr>
-                <w:noProof/>
-                <w:webHidden/>
-              </w:rPr>
-              <w:fldChar w:fldCharType="end"/>
-            </w:r>
-          </w:hyperlink>
-        </w:p>
-        <w:p>
-          <w:pPr>
-            <w:pStyle w:val="TOC1"/>
-            <w:tabs>
-              <w:tab w:val="right" w:leader="dot" w:pos="9016"/>
-            </w:tabs>
-            <w:rPr>
-              <w:rFonts w:asciiTheme="minorHAnsi" w:eastAsiaTheme="minorEastAsia" w:hAnsiTheme="minorHAnsi"/>
-              <w:noProof/>
-              <w:sz w:val="24"/>
-              <w:szCs w:val="24"/>
-              <w:lang w:eastAsia="en-IE"/>
-            </w:rPr>
-          </w:pPr>
-          <w:hyperlink w:anchor="_Toc185039512" w:history="1">
+          <w:hyperlink w:anchor="_Toc185185873" w:history="1">
             <w:r>
               <w:rPr>
                 <w:rStyle w:val="Hyperlink"/>
@@ -3381,7 +3331,7 @@
                 <w:noProof/>
                 <w:webHidden/>
               </w:rPr>
-              <w:instrText xml:space="preserve"> PAGEREF _Toc185039512 \h </w:instrText>
+              <w:instrText xml:space="preserve"> PAGEREF _Toc185185873 \h </w:instrText>
             </w:r>
             <w:r>
               <w:rPr>
@@ -3401,7 +3351,7 @@
                 <w:noProof/>
                 <w:webHidden/>
               </w:rPr>
-              <w:t>10</w:t>
+              <w:t>14</w:t>
             </w:r>
             <w:r>
               <w:rPr>
@@ -3505,61 +3455,6 @@
     </w:p>
     <w:p>
       <w:pPr>
-        <w:spacing w:line="276" w:lineRule="auto"/>
-        <w:rPr>
-          <w:rFonts w:ascii="Times New Roman" w:hAnsi="Times New Roman" w:cs="Times New Roman"/>
-          <w:color w:val="000000" w:themeColor="text1"/>
-          <w:sz w:val="24"/>
-          <w:szCs w:val="24"/>
-        </w:rPr>
-      </w:pPr>
-    </w:p>
-    <w:p>
-      <w:pPr>
-        <w:spacing w:line="276" w:lineRule="auto"/>
-        <w:rPr>
-          <w:rFonts w:ascii="Times New Roman" w:hAnsi="Times New Roman" w:cs="Times New Roman"/>
-          <w:color w:val="000000" w:themeColor="text1"/>
-          <w:sz w:val="24"/>
-          <w:szCs w:val="24"/>
-        </w:rPr>
-      </w:pPr>
-    </w:p>
-    <w:p>
-      <w:pPr>
-        <w:spacing w:line="276" w:lineRule="auto"/>
-        <w:rPr>
-          <w:rFonts w:ascii="Times New Roman" w:hAnsi="Times New Roman" w:cs="Times New Roman"/>
-          <w:color w:val="000000" w:themeColor="text1"/>
-          <w:sz w:val="24"/>
-          <w:szCs w:val="24"/>
-        </w:rPr>
-      </w:pPr>
-    </w:p>
-    <w:p>
-      <w:pPr>
-        <w:spacing w:line="276" w:lineRule="auto"/>
-        <w:rPr>
-          <w:rFonts w:ascii="Times New Roman" w:hAnsi="Times New Roman" w:cs="Times New Roman"/>
-          <w:color w:val="000000" w:themeColor="text1"/>
-          <w:sz w:val="24"/>
-          <w:szCs w:val="24"/>
-        </w:rPr>
-      </w:pPr>
-    </w:p>
-    <w:p>
-      <w:pPr>
-        <w:spacing w:line="276" w:lineRule="auto"/>
-        <w:rPr>
-          <w:rFonts w:ascii="Times New Roman" w:hAnsi="Times New Roman" w:cs="Times New Roman"/>
-          <w:color w:val="000000" w:themeColor="text1"/>
-          <w:sz w:val="24"/>
-          <w:szCs w:val="24"/>
-        </w:rPr>
-      </w:pPr>
-    </w:p>
-    <w:p>
-      <w:pPr>
         <w:pStyle w:val="Heading1"/>
         <w:spacing w:line="276" w:lineRule="auto"/>
         <w:rPr>
@@ -3569,14 +3464,15 @@
           <w:szCs w:val="24"/>
         </w:rPr>
       </w:pPr>
-      <w:bookmarkStart w:id="1" w:name="_Toc185039488"/>
-      <w:r>
-        <w:rPr>
-          <w:rFonts w:ascii="Times New Roman" w:hAnsi="Times New Roman" w:cs="Times New Roman"/>
-          <w:color w:val="000000" w:themeColor="text1"/>
-          <w:sz w:val="24"/>
-          <w:szCs w:val="24"/>
-        </w:rPr>
+      <w:bookmarkStart w:id="1" w:name="_Toc185185850"/>
+      <w:r>
+        <w:rPr>
+          <w:rFonts w:ascii="Times New Roman" w:hAnsi="Times New Roman" w:cs="Times New Roman"/>
+          <w:color w:val="000000" w:themeColor="text1"/>
+          <w:sz w:val="24"/>
+          <w:szCs w:val="24"/>
+        </w:rPr>
+        <w:lastRenderedPageBreak/>
         <w:t>Introduction</w:t>
       </w:r>
       <w:bookmarkEnd w:id="1"/>
@@ -3644,6 +3540,111 @@
     <w:p>
       <w:pPr>
         <w:spacing w:line="276" w:lineRule="auto"/>
+        <w:rPr>
+          <w:rFonts w:ascii="Times New Roman" w:hAnsi="Times New Roman" w:cs="Times New Roman"/>
+          <w:color w:val="000000" w:themeColor="text1"/>
+          <w:sz w:val="24"/>
+          <w:szCs w:val="24"/>
+        </w:rPr>
+      </w:pPr>
+    </w:p>
+    <w:p>
+      <w:pPr>
+        <w:spacing w:line="276" w:lineRule="auto"/>
+        <w:rPr>
+          <w:rFonts w:ascii="Times New Roman" w:hAnsi="Times New Roman" w:cs="Times New Roman"/>
+          <w:color w:val="000000" w:themeColor="text1"/>
+          <w:sz w:val="24"/>
+          <w:szCs w:val="24"/>
+        </w:rPr>
+      </w:pPr>
+    </w:p>
+    <w:p>
+      <w:pPr>
+        <w:spacing w:line="276" w:lineRule="auto"/>
+        <w:rPr>
+          <w:rFonts w:ascii="Times New Roman" w:hAnsi="Times New Roman" w:cs="Times New Roman"/>
+          <w:color w:val="000000" w:themeColor="text1"/>
+          <w:sz w:val="24"/>
+          <w:szCs w:val="24"/>
+        </w:rPr>
+      </w:pPr>
+    </w:p>
+    <w:p>
+      <w:pPr>
+        <w:spacing w:line="276" w:lineRule="auto"/>
+        <w:rPr>
+          <w:rFonts w:ascii="Times New Roman" w:hAnsi="Times New Roman" w:cs="Times New Roman"/>
+          <w:color w:val="000000" w:themeColor="text1"/>
+          <w:sz w:val="24"/>
+          <w:szCs w:val="24"/>
+        </w:rPr>
+      </w:pPr>
+    </w:p>
+    <w:p>
+      <w:pPr>
+        <w:spacing w:line="276" w:lineRule="auto"/>
+        <w:rPr>
+          <w:rFonts w:ascii="Times New Roman" w:hAnsi="Times New Roman" w:cs="Times New Roman"/>
+          <w:color w:val="000000" w:themeColor="text1"/>
+          <w:sz w:val="24"/>
+          <w:szCs w:val="24"/>
+        </w:rPr>
+      </w:pPr>
+    </w:p>
+    <w:p>
+      <w:pPr>
+        <w:spacing w:line="276" w:lineRule="auto"/>
+        <w:rPr>
+          <w:rFonts w:ascii="Times New Roman" w:hAnsi="Times New Roman" w:cs="Times New Roman"/>
+          <w:color w:val="000000" w:themeColor="text1"/>
+          <w:sz w:val="24"/>
+          <w:szCs w:val="24"/>
+        </w:rPr>
+      </w:pPr>
+    </w:p>
+    <w:p>
+      <w:pPr>
+        <w:spacing w:line="276" w:lineRule="auto"/>
+        <w:rPr>
+          <w:rFonts w:ascii="Times New Roman" w:hAnsi="Times New Roman" w:cs="Times New Roman"/>
+          <w:color w:val="000000" w:themeColor="text1"/>
+          <w:sz w:val="24"/>
+          <w:szCs w:val="24"/>
+        </w:rPr>
+      </w:pPr>
+    </w:p>
+    <w:p>
+      <w:pPr>
+        <w:spacing w:line="276" w:lineRule="auto"/>
+        <w:rPr>
+          <w:rFonts w:ascii="Times New Roman" w:hAnsi="Times New Roman" w:cs="Times New Roman"/>
+          <w:color w:val="000000" w:themeColor="text1"/>
+          <w:sz w:val="24"/>
+          <w:szCs w:val="24"/>
+        </w:rPr>
+      </w:pPr>
+    </w:p>
+    <w:p>
+      <w:pPr>
+        <w:spacing w:line="276" w:lineRule="auto"/>
+        <w:rPr>
+          <w:rFonts w:ascii="Times New Roman" w:hAnsi="Times New Roman" w:cs="Times New Roman"/>
+          <w:color w:val="000000" w:themeColor="text1"/>
+          <w:sz w:val="24"/>
+          <w:szCs w:val="24"/>
+        </w:rPr>
+      </w:pPr>
+    </w:p>
+    <w:p>
+      <w:pPr>
+        <w:spacing w:line="276" w:lineRule="auto"/>
+        <w:rPr>
+          <w:rFonts w:ascii="Times New Roman" w:hAnsi="Times New Roman" w:cs="Times New Roman"/>
+          <w:color w:val="000000" w:themeColor="text1"/>
+          <w:sz w:val="24"/>
+          <w:szCs w:val="24"/>
+        </w:rPr>
       </w:pPr>
     </w:p>
     <w:p>
@@ -3723,7 +3724,19 @@
           <w:szCs w:val="24"/>
         </w:rPr>
       </w:pPr>
-      <w:bookmarkStart w:id="2" w:name="_Toc185039489"/>
+    </w:p>
+    <w:p>
+      <w:pPr>
+        <w:pStyle w:val="Heading1"/>
+        <w:spacing w:line="276" w:lineRule="auto"/>
+        <w:rPr>
+          <w:rFonts w:ascii="Times New Roman" w:hAnsi="Times New Roman" w:cs="Times New Roman"/>
+          <w:color w:val="000000" w:themeColor="text1"/>
+          <w:sz w:val="24"/>
+          <w:szCs w:val="24"/>
+        </w:rPr>
+      </w:pPr>
+      <w:bookmarkStart w:id="2" w:name="_Toc185185851"/>
       <w:r>
         <w:rPr>
           <w:rFonts w:ascii="Times New Roman" w:hAnsi="Times New Roman" w:cs="Times New Roman"/>
@@ -3890,7 +3903,6 @@
           <w:sz w:val="24"/>
           <w:szCs w:val="24"/>
         </w:rPr>
-        <w:lastRenderedPageBreak/>
         <w:t>Specific Objectives</w:t>
       </w:r>
     </w:p>
@@ -3980,7 +3992,7 @@
           <w:szCs w:val="24"/>
         </w:rPr>
       </w:pPr>
-      <w:bookmarkStart w:id="3" w:name="_Toc185039490"/>
+      <w:bookmarkStart w:id="3" w:name="_Toc185185852"/>
       <w:r>
         <w:rPr>
           <w:rFonts w:ascii="Times New Roman" w:hAnsi="Times New Roman" w:cs="Times New Roman"/>
@@ -4063,7 +4075,7 @@
           <w:szCs w:val="24"/>
         </w:rPr>
       </w:pPr>
-      <w:bookmarkStart w:id="4" w:name="_Toc185039491"/>
+      <w:bookmarkStart w:id="4" w:name="_Toc185185853"/>
       <w:r>
         <w:rPr>
           <w:rFonts w:ascii="Times New Roman" w:hAnsi="Times New Roman" w:cs="Times New Roman"/>
@@ -4167,6 +4179,7 @@
           <w:sz w:val="24"/>
           <w:szCs w:val="24"/>
         </w:rPr>
+        <w:lastRenderedPageBreak/>
         <w:t>Delivery information about technology industry in America</w:t>
       </w:r>
     </w:p>
@@ -4299,7 +4312,19 @@
           <w:szCs w:val="24"/>
         </w:rPr>
       </w:pPr>
-      <w:bookmarkStart w:id="5" w:name="_Toc185039492"/>
+    </w:p>
+    <w:p>
+      <w:pPr>
+        <w:pStyle w:val="Heading2"/>
+        <w:spacing w:line="276" w:lineRule="auto"/>
+        <w:rPr>
+          <w:rFonts w:ascii="Times New Roman" w:hAnsi="Times New Roman" w:cs="Times New Roman"/>
+          <w:color w:val="000000" w:themeColor="text1"/>
+          <w:sz w:val="24"/>
+          <w:szCs w:val="24"/>
+        </w:rPr>
+      </w:pPr>
+      <w:bookmarkStart w:id="5" w:name="_Toc185185854"/>
       <w:r>
         <w:rPr>
           <w:rFonts w:ascii="Times New Roman" w:hAnsi="Times New Roman" w:cs="Times New Roman"/>
@@ -4346,17 +4371,7 @@
           <w:sz w:val="24"/>
           <w:szCs w:val="24"/>
         </w:rPr>
-        <w:t xml:space="preserve">papers, books and web </w:t>
-      </w:r>
-      <w:r>
-        <w:rPr>
-          <w:rFonts w:ascii="Times New Roman" w:hAnsi="Times New Roman" w:cs="Times New Roman"/>
-          <w:color w:val="000000" w:themeColor="text1"/>
-          <w:sz w:val="24"/>
-          <w:szCs w:val="24"/>
-        </w:rPr>
-        <w:lastRenderedPageBreak/>
-        <w:t xml:space="preserve">investigation, </w:t>
+        <w:t xml:space="preserve">papers, books and web investigation, </w:t>
       </w:r>
       <w:r>
         <w:rPr>
@@ -4626,6 +4641,7 @@
           <w:sz w:val="24"/>
           <w:szCs w:val="24"/>
         </w:rPr>
+        <w:lastRenderedPageBreak/>
         <w:t xml:space="preserve">By employing these diverse methodologies, the project aims to provide a holistic view if the interplay between American technology companies and Ireland’s economic and social landscape. </w:t>
       </w:r>
     </w:p>
@@ -4640,7 +4656,7 @@
           <w:szCs w:val="24"/>
         </w:rPr>
       </w:pPr>
-      <w:bookmarkStart w:id="6" w:name="_Toc185039493"/>
+      <w:bookmarkStart w:id="6" w:name="_Toc185185855"/>
       <w:r>
         <w:rPr>
           <w:rFonts w:ascii="Times New Roman" w:hAnsi="Times New Roman" w:cs="Times New Roman"/>
@@ -4689,7 +4705,6 @@
           <w:sz w:val="24"/>
           <w:szCs w:val="24"/>
         </w:rPr>
-        <w:lastRenderedPageBreak/>
         <w:t xml:space="preserve">By systematically breaking down each component and employing rigorous analytical methods, the project aspires to deliver a nuanced perspective on how these companies are shaping the future of Ireland. This approach will not only clarify the specific roles that each company plays within the Irish context but also illustrate the broader implications of their presence in terms of economic growth, education advancement and environmental stewardship. Ultimately, the findings will provide valuable insights for policy markets, stakeholders and the </w:t>
       </w:r>
       <w:r>
@@ -4710,17 +4725,46 @@
         </w:rPr>
         <w:t xml:space="preserve"> regarding the multifaceted impact of these major technology firms.</w:t>
       </w:r>
+    </w:p>
+    <w:p>
+      <w:pPr>
+        <w:spacing w:line="276" w:lineRule="auto"/>
+        <w:rPr>
+          <w:rFonts w:ascii="Times New Roman" w:hAnsi="Times New Roman" w:cs="Times New Roman"/>
+          <w:color w:val="000000" w:themeColor="text1"/>
+          <w:sz w:val="24"/>
+          <w:szCs w:val="24"/>
+        </w:rPr>
+      </w:pPr>
     </w:p>
     <w:p>
       <w:pPr>
         <w:pStyle w:val="Heading1"/>
         <w:spacing w:line="276" w:lineRule="auto"/>
-      </w:pPr>
-      <w:bookmarkStart w:id="7" w:name="_Toc185039494"/>
-      <w:r>
+        <w:rPr>
+          <w:rFonts w:ascii="Times New Roman" w:hAnsi="Times New Roman" w:cs="Times New Roman"/>
+          <w:color w:val="000000" w:themeColor="text1"/>
+          <w:sz w:val="24"/>
+          <w:szCs w:val="24"/>
+        </w:rPr>
+      </w:pPr>
+      <w:bookmarkStart w:id="7" w:name="_Toc185185856"/>
+      <w:r>
+        <w:rPr>
+          <w:rFonts w:ascii="Times New Roman" w:hAnsi="Times New Roman" w:cs="Times New Roman"/>
+          <w:color w:val="000000" w:themeColor="text1"/>
+          <w:sz w:val="24"/>
+          <w:szCs w:val="24"/>
+        </w:rPr>
         <w:t>Capstone Report</w:t>
       </w:r>
       <w:r>
+        <w:rPr>
+          <w:rFonts w:ascii="Times New Roman" w:hAnsi="Times New Roman" w:cs="Times New Roman"/>
+          <w:color w:val="000000" w:themeColor="text1"/>
+          <w:sz w:val="24"/>
+          <w:szCs w:val="24"/>
+        </w:rPr>
         <w:t xml:space="preserve"> Second Part</w:t>
       </w:r>
       <w:bookmarkEnd w:id="7"/>
@@ -4728,15 +4772,33 @@
     <w:p>
       <w:pPr>
         <w:spacing w:line="276" w:lineRule="auto"/>
+        <w:rPr>
+          <w:rFonts w:ascii="Times New Roman" w:hAnsi="Times New Roman" w:cs="Times New Roman"/>
+          <w:color w:val="000000" w:themeColor="text1"/>
+          <w:sz w:val="24"/>
+          <w:szCs w:val="24"/>
+        </w:rPr>
       </w:pPr>
     </w:p>
     <w:p>
       <w:pPr>
         <w:pStyle w:val="Heading1"/>
         <w:spacing w:line="276" w:lineRule="auto"/>
-      </w:pPr>
-      <w:bookmarkStart w:id="8" w:name="_Toc185039495"/>
-      <w:r>
+        <w:rPr>
+          <w:rFonts w:ascii="Times New Roman" w:hAnsi="Times New Roman" w:cs="Times New Roman"/>
+          <w:color w:val="000000" w:themeColor="text1"/>
+          <w:sz w:val="24"/>
+          <w:szCs w:val="24"/>
+        </w:rPr>
+      </w:pPr>
+      <w:bookmarkStart w:id="8" w:name="_Toc185185857"/>
+      <w:r>
+        <w:rPr>
+          <w:rFonts w:ascii="Times New Roman" w:hAnsi="Times New Roman" w:cs="Times New Roman"/>
+          <w:color w:val="000000" w:themeColor="text1"/>
+          <w:sz w:val="24"/>
+          <w:szCs w:val="24"/>
+        </w:rPr>
         <w:t>Business Problem</w:t>
       </w:r>
       <w:bookmarkEnd w:id="8"/>
@@ -4745,132 +4807,385 @@
       <w:pPr>
         <w:pStyle w:val="Heading2"/>
         <w:spacing w:line="276" w:lineRule="auto"/>
-      </w:pPr>
-      <w:bookmarkStart w:id="9" w:name="_Toc185039496"/>
-      <w:r>
+        <w:rPr>
+          <w:rFonts w:ascii="Times New Roman" w:hAnsi="Times New Roman" w:cs="Times New Roman"/>
+          <w:color w:val="000000" w:themeColor="text1"/>
+          <w:sz w:val="24"/>
+          <w:szCs w:val="24"/>
+        </w:rPr>
+      </w:pPr>
+      <w:bookmarkStart w:id="9" w:name="_Toc185185858"/>
+      <w:r>
+        <w:rPr>
+          <w:rFonts w:ascii="Times New Roman" w:hAnsi="Times New Roman" w:cs="Times New Roman"/>
+          <w:color w:val="000000" w:themeColor="text1"/>
+          <w:sz w:val="24"/>
+          <w:szCs w:val="24"/>
+        </w:rPr>
         <w:t>Global Business</w:t>
       </w:r>
       <w:bookmarkEnd w:id="9"/>
       <w:r>
+        <w:rPr>
+          <w:rFonts w:ascii="Times New Roman" w:hAnsi="Times New Roman" w:cs="Times New Roman"/>
+          <w:color w:val="000000" w:themeColor="text1"/>
+          <w:sz w:val="24"/>
+          <w:szCs w:val="24"/>
+        </w:rPr>
         <w:t xml:space="preserve"> </w:t>
       </w:r>
     </w:p>
     <w:p>
-      <w:r>
-        <w:t>Over the last few y</w:t>
-      </w:r>
-      <w:r>
-        <w:t>ears we have been experiencing significant technological challenges that are having impact on the way we work, study</w:t>
-      </w:r>
-      <w:r>
+      <w:pPr>
+        <w:rPr>
+          <w:rFonts w:ascii="Times New Roman" w:hAnsi="Times New Roman" w:cs="Times New Roman"/>
+          <w:color w:val="000000" w:themeColor="text1"/>
+          <w:sz w:val="24"/>
+          <w:szCs w:val="24"/>
+        </w:rPr>
+      </w:pPr>
+      <w:r>
+        <w:rPr>
+          <w:rFonts w:ascii="Times New Roman" w:hAnsi="Times New Roman" w:cs="Times New Roman"/>
+          <w:color w:val="000000" w:themeColor="text1"/>
+          <w:sz w:val="24"/>
+          <w:szCs w:val="24"/>
+        </w:rPr>
+        <w:t xml:space="preserve">Over the last few </w:t>
+      </w:r>
+      <w:r>
+        <w:rPr>
+          <w:rFonts w:ascii="Times New Roman" w:hAnsi="Times New Roman" w:cs="Times New Roman"/>
+          <w:color w:val="000000" w:themeColor="text1"/>
+          <w:sz w:val="24"/>
+          <w:szCs w:val="24"/>
+        </w:rPr>
+        <w:t>years,</w:t>
+      </w:r>
+      <w:r>
+        <w:rPr>
+          <w:rFonts w:ascii="Times New Roman" w:hAnsi="Times New Roman" w:cs="Times New Roman"/>
+          <w:color w:val="000000" w:themeColor="text1"/>
+          <w:sz w:val="24"/>
+          <w:szCs w:val="24"/>
+        </w:rPr>
+        <w:t xml:space="preserve"> we have been experiencing significant technological challenges that are having impact on the way we work, study</w:t>
+      </w:r>
+      <w:r>
+        <w:rPr>
+          <w:rFonts w:ascii="Times New Roman" w:hAnsi="Times New Roman" w:cs="Times New Roman"/>
+          <w:color w:val="000000" w:themeColor="text1"/>
+          <w:sz w:val="24"/>
+          <w:szCs w:val="24"/>
+        </w:rPr>
         <w:t xml:space="preserve">, and livelihoods. Covid-19 and the development of artificial </w:t>
       </w:r>
-      <w:proofErr w:type="spellStart"/>
-      <w:r>
-        <w:t>intellifence</w:t>
-      </w:r>
-      <w:proofErr w:type="spellEnd"/>
-      <w:r>
+      <w:r>
+        <w:rPr>
+          <w:rFonts w:ascii="Times New Roman" w:hAnsi="Times New Roman" w:cs="Times New Roman"/>
+          <w:color w:val="000000" w:themeColor="text1"/>
+          <w:sz w:val="24"/>
+          <w:szCs w:val="24"/>
+        </w:rPr>
+        <w:t>intelligence</w:t>
+      </w:r>
+      <w:r>
+        <w:rPr>
+          <w:rFonts w:ascii="Times New Roman" w:hAnsi="Times New Roman" w:cs="Times New Roman"/>
+          <w:color w:val="000000" w:themeColor="text1"/>
+          <w:sz w:val="24"/>
+          <w:szCs w:val="24"/>
+        </w:rPr>
         <w:t xml:space="preserve"> were scenarios that allowed technology to play fundamental role in the growth of the sector. In this way, new ways of doing things in our daily</w:t>
       </w:r>
       <w:r>
-        <w:t xml:space="preserve"> lives emerged, so that as the months went by we adapted to new technologies</w:t>
+        <w:rPr>
+          <w:rFonts w:ascii="Times New Roman" w:hAnsi="Times New Roman" w:cs="Times New Roman"/>
+          <w:color w:val="000000" w:themeColor="text1"/>
+          <w:sz w:val="24"/>
+          <w:szCs w:val="24"/>
+        </w:rPr>
+        <w:t xml:space="preserve"> lives emerged, so that as the months went </w:t>
+      </w:r>
+      <w:r>
+        <w:rPr>
+          <w:rFonts w:ascii="Times New Roman" w:hAnsi="Times New Roman" w:cs="Times New Roman"/>
+          <w:color w:val="000000" w:themeColor="text1"/>
+          <w:sz w:val="24"/>
+          <w:szCs w:val="24"/>
+        </w:rPr>
+        <w:t>by,</w:t>
+      </w:r>
+      <w:r>
+        <w:rPr>
+          <w:rFonts w:ascii="Times New Roman" w:hAnsi="Times New Roman" w:cs="Times New Roman"/>
+          <w:color w:val="000000" w:themeColor="text1"/>
+          <w:sz w:val="24"/>
+          <w:szCs w:val="24"/>
+        </w:rPr>
+        <w:t xml:space="preserve"> we adapted to new technologies</w:t>
       </w:r>
     </w:p>
     <w:p>
       <w:pPr>
         <w:pStyle w:val="Heading2"/>
         <w:spacing w:line="276" w:lineRule="auto"/>
+        <w:rPr>
+          <w:rFonts w:ascii="Times New Roman" w:hAnsi="Times New Roman" w:cs="Times New Roman"/>
+          <w:color w:val="000000" w:themeColor="text1"/>
+          <w:sz w:val="24"/>
+          <w:szCs w:val="24"/>
+        </w:rPr>
       </w:pPr>
     </w:p>
     <w:p>
       <w:pPr>
         <w:pStyle w:val="Heading2"/>
         <w:spacing w:line="276" w:lineRule="auto"/>
-      </w:pPr>
-      <w:bookmarkStart w:id="10" w:name="_Toc185039497"/>
-      <w:r>
+        <w:rPr>
+          <w:rFonts w:ascii="Times New Roman" w:hAnsi="Times New Roman" w:cs="Times New Roman"/>
+          <w:color w:val="000000" w:themeColor="text1"/>
+          <w:sz w:val="24"/>
+          <w:szCs w:val="24"/>
+        </w:rPr>
+      </w:pPr>
+      <w:bookmarkStart w:id="10" w:name="_Toc185185859"/>
+      <w:r>
+        <w:rPr>
+          <w:rFonts w:ascii="Times New Roman" w:hAnsi="Times New Roman" w:cs="Times New Roman"/>
+          <w:color w:val="000000" w:themeColor="text1"/>
+          <w:sz w:val="24"/>
+          <w:szCs w:val="24"/>
+        </w:rPr>
         <w:t>International Relations</w:t>
       </w:r>
       <w:bookmarkEnd w:id="10"/>
     </w:p>
     <w:p>
-      <w:r>
-        <w:t>Most of the tech c</w:t>
-      </w:r>
-      <w:r>
-        <w:t xml:space="preserve">ompanies come from the United States, such as Apple, Amazon, </w:t>
-      </w:r>
-      <w:proofErr w:type="spellStart"/>
-      <w:r>
-        <w:t>Micrisoft</w:t>
-      </w:r>
-      <w:proofErr w:type="spellEnd"/>
-      <w:r>
-        <w:t xml:space="preserve">, and Meta. </w:t>
-      </w:r>
-      <w:r>
-        <w:t xml:space="preserve">The </w:t>
-      </w:r>
-      <w:r>
+      <w:pPr>
+        <w:rPr>
+          <w:rFonts w:ascii="Times New Roman" w:hAnsi="Times New Roman" w:cs="Times New Roman"/>
+          <w:color w:val="000000" w:themeColor="text1"/>
+          <w:sz w:val="24"/>
+          <w:szCs w:val="24"/>
+        </w:rPr>
+      </w:pPr>
+      <w:r>
+        <w:rPr>
+          <w:rFonts w:ascii="Times New Roman" w:hAnsi="Times New Roman" w:cs="Times New Roman"/>
+          <w:color w:val="000000" w:themeColor="text1"/>
+          <w:sz w:val="24"/>
+          <w:szCs w:val="24"/>
+        </w:rPr>
+        <w:t xml:space="preserve">Most of the tech companies come from the United States, such as Apple, Amazon, </w:t>
+      </w:r>
+      <w:r>
+        <w:rPr>
+          <w:rFonts w:ascii="Times New Roman" w:hAnsi="Times New Roman" w:cs="Times New Roman"/>
+          <w:color w:val="000000" w:themeColor="text1"/>
+          <w:sz w:val="24"/>
+          <w:szCs w:val="24"/>
+        </w:rPr>
+        <w:t>Microsoft</w:t>
+      </w:r>
+      <w:r>
+        <w:rPr>
+          <w:rFonts w:ascii="Times New Roman" w:hAnsi="Times New Roman" w:cs="Times New Roman"/>
+          <w:color w:val="000000" w:themeColor="text1"/>
+          <w:sz w:val="24"/>
+          <w:szCs w:val="24"/>
+        </w:rPr>
+        <w:t xml:space="preserve">, and Meta. The </w:t>
+      </w:r>
+      <w:r>
+        <w:rPr>
+          <w:rFonts w:ascii="Times New Roman" w:hAnsi="Times New Roman" w:cs="Times New Roman"/>
+          <w:color w:val="000000" w:themeColor="text1"/>
+          <w:sz w:val="24"/>
+          <w:szCs w:val="24"/>
+        </w:rPr>
         <w:t>relationsh</w:t>
       </w:r>
       <w:r>
+        <w:rPr>
+          <w:rFonts w:ascii="Times New Roman" w:hAnsi="Times New Roman" w:cs="Times New Roman"/>
+          <w:color w:val="000000" w:themeColor="text1"/>
+          <w:sz w:val="24"/>
+          <w:szCs w:val="24"/>
+        </w:rPr>
         <w:t>ip between these two countries is important</w:t>
       </w:r>
       <w:r>
-        <w:t>, according to Ireland.ie (2024) “The relationship dates back to the 18</w:t>
-      </w:r>
-      <w:r>
-        <w:rPr>
+        <w:rPr>
+          <w:rFonts w:ascii="Times New Roman" w:hAnsi="Times New Roman" w:cs="Times New Roman"/>
+          <w:color w:val="000000" w:themeColor="text1"/>
+          <w:sz w:val="24"/>
+          <w:szCs w:val="24"/>
+        </w:rPr>
+        <w:t xml:space="preserve">, according to Ireland.ie (2024) “The relationship </w:t>
+      </w:r>
+      <w:r>
+        <w:rPr>
+          <w:rFonts w:ascii="Times New Roman" w:hAnsi="Times New Roman" w:cs="Times New Roman"/>
+          <w:color w:val="000000" w:themeColor="text1"/>
+          <w:sz w:val="24"/>
+          <w:szCs w:val="24"/>
+        </w:rPr>
+        <w:t>dates to</w:t>
+      </w:r>
+      <w:r>
+        <w:rPr>
+          <w:rFonts w:ascii="Times New Roman" w:hAnsi="Times New Roman" w:cs="Times New Roman"/>
+          <w:color w:val="000000" w:themeColor="text1"/>
+          <w:sz w:val="24"/>
+          <w:szCs w:val="24"/>
+        </w:rPr>
+        <w:t xml:space="preserve"> the 18</w:t>
+      </w:r>
+      <w:r>
+        <w:rPr>
+          <w:rFonts w:ascii="Times New Roman" w:hAnsi="Times New Roman" w:cs="Times New Roman"/>
+          <w:color w:val="000000" w:themeColor="text1"/>
+          <w:sz w:val="24"/>
+          <w:szCs w:val="24"/>
           <w:vertAlign w:val="superscript"/>
         </w:rPr>
         <w:t>th</w:t>
       </w:r>
       <w:r>
+        <w:rPr>
+          <w:rFonts w:ascii="Times New Roman" w:hAnsi="Times New Roman" w:cs="Times New Roman"/>
+          <w:color w:val="000000" w:themeColor="text1"/>
+          <w:sz w:val="24"/>
+          <w:szCs w:val="24"/>
+        </w:rPr>
         <w:t xml:space="preserve"> century, where there wa</w:t>
       </w:r>
       <w:r>
+        <w:rPr>
+          <w:rFonts w:ascii="Times New Roman" w:hAnsi="Times New Roman" w:cs="Times New Roman"/>
+          <w:color w:val="000000" w:themeColor="text1"/>
+          <w:sz w:val="24"/>
+          <w:szCs w:val="24"/>
+        </w:rPr>
         <w:t xml:space="preserve">s Irish participation in the declaration of independence of the United States. </w:t>
       </w:r>
       <w:r>
+        <w:rPr>
+          <w:rFonts w:ascii="Times New Roman" w:hAnsi="Times New Roman" w:cs="Times New Roman"/>
+          <w:color w:val="000000" w:themeColor="text1"/>
+          <w:sz w:val="24"/>
+          <w:szCs w:val="24"/>
+        </w:rPr>
         <w:t xml:space="preserve">Also is </w:t>
       </w:r>
-      <w:proofErr w:type="spellStart"/>
-      <w:r>
-        <w:t>importatnt</w:t>
-      </w:r>
-      <w:proofErr w:type="spellEnd"/>
-      <w:r>
+      <w:r>
+        <w:rPr>
+          <w:rFonts w:ascii="Times New Roman" w:hAnsi="Times New Roman" w:cs="Times New Roman"/>
+          <w:color w:val="000000" w:themeColor="text1"/>
+          <w:sz w:val="24"/>
+          <w:szCs w:val="24"/>
+        </w:rPr>
+        <w:t>important</w:t>
+      </w:r>
+      <w:r>
+        <w:rPr>
+          <w:rFonts w:ascii="Times New Roman" w:hAnsi="Times New Roman" w:cs="Times New Roman"/>
+          <w:color w:val="000000" w:themeColor="text1"/>
+          <w:sz w:val="24"/>
+          <w:szCs w:val="24"/>
+        </w:rPr>
         <w:t xml:space="preserve"> to take in consideration that the Irish </w:t>
       </w:r>
-      <w:proofErr w:type="spellStart"/>
-      <w:r>
-        <w:t>acestor</w:t>
-      </w:r>
-      <w:proofErr w:type="spellEnd"/>
-      <w:r>
+      <w:r>
+        <w:rPr>
+          <w:rFonts w:ascii="Times New Roman" w:hAnsi="Times New Roman" w:cs="Times New Roman"/>
+          <w:color w:val="000000" w:themeColor="text1"/>
+          <w:sz w:val="24"/>
+          <w:szCs w:val="24"/>
+        </w:rPr>
+        <w:t>ancestor</w:t>
+      </w:r>
+      <w:r>
+        <w:rPr>
+          <w:rFonts w:ascii="Times New Roman" w:hAnsi="Times New Roman" w:cs="Times New Roman"/>
+          <w:color w:val="000000" w:themeColor="text1"/>
+          <w:sz w:val="24"/>
+          <w:szCs w:val="24"/>
+        </w:rPr>
         <w:t xml:space="preserve"> that America has had over the years”. In addition, it is important</w:t>
       </w:r>
       <w:r>
-        <w:t xml:space="preserve"> to mention that Ireland, an English-speaking country, is the strategic gateway to the European Union due to the good relations it has with the country. This undoub</w:t>
-      </w:r>
-      <w:r>
+        <w:rPr>
+          <w:rFonts w:ascii="Times New Roman" w:hAnsi="Times New Roman" w:cs="Times New Roman"/>
+          <w:color w:val="000000" w:themeColor="text1"/>
+          <w:sz w:val="24"/>
+          <w:szCs w:val="24"/>
+        </w:rPr>
+        <w:t xml:space="preserve"> to mention that Ireland, an English-speaking country, is the strategic gateway to the European </w:t>
+      </w:r>
+      <w:r>
+        <w:rPr>
+          <w:rFonts w:ascii="Times New Roman" w:hAnsi="Times New Roman" w:cs="Times New Roman"/>
+          <w:color w:val="000000" w:themeColor="text1"/>
+          <w:sz w:val="24"/>
+          <w:szCs w:val="24"/>
+        </w:rPr>
+        <w:lastRenderedPageBreak/>
+        <w:t>Union due to the good relations it has with the country. This undoub</w:t>
+      </w:r>
+      <w:r>
+        <w:rPr>
+          <w:rFonts w:ascii="Times New Roman" w:hAnsi="Times New Roman" w:cs="Times New Roman"/>
+          <w:color w:val="000000" w:themeColor="text1"/>
+          <w:sz w:val="24"/>
+          <w:szCs w:val="24"/>
+        </w:rPr>
         <w:t>tedly means an advantage for Ireland, but if we complement the departure of the United Kingdom in 2020, this leaves</w:t>
       </w:r>
       <w:r>
+        <w:rPr>
+          <w:rFonts w:ascii="Times New Roman" w:hAnsi="Times New Roman" w:cs="Times New Roman"/>
+          <w:color w:val="000000" w:themeColor="text1"/>
+          <w:sz w:val="24"/>
+          <w:szCs w:val="24"/>
+        </w:rPr>
         <w:t xml:space="preserve"> Ireland in a very good position because the new regulations between the United Kingdom and the European Union become a longer commercial process, while, as Ireland is part of the European Union, these processes are less burea</w:t>
       </w:r>
       <w:r>
+        <w:rPr>
+          <w:rFonts w:ascii="Times New Roman" w:hAnsi="Times New Roman" w:cs="Times New Roman"/>
+          <w:color w:val="000000" w:themeColor="text1"/>
+          <w:sz w:val="24"/>
+          <w:szCs w:val="24"/>
+        </w:rPr>
         <w:t>ucratic</w:t>
       </w:r>
       <w:r>
+        <w:rPr>
+          <w:rFonts w:ascii="Times New Roman" w:hAnsi="Times New Roman" w:cs="Times New Roman"/>
+          <w:color w:val="000000" w:themeColor="text1"/>
+          <w:sz w:val="24"/>
+          <w:szCs w:val="24"/>
+        </w:rPr>
         <w:t>, benefi</w:t>
       </w:r>
       <w:r>
+        <w:rPr>
+          <w:rFonts w:ascii="Times New Roman" w:hAnsi="Times New Roman" w:cs="Times New Roman"/>
+          <w:color w:val="000000" w:themeColor="text1"/>
+          <w:sz w:val="24"/>
+          <w:szCs w:val="24"/>
+        </w:rPr>
         <w:t xml:space="preserve">ting trade, job </w:t>
       </w:r>
       <w:r>
+        <w:rPr>
+          <w:rFonts w:ascii="Times New Roman" w:hAnsi="Times New Roman" w:cs="Times New Roman"/>
+          <w:color w:val="000000" w:themeColor="text1"/>
+          <w:sz w:val="24"/>
+          <w:szCs w:val="24"/>
+        </w:rPr>
         <w:t>offers, and tourism.</w:t>
       </w:r>
     </w:p>
@@ -4891,15 +5206,22 @@
         <w:pStyle w:val="Heading1"/>
         <w:spacing w:line="276" w:lineRule="auto"/>
         <w:rPr>
+          <w:rFonts w:ascii="Times New Roman" w:hAnsi="Times New Roman" w:cs="Times New Roman"/>
+          <w:color w:val="000000" w:themeColor="text1"/>
+          <w:sz w:val="24"/>
+          <w:szCs w:val="24"/>
           <w:lang w:val="es-ES"/>
         </w:rPr>
       </w:pPr>
-      <w:bookmarkStart w:id="11" w:name="_Toc185039498"/>
-      <w:r>
-        <w:rPr>
+      <w:bookmarkStart w:id="11" w:name="_Toc185185860"/>
+      <w:r>
+        <w:rPr>
+          <w:rFonts w:ascii="Times New Roman" w:hAnsi="Times New Roman" w:cs="Times New Roman"/>
+          <w:color w:val="000000" w:themeColor="text1"/>
+          <w:sz w:val="24"/>
+          <w:szCs w:val="24"/>
           <w:lang w:val="es-ES"/>
         </w:rPr>
-        <w:lastRenderedPageBreak/>
         <w:t>Project Plan</w:t>
       </w:r>
       <w:bookmarkEnd w:id="11"/>
@@ -4908,6 +5230,10 @@
       <w:pPr>
         <w:spacing w:line="276" w:lineRule="auto"/>
         <w:rPr>
+          <w:rFonts w:ascii="Times New Roman" w:hAnsi="Times New Roman" w:cs="Times New Roman"/>
+          <w:color w:val="000000" w:themeColor="text1"/>
+          <w:sz w:val="24"/>
+          <w:szCs w:val="24"/>
           <w:lang w:val="es-ES"/>
         </w:rPr>
       </w:pPr>
@@ -4938,6 +5264,10 @@
       <w:pPr>
         <w:spacing w:line="276" w:lineRule="auto"/>
         <w:rPr>
+          <w:rFonts w:ascii="Times New Roman" w:hAnsi="Times New Roman" w:cs="Times New Roman"/>
+          <w:color w:val="000000" w:themeColor="text1"/>
+          <w:sz w:val="24"/>
+          <w:szCs w:val="24"/>
           <w:lang w:val="es-ES"/>
         </w:rPr>
       </w:pPr>
@@ -4947,133 +5277,320 @@
         <w:pStyle w:val="Heading1"/>
         <w:spacing w:line="276" w:lineRule="auto"/>
         <w:rPr>
+          <w:rFonts w:ascii="Times New Roman" w:hAnsi="Times New Roman" w:cs="Times New Roman"/>
+          <w:color w:val="000000" w:themeColor="text1"/>
+          <w:sz w:val="24"/>
+          <w:szCs w:val="24"/>
           <w:lang w:val="es-ES"/>
         </w:rPr>
       </w:pPr>
-      <w:bookmarkStart w:id="12" w:name="_Toc185039499"/>
-      <w:r>
-        <w:rPr>
+      <w:bookmarkStart w:id="12" w:name="_Toc185185861"/>
+      <w:r>
+        <w:rPr>
+          <w:rFonts w:ascii="Times New Roman" w:hAnsi="Times New Roman" w:cs="Times New Roman"/>
+          <w:color w:val="000000" w:themeColor="text1"/>
+          <w:sz w:val="24"/>
+          <w:szCs w:val="24"/>
           <w:lang w:val="es-ES"/>
         </w:rPr>
-        <w:t xml:space="preserve">Business </w:t>
-      </w:r>
-      <w:proofErr w:type="spellStart"/>
-      <w:r>
-        <w:rPr>
+        <w:t>Business Understanding</w:t>
+      </w:r>
+      <w:bookmarkEnd w:id="12"/>
+    </w:p>
+    <w:p>
+      <w:pPr>
+        <w:pStyle w:val="Heading2"/>
+        <w:rPr>
+          <w:rFonts w:ascii="Times New Roman" w:hAnsi="Times New Roman" w:cs="Times New Roman"/>
+          <w:color w:val="000000" w:themeColor="text1"/>
+          <w:sz w:val="24"/>
+          <w:szCs w:val="24"/>
           <w:lang w:val="es-ES"/>
         </w:rPr>
-        <w:t>Understanding</w:t>
-      </w:r>
-      <w:bookmarkEnd w:id="12"/>
-      <w:proofErr w:type="spellEnd"/>
-    </w:p>
-    <w:p>
-      <w:pPr>
-        <w:pStyle w:val="Heading2"/>
-        <w:rPr>
+      </w:pPr>
+      <w:bookmarkStart w:id="13" w:name="_Toc185185862"/>
+      <w:r>
+        <w:rPr>
+          <w:rFonts w:ascii="Times New Roman" w:hAnsi="Times New Roman" w:cs="Times New Roman"/>
+          <w:color w:val="000000" w:themeColor="text1"/>
+          <w:sz w:val="24"/>
+          <w:szCs w:val="24"/>
           <w:lang w:val="es-ES"/>
         </w:rPr>
-      </w:pPr>
-      <w:bookmarkStart w:id="13" w:name="_Toc185039500"/>
-      <w:proofErr w:type="spellStart"/>
-      <w:r>
-        <w:rPr>
-          <w:lang w:val="es-ES"/>
-        </w:rPr>
         <w:t>Economy</w:t>
       </w:r>
       <w:bookmarkEnd w:id="13"/>
-      <w:proofErr w:type="spellEnd"/>
-    </w:p>
-    <w:p>
-      <w:r>
+    </w:p>
+    <w:p>
+      <w:pPr>
+        <w:rPr>
+          <w:rFonts w:ascii="Times New Roman" w:hAnsi="Times New Roman" w:cs="Times New Roman"/>
+          <w:color w:val="000000" w:themeColor="text1"/>
+          <w:sz w:val="24"/>
+          <w:szCs w:val="24"/>
+        </w:rPr>
+      </w:pPr>
+      <w:r>
+        <w:rPr>
+          <w:rFonts w:ascii="Times New Roman" w:hAnsi="Times New Roman" w:cs="Times New Roman"/>
+          <w:color w:val="000000" w:themeColor="text1"/>
+          <w:sz w:val="24"/>
+          <w:szCs w:val="24"/>
+        </w:rPr>
         <w:t xml:space="preserve">Ireland was </w:t>
       </w:r>
-      <w:proofErr w:type="spellStart"/>
-      <w:r>
-        <w:t>apoor</w:t>
-      </w:r>
-      <w:proofErr w:type="spellEnd"/>
-      <w:r>
-        <w:t xml:space="preserve"> country 100 y</w:t>
-      </w:r>
-      <w:r>
-        <w:t>ears ago, facing great famines, wars and migrations to the United States and nearby European countries, all this since the 19</w:t>
-      </w:r>
-      <w:r>
-        <w:rPr>
+      <w:r>
+        <w:rPr>
+          <w:rFonts w:ascii="Times New Roman" w:hAnsi="Times New Roman" w:cs="Times New Roman"/>
+          <w:color w:val="000000" w:themeColor="text1"/>
+          <w:sz w:val="24"/>
+          <w:szCs w:val="24"/>
+        </w:rPr>
+        <w:t>a poor</w:t>
+      </w:r>
+      <w:r>
+        <w:rPr>
+          <w:rFonts w:ascii="Times New Roman" w:hAnsi="Times New Roman" w:cs="Times New Roman"/>
+          <w:color w:val="000000" w:themeColor="text1"/>
+          <w:sz w:val="24"/>
+          <w:szCs w:val="24"/>
+        </w:rPr>
+        <w:t xml:space="preserve"> country 100 years ago, facing great famines, wars and migrations to the United States and nearby European countries, all this since the 19</w:t>
+      </w:r>
+      <w:r>
+        <w:rPr>
+          <w:rFonts w:ascii="Times New Roman" w:hAnsi="Times New Roman" w:cs="Times New Roman"/>
+          <w:color w:val="000000" w:themeColor="text1"/>
+          <w:sz w:val="24"/>
+          <w:szCs w:val="24"/>
           <w:vertAlign w:val="superscript"/>
         </w:rPr>
         <w:t>th</w:t>
       </w:r>
       <w:r>
+        <w:rPr>
+          <w:rFonts w:ascii="Times New Roman" w:hAnsi="Times New Roman" w:cs="Times New Roman"/>
+          <w:color w:val="000000" w:themeColor="text1"/>
+          <w:sz w:val="24"/>
+          <w:szCs w:val="24"/>
+        </w:rPr>
         <w:t xml:space="preserve"> century</w:t>
       </w:r>
       <w:r>
+        <w:rPr>
+          <w:rFonts w:ascii="Times New Roman" w:hAnsi="Times New Roman" w:cs="Times New Roman"/>
+          <w:color w:val="000000" w:themeColor="text1"/>
+          <w:sz w:val="24"/>
+          <w:szCs w:val="24"/>
+        </w:rPr>
         <w:t>. However, since the mid-20</w:t>
       </w:r>
       <w:r>
         <w:rPr>
+          <w:rFonts w:ascii="Times New Roman" w:hAnsi="Times New Roman" w:cs="Times New Roman"/>
+          <w:color w:val="000000" w:themeColor="text1"/>
+          <w:sz w:val="24"/>
+          <w:szCs w:val="24"/>
           <w:vertAlign w:val="superscript"/>
         </w:rPr>
         <w:t>th</w:t>
       </w:r>
       <w:r>
+        <w:rPr>
+          <w:rFonts w:ascii="Times New Roman" w:hAnsi="Times New Roman" w:cs="Times New Roman"/>
+          <w:color w:val="000000" w:themeColor="text1"/>
+          <w:sz w:val="24"/>
+          <w:szCs w:val="24"/>
+        </w:rPr>
         <w:t xml:space="preserve"> century, </w:t>
       </w:r>
-      <w:proofErr w:type="spellStart"/>
-      <w:r>
-        <w:t>irish</w:t>
-      </w:r>
-      <w:proofErr w:type="spellEnd"/>
-      <w:r>
+      <w:r>
+        <w:rPr>
+          <w:rFonts w:ascii="Times New Roman" w:hAnsi="Times New Roman" w:cs="Times New Roman"/>
+          <w:color w:val="000000" w:themeColor="text1"/>
+          <w:sz w:val="24"/>
+          <w:szCs w:val="24"/>
+        </w:rPr>
+        <w:t>Irish</w:t>
+      </w:r>
+      <w:r>
+        <w:rPr>
+          <w:rFonts w:ascii="Times New Roman" w:hAnsi="Times New Roman" w:cs="Times New Roman"/>
+          <w:color w:val="000000" w:themeColor="text1"/>
+          <w:sz w:val="24"/>
+          <w:szCs w:val="24"/>
+        </w:rPr>
         <w:t xml:space="preserve"> economic growth strategies changed when they decided to focus </w:t>
       </w:r>
       <w:r>
+        <w:rPr>
+          <w:rFonts w:ascii="Times New Roman" w:hAnsi="Times New Roman" w:cs="Times New Roman"/>
+          <w:color w:val="000000" w:themeColor="text1"/>
+          <w:sz w:val="24"/>
+          <w:szCs w:val="24"/>
+        </w:rPr>
         <w:t xml:space="preserve">on opening their </w:t>
       </w:r>
-      <w:proofErr w:type="spellStart"/>
-      <w:r>
-        <w:t>boiders</w:t>
-      </w:r>
-      <w:proofErr w:type="spellEnd"/>
-      <w:r>
+      <w:r>
+        <w:rPr>
+          <w:rFonts w:ascii="Times New Roman" w:hAnsi="Times New Roman" w:cs="Times New Roman"/>
+          <w:color w:val="000000" w:themeColor="text1"/>
+          <w:sz w:val="24"/>
+          <w:szCs w:val="24"/>
+        </w:rPr>
+        <w:t>borders</w:t>
+      </w:r>
+      <w:r>
+        <w:rPr>
+          <w:rFonts w:ascii="Times New Roman" w:hAnsi="Times New Roman" w:cs="Times New Roman"/>
+          <w:color w:val="000000" w:themeColor="text1"/>
+          <w:sz w:val="24"/>
+          <w:szCs w:val="24"/>
+        </w:rPr>
         <w:t xml:space="preserve"> to companies with a low tax rate, evidently many</w:t>
       </w:r>
       <w:r>
-        <w:t xml:space="preserve"> multinationals began to focus in the country. </w:t>
-      </w:r>
-      <w:r>
+        <w:rPr>
+          <w:rFonts w:ascii="Times New Roman" w:hAnsi="Times New Roman" w:cs="Times New Roman"/>
+          <w:color w:val="000000" w:themeColor="text1"/>
+          <w:sz w:val="24"/>
+          <w:szCs w:val="24"/>
+        </w:rPr>
+        <w:t xml:space="preserve"> multinationals began to focus </w:t>
+      </w:r>
+      <w:r>
+        <w:rPr>
+          <w:rFonts w:ascii="Times New Roman" w:hAnsi="Times New Roman" w:cs="Times New Roman"/>
+          <w:color w:val="000000" w:themeColor="text1"/>
+          <w:sz w:val="24"/>
+          <w:szCs w:val="24"/>
+        </w:rPr>
+        <w:t>on</w:t>
+      </w:r>
+      <w:r>
+        <w:rPr>
+          <w:rFonts w:ascii="Times New Roman" w:hAnsi="Times New Roman" w:cs="Times New Roman"/>
+          <w:color w:val="000000" w:themeColor="text1"/>
+          <w:sz w:val="24"/>
+          <w:szCs w:val="24"/>
+        </w:rPr>
+        <w:t xml:space="preserve"> the country. </w:t>
+      </w:r>
+      <w:r>
+        <w:rPr>
+          <w:rFonts w:ascii="Times New Roman" w:hAnsi="Times New Roman" w:cs="Times New Roman"/>
+          <w:color w:val="000000" w:themeColor="text1"/>
+          <w:sz w:val="24"/>
+          <w:szCs w:val="24"/>
+        </w:rPr>
         <w:t>Taking into account the companies mentioned before,</w:t>
       </w:r>
       <w:r>
-        <w:t xml:space="preserve"> there are some thing that have helped </w:t>
-      </w:r>
-      <w:r>
+        <w:rPr>
+          <w:rFonts w:ascii="Times New Roman" w:hAnsi="Times New Roman" w:cs="Times New Roman"/>
+          <w:color w:val="000000" w:themeColor="text1"/>
+          <w:sz w:val="24"/>
+          <w:szCs w:val="24"/>
+        </w:rPr>
+        <w:t xml:space="preserve"> there are some </w:t>
+      </w:r>
+      <w:r>
+        <w:rPr>
+          <w:rFonts w:ascii="Times New Roman" w:hAnsi="Times New Roman" w:cs="Times New Roman"/>
+          <w:color w:val="000000" w:themeColor="text1"/>
+          <w:sz w:val="24"/>
+          <w:szCs w:val="24"/>
+        </w:rPr>
+        <w:t>things</w:t>
+      </w:r>
+      <w:r>
+        <w:rPr>
+          <w:rFonts w:ascii="Times New Roman" w:hAnsi="Times New Roman" w:cs="Times New Roman"/>
+          <w:color w:val="000000" w:themeColor="text1"/>
+          <w:sz w:val="24"/>
+          <w:szCs w:val="24"/>
+        </w:rPr>
+        <w:t xml:space="preserve"> that have helped </w:t>
+      </w:r>
+      <w:r>
+        <w:rPr>
+          <w:rFonts w:ascii="Times New Roman" w:hAnsi="Times New Roman" w:cs="Times New Roman"/>
+          <w:color w:val="000000" w:themeColor="text1"/>
+          <w:sz w:val="24"/>
+          <w:szCs w:val="24"/>
+        </w:rPr>
         <w:t>Ireland’s development through job opportunities,</w:t>
       </w:r>
       <w:r>
+        <w:rPr>
+          <w:rFonts w:ascii="Times New Roman" w:hAnsi="Times New Roman" w:cs="Times New Roman"/>
+          <w:color w:val="000000" w:themeColor="text1"/>
+          <w:sz w:val="24"/>
+          <w:szCs w:val="24"/>
+        </w:rPr>
         <w:t xml:space="preserve"> investments, and knowledge. Apple was the first company to</w:t>
       </w:r>
       <w:r>
+        <w:rPr>
+          <w:rFonts w:ascii="Times New Roman" w:hAnsi="Times New Roman" w:cs="Times New Roman"/>
+          <w:color w:val="000000" w:themeColor="text1"/>
+          <w:sz w:val="24"/>
+          <w:szCs w:val="24"/>
+        </w:rPr>
         <w:t xml:space="preserve"> arrive</w:t>
       </w:r>
       <w:r>
+        <w:rPr>
+          <w:rFonts w:ascii="Times New Roman" w:hAnsi="Times New Roman" w:cs="Times New Roman"/>
+          <w:color w:val="000000" w:themeColor="text1"/>
+          <w:sz w:val="24"/>
+          <w:szCs w:val="24"/>
+        </w:rPr>
         <w:t xml:space="preserve"> in Ireland (1980), five years later Microsoft arrived</w:t>
       </w:r>
       <w:r>
+        <w:rPr>
+          <w:rFonts w:ascii="Times New Roman" w:hAnsi="Times New Roman" w:cs="Times New Roman"/>
+          <w:color w:val="000000" w:themeColor="text1"/>
+          <w:sz w:val="24"/>
+          <w:szCs w:val="24"/>
+        </w:rPr>
         <w:t xml:space="preserve">, and during the 2000’s Google and Meta </w:t>
       </w:r>
       <w:r>
+        <w:rPr>
+          <w:rFonts w:ascii="Times New Roman" w:hAnsi="Times New Roman" w:cs="Times New Roman"/>
+          <w:color w:val="000000" w:themeColor="text1"/>
+          <w:sz w:val="24"/>
+          <w:szCs w:val="24"/>
+        </w:rPr>
         <w:t xml:space="preserve">made their appearance in the technological market in Ireland. </w:t>
       </w:r>
       <w:r>
+        <w:rPr>
+          <w:rFonts w:ascii="Times New Roman" w:hAnsi="Times New Roman" w:cs="Times New Roman"/>
+          <w:color w:val="000000" w:themeColor="text1"/>
+          <w:sz w:val="24"/>
+          <w:szCs w:val="24"/>
+        </w:rPr>
         <w:t>Also is important to mention that (2024)</w:t>
       </w:r>
       <w:r>
+        <w:rPr>
+          <w:rFonts w:ascii="Times New Roman" w:hAnsi="Times New Roman" w:cs="Times New Roman"/>
+          <w:color w:val="000000" w:themeColor="text1"/>
+          <w:sz w:val="24"/>
+          <w:szCs w:val="24"/>
+        </w:rPr>
         <w:t xml:space="preserve"> the Irish government is looking to increase the corporate tax rate to 15% for some large companies, but the appeal remains</w:t>
       </w:r>
       <w:r>
+        <w:rPr>
+          <w:rFonts w:ascii="Times New Roman" w:hAnsi="Times New Roman" w:cs="Times New Roman"/>
+          <w:color w:val="000000" w:themeColor="text1"/>
+          <w:sz w:val="24"/>
+          <w:szCs w:val="24"/>
+        </w:rPr>
         <w:t>.</w:t>
       </w:r>
     </w:p>
@@ -5081,47 +5598,115 @@
       <w:pPr>
         <w:spacing w:line="276" w:lineRule="auto"/>
         <w:ind w:left="720"/>
-      </w:pPr>
-      <w:r>
+        <w:rPr>
+          <w:rFonts w:ascii="Times New Roman" w:hAnsi="Times New Roman" w:cs="Times New Roman"/>
+          <w:color w:val="000000" w:themeColor="text1"/>
+          <w:sz w:val="24"/>
+          <w:szCs w:val="24"/>
+        </w:rPr>
+      </w:pPr>
+      <w:r>
+        <w:rPr>
+          <w:rFonts w:ascii="Times New Roman" w:hAnsi="Times New Roman" w:cs="Times New Roman"/>
+          <w:color w:val="000000" w:themeColor="text1"/>
+          <w:sz w:val="24"/>
+          <w:szCs w:val="24"/>
+        </w:rPr>
         <w:t>According with the European Commission</w:t>
       </w:r>
       <w:r>
+        <w:rPr>
+          <w:rFonts w:ascii="Times New Roman" w:hAnsi="Times New Roman" w:cs="Times New Roman"/>
+          <w:color w:val="000000" w:themeColor="text1"/>
+          <w:sz w:val="24"/>
+          <w:szCs w:val="24"/>
+        </w:rPr>
         <w:t xml:space="preserve"> </w:t>
       </w:r>
       <w:r>
+        <w:rPr>
+          <w:rFonts w:ascii="Times New Roman" w:hAnsi="Times New Roman" w:cs="Times New Roman"/>
+          <w:color w:val="000000" w:themeColor="text1"/>
+          <w:sz w:val="24"/>
+          <w:szCs w:val="24"/>
+        </w:rPr>
         <w:t xml:space="preserve">(2024) </w:t>
       </w:r>
       <w:r>
+        <w:rPr>
+          <w:rFonts w:ascii="Times New Roman" w:hAnsi="Times New Roman" w:cs="Times New Roman"/>
+          <w:color w:val="000000" w:themeColor="text1"/>
+          <w:sz w:val="24"/>
+          <w:szCs w:val="24"/>
+        </w:rPr>
         <w:t>“Ireland’s</w:t>
       </w:r>
       <w:r>
-        <w:t xml:space="preserve"> GDP is expected to decline by 0.5% in 2024, mainly due to a contraction in the multinational sector in the first half of the year. Economic activity is projected to rebound with growth of 4.0% in 2025 and 3.6% in 2026 supported by</w:t>
-      </w:r>
-      <w:r>
+        <w:rPr>
+          <w:rFonts w:ascii="Times New Roman" w:hAnsi="Times New Roman" w:cs="Times New Roman"/>
+          <w:color w:val="000000" w:themeColor="text1"/>
+          <w:sz w:val="24"/>
+          <w:szCs w:val="24"/>
+        </w:rPr>
+        <w:t xml:space="preserve"> GDP is expected to decline by 0.5% in 2024, mainly due to a contraction in the multinational sector in the first half of the year. Economic activity is projected to rebound with growth of 4.0% </w:t>
+      </w:r>
+      <w:r>
+        <w:rPr>
+          <w:rFonts w:ascii="Times New Roman" w:hAnsi="Times New Roman" w:cs="Times New Roman"/>
+          <w:color w:val="000000" w:themeColor="text1"/>
+          <w:sz w:val="24"/>
+          <w:szCs w:val="24"/>
+        </w:rPr>
+        <w:lastRenderedPageBreak/>
+        <w:t>in 2025 and 3.6% in 2026 supported by</w:t>
+      </w:r>
+      <w:r>
+        <w:rPr>
+          <w:rFonts w:ascii="Times New Roman" w:hAnsi="Times New Roman" w:cs="Times New Roman"/>
+          <w:color w:val="000000" w:themeColor="text1"/>
+          <w:sz w:val="24"/>
+          <w:szCs w:val="24"/>
+        </w:rPr>
         <w:t>0020</w:t>
       </w:r>
       <w:r>
+        <w:rPr>
+          <w:rFonts w:ascii="Times New Roman" w:hAnsi="Times New Roman" w:cs="Times New Roman"/>
+          <w:color w:val="000000" w:themeColor="text1"/>
+          <w:sz w:val="24"/>
+          <w:szCs w:val="24"/>
+        </w:rPr>
         <w:t xml:space="preserve">a strong labour market, low headline inflation and favourable external environment. Headline inflation is set to remain low over the forecast horizon. Public finances are forecast to normalise after further positive surprises in revenues and strong increases in </w:t>
       </w:r>
       <w:r>
-        <w:t>expenditure</w:t>
-      </w:r>
-      <w:r>
-        <w:t>. “</w:t>
+        <w:rPr>
+          <w:rFonts w:ascii="Times New Roman" w:hAnsi="Times New Roman" w:cs="Times New Roman"/>
+          <w:color w:val="000000" w:themeColor="text1"/>
+          <w:sz w:val="24"/>
+          <w:szCs w:val="24"/>
+        </w:rPr>
+        <w:t>expenditure. “</w:t>
       </w:r>
     </w:p>
     <w:p>
       <w:pPr>
         <w:spacing w:line="276" w:lineRule="auto"/>
         <w:rPr>
+          <w:rFonts w:ascii="Times New Roman" w:hAnsi="Times New Roman" w:cs="Times New Roman"/>
           <w:noProof/>
-        </w:rPr>
-      </w:pPr>
-      <w:r>
-        <w:rPr>
+          <w:color w:val="000000" w:themeColor="text1"/>
+          <w:sz w:val="24"/>
+          <w:szCs w:val="24"/>
+        </w:rPr>
+      </w:pPr>
+      <w:r>
+        <w:rPr>
+          <w:rFonts w:ascii="Times New Roman" w:hAnsi="Times New Roman" w:cs="Times New Roman"/>
           <w:noProof/>
-        </w:rPr>
-        <w:lastRenderedPageBreak/>
+          <w:color w:val="000000" w:themeColor="text1"/>
+          <w:sz w:val="24"/>
+          <w:szCs w:val="24"/>
+        </w:rPr>
         <w:drawing>
           <wp:inline distT="0" distB="0" distL="0" distR="0" wp14:anchorId="7598A890" wp14:editId="7C878AAE">
             <wp:extent cx="4572000" cy="2743200"/>
@@ -5144,7 +5729,11 @@
       </w:r>
       <w:r>
         <w:rPr>
+          <w:rFonts w:ascii="Times New Roman" w:hAnsi="Times New Roman" w:cs="Times New Roman"/>
           <w:noProof/>
+          <w:color w:val="000000" w:themeColor="text1"/>
+          <w:sz w:val="24"/>
+          <w:szCs w:val="24"/>
         </w:rPr>
         <w:t xml:space="preserve"> </w:t>
       </w:r>
@@ -5154,16 +5743,18 @@
         <w:spacing w:line="276" w:lineRule="auto"/>
         <w:rPr>
           <w:rFonts w:ascii="Times New Roman" w:hAnsi="Times New Roman" w:cs="Times New Roman"/>
-          <w:sz w:val="14"/>
-          <w:szCs w:val="14"/>
+          <w:color w:val="000000" w:themeColor="text1"/>
+          <w:sz w:val="18"/>
+          <w:szCs w:val="18"/>
         </w:rPr>
       </w:pPr>
       <w:r>
         <w:rPr>
           <w:rFonts w:ascii="Times New Roman" w:hAnsi="Times New Roman" w:cs="Times New Roman"/>
           <w:noProof/>
-          <w:sz w:val="14"/>
-          <w:szCs w:val="14"/>
+          <w:color w:val="000000" w:themeColor="text1"/>
+          <w:sz w:val="18"/>
+          <w:szCs w:val="18"/>
         </w:rPr>
         <w:t xml:space="preserve">From: </w:t>
       </w:r>
@@ -5173,8 +5764,9 @@
             <w:rStyle w:val="Hyperlink"/>
             <w:rFonts w:ascii="Times New Roman" w:hAnsi="Times New Roman" w:cs="Times New Roman"/>
             <w:noProof/>
-            <w:sz w:val="14"/>
-            <w:szCs w:val="14"/>
+            <w:color w:val="000000" w:themeColor="text1"/>
+            <w:sz w:val="18"/>
+            <w:szCs w:val="18"/>
           </w:rPr>
           <w:t>https://economy-finance.ec.europa.eu/economic-surveillance-eu-economies/ireland/economic-forecast-ireland_en</w:t>
         </w:r>
@@ -5183,8 +5775,9 @@
         <w:rPr>
           <w:rFonts w:ascii="Times New Roman" w:hAnsi="Times New Roman" w:cs="Times New Roman"/>
           <w:noProof/>
-          <w:sz w:val="14"/>
-          <w:szCs w:val="14"/>
+          <w:color w:val="000000" w:themeColor="text1"/>
+          <w:sz w:val="18"/>
+          <w:szCs w:val="18"/>
         </w:rPr>
         <w:t xml:space="preserve"> </w:t>
       </w:r>
@@ -5193,6 +5786,10 @@
       <w:pPr>
         <w:pStyle w:val="Heading2"/>
         <w:rPr>
+          <w:rFonts w:ascii="Times New Roman" w:hAnsi="Times New Roman" w:cs="Times New Roman"/>
+          <w:color w:val="000000" w:themeColor="text1"/>
+          <w:sz w:val="24"/>
+          <w:szCs w:val="24"/>
           <w:lang w:val="es-ES"/>
         </w:rPr>
       </w:pPr>
@@ -5204,12 +5801,20 @@
           <w:tab w:val="left" w:pos="2460"/>
         </w:tabs>
         <w:rPr>
+          <w:rFonts w:ascii="Times New Roman" w:hAnsi="Times New Roman" w:cs="Times New Roman"/>
+          <w:color w:val="000000" w:themeColor="text1"/>
+          <w:sz w:val="24"/>
+          <w:szCs w:val="24"/>
           <w:lang w:val="es-ES"/>
         </w:rPr>
       </w:pPr>
-      <w:bookmarkStart w:id="14" w:name="_Toc185039501"/>
-      <w:r>
-        <w:rPr>
+      <w:bookmarkStart w:id="14" w:name="_Toc185185863"/>
+      <w:r>
+        <w:rPr>
+          <w:rFonts w:ascii="Times New Roman" w:hAnsi="Times New Roman" w:cs="Times New Roman"/>
+          <w:color w:val="000000" w:themeColor="text1"/>
+          <w:sz w:val="24"/>
+          <w:szCs w:val="24"/>
           <w:lang w:val="es-ES"/>
         </w:rPr>
         <w:t>Employment</w:t>
@@ -5217,6 +5822,10 @@
       <w:bookmarkEnd w:id="14"/>
       <w:r>
         <w:rPr>
+          <w:rFonts w:ascii="Times New Roman" w:hAnsi="Times New Roman" w:cs="Times New Roman"/>
+          <w:color w:val="000000" w:themeColor="text1"/>
+          <w:sz w:val="24"/>
+          <w:szCs w:val="24"/>
           <w:lang w:val="es-ES"/>
         </w:rPr>
         <w:tab/>
@@ -5225,125 +5834,287 @@
     <w:p>
       <w:pPr>
         <w:rPr>
+          <w:rFonts w:ascii="Times New Roman" w:hAnsi="Times New Roman" w:cs="Times New Roman"/>
+          <w:color w:val="000000" w:themeColor="text1"/>
+          <w:sz w:val="24"/>
+          <w:szCs w:val="24"/>
           <w:lang w:val="es-ES"/>
         </w:rPr>
       </w:pPr>
     </w:p>
     <w:p>
-      <w:r>
-        <w:t>A slight decline is e</w:t>
-      </w:r>
-      <w:r>
-        <w:t>xpected for the coming year, however, both domestic and international students may vary the job offers. If we talk about companies in the tech</w:t>
-      </w:r>
-      <w:r>
-        <w:t xml:space="preserve">nology sector. According to </w:t>
-      </w:r>
-      <w:proofErr w:type="spellStart"/>
-      <w:r>
-        <w:t>Nathantrust</w:t>
-      </w:r>
-      <w:proofErr w:type="spellEnd"/>
-      <w:r>
-        <w:t xml:space="preserve"> (2022) nine of the top ten global and American companies are in Ireland. In </w:t>
-      </w:r>
-      <w:proofErr w:type="spellStart"/>
-      <w:r>
-        <w:t>addttion</w:t>
-      </w:r>
-      <w:proofErr w:type="spellEnd"/>
-      <w:r>
+      <w:pPr>
+        <w:rPr>
+          <w:rFonts w:ascii="Times New Roman" w:hAnsi="Times New Roman" w:cs="Times New Roman"/>
+          <w:color w:val="000000" w:themeColor="text1"/>
+          <w:sz w:val="24"/>
+          <w:szCs w:val="24"/>
+        </w:rPr>
+      </w:pPr>
+      <w:r>
+        <w:rPr>
+          <w:rFonts w:ascii="Times New Roman" w:hAnsi="Times New Roman" w:cs="Times New Roman"/>
+          <w:color w:val="000000" w:themeColor="text1"/>
+          <w:sz w:val="24"/>
+          <w:szCs w:val="24"/>
+        </w:rPr>
+        <w:t>A slight decline is expected for the coming year, however, both domestic and international students may vary the job offers. If we talk about companies in the tech</w:t>
+      </w:r>
+      <w:r>
+        <w:rPr>
+          <w:rFonts w:ascii="Times New Roman" w:hAnsi="Times New Roman" w:cs="Times New Roman"/>
+          <w:color w:val="000000" w:themeColor="text1"/>
+          <w:sz w:val="24"/>
+          <w:szCs w:val="24"/>
+        </w:rPr>
+        <w:t xml:space="preserve">nology sector. According to Nathantrust (2022) nine of the top ten global and American companies are in Ireland. In </w:t>
+      </w:r>
+      <w:r>
+        <w:rPr>
+          <w:rFonts w:ascii="Times New Roman" w:hAnsi="Times New Roman" w:cs="Times New Roman"/>
+          <w:color w:val="000000" w:themeColor="text1"/>
+          <w:sz w:val="24"/>
+          <w:szCs w:val="24"/>
+        </w:rPr>
+        <w:t>addition</w:t>
+      </w:r>
+      <w:r>
+        <w:rPr>
+          <w:rFonts w:ascii="Times New Roman" w:hAnsi="Times New Roman" w:cs="Times New Roman"/>
+          <w:color w:val="000000" w:themeColor="text1"/>
+          <w:sz w:val="24"/>
+          <w:szCs w:val="24"/>
+        </w:rPr>
         <w:t>, there are more than</w:t>
       </w:r>
       <w:r>
-        <w:t xml:space="preserve"> 900 USA companies in Ireland </w:t>
-      </w:r>
-      <w:proofErr w:type="spellStart"/>
-      <w:r>
-        <w:t>Nathantrust</w:t>
-      </w:r>
-      <w:proofErr w:type="spellEnd"/>
-      <w:r>
-        <w:t xml:space="preserve"> 2022. All these contexts about technology companies in Ireland attract the attention of young Europeans since, being part of the</w:t>
-      </w:r>
-      <w:r>
+        <w:rPr>
+          <w:rFonts w:ascii="Times New Roman" w:hAnsi="Times New Roman" w:cs="Times New Roman"/>
+          <w:color w:val="000000" w:themeColor="text1"/>
+          <w:sz w:val="24"/>
+          <w:szCs w:val="24"/>
+        </w:rPr>
+        <w:t xml:space="preserve"> 900 USA companies in Ireland Nathantrust 2022. All these contexts about technology companies in Ireland attract the attention of young Europeans since, being part of the</w:t>
+      </w:r>
+      <w:r>
+        <w:rPr>
+          <w:rFonts w:ascii="Times New Roman" w:hAnsi="Times New Roman" w:cs="Times New Roman"/>
+          <w:color w:val="000000" w:themeColor="text1"/>
+          <w:sz w:val="24"/>
+          <w:szCs w:val="24"/>
+        </w:rPr>
         <w:t xml:space="preserve"> European Union, they have not prob</w:t>
       </w:r>
       <w:r>
+        <w:rPr>
+          <w:rFonts w:ascii="Times New Roman" w:hAnsi="Times New Roman" w:cs="Times New Roman"/>
+          <w:color w:val="000000" w:themeColor="text1"/>
+          <w:sz w:val="24"/>
+          <w:szCs w:val="24"/>
+        </w:rPr>
         <w:t>lems to access to this tech market</w:t>
       </w:r>
       <w:r>
+        <w:rPr>
+          <w:rFonts w:ascii="Times New Roman" w:hAnsi="Times New Roman" w:cs="Times New Roman"/>
+          <w:color w:val="000000" w:themeColor="text1"/>
+          <w:sz w:val="24"/>
+          <w:szCs w:val="24"/>
+        </w:rPr>
         <w:t>.</w:t>
       </w:r>
       <w:r>
+        <w:rPr>
+          <w:rFonts w:ascii="Times New Roman" w:hAnsi="Times New Roman" w:cs="Times New Roman"/>
+          <w:color w:val="000000" w:themeColor="text1"/>
+          <w:sz w:val="24"/>
+          <w:szCs w:val="24"/>
+        </w:rPr>
         <w:t xml:space="preserve"> If your want to take advantage of the job offers in this industry, you must train people to be </w:t>
       </w:r>
       <w:r>
+        <w:rPr>
+          <w:rFonts w:ascii="Times New Roman" w:hAnsi="Times New Roman" w:cs="Times New Roman"/>
+          <w:color w:val="000000" w:themeColor="text1"/>
+          <w:sz w:val="24"/>
+          <w:szCs w:val="24"/>
+        </w:rPr>
         <w:t>at the forefront, according to NT (2022) computer science and coding are now part of both school and university</w:t>
       </w:r>
       <w:r>
+        <w:rPr>
+          <w:rFonts w:ascii="Times New Roman" w:hAnsi="Times New Roman" w:cs="Times New Roman"/>
+          <w:color w:val="000000" w:themeColor="text1"/>
+          <w:sz w:val="24"/>
+          <w:szCs w:val="24"/>
+        </w:rPr>
         <w:t xml:space="preserve"> subjects.</w:t>
       </w:r>
     </w:p>
     <w:p>
       <w:pPr>
         <w:ind w:left="720"/>
-      </w:pPr>
-      <w:r>
+        <w:rPr>
+          <w:rFonts w:ascii="Times New Roman" w:hAnsi="Times New Roman" w:cs="Times New Roman"/>
+          <w:color w:val="000000" w:themeColor="text1"/>
+          <w:sz w:val="24"/>
+          <w:szCs w:val="24"/>
+        </w:rPr>
+      </w:pPr>
+      <w:r>
+        <w:rPr>
+          <w:rFonts w:ascii="Times New Roman" w:hAnsi="Times New Roman" w:cs="Times New Roman"/>
+          <w:color w:val="000000" w:themeColor="text1"/>
+          <w:sz w:val="24"/>
+          <w:szCs w:val="24"/>
+        </w:rPr>
         <w:t xml:space="preserve">According </w:t>
       </w:r>
       <w:r>
+        <w:rPr>
+          <w:rFonts w:ascii="Times New Roman" w:hAnsi="Times New Roman" w:cs="Times New Roman"/>
+          <w:color w:val="000000" w:themeColor="text1"/>
+          <w:sz w:val="24"/>
+          <w:szCs w:val="24"/>
+        </w:rPr>
         <w:t>with</w:t>
       </w:r>
       <w:r>
-        <w:t xml:space="preserve"> central statistics o</w:t>
-      </w:r>
-      <w:r>
-        <w:t>ffice</w:t>
-      </w:r>
-      <w:r>
+        <w:rPr>
+          <w:rFonts w:ascii="Times New Roman" w:hAnsi="Times New Roman" w:cs="Times New Roman"/>
+          <w:color w:val="000000" w:themeColor="text1"/>
+          <w:sz w:val="24"/>
+          <w:szCs w:val="24"/>
+        </w:rPr>
+        <w:t xml:space="preserve"> central statistics office</w:t>
+      </w:r>
+      <w:r>
+        <w:rPr>
+          <w:rFonts w:ascii="Times New Roman" w:hAnsi="Times New Roman" w:cs="Times New Roman"/>
+          <w:color w:val="000000" w:themeColor="text1"/>
+          <w:sz w:val="24"/>
+          <w:szCs w:val="24"/>
+        </w:rPr>
         <w:t xml:space="preserve"> (2024) “</w:t>
       </w:r>
       <w:r>
+        <w:rPr>
+          <w:rFonts w:ascii="Times New Roman" w:hAnsi="Times New Roman" w:cs="Times New Roman"/>
+          <w:color w:val="000000" w:themeColor="text1"/>
+          <w:sz w:val="24"/>
+          <w:szCs w:val="24"/>
+        </w:rPr>
         <w:t>Ireland had a rate of 95% of 20–</w:t>
       </w:r>
       <w:r>
+        <w:rPr>
+          <w:rFonts w:ascii="Times New Roman" w:hAnsi="Times New Roman" w:cs="Times New Roman"/>
+          <w:color w:val="000000" w:themeColor="text1"/>
+          <w:sz w:val="24"/>
+          <w:szCs w:val="24"/>
+        </w:rPr>
         <w:t>24-year-olds</w:t>
       </w:r>
       <w:r>
+        <w:rPr>
+          <w:rFonts w:ascii="Times New Roman" w:hAnsi="Times New Roman" w:cs="Times New Roman"/>
+          <w:color w:val="000000" w:themeColor="text1"/>
+          <w:sz w:val="24"/>
+          <w:szCs w:val="24"/>
+        </w:rPr>
         <w:t xml:space="preserve"> with at least higher secondary level of education, ranking the country joint second with Greece and behind Croatia among EU member states</w:t>
       </w:r>
       <w:r>
+        <w:rPr>
+          <w:rFonts w:ascii="Times New Roman" w:hAnsi="Times New Roman" w:cs="Times New Roman"/>
+          <w:color w:val="000000" w:themeColor="text1"/>
+          <w:sz w:val="24"/>
+          <w:szCs w:val="24"/>
+        </w:rPr>
         <w:t>…</w:t>
       </w:r>
       <w:r>
+        <w:rPr>
+          <w:rFonts w:ascii="Times New Roman" w:hAnsi="Times New Roman" w:cs="Times New Roman"/>
+          <w:color w:val="000000" w:themeColor="text1"/>
+          <w:sz w:val="24"/>
+          <w:szCs w:val="24"/>
+        </w:rPr>
         <w:t xml:space="preserve"> </w:t>
       </w:r>
       <w:r>
+        <w:rPr>
+          <w:rFonts w:ascii="Times New Roman" w:hAnsi="Times New Roman" w:cs="Times New Roman"/>
+          <w:color w:val="000000" w:themeColor="text1"/>
+          <w:sz w:val="24"/>
+          <w:szCs w:val="24"/>
+        </w:rPr>
         <w:t xml:space="preserve">The Irish rate for early school leavers of </w:t>
       </w:r>
       <w:r>
+        <w:rPr>
+          <w:rFonts w:ascii="Times New Roman" w:hAnsi="Times New Roman" w:cs="Times New Roman"/>
+          <w:color w:val="000000" w:themeColor="text1"/>
+          <w:sz w:val="24"/>
+          <w:szCs w:val="24"/>
+        </w:rPr>
         <w:t>18–24-year-olds</w:t>
       </w:r>
       <w:r>
+        <w:rPr>
+          <w:rFonts w:ascii="Times New Roman" w:hAnsi="Times New Roman" w:cs="Times New Roman"/>
+          <w:color w:val="000000" w:themeColor="text1"/>
+          <w:sz w:val="24"/>
+          <w:szCs w:val="24"/>
+        </w:rPr>
         <w:t xml:space="preserve"> in 2023 was 4%</w:t>
       </w:r>
       <w:r>
+        <w:rPr>
+          <w:rFonts w:ascii="Times New Roman" w:hAnsi="Times New Roman" w:cs="Times New Roman"/>
+          <w:color w:val="000000" w:themeColor="text1"/>
+          <w:sz w:val="24"/>
+          <w:szCs w:val="24"/>
+        </w:rPr>
         <w:t xml:space="preserve">... </w:t>
       </w:r>
       <w:r>
+        <w:rPr>
+          <w:rFonts w:ascii="Times New Roman" w:hAnsi="Times New Roman" w:cs="Times New Roman"/>
+          <w:color w:val="000000" w:themeColor="text1"/>
+          <w:sz w:val="24"/>
+          <w:szCs w:val="24"/>
+        </w:rPr>
         <w:t>In 2023 Ireland was well above the EU-27 average for third level attainment across all age groupings.</w:t>
       </w:r>
     </w:p>
     <w:p>
       <w:pPr>
         <w:ind w:left="720"/>
-      </w:pPr>
-    </w:p>
-    <w:p>
-      <w:r>
-        <w:rPr>
+        <w:rPr>
+          <w:rFonts w:ascii="Times New Roman" w:hAnsi="Times New Roman" w:cs="Times New Roman"/>
+          <w:color w:val="000000" w:themeColor="text1"/>
+          <w:sz w:val="24"/>
+          <w:szCs w:val="24"/>
+        </w:rPr>
+      </w:pPr>
+    </w:p>
+    <w:p>
+      <w:pPr>
+        <w:rPr>
+          <w:rFonts w:ascii="Times New Roman" w:hAnsi="Times New Roman" w:cs="Times New Roman"/>
+          <w:color w:val="000000" w:themeColor="text1"/>
+          <w:sz w:val="24"/>
+          <w:szCs w:val="24"/>
+        </w:rPr>
+      </w:pPr>
+      <w:r>
+        <w:rPr>
+          <w:rFonts w:ascii="Times New Roman" w:hAnsi="Times New Roman" w:cs="Times New Roman"/>
           <w:noProof/>
+          <w:color w:val="000000" w:themeColor="text1"/>
+          <w:sz w:val="24"/>
+          <w:szCs w:val="24"/>
         </w:rPr>
         <w:lastRenderedPageBreak/>
         <w:drawing>
@@ -5373,50 +6144,131 @@
         <w:rPr>
           <w:rFonts w:ascii="Times New Roman" w:hAnsi="Times New Roman" w:cs="Times New Roman"/>
           <w:color w:val="000000" w:themeColor="text1"/>
-          <w:sz w:val="24"/>
-          <w:szCs w:val="24"/>
-        </w:rPr>
-      </w:pPr>
-    </w:p>
-    <w:p>
-      <w:pPr>
-        <w:pStyle w:val="Heading2"/>
-        <w:rPr>
+          <w:sz w:val="18"/>
+          <w:szCs w:val="18"/>
+        </w:rPr>
+      </w:pPr>
+      <w:r>
+        <w:rPr>
+          <w:rFonts w:ascii="Times New Roman" w:hAnsi="Times New Roman" w:cs="Times New Roman"/>
+          <w:noProof/>
+          <w:color w:val="000000" w:themeColor="text1"/>
+          <w:sz w:val="18"/>
+          <w:szCs w:val="18"/>
+        </w:rPr>
+        <w:t xml:space="preserve">From: </w:t>
+      </w:r>
+      <w:hyperlink r:id="rId17" w:history="1">
+        <w:r>
+          <w:rPr>
+            <w:rStyle w:val="Hyperlink"/>
+            <w:rFonts w:ascii="Times New Roman" w:hAnsi="Times New Roman" w:cs="Times New Roman"/>
+            <w:noProof/>
+            <w:color w:val="000000" w:themeColor="text1"/>
+            <w:sz w:val="18"/>
+            <w:szCs w:val="18"/>
+          </w:rPr>
+          <w:t>https://economy-finance.ec.europa.eu/economic-surveillance-eu-economies/ireland/economic-forecast-ireland_en</w:t>
+        </w:r>
+      </w:hyperlink>
+      <w:r>
+        <w:rPr>
+          <w:rFonts w:ascii="Times New Roman" w:hAnsi="Times New Roman" w:cs="Times New Roman"/>
+          <w:noProof/>
+          <w:color w:val="000000" w:themeColor="text1"/>
+          <w:sz w:val="18"/>
+          <w:szCs w:val="18"/>
+        </w:rPr>
+        <w:t xml:space="preserve"> </w:t>
+      </w:r>
+    </w:p>
+    <w:p>
+      <w:pPr>
+        <w:spacing w:line="276" w:lineRule="auto"/>
+        <w:rPr>
+          <w:rFonts w:ascii="Times New Roman" w:hAnsi="Times New Roman" w:cs="Times New Roman"/>
+          <w:color w:val="000000" w:themeColor="text1"/>
+          <w:sz w:val="24"/>
+          <w:szCs w:val="24"/>
+        </w:rPr>
+      </w:pPr>
+    </w:p>
+    <w:p>
+      <w:pPr>
+        <w:rPr>
+          <w:rFonts w:ascii="Times New Roman" w:hAnsi="Times New Roman" w:cs="Times New Roman"/>
+          <w:color w:val="000000" w:themeColor="text1"/>
+          <w:sz w:val="24"/>
+          <w:szCs w:val="24"/>
           <w:lang w:val="es-ES"/>
         </w:rPr>
       </w:pPr>
-      <w:bookmarkStart w:id="15" w:name="_Toc185039502"/>
-      <w:proofErr w:type="spellStart"/>
-      <w:r>
-        <w:rPr>
-          <w:lang w:val="es-ES"/>
-        </w:rPr>
-        <w:t>Environment</w:t>
-      </w:r>
-      <w:bookmarkEnd w:id="15"/>
-      <w:proofErr w:type="spellEnd"/>
-    </w:p>
-    <w:p>
-      <w:pPr>
-        <w:rPr>
-          <w:lang w:val="es-ES"/>
-        </w:rPr>
-      </w:pPr>
-    </w:p>
-    <w:p>
-      <w:r>
-        <w:t>To store large amounts o</w:t>
-      </w:r>
-      <w:r>
-        <w:t xml:space="preserve">f data, computers are used in a cold system so that the equipment does not overheat, which means that the energy consumption </w:t>
-      </w:r>
-      <w:r>
+      <w:r>
+        <w:rPr>
+          <w:rFonts w:ascii="Times New Roman" w:eastAsiaTheme="majorEastAsia" w:hAnsi="Times New Roman" w:cs="Times New Roman"/>
+          <w:color w:val="000000" w:themeColor="text1"/>
+          <w:spacing w:val="-10"/>
+          <w:kern w:val="28"/>
+          <w:sz w:val="24"/>
+          <w:szCs w:val="24"/>
+        </w:rPr>
+        <w:t>E</w:t>
+      </w:r>
+      <w:r>
+        <w:rPr>
+          <w:rFonts w:ascii="Times New Roman" w:eastAsiaTheme="majorEastAsia" w:hAnsi="Times New Roman" w:cs="Times New Roman"/>
+          <w:color w:val="000000" w:themeColor="text1"/>
+          <w:spacing w:val="-10"/>
+          <w:kern w:val="28"/>
+          <w:sz w:val="24"/>
+          <w:szCs w:val="24"/>
+        </w:rPr>
+        <w:t>nvironment</w:t>
+      </w:r>
+    </w:p>
+    <w:p>
+      <w:pPr>
+        <w:rPr>
+          <w:rFonts w:ascii="Times New Roman" w:hAnsi="Times New Roman" w:cs="Times New Roman"/>
+          <w:color w:val="000000" w:themeColor="text1"/>
+          <w:sz w:val="24"/>
+          <w:szCs w:val="24"/>
+        </w:rPr>
+      </w:pPr>
+      <w:r>
+        <w:rPr>
+          <w:rFonts w:ascii="Times New Roman" w:hAnsi="Times New Roman" w:cs="Times New Roman"/>
+          <w:color w:val="000000" w:themeColor="text1"/>
+          <w:sz w:val="24"/>
+          <w:szCs w:val="24"/>
+        </w:rPr>
+        <w:t xml:space="preserve">To store large amounts of data, computers are used in a cold system so that the equipment does not overheat, which means that the energy consumption </w:t>
+      </w:r>
+      <w:r>
+        <w:rPr>
+          <w:rFonts w:ascii="Times New Roman" w:hAnsi="Times New Roman" w:cs="Times New Roman"/>
+          <w:color w:val="000000" w:themeColor="text1"/>
+          <w:sz w:val="24"/>
+          <w:szCs w:val="24"/>
+        </w:rPr>
         <w:t>to keep the equipment running. This is another reason why technology</w:t>
       </w:r>
       <w:r>
+        <w:rPr>
+          <w:rFonts w:ascii="Times New Roman" w:hAnsi="Times New Roman" w:cs="Times New Roman"/>
+          <w:color w:val="000000" w:themeColor="text1"/>
+          <w:sz w:val="24"/>
+          <w:szCs w:val="24"/>
+        </w:rPr>
         <w:t xml:space="preserve"> companies are in Ireland, thanks to Ireland’s climate conditions, a country that is cold all year</w:t>
       </w:r>
       <w:r>
+        <w:rPr>
+          <w:rFonts w:ascii="Times New Roman" w:hAnsi="Times New Roman" w:cs="Times New Roman"/>
+          <w:color w:val="000000" w:themeColor="text1"/>
+          <w:sz w:val="24"/>
+          <w:szCs w:val="24"/>
+        </w:rPr>
         <w:t xml:space="preserve"> round, despite the seasons, and thus manages to reduce operating costs.</w:t>
       </w:r>
     </w:p>
@@ -5431,17 +6283,15 @@
           <w:szCs w:val="24"/>
         </w:rPr>
       </w:pPr>
-      <w:proofErr w:type="spellStart"/>
-      <w:r>
-        <w:rPr>
-          <w:rFonts w:ascii="Times New Roman" w:hAnsi="Times New Roman" w:cs="Times New Roman"/>
-          <w:color w:val="000000" w:themeColor="text1"/>
-          <w:sz w:val="24"/>
-          <w:szCs w:val="24"/>
-        </w:rPr>
-        <w:t>Según</w:t>
-      </w:r>
-      <w:proofErr w:type="spellEnd"/>
+      <w:r>
+        <w:rPr>
+          <w:rFonts w:ascii="Times New Roman" w:hAnsi="Times New Roman" w:cs="Times New Roman"/>
+          <w:color w:val="000000" w:themeColor="text1"/>
+          <w:sz w:val="24"/>
+          <w:szCs w:val="24"/>
+        </w:rPr>
+        <w:t>According with</w:t>
+      </w:r>
       <w:r>
         <w:rPr>
           <w:rFonts w:ascii="Times New Roman" w:hAnsi="Times New Roman" w:cs="Times New Roman"/>
@@ -5458,308 +6308,1599 @@
           <w:sz w:val="24"/>
           <w:szCs w:val="24"/>
         </w:rPr>
-        <w:t>Ireland is a popular location for tech startups and giants alike, owing to its well-understood matrix of favourable characteristics: political stability; absence of natural risks; EU membership; English language; position between North America and Europe; ambient climate; developed supply chain; talent depth.</w:t>
-      </w:r>
-      <w:r>
-        <w:rPr>
-          <w:rFonts w:ascii="Times New Roman" w:hAnsi="Times New Roman" w:cs="Times New Roman"/>
-          <w:color w:val="000000" w:themeColor="text1"/>
-          <w:sz w:val="24"/>
-          <w:szCs w:val="24"/>
-        </w:rPr>
-        <w:t>”</w:t>
+        <w:t>Ireland is a popular location for tech startups and giants alike, owing to its well-understood matrix of favourable characteristics: political stability; absence of natural risks; EU membership; English language; position between North America and Europe; ambient climate; developed supply chain; talent depth.”</w:t>
       </w:r>
     </w:p>
     <w:p>
       <w:pPr>
         <w:pStyle w:val="Heading1"/>
-      </w:pPr>
-      <w:bookmarkStart w:id="16" w:name="_Toc185039503"/>
-      <w:r>
+        <w:rPr>
+          <w:rFonts w:ascii="Times New Roman" w:hAnsi="Times New Roman" w:cs="Times New Roman"/>
+          <w:color w:val="000000" w:themeColor="text1"/>
+          <w:sz w:val="24"/>
+          <w:szCs w:val="24"/>
+        </w:rPr>
+      </w:pPr>
+      <w:bookmarkStart w:id="15" w:name="_Toc185185864"/>
+      <w:r>
+        <w:rPr>
+          <w:rFonts w:ascii="Times New Roman" w:hAnsi="Times New Roman" w:cs="Times New Roman"/>
+          <w:color w:val="000000" w:themeColor="text1"/>
+          <w:sz w:val="24"/>
+          <w:szCs w:val="24"/>
+        </w:rPr>
         <w:t>Data understanding</w:t>
       </w:r>
+      <w:bookmarkEnd w:id="15"/>
+      <w:r>
+        <w:rPr>
+          <w:rFonts w:ascii="Times New Roman" w:hAnsi="Times New Roman" w:cs="Times New Roman"/>
+          <w:color w:val="000000" w:themeColor="text1"/>
+          <w:sz w:val="24"/>
+          <w:szCs w:val="24"/>
+        </w:rPr>
+        <w:t xml:space="preserve"> </w:t>
+      </w:r>
+    </w:p>
+    <w:p>
+      <w:pPr>
+        <w:pStyle w:val="Heading2"/>
+        <w:rPr>
+          <w:rFonts w:ascii="Times New Roman" w:hAnsi="Times New Roman" w:cs="Times New Roman"/>
+          <w:color w:val="000000" w:themeColor="text1"/>
+          <w:sz w:val="24"/>
+          <w:szCs w:val="24"/>
+        </w:rPr>
+      </w:pPr>
+      <w:bookmarkStart w:id="16" w:name="_Toc185185865"/>
+      <w:r>
+        <w:rPr>
+          <w:rFonts w:ascii="Times New Roman" w:hAnsi="Times New Roman" w:cs="Times New Roman"/>
+          <w:color w:val="000000" w:themeColor="text1"/>
+          <w:sz w:val="24"/>
+          <w:szCs w:val="24"/>
+        </w:rPr>
+        <w:t>Initial Data</w:t>
+      </w:r>
       <w:bookmarkEnd w:id="16"/>
-      <w:r>
+    </w:p>
+    <w:p>
+      <w:pPr>
+        <w:rPr>
+          <w:rFonts w:ascii="Times New Roman" w:hAnsi="Times New Roman" w:cs="Times New Roman"/>
+          <w:color w:val="000000" w:themeColor="text1"/>
+          <w:sz w:val="24"/>
+          <w:szCs w:val="24"/>
+        </w:rPr>
+      </w:pPr>
+      <w:r>
+        <w:rPr>
+          <w:rFonts w:ascii="Times New Roman" w:hAnsi="Times New Roman" w:cs="Times New Roman"/>
+          <w:color w:val="000000" w:themeColor="text1"/>
+          <w:sz w:val="24"/>
+          <w:szCs w:val="24"/>
+        </w:rPr>
+        <w:t xml:space="preserve">After looking in some page and </w:t>
+      </w:r>
+      <w:r>
+        <w:rPr>
+          <w:rFonts w:ascii="Times New Roman" w:hAnsi="Times New Roman" w:cs="Times New Roman"/>
+          <w:color w:val="000000" w:themeColor="text1"/>
+          <w:sz w:val="24"/>
+          <w:szCs w:val="24"/>
+        </w:rPr>
+        <w:t xml:space="preserve">going deep into each page to find a data base that could accomplish my goals and </w:t>
+      </w:r>
+      <w:r>
+        <w:rPr>
+          <w:rFonts w:ascii="Times New Roman" w:hAnsi="Times New Roman" w:cs="Times New Roman"/>
+          <w:color w:val="000000" w:themeColor="text1"/>
+          <w:sz w:val="24"/>
+          <w:szCs w:val="24"/>
+        </w:rPr>
+        <w:t xml:space="preserve">at the same time </w:t>
+      </w:r>
+      <w:r>
+        <w:rPr>
+          <w:rFonts w:ascii="Times New Roman" w:hAnsi="Times New Roman" w:cs="Times New Roman"/>
+          <w:color w:val="000000" w:themeColor="text1"/>
+          <w:sz w:val="24"/>
+          <w:szCs w:val="24"/>
+        </w:rPr>
+        <w:t>trying to stablish a logical connection with this project. I have found</w:t>
+      </w:r>
+      <w:r>
+        <w:rPr>
+          <w:rFonts w:ascii="Times New Roman" w:hAnsi="Times New Roman" w:cs="Times New Roman"/>
+          <w:color w:val="000000" w:themeColor="text1"/>
+          <w:sz w:val="24"/>
+          <w:szCs w:val="24"/>
+        </w:rPr>
+        <w:t xml:space="preserve"> a database that explain </w:t>
+      </w:r>
+      <w:r>
+        <w:rPr>
+          <w:rFonts w:ascii="Times New Roman" w:hAnsi="Times New Roman" w:cs="Times New Roman"/>
+          <w:color w:val="000000" w:themeColor="text1"/>
+          <w:sz w:val="24"/>
+          <w:szCs w:val="24"/>
+        </w:rPr>
+        <w:t xml:space="preserve">both capital acquisitions </w:t>
+      </w:r>
+      <w:r>
+        <w:rPr>
+          <w:rFonts w:ascii="Times New Roman" w:hAnsi="Times New Roman" w:cs="Times New Roman"/>
+          <w:color w:val="000000" w:themeColor="text1"/>
+          <w:sz w:val="24"/>
+          <w:szCs w:val="24"/>
+        </w:rPr>
+        <w:t>and capital sales in different industries</w:t>
+      </w:r>
+    </w:p>
+    <w:p>
+      <w:pPr>
+        <w:rPr>
+          <w:rFonts w:ascii="Times New Roman" w:hAnsi="Times New Roman" w:cs="Times New Roman"/>
+          <w:color w:val="000000" w:themeColor="text1"/>
+          <w:sz w:val="24"/>
+          <w:szCs w:val="24"/>
+        </w:rPr>
+      </w:pPr>
+      <w:r>
+        <w:rPr>
+          <w:rFonts w:ascii="Times New Roman" w:hAnsi="Times New Roman" w:cs="Times New Roman"/>
+          <w:color w:val="000000" w:themeColor="text1"/>
+          <w:sz w:val="24"/>
+          <w:szCs w:val="24"/>
+        </w:rPr>
+        <w:lastRenderedPageBreak/>
+        <w:drawing>
+          <wp:inline distT="0" distB="0" distL="0" distR="0" wp14:anchorId="163C20C6" wp14:editId="7B54B671">
+            <wp:extent cx="5731510" cy="4175760"/>
+            <wp:effectExtent l="0" t="0" r="2540" b="0"/>
+            <wp:docPr id="1906516566" name="Picture 1" descr="A screenshot of a report&#10;&#10;Description automatically generated"/>
+            <wp:cNvGraphicFramePr>
+              <a:graphicFrameLocks xmlns:a="http://schemas.openxmlformats.org/drawingml/2006/main" noChangeAspect="1"/>
+            </wp:cNvGraphicFramePr>
+            <a:graphic xmlns:a="http://schemas.openxmlformats.org/drawingml/2006/main">
+              <a:graphicData uri="http://schemas.openxmlformats.org/drawingml/2006/picture">
+                <pic:pic xmlns:pic="http://schemas.openxmlformats.org/drawingml/2006/picture">
+                  <pic:nvPicPr>
+                    <pic:cNvPr id="1906516566" name="Picture 1" descr="A screenshot of a report&#10;&#10;Description automatically generated"/>
+                    <pic:cNvPicPr/>
+                  </pic:nvPicPr>
+                  <pic:blipFill>
+                    <a:blip r:embed="rId18"/>
+                    <a:stretch>
+                      <a:fillRect/>
+                    </a:stretch>
+                  </pic:blipFill>
+                  <pic:spPr>
+                    <a:xfrm>
+                      <a:off x="0" y="0"/>
+                      <a:ext cx="5731510" cy="4175760"/>
+                    </a:xfrm>
+                    <a:prstGeom prst="rect">
+                      <a:avLst/>
+                    </a:prstGeom>
+                  </pic:spPr>
+                </pic:pic>
+              </a:graphicData>
+            </a:graphic>
+          </wp:inline>
+        </w:drawing>
+      </w:r>
+    </w:p>
+    <w:p>
+      <w:pPr>
+        <w:pStyle w:val="Heading2"/>
+        <w:rPr>
+          <w:rFonts w:ascii="Times New Roman" w:hAnsi="Times New Roman" w:cs="Times New Roman"/>
+          <w:color w:val="000000" w:themeColor="text1"/>
+          <w:sz w:val="24"/>
+          <w:szCs w:val="24"/>
+        </w:rPr>
+      </w:pPr>
+    </w:p>
+    <w:p>
+      <w:pPr>
+        <w:pStyle w:val="Heading2"/>
+        <w:rPr>
+          <w:rFonts w:ascii="Times New Roman" w:hAnsi="Times New Roman" w:cs="Times New Roman"/>
+          <w:color w:val="000000" w:themeColor="text1"/>
+          <w:sz w:val="24"/>
+          <w:szCs w:val="24"/>
+        </w:rPr>
+      </w:pPr>
+      <w:bookmarkStart w:id="17" w:name="_Toc185185866"/>
+      <w:r>
+        <w:rPr>
+          <w:rFonts w:ascii="Times New Roman" w:hAnsi="Times New Roman" w:cs="Times New Roman"/>
+          <w:color w:val="000000" w:themeColor="text1"/>
+          <w:sz w:val="24"/>
+          <w:szCs w:val="24"/>
+        </w:rPr>
+        <w:t>Data Describe</w:t>
+      </w:r>
+      <w:bookmarkEnd w:id="17"/>
+    </w:p>
+    <w:p>
+      <w:pPr>
+        <w:rPr>
+          <w:rFonts w:ascii="Times New Roman" w:hAnsi="Times New Roman" w:cs="Times New Roman"/>
+          <w:color w:val="000000" w:themeColor="text1"/>
+          <w:sz w:val="24"/>
+          <w:szCs w:val="24"/>
+        </w:rPr>
+      </w:pPr>
+      <w:r>
+        <w:rPr>
+          <w:rFonts w:ascii="Times New Roman" w:hAnsi="Times New Roman" w:cs="Times New Roman"/>
+          <w:color w:val="000000" w:themeColor="text1"/>
+          <w:sz w:val="24"/>
+          <w:szCs w:val="24"/>
+        </w:rPr>
+        <w:t>There are just 5 features and</w:t>
+      </w:r>
+      <w:r>
+        <w:rPr>
+          <w:rFonts w:ascii="Times New Roman" w:hAnsi="Times New Roman" w:cs="Times New Roman"/>
+          <w:color w:val="000000" w:themeColor="text1"/>
+          <w:sz w:val="24"/>
+          <w:szCs w:val="24"/>
+        </w:rPr>
+        <w:t xml:space="preserve"> 1720 observations. </w:t>
+      </w:r>
+      <w:r>
+        <w:rPr>
+          <w:rFonts w:ascii="Times New Roman" w:hAnsi="Times New Roman" w:cs="Times New Roman"/>
+          <w:color w:val="000000" w:themeColor="text1"/>
+          <w:sz w:val="24"/>
+          <w:szCs w:val="24"/>
+        </w:rPr>
+        <w:t xml:space="preserve">The first feature </w:t>
+      </w:r>
+      <w:r>
+        <w:rPr>
+          <w:rFonts w:ascii="Times New Roman" w:hAnsi="Times New Roman" w:cs="Times New Roman"/>
+          <w:color w:val="000000" w:themeColor="text1"/>
+          <w:sz w:val="24"/>
+          <w:szCs w:val="24"/>
+        </w:rPr>
+        <w:t>explains</w:t>
+      </w:r>
+      <w:r>
+        <w:rPr>
+          <w:rFonts w:ascii="Times New Roman" w:hAnsi="Times New Roman" w:cs="Times New Roman"/>
+          <w:color w:val="000000" w:themeColor="text1"/>
+          <w:sz w:val="24"/>
+          <w:szCs w:val="24"/>
+        </w:rPr>
+        <w:t xml:space="preserve"> if into the industry </w:t>
+      </w:r>
+      <w:r>
+        <w:rPr>
+          <w:rFonts w:ascii="Times New Roman" w:hAnsi="Times New Roman" w:cs="Times New Roman"/>
+          <w:color w:val="000000" w:themeColor="text1"/>
+          <w:sz w:val="24"/>
+          <w:szCs w:val="24"/>
+        </w:rPr>
+        <w:t xml:space="preserve">there was and acquisition or a sale. </w:t>
+      </w:r>
+      <w:r>
+        <w:rPr>
+          <w:rFonts w:ascii="Times New Roman" w:hAnsi="Times New Roman" w:cs="Times New Roman"/>
+          <w:color w:val="000000" w:themeColor="text1"/>
+          <w:sz w:val="24"/>
+          <w:szCs w:val="24"/>
+        </w:rPr>
+        <w:t xml:space="preserve">Next, we have years from 2014 to some </w:t>
+      </w:r>
+      <w:r>
+        <w:rPr>
+          <w:rFonts w:ascii="Times New Roman" w:hAnsi="Times New Roman" w:cs="Times New Roman"/>
+          <w:color w:val="000000" w:themeColor="text1"/>
+          <w:sz w:val="24"/>
+          <w:szCs w:val="24"/>
+        </w:rPr>
+        <w:t xml:space="preserve">data 2024, and the feature quarter, which is basically the division during the years. Finally, the value that the sector </w:t>
+      </w:r>
+      <w:r>
+        <w:rPr>
+          <w:rFonts w:ascii="Times New Roman" w:hAnsi="Times New Roman" w:cs="Times New Roman"/>
+          <w:color w:val="000000" w:themeColor="text1"/>
+          <w:sz w:val="24"/>
+          <w:szCs w:val="24"/>
+        </w:rPr>
+        <w:t>has</w:t>
+      </w:r>
+      <w:r>
+        <w:rPr>
+          <w:rFonts w:ascii="Times New Roman" w:hAnsi="Times New Roman" w:cs="Times New Roman"/>
+          <w:color w:val="000000" w:themeColor="text1"/>
+          <w:sz w:val="24"/>
+          <w:szCs w:val="24"/>
+        </w:rPr>
+        <w:t xml:space="preserve"> generated</w:t>
+      </w:r>
+      <w:r>
+        <w:rPr>
+          <w:rFonts w:ascii="Times New Roman" w:hAnsi="Times New Roman" w:cs="Times New Roman"/>
+          <w:color w:val="000000" w:themeColor="text1"/>
+          <w:sz w:val="24"/>
+          <w:szCs w:val="24"/>
+        </w:rPr>
+        <w:t xml:space="preserve"> (Euros)</w:t>
+      </w:r>
+      <w:r>
+        <w:rPr>
+          <w:rFonts w:ascii="Times New Roman" w:hAnsi="Times New Roman" w:cs="Times New Roman"/>
+          <w:color w:val="000000" w:themeColor="text1"/>
+          <w:sz w:val="24"/>
+          <w:szCs w:val="24"/>
+        </w:rPr>
+        <w:t xml:space="preserve"> s</w:t>
+      </w:r>
+      <w:r>
+        <w:rPr>
+          <w:rFonts w:ascii="Times New Roman" w:hAnsi="Times New Roman" w:cs="Times New Roman"/>
+          <w:color w:val="000000" w:themeColor="text1"/>
+          <w:sz w:val="24"/>
+          <w:szCs w:val="24"/>
+        </w:rPr>
+        <w:t>ince</w:t>
+      </w:r>
+      <w:r>
+        <w:rPr>
+          <w:rFonts w:ascii="Times New Roman" w:hAnsi="Times New Roman" w:cs="Times New Roman"/>
+          <w:color w:val="000000" w:themeColor="text1"/>
+          <w:sz w:val="24"/>
+          <w:szCs w:val="24"/>
+        </w:rPr>
+        <w:t xml:space="preserve"> 2014</w:t>
+      </w:r>
+      <w:r>
+        <w:rPr>
+          <w:rFonts w:ascii="Times New Roman" w:hAnsi="Times New Roman" w:cs="Times New Roman"/>
+          <w:color w:val="000000" w:themeColor="text1"/>
+          <w:sz w:val="24"/>
+          <w:szCs w:val="24"/>
+        </w:rPr>
+        <w:t>.</w:t>
+      </w:r>
+    </w:p>
+    <w:p>
+      <w:pPr>
+        <w:rPr>
+          <w:rFonts w:ascii="Times New Roman" w:hAnsi="Times New Roman" w:cs="Times New Roman"/>
+          <w:color w:val="000000" w:themeColor="text1"/>
+          <w:sz w:val="24"/>
+          <w:szCs w:val="24"/>
+        </w:rPr>
+      </w:pPr>
+      <w:r>
+        <w:rPr>
+          <w:rFonts w:ascii="Times New Roman" w:hAnsi="Times New Roman" w:cs="Times New Roman"/>
+          <w:color w:val="000000" w:themeColor="text1"/>
+          <w:sz w:val="24"/>
+          <w:szCs w:val="24"/>
+        </w:rPr>
+        <w:drawing>
+          <wp:inline distT="0" distB="0" distL="0" distR="0" wp14:anchorId="555669A9" wp14:editId="4794E73C">
+            <wp:extent cx="3486637" cy="2372056"/>
+            <wp:effectExtent l="0" t="0" r="0" b="9525"/>
+            <wp:docPr id="760934560" name="Picture 1" descr="A screenshot of a computer&#10;&#10;Description automatically generated"/>
+            <wp:cNvGraphicFramePr>
+              <a:graphicFrameLocks xmlns:a="http://schemas.openxmlformats.org/drawingml/2006/main" noChangeAspect="1"/>
+            </wp:cNvGraphicFramePr>
+            <a:graphic xmlns:a="http://schemas.openxmlformats.org/drawingml/2006/main">
+              <a:graphicData uri="http://schemas.openxmlformats.org/drawingml/2006/picture">
+                <pic:pic xmlns:pic="http://schemas.openxmlformats.org/drawingml/2006/picture">
+                  <pic:nvPicPr>
+                    <pic:cNvPr id="760934560" name="Picture 1" descr="A screenshot of a computer&#10;&#10;Description automatically generated"/>
+                    <pic:cNvPicPr/>
+                  </pic:nvPicPr>
+                  <pic:blipFill>
+                    <a:blip r:embed="rId19"/>
+                    <a:stretch>
+                      <a:fillRect/>
+                    </a:stretch>
+                  </pic:blipFill>
+                  <pic:spPr>
+                    <a:xfrm>
+                      <a:off x="0" y="0"/>
+                      <a:ext cx="3486637" cy="2372056"/>
+                    </a:xfrm>
+                    <a:prstGeom prst="rect">
+                      <a:avLst/>
+                    </a:prstGeom>
+                  </pic:spPr>
+                </pic:pic>
+              </a:graphicData>
+            </a:graphic>
+          </wp:inline>
+        </w:drawing>
+      </w:r>
+    </w:p>
+    <w:p>
+      <w:pPr>
+        <w:pStyle w:val="Heading2"/>
+        <w:rPr>
+          <w:rFonts w:ascii="Times New Roman" w:hAnsi="Times New Roman" w:cs="Times New Roman"/>
+          <w:color w:val="000000" w:themeColor="text1"/>
+          <w:sz w:val="24"/>
+          <w:szCs w:val="24"/>
+        </w:rPr>
+      </w:pPr>
+    </w:p>
+    <w:p>
+      <w:pPr>
+        <w:pStyle w:val="Heading2"/>
+        <w:rPr>
+          <w:rFonts w:ascii="Times New Roman" w:hAnsi="Times New Roman" w:cs="Times New Roman"/>
+          <w:color w:val="000000" w:themeColor="text1"/>
+          <w:sz w:val="24"/>
+          <w:szCs w:val="24"/>
+        </w:rPr>
+      </w:pPr>
+      <w:bookmarkStart w:id="18" w:name="_Toc185185867"/>
+      <w:r>
+        <w:rPr>
+          <w:rFonts w:ascii="Times New Roman" w:hAnsi="Times New Roman" w:cs="Times New Roman"/>
+          <w:color w:val="000000" w:themeColor="text1"/>
+          <w:sz w:val="24"/>
+          <w:szCs w:val="24"/>
+        </w:rPr>
+        <w:t>Explore Data</w:t>
+      </w:r>
+      <w:bookmarkEnd w:id="18"/>
+    </w:p>
+    <w:p>
+      <w:pPr>
+        <w:rPr>
+          <w:rFonts w:ascii="Times New Roman" w:hAnsi="Times New Roman" w:cs="Times New Roman"/>
+          <w:color w:val="000000" w:themeColor="text1"/>
+          <w:sz w:val="24"/>
+          <w:szCs w:val="24"/>
+        </w:rPr>
+      </w:pPr>
+      <w:r>
+        <w:rPr>
+          <w:rFonts w:ascii="Times New Roman" w:hAnsi="Times New Roman" w:cs="Times New Roman"/>
+          <w:color w:val="000000" w:themeColor="text1"/>
+          <w:sz w:val="24"/>
+          <w:szCs w:val="24"/>
+        </w:rPr>
+        <w:t xml:space="preserve">Here there are some visualizations </w:t>
+      </w:r>
+      <w:r>
+        <w:rPr>
+          <w:rFonts w:ascii="Times New Roman" w:hAnsi="Times New Roman" w:cs="Times New Roman"/>
+          <w:color w:val="000000" w:themeColor="text1"/>
+          <w:sz w:val="24"/>
+          <w:szCs w:val="24"/>
+        </w:rPr>
+        <w:t>from the data founded</w:t>
+      </w:r>
+      <w:r>
+        <w:rPr>
+          <w:rFonts w:ascii="Times New Roman" w:hAnsi="Times New Roman" w:cs="Times New Roman"/>
+          <w:color w:val="000000" w:themeColor="text1"/>
+          <w:sz w:val="24"/>
+          <w:szCs w:val="24"/>
+        </w:rPr>
+        <w:t>. During this year 202</w:t>
+      </w:r>
+      <w:r>
+        <w:rPr>
+          <w:rFonts w:ascii="Times New Roman" w:hAnsi="Times New Roman" w:cs="Times New Roman"/>
+          <w:color w:val="000000" w:themeColor="text1"/>
+          <w:sz w:val="24"/>
+          <w:szCs w:val="24"/>
+        </w:rPr>
+        <w:t>4</w:t>
+      </w:r>
+      <w:r>
+        <w:rPr>
+          <w:rFonts w:ascii="Times New Roman" w:hAnsi="Times New Roman" w:cs="Times New Roman"/>
+          <w:color w:val="000000" w:themeColor="text1"/>
+          <w:sz w:val="24"/>
+          <w:szCs w:val="24"/>
+        </w:rPr>
+        <w:t xml:space="preserve"> the government h</w:t>
+      </w:r>
+      <w:r>
+        <w:rPr>
+          <w:rFonts w:ascii="Times New Roman" w:hAnsi="Times New Roman" w:cs="Times New Roman"/>
+          <w:color w:val="000000" w:themeColor="text1"/>
+          <w:sz w:val="24"/>
+          <w:szCs w:val="24"/>
+        </w:rPr>
+        <w:t xml:space="preserve">as been </w:t>
+      </w:r>
+      <w:r>
+        <w:rPr>
+          <w:rFonts w:ascii="Times New Roman" w:hAnsi="Times New Roman" w:cs="Times New Roman"/>
+          <w:color w:val="000000" w:themeColor="text1"/>
+          <w:sz w:val="24"/>
+          <w:szCs w:val="24"/>
+        </w:rPr>
+        <w:t xml:space="preserve">acquiring and selling, </w:t>
+      </w:r>
+      <w:r>
+        <w:rPr>
+          <w:rFonts w:ascii="Times New Roman" w:hAnsi="Times New Roman" w:cs="Times New Roman"/>
+          <w:color w:val="000000" w:themeColor="text1"/>
+          <w:sz w:val="24"/>
+          <w:szCs w:val="24"/>
+        </w:rPr>
+        <w:t>with</w:t>
+      </w:r>
+      <w:r>
+        <w:rPr>
+          <w:rFonts w:ascii="Times New Roman" w:hAnsi="Times New Roman" w:cs="Times New Roman"/>
+          <w:color w:val="000000" w:themeColor="text1"/>
+          <w:sz w:val="24"/>
+          <w:szCs w:val="24"/>
+        </w:rPr>
+        <w:t xml:space="preserve"> chemical</w:t>
+      </w:r>
+      <w:r>
+        <w:rPr>
+          <w:rFonts w:ascii="Times New Roman" w:hAnsi="Times New Roman" w:cs="Times New Roman"/>
+          <w:color w:val="000000" w:themeColor="text1"/>
+          <w:sz w:val="24"/>
+          <w:szCs w:val="24"/>
+        </w:rPr>
+        <w:t>s and computer,</w:t>
+      </w:r>
+      <w:r>
+        <w:rPr>
+          <w:rFonts w:ascii="Times New Roman" w:hAnsi="Times New Roman" w:cs="Times New Roman"/>
+          <w:color w:val="000000" w:themeColor="text1"/>
+          <w:sz w:val="24"/>
+          <w:szCs w:val="24"/>
+        </w:rPr>
+        <w:t xml:space="preserve"> and</w:t>
+      </w:r>
+      <w:r>
+        <w:rPr>
+          <w:rFonts w:ascii="Times New Roman" w:hAnsi="Times New Roman" w:cs="Times New Roman"/>
+          <w:color w:val="000000" w:themeColor="text1"/>
+          <w:sz w:val="24"/>
+          <w:szCs w:val="24"/>
+        </w:rPr>
+        <w:t xml:space="preserve"> electronic the most valuable. (Excluding</w:t>
+      </w:r>
+      <w:r>
+        <w:rPr>
+          <w:rFonts w:ascii="Times New Roman" w:hAnsi="Times New Roman" w:cs="Times New Roman"/>
+          <w:color w:val="000000" w:themeColor="text1"/>
+          <w:sz w:val="24"/>
+          <w:szCs w:val="24"/>
+        </w:rPr>
+        <w:t xml:space="preserve"> “industries”)</w:t>
+      </w:r>
+      <w:r>
+        <w:rPr>
+          <w:rFonts w:ascii="Times New Roman" w:hAnsi="Times New Roman" w:cs="Times New Roman"/>
+          <w:color w:val="000000" w:themeColor="text1"/>
+          <w:sz w:val="24"/>
+          <w:szCs w:val="24"/>
+        </w:rPr>
+        <w:t>.</w:t>
+      </w:r>
+    </w:p>
+    <w:p>
+      <w:pPr>
+        <w:rPr>
+          <w:rFonts w:ascii="Times New Roman" w:hAnsi="Times New Roman" w:cs="Times New Roman"/>
+          <w:color w:val="000000" w:themeColor="text1"/>
+          <w:sz w:val="24"/>
+          <w:szCs w:val="24"/>
+        </w:rPr>
+      </w:pPr>
+      <w:r>
+        <w:rPr>
+          <w:rFonts w:ascii="Times New Roman" w:hAnsi="Times New Roman" w:cs="Times New Roman"/>
+          <w:noProof/>
+          <w:color w:val="000000" w:themeColor="text1"/>
+          <w:sz w:val="24"/>
+          <w:szCs w:val="24"/>
+        </w:rPr>
+        <w:drawing>
+          <wp:inline distT="0" distB="0" distL="0" distR="0" wp14:anchorId="046D05C5" wp14:editId="52004D82">
+            <wp:extent cx="5731510" cy="4899660"/>
+            <wp:effectExtent l="0" t="0" r="2540" b="0"/>
+            <wp:docPr id="1800331528" name="Picture 5" descr="A graph with blue squares&#10;&#10;Description automatically generated"/>
+            <wp:cNvGraphicFramePr>
+              <a:graphicFrameLocks xmlns:a="http://schemas.openxmlformats.org/drawingml/2006/main" noChangeAspect="1"/>
+            </wp:cNvGraphicFramePr>
+            <a:graphic xmlns:a="http://schemas.openxmlformats.org/drawingml/2006/main">
+              <a:graphicData uri="http://schemas.openxmlformats.org/drawingml/2006/picture">
+                <pic:pic xmlns:pic="http://schemas.openxmlformats.org/drawingml/2006/picture">
+                  <pic:nvPicPr>
+                    <pic:cNvPr id="1800331528" name="Picture 5" descr="A graph with blue squares&#10;&#10;Description automatically generated"/>
+                    <pic:cNvPicPr>
+                      <a:picLocks noChangeAspect="1" noChangeArrowheads="1"/>
+                    </pic:cNvPicPr>
+                  </pic:nvPicPr>
+                  <pic:blipFill>
+                    <a:blip r:embed="rId20">
+                      <a:extLst>
+                        <a:ext uri="{28A0092B-C50C-407E-A947-70E740481C1C}">
+                          <a14:useLocalDpi xmlns:a14="http://schemas.microsoft.com/office/drawing/2010/main" val="0"/>
+                        </a:ext>
+                      </a:extLst>
+                    </a:blip>
+                    <a:srcRect/>
+                    <a:stretch>
+                      <a:fillRect/>
+                    </a:stretch>
+                  </pic:blipFill>
+                  <pic:spPr bwMode="auto">
+                    <a:xfrm>
+                      <a:off x="0" y="0"/>
+                      <a:ext cx="5731510" cy="4899660"/>
+                    </a:xfrm>
+                    <a:prstGeom prst="rect">
+                      <a:avLst/>
+                    </a:prstGeom>
+                    <a:noFill/>
+                    <a:ln>
+                      <a:noFill/>
+                    </a:ln>
+                  </pic:spPr>
+                </pic:pic>
+              </a:graphicData>
+            </a:graphic>
+          </wp:inline>
+        </w:drawing>
+      </w:r>
+    </w:p>
+    <w:p>
+      <w:pPr>
+        <w:rPr>
+          <w:rFonts w:ascii="Times New Roman" w:hAnsi="Times New Roman" w:cs="Times New Roman"/>
+          <w:color w:val="000000" w:themeColor="text1"/>
+          <w:sz w:val="18"/>
+          <w:szCs w:val="18"/>
+        </w:rPr>
+      </w:pPr>
+      <w:r>
+        <w:rPr>
+          <w:rFonts w:ascii="Times New Roman" w:hAnsi="Times New Roman" w:cs="Times New Roman"/>
+          <w:color w:val="000000" w:themeColor="text1"/>
+          <w:sz w:val="18"/>
+          <w:szCs w:val="18"/>
+        </w:rPr>
+        <w:t xml:space="preserve">From: </w:t>
+      </w:r>
+      <w:hyperlink r:id="rId21" w:history="1">
+        <w:r>
+          <w:rPr>
+            <w:rStyle w:val="Hyperlink"/>
+            <w:rFonts w:ascii="Times New Roman" w:hAnsi="Times New Roman" w:cs="Times New Roman"/>
+            <w:color w:val="000000" w:themeColor="text1"/>
+            <w:sz w:val="18"/>
+            <w:szCs w:val="18"/>
+          </w:rPr>
+          <w:t>https://data.europa.eu/data/datasets/05f5626f-7542-4bb4-acbe-40f66200cb2b</w:t>
+        </w:r>
+      </w:hyperlink>
+    </w:p>
+    <w:p>
+      <w:pPr>
+        <w:pStyle w:val="Heading2"/>
+        <w:rPr>
+          <w:rFonts w:ascii="Times New Roman" w:hAnsi="Times New Roman" w:cs="Times New Roman"/>
+          <w:color w:val="000000" w:themeColor="text1"/>
+          <w:sz w:val="24"/>
+          <w:szCs w:val="24"/>
+        </w:rPr>
+      </w:pPr>
+    </w:p>
+    <w:p>
+      <w:pPr>
+        <w:pStyle w:val="Heading2"/>
+        <w:rPr>
+          <w:rFonts w:ascii="Times New Roman" w:hAnsi="Times New Roman" w:cs="Times New Roman"/>
+          <w:color w:val="000000" w:themeColor="text1"/>
+          <w:sz w:val="24"/>
+          <w:szCs w:val="24"/>
+        </w:rPr>
+      </w:pPr>
+      <w:bookmarkStart w:id="19" w:name="_Toc185185868"/>
+      <w:r>
+        <w:rPr>
+          <w:rFonts w:ascii="Times New Roman" w:hAnsi="Times New Roman" w:cs="Times New Roman"/>
+          <w:color w:val="000000" w:themeColor="text1"/>
+          <w:sz w:val="24"/>
+          <w:szCs w:val="24"/>
+        </w:rPr>
+        <w:t>Ve</w:t>
+      </w:r>
+      <w:r>
+        <w:rPr>
+          <w:rFonts w:ascii="Times New Roman" w:hAnsi="Times New Roman" w:cs="Times New Roman"/>
+          <w:color w:val="000000" w:themeColor="text1"/>
+          <w:sz w:val="24"/>
+          <w:szCs w:val="24"/>
+        </w:rPr>
+        <w:t>rify Data Quality</w:t>
+      </w:r>
+      <w:bookmarkEnd w:id="19"/>
+    </w:p>
+    <w:p>
+      <w:pPr>
+        <w:rPr>
+          <w:rFonts w:ascii="Times New Roman" w:hAnsi="Times New Roman" w:cs="Times New Roman"/>
+          <w:color w:val="000000" w:themeColor="text1"/>
+          <w:sz w:val="24"/>
+          <w:szCs w:val="24"/>
+        </w:rPr>
+      </w:pPr>
+      <w:r>
+        <w:rPr>
+          <w:rFonts w:ascii="Times New Roman" w:hAnsi="Times New Roman" w:cs="Times New Roman"/>
+          <w:color w:val="000000" w:themeColor="text1"/>
+          <w:sz w:val="24"/>
+          <w:szCs w:val="24"/>
+        </w:rPr>
+        <w:t xml:space="preserve">In this part </w:t>
+      </w:r>
+      <w:r>
+        <w:rPr>
+          <w:rFonts w:ascii="Times New Roman" w:hAnsi="Times New Roman" w:cs="Times New Roman"/>
+          <w:color w:val="000000" w:themeColor="text1"/>
+          <w:sz w:val="24"/>
+          <w:szCs w:val="24"/>
+        </w:rPr>
+        <w:t>we can see some missing values</w:t>
+      </w:r>
+      <w:r>
+        <w:rPr>
+          <w:rFonts w:ascii="Times New Roman" w:hAnsi="Times New Roman" w:cs="Times New Roman"/>
+          <w:color w:val="000000" w:themeColor="text1"/>
+          <w:sz w:val="24"/>
+          <w:szCs w:val="24"/>
+        </w:rPr>
+        <w:t xml:space="preserve"> and the final dataset that will be </w:t>
+      </w:r>
+      <w:r>
+        <w:rPr>
+          <w:rFonts w:ascii="Times New Roman" w:hAnsi="Times New Roman" w:cs="Times New Roman"/>
+          <w:color w:val="000000" w:themeColor="text1"/>
+          <w:sz w:val="24"/>
+          <w:szCs w:val="24"/>
+        </w:rPr>
+        <w:t>used</w:t>
+      </w:r>
+      <w:r>
+        <w:rPr>
+          <w:rFonts w:ascii="Times New Roman" w:hAnsi="Times New Roman" w:cs="Times New Roman"/>
+          <w:color w:val="000000" w:themeColor="text1"/>
+          <w:sz w:val="24"/>
+          <w:szCs w:val="24"/>
+        </w:rPr>
+        <w:t xml:space="preserve"> to apply machine learning model next semester.</w:t>
+      </w:r>
+    </w:p>
+    <w:p>
+      <w:pPr>
+        <w:rPr>
+          <w:rFonts w:ascii="Times New Roman" w:hAnsi="Times New Roman" w:cs="Times New Roman"/>
+          <w:color w:val="000000" w:themeColor="text1"/>
+          <w:sz w:val="24"/>
+          <w:szCs w:val="24"/>
+        </w:rPr>
+      </w:pPr>
+      <w:r>
+        <w:rPr>
+          <w:rFonts w:ascii="Times New Roman" w:hAnsi="Times New Roman" w:cs="Times New Roman"/>
+          <w:color w:val="000000" w:themeColor="text1"/>
+          <w:sz w:val="24"/>
+          <w:szCs w:val="24"/>
+        </w:rPr>
+        <w:drawing>
+          <wp:inline distT="0" distB="0" distL="0" distR="0" wp14:anchorId="5228E9CB" wp14:editId="069DEFD5">
+            <wp:extent cx="1752845" cy="1409897"/>
+            <wp:effectExtent l="0" t="0" r="0" b="0"/>
+            <wp:docPr id="298449972" name="Picture 1"/>
+            <wp:cNvGraphicFramePr>
+              <a:graphicFrameLocks xmlns:a="http://schemas.openxmlformats.org/drawingml/2006/main" noChangeAspect="1"/>
+            </wp:cNvGraphicFramePr>
+            <a:graphic xmlns:a="http://schemas.openxmlformats.org/drawingml/2006/main">
+              <a:graphicData uri="http://schemas.openxmlformats.org/drawingml/2006/picture">
+                <pic:pic xmlns:pic="http://schemas.openxmlformats.org/drawingml/2006/picture">
+                  <pic:nvPicPr>
+                    <pic:cNvPr id="298449972" name=""/>
+                    <pic:cNvPicPr/>
+                  </pic:nvPicPr>
+                  <pic:blipFill>
+                    <a:blip r:embed="rId22"/>
+                    <a:stretch>
+                      <a:fillRect/>
+                    </a:stretch>
+                  </pic:blipFill>
+                  <pic:spPr>
+                    <a:xfrm>
+                      <a:off x="0" y="0"/>
+                      <a:ext cx="1752845" cy="1409897"/>
+                    </a:xfrm>
+                    <a:prstGeom prst="rect">
+                      <a:avLst/>
+                    </a:prstGeom>
+                  </pic:spPr>
+                </pic:pic>
+              </a:graphicData>
+            </a:graphic>
+          </wp:inline>
+        </w:drawing>
+      </w:r>
+    </w:p>
+    <w:p>
+      <w:pPr>
+        <w:rPr>
+          <w:rFonts w:ascii="Times New Roman" w:hAnsi="Times New Roman" w:cs="Times New Roman"/>
+          <w:color w:val="000000" w:themeColor="text1"/>
+          <w:sz w:val="24"/>
+          <w:szCs w:val="24"/>
+        </w:rPr>
+      </w:pPr>
+      <w:r>
+        <w:rPr>
+          <w:rFonts w:ascii="Times New Roman" w:hAnsi="Times New Roman" w:cs="Times New Roman"/>
+          <w:color w:val="000000" w:themeColor="text1"/>
+          <w:sz w:val="24"/>
+          <w:szCs w:val="24"/>
+        </w:rPr>
+        <w:lastRenderedPageBreak/>
+        <w:t xml:space="preserve">However, there are some values as </w:t>
+      </w:r>
+      <w:r>
+        <w:rPr>
+          <w:rFonts w:ascii="Times New Roman" w:hAnsi="Times New Roman" w:cs="Times New Roman"/>
+          <w:color w:val="000000" w:themeColor="text1"/>
+          <w:sz w:val="24"/>
+          <w:szCs w:val="24"/>
+        </w:rPr>
+        <w:t>“0”, representing that</w:t>
+      </w:r>
+      <w:r>
+        <w:rPr>
+          <w:rFonts w:ascii="Times New Roman" w:hAnsi="Times New Roman" w:cs="Times New Roman"/>
+          <w:color w:val="000000" w:themeColor="text1"/>
+          <w:sz w:val="24"/>
+          <w:szCs w:val="24"/>
+        </w:rPr>
+        <w:t xml:space="preserve"> are not part of the million euros represented in the data gathered.</w:t>
+      </w:r>
+    </w:p>
+    <w:p>
+      <w:pPr>
+        <w:pStyle w:val="Heading1"/>
+        <w:rPr>
+          <w:rFonts w:ascii="Times New Roman" w:hAnsi="Times New Roman" w:cs="Times New Roman"/>
+          <w:color w:val="000000" w:themeColor="text1"/>
+          <w:sz w:val="24"/>
+          <w:szCs w:val="24"/>
+        </w:rPr>
+      </w:pPr>
+      <w:bookmarkStart w:id="20" w:name="_Toc185185869"/>
+      <w:r>
+        <w:rPr>
+          <w:rFonts w:ascii="Times New Roman" w:hAnsi="Times New Roman" w:cs="Times New Roman"/>
+          <w:color w:val="000000" w:themeColor="text1"/>
+          <w:sz w:val="24"/>
+          <w:szCs w:val="24"/>
+        </w:rPr>
+        <w:t>Data Preparation</w:t>
+      </w:r>
+      <w:bookmarkEnd w:id="20"/>
+    </w:p>
+    <w:p>
+      <w:pPr>
+        <w:pStyle w:val="Heading2"/>
+        <w:rPr>
+          <w:rFonts w:ascii="Times New Roman" w:hAnsi="Times New Roman" w:cs="Times New Roman"/>
+          <w:color w:val="000000" w:themeColor="text1"/>
+          <w:sz w:val="24"/>
+          <w:szCs w:val="24"/>
+        </w:rPr>
+      </w:pPr>
+      <w:bookmarkStart w:id="21" w:name="_Toc185185870"/>
+      <w:r>
+        <w:rPr>
+          <w:rFonts w:ascii="Times New Roman" w:hAnsi="Times New Roman" w:cs="Times New Roman"/>
+          <w:color w:val="000000" w:themeColor="text1"/>
+          <w:sz w:val="24"/>
+          <w:szCs w:val="24"/>
+        </w:rPr>
+        <w:t>Select Data</w:t>
+      </w:r>
+      <w:bookmarkEnd w:id="21"/>
+    </w:p>
+    <w:p>
+      <w:pPr>
+        <w:rPr>
+          <w:rFonts w:ascii="Times New Roman" w:hAnsi="Times New Roman" w:cs="Times New Roman"/>
+          <w:color w:val="000000" w:themeColor="text1"/>
+          <w:sz w:val="24"/>
+          <w:szCs w:val="24"/>
+        </w:rPr>
+      </w:pPr>
+      <w:r>
+        <w:rPr>
+          <w:rFonts w:ascii="Times New Roman" w:hAnsi="Times New Roman" w:cs="Times New Roman"/>
+          <w:color w:val="000000" w:themeColor="text1"/>
+          <w:sz w:val="24"/>
+          <w:szCs w:val="24"/>
+        </w:rPr>
+        <w:t>Basically</w:t>
+      </w:r>
+      <w:r>
+        <w:rPr>
+          <w:rFonts w:ascii="Times New Roman" w:hAnsi="Times New Roman" w:cs="Times New Roman"/>
+          <w:color w:val="000000" w:themeColor="text1"/>
+          <w:sz w:val="24"/>
+          <w:szCs w:val="24"/>
+        </w:rPr>
+        <w:t>, these are the features and observations that I am going to use.</w:t>
+      </w:r>
+    </w:p>
+    <w:p>
+      <w:pPr>
+        <w:rPr>
+          <w:rFonts w:ascii="Times New Roman" w:hAnsi="Times New Roman" w:cs="Times New Roman"/>
+          <w:color w:val="000000" w:themeColor="text1"/>
+          <w:sz w:val="24"/>
+          <w:szCs w:val="24"/>
+        </w:rPr>
+      </w:pPr>
+      <w:r>
+        <w:rPr>
+          <w:rFonts w:ascii="Times New Roman" w:hAnsi="Times New Roman" w:cs="Times New Roman"/>
+          <w:color w:val="000000" w:themeColor="text1"/>
+          <w:sz w:val="24"/>
+          <w:szCs w:val="24"/>
+        </w:rPr>
+        <w:drawing>
+          <wp:inline distT="0" distB="0" distL="0" distR="0" wp14:anchorId="7FD12D61" wp14:editId="73213B1B">
+            <wp:extent cx="4794637" cy="3284326"/>
+            <wp:effectExtent l="0" t="0" r="6350" b="0"/>
+            <wp:docPr id="134497227" name="Picture 1" descr="A screenshot of a computer&#10;&#10;Description automatically generated"/>
+            <wp:cNvGraphicFramePr>
+              <a:graphicFrameLocks xmlns:a="http://schemas.openxmlformats.org/drawingml/2006/main" noChangeAspect="1"/>
+            </wp:cNvGraphicFramePr>
+            <a:graphic xmlns:a="http://schemas.openxmlformats.org/drawingml/2006/main">
+              <a:graphicData uri="http://schemas.openxmlformats.org/drawingml/2006/picture">
+                <pic:pic xmlns:pic="http://schemas.openxmlformats.org/drawingml/2006/picture">
+                  <pic:nvPicPr>
+                    <pic:cNvPr id="134497227" name="Picture 1" descr="A screenshot of a computer&#10;&#10;Description automatically generated"/>
+                    <pic:cNvPicPr/>
+                  </pic:nvPicPr>
+                  <pic:blipFill>
+                    <a:blip r:embed="rId23"/>
+                    <a:stretch>
+                      <a:fillRect/>
+                    </a:stretch>
+                  </pic:blipFill>
+                  <pic:spPr>
+                    <a:xfrm>
+                      <a:off x="0" y="0"/>
+                      <a:ext cx="4798228" cy="3286786"/>
+                    </a:xfrm>
+                    <a:prstGeom prst="rect">
+                      <a:avLst/>
+                    </a:prstGeom>
+                  </pic:spPr>
+                </pic:pic>
+              </a:graphicData>
+            </a:graphic>
+          </wp:inline>
+        </w:drawing>
+      </w:r>
+    </w:p>
+    <w:p>
+      <w:pPr>
+        <w:pStyle w:val="Heading2"/>
+        <w:rPr>
+          <w:rFonts w:ascii="Times New Roman" w:hAnsi="Times New Roman" w:cs="Times New Roman"/>
+          <w:color w:val="000000" w:themeColor="text1"/>
+          <w:sz w:val="24"/>
+          <w:szCs w:val="24"/>
+        </w:rPr>
+      </w:pPr>
+      <w:bookmarkStart w:id="22" w:name="_Toc185185871"/>
+      <w:r>
+        <w:rPr>
+          <w:rFonts w:ascii="Times New Roman" w:hAnsi="Times New Roman" w:cs="Times New Roman"/>
+          <w:color w:val="000000" w:themeColor="text1"/>
+          <w:sz w:val="24"/>
+          <w:szCs w:val="24"/>
+        </w:rPr>
+        <w:t>Clean Data</w:t>
+      </w:r>
+      <w:bookmarkEnd w:id="22"/>
+    </w:p>
+    <w:p>
+      <w:pPr>
+        <w:rPr>
+          <w:rFonts w:ascii="Times New Roman" w:hAnsi="Times New Roman" w:cs="Times New Roman"/>
+          <w:color w:val="000000" w:themeColor="text1"/>
+          <w:sz w:val="24"/>
+          <w:szCs w:val="24"/>
+          <w:lang w:val="en-GB"/>
+        </w:rPr>
+      </w:pPr>
+      <w:r>
+        <w:rPr>
+          <w:rFonts w:ascii="Times New Roman" w:hAnsi="Times New Roman" w:cs="Times New Roman"/>
+          <w:color w:val="000000" w:themeColor="text1"/>
+          <w:sz w:val="24"/>
+          <w:szCs w:val="24"/>
+          <w:lang w:val="en-GB"/>
+        </w:rPr>
+        <w:t>Handling Missing Values</w:t>
+      </w:r>
+      <w:r>
+        <w:rPr>
+          <w:rFonts w:ascii="Times New Roman" w:hAnsi="Times New Roman" w:cs="Times New Roman"/>
+          <w:color w:val="000000" w:themeColor="text1"/>
+          <w:sz w:val="24"/>
+          <w:szCs w:val="24"/>
+          <w:lang w:val="en-GB"/>
+        </w:rPr>
+        <w:t xml:space="preserve">, </w:t>
+      </w:r>
+      <w:r>
+        <w:rPr>
+          <w:rFonts w:ascii="Times New Roman" w:hAnsi="Times New Roman" w:cs="Times New Roman"/>
+          <w:color w:val="000000" w:themeColor="text1"/>
+          <w:sz w:val="24"/>
+          <w:szCs w:val="24"/>
+          <w:lang w:val="en-GB"/>
+        </w:rPr>
+        <w:t>Text Data Cleaning</w:t>
+      </w:r>
+      <w:r>
+        <w:rPr>
+          <w:rFonts w:ascii="Times New Roman" w:hAnsi="Times New Roman" w:cs="Times New Roman"/>
+          <w:color w:val="000000" w:themeColor="text1"/>
+          <w:sz w:val="24"/>
+          <w:szCs w:val="24"/>
+          <w:lang w:val="en-GB"/>
+        </w:rPr>
+        <w:t xml:space="preserve">, </w:t>
+      </w:r>
+      <w:r>
+        <w:rPr>
+          <w:rFonts w:ascii="Times New Roman" w:hAnsi="Times New Roman" w:cs="Times New Roman"/>
+          <w:color w:val="000000" w:themeColor="text1"/>
+          <w:sz w:val="24"/>
+          <w:szCs w:val="24"/>
+          <w:lang w:val="en-GB"/>
+        </w:rPr>
+        <w:t>Standardisation</w:t>
+      </w:r>
+      <w:r>
+        <w:rPr>
+          <w:rFonts w:ascii="Times New Roman" w:hAnsi="Times New Roman" w:cs="Times New Roman"/>
+          <w:color w:val="000000" w:themeColor="text1"/>
+          <w:sz w:val="24"/>
+          <w:szCs w:val="24"/>
+          <w:lang w:val="en-GB"/>
+        </w:rPr>
+        <w:t xml:space="preserve"> and </w:t>
+      </w:r>
+      <w:r>
+        <w:rPr>
+          <w:rFonts w:ascii="Times New Roman" w:hAnsi="Times New Roman" w:cs="Times New Roman"/>
+          <w:color w:val="000000" w:themeColor="text1"/>
+          <w:sz w:val="24"/>
+          <w:szCs w:val="24"/>
+          <w:lang w:val="en-GB"/>
+        </w:rPr>
+        <w:t>Handling Inconsistent Data</w:t>
+      </w:r>
+      <w:r>
+        <w:rPr>
+          <w:rFonts w:ascii="Times New Roman" w:hAnsi="Times New Roman" w:cs="Times New Roman"/>
+          <w:color w:val="000000" w:themeColor="text1"/>
+          <w:sz w:val="24"/>
+          <w:szCs w:val="24"/>
+          <w:lang w:val="en-GB"/>
+        </w:rPr>
+        <w:t>. In this case I have modified the</w:t>
+      </w:r>
+      <w:r>
+        <w:rPr>
+          <w:rFonts w:ascii="Times New Roman" w:hAnsi="Times New Roman" w:cs="Times New Roman"/>
+          <w:color w:val="000000" w:themeColor="text1"/>
+          <w:sz w:val="24"/>
+          <w:szCs w:val="24"/>
+          <w:lang w:val="en-GB"/>
+        </w:rPr>
+        <w:t xml:space="preserve"> observation, for a better understanding.</w:t>
+      </w:r>
+    </w:p>
+    <w:p>
+      <w:pPr>
+        <w:rPr>
+          <w:rFonts w:ascii="Times New Roman" w:hAnsi="Times New Roman" w:cs="Times New Roman"/>
+          <w:color w:val="000000" w:themeColor="text1"/>
+          <w:sz w:val="24"/>
+          <w:szCs w:val="24"/>
+          <w:lang w:val="en-GB"/>
+        </w:rPr>
+      </w:pPr>
+      <w:r>
+        <w:rPr>
+          <w:rFonts w:ascii="Times New Roman" w:hAnsi="Times New Roman" w:cs="Times New Roman"/>
+          <w:color w:val="000000" w:themeColor="text1"/>
+          <w:sz w:val="24"/>
+          <w:szCs w:val="24"/>
+          <w:lang w:val="en-GB"/>
+        </w:rPr>
+        <w:drawing>
+          <wp:inline distT="0" distB="0" distL="0" distR="0" wp14:anchorId="68CFADB6" wp14:editId="406B2859">
+            <wp:extent cx="5731510" cy="351790"/>
+            <wp:effectExtent l="0" t="0" r="2540" b="0"/>
+            <wp:docPr id="790464612" name="Picture 1"/>
+            <wp:cNvGraphicFramePr>
+              <a:graphicFrameLocks xmlns:a="http://schemas.openxmlformats.org/drawingml/2006/main" noChangeAspect="1"/>
+            </wp:cNvGraphicFramePr>
+            <a:graphic xmlns:a="http://schemas.openxmlformats.org/drawingml/2006/main">
+              <a:graphicData uri="http://schemas.openxmlformats.org/drawingml/2006/picture">
+                <pic:pic xmlns:pic="http://schemas.openxmlformats.org/drawingml/2006/picture">
+                  <pic:nvPicPr>
+                    <pic:cNvPr id="790464612" name=""/>
+                    <pic:cNvPicPr/>
+                  </pic:nvPicPr>
+                  <pic:blipFill>
+                    <a:blip r:embed="rId24"/>
+                    <a:stretch>
+                      <a:fillRect/>
+                    </a:stretch>
+                  </pic:blipFill>
+                  <pic:spPr>
+                    <a:xfrm>
+                      <a:off x="0" y="0"/>
+                      <a:ext cx="5731510" cy="351790"/>
+                    </a:xfrm>
+                    <a:prstGeom prst="rect">
+                      <a:avLst/>
+                    </a:prstGeom>
+                  </pic:spPr>
+                </pic:pic>
+              </a:graphicData>
+            </a:graphic>
+          </wp:inline>
+        </w:drawing>
+      </w:r>
+    </w:p>
+    <w:p>
+      <w:pPr>
+        <w:rPr>
+          <w:rFonts w:ascii="Times New Roman" w:hAnsi="Times New Roman" w:cs="Times New Roman"/>
+          <w:color w:val="000000" w:themeColor="text1"/>
+          <w:sz w:val="24"/>
+          <w:szCs w:val="24"/>
+        </w:rPr>
+      </w:pPr>
+      <w:r>
+        <w:rPr>
+          <w:rFonts w:ascii="Times New Roman" w:hAnsi="Times New Roman" w:cs="Times New Roman"/>
+          <w:color w:val="000000" w:themeColor="text1"/>
+          <w:sz w:val="24"/>
+          <w:szCs w:val="24"/>
+        </w:rPr>
+        <w:drawing>
+          <wp:inline distT="0" distB="0" distL="0" distR="0" wp14:anchorId="138F7093" wp14:editId="78861808">
+            <wp:extent cx="5001370" cy="1977054"/>
+            <wp:effectExtent l="0" t="0" r="0" b="4445"/>
+            <wp:docPr id="416780672" name="Picture 1" descr="A screenshot of a computer&#10;&#10;Description automatically generated"/>
+            <wp:cNvGraphicFramePr>
+              <a:graphicFrameLocks xmlns:a="http://schemas.openxmlformats.org/drawingml/2006/main" noChangeAspect="1"/>
+            </wp:cNvGraphicFramePr>
+            <a:graphic xmlns:a="http://schemas.openxmlformats.org/drawingml/2006/main">
+              <a:graphicData uri="http://schemas.openxmlformats.org/drawingml/2006/picture">
+                <pic:pic xmlns:pic="http://schemas.openxmlformats.org/drawingml/2006/picture">
+                  <pic:nvPicPr>
+                    <pic:cNvPr id="416780672" name="Picture 1" descr="A screenshot of a computer&#10;&#10;Description automatically generated"/>
+                    <pic:cNvPicPr/>
+                  </pic:nvPicPr>
+                  <pic:blipFill>
+                    <a:blip r:embed="rId25"/>
+                    <a:stretch>
+                      <a:fillRect/>
+                    </a:stretch>
+                  </pic:blipFill>
+                  <pic:spPr>
+                    <a:xfrm>
+                      <a:off x="0" y="0"/>
+                      <a:ext cx="5006901" cy="1979240"/>
+                    </a:xfrm>
+                    <a:prstGeom prst="rect">
+                      <a:avLst/>
+                    </a:prstGeom>
+                  </pic:spPr>
+                </pic:pic>
+              </a:graphicData>
+            </a:graphic>
+          </wp:inline>
+        </w:drawing>
+      </w:r>
+    </w:p>
+    <w:p>
+      <w:pPr>
+        <w:rPr>
+          <w:rFonts w:ascii="Times New Roman" w:hAnsi="Times New Roman" w:cs="Times New Roman"/>
+          <w:color w:val="000000" w:themeColor="text1"/>
+          <w:sz w:val="24"/>
+          <w:szCs w:val="24"/>
+        </w:rPr>
+      </w:pPr>
+      <w:r>
+        <w:rPr>
+          <w:rFonts w:ascii="Times New Roman" w:hAnsi="Times New Roman" w:cs="Times New Roman"/>
+          <w:color w:val="000000" w:themeColor="text1"/>
+          <w:sz w:val="24"/>
+          <w:szCs w:val="24"/>
+        </w:rPr>
+        <w:lastRenderedPageBreak/>
+        <w:drawing>
+          <wp:inline distT="0" distB="0" distL="0" distR="0" wp14:anchorId="6B9239AB" wp14:editId="511A5383">
+            <wp:extent cx="5049078" cy="1849352"/>
+            <wp:effectExtent l="0" t="0" r="0" b="0"/>
+            <wp:docPr id="502205538" name="Picture 1" descr="A screenshot of a computer&#10;&#10;Description automatically generated"/>
+            <wp:cNvGraphicFramePr>
+              <a:graphicFrameLocks xmlns:a="http://schemas.openxmlformats.org/drawingml/2006/main" noChangeAspect="1"/>
+            </wp:cNvGraphicFramePr>
+            <a:graphic xmlns:a="http://schemas.openxmlformats.org/drawingml/2006/main">
+              <a:graphicData uri="http://schemas.openxmlformats.org/drawingml/2006/picture">
+                <pic:pic xmlns:pic="http://schemas.openxmlformats.org/drawingml/2006/picture">
+                  <pic:nvPicPr>
+                    <pic:cNvPr id="502205538" name="Picture 1" descr="A screenshot of a computer&#10;&#10;Description automatically generated"/>
+                    <pic:cNvPicPr/>
+                  </pic:nvPicPr>
+                  <pic:blipFill>
+                    <a:blip r:embed="rId26"/>
+                    <a:stretch>
+                      <a:fillRect/>
+                    </a:stretch>
+                  </pic:blipFill>
+                  <pic:spPr>
+                    <a:xfrm>
+                      <a:off x="0" y="0"/>
+                      <a:ext cx="5065265" cy="1855281"/>
+                    </a:xfrm>
+                    <a:prstGeom prst="rect">
+                      <a:avLst/>
+                    </a:prstGeom>
+                  </pic:spPr>
+                </pic:pic>
+              </a:graphicData>
+            </a:graphic>
+          </wp:inline>
+        </w:drawing>
+      </w:r>
+    </w:p>
+    <w:p>
+      <w:pPr>
+        <w:pStyle w:val="Heading2"/>
+        <w:rPr>
+          <w:rFonts w:ascii="Times New Roman" w:hAnsi="Times New Roman" w:cs="Times New Roman"/>
+          <w:color w:val="000000" w:themeColor="text1"/>
+          <w:sz w:val="24"/>
+          <w:szCs w:val="24"/>
+        </w:rPr>
+      </w:pPr>
+    </w:p>
+    <w:p>
+      <w:pPr>
+        <w:pStyle w:val="Heading2"/>
+        <w:rPr>
+          <w:rFonts w:ascii="Times New Roman" w:hAnsi="Times New Roman" w:cs="Times New Roman"/>
+          <w:color w:val="000000" w:themeColor="text1"/>
+          <w:sz w:val="24"/>
+          <w:szCs w:val="24"/>
+        </w:rPr>
+      </w:pPr>
+      <w:bookmarkStart w:id="23" w:name="_Toc185185872"/>
+      <w:r>
+        <w:rPr>
+          <w:rFonts w:ascii="Times New Roman" w:hAnsi="Times New Roman" w:cs="Times New Roman"/>
+          <w:color w:val="000000" w:themeColor="text1"/>
+          <w:sz w:val="24"/>
+          <w:szCs w:val="24"/>
+        </w:rPr>
+        <w:t>Construct Data</w:t>
+      </w:r>
+      <w:bookmarkEnd w:id="23"/>
+    </w:p>
+    <w:p>
+      <w:pPr>
+        <w:rPr>
+          <w:rFonts w:ascii="Times New Roman" w:hAnsi="Times New Roman" w:cs="Times New Roman"/>
+          <w:color w:val="000000" w:themeColor="text1"/>
+          <w:sz w:val="24"/>
+          <w:szCs w:val="24"/>
+        </w:rPr>
+      </w:pPr>
+      <w:r>
+        <w:rPr>
+          <w:rFonts w:ascii="Times New Roman" w:hAnsi="Times New Roman" w:cs="Times New Roman"/>
+          <w:color w:val="000000" w:themeColor="text1"/>
+          <w:sz w:val="24"/>
+          <w:szCs w:val="24"/>
+        </w:rPr>
+        <w:t>Changes</w:t>
+      </w:r>
+      <w:r>
+        <w:rPr>
+          <w:rFonts w:ascii="Times New Roman" w:hAnsi="Times New Roman" w:cs="Times New Roman"/>
+          <w:color w:val="000000" w:themeColor="text1"/>
+          <w:sz w:val="24"/>
+          <w:szCs w:val="24"/>
+        </w:rPr>
+        <w:t xml:space="preserve"> or new from</w:t>
+      </w:r>
+      <w:r>
+        <w:rPr>
+          <w:rFonts w:ascii="Times New Roman" w:hAnsi="Times New Roman" w:cs="Times New Roman"/>
+          <w:color w:val="000000" w:themeColor="text1"/>
+          <w:sz w:val="24"/>
+          <w:szCs w:val="24"/>
+        </w:rPr>
+        <w:t xml:space="preserve"> in some of the data from the data</w:t>
+      </w:r>
+      <w:r>
+        <w:rPr>
+          <w:rFonts w:ascii="Times New Roman" w:hAnsi="Times New Roman" w:cs="Times New Roman"/>
+          <w:color w:val="000000" w:themeColor="text1"/>
+          <w:sz w:val="24"/>
+          <w:szCs w:val="24"/>
+        </w:rPr>
+        <w:t xml:space="preserve">. </w:t>
+      </w:r>
+      <w:r>
+        <w:rPr>
+          <w:rFonts w:ascii="Times New Roman" w:hAnsi="Times New Roman" w:cs="Times New Roman"/>
+          <w:color w:val="000000" w:themeColor="text1"/>
+          <w:sz w:val="24"/>
+          <w:szCs w:val="24"/>
+        </w:rPr>
+        <w:t xml:space="preserve">This new data will allow me to use some machine learning methods. This is for the </w:t>
+      </w:r>
+      <w:r>
+        <w:rPr>
+          <w:rFonts w:ascii="Times New Roman" w:hAnsi="Times New Roman" w:cs="Times New Roman"/>
+          <w:color w:val="000000" w:themeColor="text1"/>
+          <w:sz w:val="24"/>
+          <w:szCs w:val="24"/>
+        </w:rPr>
+        <w:t>change I have made from qualitative variables to numerical (1 &amp; 0)</w:t>
+      </w:r>
+    </w:p>
+    <w:p>
+      <w:pPr>
+        <w:rPr>
+          <w:rFonts w:ascii="Times New Roman" w:hAnsi="Times New Roman" w:cs="Times New Roman"/>
+          <w:color w:val="000000" w:themeColor="text1"/>
+          <w:sz w:val="24"/>
+          <w:szCs w:val="24"/>
+        </w:rPr>
+      </w:pPr>
+      <w:r>
+        <w:rPr>
+          <w:rFonts w:ascii="Times New Roman" w:hAnsi="Times New Roman" w:cs="Times New Roman"/>
+          <w:color w:val="000000" w:themeColor="text1"/>
+          <w:sz w:val="24"/>
+          <w:szCs w:val="24"/>
+        </w:rPr>
+        <w:drawing>
+          <wp:inline distT="0" distB="0" distL="0" distR="0" wp14:anchorId="227EBC04" wp14:editId="7A1EFD2A">
+            <wp:extent cx="5069448" cy="304414"/>
+            <wp:effectExtent l="0" t="0" r="0" b="635"/>
+            <wp:docPr id="1695562976" name="Picture 1"/>
+            <wp:cNvGraphicFramePr>
+              <a:graphicFrameLocks xmlns:a="http://schemas.openxmlformats.org/drawingml/2006/main" noChangeAspect="1"/>
+            </wp:cNvGraphicFramePr>
+            <a:graphic xmlns:a="http://schemas.openxmlformats.org/drawingml/2006/main">
+              <a:graphicData uri="http://schemas.openxmlformats.org/drawingml/2006/picture">
+                <pic:pic xmlns:pic="http://schemas.openxmlformats.org/drawingml/2006/picture">
+                  <pic:nvPicPr>
+                    <pic:cNvPr id="1695562976" name=""/>
+                    <pic:cNvPicPr/>
+                  </pic:nvPicPr>
+                  <pic:blipFill>
+                    <a:blip r:embed="rId27"/>
+                    <a:stretch>
+                      <a:fillRect/>
+                    </a:stretch>
+                  </pic:blipFill>
+                  <pic:spPr>
+                    <a:xfrm>
+                      <a:off x="0" y="0"/>
+                      <a:ext cx="5336400" cy="320444"/>
+                    </a:xfrm>
+                    <a:prstGeom prst="rect">
+                      <a:avLst/>
+                    </a:prstGeom>
+                  </pic:spPr>
+                </pic:pic>
+              </a:graphicData>
+            </a:graphic>
+          </wp:inline>
+        </w:drawing>
+      </w:r>
+    </w:p>
+    <w:p>
+      <w:pPr>
+        <w:rPr>
+          <w:rFonts w:ascii="Times New Roman" w:hAnsi="Times New Roman" w:cs="Times New Roman"/>
+          <w:color w:val="000000" w:themeColor="text1"/>
+          <w:sz w:val="24"/>
+          <w:szCs w:val="24"/>
+        </w:rPr>
+      </w:pPr>
+      <w:r>
+        <w:rPr>
+          <w:rFonts w:ascii="Times New Roman" w:hAnsi="Times New Roman" w:cs="Times New Roman"/>
+          <w:color w:val="000000" w:themeColor="text1"/>
+          <w:sz w:val="24"/>
+          <w:szCs w:val="24"/>
+        </w:rPr>
+        <w:drawing>
+          <wp:inline distT="0" distB="0" distL="0" distR="0" wp14:anchorId="7A1E5C66" wp14:editId="002784E6">
+            <wp:extent cx="4762831" cy="3204522"/>
+            <wp:effectExtent l="0" t="0" r="0" b="0"/>
+            <wp:docPr id="2055161749" name="Picture 1" descr="A screenshot of a computer&#10;&#10;Description automatically generated"/>
+            <wp:cNvGraphicFramePr>
+              <a:graphicFrameLocks xmlns:a="http://schemas.openxmlformats.org/drawingml/2006/main" noChangeAspect="1"/>
+            </wp:cNvGraphicFramePr>
+            <a:graphic xmlns:a="http://schemas.openxmlformats.org/drawingml/2006/main">
+              <a:graphicData uri="http://schemas.openxmlformats.org/drawingml/2006/picture">
+                <pic:pic xmlns:pic="http://schemas.openxmlformats.org/drawingml/2006/picture">
+                  <pic:nvPicPr>
+                    <pic:cNvPr id="2055161749" name="Picture 1" descr="A screenshot of a computer&#10;&#10;Description automatically generated"/>
+                    <pic:cNvPicPr/>
+                  </pic:nvPicPr>
+                  <pic:blipFill>
+                    <a:blip r:embed="rId28"/>
+                    <a:stretch>
+                      <a:fillRect/>
+                    </a:stretch>
+                  </pic:blipFill>
+                  <pic:spPr>
+                    <a:xfrm>
+                      <a:off x="0" y="0"/>
+                      <a:ext cx="4772221" cy="3210840"/>
+                    </a:xfrm>
+                    <a:prstGeom prst="rect">
+                      <a:avLst/>
+                    </a:prstGeom>
+                  </pic:spPr>
+                </pic:pic>
+              </a:graphicData>
+            </a:graphic>
+          </wp:inline>
+        </w:drawing>
+      </w:r>
+    </w:p>
+    <w:p>
+      <w:pPr>
+        <w:rPr>
+          <w:rFonts w:ascii="Times New Roman" w:hAnsi="Times New Roman" w:cs="Times New Roman"/>
+          <w:color w:val="000000" w:themeColor="text1"/>
+          <w:sz w:val="24"/>
+          <w:szCs w:val="24"/>
+        </w:rPr>
+      </w:pPr>
+      <w:r>
+        <w:rPr>
+          <w:rFonts w:ascii="Times New Roman" w:hAnsi="Times New Roman" w:cs="Times New Roman"/>
+          <w:color w:val="000000" w:themeColor="text1"/>
+          <w:sz w:val="24"/>
+          <w:szCs w:val="24"/>
+        </w:rPr>
+        <w:t>After this process is completed</w:t>
+      </w:r>
+      <w:r>
+        <w:rPr>
+          <w:rFonts w:ascii="Times New Roman" w:hAnsi="Times New Roman" w:cs="Times New Roman"/>
+          <w:color w:val="000000" w:themeColor="text1"/>
+          <w:sz w:val="24"/>
+          <w:szCs w:val="24"/>
+        </w:rPr>
+        <w:t xml:space="preserve">, </w:t>
+      </w:r>
+      <w:r>
+        <w:rPr>
+          <w:rFonts w:ascii="Times New Roman" w:hAnsi="Times New Roman" w:cs="Times New Roman"/>
+          <w:color w:val="000000" w:themeColor="text1"/>
+          <w:sz w:val="24"/>
+          <w:szCs w:val="24"/>
+        </w:rPr>
+        <w:t xml:space="preserve">my data set is ready </w:t>
+      </w:r>
+      <w:r>
+        <w:rPr>
+          <w:rFonts w:ascii="Times New Roman" w:hAnsi="Times New Roman" w:cs="Times New Roman"/>
+          <w:color w:val="000000" w:themeColor="text1"/>
+          <w:sz w:val="24"/>
+          <w:szCs w:val="24"/>
+        </w:rPr>
+        <w:t xml:space="preserve">to </w:t>
+      </w:r>
+      <w:r>
+        <w:rPr>
+          <w:rFonts w:ascii="Times New Roman" w:hAnsi="Times New Roman" w:cs="Times New Roman"/>
+          <w:color w:val="000000" w:themeColor="text1"/>
+          <w:sz w:val="24"/>
+          <w:szCs w:val="24"/>
+        </w:rPr>
+        <w:t>be modelling</w:t>
+      </w:r>
+      <w:r>
+        <w:rPr>
+          <w:rFonts w:ascii="Times New Roman" w:hAnsi="Times New Roman" w:cs="Times New Roman"/>
+          <w:color w:val="000000" w:themeColor="text1"/>
+          <w:sz w:val="24"/>
+          <w:szCs w:val="24"/>
+        </w:rPr>
+        <w:t xml:space="preserve"> through different model both </w:t>
+      </w:r>
+      <w:r>
+        <w:rPr>
+          <w:rFonts w:ascii="Times New Roman" w:hAnsi="Times New Roman" w:cs="Times New Roman"/>
+          <w:color w:val="000000" w:themeColor="text1"/>
+          <w:sz w:val="24"/>
+          <w:szCs w:val="24"/>
+        </w:rPr>
+        <w:t xml:space="preserve">supervised and unsupervised machine learning model. </w:t>
+      </w:r>
+      <w:r>
+        <w:rPr>
+          <w:rFonts w:ascii="Times New Roman" w:hAnsi="Times New Roman" w:cs="Times New Roman"/>
+          <w:color w:val="000000" w:themeColor="text1"/>
+          <w:sz w:val="24"/>
+          <w:szCs w:val="24"/>
+        </w:rPr>
+        <w:t xml:space="preserve">Nevertheless, </w:t>
+      </w:r>
+      <w:r>
+        <w:rPr>
+          <w:rFonts w:ascii="Times New Roman" w:hAnsi="Times New Roman" w:cs="Times New Roman"/>
+          <w:color w:val="000000" w:themeColor="text1"/>
+          <w:sz w:val="24"/>
+          <w:szCs w:val="24"/>
+        </w:rPr>
+        <w:t xml:space="preserve">evaluation it is a crucial step after modelling the data that </w:t>
+      </w:r>
+      <w:r>
+        <w:rPr>
+          <w:rFonts w:ascii="Times New Roman" w:hAnsi="Times New Roman" w:cs="Times New Roman"/>
+          <w:color w:val="000000" w:themeColor="text1"/>
+          <w:sz w:val="24"/>
+          <w:szCs w:val="24"/>
+        </w:rPr>
+        <w:t xml:space="preserve">was founded, and finally be deploy. </w:t>
+      </w:r>
+      <w:r>
+        <w:rPr>
+          <w:rFonts w:ascii="Times New Roman" w:hAnsi="Times New Roman" w:cs="Times New Roman"/>
+          <w:color w:val="000000" w:themeColor="text1"/>
+          <w:sz w:val="24"/>
+          <w:szCs w:val="24"/>
+        </w:rPr>
         <w:t xml:space="preserve"> </w:t>
       </w:r>
     </w:p>
     <w:p>
       <w:pPr>
-        <w:pStyle w:val="Heading2"/>
-      </w:pPr>
-      <w:bookmarkStart w:id="17" w:name="_Toc185039504"/>
-      <w:r>
-        <w:t>Initial Data</w:t>
-      </w:r>
-      <w:bookmarkEnd w:id="17"/>
-    </w:p>
-    <w:p>
-      <w:r>
-        <w:t>After looking in some p</w:t>
-      </w:r>
-      <w:r>
-        <w:t xml:space="preserve">age and </w:t>
-      </w:r>
-      <w:r>
-        <w:t xml:space="preserve">going deep into each page to find a data base that could accomplish my goals and </w:t>
-      </w:r>
-      <w:r>
-        <w:t xml:space="preserve">at the same time </w:t>
-      </w:r>
-      <w:r>
-        <w:t>trying to stablish a logical connection with this project. I have found</w:t>
-      </w:r>
-      <w:r>
-        <w:t xml:space="preserve"> a database that explain </w:t>
-      </w:r>
-      <w:r>
-        <w:t xml:space="preserve">both capital acquisitions </w:t>
-      </w:r>
-      <w:r>
-        <w:t>and capital sales in different industries</w:t>
-      </w:r>
-    </w:p>
-    <w:p>
-      <w:pPr>
-        <w:pStyle w:val="Heading2"/>
-      </w:pPr>
-      <w:bookmarkStart w:id="18" w:name="_Toc185039505"/>
-      <w:r>
-        <w:t>Data Describe</w:t>
-      </w:r>
-      <w:bookmarkEnd w:id="18"/>
-    </w:p>
-    <w:p>
-      <w:r>
-        <w:t>There are just 5 features and</w:t>
-      </w:r>
-      <w:r>
-        <w:t xml:space="preserve"> 1720 observations. </w:t>
-      </w:r>
-      <w:r>
-        <w:t xml:space="preserve">The first feature </w:t>
-      </w:r>
-      <w:r>
-        <w:t>explains</w:t>
-      </w:r>
-      <w:r>
-        <w:t xml:space="preserve"> if into the industry </w:t>
-      </w:r>
-      <w:r>
-        <w:t xml:space="preserve">there was and acquisition or a sale. </w:t>
-      </w:r>
-      <w:r>
-        <w:t xml:space="preserve">Next, we have years from 2014 to some </w:t>
-      </w:r>
-      <w:r>
-        <w:t xml:space="preserve">data 2024, and the feature quarter, which is basically the division during the years. Finally, the value that the sector </w:t>
-      </w:r>
-      <w:r>
-        <w:t>has</w:t>
-      </w:r>
-      <w:r>
-        <w:t xml:space="preserve"> generated s</w:t>
-      </w:r>
-      <w:r>
-        <w:t>ince</w:t>
-      </w:r>
-      <w:r>
-        <w:t xml:space="preserve"> 2014</w:t>
-      </w:r>
-      <w:r>
-        <w:t>.</w:t>
-      </w:r>
-    </w:p>
-    <w:p>
-      <w:pPr>
-        <w:pStyle w:val="Heading2"/>
-      </w:pPr>
-      <w:bookmarkStart w:id="19" w:name="_Toc185039506"/>
-      <w:r>
-        <w:t>Explore Data</w:t>
-      </w:r>
-      <w:bookmarkEnd w:id="19"/>
-    </w:p>
-    <w:p>
-      <w:r>
-        <w:t>Here there are some visualizations and hypotheses</w:t>
-      </w:r>
-      <w:r>
-        <w:t xml:space="preserve"> from the data founded</w:t>
-      </w:r>
-    </w:p>
-    <w:p>
-      <w:pPr>
-        <w:pStyle w:val="Heading2"/>
-      </w:pPr>
-      <w:bookmarkStart w:id="20" w:name="_Toc185039507"/>
-      <w:r>
-        <w:lastRenderedPageBreak/>
-        <w:t>Ve</w:t>
-      </w:r>
-      <w:r>
-        <w:t>rify Data Quality</w:t>
-      </w:r>
-      <w:bookmarkEnd w:id="20"/>
-    </w:p>
-    <w:p>
-      <w:r>
-        <w:t xml:space="preserve">In this part </w:t>
-      </w:r>
-      <w:r>
-        <w:t>we can see some missing values</w:t>
-      </w:r>
-      <w:r>
-        <w:t xml:space="preserve"> and the final dataset that will be </w:t>
-      </w:r>
-      <w:r>
-        <w:t>used</w:t>
-      </w:r>
-      <w:r>
-        <w:t xml:space="preserve"> to apply machine learning model next semester.</w:t>
-      </w:r>
-    </w:p>
-    <w:p>
-      <w:pPr>
-        <w:pStyle w:val="Heading1"/>
-      </w:pPr>
-      <w:bookmarkStart w:id="21" w:name="_Toc185039508"/>
-      <w:r>
-        <w:t>Data Preparation</w:t>
-      </w:r>
-      <w:bookmarkEnd w:id="21"/>
-    </w:p>
-    <w:p>
-      <w:pPr>
-        <w:pStyle w:val="Heading2"/>
-      </w:pPr>
-      <w:bookmarkStart w:id="22" w:name="_Toc185039509"/>
-      <w:r>
-        <w:t>Select Data</w:t>
-      </w:r>
-      <w:bookmarkEnd w:id="22"/>
-    </w:p>
-    <w:p>
-      <w:r>
-        <w:t>Basically</w:t>
-      </w:r>
-      <w:r>
-        <w:t>, these are the features and observations that I am going to use.</w:t>
-      </w:r>
-    </w:p>
-    <w:p>
-      <w:pPr>
-        <w:pStyle w:val="Heading2"/>
-      </w:pPr>
-      <w:bookmarkStart w:id="23" w:name="_Toc185039510"/>
-      <w:r>
-        <w:t>Clean Data</w:t>
-      </w:r>
-      <w:bookmarkEnd w:id="23"/>
-    </w:p>
-    <w:p>
-      <w:r>
-        <w:rPr>
-          <w:lang w:val="en-GB"/>
-        </w:rPr>
-        <w:t>Handling Missing Values</w:t>
-      </w:r>
-      <w:r>
-        <w:rPr>
-          <w:lang w:val="en-GB"/>
-        </w:rPr>
-        <w:t xml:space="preserve">, </w:t>
-      </w:r>
-      <w:r>
-        <w:rPr>
-          <w:lang w:val="en-GB"/>
-        </w:rPr>
-        <w:t>Text Data Cleaning</w:t>
-      </w:r>
-      <w:r>
-        <w:rPr>
-          <w:lang w:val="en-GB"/>
-        </w:rPr>
-        <w:t xml:space="preserve">, </w:t>
-      </w:r>
-      <w:r>
-        <w:rPr>
-          <w:lang w:val="en-GB"/>
-        </w:rPr>
-        <w:t>Standardisation</w:t>
-      </w:r>
-      <w:r>
-        <w:rPr>
-          <w:lang w:val="en-GB"/>
-        </w:rPr>
-        <w:t xml:space="preserve"> and </w:t>
-      </w:r>
-      <w:r>
-        <w:rPr>
-          <w:lang w:val="en-GB"/>
-        </w:rPr>
-        <w:t>Handling Inconsistent Data</w:t>
-      </w:r>
-    </w:p>
-    <w:p>
-      <w:pPr>
-        <w:pStyle w:val="Heading2"/>
-      </w:pPr>
-      <w:bookmarkStart w:id="24" w:name="_Toc185039511"/>
-      <w:r>
-        <w:t>Construct Data</w:t>
-      </w:r>
-      <w:bookmarkEnd w:id="24"/>
-    </w:p>
-    <w:p>
-      <w:r>
-        <w:t>Changes</w:t>
-      </w:r>
-      <w:r>
-        <w:t xml:space="preserve"> or new from</w:t>
-      </w:r>
-      <w:r>
-        <w:t xml:space="preserve"> in some of the data from the data</w:t>
-      </w:r>
-    </w:p>
-    <w:p/>
-    <w:p>
-      <w:r>
-        <w:t>After this process is completed</w:t>
-      </w:r>
-      <w:r>
-        <w:t xml:space="preserve">, </w:t>
-      </w:r>
-      <w:r>
-        <w:t xml:space="preserve">my data set is ready </w:t>
-      </w:r>
-      <w:r>
-        <w:t xml:space="preserve">to </w:t>
-      </w:r>
-      <w:r>
-        <w:t>be modelling</w:t>
-      </w:r>
-      <w:r>
-        <w:t xml:space="preserve"> through different model both </w:t>
-      </w:r>
-      <w:r>
-        <w:t xml:space="preserve">supervised and unsupervised machine learning model. </w:t>
-      </w:r>
-      <w:r>
-        <w:t xml:space="preserve">Nevertheless, </w:t>
-      </w:r>
-      <w:r>
-        <w:t xml:space="preserve">evaluation it is a crucial step after modelling the data that </w:t>
-      </w:r>
-      <w:r>
-        <w:t xml:space="preserve">was founded, and finally be deploy. </w:t>
-      </w:r>
-      <w:r>
-        <w:t xml:space="preserve"> </w:t>
-      </w:r>
-    </w:p>
-    <w:p>
-      <w:pPr>
         <w:spacing w:line="276" w:lineRule="auto"/>
         <w:rPr>
           <w:rFonts w:ascii="Times New Roman" w:hAnsi="Times New Roman" w:cs="Times New Roman"/>
@@ -5810,88 +7951,6 @@
           <w:color w:val="000000" w:themeColor="text1"/>
           <w:sz w:val="24"/>
           <w:szCs w:val="24"/>
-        </w:rPr>
-      </w:pPr>
-    </w:p>
-    <w:p>
-      <w:pPr>
-        <w:spacing w:line="276" w:lineRule="auto"/>
-        <w:rPr>
-          <w:rFonts w:ascii="Times New Roman" w:hAnsi="Times New Roman" w:cs="Times New Roman"/>
-          <w:color w:val="000000" w:themeColor="text1"/>
-          <w:sz w:val="24"/>
-          <w:szCs w:val="24"/>
-        </w:rPr>
-      </w:pPr>
-    </w:p>
-    <w:p>
-      <w:pPr>
-        <w:spacing w:line="276" w:lineRule="auto"/>
-        <w:rPr>
-          <w:rFonts w:ascii="Times New Roman" w:hAnsi="Times New Roman" w:cs="Times New Roman"/>
-          <w:color w:val="000000" w:themeColor="text1"/>
-          <w:sz w:val="24"/>
-          <w:szCs w:val="24"/>
-        </w:rPr>
-      </w:pPr>
-    </w:p>
-    <w:p>
-      <w:pPr>
-        <w:spacing w:line="276" w:lineRule="auto"/>
-        <w:rPr>
-          <w:rFonts w:ascii="Times New Roman" w:hAnsi="Times New Roman" w:cs="Times New Roman"/>
-          <w:color w:val="000000" w:themeColor="text1"/>
-          <w:sz w:val="24"/>
-          <w:szCs w:val="24"/>
-        </w:rPr>
-      </w:pPr>
-    </w:p>
-    <w:p>
-      <w:pPr>
-        <w:spacing w:line="276" w:lineRule="auto"/>
-        <w:rPr>
-          <w:rFonts w:ascii="Times New Roman" w:hAnsi="Times New Roman" w:cs="Times New Roman"/>
-          <w:color w:val="000000" w:themeColor="text1"/>
-          <w:sz w:val="24"/>
-          <w:szCs w:val="24"/>
-        </w:rPr>
-      </w:pPr>
-    </w:p>
-    <w:p>
-      <w:pPr>
-        <w:spacing w:line="276" w:lineRule="auto"/>
-        <w:rPr>
-          <w:rFonts w:ascii="Times New Roman" w:hAnsi="Times New Roman" w:cs="Times New Roman"/>
-          <w:color w:val="000000" w:themeColor="text1"/>
-          <w:sz w:val="24"/>
-          <w:szCs w:val="24"/>
-        </w:rPr>
-      </w:pPr>
-    </w:p>
-    <w:p>
-      <w:pPr>
-        <w:spacing w:line="276" w:lineRule="auto"/>
-        <w:rPr>
-          <w:rFonts w:ascii="Times New Roman" w:hAnsi="Times New Roman" w:cs="Times New Roman"/>
-          <w:color w:val="000000" w:themeColor="text1"/>
-          <w:sz w:val="24"/>
-          <w:szCs w:val="24"/>
-        </w:rPr>
-      </w:pPr>
-    </w:p>
-    <w:p>
-      <w:pPr>
-        <w:spacing w:line="276" w:lineRule="auto"/>
-        <w:rPr>
-          <w:color w:val="000000" w:themeColor="text1"/>
-        </w:rPr>
-      </w:pPr>
-    </w:p>
-    <w:p>
-      <w:pPr>
-        <w:spacing w:line="276" w:lineRule="auto"/>
-        <w:rPr>
-          <w:color w:val="000000" w:themeColor="text1"/>
         </w:rPr>
       </w:pPr>
     </w:p>
@@ -5906,17 +7965,18 @@
           <w:szCs w:val="24"/>
         </w:rPr>
       </w:pPr>
-      <w:bookmarkStart w:id="25" w:name="_Toc185039512"/>
-      <w:r>
-        <w:rPr>
-          <w:rFonts w:ascii="Times New Roman" w:hAnsi="Times New Roman" w:cs="Times New Roman"/>
-          <w:color w:val="000000" w:themeColor="text1"/>
-          <w:sz w:val="24"/>
-          <w:szCs w:val="24"/>
-        </w:rPr>
+      <w:bookmarkStart w:id="24" w:name="_Toc185185873"/>
+      <w:r>
+        <w:rPr>
+          <w:rFonts w:ascii="Times New Roman" w:hAnsi="Times New Roman" w:cs="Times New Roman"/>
+          <w:color w:val="000000" w:themeColor="text1"/>
+          <w:sz w:val="24"/>
+          <w:szCs w:val="24"/>
+        </w:rPr>
+        <w:lastRenderedPageBreak/>
         <w:t>Reference</w:t>
       </w:r>
-      <w:bookmarkEnd w:id="25"/>
+      <w:bookmarkEnd w:id="24"/>
     </w:p>
     <w:p>
       <w:pPr>
@@ -5941,25 +8001,7 @@
           <w:sz w:val="24"/>
           <w:szCs w:val="24"/>
         </w:rPr>
-        <w:t>CCT-Dublin. (</w:t>
-      </w:r>
-      <w:r>
-        <w:rPr>
-          <w:rFonts w:ascii="Times New Roman" w:hAnsi="Times New Roman" w:cs="Times New Roman"/>
-          <w:color w:val="000000" w:themeColor="text1"/>
-          <w:sz w:val="24"/>
-          <w:szCs w:val="24"/>
-        </w:rPr>
-        <w:t>2024</w:t>
-      </w:r>
-      <w:r>
-        <w:rPr>
-          <w:rFonts w:ascii="Times New Roman" w:hAnsi="Times New Roman" w:cs="Times New Roman"/>
-          <w:color w:val="000000" w:themeColor="text1"/>
-          <w:sz w:val="24"/>
-          <w:szCs w:val="24"/>
-        </w:rPr>
-        <w:t xml:space="preserve">). </w:t>
+        <w:t xml:space="preserve">CCT-Dublin. (2024). </w:t>
       </w:r>
       <w:r>
         <w:rPr>
@@ -6004,13 +8046,15 @@
         </w:rPr>
         <w:t xml:space="preserve">Disponible en: </w:t>
       </w:r>
-      <w:hyperlink r:id="rId17" w:tgtFrame="_new" w:history="1">
+      <w:hyperlink r:id="rId29" w:tgtFrame="_new" w:history="1">
         <w:r>
           <w:rPr>
             <w:rStyle w:val="Hyperlink"/>
             <w:rFonts w:ascii="Times New Roman" w:hAnsi="Times New Roman" w:cs="Times New Roman"/>
+            <w:color w:val="000000" w:themeColor="text1"/>
             <w:sz w:val="24"/>
             <w:szCs w:val="24"/>
+            <w:u w:val="none"/>
             <w:lang w:val="es-ES"/>
           </w:rPr>
           <w:t>https://github.com/CCT-Dublin/capstone-project-JeissonSPreciado.git</w:t>
@@ -6050,7 +8094,6 @@
           <w:sz w:val="24"/>
           <w:szCs w:val="24"/>
         </w:rPr>
-        <w:lastRenderedPageBreak/>
         <w:t>CurrencyFair</w:t>
       </w:r>
       <w:proofErr w:type="spellEnd"/>
@@ -6061,16 +8104,7 @@
           <w:sz w:val="24"/>
           <w:szCs w:val="24"/>
         </w:rPr>
-        <w:t xml:space="preserve">. </w:t>
-      </w:r>
-      <w:r>
-        <w:rPr>
-          <w:rFonts w:ascii="Times New Roman" w:hAnsi="Times New Roman" w:cs="Times New Roman"/>
-          <w:color w:val="000000" w:themeColor="text1"/>
-          <w:sz w:val="24"/>
-          <w:szCs w:val="24"/>
-        </w:rPr>
-        <w:t xml:space="preserve">(2022). </w:t>
+        <w:t xml:space="preserve">. (2022). </w:t>
       </w:r>
       <w:r>
         <w:rPr>
@@ -6132,13 +8166,15 @@
         </w:rPr>
         <w:t xml:space="preserve">: </w:t>
       </w:r>
-      <w:hyperlink r:id="rId18" w:tgtFrame="_new" w:history="1">
+      <w:hyperlink r:id="rId30" w:tgtFrame="_new" w:history="1">
         <w:r>
           <w:rPr>
             <w:rStyle w:val="Hyperlink"/>
             <w:rFonts w:ascii="Times New Roman" w:hAnsi="Times New Roman" w:cs="Times New Roman"/>
+            <w:color w:val="000000" w:themeColor="text1"/>
             <w:sz w:val="24"/>
             <w:szCs w:val="24"/>
+            <w:u w:val="none"/>
           </w:rPr>
           <w:t>https://blog.currencyfair.com/en/business/how-ireland-became-tech-hub</w:t>
         </w:r>
@@ -6188,13 +8224,15 @@
         </w:rPr>
         <w:t xml:space="preserve">. European Business Review. Available at: </w:t>
       </w:r>
-      <w:hyperlink r:id="rId19" w:tgtFrame="_new" w:history="1">
+      <w:hyperlink r:id="rId31" w:tgtFrame="_new" w:history="1">
         <w:r>
           <w:rPr>
             <w:rStyle w:val="Hyperlink"/>
             <w:rFonts w:ascii="Times New Roman" w:hAnsi="Times New Roman" w:cs="Times New Roman"/>
+            <w:color w:val="000000" w:themeColor="text1"/>
             <w:sz w:val="24"/>
             <w:szCs w:val="24"/>
+            <w:u w:val="none"/>
           </w:rPr>
           <w:t>https://www.europeanbusinessreview.com/how-ireland-is-becoming-an-international-tech-hub/</w:t>
         </w:r>
@@ -6244,13 +8282,15 @@
         </w:rPr>
         <w:t xml:space="preserve">. Observer. Available at: </w:t>
       </w:r>
-      <w:hyperlink r:id="rId20" w:tgtFrame="_new" w:history="1">
+      <w:hyperlink r:id="rId32" w:tgtFrame="_new" w:history="1">
         <w:r>
           <w:rPr>
             <w:rStyle w:val="Hyperlink"/>
             <w:rFonts w:ascii="Times New Roman" w:hAnsi="Times New Roman" w:cs="Times New Roman"/>
+            <w:color w:val="000000" w:themeColor="text1"/>
             <w:sz w:val="24"/>
             <w:szCs w:val="24"/>
+            <w:u w:val="none"/>
           </w:rPr>
           <w:t>https://observer.com/2024/07/us-big-tech-companiess-complicated-role-in-irelands-booming-economy/</w:t>
         </w:r>
@@ -6278,25 +8318,7 @@
           <w:sz w:val="24"/>
           <w:szCs w:val="24"/>
         </w:rPr>
-        <w:t>OECD. (</w:t>
-      </w:r>
-      <w:r>
-        <w:rPr>
-          <w:rFonts w:ascii="Times New Roman" w:hAnsi="Times New Roman" w:cs="Times New Roman"/>
-          <w:color w:val="000000" w:themeColor="text1"/>
-          <w:sz w:val="24"/>
-          <w:szCs w:val="24"/>
-        </w:rPr>
-        <w:t>2024</w:t>
-      </w:r>
-      <w:r>
-        <w:rPr>
-          <w:rFonts w:ascii="Times New Roman" w:hAnsi="Times New Roman" w:cs="Times New Roman"/>
-          <w:color w:val="000000" w:themeColor="text1"/>
-          <w:sz w:val="24"/>
-          <w:szCs w:val="24"/>
-        </w:rPr>
-        <w:t xml:space="preserve">). </w:t>
+        <w:t xml:space="preserve">OECD. (2024). </w:t>
       </w:r>
       <w:r>
         <w:rPr>
@@ -6318,13 +8340,15 @@
         </w:rPr>
         <w:t xml:space="preserve">. OECD. Available at: </w:t>
       </w:r>
-      <w:hyperlink r:id="rId21" w:tgtFrame="_new" w:history="1">
+      <w:hyperlink r:id="rId33" w:tgtFrame="_new" w:history="1">
         <w:r>
           <w:rPr>
             <w:rStyle w:val="Hyperlink"/>
             <w:rFonts w:ascii="Times New Roman" w:hAnsi="Times New Roman" w:cs="Times New Roman"/>
+            <w:color w:val="000000" w:themeColor="text1"/>
             <w:sz w:val="24"/>
             <w:szCs w:val="24"/>
+            <w:u w:val="none"/>
           </w:rPr>
           <w:t>https://www.oecd.org/en/topics/sub-issues/trade-in-value-added.html</w:t>
         </w:r>
@@ -6352,25 +8376,7 @@
           <w:sz w:val="24"/>
           <w:szCs w:val="24"/>
         </w:rPr>
-        <w:t>World Bank. (</w:t>
-      </w:r>
-      <w:r>
-        <w:rPr>
-          <w:rFonts w:ascii="Times New Roman" w:hAnsi="Times New Roman" w:cs="Times New Roman"/>
-          <w:color w:val="000000" w:themeColor="text1"/>
-          <w:sz w:val="24"/>
-          <w:szCs w:val="24"/>
-        </w:rPr>
-        <w:t>2024</w:t>
-      </w:r>
-      <w:r>
-        <w:rPr>
-          <w:rFonts w:ascii="Times New Roman" w:hAnsi="Times New Roman" w:cs="Times New Roman"/>
-          <w:color w:val="000000" w:themeColor="text1"/>
-          <w:sz w:val="24"/>
-          <w:szCs w:val="24"/>
-        </w:rPr>
-        <w:t xml:space="preserve">). </w:t>
+        <w:t xml:space="preserve">World Bank. (2024). </w:t>
       </w:r>
       <w:r>
         <w:rPr>
@@ -6392,13 +8398,15 @@
         </w:rPr>
         <w:t xml:space="preserve">. Available at: </w:t>
       </w:r>
-      <w:hyperlink r:id="rId22" w:tgtFrame="_new" w:history="1">
+      <w:hyperlink r:id="rId34" w:tgtFrame="_new" w:history="1">
         <w:r>
           <w:rPr>
             <w:rStyle w:val="Hyperlink"/>
             <w:rFonts w:ascii="Times New Roman" w:hAnsi="Times New Roman" w:cs="Times New Roman"/>
+            <w:color w:val="000000" w:themeColor="text1"/>
             <w:sz w:val="24"/>
             <w:szCs w:val="24"/>
+            <w:u w:val="none"/>
           </w:rPr>
           <w:t>https://datos.bancomundial.org/indicador/NY.GDP.MKTP.KD.ZG?end=2023&amp;locations=EU-IE-ES-DE-AT-FR&amp;name_desc=false&amp;start=1980&amp;view=chart</w:t>
         </w:r>
@@ -6413,10 +8421,12 @@
         </w:numPr>
         <w:spacing w:line="276" w:lineRule="auto"/>
         <w:rPr>
-          <w:rFonts w:ascii="Times New Roman" w:hAnsi="Times New Roman" w:cs="Times New Roman"/>
-          <w:color w:val="000000" w:themeColor="text1"/>
-          <w:sz w:val="24"/>
-          <w:szCs w:val="24"/>
+          <w:rStyle w:val="Hyperlink"/>
+          <w:rFonts w:ascii="Times New Roman" w:hAnsi="Times New Roman" w:cs="Times New Roman"/>
+          <w:color w:val="000000" w:themeColor="text1"/>
+          <w:sz w:val="24"/>
+          <w:szCs w:val="24"/>
+          <w:u w:val="none"/>
         </w:rPr>
       </w:pPr>
       <w:r>
@@ -6448,13 +8458,15 @@
         </w:rPr>
         <w:t xml:space="preserve">. Observer. Available at: </w:t>
       </w:r>
-      <w:hyperlink r:id="rId23" w:tgtFrame="_new" w:history="1">
+      <w:hyperlink r:id="rId35" w:tgtFrame="_new" w:history="1">
         <w:r>
           <w:rPr>
             <w:rStyle w:val="Hyperlink"/>
             <w:rFonts w:ascii="Times New Roman" w:hAnsi="Times New Roman" w:cs="Times New Roman"/>
+            <w:color w:val="000000" w:themeColor="text1"/>
             <w:sz w:val="24"/>
             <w:szCs w:val="24"/>
+            <w:u w:val="none"/>
           </w:rPr>
           <w:t>https://observer.com/2024/07/us-big-tech-companiess-complicated-role-in-irelands-booming-economy/</w:t>
         </w:r>
@@ -6462,7 +8474,777 @@
     </w:p>
     <w:p>
       <w:pPr>
+        <w:pStyle w:val="ListParagraph"/>
+        <w:numPr>
+          <w:ilvl w:val="0"/>
+          <w:numId w:val="5"/>
+        </w:numPr>
         <w:spacing w:line="276" w:lineRule="auto"/>
+        <w:rPr>
+          <w:rFonts w:ascii="Times New Roman" w:hAnsi="Times New Roman" w:cs="Times New Roman"/>
+          <w:color w:val="000000" w:themeColor="text1"/>
+          <w:sz w:val="24"/>
+          <w:szCs w:val="24"/>
+        </w:rPr>
+      </w:pPr>
+      <w:r>
+        <w:rPr>
+          <w:rFonts w:ascii="Times New Roman" w:hAnsi="Times New Roman" w:cs="Times New Roman"/>
+          <w:color w:val="000000" w:themeColor="text1"/>
+          <w:sz w:val="24"/>
+          <w:szCs w:val="24"/>
+        </w:rPr>
+        <w:t xml:space="preserve">The Economist (2023) </w:t>
+      </w:r>
+      <w:r>
+        <w:rPr>
+          <w:rStyle w:val="Emphasis"/>
+          <w:rFonts w:ascii="Times New Roman" w:eastAsiaTheme="majorEastAsia" w:hAnsi="Times New Roman" w:cs="Times New Roman"/>
+          <w:color w:val="000000" w:themeColor="text1"/>
+          <w:sz w:val="24"/>
+          <w:szCs w:val="24"/>
+        </w:rPr>
+        <w:t>How technology is redrawing the boundaries of the firm</w:t>
+      </w:r>
+      <w:r>
+        <w:rPr>
+          <w:rFonts w:ascii="Times New Roman" w:hAnsi="Times New Roman" w:cs="Times New Roman"/>
+          <w:color w:val="000000" w:themeColor="text1"/>
+          <w:sz w:val="24"/>
+          <w:szCs w:val="24"/>
+        </w:rPr>
+        <w:t xml:space="preserve">. Available at: </w:t>
+      </w:r>
+      <w:hyperlink r:id="rId36" w:tgtFrame="_new" w:history="1">
+        <w:r>
+          <w:rPr>
+            <w:rStyle w:val="Hyperlink"/>
+            <w:rFonts w:ascii="Times New Roman" w:eastAsiaTheme="majorEastAsia" w:hAnsi="Times New Roman" w:cs="Times New Roman"/>
+            <w:color w:val="000000" w:themeColor="text1"/>
+            <w:sz w:val="24"/>
+            <w:szCs w:val="24"/>
+            <w:u w:val="none"/>
+          </w:rPr>
+          <w:t>https://www.economist.com/business/2023/01/08/how-technology-is-redrawing-the-boundaries-of-the-firm</w:t>
+        </w:r>
+      </w:hyperlink>
+    </w:p>
+    <w:p>
+      <w:pPr>
+        <w:pStyle w:val="ListParagraph"/>
+        <w:numPr>
+          <w:ilvl w:val="0"/>
+          <w:numId w:val="5"/>
+        </w:numPr>
+        <w:spacing w:line="276" w:lineRule="auto"/>
+        <w:rPr>
+          <w:rFonts w:ascii="Times New Roman" w:hAnsi="Times New Roman" w:cs="Times New Roman"/>
+          <w:color w:val="000000" w:themeColor="text1"/>
+          <w:sz w:val="24"/>
+          <w:szCs w:val="24"/>
+        </w:rPr>
+      </w:pPr>
+      <w:r>
+        <w:rPr>
+          <w:rFonts w:ascii="Times New Roman" w:hAnsi="Times New Roman" w:cs="Times New Roman"/>
+          <w:color w:val="000000" w:themeColor="text1"/>
+          <w:sz w:val="24"/>
+          <w:szCs w:val="24"/>
+        </w:rPr>
+        <w:t xml:space="preserve">Government of Ireland (n.d.) </w:t>
+      </w:r>
+      <w:r>
+        <w:rPr>
+          <w:rStyle w:val="Emphasis"/>
+          <w:rFonts w:ascii="Times New Roman" w:eastAsiaTheme="majorEastAsia" w:hAnsi="Times New Roman" w:cs="Times New Roman"/>
+          <w:color w:val="000000" w:themeColor="text1"/>
+          <w:sz w:val="24"/>
+          <w:szCs w:val="24"/>
+        </w:rPr>
+        <w:t>Ireland's relationship with the USA</w:t>
+      </w:r>
+      <w:r>
+        <w:rPr>
+          <w:rFonts w:ascii="Times New Roman" w:hAnsi="Times New Roman" w:cs="Times New Roman"/>
+          <w:color w:val="000000" w:themeColor="text1"/>
+          <w:sz w:val="24"/>
+          <w:szCs w:val="24"/>
+        </w:rPr>
+        <w:t xml:space="preserve">. Available at: </w:t>
+      </w:r>
+      <w:hyperlink r:id="rId37" w:tgtFrame="_new" w:history="1">
+        <w:r>
+          <w:rPr>
+            <w:rStyle w:val="Hyperlink"/>
+            <w:rFonts w:ascii="Times New Roman" w:eastAsiaTheme="majorEastAsia" w:hAnsi="Times New Roman" w:cs="Times New Roman"/>
+            <w:color w:val="000000" w:themeColor="text1"/>
+            <w:sz w:val="24"/>
+            <w:szCs w:val="24"/>
+            <w:u w:val="none"/>
+          </w:rPr>
+          <w:t>https://www.ireland.ie/en/usa/irelands-relationship-usa/</w:t>
+        </w:r>
+      </w:hyperlink>
+      <w:r>
+        <w:rPr>
+          <w:rFonts w:ascii="Times New Roman" w:hAnsi="Times New Roman" w:cs="Times New Roman"/>
+          <w:color w:val="000000" w:themeColor="text1"/>
+          <w:sz w:val="24"/>
+          <w:szCs w:val="24"/>
+        </w:rPr>
+        <w:t xml:space="preserve"> </w:t>
+      </w:r>
+    </w:p>
+    <w:p>
+      <w:pPr>
+        <w:pStyle w:val="NormalWeb"/>
+        <w:numPr>
+          <w:ilvl w:val="0"/>
+          <w:numId w:val="5"/>
+        </w:numPr>
+        <w:rPr>
+          <w:color w:val="000000" w:themeColor="text1"/>
+        </w:rPr>
+      </w:pPr>
+      <w:proofErr w:type="spellStart"/>
+      <w:r>
+        <w:rPr>
+          <w:color w:val="000000" w:themeColor="text1"/>
+        </w:rPr>
+        <w:t>CurrencyFair</w:t>
+      </w:r>
+      <w:proofErr w:type="spellEnd"/>
+      <w:r>
+        <w:rPr>
+          <w:color w:val="000000" w:themeColor="text1"/>
+        </w:rPr>
+        <w:t xml:space="preserve"> (n.d.) </w:t>
+      </w:r>
+      <w:r>
+        <w:rPr>
+          <w:rStyle w:val="Emphasis"/>
+          <w:rFonts w:eastAsiaTheme="majorEastAsia"/>
+          <w:color w:val="000000" w:themeColor="text1"/>
+        </w:rPr>
+        <w:t>How Ireland became a tech hub</w:t>
+      </w:r>
+      <w:r>
+        <w:rPr>
+          <w:color w:val="000000" w:themeColor="text1"/>
+        </w:rPr>
+        <w:t xml:space="preserve">. Available at: </w:t>
+      </w:r>
+      <w:hyperlink r:id="rId38" w:tgtFrame="_new" w:history="1">
+        <w:r>
+          <w:rPr>
+            <w:rStyle w:val="Hyperlink"/>
+            <w:rFonts w:eastAsiaTheme="majorEastAsia"/>
+            <w:color w:val="000000" w:themeColor="text1"/>
+            <w:u w:val="none"/>
+          </w:rPr>
+          <w:t>https://blog.currencyfair.com/en/business/how-ireland-became-tech-hub</w:t>
+        </w:r>
+      </w:hyperlink>
+      <w:r>
+        <w:rPr>
+          <w:color w:val="000000" w:themeColor="text1"/>
+        </w:rPr>
+        <w:t xml:space="preserve"> </w:t>
+      </w:r>
+    </w:p>
+    <w:p>
+      <w:pPr>
+        <w:pStyle w:val="NormalWeb"/>
+        <w:numPr>
+          <w:ilvl w:val="0"/>
+          <w:numId w:val="5"/>
+        </w:numPr>
+        <w:rPr>
+          <w:color w:val="000000" w:themeColor="text1"/>
+        </w:rPr>
+      </w:pPr>
+      <w:r>
+        <w:rPr>
+          <w:color w:val="000000" w:themeColor="text1"/>
+        </w:rPr>
+        <w:t xml:space="preserve">The European Business Review (n.d.) </w:t>
+      </w:r>
+      <w:r>
+        <w:rPr>
+          <w:rStyle w:val="Emphasis"/>
+          <w:rFonts w:eastAsiaTheme="majorEastAsia"/>
+          <w:color w:val="000000" w:themeColor="text1"/>
+        </w:rPr>
+        <w:t>How Ireland is becoming an international tech hub</w:t>
+      </w:r>
+      <w:r>
+        <w:rPr>
+          <w:color w:val="000000" w:themeColor="text1"/>
+        </w:rPr>
+        <w:t xml:space="preserve">. Available at: </w:t>
+      </w:r>
+      <w:hyperlink r:id="rId39" w:tgtFrame="_new" w:history="1">
+        <w:r>
+          <w:rPr>
+            <w:rStyle w:val="Hyperlink"/>
+            <w:rFonts w:eastAsiaTheme="majorEastAsia"/>
+            <w:color w:val="000000" w:themeColor="text1"/>
+            <w:u w:val="none"/>
+          </w:rPr>
+          <w:t>https://www.europeanbusinessreview.com/how-ireland-is-becoming-an-international-tech-hub/</w:t>
+        </w:r>
+      </w:hyperlink>
+      <w:r>
+        <w:rPr>
+          <w:color w:val="000000" w:themeColor="text1"/>
+        </w:rPr>
+        <w:t xml:space="preserve"> </w:t>
+      </w:r>
+    </w:p>
+    <w:p>
+      <w:pPr>
+        <w:pStyle w:val="NormalWeb"/>
+        <w:numPr>
+          <w:ilvl w:val="0"/>
+          <w:numId w:val="5"/>
+        </w:numPr>
+        <w:rPr>
+          <w:color w:val="000000" w:themeColor="text1"/>
+        </w:rPr>
+      </w:pPr>
+      <w:r>
+        <w:rPr>
+          <w:color w:val="000000" w:themeColor="text1"/>
+        </w:rPr>
+        <w:t xml:space="preserve">Observer (2024) </w:t>
+      </w:r>
+      <w:r>
+        <w:rPr>
+          <w:rStyle w:val="Emphasis"/>
+          <w:rFonts w:eastAsiaTheme="majorEastAsia"/>
+          <w:color w:val="000000" w:themeColor="text1"/>
+        </w:rPr>
+        <w:t>US Big Tech companies’ complicated role in Ireland’s booming economy</w:t>
+      </w:r>
+      <w:r>
+        <w:rPr>
+          <w:color w:val="000000" w:themeColor="text1"/>
+        </w:rPr>
+        <w:t xml:space="preserve">. Available at: </w:t>
+      </w:r>
+      <w:hyperlink r:id="rId40" w:tgtFrame="_new" w:history="1">
+        <w:r>
+          <w:rPr>
+            <w:rStyle w:val="Hyperlink"/>
+            <w:rFonts w:eastAsiaTheme="majorEastAsia"/>
+            <w:color w:val="000000" w:themeColor="text1"/>
+            <w:u w:val="none"/>
+          </w:rPr>
+          <w:t>https://observer.com/2024/07/us-big-tech-companiess-complicated-role-in-irelands-booming-economy/</w:t>
+        </w:r>
+      </w:hyperlink>
+      <w:r>
+        <w:rPr>
+          <w:color w:val="000000" w:themeColor="text1"/>
+        </w:rPr>
+        <w:t xml:space="preserve"> </w:t>
+      </w:r>
+    </w:p>
+    <w:p>
+      <w:pPr>
+        <w:pStyle w:val="NormalWeb"/>
+        <w:numPr>
+          <w:ilvl w:val="0"/>
+          <w:numId w:val="5"/>
+        </w:numPr>
+        <w:rPr>
+          <w:color w:val="000000" w:themeColor="text1"/>
+        </w:rPr>
+      </w:pPr>
+      <w:r>
+        <w:rPr>
+          <w:color w:val="000000" w:themeColor="text1"/>
+        </w:rPr>
+        <w:t xml:space="preserve">European Commission (2024) </w:t>
+      </w:r>
+      <w:r>
+        <w:rPr>
+          <w:rStyle w:val="Emphasis"/>
+          <w:rFonts w:eastAsiaTheme="majorEastAsia"/>
+          <w:color w:val="000000" w:themeColor="text1"/>
+        </w:rPr>
+        <w:t>Economic forecast for Ireland</w:t>
+      </w:r>
+      <w:r>
+        <w:rPr>
+          <w:color w:val="000000" w:themeColor="text1"/>
+        </w:rPr>
+        <w:t xml:space="preserve">. Available at: </w:t>
+      </w:r>
+      <w:hyperlink r:id="rId41" w:tgtFrame="_new" w:history="1">
+        <w:r>
+          <w:rPr>
+            <w:rStyle w:val="Hyperlink"/>
+            <w:rFonts w:eastAsiaTheme="majorEastAsia"/>
+            <w:color w:val="000000" w:themeColor="text1"/>
+            <w:u w:val="none"/>
+          </w:rPr>
+          <w:t>https://economy-finance.ec.europa.eu/economic-surveillance-eu-economies/ireland/economic-forecast-ireland_en</w:t>
+        </w:r>
+      </w:hyperlink>
+      <w:r>
+        <w:rPr>
+          <w:color w:val="000000" w:themeColor="text1"/>
+        </w:rPr>
+        <w:t xml:space="preserve"> </w:t>
+      </w:r>
+    </w:p>
+    <w:p>
+      <w:pPr>
+        <w:pStyle w:val="NormalWeb"/>
+        <w:numPr>
+          <w:ilvl w:val="0"/>
+          <w:numId w:val="5"/>
+        </w:numPr>
+        <w:rPr>
+          <w:color w:val="000000" w:themeColor="text1"/>
+        </w:rPr>
+      </w:pPr>
+      <w:r>
+        <w:rPr>
+          <w:color w:val="000000" w:themeColor="text1"/>
+        </w:rPr>
+        <w:t xml:space="preserve">Central Statistics Office (2024) </w:t>
+      </w:r>
+      <w:r>
+        <w:rPr>
+          <w:rStyle w:val="Emphasis"/>
+          <w:rFonts w:eastAsiaTheme="majorEastAsia"/>
+          <w:color w:val="000000" w:themeColor="text1"/>
+        </w:rPr>
+        <w:t>Ireland, the EU and educational attainment</w:t>
+      </w:r>
+      <w:r>
+        <w:rPr>
+          <w:color w:val="000000" w:themeColor="text1"/>
+        </w:rPr>
+        <w:t xml:space="preserve">. Available at: </w:t>
+      </w:r>
+      <w:hyperlink r:id="rId42" w:tgtFrame="_new" w:history="1">
+        <w:r>
+          <w:rPr>
+            <w:rStyle w:val="Hyperlink"/>
+            <w:rFonts w:eastAsiaTheme="majorEastAsia"/>
+            <w:color w:val="000000" w:themeColor="text1"/>
+            <w:u w:val="none"/>
+          </w:rPr>
+          <w:t>https://www.cso.ie/en/releasesandpublications/ep/p-eda/educationalattainmentthematicreport2024/irelandtheeuandeducationalattainment/</w:t>
+        </w:r>
+      </w:hyperlink>
+      <w:r>
+        <w:rPr>
+          <w:color w:val="000000" w:themeColor="text1"/>
+        </w:rPr>
+        <w:t xml:space="preserve"> </w:t>
+      </w:r>
+    </w:p>
+    <w:p>
+      <w:pPr>
+        <w:pStyle w:val="NormalWeb"/>
+        <w:numPr>
+          <w:ilvl w:val="0"/>
+          <w:numId w:val="5"/>
+        </w:numPr>
+        <w:rPr>
+          <w:color w:val="000000" w:themeColor="text1"/>
+        </w:rPr>
+      </w:pPr>
+      <w:r>
+        <w:rPr>
+          <w:color w:val="000000" w:themeColor="text1"/>
+        </w:rPr>
+        <w:t xml:space="preserve">Nathan Trust (n.d.) </w:t>
+      </w:r>
+      <w:r>
+        <w:rPr>
+          <w:rStyle w:val="Emphasis"/>
+          <w:rFonts w:eastAsiaTheme="majorEastAsia"/>
+          <w:color w:val="000000" w:themeColor="text1"/>
+        </w:rPr>
+        <w:t>Ireland is the number 1 destination for US tech firms</w:t>
+      </w:r>
+      <w:r>
+        <w:rPr>
+          <w:color w:val="000000" w:themeColor="text1"/>
+        </w:rPr>
+        <w:t xml:space="preserve">. Available at: </w:t>
+      </w:r>
+      <w:hyperlink r:id="rId43" w:tgtFrame="_new" w:history="1">
+        <w:r>
+          <w:rPr>
+            <w:rStyle w:val="Hyperlink"/>
+            <w:rFonts w:eastAsiaTheme="majorEastAsia"/>
+            <w:color w:val="000000" w:themeColor="text1"/>
+            <w:u w:val="none"/>
+          </w:rPr>
+          <w:t>https://www.nathantrust.com/insights/ireland-is-the-number-1-destination-for-us-tech-firms</w:t>
+        </w:r>
+      </w:hyperlink>
+      <w:r>
+        <w:rPr>
+          <w:color w:val="000000" w:themeColor="text1"/>
+        </w:rPr>
+        <w:t xml:space="preserve"> </w:t>
+      </w:r>
+    </w:p>
+    <w:p>
+      <w:pPr>
+        <w:pStyle w:val="NormalWeb"/>
+        <w:numPr>
+          <w:ilvl w:val="0"/>
+          <w:numId w:val="5"/>
+        </w:numPr>
+        <w:rPr>
+          <w:color w:val="000000" w:themeColor="text1"/>
+        </w:rPr>
+      </w:pPr>
+      <w:r>
+        <w:rPr>
+          <w:color w:val="000000" w:themeColor="text1"/>
+        </w:rPr>
+        <w:lastRenderedPageBreak/>
+        <w:t xml:space="preserve">KPMG (2024) </w:t>
+      </w:r>
+      <w:r>
+        <w:rPr>
+          <w:rStyle w:val="Emphasis"/>
+          <w:rFonts w:eastAsiaTheme="majorEastAsia"/>
+          <w:color w:val="000000" w:themeColor="text1"/>
+        </w:rPr>
+        <w:t>Data centres in Ireland strategy</w:t>
+      </w:r>
+      <w:r>
+        <w:rPr>
+          <w:color w:val="000000" w:themeColor="text1"/>
+        </w:rPr>
+        <w:t xml:space="preserve">. Available at: </w:t>
+      </w:r>
+      <w:hyperlink r:id="rId44" w:tgtFrame="_new" w:history="1">
+        <w:r>
+          <w:rPr>
+            <w:rStyle w:val="Hyperlink"/>
+            <w:rFonts w:eastAsiaTheme="majorEastAsia"/>
+            <w:color w:val="000000" w:themeColor="text1"/>
+            <w:u w:val="none"/>
+          </w:rPr>
+          <w:t>https://kpmg.com/ie/en/home/insights/2024/11/data-centres-in-ireland-strategy.html</w:t>
+        </w:r>
+      </w:hyperlink>
+      <w:r>
+        <w:rPr>
+          <w:color w:val="000000" w:themeColor="text1"/>
+        </w:rPr>
+        <w:t xml:space="preserve"> </w:t>
+      </w:r>
+    </w:p>
+    <w:p>
+      <w:pPr>
+        <w:pStyle w:val="NormalWeb"/>
+        <w:numPr>
+          <w:ilvl w:val="0"/>
+          <w:numId w:val="5"/>
+        </w:numPr>
+        <w:rPr>
+          <w:color w:val="000000" w:themeColor="text1"/>
+        </w:rPr>
+      </w:pPr>
+      <w:r>
+        <w:rPr>
+          <w:color w:val="000000" w:themeColor="text1"/>
+        </w:rPr>
+        <w:t xml:space="preserve">BBC Mundo (n.d.) </w:t>
+      </w:r>
+      <w:r>
+        <w:rPr>
+          <w:rStyle w:val="Emphasis"/>
+          <w:rFonts w:eastAsiaTheme="majorEastAsia"/>
+          <w:color w:val="000000" w:themeColor="text1"/>
+        </w:rPr>
+        <w:t>[Spanish article on Ireland’s tech industry]</w:t>
+      </w:r>
+      <w:r>
+        <w:rPr>
+          <w:color w:val="000000" w:themeColor="text1"/>
+        </w:rPr>
+        <w:t xml:space="preserve">. Available at: </w:t>
+      </w:r>
+      <w:hyperlink r:id="rId45" w:tgtFrame="_new" w:history="1">
+        <w:r>
+          <w:rPr>
+            <w:rStyle w:val="Hyperlink"/>
+            <w:rFonts w:eastAsiaTheme="majorEastAsia"/>
+            <w:color w:val="000000" w:themeColor="text1"/>
+            <w:u w:val="none"/>
+          </w:rPr>
+          <w:t>https://www.bbc.com/mundo/articles/clj96g87g4wo</w:t>
+        </w:r>
+      </w:hyperlink>
+      <w:r>
+        <w:rPr>
+          <w:color w:val="000000" w:themeColor="text1"/>
+        </w:rPr>
+        <w:t xml:space="preserve"> </w:t>
+      </w:r>
+    </w:p>
+    <w:p>
+      <w:pPr>
+        <w:pStyle w:val="NormalWeb"/>
+        <w:numPr>
+          <w:ilvl w:val="0"/>
+          <w:numId w:val="5"/>
+        </w:numPr>
+        <w:rPr>
+          <w:color w:val="000000" w:themeColor="text1"/>
+        </w:rPr>
+      </w:pPr>
+      <w:r>
+        <w:rPr>
+          <w:color w:val="000000" w:themeColor="text1"/>
+        </w:rPr>
+        <w:t xml:space="preserve">Foreign Policy (2023) </w:t>
+      </w:r>
+      <w:r>
+        <w:rPr>
+          <w:rStyle w:val="Emphasis"/>
+          <w:rFonts w:eastAsiaTheme="majorEastAsia"/>
+          <w:color w:val="000000" w:themeColor="text1"/>
+        </w:rPr>
+        <w:t>Ireland’s economy, taxes, and the role of US tech companies in the EU</w:t>
+      </w:r>
+      <w:r>
+        <w:rPr>
+          <w:color w:val="000000" w:themeColor="text1"/>
+        </w:rPr>
+        <w:t xml:space="preserve">. Available at: </w:t>
+      </w:r>
+      <w:hyperlink r:id="rId46" w:tgtFrame="_new" w:history="1">
+        <w:r>
+          <w:rPr>
+            <w:rStyle w:val="Hyperlink"/>
+            <w:rFonts w:eastAsiaTheme="majorEastAsia"/>
+            <w:color w:val="000000" w:themeColor="text1"/>
+            <w:u w:val="none"/>
+          </w:rPr>
+          <w:t>https://foreignpolicy.com/2023/04/27/ireland-economy-taxes-jobs-apple-us-tech-companies-eu/</w:t>
+        </w:r>
+      </w:hyperlink>
+      <w:r>
+        <w:rPr>
+          <w:color w:val="000000" w:themeColor="text1"/>
+        </w:rPr>
+        <w:t xml:space="preserve"> </w:t>
+      </w:r>
+    </w:p>
+    <w:p>
+      <w:pPr>
+        <w:pStyle w:val="NormalWeb"/>
+        <w:numPr>
+          <w:ilvl w:val="0"/>
+          <w:numId w:val="5"/>
+        </w:numPr>
+        <w:rPr>
+          <w:color w:val="000000" w:themeColor="text1"/>
+        </w:rPr>
+      </w:pPr>
+      <w:r>
+        <w:rPr>
+          <w:color w:val="000000" w:themeColor="text1"/>
+        </w:rPr>
+        <w:t xml:space="preserve">The Economist (n.d.) </w:t>
+      </w:r>
+      <w:r>
+        <w:rPr>
+          <w:rStyle w:val="Emphasis"/>
+          <w:rFonts w:eastAsiaTheme="majorEastAsia"/>
+          <w:color w:val="000000" w:themeColor="text1"/>
+        </w:rPr>
+        <w:t>[General Economist page]</w:t>
+      </w:r>
+      <w:r>
+        <w:rPr>
+          <w:color w:val="000000" w:themeColor="text1"/>
+        </w:rPr>
+        <w:t xml:space="preserve">. Available at: </w:t>
+      </w:r>
+      <w:hyperlink r:id="rId47" w:tgtFrame="_new" w:history="1">
+        <w:r>
+          <w:rPr>
+            <w:rStyle w:val="Hyperlink"/>
+            <w:rFonts w:eastAsiaTheme="majorEastAsia"/>
+            <w:color w:val="000000" w:themeColor="text1"/>
+            <w:u w:val="none"/>
+          </w:rPr>
+          <w:t>https://www.economist.com</w:t>
+        </w:r>
+      </w:hyperlink>
+      <w:r>
+        <w:rPr>
+          <w:color w:val="000000" w:themeColor="text1"/>
+        </w:rPr>
+        <w:t xml:space="preserve"> </w:t>
+      </w:r>
+    </w:p>
+    <w:p>
+      <w:pPr>
+        <w:pStyle w:val="NormalWeb"/>
+        <w:numPr>
+          <w:ilvl w:val="0"/>
+          <w:numId w:val="5"/>
+        </w:numPr>
+        <w:rPr>
+          <w:color w:val="000000" w:themeColor="text1"/>
+        </w:rPr>
+      </w:pPr>
+      <w:r>
+        <w:rPr>
+          <w:color w:val="000000" w:themeColor="text1"/>
+        </w:rPr>
+        <w:t xml:space="preserve">European Union (n.d.) </w:t>
+      </w:r>
+      <w:r>
+        <w:rPr>
+          <w:rStyle w:val="Emphasis"/>
+          <w:rFonts w:eastAsiaTheme="majorEastAsia"/>
+          <w:color w:val="000000" w:themeColor="text1"/>
+        </w:rPr>
+        <w:t>[Dataset on Ireland’s economy]</w:t>
+      </w:r>
+      <w:r>
+        <w:rPr>
+          <w:color w:val="000000" w:themeColor="text1"/>
+        </w:rPr>
+        <w:t xml:space="preserve">. Available at: </w:t>
+      </w:r>
+      <w:hyperlink r:id="rId48" w:tgtFrame="_new" w:history="1">
+        <w:r>
+          <w:rPr>
+            <w:rStyle w:val="Hyperlink"/>
+            <w:rFonts w:eastAsiaTheme="majorEastAsia"/>
+            <w:color w:val="000000" w:themeColor="text1"/>
+            <w:u w:val="none"/>
+          </w:rPr>
+          <w:t>https://data.europa.eu/data/datasets/05f5626f-7542-4bb4-acbe-40f66200cb2b</w:t>
+        </w:r>
+      </w:hyperlink>
+      <w:r>
+        <w:rPr>
+          <w:color w:val="000000" w:themeColor="text1"/>
+        </w:rPr>
+        <w:t xml:space="preserve"> </w:t>
+      </w:r>
+    </w:p>
+    <w:p>
+      <w:pPr>
+        <w:pStyle w:val="NormalWeb"/>
+        <w:numPr>
+          <w:ilvl w:val="0"/>
+          <w:numId w:val="5"/>
+        </w:numPr>
+        <w:rPr>
+          <w:color w:val="000000" w:themeColor="text1"/>
+        </w:rPr>
+      </w:pPr>
+      <w:r>
+        <w:rPr>
+          <w:color w:val="000000" w:themeColor="text1"/>
+        </w:rPr>
+        <w:t xml:space="preserve">Central Statistics Office (n.d.) </w:t>
+      </w:r>
+      <w:r>
+        <w:rPr>
+          <w:rStyle w:val="Emphasis"/>
+          <w:rFonts w:eastAsiaTheme="majorEastAsia"/>
+          <w:color w:val="000000" w:themeColor="text1"/>
+        </w:rPr>
+        <w:t>[Data on Ireland]</w:t>
+      </w:r>
+      <w:r>
+        <w:rPr>
+          <w:color w:val="000000" w:themeColor="text1"/>
+        </w:rPr>
+        <w:t xml:space="preserve">. Available at: </w:t>
+      </w:r>
+      <w:hyperlink r:id="rId49" w:tgtFrame="_new" w:history="1">
+        <w:r>
+          <w:rPr>
+            <w:rStyle w:val="Hyperlink"/>
+            <w:rFonts w:eastAsiaTheme="majorEastAsia"/>
+            <w:color w:val="000000" w:themeColor="text1"/>
+            <w:u w:val="none"/>
+          </w:rPr>
+          <w:t>https://data.cso.ie</w:t>
+        </w:r>
+      </w:hyperlink>
+      <w:r>
+        <w:rPr>
+          <w:color w:val="000000" w:themeColor="text1"/>
+        </w:rPr>
+        <w:t xml:space="preserve"> </w:t>
+      </w:r>
+    </w:p>
+    <w:p>
+      <w:pPr>
+        <w:pStyle w:val="NormalWeb"/>
+        <w:numPr>
+          <w:ilvl w:val="0"/>
+          <w:numId w:val="5"/>
+        </w:numPr>
+        <w:rPr>
+          <w:color w:val="000000" w:themeColor="text1"/>
+        </w:rPr>
+      </w:pPr>
+      <w:r>
+        <w:rPr>
+          <w:color w:val="000000" w:themeColor="text1"/>
+        </w:rPr>
+        <w:t xml:space="preserve">World Bank (n.d.) </w:t>
+      </w:r>
+      <w:r>
+        <w:rPr>
+          <w:rStyle w:val="Emphasis"/>
+          <w:rFonts w:eastAsiaTheme="majorEastAsia"/>
+          <w:color w:val="000000" w:themeColor="text1"/>
+        </w:rPr>
+        <w:t>Ireland’s GDP dataset</w:t>
+      </w:r>
+      <w:r>
+        <w:rPr>
+          <w:color w:val="000000" w:themeColor="text1"/>
+        </w:rPr>
+        <w:t xml:space="preserve">. Available at: </w:t>
+      </w:r>
+      <w:hyperlink r:id="rId50" w:tgtFrame="_new" w:history="1">
+        <w:r>
+          <w:rPr>
+            <w:rStyle w:val="Hyperlink"/>
+            <w:rFonts w:eastAsiaTheme="majorEastAsia"/>
+            <w:color w:val="000000" w:themeColor="text1"/>
+            <w:u w:val="none"/>
+          </w:rPr>
+          <w:t>https://datacatalog.worldbank.org/search?fq=(geographical_extent%2Fcoverage%2Fany(geo:geo%2Fname%20eq%20%27Ireland%27))&amp;q=ireland%27s%20gdp&amp;start=31</w:t>
+        </w:r>
+      </w:hyperlink>
+      <w:r>
+        <w:rPr>
+          <w:color w:val="000000" w:themeColor="text1"/>
+        </w:rPr>
+        <w:t xml:space="preserve"> </w:t>
+      </w:r>
+    </w:p>
+    <w:p>
+      <w:pPr>
+        <w:spacing w:line="276" w:lineRule="auto"/>
+        <w:ind w:left="360"/>
         <w:rPr>
           <w:rFonts w:ascii="Times New Roman" w:hAnsi="Times New Roman" w:cs="Times New Roman"/>
           <w:color w:val="000000" w:themeColor="text1"/>
@@ -6737,7 +9519,7 @@
       </w:pPr>
     </w:p>
     <w:sectPr>
-      <w:footerReference w:type="default" r:id="rId24"/>
+      <w:footerReference w:type="default" r:id="rId51"/>
       <w:pgSz w:w="11906" w:h="16838"/>
       <w:pgMar w:top="1440" w:right="1440" w:bottom="1440" w:left="1440" w:header="708" w:footer="708" w:gutter="0"/>
       <w:pgNumType w:start="1"/>
@@ -9220,6 +12002,36 @@
     <w:rPr>
       <w:color w:val="605E5C"/>
       <w:shd w:val="clear" w:color="auto" w:fill="E1DFDD"/>
+    </w:rPr>
+  </w:style>
+  <w:style w:type="paragraph" w:styleId="NormalWeb">
+    <w:name w:val="Normal (Web)"/>
+    <w:basedOn w:val="Normal"/>
+    <w:uiPriority w:val="99"/>
+    <w:semiHidden/>
+    <w:unhideWhenUsed/>
+    <w:rsid w:val="00FE401D"/>
+    <w:pPr>
+      <w:spacing w:before="100" w:beforeAutospacing="1" w:after="100" w:afterAutospacing="1" w:line="240" w:lineRule="auto"/>
+    </w:pPr>
+    <w:rPr>
+      <w:rFonts w:ascii="Times New Roman" w:eastAsia="Times New Roman" w:hAnsi="Times New Roman" w:cs="Times New Roman"/>
+      <w:kern w:val="0"/>
+      <w:sz w:val="24"/>
+      <w:szCs w:val="24"/>
+      <w:lang w:eastAsia="en-IE"/>
+      <w14:ligatures w14:val="none"/>
+    </w:rPr>
+  </w:style>
+  <w:style w:type="character" w:styleId="Emphasis">
+    <w:name w:val="Emphasis"/>
+    <w:basedOn w:val="DefaultParagraphFont"/>
+    <w:uiPriority w:val="20"/>
+    <w:qFormat/>
+    <w:rsid w:val="00FE401D"/>
+    <w:rPr>
+      <w:i/>
+      <w:iCs/>
     </w:rPr>
   </w:style>
 </w:styles>

--- a/capstone-project-JeissonSPreciado.docx
+++ b/capstone-project-JeissonSPreciado.docx
@@ -573,7 +573,43 @@
                 <w:sz w:val="24"/>
                 <w:szCs w:val="24"/>
               </w:rPr>
-              <w:t>: 27/10/24</w:t>
+              <w:t xml:space="preserve">: </w:t>
+            </w:r>
+            <w:r>
+              <w:rPr>
+                <w:rFonts w:ascii="Times New Roman" w:hAnsi="Times New Roman" w:cs="Times New Roman"/>
+                <w:color w:val="000000" w:themeColor="text1"/>
+                <w:sz w:val="24"/>
+                <w:szCs w:val="24"/>
+              </w:rPr>
+              <w:t>15</w:t>
+            </w:r>
+            <w:r>
+              <w:rPr>
+                <w:rFonts w:ascii="Times New Roman" w:hAnsi="Times New Roman" w:cs="Times New Roman"/>
+                <w:color w:val="000000" w:themeColor="text1"/>
+                <w:sz w:val="24"/>
+                <w:szCs w:val="24"/>
+              </w:rPr>
+              <w:t>/1</w:t>
+            </w:r>
+            <w:r>
+              <w:rPr>
+                <w:rFonts w:ascii="Times New Roman" w:hAnsi="Times New Roman" w:cs="Times New Roman"/>
+                <w:color w:val="000000" w:themeColor="text1"/>
+                <w:sz w:val="24"/>
+                <w:szCs w:val="24"/>
+              </w:rPr>
+              <w:t>2</w:t>
+            </w:r>
+            <w:r>
+              <w:rPr>
+                <w:rFonts w:ascii="Times New Roman" w:hAnsi="Times New Roman" w:cs="Times New Roman"/>
+                <w:color w:val="000000" w:themeColor="text1"/>
+                <w:sz w:val="24"/>
+                <w:szCs w:val="24"/>
+              </w:rPr>
+              <w:t>/24</w:t>
             </w:r>
           </w:p>
         </w:tc>
@@ -634,7 +670,34 @@
                 <w:sz w:val="24"/>
                 <w:szCs w:val="24"/>
               </w:rPr>
-              <w:t>27/10/24</w:t>
+              <w:t>15</w:t>
+            </w:r>
+            <w:r>
+              <w:rPr>
+                <w:rFonts w:ascii="Times New Roman" w:hAnsi="Times New Roman" w:cs="Times New Roman"/>
+                <w:color w:val="000000" w:themeColor="text1"/>
+                <w:sz w:val="24"/>
+                <w:szCs w:val="24"/>
+              </w:rPr>
+              <w:t>/1</w:t>
+            </w:r>
+            <w:r>
+              <w:rPr>
+                <w:rFonts w:ascii="Times New Roman" w:hAnsi="Times New Roman" w:cs="Times New Roman"/>
+                <w:color w:val="000000" w:themeColor="text1"/>
+                <w:sz w:val="24"/>
+                <w:szCs w:val="24"/>
+              </w:rPr>
+              <w:t>2</w:t>
+            </w:r>
+            <w:r>
+              <w:rPr>
+                <w:rFonts w:ascii="Times New Roman" w:hAnsi="Times New Roman" w:cs="Times New Roman"/>
+                <w:color w:val="000000" w:themeColor="text1"/>
+                <w:sz w:val="24"/>
+                <w:szCs w:val="24"/>
+              </w:rPr>
+              <w:t>/24</w:t>
             </w:r>
           </w:p>
         </w:tc>
@@ -4443,27 +4506,7 @@
           <w:sz w:val="24"/>
           <w:szCs w:val="24"/>
         </w:rPr>
-        <w:t xml:space="preserve">. The methodology that </w:t>
-      </w:r>
-      <w:proofErr w:type="spellStart"/>
-      <w:r>
-        <w:rPr>
-          <w:rFonts w:ascii="Times New Roman" w:hAnsi="Times New Roman" w:cs="Times New Roman"/>
-          <w:color w:val="000000" w:themeColor="text1"/>
-          <w:sz w:val="24"/>
-          <w:szCs w:val="24"/>
-        </w:rPr>
-        <w:t>its</w:t>
-      </w:r>
-      <w:proofErr w:type="spellEnd"/>
-      <w:r>
-        <w:rPr>
-          <w:rFonts w:ascii="Times New Roman" w:hAnsi="Times New Roman" w:cs="Times New Roman"/>
-          <w:color w:val="000000" w:themeColor="text1"/>
-          <w:sz w:val="24"/>
-          <w:szCs w:val="24"/>
-        </w:rPr>
-        <w:t xml:space="preserve"> going to be use are: </w:t>
+        <w:t xml:space="preserve">. The methodology that its going to be use are: </w:t>
       </w:r>
     </w:p>
     <w:p>
@@ -5197,7 +5240,6 @@
           <w:color w:val="000000" w:themeColor="text1"/>
           <w:sz w:val="24"/>
           <w:szCs w:val="24"/>
-          <w:lang w:val="es-ES"/>
         </w:rPr>
       </w:pPr>
     </w:p>
@@ -5281,7 +5323,6 @@
           <w:color w:val="000000" w:themeColor="text1"/>
           <w:sz w:val="24"/>
           <w:szCs w:val="24"/>
-          <w:lang w:val="es-ES"/>
         </w:rPr>
       </w:pPr>
       <w:bookmarkStart w:id="12" w:name="_Toc185185861"/>
@@ -5291,7 +5332,6 @@
           <w:color w:val="000000" w:themeColor="text1"/>
           <w:sz w:val="24"/>
           <w:szCs w:val="24"/>
-          <w:lang w:val="es-ES"/>
         </w:rPr>
         <w:t>Business Understanding</w:t>
       </w:r>
@@ -5305,7 +5345,6 @@
           <w:color w:val="000000" w:themeColor="text1"/>
           <w:sz w:val="24"/>
           <w:szCs w:val="24"/>
-          <w:lang w:val="es-ES"/>
         </w:rPr>
       </w:pPr>
       <w:bookmarkStart w:id="13" w:name="_Toc185185862"/>
@@ -5315,7 +5354,6 @@
           <w:color w:val="000000" w:themeColor="text1"/>
           <w:sz w:val="24"/>
           <w:szCs w:val="24"/>
-          <w:lang w:val="es-ES"/>
         </w:rPr>
         <w:t>Economy</w:t>
       </w:r>
@@ -5790,7 +5828,6 @@
           <w:color w:val="000000" w:themeColor="text1"/>
           <w:sz w:val="24"/>
           <w:szCs w:val="24"/>
-          <w:lang w:val="es-ES"/>
         </w:rPr>
       </w:pPr>
     </w:p>
@@ -5805,7 +5842,6 @@
           <w:color w:val="000000" w:themeColor="text1"/>
           <w:sz w:val="24"/>
           <w:szCs w:val="24"/>
-          <w:lang w:val="es-ES"/>
         </w:rPr>
       </w:pPr>
       <w:bookmarkStart w:id="14" w:name="_Toc185185863"/>
@@ -5815,7 +5851,6 @@
           <w:color w:val="000000" w:themeColor="text1"/>
           <w:sz w:val="24"/>
           <w:szCs w:val="24"/>
-          <w:lang w:val="es-ES"/>
         </w:rPr>
         <w:t>Employment</w:t>
       </w:r>
@@ -5826,7 +5861,6 @@
           <w:color w:val="000000" w:themeColor="text1"/>
           <w:sz w:val="24"/>
           <w:szCs w:val="24"/>
-          <w:lang w:val="es-ES"/>
         </w:rPr>
         <w:tab/>
       </w:r>
@@ -5838,7 +5872,6 @@
           <w:color w:val="000000" w:themeColor="text1"/>
           <w:sz w:val="24"/>
           <w:szCs w:val="24"/>
-          <w:lang w:val="es-ES"/>
         </w:rPr>
       </w:pPr>
     </w:p>
@@ -6200,7 +6233,6 @@
           <w:color w:val="000000" w:themeColor="text1"/>
           <w:sz w:val="24"/>
           <w:szCs w:val="24"/>
-          <w:lang w:val="es-ES"/>
         </w:rPr>
       </w:pPr>
       <w:r>
@@ -6212,18 +6244,7 @@
           <w:sz w:val="24"/>
           <w:szCs w:val="24"/>
         </w:rPr>
-        <w:t>E</w:t>
-      </w:r>
-      <w:r>
-        <w:rPr>
-          <w:rFonts w:ascii="Times New Roman" w:eastAsiaTheme="majorEastAsia" w:hAnsi="Times New Roman" w:cs="Times New Roman"/>
-          <w:color w:val="000000" w:themeColor="text1"/>
-          <w:spacing w:val="-10"/>
-          <w:kern w:val="28"/>
-          <w:sz w:val="24"/>
-          <w:szCs w:val="24"/>
-        </w:rPr>
-        <w:t>nvironment</w:t>
+        <w:t>Environment</w:t>
       </w:r>
     </w:p>
     <w:p>
@@ -6449,6 +6470,7 @@
       <w:r>
         <w:rPr>
           <w:rFonts w:ascii="Times New Roman" w:hAnsi="Times New Roman" w:cs="Times New Roman"/>
+          <w:noProof/>
           <w:color w:val="000000" w:themeColor="text1"/>
           <w:sz w:val="24"/>
           <w:szCs w:val="24"/>
@@ -6681,6 +6703,7 @@
       <w:r>
         <w:rPr>
           <w:rFonts w:ascii="Times New Roman" w:hAnsi="Times New Roman" w:cs="Times New Roman"/>
+          <w:noProof/>
           <w:color w:val="000000" w:themeColor="text1"/>
           <w:sz w:val="24"/>
           <w:szCs w:val="24"/>
@@ -7098,6 +7121,7 @@
       <w:r>
         <w:rPr>
           <w:rFonts w:ascii="Times New Roman" w:hAnsi="Times New Roman" w:cs="Times New Roman"/>
+          <w:noProof/>
           <w:color w:val="000000" w:themeColor="text1"/>
           <w:sz w:val="24"/>
           <w:szCs w:val="24"/>
@@ -7261,6 +7285,7 @@
       <w:r>
         <w:rPr>
           <w:rFonts w:ascii="Times New Roman" w:hAnsi="Times New Roman" w:cs="Times New Roman"/>
+          <w:noProof/>
           <w:color w:val="000000" w:themeColor="text1"/>
           <w:sz w:val="24"/>
           <w:szCs w:val="24"/>
@@ -7438,6 +7463,7 @@
       <w:r>
         <w:rPr>
           <w:rFonts w:ascii="Times New Roman" w:hAnsi="Times New Roman" w:cs="Times New Roman"/>
+          <w:noProof/>
           <w:color w:val="000000" w:themeColor="text1"/>
           <w:sz w:val="24"/>
           <w:szCs w:val="24"/>
@@ -7492,6 +7518,7 @@
       <w:r>
         <w:rPr>
           <w:rFonts w:ascii="Times New Roman" w:hAnsi="Times New Roman" w:cs="Times New Roman"/>
+          <w:noProof/>
           <w:color w:val="000000" w:themeColor="text1"/>
           <w:sz w:val="24"/>
           <w:szCs w:val="24"/>
@@ -7545,6 +7572,7 @@
       <w:r>
         <w:rPr>
           <w:rFonts w:ascii="Times New Roman" w:hAnsi="Times New Roman" w:cs="Times New Roman"/>
+          <w:noProof/>
           <w:color w:val="000000" w:themeColor="text1"/>
           <w:sz w:val="24"/>
           <w:szCs w:val="24"/>
@@ -7696,6 +7724,7 @@
       <w:r>
         <w:rPr>
           <w:rFonts w:ascii="Times New Roman" w:hAnsi="Times New Roman" w:cs="Times New Roman"/>
+          <w:noProof/>
           <w:color w:val="000000" w:themeColor="text1"/>
           <w:sz w:val="24"/>
           <w:szCs w:val="24"/>
@@ -7749,6 +7778,7 @@
       <w:r>
         <w:rPr>
           <w:rFonts w:ascii="Times New Roman" w:hAnsi="Times New Roman" w:cs="Times New Roman"/>
+          <w:noProof/>
           <w:color w:val="000000" w:themeColor="text1"/>
           <w:sz w:val="24"/>
           <w:szCs w:val="24"/>
@@ -8012,21 +8042,8 @@
           <w:sz w:val="24"/>
           <w:szCs w:val="24"/>
         </w:rPr>
-        <w:t xml:space="preserve">Capstone project - </w:t>
-      </w:r>
-      <w:proofErr w:type="spellStart"/>
-      <w:r>
-        <w:rPr>
-          <w:rFonts w:ascii="Times New Roman" w:hAnsi="Times New Roman" w:cs="Times New Roman"/>
-          <w:i/>
-          <w:iCs/>
-          <w:color w:val="000000" w:themeColor="text1"/>
-          <w:sz w:val="24"/>
-          <w:szCs w:val="24"/>
-        </w:rPr>
-        <w:t>JeissonSPreciado</w:t>
-      </w:r>
-      <w:proofErr w:type="spellEnd"/>
+        <w:t>Capstone project - JeissonSPreciado</w:t>
+      </w:r>
       <w:r>
         <w:rPr>
           <w:rFonts w:ascii="Times New Roman" w:hAnsi="Times New Roman" w:cs="Times New Roman"/>
@@ -8086,25 +8103,14 @@
           <w:szCs w:val="24"/>
         </w:rPr>
       </w:pPr>
-      <w:proofErr w:type="spellStart"/>
-      <w:r>
-        <w:rPr>
-          <w:rFonts w:ascii="Times New Roman" w:hAnsi="Times New Roman" w:cs="Times New Roman"/>
-          <w:color w:val="000000" w:themeColor="text1"/>
-          <w:sz w:val="24"/>
-          <w:szCs w:val="24"/>
-        </w:rPr>
-        <w:t>CurrencyFair</w:t>
-      </w:r>
-      <w:proofErr w:type="spellEnd"/>
-      <w:r>
-        <w:rPr>
-          <w:rFonts w:ascii="Times New Roman" w:hAnsi="Times New Roman" w:cs="Times New Roman"/>
-          <w:color w:val="000000" w:themeColor="text1"/>
-          <w:sz w:val="24"/>
-          <w:szCs w:val="24"/>
-        </w:rPr>
-        <w:t xml:space="preserve">. (2022). </w:t>
+      <w:r>
+        <w:rPr>
+          <w:rFonts w:ascii="Times New Roman" w:hAnsi="Times New Roman" w:cs="Times New Roman"/>
+          <w:color w:val="000000" w:themeColor="text1"/>
+          <w:sz w:val="24"/>
+          <w:szCs w:val="24"/>
+        </w:rPr>
+        <w:t xml:space="preserve">CurrencyFair. (2022). </w:t>
       </w:r>
       <w:r>
         <w:rPr>
@@ -8124,47 +8130,7 @@
           <w:sz w:val="24"/>
           <w:szCs w:val="24"/>
         </w:rPr>
-        <w:t xml:space="preserve">. </w:t>
-      </w:r>
-      <w:proofErr w:type="spellStart"/>
-      <w:r>
-        <w:rPr>
-          <w:rFonts w:ascii="Times New Roman" w:hAnsi="Times New Roman" w:cs="Times New Roman"/>
-          <w:color w:val="000000" w:themeColor="text1"/>
-          <w:sz w:val="24"/>
-          <w:szCs w:val="24"/>
-        </w:rPr>
-        <w:t>CurrencyFair</w:t>
-      </w:r>
-      <w:proofErr w:type="spellEnd"/>
-      <w:r>
-        <w:rPr>
-          <w:rFonts w:ascii="Times New Roman" w:hAnsi="Times New Roman" w:cs="Times New Roman"/>
-          <w:color w:val="000000" w:themeColor="text1"/>
-          <w:sz w:val="24"/>
-          <w:szCs w:val="24"/>
-        </w:rPr>
-        <w:t xml:space="preserve"> Business Blog. Disponible </w:t>
-      </w:r>
-      <w:proofErr w:type="spellStart"/>
-      <w:r>
-        <w:rPr>
-          <w:rFonts w:ascii="Times New Roman" w:hAnsi="Times New Roman" w:cs="Times New Roman"/>
-          <w:color w:val="000000" w:themeColor="text1"/>
-          <w:sz w:val="24"/>
-          <w:szCs w:val="24"/>
-        </w:rPr>
-        <w:t>en</w:t>
-      </w:r>
-      <w:proofErr w:type="spellEnd"/>
-      <w:r>
-        <w:rPr>
-          <w:rFonts w:ascii="Times New Roman" w:hAnsi="Times New Roman" w:cs="Times New Roman"/>
-          <w:color w:val="000000" w:themeColor="text1"/>
-          <w:sz w:val="24"/>
-          <w:szCs w:val="24"/>
-        </w:rPr>
-        <w:t xml:space="preserve">: </w:t>
+        <w:t xml:space="preserve">. CurrencyFair Business Blog. Disponible en: </w:t>
       </w:r>
       <w:hyperlink r:id="rId30" w:tgtFrame="_new" w:history="1">
         <w:r>
@@ -8606,19 +8572,11 @@
           <w:color w:val="000000" w:themeColor="text1"/>
         </w:rPr>
       </w:pPr>
-      <w:proofErr w:type="spellStart"/>
-      <w:r>
-        <w:rPr>
-          <w:color w:val="000000" w:themeColor="text1"/>
-        </w:rPr>
-        <w:t>CurrencyFair</w:t>
-      </w:r>
-      <w:proofErr w:type="spellEnd"/>
-      <w:r>
-        <w:rPr>
-          <w:color w:val="000000" w:themeColor="text1"/>
-        </w:rPr>
-        <w:t xml:space="preserve"> (n.d.) </w:t>
+      <w:r>
+        <w:rPr>
+          <w:color w:val="000000" w:themeColor="text1"/>
+        </w:rPr>
+        <w:t xml:space="preserve">CurrencyFair (n.d.) </w:t>
       </w:r>
       <w:r>
         <w:rPr>
@@ -9568,6 +9526,7 @@
         <w:docPartUnique/>
       </w:docPartObj>
     </w:sdtPr>
+    <w:sdtEndPr/>
     <w:sdtContent>
       <w:p>
         <w:pPr>
@@ -11507,6 +11466,7 @@
   <w:style w:type="character" w:default="1" w:styleId="DefaultParagraphFont">
     <w:name w:val="Default Paragraph Font"/>
     <w:uiPriority w:val="1"/>
+    <w:semiHidden/>
     <w:unhideWhenUsed/>
   </w:style>
   <w:style w:type="table" w:default="1" w:styleId="TableNormal">
